--- a/EPR 511.docx
+++ b/EPR 511.docx
@@ -2,6 +2,387 @@
 <file path=word/document.xml><?xml version="1.0" encoding="utf-8"?>
 <w:document xmlns:wpc="http://schemas.microsoft.com/office/word/2010/wordprocessingCanvas" xmlns:mc="http://schemas.openxmlformats.org/markup-compatibility/2006" xmlns:o="urn:schemas-microsoft-com:office:office" xmlns:r="http://schemas.openxmlformats.org/officeDocument/2006/relationships" xmlns:m="http://schemas.openxmlformats.org/officeDocument/2006/math" xmlns:v="urn:schemas-microsoft-com:vml" xmlns:wp14="http://schemas.microsoft.com/office/word/2010/wordprocessingDrawing" xmlns:wp="http://schemas.openxmlformats.org/drawingml/2006/wordprocessingDrawing" xmlns:w10="urn:schemas-microsoft-com:office:word" xmlns:w="http://schemas.openxmlformats.org/wordprocessingml/2006/main" xmlns:w14="http://schemas.microsoft.com/office/word/2010/wordml" xmlns:wpg="http://schemas.microsoft.com/office/word/2010/wordprocessingGroup" xmlns:wpi="http://schemas.microsoft.com/office/word/2010/wordprocessingInk" xmlns:wne="http://schemas.microsoft.com/office/word/2006/wordml" xmlns:wps="http://schemas.microsoft.com/office/word/2010/wordprocessingShape" mc:Ignorable="w14 wp14">
   <w:body>
+    <w:sdt>
+      <w:sdtPr>
+        <w:rPr>
+          <w:rFonts w:asciiTheme="majorHAnsi" w:eastAsiaTheme="majorEastAsia" w:hAnsiTheme="majorHAnsi" w:cstheme="majorBidi"/>
+          <w:caps/>
+        </w:rPr>
+        <w:id w:val="1449895390"/>
+        <w:docPartObj>
+          <w:docPartGallery w:val="Cover Pages"/>
+          <w:docPartUnique/>
+        </w:docPartObj>
+      </w:sdtPr>
+      <w:sdtEndPr>
+        <w:rPr>
+          <w:rFonts w:asciiTheme="minorHAnsi" w:eastAsiaTheme="minorHAnsi" w:hAnsiTheme="minorHAnsi" w:cstheme="minorBidi"/>
+          <w:b/>
+          <w:caps w:val="0"/>
+          <w:color w:val="333333"/>
+          <w:sz w:val="32"/>
+          <w:lang w:eastAsia="en-US"/>
+        </w:rPr>
+      </w:sdtEndPr>
+      <w:sdtContent>
+        <w:tbl>
+          <w:tblPr>
+            <w:tblW w:w="5000" w:type="pct"/>
+            <w:jc w:val="center"/>
+            <w:tblLook w:val="04A0" w:firstRow="1" w:lastRow="0" w:firstColumn="1" w:lastColumn="0" w:noHBand="0" w:noVBand="1"/>
+          </w:tblPr>
+          <w:tblGrid>
+            <w:gridCol w:w="9243"/>
+          </w:tblGrid>
+          <w:tr>
+            <w:trPr>
+              <w:trHeight w:val="2880"/>
+              <w:jc w:val="center"/>
+            </w:trPr>
+            <w:sdt>
+              <w:sdtPr>
+                <w:rPr>
+                  <w:rFonts w:asciiTheme="majorHAnsi" w:eastAsiaTheme="majorEastAsia" w:hAnsiTheme="majorHAnsi" w:cstheme="majorBidi"/>
+                  <w:caps/>
+                </w:rPr>
+                <w:alias w:val="Company"/>
+                <w:id w:val="15524243"/>
+                <w:placeholder>
+                  <w:docPart w:val="D1E120BD624F4E30B45D76292D18ED0A"/>
+                </w:placeholder>
+                <w:showingPlcHdr/>
+                <w:dataBinding w:prefixMappings="xmlns:ns0='http://schemas.openxmlformats.org/officeDocument/2006/extended-properties'" w:xpath="/ns0:Properties[1]/ns0:Company[1]" w:storeItemID="{6668398D-A668-4E3E-A5EB-62B293D839F1}"/>
+                <w:text/>
+              </w:sdtPr>
+              <w:sdtContent>
+                <w:tc>
+                  <w:tcPr>
+                    <w:tcW w:w="5000" w:type="pct"/>
+                  </w:tcPr>
+                  <w:p>
+                    <w:pPr>
+                      <w:pStyle w:val="NoSpacing"/>
+                      <w:jc w:val="center"/>
+                      <w:rPr>
+                        <w:rFonts w:asciiTheme="majorHAnsi" w:eastAsiaTheme="majorEastAsia" w:hAnsiTheme="majorHAnsi" w:cstheme="majorBidi"/>
+                        <w:caps/>
+                      </w:rPr>
+                    </w:pPr>
+                    <w:r>
+                      <w:rPr>
+                        <w:rFonts w:asciiTheme="majorHAnsi" w:eastAsiaTheme="majorEastAsia" w:hAnsiTheme="majorHAnsi" w:cstheme="majorBidi"/>
+                        <w:caps/>
+                      </w:rPr>
+                      <w:t>[Type the company name]</w:t>
+                    </w:r>
+                  </w:p>
+                </w:tc>
+              </w:sdtContent>
+            </w:sdt>
+          </w:tr>
+          <w:tr>
+            <w:trPr>
+              <w:trHeight w:val="1440"/>
+              <w:jc w:val="center"/>
+            </w:trPr>
+            <w:sdt>
+              <w:sdtPr>
+                <w:rPr>
+                  <w:b/>
+                  <w:color w:val="333333"/>
+                  <w:sz w:val="44"/>
+                  <w:szCs w:val="32"/>
+                </w:rPr>
+                <w:alias w:val="Title"/>
+                <w:id w:val="15524250"/>
+                <w:placeholder>
+                  <w:docPart w:val="39DED53ED6774FBEA3A5265BA834539B"/>
+                </w:placeholder>
+                <w:dataBinding w:prefixMappings="xmlns:ns0='http://schemas.openxmlformats.org/package/2006/metadata/core-properties' xmlns:ns1='http://purl.org/dc/elements/1.1/'" w:xpath="/ns0:coreProperties[1]/ns1:title[1]" w:storeItemID="{6C3C8BC8-F283-45AE-878A-BAB7291924A1}"/>
+                <w:text/>
+              </w:sdtPr>
+              <w:sdtContent>
+                <w:tc>
+                  <w:tcPr>
+                    <w:tcW w:w="5000" w:type="pct"/>
+                    <w:tcBorders>
+                      <w:bottom w:val="single" w:sz="4" w:space="0" w:color="4F81BD" w:themeColor="accent1"/>
+                    </w:tcBorders>
+                    <w:vAlign w:val="center"/>
+                  </w:tcPr>
+                  <w:p>
+                    <w:pPr>
+                      <w:pStyle w:val="NoSpacing"/>
+                      <w:jc w:val="center"/>
+                      <w:rPr>
+                        <w:rFonts w:asciiTheme="majorHAnsi" w:eastAsiaTheme="majorEastAsia" w:hAnsiTheme="majorHAnsi" w:cstheme="majorBidi"/>
+                        <w:sz w:val="80"/>
+                        <w:szCs w:val="80"/>
+                      </w:rPr>
+                    </w:pPr>
+                    <w:r>
+                      <w:rPr>
+                        <w:b/>
+                        <w:color w:val="333333"/>
+                        <w:sz w:val="44"/>
+                        <w:szCs w:val="32"/>
+                      </w:rPr>
+                      <w:t>Analysis</w:t>
+                    </w:r>
+                    <w:r>
+                      <w:rPr>
+                        <w:b/>
+                        <w:color w:val="333333"/>
+                        <w:sz w:val="44"/>
+                        <w:szCs w:val="32"/>
+                      </w:rPr>
+                      <w:t xml:space="preserve"> of the benefit of startup or entrepreneur   </w:t>
+                    </w:r>
+                  </w:p>
+                </w:tc>
+              </w:sdtContent>
+            </w:sdt>
+          </w:tr>
+          <w:tr>
+            <w:trPr>
+              <w:trHeight w:val="720"/>
+              <w:jc w:val="center"/>
+            </w:trPr>
+            <w:sdt>
+              <w:sdtPr>
+                <w:rPr>
+                  <w:rFonts w:asciiTheme="majorHAnsi" w:eastAsiaTheme="majorEastAsia" w:hAnsiTheme="majorHAnsi" w:cstheme="majorBidi"/>
+                  <w:sz w:val="44"/>
+                  <w:szCs w:val="44"/>
+                </w:rPr>
+                <w:alias w:val="Subtitle"/>
+                <w:id w:val="15524255"/>
+                <w:placeholder>
+                  <w:docPart w:val="D208189E12ED4AE0BD37AB4246429309"/>
+                </w:placeholder>
+                <w:dataBinding w:prefixMappings="xmlns:ns0='http://schemas.openxmlformats.org/package/2006/metadata/core-properties' xmlns:ns1='http://purl.org/dc/elements/1.1/'" w:xpath="/ns0:coreProperties[1]/ns1:subject[1]" w:storeItemID="{6C3C8BC8-F283-45AE-878A-BAB7291924A1}"/>
+                <w:text/>
+              </w:sdtPr>
+              <w:sdtContent>
+                <w:tc>
+                  <w:tcPr>
+                    <w:tcW w:w="5000" w:type="pct"/>
+                    <w:tcBorders>
+                      <w:top w:val="single" w:sz="4" w:space="0" w:color="4F81BD" w:themeColor="accent1"/>
+                    </w:tcBorders>
+                    <w:vAlign w:val="center"/>
+                  </w:tcPr>
+                  <w:p>
+                    <w:pPr>
+                      <w:pStyle w:val="NoSpacing"/>
+                      <w:jc w:val="center"/>
+                      <w:rPr>
+                        <w:rFonts w:asciiTheme="majorHAnsi" w:eastAsiaTheme="majorEastAsia" w:hAnsiTheme="majorHAnsi" w:cstheme="majorBidi"/>
+                        <w:sz w:val="44"/>
+                        <w:szCs w:val="44"/>
+                      </w:rPr>
+                    </w:pPr>
+                    <w:r>
+                      <w:rPr>
+                        <w:rFonts w:asciiTheme="majorHAnsi" w:eastAsiaTheme="majorEastAsia" w:hAnsiTheme="majorHAnsi" w:cstheme="majorBidi"/>
+                        <w:sz w:val="44"/>
+                        <w:szCs w:val="44"/>
+                      </w:rPr>
+                      <w:t xml:space="preserve">Project </w:t>
+                    </w:r>
+                  </w:p>
+                </w:tc>
+              </w:sdtContent>
+            </w:sdt>
+          </w:tr>
+          <w:tr>
+            <w:trPr>
+              <w:trHeight w:val="360"/>
+              <w:jc w:val="center"/>
+            </w:trPr>
+            <w:tc>
+              <w:tcPr>
+                <w:tcW w:w="5000" w:type="pct"/>
+                <w:vAlign w:val="center"/>
+              </w:tcPr>
+              <w:p>
+                <w:pPr>
+                  <w:pStyle w:val="NoSpacing"/>
+                  <w:jc w:val="center"/>
+                </w:pPr>
+              </w:p>
+            </w:tc>
+          </w:tr>
+          <w:tr>
+            <w:trPr>
+              <w:trHeight w:val="360"/>
+              <w:jc w:val="center"/>
+            </w:trPr>
+            <w:sdt>
+              <w:sdtPr>
+                <w:rPr>
+                  <w:b/>
+                  <w:bCs/>
+                </w:rPr>
+                <w:alias w:val="Author"/>
+                <w:id w:val="15524260"/>
+                <w:placeholder>
+                  <w:docPart w:val="932A868F83074D6F9CA8431D48E785AF"/>
+                </w:placeholder>
+                <w:dataBinding w:prefixMappings="xmlns:ns0='http://schemas.openxmlformats.org/package/2006/metadata/core-properties' xmlns:ns1='http://purl.org/dc/elements/1.1/'" w:xpath="/ns0:coreProperties[1]/ns1:creator[1]" w:storeItemID="{6C3C8BC8-F283-45AE-878A-BAB7291924A1}"/>
+                <w:text/>
+              </w:sdtPr>
+              <w:sdtContent>
+                <w:tc>
+                  <w:tcPr>
+                    <w:tcW w:w="5000" w:type="pct"/>
+                    <w:vAlign w:val="center"/>
+                  </w:tcPr>
+                  <w:p>
+                    <w:pPr>
+                      <w:pStyle w:val="NoSpacing"/>
+                      <w:jc w:val="center"/>
+                      <w:rPr>
+                        <w:b/>
+                        <w:bCs/>
+                      </w:rPr>
+                    </w:pPr>
+                    <w:proofErr w:type="spellStart"/>
+                    <w:r>
+                      <w:rPr>
+                        <w:b/>
+                        <w:bCs/>
+                      </w:rPr>
+                      <w:t>Alaa</w:t>
+                    </w:r>
+                    <w:proofErr w:type="spellEnd"/>
+                    <w:r>
+                      <w:rPr>
+                        <w:b/>
+                        <w:bCs/>
+                      </w:rPr>
+                      <w:t xml:space="preserve"> Sindi</w:t>
+                    </w:r>
+                  </w:p>
+                </w:tc>
+              </w:sdtContent>
+            </w:sdt>
+          </w:tr>
+          <w:tr>
+            <w:trPr>
+              <w:trHeight w:val="360"/>
+              <w:jc w:val="center"/>
+            </w:trPr>
+            <w:sdt>
+              <w:sdtPr>
+                <w:rPr>
+                  <w:b/>
+                  <w:bCs/>
+                </w:rPr>
+                <w:alias w:val="Date"/>
+                <w:id w:val="516659546"/>
+                <w:placeholder>
+                  <w:docPart w:val="BA63D6AEDF0048DC88232530887768BA"/>
+                </w:placeholder>
+                <w:dataBinding w:prefixMappings="xmlns:ns0='http://schemas.microsoft.com/office/2006/coverPageProps'" w:xpath="/ns0:CoverPageProperties[1]/ns0:PublishDate[1]" w:storeItemID="{55AF091B-3C7A-41E3-B477-F2FDAA23CFDA}"/>
+                <w:date w:fullDate="2020-06-08T00:00:00Z">
+                  <w:dateFormat w:val="M/d/yyyy"/>
+                  <w:lid w:val="en-US"/>
+                  <w:storeMappedDataAs w:val="dateTime"/>
+                  <w:calendar w:val="gregorian"/>
+                </w:date>
+              </w:sdtPr>
+              <w:sdtContent>
+                <w:tc>
+                  <w:tcPr>
+                    <w:tcW w:w="5000" w:type="pct"/>
+                    <w:vAlign w:val="center"/>
+                  </w:tcPr>
+                  <w:p>
+                    <w:pPr>
+                      <w:pStyle w:val="NoSpacing"/>
+                      <w:jc w:val="center"/>
+                      <w:rPr>
+                        <w:b/>
+                        <w:bCs/>
+                      </w:rPr>
+                    </w:pPr>
+                    <w:r>
+                      <w:rPr>
+                        <w:b/>
+                        <w:bCs/>
+                      </w:rPr>
+                      <w:t>6/8/2020</w:t>
+                    </w:r>
+                  </w:p>
+                </w:tc>
+              </w:sdtContent>
+            </w:sdt>
+          </w:tr>
+        </w:tbl>
+        <w:p/>
+        <w:p/>
+        <w:tbl>
+          <w:tblPr>
+            <w:tblpPr w:leftFromText="187" w:rightFromText="187" w:horzAnchor="margin" w:tblpXSpec="center" w:tblpYSpec="bottom"/>
+            <w:tblW w:w="5000" w:type="pct"/>
+            <w:tblLook w:val="04A0" w:firstRow="1" w:lastRow="0" w:firstColumn="1" w:lastColumn="0" w:noHBand="0" w:noVBand="1"/>
+          </w:tblPr>
+          <w:tblGrid>
+            <w:gridCol w:w="9243"/>
+          </w:tblGrid>
+          <w:tr>
+            <w:sdt>
+              <w:sdtPr>
+                <w:alias w:val="Abstract"/>
+                <w:id w:val="8276291"/>
+                <w:placeholder>
+                  <w:docPart w:val="D9ECB22FBAC044D1AA10F0BE7C4F20E4"/>
+                </w:placeholder>
+                <w:showingPlcHdr/>
+                <w:dataBinding w:prefixMappings="xmlns:ns0='http://schemas.microsoft.com/office/2006/coverPageProps'" w:xpath="/ns0:CoverPageProperties[1]/ns0:Abstract[1]" w:storeItemID="{55AF091B-3C7A-41E3-B477-F2FDAA23CFDA}"/>
+                <w:text/>
+              </w:sdtPr>
+              <w:sdtContent>
+                <w:tc>
+                  <w:tcPr>
+                    <w:tcW w:w="5000" w:type="pct"/>
+                  </w:tcPr>
+                  <w:p>
+                    <w:pPr>
+                      <w:pStyle w:val="NoSpacing"/>
+                    </w:pPr>
+                    <w:r>
+                      <w:t>[Type the abstract of the document here. The abstract is typically a short summary of the contents of the document. Type the abstract of the document here. The abstract is typically a short summary of the contents of the document.]</w:t>
+                    </w:r>
+                  </w:p>
+                </w:tc>
+              </w:sdtContent>
+            </w:sdt>
+          </w:tr>
+        </w:tbl>
+        <w:p/>
+        <w:p>
+          <w:pPr>
+            <w:rPr>
+              <w:rFonts w:ascii="Times New Roman" w:eastAsia="Times New Roman" w:hAnsi="Times New Roman" w:cs="Times New Roman"/>
+              <w:b/>
+              <w:color w:val="333333"/>
+              <w:sz w:val="32"/>
+              <w:szCs w:val="24"/>
+            </w:rPr>
+          </w:pPr>
+          <w:r>
+            <w:rPr>
+              <w:b/>
+              <w:color w:val="333333"/>
+              <w:sz w:val="32"/>
+            </w:rPr>
+            <w:br w:type="page"/>
+          </w:r>
+        </w:p>
+      </w:sdtContent>
+    </w:sdt>
     <w:p>
       <w:pPr>
         <w:pStyle w:val="NormalWeb"/>
@@ -19,6 +400,7 @@
           <w:color w:val="333333"/>
           <w:sz w:val="32"/>
         </w:rPr>
+        <w:lastRenderedPageBreak/>
         <w:t xml:space="preserve">Analysis and result and discussion </w:t>
       </w:r>
     </w:p>
@@ -317,596 +699,10 @@
           <w:noProof/>
         </w:rPr>
         <w:drawing>
-          <wp:inline distT="0" distB="0" distL="0" distR="0" wp14:anchorId="13102F51" wp14:editId="5813DECF">
+          <wp:inline distT="0" distB="0" distL="0" distR="0" wp14:anchorId="0439AE10" wp14:editId="33D744F3">
             <wp:extent cx="6072188" cy="2271713"/>
             <wp:effectExtent l="0" t="0" r="24130" b="14605"/>
             <wp:docPr id="1" name="Chart 1"/>
-            <wp:cNvGraphicFramePr/>
-            <a:graphic xmlns:a="http://schemas.openxmlformats.org/drawingml/2006/main">
-              <a:graphicData uri="http://schemas.openxmlformats.org/drawingml/2006/chart">
-                <c:chart xmlns:c="http://schemas.openxmlformats.org/drawingml/2006/chart" xmlns:r="http://schemas.openxmlformats.org/officeDocument/2006/relationships" r:id="rId5"/>
-              </a:graphicData>
-            </a:graphic>
-          </wp:inline>
-        </w:drawing>
-      </w:r>
-    </w:p>
-    <w:p>
-      <w:pPr>
-        <w:pStyle w:val="NormalWeb"/>
-        <w:shd w:val="clear" w:color="auto" w:fill="FFFFFF"/>
-        <w:spacing w:before="0" w:beforeAutospacing="0" w:after="0" w:afterAutospacing="0"/>
-        <w:jc w:val="center"/>
-        <w:rPr>
-          <w:rStyle w:val="Strong"/>
-          <w:b w:val="0"/>
-          <w:color w:val="333333"/>
-          <w:sz w:val="18"/>
-        </w:rPr>
-      </w:pPr>
-      <w:r>
-        <w:rPr>
-          <w:rStyle w:val="Strong"/>
-          <w:b w:val="0"/>
-          <w:color w:val="333333"/>
-          <w:sz w:val="18"/>
-        </w:rPr>
-        <w:t>Figure 1: Jo</w:t>
-      </w:r>
-      <w:r>
-        <w:rPr>
-          <w:rStyle w:val="Strong"/>
-          <w:b w:val="0"/>
-          <w:color w:val="333333"/>
-          <w:sz w:val="18"/>
-        </w:rPr>
-        <w:t xml:space="preserve">b Expectation (6+) according to </w:t>
-      </w:r>
-      <w:r>
-        <w:rPr>
-          <w:rStyle w:val="Strong"/>
-          <w:b w:val="0"/>
-          <w:color w:val="333333"/>
-          <w:sz w:val="18"/>
-        </w:rPr>
-        <w:t>Region</w:t>
-      </w:r>
-      <w:r>
-        <w:rPr>
-          <w:rStyle w:val="Strong"/>
-          <w:b w:val="0"/>
-          <w:color w:val="333333"/>
-          <w:sz w:val="18"/>
-        </w:rPr>
-        <w:t xml:space="preserve"> </w:t>
-      </w:r>
-      <w:r>
-        <w:rPr>
-          <w:rStyle w:val="Strong"/>
-          <w:b w:val="0"/>
-          <w:color w:val="333333"/>
-          <w:sz w:val="18"/>
-        </w:rPr>
-        <w:t>and Social Economic Development</w:t>
-      </w:r>
-    </w:p>
-    <w:p>
-      <w:pPr>
-        <w:pStyle w:val="NormalWeb"/>
-        <w:shd w:val="clear" w:color="auto" w:fill="FFFFFF"/>
-        <w:spacing w:before="0" w:beforeAutospacing="0" w:after="0" w:afterAutospacing="0"/>
-        <w:jc w:val="center"/>
-        <w:rPr>
-          <w:rStyle w:val="Strong"/>
-          <w:b w:val="0"/>
-          <w:color w:val="333333"/>
-          <w:sz w:val="18"/>
-        </w:rPr>
-      </w:pPr>
-    </w:p>
-    <w:p>
-      <w:pPr>
-        <w:pStyle w:val="NormalWeb"/>
-        <w:shd w:val="clear" w:color="auto" w:fill="FFFFFF"/>
-        <w:spacing w:before="0" w:beforeAutospacing="0" w:after="0" w:afterAutospacing="0"/>
-        <w:rPr>
-          <w:bCs/>
-          <w:color w:val="000000"/>
-          <w:shd w:val="clear" w:color="auto" w:fill="FFFFFF"/>
-        </w:rPr>
-      </w:pPr>
-      <w:r>
-        <w:t xml:space="preserve">Job expectation </w:t>
-      </w:r>
-      <w:r>
-        <w:rPr>
-          <w:color w:val="000000"/>
-          <w:shd w:val="clear" w:color="auto" w:fill="FFFFFF"/>
-        </w:rPr>
-        <w:t>can be used t</w:t>
-      </w:r>
-      <w:r>
-        <w:rPr>
-          <w:color w:val="000000"/>
-          <w:shd w:val="clear" w:color="auto" w:fill="FFFFFF"/>
-        </w:rPr>
-        <w:t xml:space="preserve">o </w:t>
-      </w:r>
-      <w:r>
-        <w:rPr>
-          <w:color w:val="000000"/>
-          <w:shd w:val="clear" w:color="auto" w:fill="FFFFFF"/>
-        </w:rPr>
-        <w:t>rough</w:t>
-      </w:r>
-      <w:r>
-        <w:rPr>
-          <w:color w:val="000000"/>
-          <w:shd w:val="clear" w:color="auto" w:fill="FFFFFF"/>
-        </w:rPr>
-        <w:t>ly measure size of entrepreneurship in the country</w:t>
-      </w:r>
-      <w:r>
-        <w:rPr>
-          <w:color w:val="000000"/>
-          <w:shd w:val="clear" w:color="auto" w:fill="FFFFFF"/>
-        </w:rPr>
-        <w:t xml:space="preserve">. </w:t>
-      </w:r>
-      <w:r>
-        <w:rPr>
-          <w:color w:val="000000"/>
-          <w:shd w:val="clear" w:color="auto" w:fill="FFFFFF"/>
-        </w:rPr>
-        <w:t xml:space="preserve">In our steady we analyze the data for job expectation according to </w:t>
-      </w:r>
-      <w:r>
-        <w:rPr>
-          <w:bCs/>
-          <w:color w:val="000000"/>
-          <w:shd w:val="clear" w:color="auto" w:fill="FFFFFF"/>
-        </w:rPr>
-        <w:t>geographic region</w:t>
-      </w:r>
-      <w:r>
-        <w:rPr>
-          <w:bCs/>
-          <w:color w:val="000000"/>
-          <w:shd w:val="clear" w:color="auto" w:fill="FFFFFF"/>
-        </w:rPr>
-        <w:t xml:space="preserve"> which are Africa, Asia &amp; Oceania, Europe, Latin America &amp; Caribbean and North America </w:t>
-      </w:r>
-      <w:r>
-        <w:rPr>
-          <w:bCs/>
-          <w:color w:val="000000"/>
-          <w:shd w:val="clear" w:color="auto" w:fill="FFFFFF"/>
-        </w:rPr>
-        <w:t>and Social Economic Development</w:t>
-      </w:r>
-      <w:r>
-        <w:rPr>
-          <w:bCs/>
-          <w:color w:val="000000"/>
-          <w:shd w:val="clear" w:color="auto" w:fill="FFFFFF"/>
-        </w:rPr>
-        <w:t xml:space="preserve"> of countries that are efficiency-driven, factor-driven and innovation-driven</w:t>
-      </w:r>
-      <w:r>
-        <w:rPr>
-          <w:bCs/>
-          <w:color w:val="000000"/>
-          <w:shd w:val="clear" w:color="auto" w:fill="FFFFFF"/>
-        </w:rPr>
-        <w:t xml:space="preserve">. </w:t>
-      </w:r>
-      <w:r>
-        <w:rPr>
-          <w:color w:val="000000"/>
-          <w:shd w:val="clear" w:color="auto" w:fill="FFFFFF"/>
-        </w:rPr>
-        <w:t xml:space="preserve">According to figure 1, </w:t>
-      </w:r>
-      <w:r>
-        <w:rPr>
-          <w:color w:val="000000"/>
-          <w:shd w:val="clear" w:color="auto" w:fill="FFFFFF"/>
-        </w:rPr>
-        <w:t>we notice</w:t>
-      </w:r>
-      <w:r>
-        <w:rPr>
-          <w:color w:val="000000"/>
-          <w:shd w:val="clear" w:color="auto" w:fill="FFFFFF"/>
-        </w:rPr>
-        <w:t xml:space="preserve"> the average for each region is similar when talking into consideration the economy factor.</w:t>
-      </w:r>
-      <w:r>
-        <w:rPr>
-          <w:color w:val="000000"/>
-          <w:shd w:val="clear" w:color="auto" w:fill="FFFFFF"/>
-        </w:rPr>
-        <w:t xml:space="preserve"> </w:t>
-      </w:r>
-      <w:r>
-        <w:rPr>
-          <w:color w:val="000000"/>
-          <w:shd w:val="clear" w:color="auto" w:fill="FFFFFF"/>
-        </w:rPr>
-        <w:t xml:space="preserve">In addition, we find that for </w:t>
-      </w:r>
-      <w:r>
-        <w:rPr>
-          <w:color w:val="000000"/>
-          <w:shd w:val="clear" w:color="auto" w:fill="FFFFFF"/>
-        </w:rPr>
-        <w:t xml:space="preserve">innovation-driven factor </w:t>
-      </w:r>
-      <w:r>
-        <w:rPr>
-          <w:bCs/>
-          <w:color w:val="000000"/>
-          <w:shd w:val="clear" w:color="auto" w:fill="FFFFFF"/>
-        </w:rPr>
-        <w:t>Asia &amp; Oceania</w:t>
-      </w:r>
-      <w:r>
-        <w:rPr>
-          <w:bCs/>
-          <w:color w:val="000000"/>
-          <w:shd w:val="clear" w:color="auto" w:fill="FFFFFF"/>
-        </w:rPr>
-        <w:t xml:space="preserve"> are the top among all regions</w:t>
-      </w:r>
-      <w:r>
-        <w:rPr>
-          <w:bCs/>
-          <w:color w:val="000000"/>
-          <w:shd w:val="clear" w:color="auto" w:fill="FFFFFF"/>
-        </w:rPr>
-        <w:t xml:space="preserve"> with average 1.52</w:t>
-      </w:r>
-      <w:r>
-        <w:rPr>
-          <w:bCs/>
-          <w:color w:val="000000"/>
-          <w:shd w:val="clear" w:color="auto" w:fill="FFFFFF"/>
-        </w:rPr>
-        <w:t xml:space="preserve">.  On other hand, for factor-driven the average for Africa, </w:t>
-      </w:r>
-      <w:r>
-        <w:rPr>
-          <w:bCs/>
-          <w:color w:val="000000"/>
-          <w:shd w:val="clear" w:color="auto" w:fill="FFFFFF"/>
-        </w:rPr>
-        <w:t>Asia &amp; Oceania</w:t>
-      </w:r>
-      <w:r>
-        <w:rPr>
-          <w:bCs/>
-          <w:color w:val="000000"/>
-          <w:shd w:val="clear" w:color="auto" w:fill="FFFFFF"/>
-        </w:rPr>
-        <w:t xml:space="preserve"> and Europe are very close to each other but </w:t>
-      </w:r>
-      <w:r>
-        <w:rPr>
-          <w:bCs/>
-          <w:color w:val="000000"/>
-          <w:shd w:val="clear" w:color="auto" w:fill="FFFFFF"/>
-        </w:rPr>
-        <w:t>Latin America &amp; Caribbean and North America</w:t>
-      </w:r>
-      <w:r>
-        <w:rPr>
-          <w:bCs/>
-          <w:color w:val="000000"/>
-          <w:shd w:val="clear" w:color="auto" w:fill="FFFFFF"/>
-        </w:rPr>
-        <w:t xml:space="preserve"> do not have any countries fall under this category. Finally for </w:t>
-      </w:r>
-      <w:r>
-        <w:rPr>
-          <w:bCs/>
-          <w:color w:val="000000"/>
-          <w:shd w:val="clear" w:color="auto" w:fill="FFFFFF"/>
-        </w:rPr>
-        <w:t>efficiency-driven</w:t>
-      </w:r>
-      <w:r>
-        <w:rPr>
-          <w:bCs/>
-          <w:color w:val="000000"/>
-          <w:shd w:val="clear" w:color="auto" w:fill="FFFFFF"/>
-        </w:rPr>
-        <w:t xml:space="preserve"> the average of </w:t>
-      </w:r>
-      <w:r>
-        <w:rPr>
-          <w:bCs/>
-          <w:color w:val="000000"/>
-          <w:shd w:val="clear" w:color="auto" w:fill="FFFFFF"/>
-        </w:rPr>
-        <w:t>Asia &amp; Oceania</w:t>
-      </w:r>
-      <w:r>
-        <w:rPr>
-          <w:bCs/>
-          <w:color w:val="000000"/>
-          <w:shd w:val="clear" w:color="auto" w:fill="FFFFFF"/>
-        </w:rPr>
-        <w:t xml:space="preserve"> and </w:t>
-      </w:r>
-      <w:r>
-        <w:rPr>
-          <w:bCs/>
-          <w:color w:val="000000"/>
-          <w:shd w:val="clear" w:color="auto" w:fill="FFFFFF"/>
-        </w:rPr>
-        <w:t>Latin America &amp; Caribbean</w:t>
-      </w:r>
-      <w:r>
-        <w:rPr>
-          <w:bCs/>
-          <w:color w:val="000000"/>
-          <w:shd w:val="clear" w:color="auto" w:fill="FFFFFF"/>
-        </w:rPr>
-        <w:t xml:space="preserve"> is almost same with 0.9 difference only where </w:t>
-      </w:r>
-      <w:r>
-        <w:rPr>
-          <w:bCs/>
-          <w:color w:val="000000"/>
-          <w:shd w:val="clear" w:color="auto" w:fill="FFFFFF"/>
-        </w:rPr>
-        <w:t>Africa</w:t>
-      </w:r>
-      <w:r>
-        <w:rPr>
-          <w:bCs/>
-          <w:color w:val="000000"/>
-          <w:shd w:val="clear" w:color="auto" w:fill="FFFFFF"/>
-        </w:rPr>
-        <w:t xml:space="preserve"> and Europe were the highest with average 1.11. </w:t>
-      </w:r>
-    </w:p>
-    <w:p>
-      <w:pPr>
-        <w:pStyle w:val="NormalWeb"/>
-        <w:shd w:val="clear" w:color="auto" w:fill="FFFFFF"/>
-        <w:spacing w:before="0" w:beforeAutospacing="0" w:after="408" w:afterAutospacing="0"/>
-        <w:rPr>
-          <w:rStyle w:val="Strong"/>
-          <w:color w:val="333333"/>
-        </w:rPr>
-      </w:pPr>
-    </w:p>
-    <w:p>
-      <w:pPr>
-        <w:pStyle w:val="NormalWeb"/>
-        <w:shd w:val="clear" w:color="auto" w:fill="FFFFFF"/>
-        <w:spacing w:before="0" w:beforeAutospacing="0" w:after="0" w:afterAutospacing="0"/>
-        <w:rPr>
-          <w:color w:val="333333"/>
-        </w:rPr>
-      </w:pPr>
-      <w:r>
-        <w:rPr>
-          <w:rStyle w:val="Strong"/>
-          <w:color w:val="333333"/>
-        </w:rPr>
-        <w:lastRenderedPageBreak/>
-        <w:t>Innovation</w:t>
-      </w:r>
-    </w:p>
-    <w:p>
-      <w:pPr>
-        <w:pStyle w:val="NormalWeb"/>
-        <w:shd w:val="clear" w:color="auto" w:fill="FFFFFF"/>
-        <w:spacing w:before="0" w:beforeAutospacing="0" w:after="408" w:afterAutospacing="0"/>
-        <w:rPr>
-          <w:color w:val="333333"/>
-        </w:rPr>
-      </w:pPr>
-      <w:r>
-        <w:rPr>
-          <w:color w:val="333333"/>
-        </w:rPr>
-        <w:t xml:space="preserve">Most entrepreneurs </w:t>
-      </w:r>
-      <w:r>
-        <w:rPr>
-          <w:color w:val="333333"/>
-        </w:rPr>
-        <w:t xml:space="preserve">said that </w:t>
-      </w:r>
-      <w:r>
-        <w:rPr>
-          <w:color w:val="333333"/>
-        </w:rPr>
-        <w:t>their innovative approach</w:t>
-      </w:r>
-      <w:r>
-        <w:rPr>
-          <w:color w:val="333333"/>
-        </w:rPr>
-        <w:t xml:space="preserve"> is the key for entering the market successfully</w:t>
-      </w:r>
-      <w:r>
-        <w:rPr>
-          <w:color w:val="333333"/>
-        </w:rPr>
-        <w:t xml:space="preserve"> which</w:t>
-      </w:r>
-      <w:r>
-        <w:rPr>
-          <w:color w:val="333333"/>
-        </w:rPr>
-        <w:t xml:space="preserve"> was a result of necessity they been through.</w:t>
-      </w:r>
-      <w:r>
-        <w:rPr>
-          <w:color w:val="333333"/>
-        </w:rPr>
-        <w:t xml:space="preserve"> Finding a solution to a problem regardless</w:t>
-      </w:r>
-      <w:r>
-        <w:rPr>
-          <w:color w:val="333333"/>
-        </w:rPr>
-        <w:t xml:space="preserve"> whether </w:t>
-      </w:r>
-      <w:r>
-        <w:rPr>
-          <w:color w:val="333333"/>
-        </w:rPr>
-        <w:t>it was</w:t>
-      </w:r>
-      <w:r>
-        <w:rPr>
-          <w:color w:val="333333"/>
-        </w:rPr>
-        <w:t xml:space="preserve"> an opportunity for competitive advantage</w:t>
-      </w:r>
-      <w:r>
-        <w:rPr>
-          <w:color w:val="333333"/>
-        </w:rPr>
-        <w:t xml:space="preserve"> or merely explicit issue. E</w:t>
-      </w:r>
-      <w:r>
-        <w:rPr>
-          <w:color w:val="333333"/>
-        </w:rPr>
-        <w:t>ntrepreneur can drive innovation in a</w:t>
-      </w:r>
-      <w:r>
-        <w:rPr>
-          <w:color w:val="333333"/>
-        </w:rPr>
-        <w:t xml:space="preserve"> market and create competition. Therefore, this will</w:t>
-      </w:r>
-      <w:r>
-        <w:rPr>
-          <w:color w:val="333333"/>
-        </w:rPr>
-        <w:t xml:space="preserve"> results </w:t>
-      </w:r>
-      <w:r>
-        <w:rPr>
-          <w:color w:val="333333"/>
-        </w:rPr>
-        <w:t>a</w:t>
-      </w:r>
-      <w:r>
-        <w:rPr>
-          <w:color w:val="333333"/>
-        </w:rPr>
-        <w:t xml:space="preserve"> better and more affordable services </w:t>
-      </w:r>
-      <w:r>
-        <w:rPr>
-          <w:color w:val="333333"/>
-        </w:rPr>
-        <w:t xml:space="preserve">and </w:t>
-      </w:r>
-      <w:r>
-        <w:rPr>
-          <w:color w:val="333333"/>
-        </w:rPr>
-        <w:t xml:space="preserve">products </w:t>
-      </w:r>
-      <w:r>
-        <w:rPr>
-          <w:color w:val="333333"/>
-        </w:rPr>
-        <w:t xml:space="preserve">for </w:t>
-      </w:r>
-      <w:r>
-        <w:rPr>
-          <w:color w:val="333333"/>
-        </w:rPr>
-        <w:t>customer</w:t>
-      </w:r>
-      <w:r>
-        <w:rPr>
-          <w:color w:val="333333"/>
-        </w:rPr>
-        <w:t xml:space="preserve">. </w:t>
-      </w:r>
-      <w:r>
-        <w:rPr>
-          <w:color w:val="333333"/>
-        </w:rPr>
-        <w:t xml:space="preserve">For example </w:t>
-      </w:r>
-      <w:r>
-        <w:rPr>
-          <w:color w:val="333333"/>
-        </w:rPr>
-        <w:t xml:space="preserve">Steve Jobs </w:t>
-      </w:r>
-      <w:r>
-        <w:rPr>
-          <w:color w:val="333333"/>
-        </w:rPr>
-        <w:t>invented the iPod which</w:t>
-      </w:r>
-      <w:r>
-        <w:rPr>
-          <w:color w:val="333333"/>
-        </w:rPr>
-        <w:t xml:space="preserve"> created an area of innovation in MP3 players</w:t>
-      </w:r>
-      <w:r>
-        <w:rPr>
-          <w:color w:val="333333"/>
-        </w:rPr>
-        <w:t xml:space="preserve"> and new market</w:t>
-      </w:r>
-      <w:r>
-        <w:rPr>
-          <w:color w:val="333333"/>
-        </w:rPr>
-        <w:t xml:space="preserve">. Today, </w:t>
-      </w:r>
-      <w:r>
-        <w:rPr>
-          <w:color w:val="333333"/>
-        </w:rPr>
-        <w:t xml:space="preserve">many industries are rapidly changing due to </w:t>
-      </w:r>
-      <w:r>
-        <w:rPr>
-          <w:color w:val="333333"/>
-        </w:rPr>
-        <w:t>technologies which increase</w:t>
-      </w:r>
-      <w:r>
-        <w:rPr>
-          <w:color w:val="333333"/>
-        </w:rPr>
-        <w:t xml:space="preserve"> competition and driving market to better and customize product and service.</w:t>
-      </w:r>
-    </w:p>
-    <w:p>
-      <w:pPr>
-        <w:rPr>
-          <w:rFonts w:ascii="Times New Roman" w:hAnsi="Times New Roman" w:cs="Times New Roman"/>
-          <w:sz w:val="24"/>
-          <w:szCs w:val="24"/>
-        </w:rPr>
-      </w:pPr>
-      <w:r>
-        <w:rPr>
-          <w:noProof/>
-        </w:rPr>
-        <w:drawing>
-          <wp:inline distT="0" distB="0" distL="0" distR="0" wp14:anchorId="6E63D0F9" wp14:editId="251DB71C">
-            <wp:extent cx="6193631" cy="2214562"/>
-            <wp:effectExtent l="0" t="0" r="17145" b="14605"/>
-            <wp:docPr id="2" name="Chart 2"/>
             <wp:cNvGraphicFramePr/>
             <a:graphic xmlns:a="http://schemas.openxmlformats.org/drawingml/2006/main">
               <a:graphicData uri="http://schemas.openxmlformats.org/drawingml/2006/chart">
@@ -919,6 +715,9 @@
     </w:p>
     <w:p>
       <w:pPr>
+        <w:pStyle w:val="NormalWeb"/>
+        <w:shd w:val="clear" w:color="auto" w:fill="FFFFFF"/>
+        <w:spacing w:before="0" w:beforeAutospacing="0" w:after="0" w:afterAutospacing="0"/>
         <w:jc w:val="center"/>
         <w:rPr>
           <w:rStyle w:val="Strong"/>
@@ -934,7 +733,7 @@
           <w:color w:val="333333"/>
           <w:sz w:val="18"/>
         </w:rPr>
-        <w:t xml:space="preserve">Figure 2: Innovation </w:t>
+        <w:t>Figure 1: Jo</w:t>
       </w:r>
       <w:r>
         <w:rPr>
@@ -943,7 +742,7 @@
           <w:color w:val="333333"/>
           <w:sz w:val="18"/>
         </w:rPr>
-        <w:t xml:space="preserve">according to </w:t>
+        <w:t xml:space="preserve">b Expectation (6+) according to </w:t>
       </w:r>
       <w:r>
         <w:rPr>
@@ -978,209 +777,12 @@
         <w:pStyle w:val="NormalWeb"/>
         <w:shd w:val="clear" w:color="auto" w:fill="FFFFFF"/>
         <w:spacing w:before="0" w:beforeAutospacing="0" w:after="0" w:afterAutospacing="0"/>
-        <w:rPr>
-          <w:bCs/>
-          <w:color w:val="000000"/>
-          <w:shd w:val="clear" w:color="auto" w:fill="FFFFFF"/>
-        </w:rPr>
-      </w:pPr>
-      <w:r>
-        <w:t xml:space="preserve">Innovation </w:t>
-      </w:r>
-      <w:r>
-        <w:rPr>
-          <w:color w:val="000000"/>
-          <w:shd w:val="clear" w:color="auto" w:fill="FFFFFF"/>
-        </w:rPr>
-        <w:t xml:space="preserve">is </w:t>
-      </w:r>
-      <w:r>
-        <w:rPr>
-          <w:color w:val="000000"/>
-          <w:shd w:val="clear" w:color="auto" w:fill="FFFFFF"/>
-        </w:rPr>
-        <w:t>measure</w:t>
-      </w:r>
-      <w:r>
-        <w:rPr>
-          <w:color w:val="000000"/>
-          <w:shd w:val="clear" w:color="auto" w:fill="FFFFFF"/>
-        </w:rPr>
-        <w:t xml:space="preserve"> </w:t>
-      </w:r>
-      <w:r>
-        <w:rPr>
-          <w:color w:val="000000"/>
-          <w:shd w:val="clear" w:color="auto" w:fill="FFFFFF"/>
-        </w:rPr>
-        <w:t xml:space="preserve">creativity among </w:t>
-      </w:r>
-      <w:r>
-        <w:rPr>
-          <w:color w:val="000000"/>
-          <w:shd w:val="clear" w:color="auto" w:fill="FFFFFF"/>
-        </w:rPr>
-        <w:t>entrepreneurship in the country</w:t>
-      </w:r>
-      <w:r>
-        <w:rPr>
-          <w:color w:val="000000"/>
-          <w:shd w:val="clear" w:color="auto" w:fill="FFFFFF"/>
-        </w:rPr>
-        <w:t xml:space="preserve">. </w:t>
-      </w:r>
-      <w:r>
-        <w:rPr>
-          <w:rFonts w:eastAsiaTheme="minorEastAsia"/>
-          <w:color w:val="000000"/>
-          <w:shd w:val="clear" w:color="auto" w:fill="FFFFFF"/>
-        </w:rPr>
-        <w:t>In figure</w:t>
-      </w:r>
-      <w:r>
-        <w:rPr>
-          <w:rFonts w:eastAsiaTheme="minorEastAsia"/>
-          <w:color w:val="000000"/>
-          <w:shd w:val="clear" w:color="auto" w:fill="FFFFFF"/>
-        </w:rPr>
-        <w:t xml:space="preserve"> 2</w:t>
-      </w:r>
-      <w:r>
-        <w:rPr>
-          <w:rFonts w:eastAsiaTheme="minorEastAsia"/>
-          <w:color w:val="000000"/>
-          <w:shd w:val="clear" w:color="auto" w:fill="FFFFFF"/>
-        </w:rPr>
-        <w:t xml:space="preserve">, </w:t>
-      </w:r>
-      <w:r>
-        <w:rPr>
-          <w:rFonts w:eastAsiaTheme="minorEastAsia"/>
-          <w:color w:val="000000"/>
-          <w:shd w:val="clear" w:color="auto" w:fill="FFFFFF"/>
-        </w:rPr>
-        <w:t xml:space="preserve">looking to </w:t>
-      </w:r>
-      <w:r>
-        <w:rPr>
-          <w:rFonts w:eastAsiaTheme="minorEastAsia"/>
-          <w:color w:val="000000"/>
-          <w:shd w:val="clear" w:color="auto" w:fill="FFFFFF"/>
-        </w:rPr>
-        <w:t>region</w:t>
-      </w:r>
-      <w:r>
-        <w:rPr>
-          <w:rFonts w:eastAsiaTheme="minorEastAsia"/>
-          <w:color w:val="000000"/>
-          <w:shd w:val="clear" w:color="auto" w:fill="FFFFFF"/>
-        </w:rPr>
-        <w:t xml:space="preserve"> average </w:t>
-      </w:r>
-      <w:r>
-        <w:rPr>
-          <w:rFonts w:eastAsiaTheme="minorEastAsia"/>
-          <w:color w:val="000000"/>
-          <w:shd w:val="clear" w:color="auto" w:fill="FFFFFF"/>
-        </w:rPr>
-        <w:t xml:space="preserve">we find that the average of each social economy is different from other with and the highest among all is innovation-driven countries.  </w:t>
-      </w:r>
-      <w:r>
-        <w:rPr>
-          <w:rFonts w:eastAsiaTheme="minorEastAsia"/>
-          <w:color w:val="000000"/>
-          <w:shd w:val="clear" w:color="auto" w:fill="FFFFFF"/>
-        </w:rPr>
-        <w:t>In addition</w:t>
-      </w:r>
-      <w:r>
-        <w:rPr>
-          <w:rFonts w:eastAsiaTheme="minorEastAsia"/>
-          <w:color w:val="000000"/>
-          <w:shd w:val="clear" w:color="auto" w:fill="FFFFFF"/>
-        </w:rPr>
-        <w:t xml:space="preserve">, the average between each social economy is scatter </w:t>
-      </w:r>
-      <w:r>
-        <w:rPr>
-          <w:rFonts w:eastAsiaTheme="minorEastAsia"/>
-          <w:color w:val="000000"/>
-          <w:shd w:val="clear" w:color="auto" w:fill="FFFFFF"/>
-        </w:rPr>
-        <w:t>except for efficiency</w:t>
-      </w:r>
-      <w:r>
-        <w:rPr>
-          <w:rFonts w:eastAsiaTheme="minorEastAsia"/>
-          <w:color w:val="000000"/>
-          <w:shd w:val="clear" w:color="auto" w:fill="FFFFFF"/>
-        </w:rPr>
-        <w:t>-driven countries</w:t>
-      </w:r>
-      <w:r>
-        <w:rPr>
-          <w:rFonts w:eastAsiaTheme="minorEastAsia"/>
-          <w:color w:val="000000"/>
-          <w:shd w:val="clear" w:color="auto" w:fill="FFFFFF"/>
-        </w:rPr>
-        <w:t xml:space="preserve">. </w:t>
-      </w:r>
-      <w:r>
-        <w:rPr>
-          <w:rFonts w:eastAsiaTheme="minorEastAsia"/>
-          <w:color w:val="000000"/>
-          <w:shd w:val="clear" w:color="auto" w:fill="FFFFFF"/>
-        </w:rPr>
-        <w:t>Moreover</w:t>
-      </w:r>
-      <w:r>
-        <w:rPr>
-          <w:rFonts w:eastAsiaTheme="minorEastAsia"/>
-          <w:color w:val="000000"/>
-          <w:shd w:val="clear" w:color="auto" w:fill="FFFFFF"/>
-        </w:rPr>
-        <w:t xml:space="preserve">, </w:t>
-      </w:r>
-      <w:r>
-        <w:rPr>
-          <w:rFonts w:eastAsiaTheme="minorEastAsia"/>
-          <w:color w:val="000000"/>
-          <w:shd w:val="clear" w:color="auto" w:fill="FFFFFF"/>
-        </w:rPr>
-        <w:t xml:space="preserve">Europe was the least region in factor-driven social economy where North America was the highest region in </w:t>
-      </w:r>
-      <w:r>
-        <w:rPr>
-          <w:rFonts w:eastAsiaTheme="minorEastAsia"/>
-          <w:color w:val="000000"/>
-          <w:shd w:val="clear" w:color="auto" w:fill="FFFFFF"/>
-        </w:rPr>
-        <w:t>Innovation</w:t>
-      </w:r>
-      <w:r>
-        <w:rPr>
-          <w:rFonts w:eastAsiaTheme="minorEastAsia"/>
-          <w:color w:val="000000"/>
-          <w:shd w:val="clear" w:color="auto" w:fill="FFFFFF"/>
-        </w:rPr>
-        <w:t xml:space="preserve">-driven Countries. </w:t>
-      </w:r>
-      <w:r>
-        <w:rPr>
-          <w:rFonts w:eastAsiaTheme="minorEastAsia"/>
-          <w:color w:val="000000"/>
-          <w:shd w:val="clear" w:color="auto" w:fill="FFFFFF"/>
-        </w:rPr>
-        <w:t xml:space="preserve"> This illustrate the social economy of the countries has positive correlation with innovation factor.</w:t>
-      </w:r>
-    </w:p>
-    <w:p>
-      <w:pPr>
-        <w:pStyle w:val="NormalWeb"/>
-        <w:shd w:val="clear" w:color="auto" w:fill="FFFFFF"/>
-        <w:spacing w:before="0" w:beforeAutospacing="0" w:after="0" w:afterAutospacing="0"/>
-        <w:rPr>
-          <w:rFonts w:eastAsiaTheme="minorHAnsi"/>
+        <w:jc w:val="center"/>
+        <w:rPr>
+          <w:rStyle w:val="Strong"/>
+          <w:b w:val="0"/>
+          <w:color w:val="333333"/>
+          <w:sz w:val="18"/>
         </w:rPr>
       </w:pPr>
     </w:p>
@@ -1190,27 +792,392 @@
         <w:shd w:val="clear" w:color="auto" w:fill="FFFFFF"/>
         <w:spacing w:before="0" w:beforeAutospacing="0" w:after="0" w:afterAutospacing="0"/>
         <w:rPr>
-          <w:rStyle w:val="Strong"/>
-          <w:color w:val="333333"/>
+          <w:bCs/>
+          <w:color w:val="000000"/>
+          <w:shd w:val="clear" w:color="auto" w:fill="FFFFFF"/>
         </w:rPr>
       </w:pPr>
       <w:r>
-        <w:rPr>
-          <w:rStyle w:val="Strong"/>
-          <w:color w:val="333333"/>
-        </w:rPr>
-        <w:t xml:space="preserve">Business in </w:t>
-      </w:r>
-      <w:r>
-        <w:rPr>
-          <w:rStyle w:val="Strong"/>
-          <w:color w:val="333333"/>
-        </w:rPr>
-        <w:t>service sector</w:t>
+        <w:t xml:space="preserve">Job expectation </w:t>
+      </w:r>
+      <w:r>
+        <w:rPr>
+          <w:color w:val="000000"/>
+          <w:shd w:val="clear" w:color="auto" w:fill="FFFFFF"/>
+        </w:rPr>
+        <w:t>can be used t</w:t>
+      </w:r>
+      <w:r>
+        <w:rPr>
+          <w:color w:val="000000"/>
+          <w:shd w:val="clear" w:color="auto" w:fill="FFFFFF"/>
+        </w:rPr>
+        <w:t xml:space="preserve">o </w:t>
+      </w:r>
+      <w:r>
+        <w:rPr>
+          <w:color w:val="000000"/>
+          <w:shd w:val="clear" w:color="auto" w:fill="FFFFFF"/>
+        </w:rPr>
+        <w:t>rough</w:t>
+      </w:r>
+      <w:r>
+        <w:rPr>
+          <w:color w:val="000000"/>
+          <w:shd w:val="clear" w:color="auto" w:fill="FFFFFF"/>
+        </w:rPr>
+        <w:t>ly measure size of entrepreneurship in the country</w:t>
+      </w:r>
+      <w:r>
+        <w:rPr>
+          <w:color w:val="000000"/>
+          <w:shd w:val="clear" w:color="auto" w:fill="FFFFFF"/>
+        </w:rPr>
+        <w:t xml:space="preserve">. </w:t>
+      </w:r>
+      <w:r>
+        <w:rPr>
+          <w:color w:val="000000"/>
+          <w:shd w:val="clear" w:color="auto" w:fill="FFFFFF"/>
+        </w:rPr>
+        <w:t xml:space="preserve">In our steady we analyze the data for job expectation according to </w:t>
+      </w:r>
+      <w:r>
+        <w:rPr>
+          <w:bCs/>
+          <w:color w:val="000000"/>
+          <w:shd w:val="clear" w:color="auto" w:fill="FFFFFF"/>
+        </w:rPr>
+        <w:t>geographic region</w:t>
+      </w:r>
+      <w:r>
+        <w:rPr>
+          <w:bCs/>
+          <w:color w:val="000000"/>
+          <w:shd w:val="clear" w:color="auto" w:fill="FFFFFF"/>
+        </w:rPr>
+        <w:t xml:space="preserve"> which are Africa, Asia &amp; Oceania, Europe, Latin America &amp; Caribbean and North America </w:t>
+      </w:r>
+      <w:r>
+        <w:rPr>
+          <w:bCs/>
+          <w:color w:val="000000"/>
+          <w:shd w:val="clear" w:color="auto" w:fill="FFFFFF"/>
+        </w:rPr>
+        <w:t>and Social Economic Development</w:t>
+      </w:r>
+      <w:r>
+        <w:rPr>
+          <w:bCs/>
+          <w:color w:val="000000"/>
+          <w:shd w:val="clear" w:color="auto" w:fill="FFFFFF"/>
+        </w:rPr>
+        <w:t xml:space="preserve"> of countries that are efficiency-driven, factor-driven and innovation-driven</w:t>
+      </w:r>
+      <w:r>
+        <w:rPr>
+          <w:bCs/>
+          <w:color w:val="000000"/>
+          <w:shd w:val="clear" w:color="auto" w:fill="FFFFFF"/>
+        </w:rPr>
+        <w:t xml:space="preserve">. </w:t>
+      </w:r>
+      <w:r>
+        <w:rPr>
+          <w:color w:val="000000"/>
+          <w:shd w:val="clear" w:color="auto" w:fill="FFFFFF"/>
+        </w:rPr>
+        <w:t xml:space="preserve">According to figure 1, </w:t>
+      </w:r>
+      <w:r>
+        <w:rPr>
+          <w:color w:val="000000"/>
+          <w:shd w:val="clear" w:color="auto" w:fill="FFFFFF"/>
+        </w:rPr>
+        <w:t>we notice</w:t>
+      </w:r>
+      <w:r>
+        <w:rPr>
+          <w:color w:val="000000"/>
+          <w:shd w:val="clear" w:color="auto" w:fill="FFFFFF"/>
+        </w:rPr>
+        <w:t xml:space="preserve"> the average for each region is similar when talking into consideration the economy factor.</w:t>
+      </w:r>
+      <w:r>
+        <w:rPr>
+          <w:color w:val="000000"/>
+          <w:shd w:val="clear" w:color="auto" w:fill="FFFFFF"/>
+        </w:rPr>
+        <w:t xml:space="preserve"> </w:t>
+      </w:r>
+      <w:r>
+        <w:rPr>
+          <w:color w:val="000000"/>
+          <w:shd w:val="clear" w:color="auto" w:fill="FFFFFF"/>
+        </w:rPr>
+        <w:t xml:space="preserve">In addition, we find that for </w:t>
+      </w:r>
+      <w:r>
+        <w:rPr>
+          <w:color w:val="000000"/>
+          <w:shd w:val="clear" w:color="auto" w:fill="FFFFFF"/>
+        </w:rPr>
+        <w:t xml:space="preserve">innovation-driven factor </w:t>
+      </w:r>
+      <w:r>
+        <w:rPr>
+          <w:bCs/>
+          <w:color w:val="000000"/>
+          <w:shd w:val="clear" w:color="auto" w:fill="FFFFFF"/>
+        </w:rPr>
+        <w:t>Asia &amp; Oceania are the top among all regions</w:t>
+      </w:r>
+      <w:r>
+        <w:rPr>
+          <w:bCs/>
+          <w:color w:val="000000"/>
+          <w:shd w:val="clear" w:color="auto" w:fill="FFFFFF"/>
+        </w:rPr>
+        <w:t xml:space="preserve"> with average 1.52</w:t>
+      </w:r>
+      <w:r>
+        <w:rPr>
+          <w:bCs/>
+          <w:color w:val="000000"/>
+          <w:shd w:val="clear" w:color="auto" w:fill="FFFFFF"/>
+        </w:rPr>
+        <w:t>.  On other hand, for factor-driven the average for Africa, Asia &amp; Oceania and Europe are very close to each other but Latin America &amp; Caribbean and North America</w:t>
+      </w:r>
+      <w:r>
+        <w:rPr>
+          <w:bCs/>
+          <w:color w:val="000000"/>
+          <w:shd w:val="clear" w:color="auto" w:fill="FFFFFF"/>
+        </w:rPr>
+        <w:t xml:space="preserve"> do not have any countries fall under this category. Finally for efficiency-driven the average of Asia &amp; Oceania and Latin America &amp; Caribbean is almost same with 0.9 difference only where Africa and Europe were the highest with average 1.11. </w:t>
       </w:r>
     </w:p>
     <w:p>
       <w:pPr>
+        <w:pStyle w:val="NormalWeb"/>
+        <w:shd w:val="clear" w:color="auto" w:fill="FFFFFF"/>
+        <w:spacing w:before="0" w:beforeAutospacing="0" w:after="408" w:afterAutospacing="0"/>
+        <w:rPr>
+          <w:rStyle w:val="Strong"/>
+          <w:color w:val="333333"/>
+        </w:rPr>
+      </w:pPr>
+    </w:p>
+    <w:p>
+      <w:pPr>
+        <w:pStyle w:val="NormalWeb"/>
+        <w:shd w:val="clear" w:color="auto" w:fill="FFFFFF"/>
+        <w:spacing w:before="0" w:beforeAutospacing="0" w:after="0" w:afterAutospacing="0"/>
+        <w:rPr>
+          <w:color w:val="333333"/>
+        </w:rPr>
+      </w:pPr>
+      <w:r>
+        <w:rPr>
+          <w:rStyle w:val="Strong"/>
+          <w:color w:val="333333"/>
+        </w:rPr>
+        <w:lastRenderedPageBreak/>
+        <w:t>Innovation</w:t>
+      </w:r>
+    </w:p>
+    <w:p>
+      <w:pPr>
+        <w:pStyle w:val="NormalWeb"/>
+        <w:shd w:val="clear" w:color="auto" w:fill="FFFFFF"/>
+        <w:spacing w:before="0" w:beforeAutospacing="0" w:after="408" w:afterAutospacing="0"/>
+        <w:rPr>
+          <w:color w:val="333333"/>
+        </w:rPr>
+      </w:pPr>
+      <w:r>
+        <w:rPr>
+          <w:color w:val="333333"/>
+        </w:rPr>
+        <w:t xml:space="preserve">Most entrepreneurs </w:t>
+      </w:r>
+      <w:r>
+        <w:rPr>
+          <w:color w:val="333333"/>
+        </w:rPr>
+        <w:t xml:space="preserve">said that </w:t>
+      </w:r>
+      <w:r>
+        <w:rPr>
+          <w:color w:val="333333"/>
+        </w:rPr>
+        <w:t>their innovative approach</w:t>
+      </w:r>
+      <w:r>
+        <w:rPr>
+          <w:color w:val="333333"/>
+        </w:rPr>
+        <w:t xml:space="preserve"> is the key for entering the market successfully</w:t>
+      </w:r>
+      <w:r>
+        <w:rPr>
+          <w:color w:val="333333"/>
+        </w:rPr>
+        <w:t xml:space="preserve"> which</w:t>
+      </w:r>
+      <w:r>
+        <w:rPr>
+          <w:color w:val="333333"/>
+        </w:rPr>
+        <w:t xml:space="preserve"> was a result of necessity they been through.</w:t>
+      </w:r>
+      <w:r>
+        <w:rPr>
+          <w:color w:val="333333"/>
+        </w:rPr>
+        <w:t xml:space="preserve"> Finding a solution to a problem regardless</w:t>
+      </w:r>
+      <w:r>
+        <w:rPr>
+          <w:color w:val="333333"/>
+        </w:rPr>
+        <w:t xml:space="preserve"> whether </w:t>
+      </w:r>
+      <w:r>
+        <w:rPr>
+          <w:color w:val="333333"/>
+        </w:rPr>
+        <w:t>it was</w:t>
+      </w:r>
+      <w:r>
+        <w:rPr>
+          <w:color w:val="333333"/>
+        </w:rPr>
+        <w:t xml:space="preserve"> an opportunity for competitive advantage</w:t>
+      </w:r>
+      <w:r>
+        <w:rPr>
+          <w:color w:val="333333"/>
+        </w:rPr>
+        <w:t xml:space="preserve"> or merely explicit issue. E</w:t>
+      </w:r>
+      <w:r>
+        <w:rPr>
+          <w:color w:val="333333"/>
+        </w:rPr>
+        <w:t>ntrepreneur can drive innovation in a</w:t>
+      </w:r>
+      <w:r>
+        <w:rPr>
+          <w:color w:val="333333"/>
+        </w:rPr>
+        <w:t xml:space="preserve"> market and create competition. Therefore, this will</w:t>
+      </w:r>
+      <w:r>
+        <w:rPr>
+          <w:color w:val="333333"/>
+        </w:rPr>
+        <w:t xml:space="preserve"> results </w:t>
+      </w:r>
+      <w:r>
+        <w:rPr>
+          <w:color w:val="333333"/>
+        </w:rPr>
+        <w:t>a</w:t>
+      </w:r>
+      <w:r>
+        <w:rPr>
+          <w:color w:val="333333"/>
+        </w:rPr>
+        <w:t xml:space="preserve"> better and more affordable services </w:t>
+      </w:r>
+      <w:r>
+        <w:rPr>
+          <w:color w:val="333333"/>
+        </w:rPr>
+        <w:t xml:space="preserve">and </w:t>
+      </w:r>
+      <w:r>
+        <w:rPr>
+          <w:color w:val="333333"/>
+        </w:rPr>
+        <w:t xml:space="preserve">products </w:t>
+      </w:r>
+      <w:r>
+        <w:rPr>
+          <w:color w:val="333333"/>
+        </w:rPr>
+        <w:t xml:space="preserve">for </w:t>
+      </w:r>
+      <w:r>
+        <w:rPr>
+          <w:color w:val="333333"/>
+        </w:rPr>
+        <w:t>customer</w:t>
+      </w:r>
+      <w:r>
+        <w:rPr>
+          <w:color w:val="333333"/>
+        </w:rPr>
+        <w:t xml:space="preserve">. </w:t>
+      </w:r>
+      <w:r>
+        <w:rPr>
+          <w:color w:val="333333"/>
+        </w:rPr>
+        <w:t xml:space="preserve">For example </w:t>
+      </w:r>
+      <w:r>
+        <w:rPr>
+          <w:color w:val="333333"/>
+        </w:rPr>
+        <w:t xml:space="preserve">Steve Jobs </w:t>
+      </w:r>
+      <w:r>
+        <w:rPr>
+          <w:color w:val="333333"/>
+        </w:rPr>
+        <w:t>invented the iPod which</w:t>
+      </w:r>
+      <w:r>
+        <w:rPr>
+          <w:color w:val="333333"/>
+        </w:rPr>
+        <w:t xml:space="preserve"> created an area of innovation in MP3 players</w:t>
+      </w:r>
+      <w:r>
+        <w:rPr>
+          <w:color w:val="333333"/>
+        </w:rPr>
+        <w:t xml:space="preserve"> and new market</w:t>
+      </w:r>
+      <w:r>
+        <w:rPr>
+          <w:color w:val="333333"/>
+        </w:rPr>
+        <w:t xml:space="preserve">. Today, </w:t>
+      </w:r>
+      <w:r>
+        <w:rPr>
+          <w:color w:val="333333"/>
+        </w:rPr>
+        <w:t xml:space="preserve">many industries are rapidly changing due to </w:t>
+      </w:r>
+      <w:r>
+        <w:rPr>
+          <w:color w:val="333333"/>
+        </w:rPr>
+        <w:t>technologies which increase</w:t>
+      </w:r>
+      <w:r>
+        <w:rPr>
+          <w:color w:val="333333"/>
+        </w:rPr>
+        <w:t xml:space="preserve"> competition and driving market to better and customize product and service.</w:t>
+      </w:r>
+    </w:p>
+    <w:p>
+      <w:pPr>
         <w:rPr>
           <w:rFonts w:ascii="Times New Roman" w:hAnsi="Times New Roman" w:cs="Times New Roman"/>
           <w:sz w:val="24"/>
@@ -1219,295 +1186,13 @@
       </w:pPr>
       <w:r>
         <w:rPr>
-          <w:rFonts w:ascii="Times New Roman" w:hAnsi="Times New Roman" w:cs="Times New Roman"/>
-          <w:color w:val="333333"/>
-          <w:sz w:val="24"/>
-          <w:szCs w:val="24"/>
-        </w:rPr>
-        <w:t xml:space="preserve">Entrepreneurial </w:t>
-      </w:r>
-      <w:r>
-        <w:rPr>
-          <w:rFonts w:ascii="Times New Roman" w:hAnsi="Times New Roman" w:cs="Times New Roman"/>
-          <w:color w:val="333333"/>
-          <w:sz w:val="24"/>
-          <w:szCs w:val="24"/>
-        </w:rPr>
-        <w:t>behavior</w:t>
-      </w:r>
-      <w:r>
-        <w:rPr>
-          <w:rFonts w:ascii="Times New Roman" w:hAnsi="Times New Roman" w:cs="Times New Roman"/>
-          <w:color w:val="333333"/>
-          <w:sz w:val="24"/>
-          <w:szCs w:val="24"/>
-        </w:rPr>
-        <w:t xml:space="preserve"> is becoming increasingly important for all firms, regardless of size, age, or industry sector. It is increasingly seen as one of the most important drivers for economic growth and corporate success. </w:t>
-      </w:r>
-      <w:r>
-        <w:rPr>
-          <w:rFonts w:ascii="Times New Roman" w:hAnsi="Times New Roman" w:cs="Times New Roman"/>
-          <w:color w:val="333333"/>
-          <w:sz w:val="24"/>
-          <w:szCs w:val="24"/>
-        </w:rPr>
-        <w:t xml:space="preserve">In addition, </w:t>
-      </w:r>
-      <w:r>
-        <w:rPr>
-          <w:rFonts w:ascii="Times New Roman" w:hAnsi="Times New Roman" w:cs="Times New Roman"/>
-          <w:color w:val="333333"/>
-          <w:sz w:val="24"/>
-          <w:szCs w:val="24"/>
-        </w:rPr>
-        <w:t>the service sector has become the most important (and the only growing) industry sector</w:t>
-      </w:r>
-      <w:r>
-        <w:rPr>
-          <w:rFonts w:ascii="Times New Roman" w:hAnsi="Times New Roman" w:cs="Times New Roman"/>
-          <w:color w:val="333333"/>
-          <w:sz w:val="24"/>
-          <w:szCs w:val="24"/>
-        </w:rPr>
-        <w:t>.</w:t>
-      </w:r>
-      <w:r>
-        <w:rPr>
-          <w:rFonts w:ascii="Times New Roman" w:hAnsi="Times New Roman" w:cs="Times New Roman"/>
-          <w:color w:val="333333"/>
-          <w:sz w:val="24"/>
-          <w:szCs w:val="24"/>
-        </w:rPr>
-        <w:t xml:space="preserve"> </w:t>
-      </w:r>
-      <w:r>
-        <w:rPr>
-          <w:rFonts w:ascii="Times New Roman" w:hAnsi="Times New Roman" w:cs="Times New Roman"/>
-          <w:sz w:val="24"/>
-          <w:szCs w:val="24"/>
-        </w:rPr>
-        <w:t xml:space="preserve">The specific </w:t>
-      </w:r>
-      <w:r>
-        <w:rPr>
-          <w:rFonts w:ascii="Times New Roman" w:hAnsi="Times New Roman" w:cs="Times New Roman"/>
-          <w:sz w:val="24"/>
-          <w:szCs w:val="24"/>
-        </w:rPr>
-        <w:t xml:space="preserve">characteristics of service </w:t>
-      </w:r>
-      <w:r>
-        <w:rPr>
-          <w:rFonts w:ascii="Times New Roman" w:hAnsi="Times New Roman" w:cs="Times New Roman"/>
-          <w:sz w:val="24"/>
-          <w:szCs w:val="24"/>
-        </w:rPr>
-        <w:t>firms are</w:t>
-      </w:r>
-      <w:r>
-        <w:rPr>
-          <w:rFonts w:ascii="Times New Roman" w:hAnsi="Times New Roman" w:cs="Times New Roman"/>
-          <w:sz w:val="24"/>
-          <w:szCs w:val="24"/>
-        </w:rPr>
-        <w:t xml:space="preserve"> the </w:t>
-      </w:r>
-      <w:r>
-        <w:rPr>
-          <w:rFonts w:ascii="Times New Roman" w:hAnsi="Times New Roman" w:cs="Times New Roman"/>
-          <w:sz w:val="24"/>
-          <w:szCs w:val="24"/>
-        </w:rPr>
-        <w:t>factor that differentiates</w:t>
-      </w:r>
-      <w:r>
-        <w:rPr>
-          <w:rFonts w:ascii="Times New Roman" w:hAnsi="Times New Roman" w:cs="Times New Roman"/>
-          <w:sz w:val="24"/>
-          <w:szCs w:val="24"/>
-        </w:rPr>
-        <w:t xml:space="preserve"> it from product industry. First is the i</w:t>
-      </w:r>
-      <w:r>
-        <w:rPr>
-          <w:rFonts w:ascii="Times New Roman" w:hAnsi="Times New Roman" w:cs="Times New Roman"/>
-          <w:sz w:val="24"/>
-          <w:szCs w:val="24"/>
-        </w:rPr>
-        <w:t xml:space="preserve">ntangibility </w:t>
-      </w:r>
-      <w:r>
-        <w:rPr>
-          <w:rFonts w:ascii="Times New Roman" w:hAnsi="Times New Roman" w:cs="Times New Roman"/>
-          <w:sz w:val="24"/>
-          <w:szCs w:val="24"/>
-        </w:rPr>
-        <w:t xml:space="preserve">that </w:t>
-      </w:r>
-      <w:r>
-        <w:rPr>
-          <w:rFonts w:ascii="Times New Roman" w:hAnsi="Times New Roman" w:cs="Times New Roman"/>
-          <w:sz w:val="24"/>
-          <w:szCs w:val="24"/>
-        </w:rPr>
-        <w:t xml:space="preserve">leads to higher flexibility and more opportunities to adapt the service to customer preferences. </w:t>
-      </w:r>
-      <w:r>
-        <w:rPr>
-          <w:rFonts w:ascii="Times New Roman" w:hAnsi="Times New Roman" w:cs="Times New Roman"/>
-          <w:sz w:val="24"/>
-          <w:szCs w:val="24"/>
-        </w:rPr>
-        <w:t xml:space="preserve">Consequently, it is </w:t>
-      </w:r>
-      <w:r>
-        <w:rPr>
-          <w:rFonts w:ascii="Times New Roman" w:hAnsi="Times New Roman" w:cs="Times New Roman"/>
-          <w:sz w:val="24"/>
-          <w:szCs w:val="24"/>
-        </w:rPr>
-        <w:t>easier</w:t>
-      </w:r>
-      <w:r>
-        <w:rPr>
-          <w:rFonts w:ascii="Times New Roman" w:hAnsi="Times New Roman" w:cs="Times New Roman"/>
-          <w:sz w:val="24"/>
-          <w:szCs w:val="24"/>
-        </w:rPr>
-        <w:t xml:space="preserve"> to customize the service to individual </w:t>
-      </w:r>
-      <w:r>
-        <w:rPr>
-          <w:rFonts w:ascii="Times New Roman" w:hAnsi="Times New Roman" w:cs="Times New Roman"/>
-          <w:sz w:val="24"/>
-          <w:szCs w:val="24"/>
-        </w:rPr>
-        <w:t xml:space="preserve">preference in order to gain </w:t>
-      </w:r>
-      <w:r>
-        <w:rPr>
-          <w:rFonts w:ascii="Times New Roman" w:hAnsi="Times New Roman" w:cs="Times New Roman"/>
-          <w:sz w:val="24"/>
-          <w:szCs w:val="24"/>
-        </w:rPr>
-        <w:t>competitive advantage</w:t>
-      </w:r>
-      <w:r>
-        <w:rPr>
-          <w:rFonts w:ascii="Times New Roman" w:hAnsi="Times New Roman" w:cs="Times New Roman"/>
-          <w:sz w:val="24"/>
-          <w:szCs w:val="24"/>
-        </w:rPr>
-        <w:t xml:space="preserve"> and customer loyalty</w:t>
-      </w:r>
-      <w:r>
-        <w:rPr>
-          <w:rFonts w:ascii="Times New Roman" w:hAnsi="Times New Roman" w:cs="Times New Roman"/>
-          <w:sz w:val="24"/>
-          <w:szCs w:val="24"/>
-        </w:rPr>
-        <w:t xml:space="preserve">. The second differentiating characteristic is </w:t>
-      </w:r>
-      <w:r>
-        <w:rPr>
-          <w:rFonts w:ascii="Times New Roman" w:hAnsi="Times New Roman" w:cs="Times New Roman"/>
-          <w:sz w:val="24"/>
-          <w:szCs w:val="24"/>
-        </w:rPr>
-        <w:t>immediate consumption with no</w:t>
-      </w:r>
-      <w:r>
-        <w:rPr>
-          <w:rFonts w:ascii="Times New Roman" w:hAnsi="Times New Roman" w:cs="Times New Roman"/>
-          <w:sz w:val="24"/>
-          <w:szCs w:val="24"/>
-        </w:rPr>
-        <w:t xml:space="preserve"> inventory</w:t>
-      </w:r>
-      <w:r>
-        <w:rPr>
-          <w:rFonts w:ascii="Times New Roman" w:hAnsi="Times New Roman" w:cs="Times New Roman"/>
-          <w:sz w:val="24"/>
-          <w:szCs w:val="24"/>
-        </w:rPr>
-        <w:t xml:space="preserve"> which </w:t>
-      </w:r>
-      <w:r>
-        <w:rPr>
-          <w:rFonts w:ascii="Times New Roman" w:hAnsi="Times New Roman" w:cs="Times New Roman"/>
-          <w:sz w:val="24"/>
-          <w:szCs w:val="24"/>
-        </w:rPr>
-        <w:t>emphasizing the flexibility of the</w:t>
-      </w:r>
-      <w:r>
-        <w:rPr>
-          <w:rFonts w:ascii="Times New Roman" w:hAnsi="Times New Roman" w:cs="Times New Roman"/>
-          <w:sz w:val="24"/>
-          <w:szCs w:val="24"/>
-        </w:rPr>
-        <w:t xml:space="preserve"> </w:t>
-      </w:r>
-      <w:r>
-        <w:rPr>
-          <w:rFonts w:ascii="Times New Roman" w:hAnsi="Times New Roman" w:cs="Times New Roman"/>
-          <w:sz w:val="24"/>
-          <w:szCs w:val="24"/>
-        </w:rPr>
-        <w:t xml:space="preserve">organization and its members. Both factors make </w:t>
-      </w:r>
-      <w:r>
-        <w:rPr>
-          <w:rFonts w:ascii="Times New Roman" w:hAnsi="Times New Roman" w:cs="Times New Roman"/>
-          <w:sz w:val="24"/>
-          <w:szCs w:val="24"/>
-        </w:rPr>
-        <w:t xml:space="preserve">the service sector more labor and less capital </w:t>
-      </w:r>
-      <w:r>
-        <w:rPr>
-          <w:rFonts w:ascii="Times New Roman" w:hAnsi="Times New Roman" w:cs="Times New Roman"/>
-          <w:sz w:val="24"/>
-          <w:szCs w:val="24"/>
-        </w:rPr>
-        <w:t>intensiv</w:t>
-      </w:r>
-      <w:r>
-        <w:rPr>
-          <w:rFonts w:ascii="Times New Roman" w:hAnsi="Times New Roman" w:cs="Times New Roman"/>
-          <w:sz w:val="24"/>
-          <w:szCs w:val="24"/>
-        </w:rPr>
-        <w:t>e than the manufacturing sector</w:t>
-      </w:r>
-      <w:r>
-        <w:rPr>
-          <w:rFonts w:ascii="Times New Roman" w:hAnsi="Times New Roman" w:cs="Times New Roman"/>
-          <w:sz w:val="24"/>
-          <w:szCs w:val="24"/>
-        </w:rPr>
-        <w:t xml:space="preserve">. </w:t>
-      </w:r>
-    </w:p>
-    <w:p>
-      <w:pPr>
-        <w:rPr>
-          <w:rFonts w:ascii="Times New Roman" w:hAnsi="Times New Roman" w:cs="Times New Roman"/>
-          <w:color w:val="333333"/>
-          <w:sz w:val="24"/>
-          <w:szCs w:val="24"/>
-        </w:rPr>
-      </w:pPr>
-      <w:r>
-        <w:rPr>
           <w:noProof/>
         </w:rPr>
-        <w:lastRenderedPageBreak/>
         <w:drawing>
-          <wp:inline distT="0" distB="0" distL="0" distR="0" wp14:anchorId="678A9020" wp14:editId="4B037043">
-            <wp:extent cx="5732145" cy="2208346"/>
-            <wp:effectExtent l="0" t="0" r="20955" b="20955"/>
-            <wp:docPr id="3" name="Chart 3"/>
+          <wp:inline distT="0" distB="0" distL="0" distR="0" wp14:anchorId="647CED66" wp14:editId="27AC5B11">
+            <wp:extent cx="6193631" cy="2214562"/>
+            <wp:effectExtent l="0" t="0" r="17145" b="14605"/>
+            <wp:docPr id="2" name="Chart 2"/>
             <wp:cNvGraphicFramePr/>
             <a:graphic xmlns:a="http://schemas.openxmlformats.org/drawingml/2006/main">
               <a:graphicData uri="http://schemas.openxmlformats.org/drawingml/2006/chart">
@@ -1535,34 +1220,7 @@
           <w:color w:val="333333"/>
           <w:sz w:val="18"/>
         </w:rPr>
-        <w:t>Figure 3</w:t>
-      </w:r>
-      <w:r>
-        <w:rPr>
-          <w:rStyle w:val="Strong"/>
-          <w:b w:val="0"/>
-          <w:color w:val="333333"/>
-          <w:sz w:val="18"/>
-        </w:rPr>
-        <w:t xml:space="preserve">: </w:t>
-      </w:r>
-      <w:r>
-        <w:rPr>
-          <w:rStyle w:val="Strong"/>
-          <w:b w:val="0"/>
-          <w:color w:val="333333"/>
-          <w:sz w:val="18"/>
-        </w:rPr>
-        <w:t>Service business</w:t>
-      </w:r>
-      <w:r>
-        <w:rPr>
-          <w:rStyle w:val="Strong"/>
-          <w:b w:val="0"/>
-          <w:color w:val="333333"/>
-          <w:sz w:val="18"/>
-        </w:rPr>
-        <w:t xml:space="preserve"> according to </w:t>
+        <w:t xml:space="preserve">Figure 2: Innovation according to </w:t>
       </w:r>
       <w:r>
         <w:rPr>
@@ -1594,93 +1252,487 @@
     </w:p>
     <w:p>
       <w:pPr>
-        <w:rPr>
-          <w:rStyle w:val="Strong"/>
-          <w:b w:val="0"/>
-          <w:color w:val="333333"/>
-          <w:sz w:val="18"/>
+        <w:pStyle w:val="NormalWeb"/>
+        <w:shd w:val="clear" w:color="auto" w:fill="FFFFFF"/>
+        <w:spacing w:before="0" w:beforeAutospacing="0" w:after="0" w:afterAutospacing="0"/>
+        <w:rPr>
+          <w:bCs/>
+          <w:color w:val="000000"/>
+          <w:shd w:val="clear" w:color="auto" w:fill="FFFFFF"/>
+        </w:rPr>
+      </w:pPr>
+      <w:r>
+        <w:t xml:space="preserve">Innovation </w:t>
+      </w:r>
+      <w:r>
+        <w:rPr>
+          <w:color w:val="000000"/>
+          <w:shd w:val="clear" w:color="auto" w:fill="FFFFFF"/>
+        </w:rPr>
+        <w:t xml:space="preserve">is </w:t>
+      </w:r>
+      <w:r>
+        <w:rPr>
+          <w:color w:val="000000"/>
+          <w:shd w:val="clear" w:color="auto" w:fill="FFFFFF"/>
+        </w:rPr>
+        <w:t>measure</w:t>
+      </w:r>
+      <w:r>
+        <w:rPr>
+          <w:color w:val="000000"/>
+          <w:shd w:val="clear" w:color="auto" w:fill="FFFFFF"/>
+        </w:rPr>
+        <w:t xml:space="preserve"> </w:t>
+      </w:r>
+      <w:r>
+        <w:rPr>
+          <w:color w:val="000000"/>
+          <w:shd w:val="clear" w:color="auto" w:fill="FFFFFF"/>
+        </w:rPr>
+        <w:t xml:space="preserve">creativity among </w:t>
+      </w:r>
+      <w:r>
+        <w:rPr>
+          <w:color w:val="000000"/>
+          <w:shd w:val="clear" w:color="auto" w:fill="FFFFFF"/>
+        </w:rPr>
+        <w:t>entrepreneurship in the country</w:t>
+      </w:r>
+      <w:r>
+        <w:rPr>
+          <w:color w:val="000000"/>
+          <w:shd w:val="clear" w:color="auto" w:fill="FFFFFF"/>
+        </w:rPr>
+        <w:t xml:space="preserve">. </w:t>
+      </w:r>
+      <w:r>
+        <w:rPr>
+          <w:rFonts w:eastAsiaTheme="minorEastAsia"/>
+          <w:color w:val="000000"/>
+          <w:shd w:val="clear" w:color="auto" w:fill="FFFFFF"/>
+        </w:rPr>
+        <w:t xml:space="preserve">In figure 2, </w:t>
+      </w:r>
+      <w:r>
+        <w:rPr>
+          <w:rFonts w:eastAsiaTheme="minorEastAsia"/>
+          <w:color w:val="000000"/>
+          <w:shd w:val="clear" w:color="auto" w:fill="FFFFFF"/>
+        </w:rPr>
+        <w:t xml:space="preserve">looking to </w:t>
+      </w:r>
+      <w:r>
+        <w:rPr>
+          <w:rFonts w:eastAsiaTheme="minorEastAsia"/>
+          <w:color w:val="000000"/>
+          <w:shd w:val="clear" w:color="auto" w:fill="FFFFFF"/>
+        </w:rPr>
+        <w:t>region</w:t>
+      </w:r>
+      <w:r>
+        <w:rPr>
+          <w:rFonts w:eastAsiaTheme="minorEastAsia"/>
+          <w:color w:val="000000"/>
+          <w:shd w:val="clear" w:color="auto" w:fill="FFFFFF"/>
+        </w:rPr>
+        <w:t xml:space="preserve"> average </w:t>
+      </w:r>
+      <w:r>
+        <w:rPr>
+          <w:rFonts w:eastAsiaTheme="minorEastAsia"/>
+          <w:color w:val="000000"/>
+          <w:shd w:val="clear" w:color="auto" w:fill="FFFFFF"/>
+        </w:rPr>
+        <w:t xml:space="preserve">we find that the average of each social economy is different from other with and the highest among all is innovation-driven countries.  </w:t>
+      </w:r>
+      <w:r>
+        <w:rPr>
+          <w:rFonts w:eastAsiaTheme="minorEastAsia"/>
+          <w:color w:val="000000"/>
+          <w:shd w:val="clear" w:color="auto" w:fill="FFFFFF"/>
+        </w:rPr>
+        <w:t>In addition</w:t>
+      </w:r>
+      <w:r>
+        <w:rPr>
+          <w:rFonts w:eastAsiaTheme="minorEastAsia"/>
+          <w:color w:val="000000"/>
+          <w:shd w:val="clear" w:color="auto" w:fill="FFFFFF"/>
+        </w:rPr>
+        <w:t xml:space="preserve">, the average between each social economy is scatter </w:t>
+      </w:r>
+      <w:r>
+        <w:rPr>
+          <w:rFonts w:eastAsiaTheme="minorEastAsia"/>
+          <w:color w:val="000000"/>
+          <w:shd w:val="clear" w:color="auto" w:fill="FFFFFF"/>
+        </w:rPr>
+        <w:t>except for efficiency</w:t>
+      </w:r>
+      <w:r>
+        <w:rPr>
+          <w:rFonts w:eastAsiaTheme="minorEastAsia"/>
+          <w:color w:val="000000"/>
+          <w:shd w:val="clear" w:color="auto" w:fill="FFFFFF"/>
+        </w:rPr>
+        <w:t>-driven countries</w:t>
+      </w:r>
+      <w:r>
+        <w:rPr>
+          <w:rFonts w:eastAsiaTheme="minorEastAsia"/>
+          <w:color w:val="000000"/>
+          <w:shd w:val="clear" w:color="auto" w:fill="FFFFFF"/>
+        </w:rPr>
+        <w:t xml:space="preserve">. </w:t>
+      </w:r>
+      <w:r>
+        <w:rPr>
+          <w:rFonts w:eastAsiaTheme="minorEastAsia"/>
+          <w:color w:val="000000"/>
+          <w:shd w:val="clear" w:color="auto" w:fill="FFFFFF"/>
+        </w:rPr>
+        <w:t>Moreover</w:t>
+      </w:r>
+      <w:r>
+        <w:rPr>
+          <w:rFonts w:eastAsiaTheme="minorEastAsia"/>
+          <w:color w:val="000000"/>
+          <w:shd w:val="clear" w:color="auto" w:fill="FFFFFF"/>
+        </w:rPr>
+        <w:t xml:space="preserve">, </w:t>
+      </w:r>
+      <w:r>
+        <w:rPr>
+          <w:rFonts w:eastAsiaTheme="minorEastAsia"/>
+          <w:color w:val="000000"/>
+          <w:shd w:val="clear" w:color="auto" w:fill="FFFFFF"/>
+        </w:rPr>
+        <w:t xml:space="preserve">Europe was the least region in factor-driven social economy where North America was the highest region in </w:t>
+      </w:r>
+      <w:r>
+        <w:rPr>
+          <w:rFonts w:eastAsiaTheme="minorEastAsia"/>
+          <w:color w:val="000000"/>
+          <w:shd w:val="clear" w:color="auto" w:fill="FFFFFF"/>
+        </w:rPr>
+        <w:t>Innovation</w:t>
+      </w:r>
+      <w:r>
+        <w:rPr>
+          <w:rFonts w:eastAsiaTheme="minorEastAsia"/>
+          <w:color w:val="000000"/>
+          <w:shd w:val="clear" w:color="auto" w:fill="FFFFFF"/>
+        </w:rPr>
+        <w:t xml:space="preserve">-driven Countries. </w:t>
+      </w:r>
+      <w:r>
+        <w:rPr>
+          <w:rFonts w:eastAsiaTheme="minorEastAsia"/>
+          <w:color w:val="000000"/>
+          <w:shd w:val="clear" w:color="auto" w:fill="FFFFFF"/>
+        </w:rPr>
+        <w:t xml:space="preserve"> This illustrate the social economy of the countries has positive correlation with innovation factor.</w:t>
+      </w:r>
+    </w:p>
+    <w:p>
+      <w:pPr>
+        <w:pStyle w:val="NormalWeb"/>
+        <w:shd w:val="clear" w:color="auto" w:fill="FFFFFF"/>
+        <w:spacing w:before="0" w:beforeAutospacing="0" w:after="0" w:afterAutospacing="0"/>
+        <w:rPr>
+          <w:rFonts w:eastAsiaTheme="minorHAnsi"/>
         </w:rPr>
       </w:pPr>
     </w:p>
     <w:p>
       <w:pPr>
-        <w:pStyle w:val="BodyText2"/>
-        <w:spacing w:line="360" w:lineRule="auto"/>
-        <w:rPr>
-          <w:rFonts w:eastAsiaTheme="minorEastAsia"/>
-          <w:color w:val="000000"/>
-          <w:shd w:val="clear" w:color="auto" w:fill="FFFFFF"/>
+        <w:pStyle w:val="NormalWeb"/>
+        <w:shd w:val="clear" w:color="auto" w:fill="FFFFFF"/>
+        <w:spacing w:before="0" w:beforeAutospacing="0" w:after="0" w:afterAutospacing="0"/>
+        <w:rPr>
+          <w:rStyle w:val="Strong"/>
+          <w:color w:val="333333"/>
         </w:rPr>
       </w:pPr>
       <w:r>
         <w:rPr>
-          <w:rFonts w:eastAsiaTheme="minorEastAsia"/>
-          <w:color w:val="000000"/>
-          <w:shd w:val="clear" w:color="auto" w:fill="FFFFFF"/>
-        </w:rPr>
-        <w:t xml:space="preserve">Service business is measuring the contribution of entrepreneurship in service industry. In figure 3, we found that innovation-driven countries are the highest </w:t>
-      </w:r>
-      <w:r>
-        <w:rPr>
-          <w:rFonts w:eastAsiaTheme="minorEastAsia"/>
-          <w:color w:val="000000"/>
-          <w:shd w:val="clear" w:color="auto" w:fill="FFFFFF"/>
-        </w:rPr>
-        <w:t>countries that contribute</w:t>
-      </w:r>
-      <w:r>
-        <w:rPr>
-          <w:rFonts w:eastAsiaTheme="minorEastAsia"/>
-          <w:color w:val="000000"/>
-          <w:shd w:val="clear" w:color="auto" w:fill="FFFFFF"/>
-        </w:rPr>
-        <w:t xml:space="preserve"> in service sector.</w:t>
-      </w:r>
-      <w:r>
-        <w:rPr>
-          <w:rFonts w:eastAsiaTheme="minorEastAsia"/>
-          <w:color w:val="000000"/>
-          <w:shd w:val="clear" w:color="auto" w:fill="FFFFFF"/>
-        </w:rPr>
-        <w:t xml:space="preserve"> On other hand, we found that the average of efficiency-driven and factor-driven countries is similar except Europe region which has the highest among both and Africa which has the lowest</w:t>
-      </w:r>
-      <w:r>
-        <w:rPr>
-          <w:rFonts w:eastAsiaTheme="minorEastAsia"/>
-          <w:color w:val="000000"/>
-          <w:shd w:val="clear" w:color="auto" w:fill="FFFFFF"/>
-        </w:rPr>
-        <w:t xml:space="preserve"> contribution</w:t>
-      </w:r>
-      <w:r>
-        <w:rPr>
-          <w:rFonts w:eastAsiaTheme="minorEastAsia"/>
-          <w:color w:val="000000"/>
-          <w:shd w:val="clear" w:color="auto" w:fill="FFFFFF"/>
-        </w:rPr>
-        <w:t xml:space="preserve"> in factor driven-</w:t>
-      </w:r>
-      <w:r>
-        <w:rPr>
-          <w:rFonts w:eastAsiaTheme="minorEastAsia"/>
-          <w:color w:val="000000"/>
-          <w:shd w:val="clear" w:color="auto" w:fill="FFFFFF"/>
-        </w:rPr>
-        <w:t>countries.</w:t>
+          <w:rStyle w:val="Strong"/>
+          <w:color w:val="333333"/>
+        </w:rPr>
+        <w:t xml:space="preserve">Business in </w:t>
+      </w:r>
+      <w:r>
+        <w:rPr>
+          <w:rStyle w:val="Strong"/>
+          <w:color w:val="333333"/>
+        </w:rPr>
+        <w:t>service sector</w:t>
       </w:r>
     </w:p>
     <w:p>
       <w:pPr>
-        <w:pStyle w:val="BodyText2"/>
-        <w:spacing w:line="360" w:lineRule="auto"/>
-        <w:rPr>
-          <w:rFonts w:eastAsiaTheme="minorEastAsia"/>
-          <w:color w:val="000000"/>
-          <w:shd w:val="clear" w:color="auto" w:fill="FFFFFF"/>
+        <w:rPr>
+          <w:rFonts w:ascii="Times New Roman" w:hAnsi="Times New Roman" w:cs="Times New Roman"/>
+          <w:sz w:val="24"/>
+          <w:szCs w:val="24"/>
         </w:rPr>
       </w:pPr>
-      <w:bookmarkStart w:id="0" w:name="_GoBack"/>
-      <w:bookmarkEnd w:id="0"/>
+      <w:r>
+        <w:rPr>
+          <w:rFonts w:ascii="Times New Roman" w:hAnsi="Times New Roman" w:cs="Times New Roman"/>
+          <w:color w:val="333333"/>
+          <w:sz w:val="24"/>
+          <w:szCs w:val="24"/>
+        </w:rPr>
+        <w:t xml:space="preserve">Entrepreneurial </w:t>
+      </w:r>
+      <w:r>
+        <w:rPr>
+          <w:rFonts w:ascii="Times New Roman" w:hAnsi="Times New Roman" w:cs="Times New Roman"/>
+          <w:color w:val="333333"/>
+          <w:sz w:val="24"/>
+          <w:szCs w:val="24"/>
+        </w:rPr>
+        <w:t>behavior</w:t>
+      </w:r>
+      <w:r>
+        <w:rPr>
+          <w:rFonts w:ascii="Times New Roman" w:hAnsi="Times New Roman" w:cs="Times New Roman"/>
+          <w:color w:val="333333"/>
+          <w:sz w:val="24"/>
+          <w:szCs w:val="24"/>
+        </w:rPr>
+        <w:t xml:space="preserve"> is becoming increasingly important for all firms, regardless of size, age, or industry sector. It is increasingly seen as one of the most important drivers for economic growth and corporate success. </w:t>
+      </w:r>
+      <w:r>
+        <w:rPr>
+          <w:rFonts w:ascii="Times New Roman" w:hAnsi="Times New Roman" w:cs="Times New Roman"/>
+          <w:color w:val="333333"/>
+          <w:sz w:val="24"/>
+          <w:szCs w:val="24"/>
+        </w:rPr>
+        <w:t xml:space="preserve">In addition, </w:t>
+      </w:r>
+      <w:r>
+        <w:rPr>
+          <w:rFonts w:ascii="Times New Roman" w:hAnsi="Times New Roman" w:cs="Times New Roman"/>
+          <w:color w:val="333333"/>
+          <w:sz w:val="24"/>
+          <w:szCs w:val="24"/>
+        </w:rPr>
+        <w:t>the service sector has become the most important (and the only growing) industry sector</w:t>
+      </w:r>
+      <w:r>
+        <w:rPr>
+          <w:rFonts w:ascii="Times New Roman" w:hAnsi="Times New Roman" w:cs="Times New Roman"/>
+          <w:color w:val="333333"/>
+          <w:sz w:val="24"/>
+          <w:szCs w:val="24"/>
+        </w:rPr>
+        <w:t>.</w:t>
+      </w:r>
+      <w:r>
+        <w:rPr>
+          <w:rFonts w:ascii="Times New Roman" w:hAnsi="Times New Roman" w:cs="Times New Roman"/>
+          <w:color w:val="333333"/>
+          <w:sz w:val="24"/>
+          <w:szCs w:val="24"/>
+        </w:rPr>
+        <w:t xml:space="preserve"> </w:t>
+      </w:r>
+      <w:r>
+        <w:rPr>
+          <w:rFonts w:ascii="Times New Roman" w:hAnsi="Times New Roman" w:cs="Times New Roman"/>
+          <w:sz w:val="24"/>
+          <w:szCs w:val="24"/>
+        </w:rPr>
+        <w:t xml:space="preserve">The specific </w:t>
+      </w:r>
+      <w:r>
+        <w:rPr>
+          <w:rFonts w:ascii="Times New Roman" w:hAnsi="Times New Roman" w:cs="Times New Roman"/>
+          <w:sz w:val="24"/>
+          <w:szCs w:val="24"/>
+        </w:rPr>
+        <w:t xml:space="preserve">characteristics of service </w:t>
+      </w:r>
+      <w:r>
+        <w:rPr>
+          <w:rFonts w:ascii="Times New Roman" w:hAnsi="Times New Roman" w:cs="Times New Roman"/>
+          <w:sz w:val="24"/>
+          <w:szCs w:val="24"/>
+        </w:rPr>
+        <w:t>firms are</w:t>
+      </w:r>
+      <w:r>
+        <w:rPr>
+          <w:rFonts w:ascii="Times New Roman" w:hAnsi="Times New Roman" w:cs="Times New Roman"/>
+          <w:sz w:val="24"/>
+          <w:szCs w:val="24"/>
+        </w:rPr>
+        <w:t xml:space="preserve"> the </w:t>
+      </w:r>
+      <w:r>
+        <w:rPr>
+          <w:rFonts w:ascii="Times New Roman" w:hAnsi="Times New Roman" w:cs="Times New Roman"/>
+          <w:sz w:val="24"/>
+          <w:szCs w:val="24"/>
+        </w:rPr>
+        <w:t>factor that differentiates</w:t>
+      </w:r>
+      <w:r>
+        <w:rPr>
+          <w:rFonts w:ascii="Times New Roman" w:hAnsi="Times New Roman" w:cs="Times New Roman"/>
+          <w:sz w:val="24"/>
+          <w:szCs w:val="24"/>
+        </w:rPr>
+        <w:t xml:space="preserve"> it from product industry. First is the i</w:t>
+      </w:r>
+      <w:r>
+        <w:rPr>
+          <w:rFonts w:ascii="Times New Roman" w:hAnsi="Times New Roman" w:cs="Times New Roman"/>
+          <w:sz w:val="24"/>
+          <w:szCs w:val="24"/>
+        </w:rPr>
+        <w:t xml:space="preserve">ntangibility </w:t>
+      </w:r>
+      <w:r>
+        <w:rPr>
+          <w:rFonts w:ascii="Times New Roman" w:hAnsi="Times New Roman" w:cs="Times New Roman"/>
+          <w:sz w:val="24"/>
+          <w:szCs w:val="24"/>
+        </w:rPr>
+        <w:t xml:space="preserve">that </w:t>
+      </w:r>
+      <w:r>
+        <w:rPr>
+          <w:rFonts w:ascii="Times New Roman" w:hAnsi="Times New Roman" w:cs="Times New Roman"/>
+          <w:sz w:val="24"/>
+          <w:szCs w:val="24"/>
+        </w:rPr>
+        <w:t xml:space="preserve">leads to higher flexibility and more opportunities to adapt the service to customer preferences. </w:t>
+      </w:r>
+      <w:r>
+        <w:rPr>
+          <w:rFonts w:ascii="Times New Roman" w:hAnsi="Times New Roman" w:cs="Times New Roman"/>
+          <w:sz w:val="24"/>
+          <w:szCs w:val="24"/>
+        </w:rPr>
+        <w:t xml:space="preserve">Consequently, it is </w:t>
+      </w:r>
+      <w:r>
+        <w:rPr>
+          <w:rFonts w:ascii="Times New Roman" w:hAnsi="Times New Roman" w:cs="Times New Roman"/>
+          <w:sz w:val="24"/>
+          <w:szCs w:val="24"/>
+        </w:rPr>
+        <w:t>easier</w:t>
+      </w:r>
+      <w:r>
+        <w:rPr>
+          <w:rFonts w:ascii="Times New Roman" w:hAnsi="Times New Roman" w:cs="Times New Roman"/>
+          <w:sz w:val="24"/>
+          <w:szCs w:val="24"/>
+        </w:rPr>
+        <w:t xml:space="preserve"> to customize the service to individual </w:t>
+      </w:r>
+      <w:r>
+        <w:rPr>
+          <w:rFonts w:ascii="Times New Roman" w:hAnsi="Times New Roman" w:cs="Times New Roman"/>
+          <w:sz w:val="24"/>
+          <w:szCs w:val="24"/>
+        </w:rPr>
+        <w:t xml:space="preserve">preference in order to gain </w:t>
+      </w:r>
+      <w:r>
+        <w:rPr>
+          <w:rFonts w:ascii="Times New Roman" w:hAnsi="Times New Roman" w:cs="Times New Roman"/>
+          <w:sz w:val="24"/>
+          <w:szCs w:val="24"/>
+        </w:rPr>
+        <w:t>competitive advantage</w:t>
+      </w:r>
+      <w:r>
+        <w:rPr>
+          <w:rFonts w:ascii="Times New Roman" w:hAnsi="Times New Roman" w:cs="Times New Roman"/>
+          <w:sz w:val="24"/>
+          <w:szCs w:val="24"/>
+        </w:rPr>
+        <w:t xml:space="preserve"> and customer loyalty</w:t>
+      </w:r>
+      <w:r>
+        <w:rPr>
+          <w:rFonts w:ascii="Times New Roman" w:hAnsi="Times New Roman" w:cs="Times New Roman"/>
+          <w:sz w:val="24"/>
+          <w:szCs w:val="24"/>
+        </w:rPr>
+        <w:t xml:space="preserve">. The second differentiating characteristic is </w:t>
+      </w:r>
+      <w:r>
+        <w:rPr>
+          <w:rFonts w:ascii="Times New Roman" w:hAnsi="Times New Roman" w:cs="Times New Roman"/>
+          <w:sz w:val="24"/>
+          <w:szCs w:val="24"/>
+        </w:rPr>
+        <w:t xml:space="preserve">immediate consumption with no inventory which </w:t>
+      </w:r>
+      <w:r>
+        <w:rPr>
+          <w:rFonts w:ascii="Times New Roman" w:hAnsi="Times New Roman" w:cs="Times New Roman"/>
+          <w:sz w:val="24"/>
+          <w:szCs w:val="24"/>
+        </w:rPr>
+        <w:t>emphasizing the flexibility of the</w:t>
+      </w:r>
+      <w:r>
+        <w:rPr>
+          <w:rFonts w:ascii="Times New Roman" w:hAnsi="Times New Roman" w:cs="Times New Roman"/>
+          <w:sz w:val="24"/>
+          <w:szCs w:val="24"/>
+        </w:rPr>
+        <w:t xml:space="preserve"> </w:t>
+      </w:r>
+      <w:r>
+        <w:rPr>
+          <w:rFonts w:ascii="Times New Roman" w:hAnsi="Times New Roman" w:cs="Times New Roman"/>
+          <w:sz w:val="24"/>
+          <w:szCs w:val="24"/>
+        </w:rPr>
+        <w:t xml:space="preserve">organization and its members. Both factors make </w:t>
+      </w:r>
+      <w:r>
+        <w:rPr>
+          <w:rFonts w:ascii="Times New Roman" w:hAnsi="Times New Roman" w:cs="Times New Roman"/>
+          <w:sz w:val="24"/>
+          <w:szCs w:val="24"/>
+        </w:rPr>
+        <w:t xml:space="preserve">the service sector more labor and less capital </w:t>
+      </w:r>
+      <w:r>
+        <w:rPr>
+          <w:rFonts w:ascii="Times New Roman" w:hAnsi="Times New Roman" w:cs="Times New Roman"/>
+          <w:sz w:val="24"/>
+          <w:szCs w:val="24"/>
+        </w:rPr>
+        <w:t>intensiv</w:t>
+      </w:r>
+      <w:r>
+        <w:rPr>
+          <w:rFonts w:ascii="Times New Roman" w:hAnsi="Times New Roman" w:cs="Times New Roman"/>
+          <w:sz w:val="24"/>
+          <w:szCs w:val="24"/>
+        </w:rPr>
+        <w:t>e than the manufacturing sector</w:t>
+      </w:r>
+      <w:r>
+        <w:rPr>
+          <w:rFonts w:ascii="Times New Roman" w:hAnsi="Times New Roman" w:cs="Times New Roman"/>
+          <w:sz w:val="24"/>
+          <w:szCs w:val="24"/>
+        </w:rPr>
+        <w:t xml:space="preserve">. </w:t>
+      </w:r>
     </w:p>
     <w:p>
       <w:pPr>
@@ -1695,11 +1747,12 @@
         <w:rPr>
           <w:noProof/>
         </w:rPr>
+        <w:lastRenderedPageBreak/>
         <w:drawing>
-          <wp:inline distT="0" distB="0" distL="0" distR="0" wp14:anchorId="7A75204D" wp14:editId="7A65230E">
-            <wp:extent cx="6379369" cy="2857500"/>
-            <wp:effectExtent l="0" t="0" r="21590" b="19050"/>
-            <wp:docPr id="5" name="Chart 5" descr="All Countires" title="All Countires"/>
+          <wp:inline distT="0" distB="0" distL="0" distR="0" wp14:anchorId="1A2E5C11" wp14:editId="7F8EB730">
+            <wp:extent cx="5732145" cy="2208346"/>
+            <wp:effectExtent l="0" t="0" r="20955" b="20955"/>
+            <wp:docPr id="3" name="Chart 3"/>
             <wp:cNvGraphicFramePr/>
             <a:graphic xmlns:a="http://schemas.openxmlformats.org/drawingml/2006/main">
               <a:graphicData uri="http://schemas.openxmlformats.org/drawingml/2006/chart">
@@ -1717,7 +1770,7 @@
           <w:rStyle w:val="Strong"/>
           <w:b w:val="0"/>
           <w:color w:val="333333"/>
-          <w:sz w:val="16"/>
+          <w:sz w:val="18"/>
         </w:rPr>
       </w:pPr>
       <w:r>
@@ -1725,139 +1778,144 @@
           <w:rStyle w:val="Strong"/>
           <w:b w:val="0"/>
           <w:color w:val="333333"/>
-          <w:sz w:val="16"/>
-        </w:rPr>
-        <w:t>Figure 4</w:t>
+          <w:sz w:val="18"/>
+        </w:rPr>
+        <w:t xml:space="preserve">Figure 3: Service business according to </w:t>
       </w:r>
       <w:r>
         <w:rPr>
           <w:rStyle w:val="Strong"/>
           <w:b w:val="0"/>
           <w:color w:val="333333"/>
-          <w:sz w:val="16"/>
-        </w:rPr>
-        <w:t xml:space="preserve">: </w:t>
+          <w:sz w:val="18"/>
+        </w:rPr>
+        <w:t>Region</w:t>
       </w:r>
       <w:r>
         <w:rPr>
           <w:rStyle w:val="Strong"/>
           <w:b w:val="0"/>
           <w:color w:val="333333"/>
-          <w:sz w:val="16"/>
-        </w:rPr>
-        <w:t xml:space="preserve">All counties average in (Expect job, Innovation, </w:t>
+          <w:sz w:val="18"/>
+        </w:rPr>
+        <w:t xml:space="preserve"> </w:t>
       </w:r>
       <w:r>
         <w:rPr>
           <w:rStyle w:val="Strong"/>
           <w:b w:val="0"/>
           <w:color w:val="333333"/>
-          <w:sz w:val="16"/>
-        </w:rPr>
-        <w:t>Service business</w:t>
-      </w:r>
-      <w:r>
-        <w:rPr>
-          <w:rStyle w:val="Strong"/>
-          <w:b w:val="0"/>
-          <w:color w:val="333333"/>
-          <w:sz w:val="16"/>
-        </w:rPr>
-        <w:t>)</w:t>
-      </w:r>
-      <w:r>
-        <w:rPr>
-          <w:rStyle w:val="Strong"/>
-          <w:b w:val="0"/>
-          <w:color w:val="333333"/>
-          <w:sz w:val="16"/>
-        </w:rPr>
-        <w:t xml:space="preserve"> according to Region and Social Economic Development</w:t>
+          <w:sz w:val="18"/>
+        </w:rPr>
+        <w:t>and Social Economic Development</w:t>
       </w:r>
     </w:p>
     <w:p>
       <w:pPr>
-        <w:shd w:val="clear" w:color="auto" w:fill="FFFFFF"/>
-        <w:spacing w:line="360" w:lineRule="auto"/>
-        <w:rPr>
-          <w:rFonts w:ascii="Times New Roman" w:hAnsi="Times New Roman" w:cs="Times New Roman"/>
-          <w:sz w:val="24"/>
-          <w:szCs w:val="24"/>
-          <w:shd w:val="clear" w:color="auto" w:fill="FFFFFF"/>
+        <w:rPr>
+          <w:rStyle w:val="Strong"/>
+          <w:b w:val="0"/>
+          <w:color w:val="333333"/>
+          <w:sz w:val="18"/>
         </w:rPr>
       </w:pPr>
-      <w:r>
-        <w:rPr>
-          <w:rFonts w:ascii="Times New Roman" w:hAnsi="Times New Roman" w:cs="Times New Roman"/>
-          <w:sz w:val="24"/>
-          <w:szCs w:val="24"/>
-          <w:shd w:val="clear" w:color="auto" w:fill="FFFFFF"/>
-        </w:rPr>
-        <w:t xml:space="preserve">According to figure 4 which is </w:t>
-      </w:r>
-      <w:r>
-        <w:rPr>
-          <w:rFonts w:ascii="Times New Roman" w:hAnsi="Times New Roman" w:cs="Times New Roman"/>
-          <w:sz w:val="24"/>
-          <w:szCs w:val="24"/>
-          <w:shd w:val="clear" w:color="auto" w:fill="FFFFFF"/>
-        </w:rPr>
-        <w:t xml:space="preserve">illustrate the average of all countries in three factors </w:t>
-      </w:r>
-      <w:r>
-        <w:rPr>
-          <w:rStyle w:val="Strong"/>
-          <w:rFonts w:ascii="Times New Roman" w:hAnsi="Times New Roman" w:cs="Times New Roman"/>
-          <w:b w:val="0"/>
-          <w:color w:val="333333"/>
-          <w:sz w:val="24"/>
-          <w:szCs w:val="24"/>
-        </w:rPr>
-        <w:t xml:space="preserve">(Expect job, Innovation, Service business) </w:t>
-      </w:r>
-      <w:r>
-        <w:rPr>
-          <w:rStyle w:val="Strong"/>
-          <w:rFonts w:ascii="Times New Roman" w:hAnsi="Times New Roman" w:cs="Times New Roman"/>
-          <w:b w:val="0"/>
-          <w:color w:val="333333"/>
-          <w:sz w:val="24"/>
-          <w:szCs w:val="24"/>
-        </w:rPr>
-        <w:t>and social economic development.</w:t>
-      </w:r>
-      <w:r>
-        <w:rPr>
-          <w:rFonts w:ascii="Times New Roman" w:hAnsi="Times New Roman" w:cs="Times New Roman"/>
-          <w:sz w:val="24"/>
-          <w:szCs w:val="24"/>
-          <w:shd w:val="clear" w:color="auto" w:fill="FFFFFF"/>
-        </w:rPr>
-        <w:t xml:space="preserve"> The figure show that innovate-driven is the highest in all three factors where efficiency-driven and factor-driven are close to each other.</w:t>
-      </w:r>
     </w:p>
     <w:p>
       <w:pPr>
-        <w:shd w:val="clear" w:color="auto" w:fill="FFFFFF"/>
+        <w:pStyle w:val="BodyText2"/>
         <w:spacing w:line="360" w:lineRule="auto"/>
-        <w:ind w:right="-873"/>
+        <w:rPr>
+          <w:rFonts w:eastAsiaTheme="minorEastAsia"/>
+          <w:color w:val="000000"/>
+          <w:shd w:val="clear" w:color="auto" w:fill="FFFFFF"/>
+        </w:rPr>
+      </w:pPr>
+      <w:r>
+        <w:rPr>
+          <w:rFonts w:eastAsiaTheme="minorEastAsia"/>
+          <w:color w:val="000000"/>
+          <w:shd w:val="clear" w:color="auto" w:fill="FFFFFF"/>
+        </w:rPr>
+        <w:t xml:space="preserve">Service business is measuring the contribution of entrepreneurship in service industry. In figure 3, we found that innovation-driven countries are the highest </w:t>
+      </w:r>
+      <w:r>
+        <w:rPr>
+          <w:rFonts w:eastAsiaTheme="minorEastAsia"/>
+          <w:color w:val="000000"/>
+          <w:shd w:val="clear" w:color="auto" w:fill="FFFFFF"/>
+        </w:rPr>
+        <w:t>countries that contribute</w:t>
+      </w:r>
+      <w:r>
+        <w:rPr>
+          <w:rFonts w:eastAsiaTheme="minorEastAsia"/>
+          <w:color w:val="000000"/>
+          <w:shd w:val="clear" w:color="auto" w:fill="FFFFFF"/>
+        </w:rPr>
+        <w:t xml:space="preserve"> in service sector.</w:t>
+      </w:r>
+      <w:r>
+        <w:rPr>
+          <w:rFonts w:eastAsiaTheme="minorEastAsia"/>
+          <w:color w:val="000000"/>
+          <w:shd w:val="clear" w:color="auto" w:fill="FFFFFF"/>
+        </w:rPr>
+        <w:t xml:space="preserve"> On other hand, we found that the average of efficiency-driven and factor-driven countries is similar except Europe region which has the highest among both and Africa which has the lowest</w:t>
+      </w:r>
+      <w:r>
+        <w:rPr>
+          <w:rFonts w:eastAsiaTheme="minorEastAsia"/>
+          <w:color w:val="000000"/>
+          <w:shd w:val="clear" w:color="auto" w:fill="FFFFFF"/>
+        </w:rPr>
+        <w:t xml:space="preserve"> contribution</w:t>
+      </w:r>
+      <w:r>
+        <w:rPr>
+          <w:rFonts w:eastAsiaTheme="minorEastAsia"/>
+          <w:color w:val="000000"/>
+          <w:shd w:val="clear" w:color="auto" w:fill="FFFFFF"/>
+        </w:rPr>
+        <w:t xml:space="preserve"> in factor driven-</w:t>
+      </w:r>
+      <w:r>
+        <w:rPr>
+          <w:rFonts w:eastAsiaTheme="minorEastAsia"/>
+          <w:color w:val="000000"/>
+          <w:shd w:val="clear" w:color="auto" w:fill="FFFFFF"/>
+        </w:rPr>
+        <w:t>countries.</w:t>
+      </w:r>
+    </w:p>
+    <w:p>
+      <w:pPr>
+        <w:pStyle w:val="BodyText2"/>
+        <w:spacing w:line="360" w:lineRule="auto"/>
+        <w:rPr>
+          <w:rFonts w:eastAsiaTheme="minorEastAsia"/>
+          <w:color w:val="000000"/>
+          <w:shd w:val="clear" w:color="auto" w:fill="FFFFFF"/>
+        </w:rPr>
+      </w:pPr>
+    </w:p>
+    <w:p>
+      <w:pPr>
         <w:rPr>
           <w:rFonts w:ascii="Times New Roman" w:hAnsi="Times New Roman" w:cs="Times New Roman"/>
+          <w:color w:val="333333"/>
           <w:sz w:val="24"/>
           <w:szCs w:val="24"/>
-          <w:shd w:val="clear" w:color="auto" w:fill="FFFFFF"/>
         </w:rPr>
       </w:pPr>
       <w:r>
         <w:rPr>
           <w:noProof/>
         </w:rPr>
-        <w:lastRenderedPageBreak/>
         <w:drawing>
-          <wp:inline distT="0" distB="0" distL="0" distR="0" wp14:anchorId="180D36D9" wp14:editId="21AA1CD3">
-            <wp:extent cx="6136481" cy="2228850"/>
-            <wp:effectExtent l="0" t="0" r="17145" b="19050"/>
-            <wp:docPr id="6" name="Chart 6"/>
+          <wp:inline distT="0" distB="0" distL="0" distR="0" wp14:anchorId="2116A36D" wp14:editId="7C885127">
+            <wp:extent cx="6379369" cy="2857500"/>
+            <wp:effectExtent l="0" t="0" r="21590" b="19050"/>
+            <wp:docPr id="5" name="Chart 5" descr="All Countires" title="All Countires"/>
             <wp:cNvGraphicFramePr/>
             <a:graphic xmlns:a="http://schemas.openxmlformats.org/drawingml/2006/main">
               <a:graphicData uri="http://schemas.openxmlformats.org/drawingml/2006/chart">
@@ -1878,6 +1936,108 @@
           <w:sz w:val="16"/>
         </w:rPr>
       </w:pPr>
+      <w:r>
+        <w:rPr>
+          <w:rStyle w:val="Strong"/>
+          <w:b w:val="0"/>
+          <w:color w:val="333333"/>
+          <w:sz w:val="16"/>
+        </w:rPr>
+        <w:t>Figure 4: All counties average in (Expect job, Innovation, Service business) according to Region and Social Economic Development</w:t>
+      </w:r>
+    </w:p>
+    <w:p>
+      <w:pPr>
+        <w:shd w:val="clear" w:color="auto" w:fill="FFFFFF"/>
+        <w:spacing w:line="360" w:lineRule="auto"/>
+        <w:rPr>
+          <w:rFonts w:ascii="Times New Roman" w:hAnsi="Times New Roman" w:cs="Times New Roman"/>
+          <w:sz w:val="24"/>
+          <w:szCs w:val="24"/>
+          <w:shd w:val="clear" w:color="auto" w:fill="FFFFFF"/>
+        </w:rPr>
+      </w:pPr>
+      <w:r>
+        <w:rPr>
+          <w:rFonts w:ascii="Times New Roman" w:hAnsi="Times New Roman" w:cs="Times New Roman"/>
+          <w:sz w:val="24"/>
+          <w:szCs w:val="24"/>
+          <w:shd w:val="clear" w:color="auto" w:fill="FFFFFF"/>
+        </w:rPr>
+        <w:t xml:space="preserve">According to figure 4 which is </w:t>
+      </w:r>
+      <w:r>
+        <w:rPr>
+          <w:rFonts w:ascii="Times New Roman" w:hAnsi="Times New Roman" w:cs="Times New Roman"/>
+          <w:sz w:val="24"/>
+          <w:szCs w:val="24"/>
+          <w:shd w:val="clear" w:color="auto" w:fill="FFFFFF"/>
+        </w:rPr>
+        <w:t xml:space="preserve">illustrate the average of all countries in three factors </w:t>
+      </w:r>
+      <w:r>
+        <w:rPr>
+          <w:rStyle w:val="Strong"/>
+          <w:rFonts w:ascii="Times New Roman" w:hAnsi="Times New Roman" w:cs="Times New Roman"/>
+          <w:b w:val="0"/>
+          <w:color w:val="333333"/>
+          <w:sz w:val="24"/>
+          <w:szCs w:val="24"/>
+        </w:rPr>
+        <w:t>(Expect job, Innovation, Service business) and social economic development.</w:t>
+      </w:r>
+      <w:r>
+        <w:rPr>
+          <w:rFonts w:ascii="Times New Roman" w:hAnsi="Times New Roman" w:cs="Times New Roman"/>
+          <w:sz w:val="24"/>
+          <w:szCs w:val="24"/>
+          <w:shd w:val="clear" w:color="auto" w:fill="FFFFFF"/>
+        </w:rPr>
+        <w:t xml:space="preserve"> The figure show that innovate-driven is the highest in all three factors where efficiency-driven and factor-driven are close to each other.</w:t>
+      </w:r>
+    </w:p>
+    <w:p>
+      <w:pPr>
+        <w:shd w:val="clear" w:color="auto" w:fill="FFFFFF"/>
+        <w:spacing w:line="360" w:lineRule="auto"/>
+        <w:ind w:right="-873"/>
+        <w:rPr>
+          <w:rFonts w:ascii="Times New Roman" w:hAnsi="Times New Roman" w:cs="Times New Roman"/>
+          <w:sz w:val="24"/>
+          <w:szCs w:val="24"/>
+          <w:shd w:val="clear" w:color="auto" w:fill="FFFFFF"/>
+        </w:rPr>
+      </w:pPr>
+      <w:r>
+        <w:rPr>
+          <w:noProof/>
+        </w:rPr>
+        <w:lastRenderedPageBreak/>
+        <w:drawing>
+          <wp:inline distT="0" distB="0" distL="0" distR="0" wp14:anchorId="149E4D17" wp14:editId="180031DE">
+            <wp:extent cx="6136481" cy="2228850"/>
+            <wp:effectExtent l="0" t="0" r="17145" b="19050"/>
+            <wp:docPr id="6" name="Chart 6"/>
+            <wp:cNvGraphicFramePr/>
+            <a:graphic xmlns:a="http://schemas.openxmlformats.org/drawingml/2006/main">
+              <a:graphicData uri="http://schemas.openxmlformats.org/drawingml/2006/chart">
+                <c:chart xmlns:c="http://schemas.openxmlformats.org/drawingml/2006/chart" xmlns:r="http://schemas.openxmlformats.org/officeDocument/2006/relationships" r:id="rId10"/>
+              </a:graphicData>
+            </a:graphic>
+          </wp:inline>
+        </w:drawing>
+      </w:r>
+    </w:p>
+    <w:p>
+      <w:pPr>
+        <w:jc w:val="center"/>
+        <w:rPr>
+          <w:rStyle w:val="Strong"/>
+          <w:b w:val="0"/>
+          <w:color w:val="333333"/>
+          <w:sz w:val="16"/>
+        </w:rPr>
+      </w:pPr>
     </w:p>
     <w:p>
       <w:pPr>
@@ -1993,14 +2153,14 @@
           <w:noProof/>
         </w:rPr>
         <w:drawing>
-          <wp:inline distT="0" distB="0" distL="0" distR="0" wp14:anchorId="4DF48482" wp14:editId="5631AB77">
+          <wp:inline distT="0" distB="0" distL="0" distR="0" wp14:anchorId="5A85C233" wp14:editId="58781357">
             <wp:extent cx="5732145" cy="1907041"/>
             <wp:effectExtent l="0" t="0" r="20955" b="17145"/>
             <wp:docPr id="7" name="Chart 7"/>
             <wp:cNvGraphicFramePr/>
             <a:graphic xmlns:a="http://schemas.openxmlformats.org/drawingml/2006/main">
               <a:graphicData uri="http://schemas.openxmlformats.org/drawingml/2006/chart">
-                <c:chart xmlns:c="http://schemas.openxmlformats.org/drawingml/2006/chart" xmlns:r="http://schemas.openxmlformats.org/officeDocument/2006/relationships" r:id="rId10"/>
+                <c:chart xmlns:c="http://schemas.openxmlformats.org/drawingml/2006/chart" xmlns:r="http://schemas.openxmlformats.org/officeDocument/2006/relationships" r:id="rId11"/>
               </a:graphicData>
             </a:graphic>
           </wp:inline>
@@ -2076,31 +2236,7 @@
         <w:rPr>
           <w:shd w:val="clear" w:color="auto" w:fill="FFFFFF"/>
         </w:rPr>
-        <w:t>Referencing</w:t>
-      </w:r>
-      <w:r>
-        <w:rPr>
-          <w:shd w:val="clear" w:color="auto" w:fill="FFFFFF"/>
-        </w:rPr>
-        <w:t xml:space="preserve"> to figure 6</w:t>
-      </w:r>
-      <w:r>
-        <w:rPr>
-          <w:shd w:val="clear" w:color="auto" w:fill="FFFFFF"/>
-        </w:rPr>
-        <w:t>,</w:t>
-      </w:r>
-      <w:r>
-        <w:rPr>
-          <w:shd w:val="clear" w:color="auto" w:fill="FFFFFF"/>
-        </w:rPr>
-        <w:t xml:space="preserve"> we infer that</w:t>
-      </w:r>
-      <w:r>
-        <w:rPr>
-          <w:shd w:val="clear" w:color="auto" w:fill="FFFFFF"/>
-        </w:rPr>
-        <w:t xml:space="preserve"> </w:t>
+        <w:t xml:space="preserve">Referencing to figure 6, we infer that </w:t>
       </w:r>
       <w:r>
         <w:rPr>
@@ -2157,7 +2293,9 @@
     <w:sectPr>
       <w:pgSz w:w="11907" w:h="16839" w:code="9"/>
       <w:pgMar w:top="1440" w:right="1440" w:bottom="1440" w:left="1440" w:header="2160" w:footer="2160" w:gutter="0"/>
+      <w:pgNumType w:start="0"/>
       <w:cols w:space="720"/>
+      <w:titlePg/>
       <w:docGrid w:linePitch="360"/>
     </w:sectPr>
   </w:body>
@@ -2441,6 +2579,31 @@
       <w:szCs w:val="24"/>
     </w:rPr>
   </w:style>
+  <w:style w:type="paragraph" w:styleId="NoSpacing">
+    <w:name w:val="No Spacing"/>
+    <w:link w:val="NoSpacingChar"/>
+    <w:uiPriority w:val="1"/>
+    <w:qFormat/>
+    <w:rsid w:val="001955D6"/>
+    <w:pPr>
+      <w:spacing w:after="0" w:line="240" w:lineRule="auto"/>
+    </w:pPr>
+    <w:rPr>
+      <w:rFonts w:eastAsiaTheme="minorEastAsia"/>
+      <w:lang w:eastAsia="ja-JP"/>
+    </w:rPr>
+  </w:style>
+  <w:style w:type="character" w:customStyle="1" w:styleId="NoSpacingChar">
+    <w:name w:val="No Spacing Char"/>
+    <w:basedOn w:val="DefaultParagraphFont"/>
+    <w:link w:val="NoSpacing"/>
+    <w:uiPriority w:val="1"/>
+    <w:rsid w:val="001955D6"/>
+    <w:rPr>
+      <w:rFonts w:eastAsiaTheme="minorEastAsia"/>
+      <w:lang w:eastAsia="ja-JP"/>
+    </w:rPr>
+  </w:style>
 </w:styles>
 </file>
 
@@ -2721,6 +2884,31 @@
       <w:szCs w:val="24"/>
     </w:rPr>
   </w:style>
+  <w:style w:type="paragraph" w:styleId="NoSpacing">
+    <w:name w:val="No Spacing"/>
+    <w:link w:val="NoSpacingChar"/>
+    <w:uiPriority w:val="1"/>
+    <w:qFormat/>
+    <w:rsid w:val="001955D6"/>
+    <w:pPr>
+      <w:spacing w:after="0" w:line="240" w:lineRule="auto"/>
+    </w:pPr>
+    <w:rPr>
+      <w:rFonts w:eastAsiaTheme="minorEastAsia"/>
+      <w:lang w:eastAsia="ja-JP"/>
+    </w:rPr>
+  </w:style>
+  <w:style w:type="character" w:customStyle="1" w:styleId="NoSpacingChar">
+    <w:name w:val="No Spacing Char"/>
+    <w:basedOn w:val="DefaultParagraphFont"/>
+    <w:link w:val="NoSpacing"/>
+    <w:uiPriority w:val="1"/>
+    <w:rsid w:val="001955D6"/>
+    <w:rPr>
+      <w:rFonts w:eastAsiaTheme="minorEastAsia"/>
+      <w:lang w:eastAsia="ja-JP"/>
+    </w:rPr>
+  </w:style>
 </w:styles>
 </file>
 
@@ -4205,11 +4393,11 @@
         </c:dLbls>
         <c:gapWidth val="219"/>
         <c:overlap val="-27"/>
-        <c:axId val="215275776"/>
-        <c:axId val="215302144"/>
+        <c:axId val="210935168"/>
+        <c:axId val="72156288"/>
       </c:barChart>
       <c:catAx>
-        <c:axId val="215275776"/>
+        <c:axId val="210935168"/>
         <c:scaling>
           <c:orientation val="minMax"/>
         </c:scaling>
@@ -4252,7 +4440,7 @@
             <a:endParaRPr lang="en-US"/>
           </a:p>
         </c:txPr>
-        <c:crossAx val="215302144"/>
+        <c:crossAx val="72156288"/>
         <c:crosses val="autoZero"/>
         <c:auto val="1"/>
         <c:lblAlgn val="ctr"/>
@@ -4260,7 +4448,7 @@
         <c:noMultiLvlLbl val="0"/>
       </c:catAx>
       <c:valAx>
-        <c:axId val="215302144"/>
+        <c:axId val="72156288"/>
         <c:scaling>
           <c:orientation val="minMax"/>
         </c:scaling>
@@ -4311,7 +4499,7 @@
             <a:endParaRPr lang="en-US"/>
           </a:p>
         </c:txPr>
-        <c:crossAx val="215275776"/>
+        <c:crossAx val="210935168"/>
         <c:crosses val="autoZero"/>
         <c:crossBetween val="between"/>
       </c:valAx>
@@ -5914,11 +6102,11 @@
         </c:dLbls>
         <c:gapWidth val="219"/>
         <c:overlap val="-27"/>
-        <c:axId val="216284160"/>
-        <c:axId val="218194688"/>
+        <c:axId val="72311168"/>
+        <c:axId val="72312704"/>
       </c:barChart>
       <c:catAx>
-        <c:axId val="216284160"/>
+        <c:axId val="72311168"/>
         <c:scaling>
           <c:orientation val="minMax"/>
         </c:scaling>
@@ -5961,7 +6149,7 @@
             <a:endParaRPr lang="en-US"/>
           </a:p>
         </c:txPr>
-        <c:crossAx val="218194688"/>
+        <c:crossAx val="72312704"/>
         <c:crosses val="autoZero"/>
         <c:auto val="1"/>
         <c:lblAlgn val="ctr"/>
@@ -5969,7 +6157,7 @@
         <c:noMultiLvlLbl val="0"/>
       </c:catAx>
       <c:valAx>
-        <c:axId val="218194688"/>
+        <c:axId val="72312704"/>
         <c:scaling>
           <c:orientation val="minMax"/>
         </c:scaling>
@@ -6006,7 +6194,7 @@
             <a:endParaRPr lang="en-US"/>
           </a:p>
         </c:txPr>
-        <c:crossAx val="216284160"/>
+        <c:crossAx val="72311168"/>
         <c:crosses val="autoZero"/>
         <c:crossBetween val="between"/>
       </c:valAx>
@@ -7576,11 +7764,11 @@
         </c:dLbls>
         <c:gapWidth val="219"/>
         <c:overlap val="-27"/>
-        <c:axId val="224370688"/>
-        <c:axId val="224372224"/>
+        <c:axId val="72254592"/>
+        <c:axId val="72256128"/>
       </c:barChart>
       <c:catAx>
-        <c:axId val="224370688"/>
+        <c:axId val="72254592"/>
         <c:scaling>
           <c:orientation val="minMax"/>
         </c:scaling>
@@ -7623,7 +7811,7 @@
             <a:endParaRPr lang="en-US"/>
           </a:p>
         </c:txPr>
-        <c:crossAx val="224372224"/>
+        <c:crossAx val="72256128"/>
         <c:crosses val="autoZero"/>
         <c:auto val="1"/>
         <c:lblAlgn val="ctr"/>
@@ -7631,7 +7819,7 @@
         <c:noMultiLvlLbl val="0"/>
       </c:catAx>
       <c:valAx>
-        <c:axId val="224372224"/>
+        <c:axId val="72256128"/>
         <c:scaling>
           <c:orientation val="minMax"/>
         </c:scaling>
@@ -7682,7 +7870,7 @@
             <a:endParaRPr lang="en-US"/>
           </a:p>
         </c:txPr>
-        <c:crossAx val="224370688"/>
+        <c:crossAx val="72254592"/>
         <c:crosses val="autoZero"/>
         <c:crossBetween val="between"/>
       </c:valAx>
@@ -8342,11 +8530,11 @@
         </c:dLbls>
         <c:gapWidth val="218"/>
         <c:overlap val="-27"/>
-        <c:axId val="224428032"/>
-        <c:axId val="224429568"/>
+        <c:axId val="73749632"/>
+        <c:axId val="73751168"/>
       </c:barChart>
       <c:catAx>
-        <c:axId val="224428032"/>
+        <c:axId val="73749632"/>
         <c:scaling>
           <c:orientation val="minMax"/>
         </c:scaling>
@@ -8355,7 +8543,7 @@
         <c:majorTickMark val="out"/>
         <c:minorTickMark val="none"/>
         <c:tickLblPos val="nextTo"/>
-        <c:crossAx val="224429568"/>
+        <c:crossAx val="73751168"/>
         <c:crosses val="autoZero"/>
         <c:auto val="1"/>
         <c:lblAlgn val="ctr"/>
@@ -8363,7 +8551,7 @@
         <c:noMultiLvlLbl val="0"/>
       </c:catAx>
       <c:valAx>
-        <c:axId val="224429568"/>
+        <c:axId val="73751168"/>
         <c:scaling>
           <c:orientation val="minMax"/>
         </c:scaling>
@@ -8374,7 +8562,7 @@
         <c:majorTickMark val="out"/>
         <c:minorTickMark val="none"/>
         <c:tickLblPos val="nextTo"/>
-        <c:crossAx val="224428032"/>
+        <c:crossAx val="73749632"/>
         <c:crosses val="autoZero"/>
         <c:crossBetween val="between"/>
       </c:valAx>
@@ -9545,11 +9733,11 @@
         </c:dLbls>
         <c:gapWidth val="219"/>
         <c:overlap val="-27"/>
-        <c:axId val="224518912"/>
-        <c:axId val="224520448"/>
+        <c:axId val="73922432"/>
+        <c:axId val="73923968"/>
       </c:barChart>
       <c:catAx>
-        <c:axId val="224518912"/>
+        <c:axId val="73922432"/>
         <c:scaling>
           <c:orientation val="minMax"/>
         </c:scaling>
@@ -9592,7 +9780,7 @@
             <a:endParaRPr lang="en-US"/>
           </a:p>
         </c:txPr>
-        <c:crossAx val="224520448"/>
+        <c:crossAx val="73923968"/>
         <c:crosses val="autoZero"/>
         <c:auto val="1"/>
         <c:lblAlgn val="ctr"/>
@@ -9600,7 +9788,7 @@
         <c:noMultiLvlLbl val="0"/>
       </c:catAx>
       <c:valAx>
-        <c:axId val="224520448"/>
+        <c:axId val="73923968"/>
         <c:scaling>
           <c:orientation val="minMax"/>
         </c:scaling>
@@ -9651,7 +9839,7 @@
             <a:endParaRPr lang="en-US"/>
           </a:p>
         </c:txPr>
-        <c:crossAx val="224518912"/>
+        <c:crossAx val="73922432"/>
         <c:crosses val="autoZero"/>
         <c:crossBetween val="between"/>
       </c:valAx>
@@ -10015,11 +10203,11 @@
         </c:dLbls>
         <c:gapWidth val="218"/>
         <c:overlap val="-27"/>
-        <c:axId val="224576640"/>
-        <c:axId val="224578176"/>
+        <c:axId val="111388928"/>
+        <c:axId val="111398912"/>
       </c:barChart>
       <c:catAx>
-        <c:axId val="224576640"/>
+        <c:axId val="111388928"/>
         <c:scaling>
           <c:orientation val="minMax"/>
         </c:scaling>
@@ -10028,7 +10216,7 @@
         <c:majorTickMark val="out"/>
         <c:minorTickMark val="none"/>
         <c:tickLblPos val="nextTo"/>
-        <c:crossAx val="224578176"/>
+        <c:crossAx val="111398912"/>
         <c:crosses val="autoZero"/>
         <c:auto val="1"/>
         <c:lblAlgn val="ctr"/>
@@ -10036,7 +10224,7 @@
         <c:noMultiLvlLbl val="0"/>
       </c:catAx>
       <c:valAx>
-        <c:axId val="224578176"/>
+        <c:axId val="111398912"/>
         <c:scaling>
           <c:orientation val="minMax"/>
         </c:scaling>
@@ -10047,7 +10235,7 @@
         <c:majorTickMark val="out"/>
         <c:minorTickMark val="none"/>
         <c:tickLblPos val="nextTo"/>
-        <c:crossAx val="224576640"/>
+        <c:crossAx val="111388928"/>
         <c:crosses val="autoZero"/>
         <c:crossBetween val="between"/>
       </c:valAx>
@@ -10074,6 +10262,679 @@
     <c:autoUpdate val="0"/>
   </c:externalData>
 </c:chartSpace>
+</file>
+
+<file path=word/glossary/document.xml><?xml version="1.0" encoding="utf-8"?>
+<w:glossaryDocument xmlns:wpc="http://schemas.microsoft.com/office/word/2010/wordprocessingCanvas" xmlns:mc="http://schemas.openxmlformats.org/markup-compatibility/2006" xmlns:o="urn:schemas-microsoft-com:office:office" xmlns:r="http://schemas.openxmlformats.org/officeDocument/2006/relationships" xmlns:m="http://schemas.openxmlformats.org/officeDocument/2006/math" xmlns:v="urn:schemas-microsoft-com:vml" xmlns:wp14="http://schemas.microsoft.com/office/word/2010/wordprocessingDrawing" xmlns:wp="http://schemas.openxmlformats.org/drawingml/2006/wordprocessingDrawing" xmlns:w10="urn:schemas-microsoft-com:office:word" xmlns:w="http://schemas.openxmlformats.org/wordprocessingml/2006/main" xmlns:w14="http://schemas.microsoft.com/office/word/2010/wordml" xmlns:wpg="http://schemas.microsoft.com/office/word/2010/wordprocessingGroup" xmlns:wpi="http://schemas.microsoft.com/office/word/2010/wordprocessingInk" xmlns:wne="http://schemas.microsoft.com/office/word/2006/wordml" xmlns:wps="http://schemas.microsoft.com/office/word/2010/wordprocessingShape" mc:Ignorable="w14 wp14">
+  <w:docParts>
+    <w:docPart>
+      <w:docPartPr>
+        <w:name w:val="D1E120BD624F4E30B45D76292D18ED0A"/>
+        <w:category>
+          <w:name w:val="General"/>
+          <w:gallery w:val="placeholder"/>
+        </w:category>
+        <w:types>
+          <w:type w:val="bbPlcHdr"/>
+        </w:types>
+        <w:behaviors>
+          <w:behavior w:val="content"/>
+        </w:behaviors>
+        <w:guid w:val="{52AF8557-CC4C-4874-9B79-75966CFA81D3}"/>
+      </w:docPartPr>
+      <w:docPartBody>
+        <w:p>
+          <w:pPr>
+            <w:pStyle w:val="D1E120BD624F4E30B45D76292D18ED0A"/>
+          </w:pPr>
+          <w:r>
+            <w:rPr>
+              <w:rFonts w:asciiTheme="majorHAnsi" w:eastAsiaTheme="majorEastAsia" w:hAnsiTheme="majorHAnsi" w:cstheme="majorBidi"/>
+              <w:caps/>
+            </w:rPr>
+            <w:t>[Type the company name]</w:t>
+          </w:r>
+        </w:p>
+      </w:docPartBody>
+    </w:docPart>
+    <w:docPart>
+      <w:docPartPr>
+        <w:name w:val="39DED53ED6774FBEA3A5265BA834539B"/>
+        <w:category>
+          <w:name w:val="General"/>
+          <w:gallery w:val="placeholder"/>
+        </w:category>
+        <w:types>
+          <w:type w:val="bbPlcHdr"/>
+        </w:types>
+        <w:behaviors>
+          <w:behavior w:val="content"/>
+        </w:behaviors>
+        <w:guid w:val="{66E6E97B-6AAB-4E11-BD27-FCA3B8AA793B}"/>
+      </w:docPartPr>
+      <w:docPartBody>
+        <w:p>
+          <w:pPr>
+            <w:pStyle w:val="39DED53ED6774FBEA3A5265BA834539B"/>
+          </w:pPr>
+          <w:r>
+            <w:rPr>
+              <w:rFonts w:asciiTheme="majorHAnsi" w:eastAsiaTheme="majorEastAsia" w:hAnsiTheme="majorHAnsi" w:cstheme="majorBidi"/>
+              <w:sz w:val="80"/>
+              <w:szCs w:val="80"/>
+            </w:rPr>
+            <w:t>[Type the document title]</w:t>
+          </w:r>
+        </w:p>
+      </w:docPartBody>
+    </w:docPart>
+    <w:docPart>
+      <w:docPartPr>
+        <w:name w:val="D208189E12ED4AE0BD37AB4246429309"/>
+        <w:category>
+          <w:name w:val="General"/>
+          <w:gallery w:val="placeholder"/>
+        </w:category>
+        <w:types>
+          <w:type w:val="bbPlcHdr"/>
+        </w:types>
+        <w:behaviors>
+          <w:behavior w:val="content"/>
+        </w:behaviors>
+        <w:guid w:val="{561B45BF-E1D7-4356-BCFD-D8879895856C}"/>
+      </w:docPartPr>
+      <w:docPartBody>
+        <w:p>
+          <w:pPr>
+            <w:pStyle w:val="D208189E12ED4AE0BD37AB4246429309"/>
+          </w:pPr>
+          <w:r>
+            <w:rPr>
+              <w:rFonts w:asciiTheme="majorHAnsi" w:eastAsiaTheme="majorEastAsia" w:hAnsiTheme="majorHAnsi" w:cstheme="majorBidi"/>
+              <w:sz w:val="44"/>
+              <w:szCs w:val="44"/>
+            </w:rPr>
+            <w:t>[Type the document subtitle]</w:t>
+          </w:r>
+        </w:p>
+      </w:docPartBody>
+    </w:docPart>
+    <w:docPart>
+      <w:docPartPr>
+        <w:name w:val="932A868F83074D6F9CA8431D48E785AF"/>
+        <w:category>
+          <w:name w:val="General"/>
+          <w:gallery w:val="placeholder"/>
+        </w:category>
+        <w:types>
+          <w:type w:val="bbPlcHdr"/>
+        </w:types>
+        <w:behaviors>
+          <w:behavior w:val="content"/>
+        </w:behaviors>
+        <w:guid w:val="{E2DE2A1A-6536-475A-8FBB-CC08AF8604C4}"/>
+      </w:docPartPr>
+      <w:docPartBody>
+        <w:p>
+          <w:pPr>
+            <w:pStyle w:val="932A868F83074D6F9CA8431D48E785AF"/>
+          </w:pPr>
+          <w:r>
+            <w:rPr>
+              <w:b/>
+              <w:bCs/>
+            </w:rPr>
+            <w:t>[Type the author name]</w:t>
+          </w:r>
+        </w:p>
+      </w:docPartBody>
+    </w:docPart>
+    <w:docPart>
+      <w:docPartPr>
+        <w:name w:val="BA63D6AEDF0048DC88232530887768BA"/>
+        <w:category>
+          <w:name w:val="General"/>
+          <w:gallery w:val="placeholder"/>
+        </w:category>
+        <w:types>
+          <w:type w:val="bbPlcHdr"/>
+        </w:types>
+        <w:behaviors>
+          <w:behavior w:val="content"/>
+        </w:behaviors>
+        <w:guid w:val="{458C54BD-6942-4FDF-9EC3-DA24F2E87EF7}"/>
+      </w:docPartPr>
+      <w:docPartBody>
+        <w:p>
+          <w:pPr>
+            <w:pStyle w:val="BA63D6AEDF0048DC88232530887768BA"/>
+          </w:pPr>
+          <w:r>
+            <w:rPr>
+              <w:b/>
+              <w:bCs/>
+            </w:rPr>
+            <w:t>[Pick the date]</w:t>
+          </w:r>
+        </w:p>
+      </w:docPartBody>
+    </w:docPart>
+  </w:docParts>
+</w:glossaryDocument>
+</file>
+
+<file path=word/glossary/fontTable.xml><?xml version="1.0" encoding="utf-8"?>
+<w:fonts xmlns:mc="http://schemas.openxmlformats.org/markup-compatibility/2006" xmlns:r="http://schemas.openxmlformats.org/officeDocument/2006/relationships" xmlns:w="http://schemas.openxmlformats.org/wordprocessingml/2006/main" xmlns:w14="http://schemas.microsoft.com/office/word/2010/wordml" mc:Ignorable="w14">
+  <w:font w:name="Calibri">
+    <w:panose1 w:val="020F0502020204030204"/>
+    <w:charset w:val="00"/>
+    <w:family w:val="swiss"/>
+    <w:pitch w:val="variable"/>
+    <w:sig w:usb0="E00002FF" w:usb1="4000ACFF" w:usb2="00000001" w:usb3="00000000" w:csb0="0000019F" w:csb1="00000000"/>
+  </w:font>
+  <w:font w:name="Arial">
+    <w:panose1 w:val="020B0604020202020204"/>
+    <w:charset w:val="00"/>
+    <w:family w:val="swiss"/>
+    <w:pitch w:val="variable"/>
+    <w:sig w:usb0="E0002AFF" w:usb1="C0007843" w:usb2="00000009" w:usb3="00000000" w:csb0="000001FF" w:csb1="00000000"/>
+  </w:font>
+  <w:font w:name="Times New Roman">
+    <w:panose1 w:val="02020603050405020304"/>
+    <w:charset w:val="00"/>
+    <w:family w:val="roman"/>
+    <w:pitch w:val="variable"/>
+    <w:sig w:usb0="E0002AFF" w:usb1="C0007841" w:usb2="00000009" w:usb3="00000000" w:csb0="000001FF" w:csb1="00000000"/>
+  </w:font>
+  <w:font w:name="Tahoma">
+    <w:panose1 w:val="020B0604030504040204"/>
+    <w:charset w:val="00"/>
+    <w:family w:val="swiss"/>
+    <w:notTrueType/>
+    <w:pitch w:val="variable"/>
+    <w:sig w:usb0="00000003" w:usb1="00000000" w:usb2="00000000" w:usb3="00000000" w:csb0="00000001" w:csb1="00000000"/>
+  </w:font>
+  <w:font w:name="Cambria">
+    <w:panose1 w:val="02040503050406030204"/>
+    <w:charset w:val="00"/>
+    <w:family w:val="roman"/>
+    <w:pitch w:val="variable"/>
+    <w:sig w:usb0="E00002FF" w:usb1="400004FF" w:usb2="00000000" w:usb3="00000000" w:csb0="0000019F" w:csb1="00000000"/>
+  </w:font>
+</w:fonts>
+</file>
+
+<file path=word/glossary/settings.xml><?xml version="1.0" encoding="utf-8"?>
+<w:settings xmlns:mc="http://schemas.openxmlformats.org/markup-compatibility/2006" xmlns:o="urn:schemas-microsoft-com:office:office" xmlns:r="http://schemas.openxmlformats.org/officeDocument/2006/relationships" xmlns:m="http://schemas.openxmlformats.org/officeDocument/2006/math" xmlns:v="urn:schemas-microsoft-com:vml" xmlns:w10="urn:schemas-microsoft-com:office:word" xmlns:w="http://schemas.openxmlformats.org/wordprocessingml/2006/main" xmlns:w14="http://schemas.microsoft.com/office/word/2010/wordml" xmlns:sl="http://schemas.openxmlformats.org/schemaLibrary/2006/main" mc:Ignorable="w14">
+  <w:view w:val="normal"/>
+  <w:revisionView w:markup="0" w:comments="0" w:insDel="0" w:formatting="0" w:inkAnnotations="0"/>
+  <w:defaultTabStop w:val="720"/>
+  <w:characterSpacingControl w:val="doNotCompress"/>
+  <w:compat>
+    <w:useFELayout/>
+    <w:compatSetting w:name="compatibilityMode" w:uri="http://schemas.microsoft.com/office/word" w:val="14"/>
+    <w:compatSetting w:name="overrideTableStyleFontSizeAndJustification" w:uri="http://schemas.microsoft.com/office/word" w:val="1"/>
+    <w:compatSetting w:name="enableOpenTypeFeatures" w:uri="http://schemas.microsoft.com/office/word" w:val="1"/>
+    <w:compatSetting w:name="doNotFlipMirrorIndents" w:uri="http://schemas.microsoft.com/office/word" w:val="1"/>
+  </w:compat>
+  <w:rsids>
+    <w:rsidRoot w:val="00A60A5E"/>
+    <w:rsid w:val="00A60A5E"/>
+    <w:rsid w:val="00D1454B"/>
+  </w:rsids>
+  <m:mathPr>
+    <m:mathFont m:val="Cambria Math"/>
+    <m:brkBin m:val="before"/>
+    <m:brkBinSub m:val="--"/>
+    <m:smallFrac m:val="0"/>
+    <m:dispDef/>
+    <m:lMargin m:val="0"/>
+    <m:rMargin m:val="0"/>
+    <m:defJc m:val="centerGroup"/>
+    <m:wrapIndent m:val="1440"/>
+    <m:intLim m:val="subSup"/>
+    <m:naryLim m:val="undOvr"/>
+  </m:mathPr>
+  <w:themeFontLang w:val="en-US" w:bidi="ar-SA"/>
+  <w:clrSchemeMapping w:bg1="light1" w:t1="dark1" w:bg2="light2" w:t2="dark2" w:accent1="accent1" w:accent2="accent2" w:accent3="accent3" w:accent4="accent4" w:accent5="accent5" w:accent6="accent6" w:hyperlink="hyperlink" w:followedHyperlink="followedHyperlink"/>
+  <w:decimalSymbol w:val="."/>
+  <w:listSeparator w:val=","/>
+</w:settings>
+</file>
+
+<file path=word/glossary/styles.xml><?xml version="1.0" encoding="utf-8"?>
+<w:styles xmlns:mc="http://schemas.openxmlformats.org/markup-compatibility/2006" xmlns:r="http://schemas.openxmlformats.org/officeDocument/2006/relationships" xmlns:w="http://schemas.openxmlformats.org/wordprocessingml/2006/main" xmlns:w14="http://schemas.microsoft.com/office/word/2010/wordml" mc:Ignorable="w14">
+  <w:docDefaults>
+    <w:rPrDefault>
+      <w:rPr>
+        <w:rFonts w:asciiTheme="minorHAnsi" w:eastAsiaTheme="minorEastAsia" w:hAnsiTheme="minorHAnsi" w:cstheme="minorBidi"/>
+        <w:sz w:val="22"/>
+        <w:szCs w:val="22"/>
+        <w:lang w:val="en-US" w:eastAsia="en-US" w:bidi="ar-SA"/>
+      </w:rPr>
+    </w:rPrDefault>
+    <w:pPrDefault>
+      <w:pPr>
+        <w:spacing w:after="200" w:line="276" w:lineRule="auto"/>
+      </w:pPr>
+    </w:pPrDefault>
+  </w:docDefaults>
+  <w:latentStyles w:defLockedState="0" w:defUIPriority="99" w:defSemiHidden="1" w:defUnhideWhenUsed="1" w:defQFormat="0" w:count="267">
+    <w:lsdException w:name="Normal" w:semiHidden="0" w:uiPriority="0" w:unhideWhenUsed="0" w:qFormat="1"/>
+    <w:lsdException w:name="heading 1" w:semiHidden="0" w:uiPriority="9" w:unhideWhenUsed="0" w:qFormat="1"/>
+    <w:lsdException w:name="heading 2" w:uiPriority="9" w:qFormat="1"/>
+    <w:lsdException w:name="heading 3" w:uiPriority="9" w:qFormat="1"/>
+    <w:lsdException w:name="heading 4" w:uiPriority="9" w:qFormat="1"/>
+    <w:lsdException w:name="heading 5" w:uiPriority="9" w:qFormat="1"/>
+    <w:lsdException w:name="heading 6" w:uiPriority="9" w:qFormat="1"/>
+    <w:lsdException w:name="heading 7" w:uiPriority="9" w:qFormat="1"/>
+    <w:lsdException w:name="heading 8" w:uiPriority="9" w:qFormat="1"/>
+    <w:lsdException w:name="heading 9" w:uiPriority="9" w:qFormat="1"/>
+    <w:lsdException w:name="toc 1" w:uiPriority="39"/>
+    <w:lsdException w:name="toc 2" w:uiPriority="39"/>
+    <w:lsdException w:name="toc 3" w:uiPriority="39"/>
+    <w:lsdException w:name="toc 4" w:uiPriority="39"/>
+    <w:lsdException w:name="toc 5" w:uiPriority="39"/>
+    <w:lsdException w:name="toc 6" w:uiPriority="39"/>
+    <w:lsdException w:name="toc 7" w:uiPriority="39"/>
+    <w:lsdException w:name="toc 8" w:uiPriority="39"/>
+    <w:lsdException w:name="toc 9" w:uiPriority="39"/>
+    <w:lsdException w:name="caption" w:uiPriority="35" w:qFormat="1"/>
+    <w:lsdException w:name="Title" w:semiHidden="0" w:uiPriority="10" w:unhideWhenUsed="0" w:qFormat="1"/>
+    <w:lsdException w:name="Default Paragraph Font" w:uiPriority="1"/>
+    <w:lsdException w:name="Subtitle" w:semiHidden="0" w:uiPriority="11" w:unhideWhenUsed="0" w:qFormat="1"/>
+    <w:lsdException w:name="Strong" w:semiHidden="0" w:uiPriority="22" w:unhideWhenUsed="0" w:qFormat="1"/>
+    <w:lsdException w:name="Emphasis" w:semiHidden="0" w:uiPriority="20" w:unhideWhenUsed="0" w:qFormat="1"/>
+    <w:lsdException w:name="Table Grid" w:semiHidden="0" w:uiPriority="59" w:unhideWhenUsed="0"/>
+    <w:lsdException w:name="Placeholder Text" w:unhideWhenUsed="0"/>
+    <w:lsdException w:name="No Spacing" w:semiHidden="0" w:uiPriority="1" w:unhideWhenUsed="0" w:qFormat="1"/>
+    <w:lsdException w:name="Light Shading" w:semiHidden="0" w:uiPriority="60" w:unhideWhenUsed="0"/>
+    <w:lsdException w:name="Light List" w:semiHidden="0" w:uiPriority="61" w:unhideWhenUsed="0"/>
+    <w:lsdException w:name="Light Grid" w:semiHidden="0" w:uiPriority="62" w:unhideWhenUsed="0"/>
+    <w:lsdException w:name="Medium Shading 1" w:semiHidden="0" w:uiPriority="63" w:unhideWhenUsed="0"/>
+    <w:lsdException w:name="Medium Shading 2" w:semiHidden="0" w:uiPriority="64" w:unhideWhenUsed="0"/>
+    <w:lsdException w:name="Medium List 1" w:semiHidden="0" w:uiPriority="65" w:unhideWhenUsed="0"/>
+    <w:lsdException w:name="Medium List 2" w:semiHidden="0" w:uiPriority="66" w:unhideWhenUsed="0"/>
+    <w:lsdException w:name="Medium Grid 1" w:semiHidden="0" w:uiPriority="67" w:unhideWhenUsed="0"/>
+    <w:lsdException w:name="Medium Grid 2" w:semiHidden="0" w:uiPriority="68" w:unhideWhenUsed="0"/>
+    <w:lsdException w:name="Medium Grid 3" w:semiHidden="0" w:uiPriority="69" w:unhideWhenUsed="0"/>
+    <w:lsdException w:name="Dark List" w:semiHidden="0" w:uiPriority="70" w:unhideWhenUsed="0"/>
+    <w:lsdException w:name="Colorful Shading" w:semiHidden="0" w:uiPriority="71" w:unhideWhenUsed="0"/>
+    <w:lsdException w:name="Colorful List" w:semiHidden="0" w:uiPriority="72" w:unhideWhenUsed="0"/>
+    <w:lsdException w:name="Colorful Grid" w:semiHidden="0" w:uiPriority="73" w:unhideWhenUsed="0"/>
+    <w:lsdException w:name="Light Shading Accent 1" w:semiHidden="0" w:uiPriority="60" w:unhideWhenUsed="0"/>
+    <w:lsdException w:name="Light List Accent 1" w:semiHidden="0" w:uiPriority="61" w:unhideWhenUsed="0"/>
+    <w:lsdException w:name="Light Grid Accent 1" w:semiHidden="0" w:uiPriority="62" w:unhideWhenUsed="0"/>
+    <w:lsdException w:name="Medium Shading 1 Accent 1" w:semiHidden="0" w:uiPriority="63" w:unhideWhenUsed="0"/>
+    <w:lsdException w:name="Medium Shading 2 Accent 1" w:semiHidden="0" w:uiPriority="64" w:unhideWhenUsed="0"/>
+    <w:lsdException w:name="Medium List 1 Accent 1" w:semiHidden="0" w:uiPriority="65" w:unhideWhenUsed="0"/>
+    <w:lsdException w:name="Revision" w:unhideWhenUsed="0"/>
+    <w:lsdException w:name="List Paragraph" w:semiHidden="0" w:uiPriority="34" w:unhideWhenUsed="0" w:qFormat="1"/>
+    <w:lsdException w:name="Quote" w:semiHidden="0" w:uiPriority="29" w:unhideWhenUsed="0" w:qFormat="1"/>
+    <w:lsdException w:name="Intense Quote" w:semiHidden="0" w:uiPriority="30" w:unhideWhenUsed="0" w:qFormat="1"/>
+    <w:lsdException w:name="Medium List 2 Accent 1" w:semiHidden="0" w:uiPriority="66" w:unhideWhenUsed="0"/>
+    <w:lsdException w:name="Medium Grid 1 Accent 1" w:semiHidden="0" w:uiPriority="67" w:unhideWhenUsed="0"/>
+    <w:lsdException w:name="Medium Grid 2 Accent 1" w:semiHidden="0" w:uiPriority="68" w:unhideWhenUsed="0"/>
+    <w:lsdException w:name="Medium Grid 3 Accent 1" w:semiHidden="0" w:uiPriority="69" w:unhideWhenUsed="0"/>
+    <w:lsdException w:name="Dark List Accent 1" w:semiHidden="0" w:uiPriority="70" w:unhideWhenUsed="0"/>
+    <w:lsdException w:name="Colorful Shading Accent 1" w:semiHidden="0" w:uiPriority="71" w:unhideWhenUsed="0"/>
+    <w:lsdException w:name="Colorful List Accent 1" w:semiHidden="0" w:uiPriority="72" w:unhideWhenUsed="0"/>
+    <w:lsdException w:name="Colorful Grid Accent 1" w:semiHidden="0" w:uiPriority="73" w:unhideWhenUsed="0"/>
+    <w:lsdException w:name="Light Shading Accent 2" w:semiHidden="0" w:uiPriority="60" w:unhideWhenUsed="0"/>
+    <w:lsdException w:name="Light List Accent 2" w:semiHidden="0" w:uiPriority="61" w:unhideWhenUsed="0"/>
+    <w:lsdException w:name="Light Grid Accent 2" w:semiHidden="0" w:uiPriority="62" w:unhideWhenUsed="0"/>
+    <w:lsdException w:name="Medium Shading 1 Accent 2" w:semiHidden="0" w:uiPriority="63" w:unhideWhenUsed="0"/>
+    <w:lsdException w:name="Medium Shading 2 Accent 2" w:semiHidden="0" w:uiPriority="64" w:unhideWhenUsed="0"/>
+    <w:lsdException w:name="Medium List 1 Accent 2" w:semiHidden="0" w:uiPriority="65" w:unhideWhenUsed="0"/>
+    <w:lsdException w:name="Medium List 2 Accent 2" w:semiHidden="0" w:uiPriority="66" w:unhideWhenUsed="0"/>
+    <w:lsdException w:name="Medium Grid 1 Accent 2" w:semiHidden="0" w:uiPriority="67" w:unhideWhenUsed="0"/>
+    <w:lsdException w:name="Medium Grid 2 Accent 2" w:semiHidden="0" w:uiPriority="68" w:unhideWhenUsed="0"/>
+    <w:lsdException w:name="Medium Grid 3 Accent 2" w:semiHidden="0" w:uiPriority="69" w:unhideWhenUsed="0"/>
+    <w:lsdException w:name="Dark List Accent 2" w:semiHidden="0" w:uiPriority="70" w:unhideWhenUsed="0"/>
+    <w:lsdException w:name="Colorful Shading Accent 2" w:semiHidden="0" w:uiPriority="71" w:unhideWhenUsed="0"/>
+    <w:lsdException w:name="Colorful List Accent 2" w:semiHidden="0" w:uiPriority="72" w:unhideWhenUsed="0"/>
+    <w:lsdException w:name="Colorful Grid Accent 2" w:semiHidden="0" w:uiPriority="73" w:unhideWhenUsed="0"/>
+    <w:lsdException w:name="Light Shading Accent 3" w:semiHidden="0" w:uiPriority="60" w:unhideWhenUsed="0"/>
+    <w:lsdException w:name="Light List Accent 3" w:semiHidden="0" w:uiPriority="61" w:unhideWhenUsed="0"/>
+    <w:lsdException w:name="Light Grid Accent 3" w:semiHidden="0" w:uiPriority="62" w:unhideWhenUsed="0"/>
+    <w:lsdException w:name="Medium Shading 1 Accent 3" w:semiHidden="0" w:uiPriority="63" w:unhideWhenUsed="0"/>
+    <w:lsdException w:name="Medium Shading 2 Accent 3" w:semiHidden="0" w:uiPriority="64" w:unhideWhenUsed="0"/>
+    <w:lsdException w:name="Medium List 1 Accent 3" w:semiHidden="0" w:uiPriority="65" w:unhideWhenUsed="0"/>
+    <w:lsdException w:name="Medium List 2 Accent 3" w:semiHidden="0" w:uiPriority="66" w:unhideWhenUsed="0"/>
+    <w:lsdException w:name="Medium Grid 1 Accent 3" w:semiHidden="0" w:uiPriority="67" w:unhideWhenUsed="0"/>
+    <w:lsdException w:name="Medium Grid 2 Accent 3" w:semiHidden="0" w:uiPriority="68" w:unhideWhenUsed="0"/>
+    <w:lsdException w:name="Medium Grid 3 Accent 3" w:semiHidden="0" w:uiPriority="69" w:unhideWhenUsed="0"/>
+    <w:lsdException w:name="Dark List Accent 3" w:semiHidden="0" w:uiPriority="70" w:unhideWhenUsed="0"/>
+    <w:lsdException w:name="Colorful Shading Accent 3" w:semiHidden="0" w:uiPriority="71" w:unhideWhenUsed="0"/>
+    <w:lsdException w:name="Colorful List Accent 3" w:semiHidden="0" w:uiPriority="72" w:unhideWhenUsed="0"/>
+    <w:lsdException w:name="Colorful Grid Accent 3" w:semiHidden="0" w:uiPriority="73" w:unhideWhenUsed="0"/>
+    <w:lsdException w:name="Light Shading Accent 4" w:semiHidden="0" w:uiPriority="60" w:unhideWhenUsed="0"/>
+    <w:lsdException w:name="Light List Accent 4" w:semiHidden="0" w:uiPriority="61" w:unhideWhenUsed="0"/>
+    <w:lsdException w:name="Light Grid Accent 4" w:semiHidden="0" w:uiPriority="62" w:unhideWhenUsed="0"/>
+    <w:lsdException w:name="Medium Shading 1 Accent 4" w:semiHidden="0" w:uiPriority="63" w:unhideWhenUsed="0"/>
+    <w:lsdException w:name="Medium Shading 2 Accent 4" w:semiHidden="0" w:uiPriority="64" w:unhideWhenUsed="0"/>
+    <w:lsdException w:name="Medium List 1 Accent 4" w:semiHidden="0" w:uiPriority="65" w:unhideWhenUsed="0"/>
+    <w:lsdException w:name="Medium List 2 Accent 4" w:semiHidden="0" w:uiPriority="66" w:unhideWhenUsed="0"/>
+    <w:lsdException w:name="Medium Grid 1 Accent 4" w:semiHidden="0" w:uiPriority="67" w:unhideWhenUsed="0"/>
+    <w:lsdException w:name="Medium Grid 2 Accent 4" w:semiHidden="0" w:uiPriority="68" w:unhideWhenUsed="0"/>
+    <w:lsdException w:name="Medium Grid 3 Accent 4" w:semiHidden="0" w:uiPriority="69" w:unhideWhenUsed="0"/>
+    <w:lsdException w:name="Dark List Accent 4" w:semiHidden="0" w:uiPriority="70" w:unhideWhenUsed="0"/>
+    <w:lsdException w:name="Colorful Shading Accent 4" w:semiHidden="0" w:uiPriority="71" w:unhideWhenUsed="0"/>
+    <w:lsdException w:name="Colorful List Accent 4" w:semiHidden="0" w:uiPriority="72" w:unhideWhenUsed="0"/>
+    <w:lsdException w:name="Colorful Grid Accent 4" w:semiHidden="0" w:uiPriority="73" w:unhideWhenUsed="0"/>
+    <w:lsdException w:name="Light Shading Accent 5" w:semiHidden="0" w:uiPriority="60" w:unhideWhenUsed="0"/>
+    <w:lsdException w:name="Light List Accent 5" w:semiHidden="0" w:uiPriority="61" w:unhideWhenUsed="0"/>
+    <w:lsdException w:name="Light Grid Accent 5" w:semiHidden="0" w:uiPriority="62" w:unhideWhenUsed="0"/>
+    <w:lsdException w:name="Medium Shading 1 Accent 5" w:semiHidden="0" w:uiPriority="63" w:unhideWhenUsed="0"/>
+    <w:lsdException w:name="Medium Shading 2 Accent 5" w:semiHidden="0" w:uiPriority="64" w:unhideWhenUsed="0"/>
+    <w:lsdException w:name="Medium List 1 Accent 5" w:semiHidden="0" w:uiPriority="65" w:unhideWhenUsed="0"/>
+    <w:lsdException w:name="Medium List 2 Accent 5" w:semiHidden="0" w:uiPriority="66" w:unhideWhenUsed="0"/>
+    <w:lsdException w:name="Medium Grid 1 Accent 5" w:semiHidden="0" w:uiPriority="67" w:unhideWhenUsed="0"/>
+    <w:lsdException w:name="Medium Grid 2 Accent 5" w:semiHidden="0" w:uiPriority="68" w:unhideWhenUsed="0"/>
+    <w:lsdException w:name="Medium Grid 3 Accent 5" w:semiHidden="0" w:uiPriority="69" w:unhideWhenUsed="0"/>
+    <w:lsdException w:name="Dark List Accent 5" w:semiHidden="0" w:uiPriority="70" w:unhideWhenUsed="0"/>
+    <w:lsdException w:name="Colorful Shading Accent 5" w:semiHidden="0" w:uiPriority="71" w:unhideWhenUsed="0"/>
+    <w:lsdException w:name="Colorful List Accent 5" w:semiHidden="0" w:uiPriority="72" w:unhideWhenUsed="0"/>
+    <w:lsdException w:name="Colorful Grid Accent 5" w:semiHidden="0" w:uiPriority="73" w:unhideWhenUsed="0"/>
+    <w:lsdException w:name="Light Shading Accent 6" w:semiHidden="0" w:uiPriority="60" w:unhideWhenUsed="0"/>
+    <w:lsdException w:name="Light List Accent 6" w:semiHidden="0" w:uiPriority="61" w:unhideWhenUsed="0"/>
+    <w:lsdException w:name="Light Grid Accent 6" w:semiHidden="0" w:uiPriority="62" w:unhideWhenUsed="0"/>
+    <w:lsdException w:name="Medium Shading 1 Accent 6" w:semiHidden="0" w:uiPriority="63" w:unhideWhenUsed="0"/>
+    <w:lsdException w:name="Medium Shading 2 Accent 6" w:semiHidden="0" w:uiPriority="64" w:unhideWhenUsed="0"/>
+    <w:lsdException w:name="Medium List 1 Accent 6" w:semiHidden="0" w:uiPriority="65" w:unhideWhenUsed="0"/>
+    <w:lsdException w:name="Medium List 2 Accent 6" w:semiHidden="0" w:uiPriority="66" w:unhideWhenUsed="0"/>
+    <w:lsdException w:name="Medium Grid 1 Accent 6" w:semiHidden="0" w:uiPriority="67" w:unhideWhenUsed="0"/>
+    <w:lsdException w:name="Medium Grid 2 Accent 6" w:semiHidden="0" w:uiPriority="68" w:unhideWhenUsed="0"/>
+    <w:lsdException w:name="Medium Grid 3 Accent 6" w:semiHidden="0" w:uiPriority="69" w:unhideWhenUsed="0"/>
+    <w:lsdException w:name="Dark List Accent 6" w:semiHidden="0" w:uiPriority="70" w:unhideWhenUsed="0"/>
+    <w:lsdException w:name="Colorful Shading Accent 6" w:semiHidden="0" w:uiPriority="71" w:unhideWhenUsed="0"/>
+    <w:lsdException w:name="Colorful List Accent 6" w:semiHidden="0" w:uiPriority="72" w:unhideWhenUsed="0"/>
+    <w:lsdException w:name="Colorful Grid Accent 6" w:semiHidden="0" w:uiPriority="73" w:unhideWhenUsed="0"/>
+    <w:lsdException w:name="Subtle Emphasis" w:semiHidden="0" w:uiPriority="19" w:unhideWhenUsed="0" w:qFormat="1"/>
+    <w:lsdException w:name="Intense Emphasis" w:semiHidden="0" w:uiPriority="21" w:unhideWhenUsed="0" w:qFormat="1"/>
+    <w:lsdException w:name="Subtle Reference" w:semiHidden="0" w:uiPriority="31" w:unhideWhenUsed="0" w:qFormat="1"/>
+    <w:lsdException w:name="Intense Reference" w:semiHidden="0" w:uiPriority="32" w:unhideWhenUsed="0" w:qFormat="1"/>
+    <w:lsdException w:name="Book Title" w:semiHidden="0" w:uiPriority="33" w:unhideWhenUsed="0" w:qFormat="1"/>
+    <w:lsdException w:name="Bibliography" w:uiPriority="37"/>
+    <w:lsdException w:name="TOC Heading" w:uiPriority="39" w:qFormat="1"/>
+  </w:latentStyles>
+  <w:style w:type="paragraph" w:default="1" w:styleId="Normal">
+    <w:name w:val="Normal"/>
+    <w:qFormat/>
+  </w:style>
+  <w:style w:type="character" w:default="1" w:styleId="DefaultParagraphFont">
+    <w:name w:val="Default Paragraph Font"/>
+    <w:uiPriority w:val="1"/>
+    <w:semiHidden/>
+    <w:unhideWhenUsed/>
+  </w:style>
+  <w:style w:type="table" w:default="1" w:styleId="TableNormal">
+    <w:name w:val="Normal Table"/>
+    <w:uiPriority w:val="99"/>
+    <w:semiHidden/>
+    <w:unhideWhenUsed/>
+    <w:tblPr>
+      <w:tblInd w:w="0" w:type="dxa"/>
+      <w:tblCellMar>
+        <w:top w:w="0" w:type="dxa"/>
+        <w:left w:w="108" w:type="dxa"/>
+        <w:bottom w:w="0" w:type="dxa"/>
+        <w:right w:w="108" w:type="dxa"/>
+      </w:tblCellMar>
+    </w:tblPr>
+  </w:style>
+  <w:style w:type="numbering" w:default="1" w:styleId="NoList">
+    <w:name w:val="No List"/>
+    <w:uiPriority w:val="99"/>
+    <w:semiHidden/>
+    <w:unhideWhenUsed/>
+  </w:style>
+  <w:style w:type="paragraph" w:customStyle="1" w:styleId="D1E120BD624F4E30B45D76292D18ED0A">
+    <w:name w:val="D1E120BD624F4E30B45D76292D18ED0A"/>
+    <w:rsid w:val="00A60A5E"/>
+  </w:style>
+  <w:style w:type="paragraph" w:customStyle="1" w:styleId="39DED53ED6774FBEA3A5265BA834539B">
+    <w:name w:val="39DED53ED6774FBEA3A5265BA834539B"/>
+    <w:rsid w:val="00A60A5E"/>
+  </w:style>
+  <w:style w:type="paragraph" w:customStyle="1" w:styleId="D208189E12ED4AE0BD37AB4246429309">
+    <w:name w:val="D208189E12ED4AE0BD37AB4246429309"/>
+    <w:rsid w:val="00A60A5E"/>
+  </w:style>
+  <w:style w:type="paragraph" w:customStyle="1" w:styleId="932A868F83074D6F9CA8431D48E785AF">
+    <w:name w:val="932A868F83074D6F9CA8431D48E785AF"/>
+    <w:rsid w:val="00A60A5E"/>
+  </w:style>
+  <w:style w:type="paragraph" w:customStyle="1" w:styleId="BA63D6AEDF0048DC88232530887768BA">
+    <w:name w:val="BA63D6AEDF0048DC88232530887768BA"/>
+    <w:rsid w:val="00A60A5E"/>
+  </w:style>
+  <w:style w:type="paragraph" w:customStyle="1" w:styleId="D9ECB22FBAC044D1AA10F0BE7C4F20E4">
+    <w:name w:val="D9ECB22FBAC044D1AA10F0BE7C4F20E4"/>
+    <w:rsid w:val="00A60A5E"/>
+  </w:style>
+</w:styles>
+</file>
+
+<file path=word/glossary/stylesWithEffects.xml><?xml version="1.0" encoding="utf-8"?>
+<w:styles xmlns:wpc="http://schemas.microsoft.com/office/word/2010/wordprocessingCanvas" xmlns:mc="http://schemas.openxmlformats.org/markup-compatibility/2006" xmlns:o="urn:schemas-microsoft-com:office:office" xmlns:r="http://schemas.openxmlformats.org/officeDocument/2006/relationships" xmlns:m="http://schemas.openxmlformats.org/officeDocument/2006/math" xmlns:v="urn:schemas-microsoft-com:vml" xmlns:wp14="http://schemas.microsoft.com/office/word/2010/wordprocessingDrawing" xmlns:wp="http://schemas.openxmlformats.org/drawingml/2006/wordprocessingDrawing" xmlns:w10="urn:schemas-microsoft-com:office:word" xmlns:w="http://schemas.openxmlformats.org/wordprocessingml/2006/main" xmlns:w14="http://schemas.microsoft.com/office/word/2010/wordml" xmlns:wpg="http://schemas.microsoft.com/office/word/2010/wordprocessingGroup" xmlns:wpi="http://schemas.microsoft.com/office/word/2010/wordprocessingInk" xmlns:wne="http://schemas.microsoft.com/office/word/2006/wordml" xmlns:wps="http://schemas.microsoft.com/office/word/2010/wordprocessingShape" mc:Ignorable="w14 wp14">
+  <w:docDefaults>
+    <w:rPrDefault>
+      <w:rPr>
+        <w:rFonts w:asciiTheme="minorHAnsi" w:eastAsiaTheme="minorEastAsia" w:hAnsiTheme="minorHAnsi" w:cstheme="minorBidi"/>
+        <w:sz w:val="22"/>
+        <w:szCs w:val="22"/>
+        <w:lang w:val="en-US" w:eastAsia="en-US" w:bidi="ar-SA"/>
+      </w:rPr>
+    </w:rPrDefault>
+    <w:pPrDefault>
+      <w:pPr>
+        <w:spacing w:after="200" w:line="276" w:lineRule="auto"/>
+      </w:pPr>
+    </w:pPrDefault>
+  </w:docDefaults>
+  <w:latentStyles w:defLockedState="0" w:defUIPriority="99" w:defSemiHidden="1" w:defUnhideWhenUsed="1" w:defQFormat="0" w:count="267">
+    <w:lsdException w:name="Normal" w:semiHidden="0" w:uiPriority="0" w:unhideWhenUsed="0" w:qFormat="1"/>
+    <w:lsdException w:name="heading 1" w:semiHidden="0" w:uiPriority="9" w:unhideWhenUsed="0" w:qFormat="1"/>
+    <w:lsdException w:name="heading 2" w:uiPriority="9" w:qFormat="1"/>
+    <w:lsdException w:name="heading 3" w:uiPriority="9" w:qFormat="1"/>
+    <w:lsdException w:name="heading 4" w:uiPriority="9" w:qFormat="1"/>
+    <w:lsdException w:name="heading 5" w:uiPriority="9" w:qFormat="1"/>
+    <w:lsdException w:name="heading 6" w:uiPriority="9" w:qFormat="1"/>
+    <w:lsdException w:name="heading 7" w:uiPriority="9" w:qFormat="1"/>
+    <w:lsdException w:name="heading 8" w:uiPriority="9" w:qFormat="1"/>
+    <w:lsdException w:name="heading 9" w:uiPriority="9" w:qFormat="1"/>
+    <w:lsdException w:name="toc 1" w:uiPriority="39"/>
+    <w:lsdException w:name="toc 2" w:uiPriority="39"/>
+    <w:lsdException w:name="toc 3" w:uiPriority="39"/>
+    <w:lsdException w:name="toc 4" w:uiPriority="39"/>
+    <w:lsdException w:name="toc 5" w:uiPriority="39"/>
+    <w:lsdException w:name="toc 6" w:uiPriority="39"/>
+    <w:lsdException w:name="toc 7" w:uiPriority="39"/>
+    <w:lsdException w:name="toc 8" w:uiPriority="39"/>
+    <w:lsdException w:name="toc 9" w:uiPriority="39"/>
+    <w:lsdException w:name="caption" w:uiPriority="35" w:qFormat="1"/>
+    <w:lsdException w:name="Title" w:semiHidden="0" w:uiPriority="10" w:unhideWhenUsed="0" w:qFormat="1"/>
+    <w:lsdException w:name="Default Paragraph Font" w:uiPriority="1"/>
+    <w:lsdException w:name="Subtitle" w:semiHidden="0" w:uiPriority="11" w:unhideWhenUsed="0" w:qFormat="1"/>
+    <w:lsdException w:name="Strong" w:semiHidden="0" w:uiPriority="22" w:unhideWhenUsed="0" w:qFormat="1"/>
+    <w:lsdException w:name="Emphasis" w:semiHidden="0" w:uiPriority="20" w:unhideWhenUsed="0" w:qFormat="1"/>
+    <w:lsdException w:name="Table Grid" w:semiHidden="0" w:uiPriority="59" w:unhideWhenUsed="0"/>
+    <w:lsdException w:name="Placeholder Text" w:unhideWhenUsed="0"/>
+    <w:lsdException w:name="No Spacing" w:semiHidden="0" w:uiPriority="1" w:unhideWhenUsed="0" w:qFormat="1"/>
+    <w:lsdException w:name="Light Shading" w:semiHidden="0" w:uiPriority="60" w:unhideWhenUsed="0"/>
+    <w:lsdException w:name="Light List" w:semiHidden="0" w:uiPriority="61" w:unhideWhenUsed="0"/>
+    <w:lsdException w:name="Light Grid" w:semiHidden="0" w:uiPriority="62" w:unhideWhenUsed="0"/>
+    <w:lsdException w:name="Medium Shading 1" w:semiHidden="0" w:uiPriority="63" w:unhideWhenUsed="0"/>
+    <w:lsdException w:name="Medium Shading 2" w:semiHidden="0" w:uiPriority="64" w:unhideWhenUsed="0"/>
+    <w:lsdException w:name="Medium List 1" w:semiHidden="0" w:uiPriority="65" w:unhideWhenUsed="0"/>
+    <w:lsdException w:name="Medium List 2" w:semiHidden="0" w:uiPriority="66" w:unhideWhenUsed="0"/>
+    <w:lsdException w:name="Medium Grid 1" w:semiHidden="0" w:uiPriority="67" w:unhideWhenUsed="0"/>
+    <w:lsdException w:name="Medium Grid 2" w:semiHidden="0" w:uiPriority="68" w:unhideWhenUsed="0"/>
+    <w:lsdException w:name="Medium Grid 3" w:semiHidden="0" w:uiPriority="69" w:unhideWhenUsed="0"/>
+    <w:lsdException w:name="Dark List" w:semiHidden="0" w:uiPriority="70" w:unhideWhenUsed="0"/>
+    <w:lsdException w:name="Colorful Shading" w:semiHidden="0" w:uiPriority="71" w:unhideWhenUsed="0"/>
+    <w:lsdException w:name="Colorful List" w:semiHidden="0" w:uiPriority="72" w:unhideWhenUsed="0"/>
+    <w:lsdException w:name="Colorful Grid" w:semiHidden="0" w:uiPriority="73" w:unhideWhenUsed="0"/>
+    <w:lsdException w:name="Light Shading Accent 1" w:semiHidden="0" w:uiPriority="60" w:unhideWhenUsed="0"/>
+    <w:lsdException w:name="Light List Accent 1" w:semiHidden="0" w:uiPriority="61" w:unhideWhenUsed="0"/>
+    <w:lsdException w:name="Light Grid Accent 1" w:semiHidden="0" w:uiPriority="62" w:unhideWhenUsed="0"/>
+    <w:lsdException w:name="Medium Shading 1 Accent 1" w:semiHidden="0" w:uiPriority="63" w:unhideWhenUsed="0"/>
+    <w:lsdException w:name="Medium Shading 2 Accent 1" w:semiHidden="0" w:uiPriority="64" w:unhideWhenUsed="0"/>
+    <w:lsdException w:name="Medium List 1 Accent 1" w:semiHidden="0" w:uiPriority="65" w:unhideWhenUsed="0"/>
+    <w:lsdException w:name="Revision" w:unhideWhenUsed="0"/>
+    <w:lsdException w:name="List Paragraph" w:semiHidden="0" w:uiPriority="34" w:unhideWhenUsed="0" w:qFormat="1"/>
+    <w:lsdException w:name="Quote" w:semiHidden="0" w:uiPriority="29" w:unhideWhenUsed="0" w:qFormat="1"/>
+    <w:lsdException w:name="Intense Quote" w:semiHidden="0" w:uiPriority="30" w:unhideWhenUsed="0" w:qFormat="1"/>
+    <w:lsdException w:name="Medium List 2 Accent 1" w:semiHidden="0" w:uiPriority="66" w:unhideWhenUsed="0"/>
+    <w:lsdException w:name="Medium Grid 1 Accent 1" w:semiHidden="0" w:uiPriority="67" w:unhideWhenUsed="0"/>
+    <w:lsdException w:name="Medium Grid 2 Accent 1" w:semiHidden="0" w:uiPriority="68" w:unhideWhenUsed="0"/>
+    <w:lsdException w:name="Medium Grid 3 Accent 1" w:semiHidden="0" w:uiPriority="69" w:unhideWhenUsed="0"/>
+    <w:lsdException w:name="Dark List Accent 1" w:semiHidden="0" w:uiPriority="70" w:unhideWhenUsed="0"/>
+    <w:lsdException w:name="Colorful Shading Accent 1" w:semiHidden="0" w:uiPriority="71" w:unhideWhenUsed="0"/>
+    <w:lsdException w:name="Colorful List Accent 1" w:semiHidden="0" w:uiPriority="72" w:unhideWhenUsed="0"/>
+    <w:lsdException w:name="Colorful Grid Accent 1" w:semiHidden="0" w:uiPriority="73" w:unhideWhenUsed="0"/>
+    <w:lsdException w:name="Light Shading Accent 2" w:semiHidden="0" w:uiPriority="60" w:unhideWhenUsed="0"/>
+    <w:lsdException w:name="Light List Accent 2" w:semiHidden="0" w:uiPriority="61" w:unhideWhenUsed="0"/>
+    <w:lsdException w:name="Light Grid Accent 2" w:semiHidden="0" w:uiPriority="62" w:unhideWhenUsed="0"/>
+    <w:lsdException w:name="Medium Shading 1 Accent 2" w:semiHidden="0" w:uiPriority="63" w:unhideWhenUsed="0"/>
+    <w:lsdException w:name="Medium Shading 2 Accent 2" w:semiHidden="0" w:uiPriority="64" w:unhideWhenUsed="0"/>
+    <w:lsdException w:name="Medium List 1 Accent 2" w:semiHidden="0" w:uiPriority="65" w:unhideWhenUsed="0"/>
+    <w:lsdException w:name="Medium List 2 Accent 2" w:semiHidden="0" w:uiPriority="66" w:unhideWhenUsed="0"/>
+    <w:lsdException w:name="Medium Grid 1 Accent 2" w:semiHidden="0" w:uiPriority="67" w:unhideWhenUsed="0"/>
+    <w:lsdException w:name="Medium Grid 2 Accent 2" w:semiHidden="0" w:uiPriority="68" w:unhideWhenUsed="0"/>
+    <w:lsdException w:name="Medium Grid 3 Accent 2" w:semiHidden="0" w:uiPriority="69" w:unhideWhenUsed="0"/>
+    <w:lsdException w:name="Dark List Accent 2" w:semiHidden="0" w:uiPriority="70" w:unhideWhenUsed="0"/>
+    <w:lsdException w:name="Colorful Shading Accent 2" w:semiHidden="0" w:uiPriority="71" w:unhideWhenUsed="0"/>
+    <w:lsdException w:name="Colorful List Accent 2" w:semiHidden="0" w:uiPriority="72" w:unhideWhenUsed="0"/>
+    <w:lsdException w:name="Colorful Grid Accent 2" w:semiHidden="0" w:uiPriority="73" w:unhideWhenUsed="0"/>
+    <w:lsdException w:name="Light Shading Accent 3" w:semiHidden="0" w:uiPriority="60" w:unhideWhenUsed="0"/>
+    <w:lsdException w:name="Light List Accent 3" w:semiHidden="0" w:uiPriority="61" w:unhideWhenUsed="0"/>
+    <w:lsdException w:name="Light Grid Accent 3" w:semiHidden="0" w:uiPriority="62" w:unhideWhenUsed="0"/>
+    <w:lsdException w:name="Medium Shading 1 Accent 3" w:semiHidden="0" w:uiPriority="63" w:unhideWhenUsed="0"/>
+    <w:lsdException w:name="Medium Shading 2 Accent 3" w:semiHidden="0" w:uiPriority="64" w:unhideWhenUsed="0"/>
+    <w:lsdException w:name="Medium List 1 Accent 3" w:semiHidden="0" w:uiPriority="65" w:unhideWhenUsed="0"/>
+    <w:lsdException w:name="Medium List 2 Accent 3" w:semiHidden="0" w:uiPriority="66" w:unhideWhenUsed="0"/>
+    <w:lsdException w:name="Medium Grid 1 Accent 3" w:semiHidden="0" w:uiPriority="67" w:unhideWhenUsed="0"/>
+    <w:lsdException w:name="Medium Grid 2 Accent 3" w:semiHidden="0" w:uiPriority="68" w:unhideWhenUsed="0"/>
+    <w:lsdException w:name="Medium Grid 3 Accent 3" w:semiHidden="0" w:uiPriority="69" w:unhideWhenUsed="0"/>
+    <w:lsdException w:name="Dark List Accent 3" w:semiHidden="0" w:uiPriority="70" w:unhideWhenUsed="0"/>
+    <w:lsdException w:name="Colorful Shading Accent 3" w:semiHidden="0" w:uiPriority="71" w:unhideWhenUsed="0"/>
+    <w:lsdException w:name="Colorful List Accent 3" w:semiHidden="0" w:uiPriority="72" w:unhideWhenUsed="0"/>
+    <w:lsdException w:name="Colorful Grid Accent 3" w:semiHidden="0" w:uiPriority="73" w:unhideWhenUsed="0"/>
+    <w:lsdException w:name="Light Shading Accent 4" w:semiHidden="0" w:uiPriority="60" w:unhideWhenUsed="0"/>
+    <w:lsdException w:name="Light List Accent 4" w:semiHidden="0" w:uiPriority="61" w:unhideWhenUsed="0"/>
+    <w:lsdException w:name="Light Grid Accent 4" w:semiHidden="0" w:uiPriority="62" w:unhideWhenUsed="0"/>
+    <w:lsdException w:name="Medium Shading 1 Accent 4" w:semiHidden="0" w:uiPriority="63" w:unhideWhenUsed="0"/>
+    <w:lsdException w:name="Medium Shading 2 Accent 4" w:semiHidden="0" w:uiPriority="64" w:unhideWhenUsed="0"/>
+    <w:lsdException w:name="Medium List 1 Accent 4" w:semiHidden="0" w:uiPriority="65" w:unhideWhenUsed="0"/>
+    <w:lsdException w:name="Medium List 2 Accent 4" w:semiHidden="0" w:uiPriority="66" w:unhideWhenUsed="0"/>
+    <w:lsdException w:name="Medium Grid 1 Accent 4" w:semiHidden="0" w:uiPriority="67" w:unhideWhenUsed="0"/>
+    <w:lsdException w:name="Medium Grid 2 Accent 4" w:semiHidden="0" w:uiPriority="68" w:unhideWhenUsed="0"/>
+    <w:lsdException w:name="Medium Grid 3 Accent 4" w:semiHidden="0" w:uiPriority="69" w:unhideWhenUsed="0"/>
+    <w:lsdException w:name="Dark List Accent 4" w:semiHidden="0" w:uiPriority="70" w:unhideWhenUsed="0"/>
+    <w:lsdException w:name="Colorful Shading Accent 4" w:semiHidden="0" w:uiPriority="71" w:unhideWhenUsed="0"/>
+    <w:lsdException w:name="Colorful List Accent 4" w:semiHidden="0" w:uiPriority="72" w:unhideWhenUsed="0"/>
+    <w:lsdException w:name="Colorful Grid Accent 4" w:semiHidden="0" w:uiPriority="73" w:unhideWhenUsed="0"/>
+    <w:lsdException w:name="Light Shading Accent 5" w:semiHidden="0" w:uiPriority="60" w:unhideWhenUsed="0"/>
+    <w:lsdException w:name="Light List Accent 5" w:semiHidden="0" w:uiPriority="61" w:unhideWhenUsed="0"/>
+    <w:lsdException w:name="Light Grid Accent 5" w:semiHidden="0" w:uiPriority="62" w:unhideWhenUsed="0"/>
+    <w:lsdException w:name="Medium Shading 1 Accent 5" w:semiHidden="0" w:uiPriority="63" w:unhideWhenUsed="0"/>
+    <w:lsdException w:name="Medium Shading 2 Accent 5" w:semiHidden="0" w:uiPriority="64" w:unhideWhenUsed="0"/>
+    <w:lsdException w:name="Medium List 1 Accent 5" w:semiHidden="0" w:uiPriority="65" w:unhideWhenUsed="0"/>
+    <w:lsdException w:name="Medium List 2 Accent 5" w:semiHidden="0" w:uiPriority="66" w:unhideWhenUsed="0"/>
+    <w:lsdException w:name="Medium Grid 1 Accent 5" w:semiHidden="0" w:uiPriority="67" w:unhideWhenUsed="0"/>
+    <w:lsdException w:name="Medium Grid 2 Accent 5" w:semiHidden="0" w:uiPriority="68" w:unhideWhenUsed="0"/>
+    <w:lsdException w:name="Medium Grid 3 Accent 5" w:semiHidden="0" w:uiPriority="69" w:unhideWhenUsed="0"/>
+    <w:lsdException w:name="Dark List Accent 5" w:semiHidden="0" w:uiPriority="70" w:unhideWhenUsed="0"/>
+    <w:lsdException w:name="Colorful Shading Accent 5" w:semiHidden="0" w:uiPriority="71" w:unhideWhenUsed="0"/>
+    <w:lsdException w:name="Colorful List Accent 5" w:semiHidden="0" w:uiPriority="72" w:unhideWhenUsed="0"/>
+    <w:lsdException w:name="Colorful Grid Accent 5" w:semiHidden="0" w:uiPriority="73" w:unhideWhenUsed="0"/>
+    <w:lsdException w:name="Light Shading Accent 6" w:semiHidden="0" w:uiPriority="60" w:unhideWhenUsed="0"/>
+    <w:lsdException w:name="Light List Accent 6" w:semiHidden="0" w:uiPriority="61" w:unhideWhenUsed="0"/>
+    <w:lsdException w:name="Light Grid Accent 6" w:semiHidden="0" w:uiPriority="62" w:unhideWhenUsed="0"/>
+    <w:lsdException w:name="Medium Shading 1 Accent 6" w:semiHidden="0" w:uiPriority="63" w:unhideWhenUsed="0"/>
+    <w:lsdException w:name="Medium Shading 2 Accent 6" w:semiHidden="0" w:uiPriority="64" w:unhideWhenUsed="0"/>
+    <w:lsdException w:name="Medium List 1 Accent 6" w:semiHidden="0" w:uiPriority="65" w:unhideWhenUsed="0"/>
+    <w:lsdException w:name="Medium List 2 Accent 6" w:semiHidden="0" w:uiPriority="66" w:unhideWhenUsed="0"/>
+    <w:lsdException w:name="Medium Grid 1 Accent 6" w:semiHidden="0" w:uiPriority="67" w:unhideWhenUsed="0"/>
+    <w:lsdException w:name="Medium Grid 2 Accent 6" w:semiHidden="0" w:uiPriority="68" w:unhideWhenUsed="0"/>
+    <w:lsdException w:name="Medium Grid 3 Accent 6" w:semiHidden="0" w:uiPriority="69" w:unhideWhenUsed="0"/>
+    <w:lsdException w:name="Dark List Accent 6" w:semiHidden="0" w:uiPriority="70" w:unhideWhenUsed="0"/>
+    <w:lsdException w:name="Colorful Shading Accent 6" w:semiHidden="0" w:uiPriority="71" w:unhideWhenUsed="0"/>
+    <w:lsdException w:name="Colorful List Accent 6" w:semiHidden="0" w:uiPriority="72" w:unhideWhenUsed="0"/>
+    <w:lsdException w:name="Colorful Grid Accent 6" w:semiHidden="0" w:uiPriority="73" w:unhideWhenUsed="0"/>
+    <w:lsdException w:name="Subtle Emphasis" w:semiHidden="0" w:uiPriority="19" w:unhideWhenUsed="0" w:qFormat="1"/>
+    <w:lsdException w:name="Intense Emphasis" w:semiHidden="0" w:uiPriority="21" w:unhideWhenUsed="0" w:qFormat="1"/>
+    <w:lsdException w:name="Subtle Reference" w:semiHidden="0" w:uiPriority="31" w:unhideWhenUsed="0" w:qFormat="1"/>
+    <w:lsdException w:name="Intense Reference" w:semiHidden="0" w:uiPriority="32" w:unhideWhenUsed="0" w:qFormat="1"/>
+    <w:lsdException w:name="Book Title" w:semiHidden="0" w:uiPriority="33" w:unhideWhenUsed="0" w:qFormat="1"/>
+    <w:lsdException w:name="Bibliography" w:uiPriority="37"/>
+    <w:lsdException w:name="TOC Heading" w:uiPriority="39" w:qFormat="1"/>
+  </w:latentStyles>
+  <w:style w:type="paragraph" w:default="1" w:styleId="Normal">
+    <w:name w:val="Normal"/>
+    <w:qFormat/>
+  </w:style>
+  <w:style w:type="character" w:default="1" w:styleId="DefaultParagraphFont">
+    <w:name w:val="Default Paragraph Font"/>
+    <w:uiPriority w:val="1"/>
+    <w:semiHidden/>
+    <w:unhideWhenUsed/>
+  </w:style>
+  <w:style w:type="table" w:default="1" w:styleId="TableNormal">
+    <w:name w:val="Normal Table"/>
+    <w:uiPriority w:val="99"/>
+    <w:semiHidden/>
+    <w:unhideWhenUsed/>
+    <w:tblPr>
+      <w:tblInd w:w="0" w:type="dxa"/>
+      <w:tblCellMar>
+        <w:top w:w="0" w:type="dxa"/>
+        <w:left w:w="108" w:type="dxa"/>
+        <w:bottom w:w="0" w:type="dxa"/>
+        <w:right w:w="108" w:type="dxa"/>
+      </w:tblCellMar>
+    </w:tblPr>
+  </w:style>
+  <w:style w:type="numbering" w:default="1" w:styleId="NoList">
+    <w:name w:val="No List"/>
+    <w:uiPriority w:val="99"/>
+    <w:semiHidden/>
+    <w:unhideWhenUsed/>
+  </w:style>
+  <w:style w:type="paragraph" w:customStyle="1" w:styleId="D1E120BD624F4E30B45D76292D18ED0A">
+    <w:name w:val="D1E120BD624F4E30B45D76292D18ED0A"/>
+    <w:rsid w:val="00A60A5E"/>
+  </w:style>
+  <w:style w:type="paragraph" w:customStyle="1" w:styleId="39DED53ED6774FBEA3A5265BA834539B">
+    <w:name w:val="39DED53ED6774FBEA3A5265BA834539B"/>
+    <w:rsid w:val="00A60A5E"/>
+  </w:style>
+  <w:style w:type="paragraph" w:customStyle="1" w:styleId="D208189E12ED4AE0BD37AB4246429309">
+    <w:name w:val="D208189E12ED4AE0BD37AB4246429309"/>
+    <w:rsid w:val="00A60A5E"/>
+  </w:style>
+  <w:style w:type="paragraph" w:customStyle="1" w:styleId="932A868F83074D6F9CA8431D48E785AF">
+    <w:name w:val="932A868F83074D6F9CA8431D48E785AF"/>
+    <w:rsid w:val="00A60A5E"/>
+  </w:style>
+  <w:style w:type="paragraph" w:customStyle="1" w:styleId="BA63D6AEDF0048DC88232530887768BA">
+    <w:name w:val="BA63D6AEDF0048DC88232530887768BA"/>
+    <w:rsid w:val="00A60A5E"/>
+  </w:style>
+  <w:style w:type="paragraph" w:customStyle="1" w:styleId="D9ECB22FBAC044D1AA10F0BE7C4F20E4">
+    <w:name w:val="D9ECB22FBAC044D1AA10F0BE7C4F20E4"/>
+    <w:rsid w:val="00A60A5E"/>
+  </w:style>
+</w:styles>
+</file>
+
+<file path=word/glossary/webSettings.xml><?xml version="1.0" encoding="utf-8"?>
+<w:webSettings xmlns:mc="http://schemas.openxmlformats.org/markup-compatibility/2006" xmlns:r="http://schemas.openxmlformats.org/officeDocument/2006/relationships" xmlns:w="http://schemas.openxmlformats.org/wordprocessingml/2006/main" xmlns:w14="http://schemas.microsoft.com/office/word/2010/wordml" mc:Ignorable="w14">
+  <w:optimizeForBrowser/>
+  <w:allowPNG/>
+</w:webSettings>
 </file>
 
 <file path=word/theme/theme1.xml><?xml version="1.0" encoding="utf-8"?>
@@ -10359,4 +11220,23 @@
   <a:objectDefaults/>
   <a:extraClrSchemeLst/>
 </a:theme>
+</file>
+
+<file path=customXml/item1.xml><?xml version="1.0" encoding="utf-8"?>
+<CoverPageProperties xmlns="http://schemas.microsoft.com/office/2006/coverPageProps">
+  <PublishDate>2020-06-08T00:00:00</PublishDate>
+  <Abstract/>
+  <CompanyAddress/>
+  <CompanyPhone/>
+  <CompanyFax/>
+  <CompanyEmail/>
+</CoverPageProperties>
+</file>
+
+<file path=customXml/itemProps1.xml><?xml version="1.0" encoding="utf-8"?>
+<ds:datastoreItem xmlns:ds="http://schemas.openxmlformats.org/officeDocument/2006/customXml" ds:itemID="{55AF091B-3C7A-41E3-B477-F2FDAA23CFDA}">
+  <ds:schemaRefs>
+    <ds:schemaRef ds:uri="http://schemas.microsoft.com/office/2006/coverPageProps"/>
+  </ds:schemaRefs>
+</ds:datastoreItem>
 </file>
--- a/EPR 511.docx
+++ b/EPR 511.docx
@@ -7,6 +7,7 @@
         <w:rPr>
           <w:rFonts w:asciiTheme="majorHAnsi" w:eastAsiaTheme="majorEastAsia" w:hAnsiTheme="majorHAnsi" w:cstheme="majorBidi"/>
           <w:caps/>
+          <w:lang w:eastAsia="en-US"/>
         </w:rPr>
         <w:id w:val="1449895390"/>
         <w:docPartObj>
@@ -21,7 +22,6 @@
           <w:caps w:val="0"/>
           <w:color w:val="333333"/>
           <w:sz w:val="32"/>
-          <w:lang w:eastAsia="en-US"/>
         </w:rPr>
       </w:sdtEndPr>
       <w:sdtContent>
@@ -44,6 +44,7 @@
                 <w:rPr>
                   <w:rFonts w:asciiTheme="majorHAnsi" w:eastAsiaTheme="majorEastAsia" w:hAnsiTheme="majorHAnsi" w:cstheme="majorBidi"/>
                   <w:caps/>
+                  <w:lang w:eastAsia="en-US"/>
                 </w:rPr>
                 <w:alias w:val="Company"/>
                 <w:id w:val="15524243"/>
@@ -54,6 +55,11 @@
                 <w:dataBinding w:prefixMappings="xmlns:ns0='http://schemas.openxmlformats.org/officeDocument/2006/extended-properties'" w:xpath="/ns0:Properties[1]/ns0:Company[1]" w:storeItemID="{6668398D-A668-4E3E-A5EB-62B293D839F1}"/>
                 <w:text/>
               </w:sdtPr>
+              <w:sdtEndPr>
+                <w:rPr>
+                  <w:lang w:eastAsia="ja-JP"/>
+                </w:rPr>
+              </w:sdtEndPr>
               <w:sdtContent>
                 <w:tc>
                   <w:tcPr>
@@ -101,6 +107,7 @@
                 <w:dataBinding w:prefixMappings="xmlns:ns0='http://schemas.openxmlformats.org/package/2006/metadata/core-properties' xmlns:ns1='http://purl.org/dc/elements/1.1/'" w:xpath="/ns0:coreProperties[1]/ns1:title[1]" w:storeItemID="{6C3C8BC8-F283-45AE-878A-BAB7291924A1}"/>
                 <w:text/>
               </w:sdtPr>
+              <w:sdtEndPr/>
               <w:sdtContent>
                 <w:tc>
                   <w:tcPr>
@@ -127,16 +134,7 @@
                         <w:sz w:val="44"/>
                         <w:szCs w:val="32"/>
                       </w:rPr>
-                      <w:t>Analysis</w:t>
-                    </w:r>
-                    <w:r>
-                      <w:rPr>
-                        <w:b/>
-                        <w:color w:val="333333"/>
-                        <w:sz w:val="44"/>
-                        <w:szCs w:val="32"/>
-                      </w:rPr>
-                      <w:t xml:space="preserve"> of the benefit of startup or entrepreneur   </w:t>
+                      <w:t xml:space="preserve">Analysis of the benefit of startup or entrepreneur   </w:t>
                     </w:r>
                   </w:p>
                 </w:tc>
@@ -163,6 +161,7 @@
                 <w:dataBinding w:prefixMappings="xmlns:ns0='http://schemas.openxmlformats.org/package/2006/metadata/core-properties' xmlns:ns1='http://purl.org/dc/elements/1.1/'" w:xpath="/ns0:coreProperties[1]/ns1:subject[1]" w:storeItemID="{6C3C8BC8-F283-45AE-878A-BAB7291924A1}"/>
                 <w:text/>
               </w:sdtPr>
+              <w:sdtEndPr/>
               <w:sdtContent>
                 <w:tc>
                   <w:tcPr>
@@ -232,6 +231,7 @@
                 <w:dataBinding w:prefixMappings="xmlns:ns0='http://schemas.openxmlformats.org/package/2006/metadata/core-properties' xmlns:ns1='http://purl.org/dc/elements/1.1/'" w:xpath="/ns0:coreProperties[1]/ns1:creator[1]" w:storeItemID="{6C3C8BC8-F283-45AE-878A-BAB7291924A1}"/>
                 <w:text/>
               </w:sdtPr>
+              <w:sdtEndPr/>
               <w:sdtContent>
                 <w:tc>
                   <w:tcPr>
@@ -261,8 +261,17 @@
                         <w:b/>
                         <w:bCs/>
                       </w:rPr>
-                      <w:t xml:space="preserve"> Sindi</w:t>
+                      <w:t xml:space="preserve"> </w:t>
                     </w:r>
+                    <w:proofErr w:type="spellStart"/>
+                    <w:r>
+                      <w:rPr>
+                        <w:b/>
+                        <w:bCs/>
+                      </w:rPr>
+                      <w:t>Sindi</w:t>
+                    </w:r>
+                    <w:proofErr w:type="spellEnd"/>
                   </w:p>
                 </w:tc>
               </w:sdtContent>
@@ -292,6 +301,7 @@
                   <w:calendar w:val="gregorian"/>
                 </w:date>
               </w:sdtPr>
+              <w:sdtEndPr/>
               <w:sdtContent>
                 <w:tc>
                   <w:tcPr>
@@ -336,13 +346,11 @@
               <w:sdtPr>
                 <w:alias w:val="Abstract"/>
                 <w:id w:val="8276291"/>
-                <w:placeholder>
-                  <w:docPart w:val="D9ECB22FBAC044D1AA10F0BE7C4F20E4"/>
-                </w:placeholder>
                 <w:showingPlcHdr/>
                 <w:dataBinding w:prefixMappings="xmlns:ns0='http://schemas.microsoft.com/office/2006/coverPageProps'" w:xpath="/ns0:CoverPageProperties[1]/ns0:Abstract[1]" w:storeItemID="{55AF091B-3C7A-41E3-B477-F2FDAA23CFDA}"/>
                 <w:text/>
               </w:sdtPr>
+              <w:sdtEndPr/>
               <w:sdtContent>
                 <w:tc>
                   <w:tcPr>
@@ -394,6 +402,7 @@
           <w:sz w:val="32"/>
         </w:rPr>
       </w:pPr>
+      <w:bookmarkStart w:id="0" w:name="_GoBack"/>
       <w:r>
         <w:rPr>
           <w:b/>
@@ -404,6 +413,7 @@
         <w:t xml:space="preserve">Analysis and result and discussion </w:t>
       </w:r>
     </w:p>
+    <w:bookmarkEnd w:id="0"/>
     <w:p>
       <w:pPr>
         <w:pStyle w:val="NormalWeb"/>
@@ -706,7 +716,7 @@
             <wp:cNvGraphicFramePr/>
             <a:graphic xmlns:a="http://schemas.openxmlformats.org/drawingml/2006/main">
               <a:graphicData uri="http://schemas.openxmlformats.org/drawingml/2006/chart">
-                <c:chart xmlns:c="http://schemas.openxmlformats.org/drawingml/2006/chart" xmlns:r="http://schemas.openxmlformats.org/officeDocument/2006/relationships" r:id="rId6"/>
+                <c:chart xmlns:c="http://schemas.openxmlformats.org/drawingml/2006/chart" xmlns:r="http://schemas.openxmlformats.org/officeDocument/2006/relationships" r:id="rId8"/>
               </a:graphicData>
             </a:graphic>
           </wp:inline>
@@ -1196,7 +1206,7 @@
             <wp:cNvGraphicFramePr/>
             <a:graphic xmlns:a="http://schemas.openxmlformats.org/drawingml/2006/main">
               <a:graphicData uri="http://schemas.openxmlformats.org/drawingml/2006/chart">
-                <c:chart xmlns:c="http://schemas.openxmlformats.org/drawingml/2006/chart" xmlns:r="http://schemas.openxmlformats.org/officeDocument/2006/relationships" r:id="rId7"/>
+                <c:chart xmlns:c="http://schemas.openxmlformats.org/drawingml/2006/chart" xmlns:r="http://schemas.openxmlformats.org/officeDocument/2006/relationships" r:id="rId9"/>
               </a:graphicData>
             </a:graphic>
           </wp:inline>
@@ -1756,7 +1766,7 @@
             <wp:cNvGraphicFramePr/>
             <a:graphic xmlns:a="http://schemas.openxmlformats.org/drawingml/2006/main">
               <a:graphicData uri="http://schemas.openxmlformats.org/drawingml/2006/chart">
-                <c:chart xmlns:c="http://schemas.openxmlformats.org/drawingml/2006/chart" xmlns:r="http://schemas.openxmlformats.org/officeDocument/2006/relationships" r:id="rId8"/>
+                <c:chart xmlns:c="http://schemas.openxmlformats.org/drawingml/2006/chart" xmlns:r="http://schemas.openxmlformats.org/officeDocument/2006/relationships" r:id="rId10"/>
               </a:graphicData>
             </a:graphic>
           </wp:inline>
@@ -1919,7 +1929,7 @@
             <wp:cNvGraphicFramePr/>
             <a:graphic xmlns:a="http://schemas.openxmlformats.org/drawingml/2006/main">
               <a:graphicData uri="http://schemas.openxmlformats.org/drawingml/2006/chart">
-                <c:chart xmlns:c="http://schemas.openxmlformats.org/drawingml/2006/chart" xmlns:r="http://schemas.openxmlformats.org/officeDocument/2006/relationships" r:id="rId9"/>
+                <c:chart xmlns:c="http://schemas.openxmlformats.org/drawingml/2006/chart" xmlns:r="http://schemas.openxmlformats.org/officeDocument/2006/relationships" r:id="rId11"/>
               </a:graphicData>
             </a:graphic>
           </wp:inline>
@@ -1993,7 +2003,17 @@
           <w:szCs w:val="24"/>
           <w:shd w:val="clear" w:color="auto" w:fill="FFFFFF"/>
         </w:rPr>
-        <w:t xml:space="preserve"> The figure show that innovate-driven is the highest in all three factors where efficiency-driven and factor-driven are close to each other.</w:t>
+        <w:t xml:space="preserve"> The figure show that </w:t>
+      </w:r>
+      <w:r>
+        <w:rPr>
+          <w:rFonts w:ascii="Times New Roman" w:hAnsi="Times New Roman" w:cs="Times New Roman"/>
+          <w:sz w:val="24"/>
+          <w:szCs w:val="24"/>
+          <w:shd w:val="clear" w:color="auto" w:fill="FFFFFF"/>
+        </w:rPr>
+        <w:lastRenderedPageBreak/>
+        <w:t>innovate-driven is the highest in all three factors where efficiency-driven and factor-driven are close to each other.</w:t>
       </w:r>
     </w:p>
     <w:p>
@@ -2012,7 +2032,6 @@
         <w:rPr>
           <w:noProof/>
         </w:rPr>
-        <w:lastRenderedPageBreak/>
         <w:drawing>
           <wp:inline distT="0" distB="0" distL="0" distR="0" wp14:anchorId="149E4D17" wp14:editId="180031DE">
             <wp:extent cx="6136481" cy="2228850"/>
@@ -2021,7 +2040,7 @@
             <wp:cNvGraphicFramePr/>
             <a:graphic xmlns:a="http://schemas.openxmlformats.org/drawingml/2006/main">
               <a:graphicData uri="http://schemas.openxmlformats.org/drawingml/2006/chart">
-                <c:chart xmlns:c="http://schemas.openxmlformats.org/drawingml/2006/chart" xmlns:r="http://schemas.openxmlformats.org/officeDocument/2006/relationships" r:id="rId10"/>
+                <c:chart xmlns:c="http://schemas.openxmlformats.org/drawingml/2006/chart" xmlns:r="http://schemas.openxmlformats.org/officeDocument/2006/relationships" r:id="rId12"/>
               </a:graphicData>
             </a:graphic>
           </wp:inline>
@@ -2160,7 +2179,7 @@
             <wp:cNvGraphicFramePr/>
             <a:graphic xmlns:a="http://schemas.openxmlformats.org/drawingml/2006/main">
               <a:graphicData uri="http://schemas.openxmlformats.org/drawingml/2006/chart">
-                <c:chart xmlns:c="http://schemas.openxmlformats.org/drawingml/2006/chart" xmlns:r="http://schemas.openxmlformats.org/officeDocument/2006/relationships" r:id="rId11"/>
+                <c:chart xmlns:c="http://schemas.openxmlformats.org/drawingml/2006/chart" xmlns:r="http://schemas.openxmlformats.org/officeDocument/2006/relationships" r:id="rId13"/>
               </a:graphicData>
             </a:graphic>
           </wp:inline>
@@ -2291,8 +2310,9 @@
       </w:pPr>
     </w:p>
     <w:sectPr>
+      <w:footerReference w:type="default" r:id="rId14"/>
       <w:pgSz w:w="11907" w:h="16839" w:code="9"/>
-      <w:pgMar w:top="1440" w:right="1440" w:bottom="1440" w:left="1440" w:header="2160" w:footer="2160" w:gutter="0"/>
+      <w:pgMar w:top="1440" w:right="1440" w:bottom="1440" w:left="1440" w:header="2160" w:footer="1091" w:gutter="0"/>
       <w:pgNumType w:start="0"/>
       <w:cols w:space="720"/>
       <w:titlePg/>
@@ -2300,6 +2320,109 @@
     </w:sectPr>
   </w:body>
 </w:document>
+</file>
+
+<file path=word/endnotes.xml><?xml version="1.0" encoding="utf-8"?>
+<w:endnotes xmlns:wpc="http://schemas.microsoft.com/office/word/2010/wordprocessingCanvas" xmlns:mc="http://schemas.openxmlformats.org/markup-compatibility/2006" xmlns:o="urn:schemas-microsoft-com:office:office" xmlns:r="http://schemas.openxmlformats.org/officeDocument/2006/relationships" xmlns:m="http://schemas.openxmlformats.org/officeDocument/2006/math" xmlns:v="urn:schemas-microsoft-com:vml" xmlns:wp14="http://schemas.microsoft.com/office/word/2010/wordprocessingDrawing" xmlns:wp="http://schemas.openxmlformats.org/drawingml/2006/wordprocessingDrawing" xmlns:w10="urn:schemas-microsoft-com:office:word" xmlns:w="http://schemas.openxmlformats.org/wordprocessingml/2006/main" xmlns:w14="http://schemas.microsoft.com/office/word/2010/wordml" xmlns:wpg="http://schemas.microsoft.com/office/word/2010/wordprocessingGroup" xmlns:wpi="http://schemas.microsoft.com/office/word/2010/wordprocessingInk" xmlns:wne="http://schemas.microsoft.com/office/word/2006/wordml" xmlns:wps="http://schemas.microsoft.com/office/word/2010/wordprocessingShape" mc:Ignorable="w14 wp14">
+  <w:endnote w:type="separator" w:id="-1">
+    <w:p>
+      <w:pPr>
+        <w:spacing w:after="0" w:line="240" w:lineRule="auto"/>
+      </w:pPr>
+      <w:r>
+        <w:separator/>
+      </w:r>
+    </w:p>
+  </w:endnote>
+  <w:endnote w:type="continuationSeparator" w:id="0">
+    <w:p>
+      <w:pPr>
+        <w:spacing w:after="0" w:line="240" w:lineRule="auto"/>
+      </w:pPr>
+      <w:r>
+        <w:continuationSeparator/>
+      </w:r>
+    </w:p>
+  </w:endnote>
+</w:endnotes>
+</file>
+
+<file path=word/footer1.xml><?xml version="1.0" encoding="utf-8"?>
+<w:ftr xmlns:wpc="http://schemas.microsoft.com/office/word/2010/wordprocessingCanvas" xmlns:mc="http://schemas.openxmlformats.org/markup-compatibility/2006" xmlns:o="urn:schemas-microsoft-com:office:office" xmlns:r="http://schemas.openxmlformats.org/officeDocument/2006/relationships" xmlns:m="http://schemas.openxmlformats.org/officeDocument/2006/math" xmlns:v="urn:schemas-microsoft-com:vml" xmlns:wp14="http://schemas.microsoft.com/office/word/2010/wordprocessingDrawing" xmlns:wp="http://schemas.openxmlformats.org/drawingml/2006/wordprocessingDrawing" xmlns:w10="urn:schemas-microsoft-com:office:word" xmlns:w="http://schemas.openxmlformats.org/wordprocessingml/2006/main" xmlns:w14="http://schemas.microsoft.com/office/word/2010/wordml" xmlns:wpg="http://schemas.microsoft.com/office/word/2010/wordprocessingGroup" xmlns:wpi="http://schemas.microsoft.com/office/word/2010/wordprocessingInk" xmlns:wne="http://schemas.microsoft.com/office/word/2006/wordml" xmlns:wps="http://schemas.microsoft.com/office/word/2010/wordprocessingShape" mc:Ignorable="w14 wp14">
+  <w:sdt>
+    <w:sdtPr>
+      <w:id w:val="-1562553342"/>
+      <w:docPartObj>
+        <w:docPartGallery w:val="Page Numbers (Bottom of Page)"/>
+        <w:docPartUnique/>
+      </w:docPartObj>
+    </w:sdtPr>
+    <w:sdtEndPr>
+      <w:rPr>
+        <w:noProof/>
+      </w:rPr>
+    </w:sdtEndPr>
+    <w:sdtContent>
+      <w:p>
+        <w:pPr>
+          <w:pStyle w:val="Footer"/>
+          <w:jc w:val="center"/>
+        </w:pPr>
+        <w:r>
+          <w:fldChar w:fldCharType="begin"/>
+        </w:r>
+        <w:r>
+          <w:instrText xml:space="preserve"> PAGE   \* MERGEFORMAT </w:instrText>
+        </w:r>
+        <w:r>
+          <w:fldChar w:fldCharType="separate"/>
+        </w:r>
+        <w:r>
+          <w:rPr>
+            <w:noProof/>
+          </w:rPr>
+          <w:t>4</w:t>
+        </w:r>
+        <w:r>
+          <w:rPr>
+            <w:noProof/>
+          </w:rPr>
+          <w:fldChar w:fldCharType="end"/>
+        </w:r>
+      </w:p>
+    </w:sdtContent>
+  </w:sdt>
+  <w:p>
+    <w:pPr>
+      <w:pStyle w:val="Footer"/>
+    </w:pPr>
+  </w:p>
+</w:ftr>
+</file>
+
+<file path=word/footnotes.xml><?xml version="1.0" encoding="utf-8"?>
+<w:footnotes xmlns:wpc="http://schemas.microsoft.com/office/word/2010/wordprocessingCanvas" xmlns:mc="http://schemas.openxmlformats.org/markup-compatibility/2006" xmlns:o="urn:schemas-microsoft-com:office:office" xmlns:r="http://schemas.openxmlformats.org/officeDocument/2006/relationships" xmlns:m="http://schemas.openxmlformats.org/officeDocument/2006/math" xmlns:v="urn:schemas-microsoft-com:vml" xmlns:wp14="http://schemas.microsoft.com/office/word/2010/wordprocessingDrawing" xmlns:wp="http://schemas.openxmlformats.org/drawingml/2006/wordprocessingDrawing" xmlns:w10="urn:schemas-microsoft-com:office:word" xmlns:w="http://schemas.openxmlformats.org/wordprocessingml/2006/main" xmlns:w14="http://schemas.microsoft.com/office/word/2010/wordml" xmlns:wpg="http://schemas.microsoft.com/office/word/2010/wordprocessingGroup" xmlns:wpi="http://schemas.microsoft.com/office/word/2010/wordprocessingInk" xmlns:wne="http://schemas.microsoft.com/office/word/2006/wordml" xmlns:wps="http://schemas.microsoft.com/office/word/2010/wordprocessingShape" mc:Ignorable="w14 wp14">
+  <w:footnote w:type="separator" w:id="-1">
+    <w:p>
+      <w:pPr>
+        <w:spacing w:after="0" w:line="240" w:lineRule="auto"/>
+      </w:pPr>
+      <w:r>
+        <w:separator/>
+      </w:r>
+    </w:p>
+  </w:footnote>
+  <w:footnote w:type="continuationSeparator" w:id="0">
+    <w:p>
+      <w:pPr>
+        <w:spacing w:after="0" w:line="240" w:lineRule="auto"/>
+      </w:pPr>
+      <w:r>
+        <w:continuationSeparator/>
+      </w:r>
+    </w:p>
+  </w:footnote>
+</w:footnotes>
 </file>
 
 <file path=word/styles.xml><?xml version="1.0" encoding="utf-8"?>
@@ -2603,6 +2726,50 @@
       <w:rFonts w:eastAsiaTheme="minorEastAsia"/>
       <w:lang w:eastAsia="ja-JP"/>
     </w:rPr>
+  </w:style>
+  <w:style w:type="paragraph" w:styleId="Header">
+    <w:name w:val="header"/>
+    <w:basedOn w:val="Normal"/>
+    <w:link w:val="HeaderChar"/>
+    <w:uiPriority w:val="99"/>
+    <w:unhideWhenUsed/>
+    <w:rsid w:val="003B36E8"/>
+    <w:pPr>
+      <w:tabs>
+        <w:tab w:val="center" w:pos="4680"/>
+        <w:tab w:val="right" w:pos="9360"/>
+      </w:tabs>
+      <w:spacing w:after="0" w:line="240" w:lineRule="auto"/>
+    </w:pPr>
+  </w:style>
+  <w:style w:type="character" w:customStyle="1" w:styleId="HeaderChar">
+    <w:name w:val="Header Char"/>
+    <w:basedOn w:val="DefaultParagraphFont"/>
+    <w:link w:val="Header"/>
+    <w:uiPriority w:val="99"/>
+    <w:rsid w:val="003B36E8"/>
+  </w:style>
+  <w:style w:type="paragraph" w:styleId="Footer">
+    <w:name w:val="footer"/>
+    <w:basedOn w:val="Normal"/>
+    <w:link w:val="FooterChar"/>
+    <w:uiPriority w:val="99"/>
+    <w:unhideWhenUsed/>
+    <w:rsid w:val="003B36E8"/>
+    <w:pPr>
+      <w:tabs>
+        <w:tab w:val="center" w:pos="4680"/>
+        <w:tab w:val="right" w:pos="9360"/>
+      </w:tabs>
+      <w:spacing w:after="0" w:line="240" w:lineRule="auto"/>
+    </w:pPr>
+  </w:style>
+  <w:style w:type="character" w:customStyle="1" w:styleId="FooterChar">
+    <w:name w:val="Footer Char"/>
+    <w:basedOn w:val="DefaultParagraphFont"/>
+    <w:link w:val="Footer"/>
+    <w:uiPriority w:val="99"/>
+    <w:rsid w:val="003B36E8"/>
   </w:style>
 </w:styles>
 </file>
@@ -2909,6 +3076,50 @@
       <w:lang w:eastAsia="ja-JP"/>
     </w:rPr>
   </w:style>
+  <w:style w:type="paragraph" w:styleId="Header">
+    <w:name w:val="header"/>
+    <w:basedOn w:val="Normal"/>
+    <w:link w:val="HeaderChar"/>
+    <w:uiPriority w:val="99"/>
+    <w:unhideWhenUsed/>
+    <w:rsid w:val="003B36E8"/>
+    <w:pPr>
+      <w:tabs>
+        <w:tab w:val="center" w:pos="4680"/>
+        <w:tab w:val="right" w:pos="9360"/>
+      </w:tabs>
+      <w:spacing w:after="0" w:line="240" w:lineRule="auto"/>
+    </w:pPr>
+  </w:style>
+  <w:style w:type="character" w:customStyle="1" w:styleId="HeaderChar">
+    <w:name w:val="Header Char"/>
+    <w:basedOn w:val="DefaultParagraphFont"/>
+    <w:link w:val="Header"/>
+    <w:uiPriority w:val="99"/>
+    <w:rsid w:val="003B36E8"/>
+  </w:style>
+  <w:style w:type="paragraph" w:styleId="Footer">
+    <w:name w:val="footer"/>
+    <w:basedOn w:val="Normal"/>
+    <w:link w:val="FooterChar"/>
+    <w:uiPriority w:val="99"/>
+    <w:unhideWhenUsed/>
+    <w:rsid w:val="003B36E8"/>
+    <w:pPr>
+      <w:tabs>
+        <w:tab w:val="center" w:pos="4680"/>
+        <w:tab w:val="right" w:pos="9360"/>
+      </w:tabs>
+      <w:spacing w:after="0" w:line="240" w:lineRule="auto"/>
+    </w:pPr>
+  </w:style>
+  <w:style w:type="character" w:customStyle="1" w:styleId="FooterChar">
+    <w:name w:val="Footer Char"/>
+    <w:basedOn w:val="DefaultParagraphFont"/>
+    <w:link w:val="Footer"/>
+    <w:uiPriority w:val="99"/>
+    <w:rsid w:val="003B36E8"/>
+  </w:style>
 </w:styles>
 </file>
 
@@ -4393,11 +4604,11 @@
         </c:dLbls>
         <c:gapWidth val="219"/>
         <c:overlap val="-27"/>
-        <c:axId val="210935168"/>
-        <c:axId val="72156288"/>
+        <c:axId val="158420992"/>
+        <c:axId val="158422528"/>
       </c:barChart>
       <c:catAx>
-        <c:axId val="210935168"/>
+        <c:axId val="158420992"/>
         <c:scaling>
           <c:orientation val="minMax"/>
         </c:scaling>
@@ -4440,7 +4651,7 @@
             <a:endParaRPr lang="en-US"/>
           </a:p>
         </c:txPr>
-        <c:crossAx val="72156288"/>
+        <c:crossAx val="158422528"/>
         <c:crosses val="autoZero"/>
         <c:auto val="1"/>
         <c:lblAlgn val="ctr"/>
@@ -4448,7 +4659,7 @@
         <c:noMultiLvlLbl val="0"/>
       </c:catAx>
       <c:valAx>
-        <c:axId val="72156288"/>
+        <c:axId val="158422528"/>
         <c:scaling>
           <c:orientation val="minMax"/>
         </c:scaling>
@@ -4499,7 +4710,7 @@
             <a:endParaRPr lang="en-US"/>
           </a:p>
         </c:txPr>
-        <c:crossAx val="210935168"/>
+        <c:crossAx val="158420992"/>
         <c:crosses val="autoZero"/>
         <c:crossBetween val="between"/>
       </c:valAx>
@@ -6102,11 +6313,11 @@
         </c:dLbls>
         <c:gapWidth val="219"/>
         <c:overlap val="-27"/>
-        <c:axId val="72311168"/>
-        <c:axId val="72312704"/>
+        <c:axId val="115786496"/>
+        <c:axId val="115788032"/>
       </c:barChart>
       <c:catAx>
-        <c:axId val="72311168"/>
+        <c:axId val="115786496"/>
         <c:scaling>
           <c:orientation val="minMax"/>
         </c:scaling>
@@ -6149,7 +6360,7 @@
             <a:endParaRPr lang="en-US"/>
           </a:p>
         </c:txPr>
-        <c:crossAx val="72312704"/>
+        <c:crossAx val="115788032"/>
         <c:crosses val="autoZero"/>
         <c:auto val="1"/>
         <c:lblAlgn val="ctr"/>
@@ -6157,7 +6368,7 @@
         <c:noMultiLvlLbl val="0"/>
       </c:catAx>
       <c:valAx>
-        <c:axId val="72312704"/>
+        <c:axId val="115788032"/>
         <c:scaling>
           <c:orientation val="minMax"/>
         </c:scaling>
@@ -6194,7 +6405,7 @@
             <a:endParaRPr lang="en-US"/>
           </a:p>
         </c:txPr>
-        <c:crossAx val="72311168"/>
+        <c:crossAx val="115786496"/>
         <c:crosses val="autoZero"/>
         <c:crossBetween val="between"/>
       </c:valAx>
@@ -7764,11 +7975,11 @@
         </c:dLbls>
         <c:gapWidth val="219"/>
         <c:overlap val="-27"/>
-        <c:axId val="72254592"/>
-        <c:axId val="72256128"/>
+        <c:axId val="152425984"/>
+        <c:axId val="152427520"/>
       </c:barChart>
       <c:catAx>
-        <c:axId val="72254592"/>
+        <c:axId val="152425984"/>
         <c:scaling>
           <c:orientation val="minMax"/>
         </c:scaling>
@@ -7811,7 +8022,7 @@
             <a:endParaRPr lang="en-US"/>
           </a:p>
         </c:txPr>
-        <c:crossAx val="72256128"/>
+        <c:crossAx val="152427520"/>
         <c:crosses val="autoZero"/>
         <c:auto val="1"/>
         <c:lblAlgn val="ctr"/>
@@ -7819,7 +8030,7 @@
         <c:noMultiLvlLbl val="0"/>
       </c:catAx>
       <c:valAx>
-        <c:axId val="72256128"/>
+        <c:axId val="152427520"/>
         <c:scaling>
           <c:orientation val="minMax"/>
         </c:scaling>
@@ -7870,7 +8081,7 @@
             <a:endParaRPr lang="en-US"/>
           </a:p>
         </c:txPr>
-        <c:crossAx val="72254592"/>
+        <c:crossAx val="152425984"/>
         <c:crosses val="autoZero"/>
         <c:crossBetween val="between"/>
       </c:valAx>
@@ -8530,11 +8741,11 @@
         </c:dLbls>
         <c:gapWidth val="218"/>
         <c:overlap val="-27"/>
-        <c:axId val="73749632"/>
-        <c:axId val="73751168"/>
+        <c:axId val="152479232"/>
+        <c:axId val="152480768"/>
       </c:barChart>
       <c:catAx>
-        <c:axId val="73749632"/>
+        <c:axId val="152479232"/>
         <c:scaling>
           <c:orientation val="minMax"/>
         </c:scaling>
@@ -8543,7 +8754,7 @@
         <c:majorTickMark val="out"/>
         <c:minorTickMark val="none"/>
         <c:tickLblPos val="nextTo"/>
-        <c:crossAx val="73751168"/>
+        <c:crossAx val="152480768"/>
         <c:crosses val="autoZero"/>
         <c:auto val="1"/>
         <c:lblAlgn val="ctr"/>
@@ -8551,7 +8762,7 @@
         <c:noMultiLvlLbl val="0"/>
       </c:catAx>
       <c:valAx>
-        <c:axId val="73751168"/>
+        <c:axId val="152480768"/>
         <c:scaling>
           <c:orientation val="minMax"/>
         </c:scaling>
@@ -8562,7 +8773,7 @@
         <c:majorTickMark val="out"/>
         <c:minorTickMark val="none"/>
         <c:tickLblPos val="nextTo"/>
-        <c:crossAx val="73749632"/>
+        <c:crossAx val="152479232"/>
         <c:crosses val="autoZero"/>
         <c:crossBetween val="between"/>
       </c:valAx>
@@ -9733,11 +9944,11 @@
         </c:dLbls>
         <c:gapWidth val="219"/>
         <c:overlap val="-27"/>
-        <c:axId val="73922432"/>
-        <c:axId val="73923968"/>
+        <c:axId val="152762624"/>
+        <c:axId val="152768512"/>
       </c:barChart>
       <c:catAx>
-        <c:axId val="73922432"/>
+        <c:axId val="152762624"/>
         <c:scaling>
           <c:orientation val="minMax"/>
         </c:scaling>
@@ -9780,7 +9991,7 @@
             <a:endParaRPr lang="en-US"/>
           </a:p>
         </c:txPr>
-        <c:crossAx val="73923968"/>
+        <c:crossAx val="152768512"/>
         <c:crosses val="autoZero"/>
         <c:auto val="1"/>
         <c:lblAlgn val="ctr"/>
@@ -9788,7 +9999,7 @@
         <c:noMultiLvlLbl val="0"/>
       </c:catAx>
       <c:valAx>
-        <c:axId val="73923968"/>
+        <c:axId val="152768512"/>
         <c:scaling>
           <c:orientation val="minMax"/>
         </c:scaling>
@@ -9839,7 +10050,7 @@
             <a:endParaRPr lang="en-US"/>
           </a:p>
         </c:txPr>
-        <c:crossAx val="73922432"/>
+        <c:crossAx val="152762624"/>
         <c:crosses val="autoZero"/>
         <c:crossBetween val="between"/>
       </c:valAx>
@@ -10203,11 +10414,11 @@
         </c:dLbls>
         <c:gapWidth val="218"/>
         <c:overlap val="-27"/>
-        <c:axId val="111388928"/>
-        <c:axId val="111398912"/>
+        <c:axId val="152808064"/>
+        <c:axId val="152822144"/>
       </c:barChart>
       <c:catAx>
-        <c:axId val="111388928"/>
+        <c:axId val="152808064"/>
         <c:scaling>
           <c:orientation val="minMax"/>
         </c:scaling>
@@ -10216,7 +10427,7 @@
         <c:majorTickMark val="out"/>
         <c:minorTickMark val="none"/>
         <c:tickLblPos val="nextTo"/>
-        <c:crossAx val="111398912"/>
+        <c:crossAx val="152822144"/>
         <c:crosses val="autoZero"/>
         <c:auto val="1"/>
         <c:lblAlgn val="ctr"/>
@@ -10224,7 +10435,7 @@
         <c:noMultiLvlLbl val="0"/>
       </c:catAx>
       <c:valAx>
-        <c:axId val="111398912"/>
+        <c:axId val="152822144"/>
         <c:scaling>
           <c:orientation val="minMax"/>
         </c:scaling>
@@ -10235,7 +10446,7 @@
         <c:majorTickMark val="out"/>
         <c:minorTickMark val="none"/>
         <c:tickLblPos val="nextTo"/>
-        <c:crossAx val="111388928"/>
+        <c:crossAx val="152808064"/>
         <c:crosses val="autoZero"/>
         <c:crossBetween val="between"/>
       </c:valAx>
@@ -10389,36 +10600,6 @@
         </w:p>
       </w:docPartBody>
     </w:docPart>
-    <w:docPart>
-      <w:docPartPr>
-        <w:name w:val="BA63D6AEDF0048DC88232530887768BA"/>
-        <w:category>
-          <w:name w:val="General"/>
-          <w:gallery w:val="placeholder"/>
-        </w:category>
-        <w:types>
-          <w:type w:val="bbPlcHdr"/>
-        </w:types>
-        <w:behaviors>
-          <w:behavior w:val="content"/>
-        </w:behaviors>
-        <w:guid w:val="{458C54BD-6942-4FDF-9EC3-DA24F2E87EF7}"/>
-      </w:docPartPr>
-      <w:docPartBody>
-        <w:p>
-          <w:pPr>
-            <w:pStyle w:val="BA63D6AEDF0048DC88232530887768BA"/>
-          </w:pPr>
-          <w:r>
-            <w:rPr>
-              <w:b/>
-              <w:bCs/>
-            </w:rPr>
-            <w:t>[Pick the date]</w:t>
-          </w:r>
-        </w:p>
-      </w:docPartBody>
-    </w:docPart>
   </w:docParts>
 </w:glossaryDocument>
 </file>
@@ -10479,6 +10660,8 @@
   </w:compat>
   <w:rsids>
     <w:rsidRoot w:val="00A60A5E"/>
+    <w:rsid w:val="00072336"/>
+    <w:rsid w:val="00334744"/>
     <w:rsid w:val="00A60A5E"/>
     <w:rsid w:val="00D1454B"/>
   </w:rsids>

--- a/EPR 511.docx
+++ b/EPR 511.docx
@@ -39,52 +39,21 @@
               <w:trHeight w:val="2880"/>
               <w:jc w:val="center"/>
             </w:trPr>
-            <w:sdt>
-              <w:sdtPr>
-                <w:rPr>
-                  <w:rFonts w:asciiTheme="majorHAnsi" w:eastAsiaTheme="majorEastAsia" w:hAnsiTheme="majorHAnsi" w:cstheme="majorBidi"/>
-                  <w:caps/>
-                  <w:lang w:eastAsia="en-US"/>
-                </w:rPr>
-                <w:alias w:val="Company"/>
-                <w:id w:val="15524243"/>
-                <w:placeholder>
-                  <w:docPart w:val="D1E120BD624F4E30B45D76292D18ED0A"/>
-                </w:placeholder>
-                <w:showingPlcHdr/>
-                <w:dataBinding w:prefixMappings="xmlns:ns0='http://schemas.openxmlformats.org/officeDocument/2006/extended-properties'" w:xpath="/ns0:Properties[1]/ns0:Company[1]" w:storeItemID="{6668398D-A668-4E3E-A5EB-62B293D839F1}"/>
-                <w:text/>
-              </w:sdtPr>
-              <w:sdtEndPr>
-                <w:rPr>
-                  <w:lang w:eastAsia="ja-JP"/>
-                </w:rPr>
-              </w:sdtEndPr>
-              <w:sdtContent>
-                <w:tc>
-                  <w:tcPr>
-                    <w:tcW w:w="5000" w:type="pct"/>
-                  </w:tcPr>
-                  <w:p>
-                    <w:pPr>
-                      <w:pStyle w:val="NoSpacing"/>
-                      <w:jc w:val="center"/>
-                      <w:rPr>
-                        <w:rFonts w:asciiTheme="majorHAnsi" w:eastAsiaTheme="majorEastAsia" w:hAnsiTheme="majorHAnsi" w:cstheme="majorBidi"/>
-                        <w:caps/>
-                      </w:rPr>
-                    </w:pPr>
-                    <w:r>
-                      <w:rPr>
-                        <w:rFonts w:asciiTheme="majorHAnsi" w:eastAsiaTheme="majorEastAsia" w:hAnsiTheme="majorHAnsi" w:cstheme="majorBidi"/>
-                        <w:caps/>
-                      </w:rPr>
-                      <w:t>[Type the company name]</w:t>
-                    </w:r>
-                  </w:p>
-                </w:tc>
-              </w:sdtContent>
-            </w:sdt>
+            <w:tc>
+              <w:tcPr>
+                <w:tcW w:w="5000" w:type="pct"/>
+              </w:tcPr>
+              <w:p>
+                <w:pPr>
+                  <w:pStyle w:val="NoSpacing"/>
+                  <w:jc w:val="center"/>
+                  <w:rPr>
+                    <w:rFonts w:asciiTheme="majorHAnsi" w:eastAsiaTheme="majorEastAsia" w:hAnsiTheme="majorHAnsi" w:cstheme="majorBidi"/>
+                    <w:caps/>
+                  </w:rPr>
+                </w:pPr>
+              </w:p>
+            </w:tc>
           </w:tr>
           <w:tr>
             <w:trPr>
@@ -290,9 +259,6 @@
                 </w:rPr>
                 <w:alias w:val="Date"/>
                 <w:id w:val="516659546"/>
-                <w:placeholder>
-                  <w:docPart w:val="BA63D6AEDF0048DC88232530887768BA"/>
-                </w:placeholder>
                 <w:dataBinding w:prefixMappings="xmlns:ns0='http://schemas.microsoft.com/office/2006/coverPageProps'" w:xpath="/ns0:CoverPageProperties[1]/ns0:PublishDate[1]" w:storeItemID="{55AF091B-3C7A-41E3-B477-F2FDAA23CFDA}"/>
                 <w:date w:fullDate="2020-06-08T00:00:00Z">
                   <w:dateFormat w:val="M/d/yyyy"/>
@@ -332,43 +298,6 @@
         </w:tbl>
         <w:p/>
         <w:p/>
-        <w:tbl>
-          <w:tblPr>
-            <w:tblpPr w:leftFromText="187" w:rightFromText="187" w:horzAnchor="margin" w:tblpXSpec="center" w:tblpYSpec="bottom"/>
-            <w:tblW w:w="5000" w:type="pct"/>
-            <w:tblLook w:val="04A0" w:firstRow="1" w:lastRow="0" w:firstColumn="1" w:lastColumn="0" w:noHBand="0" w:noVBand="1"/>
-          </w:tblPr>
-          <w:tblGrid>
-            <w:gridCol w:w="9243"/>
-          </w:tblGrid>
-          <w:tr>
-            <w:sdt>
-              <w:sdtPr>
-                <w:alias w:val="Abstract"/>
-                <w:id w:val="8276291"/>
-                <w:showingPlcHdr/>
-                <w:dataBinding w:prefixMappings="xmlns:ns0='http://schemas.microsoft.com/office/2006/coverPageProps'" w:xpath="/ns0:CoverPageProperties[1]/ns0:Abstract[1]" w:storeItemID="{55AF091B-3C7A-41E3-B477-F2FDAA23CFDA}"/>
-                <w:text/>
-              </w:sdtPr>
-              <w:sdtEndPr/>
-              <w:sdtContent>
-                <w:tc>
-                  <w:tcPr>
-                    <w:tcW w:w="5000" w:type="pct"/>
-                  </w:tcPr>
-                  <w:p>
-                    <w:pPr>
-                      <w:pStyle w:val="NoSpacing"/>
-                    </w:pPr>
-                    <w:r>
-                      <w:t>[Type the abstract of the document here. The abstract is typically a short summary of the contents of the document. Type the abstract of the document here. The abstract is typically a short summary of the contents of the document.]</w:t>
-                    </w:r>
-                  </w:p>
-                </w:tc>
-              </w:sdtContent>
-            </w:sdt>
-          </w:tr>
-        </w:tbl>
         <w:p/>
         <w:p>
           <w:pPr>
@@ -391,35 +320,635 @@
         </w:p>
       </w:sdtContent>
     </w:sdt>
+    <w:sdt>
+      <w:sdtPr>
+        <w:id w:val="148096670"/>
+        <w:docPartObj>
+          <w:docPartGallery w:val="Table of Contents"/>
+          <w:docPartUnique/>
+        </w:docPartObj>
+      </w:sdtPr>
+      <w:sdtEndPr>
+        <w:rPr>
+          <w:rFonts w:asciiTheme="minorHAnsi" w:eastAsiaTheme="minorHAnsi" w:hAnsiTheme="minorHAnsi" w:cstheme="minorBidi"/>
+          <w:noProof/>
+          <w:color w:val="auto"/>
+          <w:sz w:val="22"/>
+          <w:szCs w:val="22"/>
+          <w:lang w:eastAsia="en-US"/>
+        </w:rPr>
+      </w:sdtEndPr>
+      <w:sdtContent>
+        <w:p>
+          <w:pPr>
+            <w:pStyle w:val="TOCHeading"/>
+          </w:pPr>
+          <w:r>
+            <w:t>Contents</w:t>
+          </w:r>
+          <w:bookmarkStart w:id="0" w:name="_GoBack"/>
+          <w:bookmarkEnd w:id="0"/>
+        </w:p>
+        <w:p>
+          <w:pPr>
+            <w:pStyle w:val="TOC1"/>
+            <w:tabs>
+              <w:tab w:val="left" w:pos="440"/>
+              <w:tab w:val="right" w:leader="dot" w:pos="9017"/>
+            </w:tabs>
+            <w:rPr>
+              <w:noProof/>
+            </w:rPr>
+          </w:pPr>
+          <w:r>
+            <w:fldChar w:fldCharType="begin"/>
+          </w:r>
+          <w:r>
+            <w:instrText xml:space="preserve"> TOC \o "1-3" \h \z \u </w:instrText>
+          </w:r>
+          <w:r>
+            <w:fldChar w:fldCharType="separate"/>
+          </w:r>
+          <w:hyperlink w:anchor="_Toc42586836" w:history="1">
+            <w:r>
+              <w:rPr>
+                <w:rStyle w:val="Hyperlink"/>
+                <w:b/>
+                <w:noProof/>
+              </w:rPr>
+              <w:t>I.</w:t>
+            </w:r>
+            <w:r>
+              <w:rPr>
+                <w:noProof/>
+              </w:rPr>
+              <w:tab/>
+            </w:r>
+            <w:r>
+              <w:rPr>
+                <w:rStyle w:val="Hyperlink"/>
+                <w:b/>
+                <w:noProof/>
+              </w:rPr>
+              <w:t>Analysis and result and discussion</w:t>
+            </w:r>
+            <w:r>
+              <w:rPr>
+                <w:noProof/>
+                <w:webHidden/>
+              </w:rPr>
+              <w:tab/>
+            </w:r>
+            <w:r>
+              <w:rPr>
+                <w:noProof/>
+                <w:webHidden/>
+              </w:rPr>
+              <w:fldChar w:fldCharType="begin"/>
+            </w:r>
+            <w:r>
+              <w:rPr>
+                <w:noProof/>
+                <w:webHidden/>
+              </w:rPr>
+              <w:instrText xml:space="preserve"> PAGEREF _Toc42586836 \h </w:instrText>
+            </w:r>
+            <w:r>
+              <w:rPr>
+                <w:noProof/>
+                <w:webHidden/>
+              </w:rPr>
+            </w:r>
+            <w:r>
+              <w:rPr>
+                <w:noProof/>
+                <w:webHidden/>
+              </w:rPr>
+              <w:fldChar w:fldCharType="separate"/>
+            </w:r>
+            <w:r>
+              <w:rPr>
+                <w:noProof/>
+                <w:webHidden/>
+              </w:rPr>
+              <w:t>2</w:t>
+            </w:r>
+            <w:r>
+              <w:rPr>
+                <w:noProof/>
+                <w:webHidden/>
+              </w:rPr>
+              <w:fldChar w:fldCharType="end"/>
+            </w:r>
+          </w:hyperlink>
+        </w:p>
+        <w:p>
+          <w:pPr>
+            <w:pStyle w:val="TOC2"/>
+            <w:tabs>
+              <w:tab w:val="left" w:pos="660"/>
+              <w:tab w:val="right" w:leader="dot" w:pos="9017"/>
+            </w:tabs>
+            <w:rPr>
+              <w:noProof/>
+            </w:rPr>
+          </w:pPr>
+          <w:hyperlink w:anchor="_Toc42586837" w:history="1">
+            <w:r>
+              <w:rPr>
+                <w:rStyle w:val="Hyperlink"/>
+                <w:noProof/>
+              </w:rPr>
+              <w:t>A.</w:t>
+            </w:r>
+            <w:r>
+              <w:rPr>
+                <w:noProof/>
+              </w:rPr>
+              <w:tab/>
+            </w:r>
+            <w:r>
+              <w:rPr>
+                <w:rStyle w:val="Hyperlink"/>
+                <w:b/>
+                <w:bCs/>
+                <w:noProof/>
+              </w:rPr>
+              <w:t>Job creation</w:t>
+            </w:r>
+            <w:r>
+              <w:rPr>
+                <w:noProof/>
+                <w:webHidden/>
+              </w:rPr>
+              <w:tab/>
+            </w:r>
+            <w:r>
+              <w:rPr>
+                <w:noProof/>
+                <w:webHidden/>
+              </w:rPr>
+              <w:fldChar w:fldCharType="begin"/>
+            </w:r>
+            <w:r>
+              <w:rPr>
+                <w:noProof/>
+                <w:webHidden/>
+              </w:rPr>
+              <w:instrText xml:space="preserve"> PAGEREF _Toc42586837 \h </w:instrText>
+            </w:r>
+            <w:r>
+              <w:rPr>
+                <w:noProof/>
+                <w:webHidden/>
+              </w:rPr>
+            </w:r>
+            <w:r>
+              <w:rPr>
+                <w:noProof/>
+                <w:webHidden/>
+              </w:rPr>
+              <w:fldChar w:fldCharType="separate"/>
+            </w:r>
+            <w:r>
+              <w:rPr>
+                <w:noProof/>
+                <w:webHidden/>
+              </w:rPr>
+              <w:t>2</w:t>
+            </w:r>
+            <w:r>
+              <w:rPr>
+                <w:noProof/>
+                <w:webHidden/>
+              </w:rPr>
+              <w:fldChar w:fldCharType="end"/>
+            </w:r>
+          </w:hyperlink>
+        </w:p>
+        <w:p>
+          <w:pPr>
+            <w:pStyle w:val="TOC2"/>
+            <w:tabs>
+              <w:tab w:val="left" w:pos="660"/>
+              <w:tab w:val="right" w:leader="dot" w:pos="9017"/>
+            </w:tabs>
+            <w:rPr>
+              <w:noProof/>
+            </w:rPr>
+          </w:pPr>
+          <w:hyperlink w:anchor="_Toc42586838" w:history="1">
+            <w:r>
+              <w:rPr>
+                <w:rStyle w:val="Hyperlink"/>
+                <w:b/>
+                <w:bCs/>
+                <w:noProof/>
+              </w:rPr>
+              <w:t>B.</w:t>
+            </w:r>
+            <w:r>
+              <w:rPr>
+                <w:noProof/>
+              </w:rPr>
+              <w:tab/>
+            </w:r>
+            <w:r>
+              <w:rPr>
+                <w:rStyle w:val="Hyperlink"/>
+                <w:b/>
+                <w:bCs/>
+                <w:noProof/>
+              </w:rPr>
+              <w:t>Innovation</w:t>
+            </w:r>
+            <w:r>
+              <w:rPr>
+                <w:noProof/>
+                <w:webHidden/>
+              </w:rPr>
+              <w:tab/>
+            </w:r>
+            <w:r>
+              <w:rPr>
+                <w:noProof/>
+                <w:webHidden/>
+              </w:rPr>
+              <w:fldChar w:fldCharType="begin"/>
+            </w:r>
+            <w:r>
+              <w:rPr>
+                <w:noProof/>
+                <w:webHidden/>
+              </w:rPr>
+              <w:instrText xml:space="preserve"> PAGEREF _Toc42586838 \h </w:instrText>
+            </w:r>
+            <w:r>
+              <w:rPr>
+                <w:noProof/>
+                <w:webHidden/>
+              </w:rPr>
+            </w:r>
+            <w:r>
+              <w:rPr>
+                <w:noProof/>
+                <w:webHidden/>
+              </w:rPr>
+              <w:fldChar w:fldCharType="separate"/>
+            </w:r>
+            <w:r>
+              <w:rPr>
+                <w:noProof/>
+                <w:webHidden/>
+              </w:rPr>
+              <w:t>3</w:t>
+            </w:r>
+            <w:r>
+              <w:rPr>
+                <w:noProof/>
+                <w:webHidden/>
+              </w:rPr>
+              <w:fldChar w:fldCharType="end"/>
+            </w:r>
+          </w:hyperlink>
+        </w:p>
+        <w:p>
+          <w:pPr>
+            <w:pStyle w:val="TOC2"/>
+            <w:tabs>
+              <w:tab w:val="left" w:pos="660"/>
+              <w:tab w:val="right" w:leader="dot" w:pos="9017"/>
+            </w:tabs>
+            <w:rPr>
+              <w:noProof/>
+            </w:rPr>
+          </w:pPr>
+          <w:hyperlink w:anchor="_Toc42586839" w:history="1">
+            <w:r>
+              <w:rPr>
+                <w:rStyle w:val="Hyperlink"/>
+                <w:b/>
+                <w:bCs/>
+                <w:noProof/>
+              </w:rPr>
+              <w:t>C.</w:t>
+            </w:r>
+            <w:r>
+              <w:rPr>
+                <w:noProof/>
+              </w:rPr>
+              <w:tab/>
+            </w:r>
+            <w:r>
+              <w:rPr>
+                <w:rStyle w:val="Hyperlink"/>
+                <w:b/>
+                <w:bCs/>
+                <w:noProof/>
+              </w:rPr>
+              <w:t>Business in service sector</w:t>
+            </w:r>
+            <w:r>
+              <w:rPr>
+                <w:noProof/>
+                <w:webHidden/>
+              </w:rPr>
+              <w:tab/>
+            </w:r>
+            <w:r>
+              <w:rPr>
+                <w:noProof/>
+                <w:webHidden/>
+              </w:rPr>
+              <w:fldChar w:fldCharType="begin"/>
+            </w:r>
+            <w:r>
+              <w:rPr>
+                <w:noProof/>
+                <w:webHidden/>
+              </w:rPr>
+              <w:instrText xml:space="preserve"> PAGEREF _Toc42586839 \h </w:instrText>
+            </w:r>
+            <w:r>
+              <w:rPr>
+                <w:noProof/>
+                <w:webHidden/>
+              </w:rPr>
+            </w:r>
+            <w:r>
+              <w:rPr>
+                <w:noProof/>
+                <w:webHidden/>
+              </w:rPr>
+              <w:fldChar w:fldCharType="separate"/>
+            </w:r>
+            <w:r>
+              <w:rPr>
+                <w:noProof/>
+                <w:webHidden/>
+              </w:rPr>
+              <w:t>3</w:t>
+            </w:r>
+            <w:r>
+              <w:rPr>
+                <w:noProof/>
+                <w:webHidden/>
+              </w:rPr>
+              <w:fldChar w:fldCharType="end"/>
+            </w:r>
+          </w:hyperlink>
+        </w:p>
+        <w:p>
+          <w:pPr>
+            <w:rPr>
+              <w:b/>
+              <w:bCs/>
+              <w:noProof/>
+            </w:rPr>
+          </w:pPr>
+          <w:r>
+            <w:rPr>
+              <w:b/>
+              <w:bCs/>
+              <w:noProof/>
+            </w:rPr>
+            <w:fldChar w:fldCharType="end"/>
+          </w:r>
+        </w:p>
+      </w:sdtContent>
+    </w:sdt>
+    <w:p>
+      <w:pPr>
+        <w:rPr>
+          <w:b/>
+          <w:bCs/>
+          <w:noProof/>
+        </w:rPr>
+      </w:pPr>
+    </w:p>
+    <w:p>
+      <w:pPr>
+        <w:rPr>
+          <w:b/>
+          <w:bCs/>
+          <w:noProof/>
+        </w:rPr>
+      </w:pPr>
+    </w:p>
+    <w:p>
+      <w:pPr>
+        <w:rPr>
+          <w:b/>
+          <w:bCs/>
+          <w:noProof/>
+        </w:rPr>
+      </w:pPr>
+    </w:p>
+    <w:p>
+      <w:pPr>
+        <w:rPr>
+          <w:b/>
+          <w:bCs/>
+          <w:noProof/>
+        </w:rPr>
+      </w:pPr>
+    </w:p>
+    <w:p>
+      <w:pPr>
+        <w:rPr>
+          <w:b/>
+          <w:bCs/>
+          <w:noProof/>
+        </w:rPr>
+      </w:pPr>
+    </w:p>
+    <w:p>
+      <w:pPr>
+        <w:rPr>
+          <w:b/>
+          <w:bCs/>
+          <w:noProof/>
+        </w:rPr>
+      </w:pPr>
+    </w:p>
+    <w:p>
+      <w:pPr>
+        <w:rPr>
+          <w:b/>
+          <w:bCs/>
+          <w:noProof/>
+        </w:rPr>
+      </w:pPr>
+    </w:p>
+    <w:p>
+      <w:pPr>
+        <w:rPr>
+          <w:b/>
+          <w:bCs/>
+          <w:noProof/>
+        </w:rPr>
+      </w:pPr>
+    </w:p>
+    <w:p>
+      <w:pPr>
+        <w:rPr>
+          <w:b/>
+          <w:bCs/>
+          <w:noProof/>
+        </w:rPr>
+      </w:pPr>
+    </w:p>
+    <w:p>
+      <w:pPr>
+        <w:rPr>
+          <w:b/>
+          <w:bCs/>
+          <w:noProof/>
+        </w:rPr>
+      </w:pPr>
+    </w:p>
+    <w:p>
+      <w:pPr>
+        <w:rPr>
+          <w:b/>
+          <w:bCs/>
+          <w:noProof/>
+        </w:rPr>
+      </w:pPr>
+    </w:p>
+    <w:p>
+      <w:pPr>
+        <w:rPr>
+          <w:b/>
+          <w:bCs/>
+          <w:noProof/>
+        </w:rPr>
+      </w:pPr>
+    </w:p>
+    <w:p>
+      <w:pPr>
+        <w:rPr>
+          <w:b/>
+          <w:bCs/>
+          <w:noProof/>
+        </w:rPr>
+      </w:pPr>
+    </w:p>
+    <w:p>
+      <w:pPr>
+        <w:rPr>
+          <w:b/>
+          <w:bCs/>
+          <w:noProof/>
+        </w:rPr>
+      </w:pPr>
+    </w:p>
+    <w:p>
+      <w:pPr>
+        <w:rPr>
+          <w:b/>
+          <w:bCs/>
+          <w:noProof/>
+        </w:rPr>
+      </w:pPr>
+    </w:p>
+    <w:p>
+      <w:pPr>
+        <w:rPr>
+          <w:b/>
+          <w:bCs/>
+          <w:noProof/>
+        </w:rPr>
+      </w:pPr>
+    </w:p>
+    <w:p>
+      <w:pPr>
+        <w:rPr>
+          <w:b/>
+          <w:bCs/>
+          <w:noProof/>
+        </w:rPr>
+      </w:pPr>
+    </w:p>
+    <w:p>
+      <w:pPr>
+        <w:rPr>
+          <w:b/>
+          <w:bCs/>
+          <w:noProof/>
+        </w:rPr>
+      </w:pPr>
+    </w:p>
+    <w:p>
+      <w:pPr>
+        <w:rPr>
+          <w:b/>
+          <w:bCs/>
+          <w:noProof/>
+        </w:rPr>
+      </w:pPr>
+    </w:p>
+    <w:p>
+      <w:pPr>
+        <w:rPr>
+          <w:b/>
+          <w:bCs/>
+          <w:noProof/>
+        </w:rPr>
+      </w:pPr>
+    </w:p>
+    <w:p>
+      <w:pPr>
+        <w:rPr>
+          <w:b/>
+          <w:bCs/>
+          <w:noProof/>
+        </w:rPr>
+      </w:pPr>
+    </w:p>
+    <w:p/>
+    <w:p>
+      <w:pPr>
+        <w:pStyle w:val="NormalWeb"/>
+        <w:numPr>
+          <w:ilvl w:val="0"/>
+          <w:numId w:val="1"/>
+        </w:numPr>
+        <w:spacing w:line="360" w:lineRule="auto"/>
+        <w:jc w:val="both"/>
+        <w:outlineLvl w:val="0"/>
+        <w:rPr>
+          <w:b/>
+          <w:color w:val="333333"/>
+          <w:sz w:val="32"/>
+        </w:rPr>
+      </w:pPr>
+      <w:bookmarkStart w:id="1" w:name="_Toc42586836"/>
+      <w:r>
+        <w:rPr>
+          <w:b/>
+          <w:color w:val="333333"/>
+          <w:sz w:val="32"/>
+        </w:rPr>
+        <w:lastRenderedPageBreak/>
+        <w:t>Analysis and result and discussion</w:t>
+      </w:r>
+      <w:bookmarkEnd w:id="1"/>
+      <w:r>
+        <w:rPr>
+          <w:b/>
+          <w:color w:val="333333"/>
+          <w:sz w:val="32"/>
+        </w:rPr>
+        <w:t xml:space="preserve"> </w:t>
+      </w:r>
+    </w:p>
     <w:p>
       <w:pPr>
         <w:pStyle w:val="NormalWeb"/>
         <w:spacing w:line="360" w:lineRule="auto"/>
         <w:jc w:val="both"/>
         <w:rPr>
-          <w:b/>
-          <w:color w:val="333333"/>
-          <w:sz w:val="32"/>
-        </w:rPr>
-      </w:pPr>
-      <w:bookmarkStart w:id="0" w:name="_GoBack"/>
-      <w:r>
-        <w:rPr>
-          <w:b/>
-          <w:color w:val="333333"/>
-          <w:sz w:val="32"/>
-        </w:rPr>
-        <w:lastRenderedPageBreak/>
-        <w:t xml:space="preserve">Analysis and result and discussion </w:t>
-      </w:r>
-    </w:p>
-    <w:bookmarkEnd w:id="0"/>
-    <w:p>
-      <w:pPr>
-        <w:pStyle w:val="NormalWeb"/>
-        <w:spacing w:line="360" w:lineRule="auto"/>
-        <w:jc w:val="both"/>
-        <w:rPr>
           <w:color w:val="333333"/>
         </w:rPr>
       </w:pPr>
@@ -595,12 +1124,18 @@
     <w:p>
       <w:pPr>
         <w:pStyle w:val="NormalWeb"/>
+        <w:numPr>
+          <w:ilvl w:val="0"/>
+          <w:numId w:val="2"/>
+        </w:numPr>
         <w:shd w:val="clear" w:color="auto" w:fill="FFFFFF"/>
         <w:spacing w:before="0" w:beforeAutospacing="0" w:after="0" w:afterAutospacing="0"/>
+        <w:outlineLvl w:val="1"/>
         <w:rPr>
           <w:color w:val="333333"/>
         </w:rPr>
       </w:pPr>
+      <w:bookmarkStart w:id="2" w:name="_Toc42586837"/>
       <w:r>
         <w:rPr>
           <w:rStyle w:val="Strong"/>
@@ -608,6 +1143,7 @@
         </w:rPr>
         <w:t>Job creation</w:t>
       </w:r>
+      <w:bookmarkEnd w:id="2"/>
     </w:p>
     <w:p>
       <w:pPr>
@@ -716,7 +1252,7 @@
             <wp:cNvGraphicFramePr/>
             <a:graphic xmlns:a="http://schemas.openxmlformats.org/drawingml/2006/main">
               <a:graphicData uri="http://schemas.openxmlformats.org/drawingml/2006/chart">
-                <c:chart xmlns:c="http://schemas.openxmlformats.org/drawingml/2006/chart" xmlns:r="http://schemas.openxmlformats.org/officeDocument/2006/relationships" r:id="rId8"/>
+                <c:chart xmlns:c="http://schemas.openxmlformats.org/drawingml/2006/chart" xmlns:r="http://schemas.openxmlformats.org/officeDocument/2006/relationships" r:id="rId10"/>
               </a:graphicData>
             </a:graphic>
           </wp:inline>
@@ -981,12 +1517,18 @@
     <w:p>
       <w:pPr>
         <w:pStyle w:val="NormalWeb"/>
+        <w:numPr>
+          <w:ilvl w:val="0"/>
+          <w:numId w:val="2"/>
+        </w:numPr>
         <w:shd w:val="clear" w:color="auto" w:fill="FFFFFF"/>
         <w:spacing w:before="0" w:beforeAutospacing="0" w:after="0" w:afterAutospacing="0"/>
-        <w:rPr>
-          <w:color w:val="333333"/>
+        <w:outlineLvl w:val="1"/>
+        <w:rPr>
+          <w:rStyle w:val="Strong"/>
         </w:rPr>
       </w:pPr>
+      <w:bookmarkStart w:id="3" w:name="_Toc42586838"/>
       <w:r>
         <w:rPr>
           <w:rStyle w:val="Strong"/>
@@ -995,6 +1537,7 @@
         <w:lastRenderedPageBreak/>
         <w:t>Innovation</w:t>
       </w:r>
+      <w:bookmarkEnd w:id="3"/>
     </w:p>
     <w:p>
       <w:pPr>
@@ -1206,7 +1749,7 @@
             <wp:cNvGraphicFramePr/>
             <a:graphic xmlns:a="http://schemas.openxmlformats.org/drawingml/2006/main">
               <a:graphicData uri="http://schemas.openxmlformats.org/drawingml/2006/chart">
-                <c:chart xmlns:c="http://schemas.openxmlformats.org/drawingml/2006/chart" xmlns:r="http://schemas.openxmlformats.org/officeDocument/2006/relationships" r:id="rId9"/>
+                <c:chart xmlns:c="http://schemas.openxmlformats.org/drawingml/2006/chart" xmlns:r="http://schemas.openxmlformats.org/officeDocument/2006/relationships" r:id="rId11"/>
               </a:graphicData>
             </a:graphic>
           </wp:inline>
@@ -1458,13 +2001,19 @@
     <w:p>
       <w:pPr>
         <w:pStyle w:val="NormalWeb"/>
+        <w:numPr>
+          <w:ilvl w:val="0"/>
+          <w:numId w:val="2"/>
+        </w:numPr>
         <w:shd w:val="clear" w:color="auto" w:fill="FFFFFF"/>
         <w:spacing w:before="0" w:beforeAutospacing="0" w:after="0" w:afterAutospacing="0"/>
+        <w:outlineLvl w:val="1"/>
         <w:rPr>
           <w:rStyle w:val="Strong"/>
           <w:color w:val="333333"/>
         </w:rPr>
       </w:pPr>
+      <w:bookmarkStart w:id="4" w:name="_Toc42586839"/>
       <w:r>
         <w:rPr>
           <w:rStyle w:val="Strong"/>
@@ -1479,6 +2028,7 @@
         </w:rPr>
         <w:t>service sector</w:t>
       </w:r>
+      <w:bookmarkEnd w:id="4"/>
     </w:p>
     <w:p>
       <w:pPr>
@@ -1766,7 +2316,7 @@
             <wp:cNvGraphicFramePr/>
             <a:graphic xmlns:a="http://schemas.openxmlformats.org/drawingml/2006/main">
               <a:graphicData uri="http://schemas.openxmlformats.org/drawingml/2006/chart">
-                <c:chart xmlns:c="http://schemas.openxmlformats.org/drawingml/2006/chart" xmlns:r="http://schemas.openxmlformats.org/officeDocument/2006/relationships" r:id="rId10"/>
+                <c:chart xmlns:c="http://schemas.openxmlformats.org/drawingml/2006/chart" xmlns:r="http://schemas.openxmlformats.org/officeDocument/2006/relationships" r:id="rId12"/>
               </a:graphicData>
             </a:graphic>
           </wp:inline>
@@ -1929,7 +2479,7 @@
             <wp:cNvGraphicFramePr/>
             <a:graphic xmlns:a="http://schemas.openxmlformats.org/drawingml/2006/main">
               <a:graphicData uri="http://schemas.openxmlformats.org/drawingml/2006/chart">
-                <c:chart xmlns:c="http://schemas.openxmlformats.org/drawingml/2006/chart" xmlns:r="http://schemas.openxmlformats.org/officeDocument/2006/relationships" r:id="rId11"/>
+                <c:chart xmlns:c="http://schemas.openxmlformats.org/drawingml/2006/chart" xmlns:r="http://schemas.openxmlformats.org/officeDocument/2006/relationships" r:id="rId13"/>
               </a:graphicData>
             </a:graphic>
           </wp:inline>
@@ -2040,7 +2590,7 @@
             <wp:cNvGraphicFramePr/>
             <a:graphic xmlns:a="http://schemas.openxmlformats.org/drawingml/2006/main">
               <a:graphicData uri="http://schemas.openxmlformats.org/drawingml/2006/chart">
-                <c:chart xmlns:c="http://schemas.openxmlformats.org/drawingml/2006/chart" xmlns:r="http://schemas.openxmlformats.org/officeDocument/2006/relationships" r:id="rId12"/>
+                <c:chart xmlns:c="http://schemas.openxmlformats.org/drawingml/2006/chart" xmlns:r="http://schemas.openxmlformats.org/officeDocument/2006/relationships" r:id="rId14"/>
               </a:graphicData>
             </a:graphic>
           </wp:inline>
@@ -2179,7 +2729,7 @@
             <wp:cNvGraphicFramePr/>
             <a:graphic xmlns:a="http://schemas.openxmlformats.org/drawingml/2006/main">
               <a:graphicData uri="http://schemas.openxmlformats.org/drawingml/2006/chart">
-                <c:chart xmlns:c="http://schemas.openxmlformats.org/drawingml/2006/chart" xmlns:r="http://schemas.openxmlformats.org/officeDocument/2006/relationships" r:id="rId13"/>
+                <c:chart xmlns:c="http://schemas.openxmlformats.org/drawingml/2006/chart" xmlns:r="http://schemas.openxmlformats.org/officeDocument/2006/relationships" r:id="rId15"/>
               </a:graphicData>
             </a:graphic>
           </wp:inline>
@@ -2310,7 +2860,7 @@
       </w:pPr>
     </w:p>
     <w:sectPr>
-      <w:footerReference w:type="default" r:id="rId14"/>
+      <w:footerReference w:type="default" r:id="rId16"/>
       <w:pgSz w:w="11907" w:h="16839" w:code="9"/>
       <w:pgMar w:top="1440" w:right="1440" w:bottom="1440" w:left="1440" w:header="2160" w:footer="1091" w:gutter="0"/>
       <w:pgNumType w:start="0"/>
@@ -2381,7 +2931,7 @@
           <w:rPr>
             <w:noProof/>
           </w:rPr>
-          <w:t>4</w:t>
+          <w:t>1</w:t>
         </w:r>
         <w:r>
           <w:rPr>
@@ -2423,6 +2973,278 @@
     </w:p>
   </w:footnote>
 </w:footnotes>
+</file>
+
+<file path=word/numbering.xml><?xml version="1.0" encoding="utf-8"?>
+<w:numbering xmlns:wpc="http://schemas.microsoft.com/office/word/2010/wordprocessingCanvas" xmlns:mc="http://schemas.openxmlformats.org/markup-compatibility/2006" xmlns:o="urn:schemas-microsoft-com:office:office" xmlns:r="http://schemas.openxmlformats.org/officeDocument/2006/relationships" xmlns:m="http://schemas.openxmlformats.org/officeDocument/2006/math" xmlns:v="urn:schemas-microsoft-com:vml" xmlns:wp14="http://schemas.microsoft.com/office/word/2010/wordprocessingDrawing" xmlns:wp="http://schemas.openxmlformats.org/drawingml/2006/wordprocessingDrawing" xmlns:w10="urn:schemas-microsoft-com:office:word" xmlns:w="http://schemas.openxmlformats.org/wordprocessingml/2006/main" xmlns:w14="http://schemas.microsoft.com/office/word/2010/wordml" xmlns:wpg="http://schemas.microsoft.com/office/word/2010/wordprocessingGroup" xmlns:wpi="http://schemas.microsoft.com/office/word/2010/wordprocessingInk" xmlns:wne="http://schemas.microsoft.com/office/word/2006/wordml" xmlns:wps="http://schemas.microsoft.com/office/word/2010/wordprocessingShape" mc:Ignorable="w14 wp14">
+  <w:abstractNum w:abstractNumId="0">
+    <w:nsid w:val="0621440B"/>
+    <w:multiLevelType w:val="hybridMultilevel"/>
+    <w:tmpl w:val="2D465DA6"/>
+    <w:lvl w:ilvl="0" w:tplc="04090013">
+      <w:start w:val="1"/>
+      <w:numFmt w:val="upperRoman"/>
+      <w:lvlText w:val="%1."/>
+      <w:lvlJc w:val="right"/>
+      <w:pPr>
+        <w:ind w:left="720" w:hanging="360"/>
+      </w:pPr>
+    </w:lvl>
+    <w:lvl w:ilvl="1" w:tplc="04090019" w:tentative="1">
+      <w:start w:val="1"/>
+      <w:numFmt w:val="lowerLetter"/>
+      <w:lvlText w:val="%2."/>
+      <w:lvlJc w:val="left"/>
+      <w:pPr>
+        <w:ind w:left="1440" w:hanging="360"/>
+      </w:pPr>
+    </w:lvl>
+    <w:lvl w:ilvl="2" w:tplc="0409001B" w:tentative="1">
+      <w:start w:val="1"/>
+      <w:numFmt w:val="lowerRoman"/>
+      <w:lvlText w:val="%3."/>
+      <w:lvlJc w:val="right"/>
+      <w:pPr>
+        <w:ind w:left="2160" w:hanging="180"/>
+      </w:pPr>
+    </w:lvl>
+    <w:lvl w:ilvl="3" w:tplc="0409000F" w:tentative="1">
+      <w:start w:val="1"/>
+      <w:numFmt w:val="decimal"/>
+      <w:lvlText w:val="%4."/>
+      <w:lvlJc w:val="left"/>
+      <w:pPr>
+        <w:ind w:left="2880" w:hanging="360"/>
+      </w:pPr>
+    </w:lvl>
+    <w:lvl w:ilvl="4" w:tplc="04090019" w:tentative="1">
+      <w:start w:val="1"/>
+      <w:numFmt w:val="lowerLetter"/>
+      <w:lvlText w:val="%5."/>
+      <w:lvlJc w:val="left"/>
+      <w:pPr>
+        <w:ind w:left="3600" w:hanging="360"/>
+      </w:pPr>
+    </w:lvl>
+    <w:lvl w:ilvl="5" w:tplc="0409001B" w:tentative="1">
+      <w:start w:val="1"/>
+      <w:numFmt w:val="lowerRoman"/>
+      <w:lvlText w:val="%6."/>
+      <w:lvlJc w:val="right"/>
+      <w:pPr>
+        <w:ind w:left="4320" w:hanging="180"/>
+      </w:pPr>
+    </w:lvl>
+    <w:lvl w:ilvl="6" w:tplc="0409000F" w:tentative="1">
+      <w:start w:val="1"/>
+      <w:numFmt w:val="decimal"/>
+      <w:lvlText w:val="%7."/>
+      <w:lvlJc w:val="left"/>
+      <w:pPr>
+        <w:ind w:left="5040" w:hanging="360"/>
+      </w:pPr>
+    </w:lvl>
+    <w:lvl w:ilvl="7" w:tplc="04090019" w:tentative="1">
+      <w:start w:val="1"/>
+      <w:numFmt w:val="lowerLetter"/>
+      <w:lvlText w:val="%8."/>
+      <w:lvlJc w:val="left"/>
+      <w:pPr>
+        <w:ind w:left="5760" w:hanging="360"/>
+      </w:pPr>
+    </w:lvl>
+    <w:lvl w:ilvl="8" w:tplc="0409001B" w:tentative="1">
+      <w:start w:val="1"/>
+      <w:numFmt w:val="lowerRoman"/>
+      <w:lvlText w:val="%9."/>
+      <w:lvlJc w:val="right"/>
+      <w:pPr>
+        <w:ind w:left="6480" w:hanging="180"/>
+      </w:pPr>
+    </w:lvl>
+  </w:abstractNum>
+  <w:abstractNum w:abstractNumId="1">
+    <w:nsid w:val="1BAC3CE6"/>
+    <w:multiLevelType w:val="hybridMultilevel"/>
+    <w:tmpl w:val="2E5CCBF2"/>
+    <w:lvl w:ilvl="0" w:tplc="04090015">
+      <w:start w:val="1"/>
+      <w:numFmt w:val="upperLetter"/>
+      <w:lvlText w:val="%1."/>
+      <w:lvlJc w:val="left"/>
+      <w:pPr>
+        <w:ind w:left="720" w:hanging="360"/>
+      </w:pPr>
+    </w:lvl>
+    <w:lvl w:ilvl="1" w:tplc="04090019" w:tentative="1">
+      <w:start w:val="1"/>
+      <w:numFmt w:val="lowerLetter"/>
+      <w:lvlText w:val="%2."/>
+      <w:lvlJc w:val="left"/>
+      <w:pPr>
+        <w:ind w:left="1440" w:hanging="360"/>
+      </w:pPr>
+    </w:lvl>
+    <w:lvl w:ilvl="2" w:tplc="0409001B" w:tentative="1">
+      <w:start w:val="1"/>
+      <w:numFmt w:val="lowerRoman"/>
+      <w:lvlText w:val="%3."/>
+      <w:lvlJc w:val="right"/>
+      <w:pPr>
+        <w:ind w:left="2160" w:hanging="180"/>
+      </w:pPr>
+    </w:lvl>
+    <w:lvl w:ilvl="3" w:tplc="0409000F" w:tentative="1">
+      <w:start w:val="1"/>
+      <w:numFmt w:val="decimal"/>
+      <w:lvlText w:val="%4."/>
+      <w:lvlJc w:val="left"/>
+      <w:pPr>
+        <w:ind w:left="2880" w:hanging="360"/>
+      </w:pPr>
+    </w:lvl>
+    <w:lvl w:ilvl="4" w:tplc="04090019" w:tentative="1">
+      <w:start w:val="1"/>
+      <w:numFmt w:val="lowerLetter"/>
+      <w:lvlText w:val="%5."/>
+      <w:lvlJc w:val="left"/>
+      <w:pPr>
+        <w:ind w:left="3600" w:hanging="360"/>
+      </w:pPr>
+    </w:lvl>
+    <w:lvl w:ilvl="5" w:tplc="0409001B" w:tentative="1">
+      <w:start w:val="1"/>
+      <w:numFmt w:val="lowerRoman"/>
+      <w:lvlText w:val="%6."/>
+      <w:lvlJc w:val="right"/>
+      <w:pPr>
+        <w:ind w:left="4320" w:hanging="180"/>
+      </w:pPr>
+    </w:lvl>
+    <w:lvl w:ilvl="6" w:tplc="0409000F" w:tentative="1">
+      <w:start w:val="1"/>
+      <w:numFmt w:val="decimal"/>
+      <w:lvlText w:val="%7."/>
+      <w:lvlJc w:val="left"/>
+      <w:pPr>
+        <w:ind w:left="5040" w:hanging="360"/>
+      </w:pPr>
+    </w:lvl>
+    <w:lvl w:ilvl="7" w:tplc="04090019" w:tentative="1">
+      <w:start w:val="1"/>
+      <w:numFmt w:val="lowerLetter"/>
+      <w:lvlText w:val="%8."/>
+      <w:lvlJc w:val="left"/>
+      <w:pPr>
+        <w:ind w:left="5760" w:hanging="360"/>
+      </w:pPr>
+    </w:lvl>
+    <w:lvl w:ilvl="8" w:tplc="0409001B" w:tentative="1">
+      <w:start w:val="1"/>
+      <w:numFmt w:val="lowerRoman"/>
+      <w:lvlText w:val="%9."/>
+      <w:lvlJc w:val="right"/>
+      <w:pPr>
+        <w:ind w:left="6480" w:hanging="180"/>
+      </w:pPr>
+    </w:lvl>
+  </w:abstractNum>
+  <w:abstractNum w:abstractNumId="2">
+    <w:nsid w:val="58D05E65"/>
+    <w:multiLevelType w:val="hybridMultilevel"/>
+    <w:tmpl w:val="11FAF5DA"/>
+    <w:lvl w:ilvl="0" w:tplc="04090015">
+      <w:start w:val="1"/>
+      <w:numFmt w:val="upperLetter"/>
+      <w:lvlText w:val="%1."/>
+      <w:lvlJc w:val="left"/>
+      <w:pPr>
+        <w:ind w:left="720" w:hanging="360"/>
+      </w:pPr>
+    </w:lvl>
+    <w:lvl w:ilvl="1" w:tplc="04090019" w:tentative="1">
+      <w:start w:val="1"/>
+      <w:numFmt w:val="lowerLetter"/>
+      <w:lvlText w:val="%2."/>
+      <w:lvlJc w:val="left"/>
+      <w:pPr>
+        <w:ind w:left="1440" w:hanging="360"/>
+      </w:pPr>
+    </w:lvl>
+    <w:lvl w:ilvl="2" w:tplc="0409001B" w:tentative="1">
+      <w:start w:val="1"/>
+      <w:numFmt w:val="lowerRoman"/>
+      <w:lvlText w:val="%3."/>
+      <w:lvlJc w:val="right"/>
+      <w:pPr>
+        <w:ind w:left="2160" w:hanging="180"/>
+      </w:pPr>
+    </w:lvl>
+    <w:lvl w:ilvl="3" w:tplc="0409000F" w:tentative="1">
+      <w:start w:val="1"/>
+      <w:numFmt w:val="decimal"/>
+      <w:lvlText w:val="%4."/>
+      <w:lvlJc w:val="left"/>
+      <w:pPr>
+        <w:ind w:left="2880" w:hanging="360"/>
+      </w:pPr>
+    </w:lvl>
+    <w:lvl w:ilvl="4" w:tplc="04090019" w:tentative="1">
+      <w:start w:val="1"/>
+      <w:numFmt w:val="lowerLetter"/>
+      <w:lvlText w:val="%5."/>
+      <w:lvlJc w:val="left"/>
+      <w:pPr>
+        <w:ind w:left="3600" w:hanging="360"/>
+      </w:pPr>
+    </w:lvl>
+    <w:lvl w:ilvl="5" w:tplc="0409001B" w:tentative="1">
+      <w:start w:val="1"/>
+      <w:numFmt w:val="lowerRoman"/>
+      <w:lvlText w:val="%6."/>
+      <w:lvlJc w:val="right"/>
+      <w:pPr>
+        <w:ind w:left="4320" w:hanging="180"/>
+      </w:pPr>
+    </w:lvl>
+    <w:lvl w:ilvl="6" w:tplc="0409000F" w:tentative="1">
+      <w:start w:val="1"/>
+      <w:numFmt w:val="decimal"/>
+      <w:lvlText w:val="%7."/>
+      <w:lvlJc w:val="left"/>
+      <w:pPr>
+        <w:ind w:left="5040" w:hanging="360"/>
+      </w:pPr>
+    </w:lvl>
+    <w:lvl w:ilvl="7" w:tplc="04090019" w:tentative="1">
+      <w:start w:val="1"/>
+      <w:numFmt w:val="lowerLetter"/>
+      <w:lvlText w:val="%8."/>
+      <w:lvlJc w:val="left"/>
+      <w:pPr>
+        <w:ind w:left="5760" w:hanging="360"/>
+      </w:pPr>
+    </w:lvl>
+    <w:lvl w:ilvl="8" w:tplc="0409001B" w:tentative="1">
+      <w:start w:val="1"/>
+      <w:numFmt w:val="lowerRoman"/>
+      <w:lvlText w:val="%9."/>
+      <w:lvlJc w:val="right"/>
+      <w:pPr>
+        <w:ind w:left="6480" w:hanging="180"/>
+      </w:pPr>
+    </w:lvl>
+  </w:abstractNum>
+  <w:num w:numId="1">
+    <w:abstractNumId w:val="0"/>
+  </w:num>
+  <w:num w:numId="2">
+    <w:abstractNumId w:val="1"/>
+  </w:num>
+  <w:num w:numId="3">
+    <w:abstractNumId w:val="2"/>
+  </w:num>
+</w:numbering>
 </file>
 
 <file path=word/styles.xml><?xml version="1.0" encoding="utf-8"?>
@@ -2585,6 +3407,29 @@
   <w:style w:type="paragraph" w:default="1" w:styleId="Normal">
     <w:name w:val="Normal"/>
     <w:qFormat/>
+  </w:style>
+  <w:style w:type="paragraph" w:styleId="Heading1">
+    <w:name w:val="heading 1"/>
+    <w:basedOn w:val="Normal"/>
+    <w:next w:val="Normal"/>
+    <w:link w:val="Heading1Char"/>
+    <w:uiPriority w:val="9"/>
+    <w:qFormat/>
+    <w:rsid w:val="007F1AD1"/>
+    <w:pPr>
+      <w:keepNext/>
+      <w:keepLines/>
+      <w:spacing w:before="480" w:after="0"/>
+      <w:outlineLvl w:val="0"/>
+    </w:pPr>
+    <w:rPr>
+      <w:rFonts w:asciiTheme="majorHAnsi" w:eastAsiaTheme="majorEastAsia" w:hAnsiTheme="majorHAnsi" w:cstheme="majorBidi"/>
+      <w:b/>
+      <w:bCs/>
+      <w:color w:val="365F91" w:themeColor="accent1" w:themeShade="BF"/>
+      <w:sz w:val="28"/>
+      <w:szCs w:val="28"/>
+    </w:rPr>
   </w:style>
   <w:style w:type="character" w:default="1" w:styleId="DefaultParagraphFont">
     <w:name w:val="Default Paragraph Font"/>
@@ -2771,6 +3616,73 @@
     <w:uiPriority w:val="99"/>
     <w:rsid w:val="003B36E8"/>
   </w:style>
+  <w:style w:type="character" w:customStyle="1" w:styleId="Heading1Char">
+    <w:name w:val="Heading 1 Char"/>
+    <w:basedOn w:val="DefaultParagraphFont"/>
+    <w:link w:val="Heading1"/>
+    <w:uiPriority w:val="9"/>
+    <w:rsid w:val="007F1AD1"/>
+    <w:rPr>
+      <w:rFonts w:asciiTheme="majorHAnsi" w:eastAsiaTheme="majorEastAsia" w:hAnsiTheme="majorHAnsi" w:cstheme="majorBidi"/>
+      <w:b/>
+      <w:bCs/>
+      <w:color w:val="365F91" w:themeColor="accent1" w:themeShade="BF"/>
+      <w:sz w:val="28"/>
+      <w:szCs w:val="28"/>
+    </w:rPr>
+  </w:style>
+  <w:style w:type="paragraph" w:styleId="TOCHeading">
+    <w:name w:val="TOC Heading"/>
+    <w:basedOn w:val="Heading1"/>
+    <w:next w:val="Normal"/>
+    <w:uiPriority w:val="39"/>
+    <w:semiHidden/>
+    <w:unhideWhenUsed/>
+    <w:qFormat/>
+    <w:rsid w:val="007F1AD1"/>
+    <w:pPr>
+      <w:outlineLvl w:val="9"/>
+    </w:pPr>
+    <w:rPr>
+      <w:lang w:eastAsia="ja-JP"/>
+    </w:rPr>
+  </w:style>
+  <w:style w:type="paragraph" w:styleId="TOC1">
+    <w:name w:val="toc 1"/>
+    <w:basedOn w:val="Normal"/>
+    <w:next w:val="Normal"/>
+    <w:autoRedefine/>
+    <w:uiPriority w:val="39"/>
+    <w:unhideWhenUsed/>
+    <w:rsid w:val="007F1AD1"/>
+    <w:pPr>
+      <w:spacing w:after="100"/>
+    </w:pPr>
+  </w:style>
+  <w:style w:type="paragraph" w:styleId="TOC2">
+    <w:name w:val="toc 2"/>
+    <w:basedOn w:val="Normal"/>
+    <w:next w:val="Normal"/>
+    <w:autoRedefine/>
+    <w:uiPriority w:val="39"/>
+    <w:unhideWhenUsed/>
+    <w:rsid w:val="007F1AD1"/>
+    <w:pPr>
+      <w:spacing w:after="100"/>
+      <w:ind w:left="220"/>
+    </w:pPr>
+  </w:style>
+  <w:style w:type="character" w:styleId="Hyperlink">
+    <w:name w:val="Hyperlink"/>
+    <w:basedOn w:val="DefaultParagraphFont"/>
+    <w:uiPriority w:val="99"/>
+    <w:unhideWhenUsed/>
+    <w:rsid w:val="007F1AD1"/>
+    <w:rPr>
+      <w:color w:val="0000FF" w:themeColor="hyperlink"/>
+      <w:u w:val="single"/>
+    </w:rPr>
+  </w:style>
 </w:styles>
 </file>
 
@@ -2934,6 +3846,29 @@
   <w:style w:type="paragraph" w:default="1" w:styleId="Normal">
     <w:name w:val="Normal"/>
     <w:qFormat/>
+  </w:style>
+  <w:style w:type="paragraph" w:styleId="Heading1">
+    <w:name w:val="heading 1"/>
+    <w:basedOn w:val="Normal"/>
+    <w:next w:val="Normal"/>
+    <w:link w:val="Heading1Char"/>
+    <w:uiPriority w:val="9"/>
+    <w:qFormat/>
+    <w:rsid w:val="007F1AD1"/>
+    <w:pPr>
+      <w:keepNext/>
+      <w:keepLines/>
+      <w:spacing w:before="480" w:after="0"/>
+      <w:outlineLvl w:val="0"/>
+    </w:pPr>
+    <w:rPr>
+      <w:rFonts w:asciiTheme="majorHAnsi" w:eastAsiaTheme="majorEastAsia" w:hAnsiTheme="majorHAnsi" w:cstheme="majorBidi"/>
+      <w:b/>
+      <w:bCs/>
+      <w:color w:val="365F91" w:themeColor="accent1" w:themeShade="BF"/>
+      <w:sz w:val="28"/>
+      <w:szCs w:val="28"/>
+    </w:rPr>
   </w:style>
   <w:style w:type="character" w:default="1" w:styleId="DefaultParagraphFont">
     <w:name w:val="Default Paragraph Font"/>
@@ -3120,6 +4055,73 @@
     <w:uiPriority w:val="99"/>
     <w:rsid w:val="003B36E8"/>
   </w:style>
+  <w:style w:type="character" w:customStyle="1" w:styleId="Heading1Char">
+    <w:name w:val="Heading 1 Char"/>
+    <w:basedOn w:val="DefaultParagraphFont"/>
+    <w:link w:val="Heading1"/>
+    <w:uiPriority w:val="9"/>
+    <w:rsid w:val="007F1AD1"/>
+    <w:rPr>
+      <w:rFonts w:asciiTheme="majorHAnsi" w:eastAsiaTheme="majorEastAsia" w:hAnsiTheme="majorHAnsi" w:cstheme="majorBidi"/>
+      <w:b/>
+      <w:bCs/>
+      <w:color w:val="365F91" w:themeColor="accent1" w:themeShade="BF"/>
+      <w:sz w:val="28"/>
+      <w:szCs w:val="28"/>
+    </w:rPr>
+  </w:style>
+  <w:style w:type="paragraph" w:styleId="TOCHeading">
+    <w:name w:val="TOC Heading"/>
+    <w:basedOn w:val="Heading1"/>
+    <w:next w:val="Normal"/>
+    <w:uiPriority w:val="39"/>
+    <w:semiHidden/>
+    <w:unhideWhenUsed/>
+    <w:qFormat/>
+    <w:rsid w:val="007F1AD1"/>
+    <w:pPr>
+      <w:outlineLvl w:val="9"/>
+    </w:pPr>
+    <w:rPr>
+      <w:lang w:eastAsia="ja-JP"/>
+    </w:rPr>
+  </w:style>
+  <w:style w:type="paragraph" w:styleId="TOC1">
+    <w:name w:val="toc 1"/>
+    <w:basedOn w:val="Normal"/>
+    <w:next w:val="Normal"/>
+    <w:autoRedefine/>
+    <w:uiPriority w:val="39"/>
+    <w:unhideWhenUsed/>
+    <w:rsid w:val="007F1AD1"/>
+    <w:pPr>
+      <w:spacing w:after="100"/>
+    </w:pPr>
+  </w:style>
+  <w:style w:type="paragraph" w:styleId="TOC2">
+    <w:name w:val="toc 2"/>
+    <w:basedOn w:val="Normal"/>
+    <w:next w:val="Normal"/>
+    <w:autoRedefine/>
+    <w:uiPriority w:val="39"/>
+    <w:unhideWhenUsed/>
+    <w:rsid w:val="007F1AD1"/>
+    <w:pPr>
+      <w:spacing w:after="100"/>
+      <w:ind w:left="220"/>
+    </w:pPr>
+  </w:style>
+  <w:style w:type="character" w:styleId="Hyperlink">
+    <w:name w:val="Hyperlink"/>
+    <w:basedOn w:val="DefaultParagraphFont"/>
+    <w:uiPriority w:val="99"/>
+    <w:unhideWhenUsed/>
+    <w:rsid w:val="007F1AD1"/>
+    <w:rPr>
+      <w:color w:val="0000FF" w:themeColor="hyperlink"/>
+      <w:u w:val="single"/>
+    </w:rPr>
+  </w:style>
 </w:styles>
 </file>
 
@@ -4604,11 +5606,11 @@
         </c:dLbls>
         <c:gapWidth val="219"/>
         <c:overlap val="-27"/>
-        <c:axId val="158420992"/>
-        <c:axId val="158422528"/>
+        <c:axId val="79662080"/>
+        <c:axId val="79676160"/>
       </c:barChart>
       <c:catAx>
-        <c:axId val="158420992"/>
+        <c:axId val="79662080"/>
         <c:scaling>
           <c:orientation val="minMax"/>
         </c:scaling>
@@ -4651,7 +5653,7 @@
             <a:endParaRPr lang="en-US"/>
           </a:p>
         </c:txPr>
-        <c:crossAx val="158422528"/>
+        <c:crossAx val="79676160"/>
         <c:crosses val="autoZero"/>
         <c:auto val="1"/>
         <c:lblAlgn val="ctr"/>
@@ -4659,7 +5661,7 @@
         <c:noMultiLvlLbl val="0"/>
       </c:catAx>
       <c:valAx>
-        <c:axId val="158422528"/>
+        <c:axId val="79676160"/>
         <c:scaling>
           <c:orientation val="minMax"/>
         </c:scaling>
@@ -4710,7 +5712,7 @@
             <a:endParaRPr lang="en-US"/>
           </a:p>
         </c:txPr>
-        <c:crossAx val="158420992"/>
+        <c:crossAx val="79662080"/>
         <c:crosses val="autoZero"/>
         <c:crossBetween val="between"/>
       </c:valAx>
@@ -6313,11 +7315,11 @@
         </c:dLbls>
         <c:gapWidth val="219"/>
         <c:overlap val="-27"/>
-        <c:axId val="115786496"/>
-        <c:axId val="115788032"/>
+        <c:axId val="152363008"/>
+        <c:axId val="152364544"/>
       </c:barChart>
       <c:catAx>
-        <c:axId val="115786496"/>
+        <c:axId val="152363008"/>
         <c:scaling>
           <c:orientation val="minMax"/>
         </c:scaling>
@@ -6360,7 +7362,7 @@
             <a:endParaRPr lang="en-US"/>
           </a:p>
         </c:txPr>
-        <c:crossAx val="115788032"/>
+        <c:crossAx val="152364544"/>
         <c:crosses val="autoZero"/>
         <c:auto val="1"/>
         <c:lblAlgn val="ctr"/>
@@ -6368,7 +7370,7 @@
         <c:noMultiLvlLbl val="0"/>
       </c:catAx>
       <c:valAx>
-        <c:axId val="115788032"/>
+        <c:axId val="152364544"/>
         <c:scaling>
           <c:orientation val="minMax"/>
         </c:scaling>
@@ -6405,7 +7407,7 @@
             <a:endParaRPr lang="en-US"/>
           </a:p>
         </c:txPr>
-        <c:crossAx val="115786496"/>
+        <c:crossAx val="152363008"/>
         <c:crosses val="autoZero"/>
         <c:crossBetween val="between"/>
       </c:valAx>
@@ -7975,11 +8977,11 @@
         </c:dLbls>
         <c:gapWidth val="219"/>
         <c:overlap val="-27"/>
-        <c:axId val="152425984"/>
-        <c:axId val="152427520"/>
+        <c:axId val="152277760"/>
+        <c:axId val="152279296"/>
       </c:barChart>
       <c:catAx>
-        <c:axId val="152425984"/>
+        <c:axId val="152277760"/>
         <c:scaling>
           <c:orientation val="minMax"/>
         </c:scaling>
@@ -8022,7 +9024,7 @@
             <a:endParaRPr lang="en-US"/>
           </a:p>
         </c:txPr>
-        <c:crossAx val="152427520"/>
+        <c:crossAx val="152279296"/>
         <c:crosses val="autoZero"/>
         <c:auto val="1"/>
         <c:lblAlgn val="ctr"/>
@@ -8030,7 +9032,7 @@
         <c:noMultiLvlLbl val="0"/>
       </c:catAx>
       <c:valAx>
-        <c:axId val="152427520"/>
+        <c:axId val="152279296"/>
         <c:scaling>
           <c:orientation val="minMax"/>
         </c:scaling>
@@ -8081,7 +9083,7 @@
             <a:endParaRPr lang="en-US"/>
           </a:p>
         </c:txPr>
-        <c:crossAx val="152425984"/>
+        <c:crossAx val="152277760"/>
         <c:crosses val="autoZero"/>
         <c:crossBetween val="between"/>
       </c:valAx>
@@ -8741,11 +9743,11 @@
         </c:dLbls>
         <c:gapWidth val="218"/>
         <c:overlap val="-27"/>
-        <c:axId val="152479232"/>
-        <c:axId val="152480768"/>
+        <c:axId val="152679168"/>
+        <c:axId val="152680704"/>
       </c:barChart>
       <c:catAx>
-        <c:axId val="152479232"/>
+        <c:axId val="152679168"/>
         <c:scaling>
           <c:orientation val="minMax"/>
         </c:scaling>
@@ -8754,7 +9756,7 @@
         <c:majorTickMark val="out"/>
         <c:minorTickMark val="none"/>
         <c:tickLblPos val="nextTo"/>
-        <c:crossAx val="152480768"/>
+        <c:crossAx val="152680704"/>
         <c:crosses val="autoZero"/>
         <c:auto val="1"/>
         <c:lblAlgn val="ctr"/>
@@ -8762,7 +9764,7 @@
         <c:noMultiLvlLbl val="0"/>
       </c:catAx>
       <c:valAx>
-        <c:axId val="152480768"/>
+        <c:axId val="152680704"/>
         <c:scaling>
           <c:orientation val="minMax"/>
         </c:scaling>
@@ -8773,7 +9775,7 @@
         <c:majorTickMark val="out"/>
         <c:minorTickMark val="none"/>
         <c:tickLblPos val="nextTo"/>
-        <c:crossAx val="152479232"/>
+        <c:crossAx val="152679168"/>
         <c:crosses val="autoZero"/>
         <c:crossBetween val="between"/>
       </c:valAx>
@@ -9944,11 +10946,11 @@
         </c:dLbls>
         <c:gapWidth val="219"/>
         <c:overlap val="-27"/>
-        <c:axId val="152762624"/>
-        <c:axId val="152768512"/>
+        <c:axId val="153175552"/>
+        <c:axId val="153177088"/>
       </c:barChart>
       <c:catAx>
-        <c:axId val="152762624"/>
+        <c:axId val="153175552"/>
         <c:scaling>
           <c:orientation val="minMax"/>
         </c:scaling>
@@ -9991,7 +10993,7 @@
             <a:endParaRPr lang="en-US"/>
           </a:p>
         </c:txPr>
-        <c:crossAx val="152768512"/>
+        <c:crossAx val="153177088"/>
         <c:crosses val="autoZero"/>
         <c:auto val="1"/>
         <c:lblAlgn val="ctr"/>
@@ -9999,7 +11001,7 @@
         <c:noMultiLvlLbl val="0"/>
       </c:catAx>
       <c:valAx>
-        <c:axId val="152768512"/>
+        <c:axId val="153177088"/>
         <c:scaling>
           <c:orientation val="minMax"/>
         </c:scaling>
@@ -10050,7 +11052,7 @@
             <a:endParaRPr lang="en-US"/>
           </a:p>
         </c:txPr>
-        <c:crossAx val="152762624"/>
+        <c:crossAx val="153175552"/>
         <c:crosses val="autoZero"/>
         <c:crossBetween val="between"/>
       </c:valAx>
@@ -10414,11 +11416,11 @@
         </c:dLbls>
         <c:gapWidth val="218"/>
         <c:overlap val="-27"/>
-        <c:axId val="152808064"/>
-        <c:axId val="152822144"/>
+        <c:axId val="153220992"/>
+        <c:axId val="153222528"/>
       </c:barChart>
       <c:catAx>
-        <c:axId val="152808064"/>
+        <c:axId val="153220992"/>
         <c:scaling>
           <c:orientation val="minMax"/>
         </c:scaling>
@@ -10427,7 +11429,7 @@
         <c:majorTickMark val="out"/>
         <c:minorTickMark val="none"/>
         <c:tickLblPos val="nextTo"/>
-        <c:crossAx val="152822144"/>
+        <c:crossAx val="153222528"/>
         <c:crosses val="autoZero"/>
         <c:auto val="1"/>
         <c:lblAlgn val="ctr"/>
@@ -10435,7 +11437,7 @@
         <c:noMultiLvlLbl val="0"/>
       </c:catAx>
       <c:valAx>
-        <c:axId val="152822144"/>
+        <c:axId val="153222528"/>
         <c:scaling>
           <c:orientation val="minMax"/>
         </c:scaling>
@@ -10446,7 +11448,7 @@
         <c:majorTickMark val="out"/>
         <c:minorTickMark val="none"/>
         <c:tickLblPos val="nextTo"/>
-        <c:crossAx val="152808064"/>
+        <c:crossAx val="153220992"/>
         <c:crosses val="autoZero"/>
         <c:crossBetween val="between"/>
       </c:valAx>
@@ -10478,36 +11480,6 @@
 <file path=word/glossary/document.xml><?xml version="1.0" encoding="utf-8"?>
 <w:glossaryDocument xmlns:wpc="http://schemas.microsoft.com/office/word/2010/wordprocessingCanvas" xmlns:mc="http://schemas.openxmlformats.org/markup-compatibility/2006" xmlns:o="urn:schemas-microsoft-com:office:office" xmlns:r="http://schemas.openxmlformats.org/officeDocument/2006/relationships" xmlns:m="http://schemas.openxmlformats.org/officeDocument/2006/math" xmlns:v="urn:schemas-microsoft-com:vml" xmlns:wp14="http://schemas.microsoft.com/office/word/2010/wordprocessingDrawing" xmlns:wp="http://schemas.openxmlformats.org/drawingml/2006/wordprocessingDrawing" xmlns:w10="urn:schemas-microsoft-com:office:word" xmlns:w="http://schemas.openxmlformats.org/wordprocessingml/2006/main" xmlns:w14="http://schemas.microsoft.com/office/word/2010/wordml" xmlns:wpg="http://schemas.microsoft.com/office/word/2010/wordprocessingGroup" xmlns:wpi="http://schemas.microsoft.com/office/word/2010/wordprocessingInk" xmlns:wne="http://schemas.microsoft.com/office/word/2006/wordml" xmlns:wps="http://schemas.microsoft.com/office/word/2010/wordprocessingShape" mc:Ignorable="w14 wp14">
   <w:docParts>
-    <w:docPart>
-      <w:docPartPr>
-        <w:name w:val="D1E120BD624F4E30B45D76292D18ED0A"/>
-        <w:category>
-          <w:name w:val="General"/>
-          <w:gallery w:val="placeholder"/>
-        </w:category>
-        <w:types>
-          <w:type w:val="bbPlcHdr"/>
-        </w:types>
-        <w:behaviors>
-          <w:behavior w:val="content"/>
-        </w:behaviors>
-        <w:guid w:val="{52AF8557-CC4C-4874-9B79-75966CFA81D3}"/>
-      </w:docPartPr>
-      <w:docPartBody>
-        <w:p>
-          <w:pPr>
-            <w:pStyle w:val="D1E120BD624F4E30B45D76292D18ED0A"/>
-          </w:pPr>
-          <w:r>
-            <w:rPr>
-              <w:rFonts w:asciiTheme="majorHAnsi" w:eastAsiaTheme="majorEastAsia" w:hAnsiTheme="majorHAnsi" w:cstheme="majorBidi"/>
-              <w:caps/>
-            </w:rPr>
-            <w:t>[Type the company name]</w:t>
-          </w:r>
-        </w:p>
-      </w:docPartBody>
-    </w:docPart>
     <w:docPart>
       <w:docPartPr>
         <w:name w:val="39DED53ED6774FBEA3A5265BA834539B"/>
@@ -10606,6 +11578,13 @@
 
 <file path=word/glossary/fontTable.xml><?xml version="1.0" encoding="utf-8"?>
 <w:fonts xmlns:mc="http://schemas.openxmlformats.org/markup-compatibility/2006" xmlns:r="http://schemas.openxmlformats.org/officeDocument/2006/relationships" xmlns:w="http://schemas.openxmlformats.org/wordprocessingml/2006/main" xmlns:w14="http://schemas.microsoft.com/office/word/2010/wordml" mc:Ignorable="w14">
+  <w:font w:name="Times New Roman">
+    <w:panose1 w:val="02020603050405020304"/>
+    <w:charset w:val="00"/>
+    <w:family w:val="roman"/>
+    <w:pitch w:val="variable"/>
+    <w:sig w:usb0="E0002AFF" w:usb1="C0007841" w:usb2="00000009" w:usb3="00000000" w:csb0="000001FF" w:csb1="00000000"/>
+  </w:font>
   <w:font w:name="Calibri">
     <w:panose1 w:val="020F0502020204030204"/>
     <w:charset w:val="00"/>
@@ -10620,12 +11599,12 @@
     <w:pitch w:val="variable"/>
     <w:sig w:usb0="E0002AFF" w:usb1="C0007843" w:usb2="00000009" w:usb3="00000000" w:csb0="000001FF" w:csb1="00000000"/>
   </w:font>
-  <w:font w:name="Times New Roman">
-    <w:panose1 w:val="02020603050405020304"/>
+  <w:font w:name="Cambria">
+    <w:panose1 w:val="02040503050406030204"/>
     <w:charset w:val="00"/>
     <w:family w:val="roman"/>
     <w:pitch w:val="variable"/>
-    <w:sig w:usb0="E0002AFF" w:usb1="C0007841" w:usb2="00000009" w:usb3="00000000" w:csb0="000001FF" w:csb1="00000000"/>
+    <w:sig w:usb0="E00002FF" w:usb1="400004FF" w:usb2="00000000" w:usb3="00000000" w:csb0="0000019F" w:csb1="00000000"/>
   </w:font>
   <w:font w:name="Tahoma">
     <w:panose1 w:val="020B0604030504040204"/>
@@ -10634,13 +11613,6 @@
     <w:notTrueType/>
     <w:pitch w:val="variable"/>
     <w:sig w:usb0="00000003" w:usb1="00000000" w:usb2="00000000" w:usb3="00000000" w:csb0="00000001" w:csb1="00000000"/>
-  </w:font>
-  <w:font w:name="Cambria">
-    <w:panose1 w:val="02040503050406030204"/>
-    <w:charset w:val="00"/>
-    <w:family w:val="roman"/>
-    <w:pitch w:val="variable"/>
-    <w:sig w:usb0="E00002FF" w:usb1="400004FF" w:usb2="00000000" w:usb3="00000000" w:csb0="0000019F" w:csb1="00000000"/>
   </w:font>
 </w:fonts>
 </file>
@@ -10662,6 +11634,7 @@
     <w:rsidRoot w:val="00A60A5E"/>
     <w:rsid w:val="00072336"/>
     <w:rsid w:val="00334744"/>
+    <w:rsid w:val="007C5F4C"/>
     <w:rsid w:val="00A60A5E"/>
     <w:rsid w:val="00D1454B"/>
   </w:rsids>
@@ -11416,10 +12389,22 @@
 </CoverPageProperties>
 </file>
 
+<file path=customXml/item2.xml><?xml version="1.0" encoding="utf-8"?>
+<b:Sources xmlns:b="http://schemas.openxmlformats.org/officeDocument/2006/bibliography" xmlns="http://schemas.openxmlformats.org/officeDocument/2006/bibliography" SelectedStyle="\APA.XSL" StyleName="APA"/>
+</file>
+
 <file path=customXml/itemProps1.xml><?xml version="1.0" encoding="utf-8"?>
 <ds:datastoreItem xmlns:ds="http://schemas.openxmlformats.org/officeDocument/2006/customXml" ds:itemID="{55AF091B-3C7A-41E3-B477-F2FDAA23CFDA}">
   <ds:schemaRefs>
     <ds:schemaRef ds:uri="http://schemas.microsoft.com/office/2006/coverPageProps"/>
   </ds:schemaRefs>
 </ds:datastoreItem>
+</file>
+
+<file path=customXml/itemProps2.xml><?xml version="1.0" encoding="utf-8"?>
+<ds:datastoreItem xmlns:ds="http://schemas.openxmlformats.org/officeDocument/2006/customXml" ds:itemID="{91F0B6D9-DAE2-47BB-B812-EF3F0D0D41A7}">
+  <ds:schemaRefs>
+    <ds:schemaRef ds:uri="http://schemas.openxmlformats.org/officeDocument/2006/bibliography"/>
+  </ds:schemaRefs>
+</ds:datastoreItem>
 </file>
--- a/EPR 511.docx
+++ b/EPR 511.docx
@@ -322,6 +322,15 @@
     </w:sdt>
     <w:sdt>
       <w:sdtPr>
+        <w:rPr>
+          <w:rFonts w:asciiTheme="minorHAnsi" w:eastAsiaTheme="minorHAnsi" w:hAnsiTheme="minorHAnsi" w:cstheme="minorBidi"/>
+          <w:b w:val="0"/>
+          <w:bCs w:val="0"/>
+          <w:color w:val="auto"/>
+          <w:sz w:val="22"/>
+          <w:szCs w:val="22"/>
+          <w:lang w:eastAsia="en-US"/>
+        </w:rPr>
         <w:id w:val="148096670"/>
         <w:docPartObj>
           <w:docPartGallery w:val="Table of Contents"/>
@@ -330,12 +339,7 @@
       </w:sdtPr>
       <w:sdtEndPr>
         <w:rPr>
-          <w:rFonts w:asciiTheme="minorHAnsi" w:eastAsiaTheme="minorHAnsi" w:hAnsiTheme="minorHAnsi" w:cstheme="minorBidi"/>
           <w:noProof/>
-          <w:color w:val="auto"/>
-          <w:sz w:val="22"/>
-          <w:szCs w:val="22"/>
-          <w:lang w:eastAsia="en-US"/>
         </w:rPr>
       </w:sdtEndPr>
       <w:sdtContent>
@@ -346,8 +350,6 @@
           <w:r>
             <w:t>Contents</w:t>
           </w:r>
-          <w:bookmarkStart w:id="0" w:name="_GoBack"/>
-          <w:bookmarkEnd w:id="0"/>
         </w:p>
         <w:p>
           <w:pPr>
@@ -923,7 +925,7 @@
           <w:sz w:val="32"/>
         </w:rPr>
       </w:pPr>
-      <w:bookmarkStart w:id="1" w:name="_Toc42586836"/>
+      <w:bookmarkStart w:id="0" w:name="_Toc42586836"/>
       <w:r>
         <w:rPr>
           <w:b/>
@@ -933,7 +935,7 @@
         <w:lastRenderedPageBreak/>
         <w:t>Analysis and result and discussion</w:t>
       </w:r>
-      <w:bookmarkEnd w:id="1"/>
+      <w:bookmarkEnd w:id="0"/>
       <w:r>
         <w:rPr>
           <w:b/>
@@ -1135,7 +1137,7 @@
           <w:color w:val="333333"/>
         </w:rPr>
       </w:pPr>
-      <w:bookmarkStart w:id="2" w:name="_Toc42586837"/>
+      <w:bookmarkStart w:id="1" w:name="_Toc42586837"/>
       <w:r>
         <w:rPr>
           <w:rStyle w:val="Strong"/>
@@ -1143,7 +1145,7 @@
         </w:rPr>
         <w:t>Job creation</w:t>
       </w:r>
-      <w:bookmarkEnd w:id="2"/>
+      <w:bookmarkEnd w:id="1"/>
     </w:p>
     <w:p>
       <w:pPr>
@@ -1528,7 +1530,7 @@
           <w:rStyle w:val="Strong"/>
         </w:rPr>
       </w:pPr>
-      <w:bookmarkStart w:id="3" w:name="_Toc42586838"/>
+      <w:bookmarkStart w:id="2" w:name="_Toc42586838"/>
       <w:r>
         <w:rPr>
           <w:rStyle w:val="Strong"/>
@@ -1537,7 +1539,7 @@
         <w:lastRenderedPageBreak/>
         <w:t>Innovation</w:t>
       </w:r>
-      <w:bookmarkEnd w:id="3"/>
+      <w:bookmarkEnd w:id="2"/>
     </w:p>
     <w:p>
       <w:pPr>
@@ -2013,7 +2015,7 @@
           <w:color w:val="333333"/>
         </w:rPr>
       </w:pPr>
-      <w:bookmarkStart w:id="4" w:name="_Toc42586839"/>
+      <w:bookmarkStart w:id="3" w:name="_Toc42586839"/>
       <w:r>
         <w:rPr>
           <w:rStyle w:val="Strong"/>
@@ -2028,7 +2030,7 @@
         </w:rPr>
         <w:t>service sector</w:t>
       </w:r>
-      <w:bookmarkEnd w:id="4"/>
+      <w:bookmarkEnd w:id="3"/>
     </w:p>
     <w:p>
       <w:pPr>
@@ -2858,11 +2860,19 @@
           <w:szCs w:val="24"/>
         </w:rPr>
       </w:pPr>
+      <w:bookmarkStart w:id="4" w:name="_GoBack"/>
+      <w:bookmarkEnd w:id="4"/>
     </w:p>
     <w:sectPr>
       <w:footerReference w:type="default" r:id="rId16"/>
       <w:pgSz w:w="11907" w:h="16839" w:code="9"/>
       <w:pgMar w:top="1440" w:right="1440" w:bottom="1440" w:left="1440" w:header="2160" w:footer="1091" w:gutter="0"/>
+      <w:pgBorders w:offsetFrom="page">
+        <w:top w:val="single" w:sz="4" w:space="24" w:color="auto"/>
+        <w:left w:val="single" w:sz="4" w:space="24" w:color="auto"/>
+        <w:bottom w:val="single" w:sz="4" w:space="24" w:color="auto"/>
+        <w:right w:val="single" w:sz="4" w:space="24" w:color="auto"/>
+      </w:pgBorders>
       <w:pgNumType w:start="0"/>
       <w:cols w:space="720"/>
       <w:titlePg/>
@@ -2931,7 +2941,7 @@
           <w:rPr>
             <w:noProof/>
           </w:rPr>
-          <w:t>1</w:t>
+          <w:t>5</w:t>
         </w:r>
         <w:r>
           <w:rPr>
@@ -5606,11 +5616,11 @@
         </c:dLbls>
         <c:gapWidth val="219"/>
         <c:overlap val="-27"/>
-        <c:axId val="79662080"/>
-        <c:axId val="79676160"/>
+        <c:axId val="117828992"/>
+        <c:axId val="122229888"/>
       </c:barChart>
       <c:catAx>
-        <c:axId val="79662080"/>
+        <c:axId val="117828992"/>
         <c:scaling>
           <c:orientation val="minMax"/>
         </c:scaling>
@@ -5653,7 +5663,7 @@
             <a:endParaRPr lang="en-US"/>
           </a:p>
         </c:txPr>
-        <c:crossAx val="79676160"/>
+        <c:crossAx val="122229888"/>
         <c:crosses val="autoZero"/>
         <c:auto val="1"/>
         <c:lblAlgn val="ctr"/>
@@ -5661,7 +5671,7 @@
         <c:noMultiLvlLbl val="0"/>
       </c:catAx>
       <c:valAx>
-        <c:axId val="79676160"/>
+        <c:axId val="122229888"/>
         <c:scaling>
           <c:orientation val="minMax"/>
         </c:scaling>
@@ -5712,7 +5722,7 @@
             <a:endParaRPr lang="en-US"/>
           </a:p>
         </c:txPr>
-        <c:crossAx val="79662080"/>
+        <c:crossAx val="117828992"/>
         <c:crosses val="autoZero"/>
         <c:crossBetween val="between"/>
       </c:valAx>
@@ -7315,11 +7325,11 @@
         </c:dLbls>
         <c:gapWidth val="219"/>
         <c:overlap val="-27"/>
-        <c:axId val="152363008"/>
-        <c:axId val="152364544"/>
+        <c:axId val="122700160"/>
+        <c:axId val="122701696"/>
       </c:barChart>
       <c:catAx>
-        <c:axId val="152363008"/>
+        <c:axId val="122700160"/>
         <c:scaling>
           <c:orientation val="minMax"/>
         </c:scaling>
@@ -7362,7 +7372,7 @@
             <a:endParaRPr lang="en-US"/>
           </a:p>
         </c:txPr>
-        <c:crossAx val="152364544"/>
+        <c:crossAx val="122701696"/>
         <c:crosses val="autoZero"/>
         <c:auto val="1"/>
         <c:lblAlgn val="ctr"/>
@@ -7370,7 +7380,7 @@
         <c:noMultiLvlLbl val="0"/>
       </c:catAx>
       <c:valAx>
-        <c:axId val="152364544"/>
+        <c:axId val="122701696"/>
         <c:scaling>
           <c:orientation val="minMax"/>
         </c:scaling>
@@ -7407,7 +7417,7 @@
             <a:endParaRPr lang="en-US"/>
           </a:p>
         </c:txPr>
-        <c:crossAx val="152363008"/>
+        <c:crossAx val="122700160"/>
         <c:crosses val="autoZero"/>
         <c:crossBetween val="between"/>
       </c:valAx>
@@ -8977,11 +8987,11 @@
         </c:dLbls>
         <c:gapWidth val="219"/>
         <c:overlap val="-27"/>
-        <c:axId val="152277760"/>
-        <c:axId val="152279296"/>
+        <c:axId val="122393728"/>
+        <c:axId val="122395264"/>
       </c:barChart>
       <c:catAx>
-        <c:axId val="152277760"/>
+        <c:axId val="122393728"/>
         <c:scaling>
           <c:orientation val="minMax"/>
         </c:scaling>
@@ -9024,7 +9034,7 @@
             <a:endParaRPr lang="en-US"/>
           </a:p>
         </c:txPr>
-        <c:crossAx val="152279296"/>
+        <c:crossAx val="122395264"/>
         <c:crosses val="autoZero"/>
         <c:auto val="1"/>
         <c:lblAlgn val="ctr"/>
@@ -9032,7 +9042,7 @@
         <c:noMultiLvlLbl val="0"/>
       </c:catAx>
       <c:valAx>
-        <c:axId val="152279296"/>
+        <c:axId val="122395264"/>
         <c:scaling>
           <c:orientation val="minMax"/>
         </c:scaling>
@@ -9083,7 +9093,7 @@
             <a:endParaRPr lang="en-US"/>
           </a:p>
         </c:txPr>
-        <c:crossAx val="152277760"/>
+        <c:crossAx val="122393728"/>
         <c:crosses val="autoZero"/>
         <c:crossBetween val="between"/>
       </c:valAx>
@@ -9743,11 +9753,11 @@
         </c:dLbls>
         <c:gapWidth val="218"/>
         <c:overlap val="-27"/>
-        <c:axId val="152679168"/>
-        <c:axId val="152680704"/>
+        <c:axId val="122786944"/>
+        <c:axId val="122788480"/>
       </c:barChart>
       <c:catAx>
-        <c:axId val="152679168"/>
+        <c:axId val="122786944"/>
         <c:scaling>
           <c:orientation val="minMax"/>
         </c:scaling>
@@ -9756,7 +9766,7 @@
         <c:majorTickMark val="out"/>
         <c:minorTickMark val="none"/>
         <c:tickLblPos val="nextTo"/>
-        <c:crossAx val="152680704"/>
+        <c:crossAx val="122788480"/>
         <c:crosses val="autoZero"/>
         <c:auto val="1"/>
         <c:lblAlgn val="ctr"/>
@@ -9764,7 +9774,7 @@
         <c:noMultiLvlLbl val="0"/>
       </c:catAx>
       <c:valAx>
-        <c:axId val="152680704"/>
+        <c:axId val="122788480"/>
         <c:scaling>
           <c:orientation val="minMax"/>
         </c:scaling>
@@ -9775,7 +9785,7 @@
         <c:majorTickMark val="out"/>
         <c:minorTickMark val="none"/>
         <c:tickLblPos val="nextTo"/>
-        <c:crossAx val="152679168"/>
+        <c:crossAx val="122786944"/>
         <c:crosses val="autoZero"/>
         <c:crossBetween val="between"/>
       </c:valAx>
@@ -10946,11 +10956,11 @@
         </c:dLbls>
         <c:gapWidth val="219"/>
         <c:overlap val="-27"/>
-        <c:axId val="153175552"/>
-        <c:axId val="153177088"/>
+        <c:axId val="125089664"/>
+        <c:axId val="125091200"/>
       </c:barChart>
       <c:catAx>
-        <c:axId val="153175552"/>
+        <c:axId val="125089664"/>
         <c:scaling>
           <c:orientation val="minMax"/>
         </c:scaling>
@@ -10993,7 +11003,7 @@
             <a:endParaRPr lang="en-US"/>
           </a:p>
         </c:txPr>
-        <c:crossAx val="153177088"/>
+        <c:crossAx val="125091200"/>
         <c:crosses val="autoZero"/>
         <c:auto val="1"/>
         <c:lblAlgn val="ctr"/>
@@ -11001,7 +11011,7 @@
         <c:noMultiLvlLbl val="0"/>
       </c:catAx>
       <c:valAx>
-        <c:axId val="153177088"/>
+        <c:axId val="125091200"/>
         <c:scaling>
           <c:orientation val="minMax"/>
         </c:scaling>
@@ -11052,7 +11062,7 @@
             <a:endParaRPr lang="en-US"/>
           </a:p>
         </c:txPr>
-        <c:crossAx val="153175552"/>
+        <c:crossAx val="125089664"/>
         <c:crosses val="autoZero"/>
         <c:crossBetween val="between"/>
       </c:valAx>
@@ -11416,11 +11426,11 @@
         </c:dLbls>
         <c:gapWidth val="218"/>
         <c:overlap val="-27"/>
-        <c:axId val="153220992"/>
-        <c:axId val="153222528"/>
+        <c:axId val="124938496"/>
+        <c:axId val="124952576"/>
       </c:barChart>
       <c:catAx>
-        <c:axId val="153220992"/>
+        <c:axId val="124938496"/>
         <c:scaling>
           <c:orientation val="minMax"/>
         </c:scaling>
@@ -11429,7 +11439,7 @@
         <c:majorTickMark val="out"/>
         <c:minorTickMark val="none"/>
         <c:tickLblPos val="nextTo"/>
-        <c:crossAx val="153222528"/>
+        <c:crossAx val="124952576"/>
         <c:crosses val="autoZero"/>
         <c:auto val="1"/>
         <c:lblAlgn val="ctr"/>
@@ -11437,7 +11447,7 @@
         <c:noMultiLvlLbl val="0"/>
       </c:catAx>
       <c:valAx>
-        <c:axId val="153222528"/>
+        <c:axId val="124952576"/>
         <c:scaling>
           <c:orientation val="minMax"/>
         </c:scaling>
@@ -11448,7 +11458,7 @@
         <c:majorTickMark val="out"/>
         <c:minorTickMark val="none"/>
         <c:tickLblPos val="nextTo"/>
-        <c:crossAx val="153220992"/>
+        <c:crossAx val="124938496"/>
         <c:crosses val="autoZero"/>
         <c:crossBetween val="between"/>
       </c:valAx>
@@ -11542,49 +11552,12 @@
         </w:p>
       </w:docPartBody>
     </w:docPart>
-    <w:docPart>
-      <w:docPartPr>
-        <w:name w:val="932A868F83074D6F9CA8431D48E785AF"/>
-        <w:category>
-          <w:name w:val="General"/>
-          <w:gallery w:val="placeholder"/>
-        </w:category>
-        <w:types>
-          <w:type w:val="bbPlcHdr"/>
-        </w:types>
-        <w:behaviors>
-          <w:behavior w:val="content"/>
-        </w:behaviors>
-        <w:guid w:val="{E2DE2A1A-6536-475A-8FBB-CC08AF8604C4}"/>
-      </w:docPartPr>
-      <w:docPartBody>
-        <w:p>
-          <w:pPr>
-            <w:pStyle w:val="932A868F83074D6F9CA8431D48E785AF"/>
-          </w:pPr>
-          <w:r>
-            <w:rPr>
-              <w:b/>
-              <w:bCs/>
-            </w:rPr>
-            <w:t>[Type the author name]</w:t>
-          </w:r>
-        </w:p>
-      </w:docPartBody>
-    </w:docPart>
   </w:docParts>
 </w:glossaryDocument>
 </file>
 
 <file path=word/glossary/fontTable.xml><?xml version="1.0" encoding="utf-8"?>
 <w:fonts xmlns:mc="http://schemas.openxmlformats.org/markup-compatibility/2006" xmlns:r="http://schemas.openxmlformats.org/officeDocument/2006/relationships" xmlns:w="http://schemas.openxmlformats.org/wordprocessingml/2006/main" xmlns:w14="http://schemas.microsoft.com/office/word/2010/wordml" mc:Ignorable="w14">
-  <w:font w:name="Times New Roman">
-    <w:panose1 w:val="02020603050405020304"/>
-    <w:charset w:val="00"/>
-    <w:family w:val="roman"/>
-    <w:pitch w:val="variable"/>
-    <w:sig w:usb0="E0002AFF" w:usb1="C0007841" w:usb2="00000009" w:usb3="00000000" w:csb0="000001FF" w:csb1="00000000"/>
-  </w:font>
   <w:font w:name="Calibri">
     <w:panose1 w:val="020F0502020204030204"/>
     <w:charset w:val="00"/>
@@ -11605,6 +11578,13 @@
     <w:family w:val="roman"/>
     <w:pitch w:val="variable"/>
     <w:sig w:usb0="E00002FF" w:usb1="400004FF" w:usb2="00000000" w:usb3="00000000" w:csb0="0000019F" w:csb1="00000000"/>
+  </w:font>
+  <w:font w:name="Times New Roman">
+    <w:panose1 w:val="02020603050405020304"/>
+    <w:charset w:val="00"/>
+    <w:family w:val="roman"/>
+    <w:pitch w:val="variable"/>
+    <w:sig w:usb0="E0002AFF" w:usb1="C0007841" w:usb2="00000009" w:usb3="00000000" w:csb0="000001FF" w:csb1="00000000"/>
   </w:font>
   <w:font w:name="Tahoma">
     <w:panose1 w:val="020B0604030504040204"/>
@@ -11637,6 +11617,7 @@
     <w:rsid w:val="007C5F4C"/>
     <w:rsid w:val="00A60A5E"/>
     <w:rsid w:val="00D1454B"/>
+    <w:rsid w:val="00E27A79"/>
   </w:rsids>
   <m:mathPr>
     <m:mathFont m:val="Cambria Math"/>
@@ -12402,7 +12383,7 @@
 </file>
 
 <file path=customXml/itemProps2.xml><?xml version="1.0" encoding="utf-8"?>
-<ds:datastoreItem xmlns:ds="http://schemas.openxmlformats.org/officeDocument/2006/customXml" ds:itemID="{91F0B6D9-DAE2-47BB-B812-EF3F0D0D41A7}">
+<ds:datastoreItem xmlns:ds="http://schemas.openxmlformats.org/officeDocument/2006/customXml" ds:itemID="{8F0DCDB2-A1DE-4907-BD62-AF64A62E60EB}">
   <ds:schemaRefs>
     <ds:schemaRef ds:uri="http://schemas.openxmlformats.org/officeDocument/2006/bibliography"/>
   </ds:schemaRefs>

--- a/EPR 511.docx
+++ b/EPR 511.docx
@@ -194,9 +194,6 @@
                 </w:rPr>
                 <w:alias w:val="Author"/>
                 <w:id w:val="15524260"/>
-                <w:placeholder>
-                  <w:docPart w:val="932A868F83074D6F9CA8431D48E785AF"/>
-                </w:placeholder>
                 <w:dataBinding w:prefixMappings="xmlns:ns0='http://schemas.openxmlformats.org/package/2006/metadata/core-properties' xmlns:ns1='http://purl.org/dc/elements/1.1/'" w:xpath="/ns0:coreProperties[1]/ns1:creator[1]" w:storeItemID="{6C3C8BC8-F283-45AE-878A-BAB7291924A1}"/>
                 <w:text/>
               </w:sdtPr>
@@ -348,7 +345,12 @@
             <w:pStyle w:val="TOCHeading"/>
           </w:pPr>
           <w:r>
-            <w:t>Contents</w:t>
+            <w:t>Cont</w:t>
+          </w:r>
+          <w:bookmarkStart w:id="0" w:name="_GoBack"/>
+          <w:bookmarkEnd w:id="0"/>
+          <w:r>
+            <w:t>ents</w:t>
           </w:r>
         </w:p>
         <w:p>
@@ -359,6 +361,7 @@
               <w:tab w:val="right" w:leader="dot" w:pos="9017"/>
             </w:tabs>
             <w:rPr>
+              <w:rFonts w:eastAsiaTheme="minorEastAsia"/>
               <w:noProof/>
             </w:rPr>
           </w:pPr>
@@ -371,7 +374,7 @@
           <w:r>
             <w:fldChar w:fldCharType="separate"/>
           </w:r>
-          <w:hyperlink w:anchor="_Toc42586836" w:history="1">
+          <w:hyperlink w:anchor="_Toc42683221" w:history="1">
             <w:r>
               <w:rPr>
                 <w:rStyle w:val="Hyperlink"/>
@@ -382,6 +385,93 @@
             </w:r>
             <w:r>
               <w:rPr>
+                <w:rFonts w:eastAsiaTheme="minorEastAsia"/>
+                <w:noProof/>
+              </w:rPr>
+              <w:tab/>
+            </w:r>
+            <w:r>
+              <w:rPr>
+                <w:rStyle w:val="Hyperlink"/>
+                <w:b/>
+                <w:noProof/>
+              </w:rPr>
+              <w:t>Introduction</w:t>
+            </w:r>
+            <w:r>
+              <w:rPr>
+                <w:noProof/>
+                <w:webHidden/>
+              </w:rPr>
+              <w:tab/>
+            </w:r>
+            <w:r>
+              <w:rPr>
+                <w:noProof/>
+                <w:webHidden/>
+              </w:rPr>
+              <w:fldChar w:fldCharType="begin"/>
+            </w:r>
+            <w:r>
+              <w:rPr>
+                <w:noProof/>
+                <w:webHidden/>
+              </w:rPr>
+              <w:instrText xml:space="preserve"> PAGEREF _Toc42683221 \h </w:instrText>
+            </w:r>
+            <w:r>
+              <w:rPr>
+                <w:noProof/>
+                <w:webHidden/>
+              </w:rPr>
+            </w:r>
+            <w:r>
+              <w:rPr>
+                <w:noProof/>
+                <w:webHidden/>
+              </w:rPr>
+              <w:fldChar w:fldCharType="separate"/>
+            </w:r>
+            <w:r>
+              <w:rPr>
+                <w:noProof/>
+                <w:webHidden/>
+              </w:rPr>
+              <w:t>2</w:t>
+            </w:r>
+            <w:r>
+              <w:rPr>
+                <w:noProof/>
+                <w:webHidden/>
+              </w:rPr>
+              <w:fldChar w:fldCharType="end"/>
+            </w:r>
+          </w:hyperlink>
+        </w:p>
+        <w:p>
+          <w:pPr>
+            <w:pStyle w:val="TOC1"/>
+            <w:tabs>
+              <w:tab w:val="left" w:pos="440"/>
+              <w:tab w:val="right" w:leader="dot" w:pos="9017"/>
+            </w:tabs>
+            <w:rPr>
+              <w:rFonts w:eastAsiaTheme="minorEastAsia"/>
+              <w:noProof/>
+            </w:rPr>
+          </w:pPr>
+          <w:hyperlink w:anchor="_Toc42683222" w:history="1">
+            <w:r>
+              <w:rPr>
+                <w:rStyle w:val="Hyperlink"/>
+                <w:b/>
+                <w:noProof/>
+              </w:rPr>
+              <w:t>II.</w:t>
+            </w:r>
+            <w:r>
+              <w:rPr>
+                <w:rFonts w:eastAsiaTheme="minorEastAsia"/>
                 <w:noProof/>
               </w:rPr>
               <w:tab/>
@@ -413,7 +503,7 @@
                 <w:noProof/>
                 <w:webHidden/>
               </w:rPr>
-              <w:instrText xml:space="preserve"> PAGEREF _Toc42586836 \h </w:instrText>
+              <w:instrText xml:space="preserve"> PAGEREF _Toc42683222 \h </w:instrText>
             </w:r>
             <w:r>
               <w:rPr>
@@ -452,10 +542,11 @@
               <w:tab w:val="right" w:leader="dot" w:pos="9017"/>
             </w:tabs>
             <w:rPr>
+              <w:rFonts w:eastAsiaTheme="minorEastAsia"/>
               <w:noProof/>
             </w:rPr>
           </w:pPr>
-          <w:hyperlink w:anchor="_Toc42586837" w:history="1">
+          <w:hyperlink w:anchor="_Toc42683223" w:history="1">
             <w:r>
               <w:rPr>
                 <w:rStyle w:val="Hyperlink"/>
@@ -465,6 +556,7 @@
             </w:r>
             <w:r>
               <w:rPr>
+                <w:rFonts w:eastAsiaTheme="minorEastAsia"/>
                 <w:noProof/>
               </w:rPr>
               <w:tab/>
@@ -497,7 +589,7 @@
                 <w:noProof/>
                 <w:webHidden/>
               </w:rPr>
-              <w:instrText xml:space="preserve"> PAGEREF _Toc42586837 \h </w:instrText>
+              <w:instrText xml:space="preserve"> PAGEREF _Toc42683223 \h </w:instrText>
             </w:r>
             <w:r>
               <w:rPr>
@@ -536,10 +628,11 @@
               <w:tab w:val="right" w:leader="dot" w:pos="9017"/>
             </w:tabs>
             <w:rPr>
+              <w:rFonts w:eastAsiaTheme="minorEastAsia"/>
               <w:noProof/>
             </w:rPr>
           </w:pPr>
-          <w:hyperlink w:anchor="_Toc42586838" w:history="1">
+          <w:hyperlink w:anchor="_Toc42683224" w:history="1">
             <w:r>
               <w:rPr>
                 <w:rStyle w:val="Hyperlink"/>
@@ -551,6 +644,7 @@
             </w:r>
             <w:r>
               <w:rPr>
+                <w:rFonts w:eastAsiaTheme="minorEastAsia"/>
                 <w:noProof/>
               </w:rPr>
               <w:tab/>
@@ -583,7 +677,7 @@
                 <w:noProof/>
                 <w:webHidden/>
               </w:rPr>
-              <w:instrText xml:space="preserve"> PAGEREF _Toc42586838 \h </w:instrText>
+              <w:instrText xml:space="preserve"> PAGEREF _Toc42683224 \h </w:instrText>
             </w:r>
             <w:r>
               <w:rPr>
@@ -622,10 +716,11 @@
               <w:tab w:val="right" w:leader="dot" w:pos="9017"/>
             </w:tabs>
             <w:rPr>
+              <w:rFonts w:eastAsiaTheme="minorEastAsia"/>
               <w:noProof/>
             </w:rPr>
           </w:pPr>
-          <w:hyperlink w:anchor="_Toc42586839" w:history="1">
+          <w:hyperlink w:anchor="_Toc42683225" w:history="1">
             <w:r>
               <w:rPr>
                 <w:rStyle w:val="Hyperlink"/>
@@ -637,6 +732,7 @@
             </w:r>
             <w:r>
               <w:rPr>
+                <w:rFonts w:eastAsiaTheme="minorEastAsia"/>
                 <w:noProof/>
               </w:rPr>
               <w:tab/>
@@ -669,7 +765,7 @@
                 <w:noProof/>
                 <w:webHidden/>
               </w:rPr>
-              <w:instrText xml:space="preserve"> PAGEREF _Toc42586839 \h </w:instrText>
+              <w:instrText xml:space="preserve"> PAGEREF _Toc42683225 \h </w:instrText>
             </w:r>
             <w:r>
               <w:rPr>
@@ -689,7 +785,7 @@
                 <w:noProof/>
                 <w:webHidden/>
               </w:rPr>
-              <w:t>3</w:t>
+              <w:t>4</w:t>
             </w:r>
             <w:r>
               <w:rPr>
@@ -925,17 +1021,75 @@
           <w:sz w:val="32"/>
         </w:rPr>
       </w:pPr>
-      <w:bookmarkStart w:id="0" w:name="_Toc42586836"/>
+      <w:bookmarkStart w:id="1" w:name="_Toc42683221"/>
       <w:r>
         <w:rPr>
           <w:b/>
           <w:color w:val="333333"/>
           <w:sz w:val="32"/>
         </w:rPr>
-        <w:lastRenderedPageBreak/>
+        <w:t>Introduction</w:t>
+      </w:r>
+      <w:bookmarkEnd w:id="1"/>
+    </w:p>
+    <w:p>
+      <w:pPr>
+        <w:pStyle w:val="NormalWeb"/>
+        <w:spacing w:line="360" w:lineRule="auto"/>
+        <w:jc w:val="both"/>
+        <w:rPr>
+          <w:color w:val="333333"/>
+        </w:rPr>
+      </w:pPr>
+      <w:r>
+        <w:rPr>
+          <w:color w:val="333333"/>
+        </w:rPr>
+        <w:t>Entrepreneurship is a set of skills that contribute to starting a new business by linking it to the ability to create new opportunities; it's an old and renewable phenomenon that contributes to the reference to innovative and creative individuals in various fields of business. Entrepreneurship plays an important role in supporting and developing the economy and society, as one of the most important engines of countries development. In this research, we will examine the most important aspects that entrepreneurship impacts such as Job creation, innovation, and business in services.</w:t>
+      </w:r>
+    </w:p>
+    <w:p>
+      <w:pPr>
+        <w:pStyle w:val="NormalWeb"/>
+        <w:spacing w:line="360" w:lineRule="auto"/>
+        <w:jc w:val="both"/>
+        <w:rPr>
+          <w:color w:val="333333"/>
+        </w:rPr>
+      </w:pPr>
+      <w:r>
+        <w:rPr>
+          <w:color w:val="333333"/>
+        </w:rPr>
+        <w:t>It can absorb more manpower, making it an appropriate environment for investing human resources and its impact on the study community. Also, it contributes to reducing the phenomena of unemployment and poverty, the most prevalent phenomena in societies that negatively affect the process of economic growth, which will be presented through this study. In addition, it's a catalyst for innovation, as it is an essential engine for innovation and innovation in any economic activity. Entrepreneurship helps make a lot of tangible changes to communities that can actually be seen on the ground. Moreover, it is also working to increase the rate of national income for both the individual and the family, which contributes to savings and investment and increases the economic cycle. Entrepreneurship contributes to the development of inventions and inventions as well as scientific research in various educational institutions.</w:t>
+      </w:r>
+    </w:p>
+    <w:p>
+      <w:pPr>
+        <w:pStyle w:val="NormalWeb"/>
+        <w:numPr>
+          <w:ilvl w:val="0"/>
+          <w:numId w:val="1"/>
+        </w:numPr>
+        <w:spacing w:line="360" w:lineRule="auto"/>
+        <w:jc w:val="both"/>
+        <w:outlineLvl w:val="0"/>
+        <w:rPr>
+          <w:b/>
+          <w:color w:val="333333"/>
+          <w:sz w:val="32"/>
+        </w:rPr>
+      </w:pPr>
+      <w:bookmarkStart w:id="2" w:name="_Toc42683222"/>
+      <w:r>
+        <w:rPr>
+          <w:b/>
+          <w:color w:val="333333"/>
+          <w:sz w:val="32"/>
+        </w:rPr>
         <w:t>Analysis and result and discussion</w:t>
       </w:r>
-      <w:bookmarkEnd w:id="0"/>
+      <w:bookmarkEnd w:id="2"/>
       <w:r>
         <w:rPr>
           <w:b/>
@@ -1137,7 +1291,7 @@
           <w:color w:val="333333"/>
         </w:rPr>
       </w:pPr>
-      <w:bookmarkStart w:id="1" w:name="_Toc42586837"/>
+      <w:bookmarkStart w:id="3" w:name="_Toc42683223"/>
       <w:r>
         <w:rPr>
           <w:rStyle w:val="Strong"/>
@@ -1145,7 +1299,7 @@
         </w:rPr>
         <w:t>Job creation</w:t>
       </w:r>
-      <w:bookmarkEnd w:id="1"/>
+      <w:bookmarkEnd w:id="3"/>
     </w:p>
     <w:p>
       <w:pPr>
@@ -1163,6 +1317,7 @@
         <w:rPr>
           <w:color w:val="333333"/>
         </w:rPr>
+        <w:lastRenderedPageBreak/>
         <w:t xml:space="preserve">Successful entrepreneurialism always requires the </w:t>
       </w:r>
       <w:r>
@@ -1530,16 +1685,15 @@
           <w:rStyle w:val="Strong"/>
         </w:rPr>
       </w:pPr>
-      <w:bookmarkStart w:id="2" w:name="_Toc42586838"/>
+      <w:bookmarkStart w:id="4" w:name="_Toc42683224"/>
       <w:r>
         <w:rPr>
           <w:rStyle w:val="Strong"/>
           <w:color w:val="333333"/>
         </w:rPr>
-        <w:lastRenderedPageBreak/>
         <w:t>Innovation</w:t>
       </w:r>
-      <w:bookmarkEnd w:id="2"/>
+      <w:bookmarkEnd w:id="4"/>
     </w:p>
     <w:p>
       <w:pPr>
@@ -1743,6 +1897,7 @@
         <w:rPr>
           <w:noProof/>
         </w:rPr>
+        <w:lastRenderedPageBreak/>
         <w:drawing>
           <wp:inline distT="0" distB="0" distL="0" distR="0" wp14:anchorId="647CED66" wp14:editId="27AC5B11">
             <wp:extent cx="6193631" cy="2214562"/>
@@ -2015,7 +2170,7 @@
           <w:color w:val="333333"/>
         </w:rPr>
       </w:pPr>
-      <w:bookmarkStart w:id="3" w:name="_Toc42586839"/>
+      <w:bookmarkStart w:id="5" w:name="_Toc42683225"/>
       <w:r>
         <w:rPr>
           <w:rStyle w:val="Strong"/>
@@ -2030,7 +2185,7 @@
         </w:rPr>
         <w:t>service sector</w:t>
       </w:r>
-      <w:bookmarkEnd w:id="3"/>
+      <w:bookmarkEnd w:id="5"/>
     </w:p>
     <w:p>
       <w:pPr>
@@ -2860,8 +3015,6 @@
           <w:szCs w:val="24"/>
         </w:rPr>
       </w:pPr>
-      <w:bookmarkStart w:id="4" w:name="_GoBack"/>
-      <w:bookmarkEnd w:id="4"/>
     </w:p>
     <w:sectPr>
       <w:footerReference w:type="default" r:id="rId16"/>
@@ -2941,7 +3094,7 @@
           <w:rPr>
             <w:noProof/>
           </w:rPr>
-          <w:t>5</w:t>
+          <w:t>1</w:t>
         </w:r>
         <w:r>
           <w:rPr>
@@ -3693,6 +3846,17 @@
       <w:u w:val="single"/>
     </w:rPr>
   </w:style>
+  <w:style w:type="paragraph" w:styleId="ListParagraph">
+    <w:name w:val="List Paragraph"/>
+    <w:basedOn w:val="Normal"/>
+    <w:uiPriority w:val="34"/>
+    <w:qFormat/>
+    <w:rsid w:val="00E10F76"/>
+    <w:pPr>
+      <w:ind w:left="720"/>
+      <w:contextualSpacing/>
+    </w:pPr>
+  </w:style>
 </w:styles>
 </file>
 
@@ -4132,6 +4296,17 @@
       <w:u w:val="single"/>
     </w:rPr>
   </w:style>
+  <w:style w:type="paragraph" w:styleId="ListParagraph">
+    <w:name w:val="List Paragraph"/>
+    <w:basedOn w:val="Normal"/>
+    <w:uiPriority w:val="34"/>
+    <w:qFormat/>
+    <w:rsid w:val="00E10F76"/>
+    <w:pPr>
+      <w:ind w:left="720"/>
+      <w:contextualSpacing/>
+    </w:pPr>
+  </w:style>
 </w:styles>
 </file>
 
@@ -5616,11 +5791,11 @@
         </c:dLbls>
         <c:gapWidth val="219"/>
         <c:overlap val="-27"/>
-        <c:axId val="117828992"/>
-        <c:axId val="122229888"/>
+        <c:axId val="155455488"/>
+        <c:axId val="155457024"/>
       </c:barChart>
       <c:catAx>
-        <c:axId val="117828992"/>
+        <c:axId val="155455488"/>
         <c:scaling>
           <c:orientation val="minMax"/>
         </c:scaling>
@@ -5663,7 +5838,7 @@
             <a:endParaRPr lang="en-US"/>
           </a:p>
         </c:txPr>
-        <c:crossAx val="122229888"/>
+        <c:crossAx val="155457024"/>
         <c:crosses val="autoZero"/>
         <c:auto val="1"/>
         <c:lblAlgn val="ctr"/>
@@ -5671,7 +5846,7 @@
         <c:noMultiLvlLbl val="0"/>
       </c:catAx>
       <c:valAx>
-        <c:axId val="122229888"/>
+        <c:axId val="155457024"/>
         <c:scaling>
           <c:orientation val="minMax"/>
         </c:scaling>
@@ -5722,7 +5897,7 @@
             <a:endParaRPr lang="en-US"/>
           </a:p>
         </c:txPr>
-        <c:crossAx val="117828992"/>
+        <c:crossAx val="155455488"/>
         <c:crosses val="autoZero"/>
         <c:crossBetween val="between"/>
       </c:valAx>
@@ -7325,11 +7500,11 @@
         </c:dLbls>
         <c:gapWidth val="219"/>
         <c:overlap val="-27"/>
-        <c:axId val="122700160"/>
-        <c:axId val="122701696"/>
+        <c:axId val="159314688"/>
+        <c:axId val="159316224"/>
       </c:barChart>
       <c:catAx>
-        <c:axId val="122700160"/>
+        <c:axId val="159314688"/>
         <c:scaling>
           <c:orientation val="minMax"/>
         </c:scaling>
@@ -7372,7 +7547,7 @@
             <a:endParaRPr lang="en-US"/>
           </a:p>
         </c:txPr>
-        <c:crossAx val="122701696"/>
+        <c:crossAx val="159316224"/>
         <c:crosses val="autoZero"/>
         <c:auto val="1"/>
         <c:lblAlgn val="ctr"/>
@@ -7380,7 +7555,7 @@
         <c:noMultiLvlLbl val="0"/>
       </c:catAx>
       <c:valAx>
-        <c:axId val="122701696"/>
+        <c:axId val="159316224"/>
         <c:scaling>
           <c:orientation val="minMax"/>
         </c:scaling>
@@ -7417,7 +7592,7 @@
             <a:endParaRPr lang="en-US"/>
           </a:p>
         </c:txPr>
-        <c:crossAx val="122700160"/>
+        <c:crossAx val="159314688"/>
         <c:crosses val="autoZero"/>
         <c:crossBetween val="between"/>
       </c:valAx>
@@ -8987,11 +9162,11 @@
         </c:dLbls>
         <c:gapWidth val="219"/>
         <c:overlap val="-27"/>
-        <c:axId val="122393728"/>
-        <c:axId val="122395264"/>
+        <c:axId val="165819904"/>
+        <c:axId val="165821440"/>
       </c:barChart>
       <c:catAx>
-        <c:axId val="122393728"/>
+        <c:axId val="165819904"/>
         <c:scaling>
           <c:orientation val="minMax"/>
         </c:scaling>
@@ -9034,7 +9209,7 @@
             <a:endParaRPr lang="en-US"/>
           </a:p>
         </c:txPr>
-        <c:crossAx val="122395264"/>
+        <c:crossAx val="165821440"/>
         <c:crosses val="autoZero"/>
         <c:auto val="1"/>
         <c:lblAlgn val="ctr"/>
@@ -9042,7 +9217,7 @@
         <c:noMultiLvlLbl val="0"/>
       </c:catAx>
       <c:valAx>
-        <c:axId val="122395264"/>
+        <c:axId val="165821440"/>
         <c:scaling>
           <c:orientation val="minMax"/>
         </c:scaling>
@@ -9093,7 +9268,7 @@
             <a:endParaRPr lang="en-US"/>
           </a:p>
         </c:txPr>
-        <c:crossAx val="122393728"/>
+        <c:crossAx val="165819904"/>
         <c:crosses val="autoZero"/>
         <c:crossBetween val="between"/>
       </c:valAx>
@@ -9753,11 +9928,11 @@
         </c:dLbls>
         <c:gapWidth val="218"/>
         <c:overlap val="-27"/>
-        <c:axId val="122786944"/>
-        <c:axId val="122788480"/>
+        <c:axId val="165873152"/>
+        <c:axId val="165874688"/>
       </c:barChart>
       <c:catAx>
-        <c:axId val="122786944"/>
+        <c:axId val="165873152"/>
         <c:scaling>
           <c:orientation val="minMax"/>
         </c:scaling>
@@ -9766,7 +9941,7 @@
         <c:majorTickMark val="out"/>
         <c:minorTickMark val="none"/>
         <c:tickLblPos val="nextTo"/>
-        <c:crossAx val="122788480"/>
+        <c:crossAx val="165874688"/>
         <c:crosses val="autoZero"/>
         <c:auto val="1"/>
         <c:lblAlgn val="ctr"/>
@@ -9774,7 +9949,7 @@
         <c:noMultiLvlLbl val="0"/>
       </c:catAx>
       <c:valAx>
-        <c:axId val="122788480"/>
+        <c:axId val="165874688"/>
         <c:scaling>
           <c:orientation val="minMax"/>
         </c:scaling>
@@ -9785,7 +9960,7 @@
         <c:majorTickMark val="out"/>
         <c:minorTickMark val="none"/>
         <c:tickLblPos val="nextTo"/>
-        <c:crossAx val="122786944"/>
+        <c:crossAx val="165873152"/>
         <c:crosses val="autoZero"/>
         <c:crossBetween val="between"/>
       </c:valAx>
@@ -10956,11 +11131,11 @@
         </c:dLbls>
         <c:gapWidth val="219"/>
         <c:overlap val="-27"/>
-        <c:axId val="125089664"/>
-        <c:axId val="125091200"/>
+        <c:axId val="165968128"/>
+        <c:axId val="165969920"/>
       </c:barChart>
       <c:catAx>
-        <c:axId val="125089664"/>
+        <c:axId val="165968128"/>
         <c:scaling>
           <c:orientation val="minMax"/>
         </c:scaling>
@@ -11003,7 +11178,7 @@
             <a:endParaRPr lang="en-US"/>
           </a:p>
         </c:txPr>
-        <c:crossAx val="125091200"/>
+        <c:crossAx val="165969920"/>
         <c:crosses val="autoZero"/>
         <c:auto val="1"/>
         <c:lblAlgn val="ctr"/>
@@ -11011,7 +11186,7 @@
         <c:noMultiLvlLbl val="0"/>
       </c:catAx>
       <c:valAx>
-        <c:axId val="125091200"/>
+        <c:axId val="165969920"/>
         <c:scaling>
           <c:orientation val="minMax"/>
         </c:scaling>
@@ -11062,7 +11237,7 @@
             <a:endParaRPr lang="en-US"/>
           </a:p>
         </c:txPr>
-        <c:crossAx val="125089664"/>
+        <c:crossAx val="165968128"/>
         <c:crosses val="autoZero"/>
         <c:crossBetween val="between"/>
       </c:valAx>
@@ -11426,11 +11601,11 @@
         </c:dLbls>
         <c:gapWidth val="218"/>
         <c:overlap val="-27"/>
-        <c:axId val="124938496"/>
-        <c:axId val="124952576"/>
+        <c:axId val="166074624"/>
+        <c:axId val="166088704"/>
       </c:barChart>
       <c:catAx>
-        <c:axId val="124938496"/>
+        <c:axId val="166074624"/>
         <c:scaling>
           <c:orientation val="minMax"/>
         </c:scaling>
@@ -11439,7 +11614,7 @@
         <c:majorTickMark val="out"/>
         <c:minorTickMark val="none"/>
         <c:tickLblPos val="nextTo"/>
-        <c:crossAx val="124952576"/>
+        <c:crossAx val="166088704"/>
         <c:crosses val="autoZero"/>
         <c:auto val="1"/>
         <c:lblAlgn val="ctr"/>
@@ -11447,7 +11622,7 @@
         <c:noMultiLvlLbl val="0"/>
       </c:catAx>
       <c:valAx>
-        <c:axId val="124952576"/>
+        <c:axId val="166088704"/>
         <c:scaling>
           <c:orientation val="minMax"/>
         </c:scaling>
@@ -11458,7 +11633,7 @@
         <c:majorTickMark val="out"/>
         <c:minorTickMark val="none"/>
         <c:tickLblPos val="nextTo"/>
-        <c:crossAx val="124938496"/>
+        <c:crossAx val="166074624"/>
         <c:crosses val="autoZero"/>
         <c:crossBetween val="between"/>
       </c:valAx>
@@ -11517,37 +11692,6 @@
               <w:szCs w:val="80"/>
             </w:rPr>
             <w:t>[Type the document title]</w:t>
-          </w:r>
-        </w:p>
-      </w:docPartBody>
-    </w:docPart>
-    <w:docPart>
-      <w:docPartPr>
-        <w:name w:val="D208189E12ED4AE0BD37AB4246429309"/>
-        <w:category>
-          <w:name w:val="General"/>
-          <w:gallery w:val="placeholder"/>
-        </w:category>
-        <w:types>
-          <w:type w:val="bbPlcHdr"/>
-        </w:types>
-        <w:behaviors>
-          <w:behavior w:val="content"/>
-        </w:behaviors>
-        <w:guid w:val="{561B45BF-E1D7-4356-BCFD-D8879895856C}"/>
-      </w:docPartPr>
-      <w:docPartBody>
-        <w:p>
-          <w:pPr>
-            <w:pStyle w:val="D208189E12ED4AE0BD37AB4246429309"/>
-          </w:pPr>
-          <w:r>
-            <w:rPr>
-              <w:rFonts w:asciiTheme="majorHAnsi" w:eastAsiaTheme="majorEastAsia" w:hAnsiTheme="majorHAnsi" w:cstheme="majorBidi"/>
-              <w:sz w:val="44"/>
-              <w:szCs w:val="44"/>
-            </w:rPr>
-            <w:t>[Type the document subtitle]</w:t>
           </w:r>
         </w:p>
       </w:docPartBody>
@@ -11618,6 +11762,7 @@
     <w:rsid w:val="00A60A5E"/>
     <w:rsid w:val="00D1454B"/>
     <w:rsid w:val="00E27A79"/>
+    <w:rsid w:val="00EC024F"/>
   </w:rsids>
   <m:mathPr>
     <m:mathFont m:val="Cambria Math"/>
@@ -12383,7 +12528,7 @@
 </file>
 
 <file path=customXml/itemProps2.xml><?xml version="1.0" encoding="utf-8"?>
-<ds:datastoreItem xmlns:ds="http://schemas.openxmlformats.org/officeDocument/2006/customXml" ds:itemID="{8F0DCDB2-A1DE-4907-BD62-AF64A62E60EB}">
+<ds:datastoreItem xmlns:ds="http://schemas.openxmlformats.org/officeDocument/2006/customXml" ds:itemID="{277D5A15-556F-4E1B-A446-1DB78E69F9A8}">
   <ds:schemaRefs>
     <ds:schemaRef ds:uri="http://schemas.openxmlformats.org/officeDocument/2006/bibliography"/>
   </ds:schemaRefs>

--- a/EPR 511.docx
+++ b/EPR 511.docx
@@ -124,9 +124,6 @@
                 </w:rPr>
                 <w:alias w:val="Subtitle"/>
                 <w:id w:val="15524255"/>
-                <w:placeholder>
-                  <w:docPart w:val="D208189E12ED4AE0BD37AB4246429309"/>
-                </w:placeholder>
                 <w:dataBinding w:prefixMappings="xmlns:ns0='http://schemas.openxmlformats.org/package/2006/metadata/core-properties' xmlns:ns1='http://purl.org/dc/elements/1.1/'" w:xpath="/ns0:coreProperties[1]/ns1:subject[1]" w:storeItemID="{6C3C8BC8-F283-45AE-878A-BAB7291924A1}"/>
                 <w:text/>
               </w:sdtPr>
@@ -345,12 +342,7 @@
             <w:pStyle w:val="TOCHeading"/>
           </w:pPr>
           <w:r>
-            <w:t>Cont</w:t>
-          </w:r>
-          <w:bookmarkStart w:id="0" w:name="_GoBack"/>
-          <w:bookmarkEnd w:id="0"/>
-          <w:r>
-            <w:t>ents</w:t>
+            <w:t>Contents</w:t>
           </w:r>
         </w:p>
         <w:p>
@@ -1021,7 +1013,7 @@
           <w:sz w:val="32"/>
         </w:rPr>
       </w:pPr>
-      <w:bookmarkStart w:id="1" w:name="_Toc42683221"/>
+      <w:bookmarkStart w:id="0" w:name="_Toc42683221"/>
       <w:r>
         <w:rPr>
           <w:b/>
@@ -1030,7 +1022,7 @@
         </w:rPr>
         <w:t>Introduction</w:t>
       </w:r>
-      <w:bookmarkEnd w:id="1"/>
+      <w:bookmarkEnd w:id="0"/>
     </w:p>
     <w:p>
       <w:pPr>
@@ -1080,16 +1072,388 @@
           <w:sz w:val="32"/>
         </w:rPr>
       </w:pPr>
-      <w:bookmarkStart w:id="2" w:name="_Toc42683222"/>
       <w:r>
         <w:rPr>
           <w:b/>
           <w:color w:val="333333"/>
           <w:sz w:val="32"/>
         </w:rPr>
+        <w:t>II</w:t>
+      </w:r>
+      <w:bookmarkStart w:id="1" w:name="_GoBack"/>
+      <w:bookmarkEnd w:id="1"/>
+      <w:r>
+        <w:rPr>
+          <w:b/>
+          <w:color w:val="333333"/>
+          <w:sz w:val="32"/>
+        </w:rPr>
+        <w:t>. Literature review </w:t>
+      </w:r>
+    </w:p>
+    <w:p>
+      <w:pPr>
+        <w:pStyle w:val="NormalWeb"/>
+        <w:shd w:val="clear" w:color="auto" w:fill="FFFFFF"/>
+        <w:spacing w:before="0" w:beforeAutospacing="0" w:after="0" w:afterAutospacing="0" w:line="324" w:lineRule="atLeast"/>
+        <w:rPr>
+          <w:color w:val="333333"/>
+        </w:rPr>
+      </w:pPr>
+      <w:r>
+        <w:rPr>
+          <w:color w:val="333333"/>
+        </w:rPr>
+        <w:t>There are many factors that affect the economic growth rate of a country. Concerning the role of entrepreneurship in stimulating economic growth, many links have been discussed. Some studies have tried to explain the power of entrepreneurship and how it is an important factor in increasing the level of economic growth in countries or various districts of a country. Data that has been gathered from </w:t>
+      </w:r>
+      <w:proofErr w:type="gramStart"/>
+      <w:r>
+        <w:rPr>
+          <w:color w:val="333333"/>
+        </w:rPr>
+        <w:t>GEM,</w:t>
+      </w:r>
+      <w:proofErr w:type="gramEnd"/>
+      <w:r>
+        <w:rPr>
+          <w:color w:val="333333"/>
+        </w:rPr>
+        <w:t> shows that that entrepreneur activities rate has a positive effect on economic growth. To measure the rate of this growth according to Van </w:t>
+      </w:r>
+      <w:proofErr w:type="spellStart"/>
+      <w:r>
+        <w:rPr>
+          <w:color w:val="333333"/>
+        </w:rPr>
+        <w:t>Stel</w:t>
+      </w:r>
+      <w:proofErr w:type="spellEnd"/>
+      <w:r>
+        <w:rPr>
+          <w:color w:val="333333"/>
+        </w:rPr>
+        <w:t> et al (2004, 2005) there are three explanatory variables: the rate of entrepreneurship, output per capita and the world competition index. In developing countries growth factors such as entrepreneurship and technological innovation has been explained by using production function of Cobb-Douglas, Wong Ho and </w:t>
+      </w:r>
+      <w:proofErr w:type="spellStart"/>
+      <w:proofErr w:type="gramStart"/>
+      <w:r>
+        <w:rPr>
+          <w:color w:val="333333"/>
+        </w:rPr>
+        <w:t>Autio</w:t>
+      </w:r>
+      <w:proofErr w:type="spellEnd"/>
+      <w:r>
+        <w:rPr>
+          <w:color w:val="333333"/>
+        </w:rPr>
+        <w:t>(</w:t>
+      </w:r>
+      <w:proofErr w:type="gramEnd"/>
+      <w:r>
+        <w:rPr>
+          <w:color w:val="333333"/>
+        </w:rPr>
+        <w:t>2005).</w:t>
+      </w:r>
+    </w:p>
+    <w:p>
+      <w:pPr>
+        <w:pStyle w:val="NormalWeb"/>
+        <w:shd w:val="clear" w:color="auto" w:fill="FFFFFF"/>
+        <w:spacing w:before="0" w:beforeAutospacing="0" w:after="0" w:afterAutospacing="0" w:line="324" w:lineRule="atLeast"/>
+        <w:rPr>
+          <w:color w:val="333333"/>
+        </w:rPr>
+      </w:pPr>
+      <w:r>
+        <w:rPr>
+          <w:color w:val="333333"/>
+        </w:rPr>
+        <w:lastRenderedPageBreak/>
+        <w:t> </w:t>
+      </w:r>
+    </w:p>
+    <w:p>
+      <w:pPr>
+        <w:pStyle w:val="xs5"/>
+        <w:shd w:val="clear" w:color="auto" w:fill="FFFFFF"/>
+        <w:spacing w:before="0" w:beforeAutospacing="0" w:after="0" w:afterAutospacing="0"/>
+        <w:rPr>
+          <w:color w:val="333333"/>
+        </w:rPr>
+      </w:pPr>
+      <w:r>
+        <w:rPr>
+          <w:color w:val="333333"/>
+        </w:rPr>
+        <w:t>For achieving development an important and basic goal is </w:t>
+      </w:r>
+      <w:proofErr w:type="spellStart"/>
+      <w:r>
+        <w:rPr>
+          <w:color w:val="333333"/>
+        </w:rPr>
+        <w:t>theoptimal</w:t>
+      </w:r>
+      <w:proofErr w:type="spellEnd"/>
+      <w:r>
+        <w:rPr>
+          <w:color w:val="333333"/>
+        </w:rPr>
+        <w:t xml:space="preserve"> utilization of all available resources. Human workforces among other resources, play a vital role in the process. Entrepreneurship has helped create more job opportunities in different fields and that led to the optimization of the human workforce. The rapid growth of new companies has created jobs in small and medium sized companies. </w:t>
+      </w:r>
+      <w:proofErr w:type="spellStart"/>
+      <w:r>
+        <w:rPr>
+          <w:color w:val="333333"/>
+        </w:rPr>
+        <w:t>Stam</w:t>
+      </w:r>
+      <w:proofErr w:type="spellEnd"/>
+      <w:r>
+        <w:rPr>
+          <w:color w:val="333333"/>
+        </w:rPr>
+        <w:t> and </w:t>
+      </w:r>
+      <w:proofErr w:type="spellStart"/>
+      <w:r>
+        <w:rPr>
+          <w:color w:val="333333"/>
+        </w:rPr>
+        <w:t>Yanstel</w:t>
+      </w:r>
+      <w:proofErr w:type="spellEnd"/>
+      <w:r>
+        <w:rPr>
+          <w:color w:val="333333"/>
+        </w:rPr>
+        <w:t> (2009) used two scales of measuring entrepreneurship: The rate of entrepreneurship based on necessity and opportunity. The results indicated that the effect of these scales depend on the level of development in the country.</w:t>
+      </w:r>
+    </w:p>
+    <w:p>
+      <w:pPr>
+        <w:pStyle w:val="NormalWeb"/>
+        <w:shd w:val="clear" w:color="auto" w:fill="FFFFFF"/>
+        <w:spacing w:before="0" w:beforeAutospacing="0" w:after="0" w:afterAutospacing="0" w:line="324" w:lineRule="atLeast"/>
+        <w:rPr>
+          <w:color w:val="333333"/>
+        </w:rPr>
+      </w:pPr>
+      <w:r>
+        <w:rPr>
+          <w:color w:val="333333"/>
+        </w:rPr>
+        <w:t> </w:t>
+      </w:r>
+    </w:p>
+    <w:p>
+      <w:pPr>
+        <w:pStyle w:val="NormalWeb"/>
+        <w:shd w:val="clear" w:color="auto" w:fill="FFFFFF"/>
+        <w:spacing w:before="0" w:beforeAutospacing="0" w:after="0" w:afterAutospacing="0" w:line="324" w:lineRule="atLeast"/>
+        <w:rPr>
+          <w:color w:val="333333"/>
+        </w:rPr>
+      </w:pPr>
+      <w:r>
+        <w:rPr>
+          <w:color w:val="333333"/>
+        </w:rPr>
+        <w:t>There are numerous theoretical and empirical studies which consider that attributes like risk taking, innovation, the need of development and the managerial competence are important qualities for the entrepreneurship (</w:t>
+      </w:r>
+      <w:proofErr w:type="spellStart"/>
+      <w:r>
+        <w:rPr>
+          <w:color w:val="333333"/>
+        </w:rPr>
+        <w:t>Karlsson</w:t>
+      </w:r>
+      <w:proofErr w:type="spellEnd"/>
+      <w:r>
+        <w:rPr>
+          <w:color w:val="333333"/>
+        </w:rPr>
+        <w:t xml:space="preserve"> et al., 2004).Entrepreneurship is the incubator of the innovation </w:t>
+      </w:r>
+      <w:proofErr w:type="spellStart"/>
+      <w:r>
+        <w:rPr>
+          <w:color w:val="333333"/>
+        </w:rPr>
+        <w:t>anddifferent</w:t>
+      </w:r>
+      <w:proofErr w:type="spellEnd"/>
+      <w:r>
+        <w:rPr>
+          <w:color w:val="333333"/>
+        </w:rPr>
+        <w:t xml:space="preserve"> papers show that the economic development largely depends on innovation and the innovation capacity of the enterprises. When looking at the impact of </w:t>
+      </w:r>
+      <w:proofErr w:type="spellStart"/>
+      <w:r>
+        <w:rPr>
+          <w:color w:val="333333"/>
+        </w:rPr>
+        <w:t>entrepreneurshipon</w:t>
+      </w:r>
+      <w:proofErr w:type="spellEnd"/>
+      <w:r>
+        <w:rPr>
+          <w:color w:val="333333"/>
+        </w:rPr>
+        <w:t xml:space="preserve"> different geographical regions it was found that the more developed a country was, the higher the impact of entrepreneur. Question of whether countries that have shifted toward a greater role for entrepreneurship enjoy stronger growth is of great importance to policymakers (</w:t>
+      </w:r>
+      <w:proofErr w:type="spellStart"/>
+      <w:r>
+        <w:rPr>
+          <w:color w:val="333333"/>
+        </w:rPr>
+        <w:t>Audretsch</w:t>
+      </w:r>
+      <w:proofErr w:type="spellEnd"/>
+      <w:r>
+        <w:rPr>
+          <w:color w:val="333333"/>
+        </w:rPr>
+        <w:t> et al., 2007).</w:t>
+      </w:r>
+    </w:p>
+    <w:p>
+      <w:pPr>
+        <w:pStyle w:val="xs5"/>
+        <w:shd w:val="clear" w:color="auto" w:fill="FFFFFF"/>
+        <w:spacing w:before="0" w:beforeAutospacing="0" w:after="0" w:afterAutospacing="0"/>
+        <w:rPr>
+          <w:color w:val="333333"/>
+        </w:rPr>
+      </w:pPr>
+      <w:r>
+        <w:rPr>
+          <w:color w:val="333333"/>
+        </w:rPr>
+        <w:t> </w:t>
+      </w:r>
+    </w:p>
+    <w:p>
+      <w:pPr>
+        <w:pStyle w:val="NormalWeb"/>
+        <w:shd w:val="clear" w:color="auto" w:fill="FFFFFF"/>
+        <w:spacing w:before="0" w:beforeAutospacing="0" w:after="0" w:afterAutospacing="0" w:line="324" w:lineRule="atLeast"/>
+        <w:rPr>
+          <w:color w:val="333333"/>
+        </w:rPr>
+      </w:pPr>
+      <w:r>
+        <w:rPr>
+          <w:color w:val="333333"/>
+        </w:rPr>
+        <w:t>In some analyses, distinguishing between innovations in companies that offer services and the more general concept of innovation in services is important (Coombs &amp; Miles, 2000).With the ongoing growth of entrepreneurship innovation and services are now correlated and as expressed by (</w:t>
+      </w:r>
+      <w:proofErr w:type="spellStart"/>
+      <w:r>
+        <w:rPr>
+          <w:color w:val="333333"/>
+        </w:rPr>
+        <w:t>Sundbo</w:t>
+      </w:r>
+      <w:proofErr w:type="spellEnd"/>
+      <w:r>
+        <w:rPr>
+          <w:color w:val="333333"/>
+        </w:rPr>
+        <w:t>, 1998, p. 343) "In general, the innovation view can be applied to services". The service industry is one of the fastest growing thanks to entrepreneurship. It is expected that service industries are engaged in the process of company creation in a greater extent than other industries because most of </w:t>
+      </w:r>
+      <w:proofErr w:type="spellStart"/>
+      <w:r>
+        <w:rPr>
+          <w:color w:val="333333"/>
+        </w:rPr>
+        <w:t>thebusinesses</w:t>
+      </w:r>
+      <w:proofErr w:type="spellEnd"/>
+      <w:r>
+        <w:rPr>
+          <w:color w:val="333333"/>
+        </w:rPr>
+        <w:t xml:space="preserve"> need services, which induces the creation of service providers (</w:t>
+      </w:r>
+      <w:proofErr w:type="spellStart"/>
+      <w:r>
+        <w:rPr>
+          <w:color w:val="333333"/>
+        </w:rPr>
+        <w:t>Begg</w:t>
+      </w:r>
+      <w:proofErr w:type="spellEnd"/>
+      <w:r>
+        <w:rPr>
+          <w:color w:val="333333"/>
+        </w:rPr>
+        <w:t> 1993).</w:t>
+      </w:r>
+    </w:p>
+    <w:p>
+      <w:pPr>
+        <w:pStyle w:val="xs6"/>
+        <w:shd w:val="clear" w:color="auto" w:fill="FFFFFF"/>
+        <w:spacing w:before="75" w:beforeAutospacing="0" w:after="75" w:afterAutospacing="0"/>
+        <w:rPr>
+          <w:color w:val="333333"/>
+        </w:rPr>
+      </w:pPr>
+      <w:r>
+        <w:rPr>
+          <w:color w:val="333333"/>
+        </w:rPr>
+        <w:t>Entrepreneurship has always a part of the human community‘s development. We are indebted to it for having prosperity in various fields such as the economical, technological and cultural areas</w:t>
+      </w:r>
+      <w:bookmarkStart w:id="2" w:name="x__GoBack"/>
+      <w:bookmarkEnd w:id="2"/>
+      <w:r>
+        <w:rPr>
+          <w:color w:val="333333"/>
+        </w:rPr>
+        <w:t>. </w:t>
+      </w:r>
+    </w:p>
+    <w:p>
+      <w:pPr>
+        <w:pStyle w:val="NormalWeb"/>
+        <w:spacing w:line="360" w:lineRule="auto"/>
+        <w:jc w:val="both"/>
+        <w:rPr>
+          <w:color w:val="333333"/>
+        </w:rPr>
+      </w:pPr>
+    </w:p>
+    <w:p>
+      <w:pPr>
+        <w:pStyle w:val="NormalWeb"/>
+        <w:numPr>
+          <w:ilvl w:val="0"/>
+          <w:numId w:val="1"/>
+        </w:numPr>
+        <w:spacing w:line="360" w:lineRule="auto"/>
+        <w:jc w:val="both"/>
+        <w:outlineLvl w:val="0"/>
+        <w:rPr>
+          <w:b/>
+          <w:color w:val="333333"/>
+          <w:sz w:val="32"/>
+        </w:rPr>
+      </w:pPr>
+      <w:bookmarkStart w:id="3" w:name="_Toc42683222"/>
+      <w:r>
+        <w:rPr>
+          <w:b/>
+          <w:color w:val="333333"/>
+          <w:sz w:val="32"/>
+        </w:rPr>
         <w:t>Analysis and result and discussion</w:t>
       </w:r>
-      <w:bookmarkEnd w:id="2"/>
+      <w:bookmarkEnd w:id="3"/>
       <w:r>
         <w:rPr>
           <w:b/>
@@ -1291,15 +1655,16 @@
           <w:color w:val="333333"/>
         </w:rPr>
       </w:pPr>
-      <w:bookmarkStart w:id="3" w:name="_Toc42683223"/>
+      <w:bookmarkStart w:id="4" w:name="_Toc42683223"/>
       <w:r>
         <w:rPr>
           <w:rStyle w:val="Strong"/>
           <w:color w:val="333333"/>
         </w:rPr>
+        <w:lastRenderedPageBreak/>
         <w:t>Job creation</w:t>
       </w:r>
-      <w:bookmarkEnd w:id="3"/>
+      <w:bookmarkEnd w:id="4"/>
     </w:p>
     <w:p>
       <w:pPr>
@@ -1317,7 +1682,6 @@
         <w:rPr>
           <w:color w:val="333333"/>
         </w:rPr>
-        <w:lastRenderedPageBreak/>
         <w:t xml:space="preserve">Successful entrepreneurialism always requires the </w:t>
       </w:r>
       <w:r>
@@ -1685,7 +2049,7 @@
           <w:rStyle w:val="Strong"/>
         </w:rPr>
       </w:pPr>
-      <w:bookmarkStart w:id="4" w:name="_Toc42683224"/>
+      <w:bookmarkStart w:id="5" w:name="_Toc42683224"/>
       <w:r>
         <w:rPr>
           <w:rStyle w:val="Strong"/>
@@ -1693,7 +2057,7 @@
         </w:rPr>
         <w:t>Innovation</w:t>
       </w:r>
-      <w:bookmarkEnd w:id="4"/>
+      <w:bookmarkEnd w:id="5"/>
     </w:p>
     <w:p>
       <w:pPr>
@@ -2170,7 +2534,7 @@
           <w:color w:val="333333"/>
         </w:rPr>
       </w:pPr>
-      <w:bookmarkStart w:id="5" w:name="_Toc42683225"/>
+      <w:bookmarkStart w:id="6" w:name="_Toc42683225"/>
       <w:r>
         <w:rPr>
           <w:rStyle w:val="Strong"/>
@@ -2185,7 +2549,7 @@
         </w:rPr>
         <w:t>service sector</w:t>
       </w:r>
-      <w:bookmarkEnd w:id="5"/>
+      <w:bookmarkEnd w:id="6"/>
     </w:p>
     <w:p>
       <w:pPr>
@@ -3094,7 +3458,7 @@
           <w:rPr>
             <w:noProof/>
           </w:rPr>
-          <w:t>1</w:t>
+          <w:t>2</w:t>
         </w:r>
         <w:r>
           <w:rPr>
@@ -3857,6 +4221,37 @@
       <w:contextualSpacing/>
     </w:pPr>
   </w:style>
+  <w:style w:type="character" w:customStyle="1" w:styleId="xbumpedfont15">
+    <w:name w:val="x_bumpedfont15"/>
+    <w:basedOn w:val="DefaultParagraphFont"/>
+    <w:rsid w:val="003B5DB7"/>
+  </w:style>
+  <w:style w:type="paragraph" w:customStyle="1" w:styleId="xs5">
+    <w:name w:val="x_s5"/>
+    <w:basedOn w:val="Normal"/>
+    <w:rsid w:val="003B5DB7"/>
+    <w:pPr>
+      <w:spacing w:before="100" w:beforeAutospacing="1" w:after="100" w:afterAutospacing="1" w:line="240" w:lineRule="auto"/>
+    </w:pPr>
+    <w:rPr>
+      <w:rFonts w:ascii="Times New Roman" w:eastAsia="Times New Roman" w:hAnsi="Times New Roman" w:cs="Times New Roman"/>
+      <w:sz w:val="24"/>
+      <w:szCs w:val="24"/>
+    </w:rPr>
+  </w:style>
+  <w:style w:type="paragraph" w:customStyle="1" w:styleId="xs6">
+    <w:name w:val="x_s6"/>
+    <w:basedOn w:val="Normal"/>
+    <w:rsid w:val="003B5DB7"/>
+    <w:pPr>
+      <w:spacing w:before="100" w:beforeAutospacing="1" w:after="100" w:afterAutospacing="1" w:line="240" w:lineRule="auto"/>
+    </w:pPr>
+    <w:rPr>
+      <w:rFonts w:ascii="Times New Roman" w:eastAsia="Times New Roman" w:hAnsi="Times New Roman" w:cs="Times New Roman"/>
+      <w:sz w:val="24"/>
+      <w:szCs w:val="24"/>
+    </w:rPr>
+  </w:style>
 </w:styles>
 </file>
 
@@ -4306,6 +4701,37 @@
       <w:ind w:left="720"/>
       <w:contextualSpacing/>
     </w:pPr>
+  </w:style>
+  <w:style w:type="character" w:customStyle="1" w:styleId="xbumpedfont15">
+    <w:name w:val="x_bumpedfont15"/>
+    <w:basedOn w:val="DefaultParagraphFont"/>
+    <w:rsid w:val="003B5DB7"/>
+  </w:style>
+  <w:style w:type="paragraph" w:customStyle="1" w:styleId="xs5">
+    <w:name w:val="x_s5"/>
+    <w:basedOn w:val="Normal"/>
+    <w:rsid w:val="003B5DB7"/>
+    <w:pPr>
+      <w:spacing w:before="100" w:beforeAutospacing="1" w:after="100" w:afterAutospacing="1" w:line="240" w:lineRule="auto"/>
+    </w:pPr>
+    <w:rPr>
+      <w:rFonts w:ascii="Times New Roman" w:eastAsia="Times New Roman" w:hAnsi="Times New Roman" w:cs="Times New Roman"/>
+      <w:sz w:val="24"/>
+      <w:szCs w:val="24"/>
+    </w:rPr>
+  </w:style>
+  <w:style w:type="paragraph" w:customStyle="1" w:styleId="xs6">
+    <w:name w:val="x_s6"/>
+    <w:basedOn w:val="Normal"/>
+    <w:rsid w:val="003B5DB7"/>
+    <w:pPr>
+      <w:spacing w:before="100" w:beforeAutospacing="1" w:after="100" w:afterAutospacing="1" w:line="240" w:lineRule="auto"/>
+    </w:pPr>
+    <w:rPr>
+      <w:rFonts w:ascii="Times New Roman" w:eastAsia="Times New Roman" w:hAnsi="Times New Roman" w:cs="Times New Roman"/>
+      <w:sz w:val="24"/>
+      <w:szCs w:val="24"/>
+    </w:rPr>
   </w:style>
 </w:styles>
 </file>
@@ -5791,11 +6217,11 @@
         </c:dLbls>
         <c:gapWidth val="219"/>
         <c:overlap val="-27"/>
-        <c:axId val="155455488"/>
-        <c:axId val="155457024"/>
+        <c:axId val="48564864"/>
+        <c:axId val="48587136"/>
       </c:barChart>
       <c:catAx>
-        <c:axId val="155455488"/>
+        <c:axId val="48564864"/>
         <c:scaling>
           <c:orientation val="minMax"/>
         </c:scaling>
@@ -5838,7 +6264,7 @@
             <a:endParaRPr lang="en-US"/>
           </a:p>
         </c:txPr>
-        <c:crossAx val="155457024"/>
+        <c:crossAx val="48587136"/>
         <c:crosses val="autoZero"/>
         <c:auto val="1"/>
         <c:lblAlgn val="ctr"/>
@@ -5846,7 +6272,7 @@
         <c:noMultiLvlLbl val="0"/>
       </c:catAx>
       <c:valAx>
-        <c:axId val="155457024"/>
+        <c:axId val="48587136"/>
         <c:scaling>
           <c:orientation val="minMax"/>
         </c:scaling>
@@ -5897,7 +6323,7 @@
             <a:endParaRPr lang="en-US"/>
           </a:p>
         </c:txPr>
-        <c:crossAx val="155455488"/>
+        <c:crossAx val="48564864"/>
         <c:crosses val="autoZero"/>
         <c:crossBetween val="between"/>
       </c:valAx>
@@ -7500,11 +7926,11 @@
         </c:dLbls>
         <c:gapWidth val="219"/>
         <c:overlap val="-27"/>
-        <c:axId val="159314688"/>
-        <c:axId val="159316224"/>
+        <c:axId val="62528896"/>
+        <c:axId val="62542976"/>
       </c:barChart>
       <c:catAx>
-        <c:axId val="159314688"/>
+        <c:axId val="62528896"/>
         <c:scaling>
           <c:orientation val="minMax"/>
         </c:scaling>
@@ -7547,7 +7973,7 @@
             <a:endParaRPr lang="en-US"/>
           </a:p>
         </c:txPr>
-        <c:crossAx val="159316224"/>
+        <c:crossAx val="62542976"/>
         <c:crosses val="autoZero"/>
         <c:auto val="1"/>
         <c:lblAlgn val="ctr"/>
@@ -7555,7 +7981,7 @@
         <c:noMultiLvlLbl val="0"/>
       </c:catAx>
       <c:valAx>
-        <c:axId val="159316224"/>
+        <c:axId val="62542976"/>
         <c:scaling>
           <c:orientation val="minMax"/>
         </c:scaling>
@@ -7592,7 +8018,7 @@
             <a:endParaRPr lang="en-US"/>
           </a:p>
         </c:txPr>
-        <c:crossAx val="159314688"/>
+        <c:crossAx val="62528896"/>
         <c:crosses val="autoZero"/>
         <c:crossBetween val="between"/>
       </c:valAx>
@@ -9162,11 +9588,11 @@
         </c:dLbls>
         <c:gapWidth val="219"/>
         <c:overlap val="-27"/>
-        <c:axId val="165819904"/>
-        <c:axId val="165821440"/>
+        <c:axId val="62685568"/>
+        <c:axId val="62687104"/>
       </c:barChart>
       <c:catAx>
-        <c:axId val="165819904"/>
+        <c:axId val="62685568"/>
         <c:scaling>
           <c:orientation val="minMax"/>
         </c:scaling>
@@ -9209,7 +9635,7 @@
             <a:endParaRPr lang="en-US"/>
           </a:p>
         </c:txPr>
-        <c:crossAx val="165821440"/>
+        <c:crossAx val="62687104"/>
         <c:crosses val="autoZero"/>
         <c:auto val="1"/>
         <c:lblAlgn val="ctr"/>
@@ -9217,7 +9643,7 @@
         <c:noMultiLvlLbl val="0"/>
       </c:catAx>
       <c:valAx>
-        <c:axId val="165821440"/>
+        <c:axId val="62687104"/>
         <c:scaling>
           <c:orientation val="minMax"/>
         </c:scaling>
@@ -9268,7 +9694,7 @@
             <a:endParaRPr lang="en-US"/>
           </a:p>
         </c:txPr>
-        <c:crossAx val="165819904"/>
+        <c:crossAx val="62685568"/>
         <c:crosses val="autoZero"/>
         <c:crossBetween val="between"/>
       </c:valAx>
@@ -9928,11 +10354,11 @@
         </c:dLbls>
         <c:gapWidth val="218"/>
         <c:overlap val="-27"/>
-        <c:axId val="165873152"/>
-        <c:axId val="165874688"/>
+        <c:axId val="62738816"/>
+        <c:axId val="62740352"/>
       </c:barChart>
       <c:catAx>
-        <c:axId val="165873152"/>
+        <c:axId val="62738816"/>
         <c:scaling>
           <c:orientation val="minMax"/>
         </c:scaling>
@@ -9941,7 +10367,7 @@
         <c:majorTickMark val="out"/>
         <c:minorTickMark val="none"/>
         <c:tickLblPos val="nextTo"/>
-        <c:crossAx val="165874688"/>
+        <c:crossAx val="62740352"/>
         <c:crosses val="autoZero"/>
         <c:auto val="1"/>
         <c:lblAlgn val="ctr"/>
@@ -9949,7 +10375,7 @@
         <c:noMultiLvlLbl val="0"/>
       </c:catAx>
       <c:valAx>
-        <c:axId val="165874688"/>
+        <c:axId val="62740352"/>
         <c:scaling>
           <c:orientation val="minMax"/>
         </c:scaling>
@@ -9960,7 +10386,7 @@
         <c:majorTickMark val="out"/>
         <c:minorTickMark val="none"/>
         <c:tickLblPos val="nextTo"/>
-        <c:crossAx val="165873152"/>
+        <c:crossAx val="62738816"/>
         <c:crosses val="autoZero"/>
         <c:crossBetween val="between"/>
       </c:valAx>
@@ -11131,11 +11557,11 @@
         </c:dLbls>
         <c:gapWidth val="219"/>
         <c:overlap val="-27"/>
-        <c:axId val="165968128"/>
-        <c:axId val="165969920"/>
+        <c:axId val="62841984"/>
+        <c:axId val="62843520"/>
       </c:barChart>
       <c:catAx>
-        <c:axId val="165968128"/>
+        <c:axId val="62841984"/>
         <c:scaling>
           <c:orientation val="minMax"/>
         </c:scaling>
@@ -11178,7 +11604,7 @@
             <a:endParaRPr lang="en-US"/>
           </a:p>
         </c:txPr>
-        <c:crossAx val="165969920"/>
+        <c:crossAx val="62843520"/>
         <c:crosses val="autoZero"/>
         <c:auto val="1"/>
         <c:lblAlgn val="ctr"/>
@@ -11186,7 +11612,7 @@
         <c:noMultiLvlLbl val="0"/>
       </c:catAx>
       <c:valAx>
-        <c:axId val="165969920"/>
+        <c:axId val="62843520"/>
         <c:scaling>
           <c:orientation val="minMax"/>
         </c:scaling>
@@ -11237,7 +11663,7 @@
             <a:endParaRPr lang="en-US"/>
           </a:p>
         </c:txPr>
-        <c:crossAx val="165968128"/>
+        <c:crossAx val="62841984"/>
         <c:crosses val="autoZero"/>
         <c:crossBetween val="between"/>
       </c:valAx>
@@ -11601,11 +12027,11 @@
         </c:dLbls>
         <c:gapWidth val="218"/>
         <c:overlap val="-27"/>
-        <c:axId val="166074624"/>
-        <c:axId val="166088704"/>
+        <c:axId val="101230080"/>
+        <c:axId val="101231616"/>
       </c:barChart>
       <c:catAx>
-        <c:axId val="166074624"/>
+        <c:axId val="101230080"/>
         <c:scaling>
           <c:orientation val="minMax"/>
         </c:scaling>
@@ -11614,7 +12040,7 @@
         <c:majorTickMark val="out"/>
         <c:minorTickMark val="none"/>
         <c:tickLblPos val="nextTo"/>
-        <c:crossAx val="166088704"/>
+        <c:crossAx val="101231616"/>
         <c:crosses val="autoZero"/>
         <c:auto val="1"/>
         <c:lblAlgn val="ctr"/>
@@ -11622,7 +12048,7 @@
         <c:noMultiLvlLbl val="0"/>
       </c:catAx>
       <c:valAx>
-        <c:axId val="166088704"/>
+        <c:axId val="101231616"/>
         <c:scaling>
           <c:orientation val="minMax"/>
         </c:scaling>
@@ -11633,7 +12059,7 @@
         <c:majorTickMark val="out"/>
         <c:minorTickMark val="none"/>
         <c:tickLblPos val="nextTo"/>
-        <c:crossAx val="166074624"/>
+        <c:crossAx val="101230080"/>
         <c:crosses val="autoZero"/>
         <c:crossBetween val="between"/>
       </c:valAx>
@@ -11663,41 +12089,7 @@
 </file>
 
 <file path=word/glossary/document.xml><?xml version="1.0" encoding="utf-8"?>
-<w:glossaryDocument xmlns:wpc="http://schemas.microsoft.com/office/word/2010/wordprocessingCanvas" xmlns:mc="http://schemas.openxmlformats.org/markup-compatibility/2006" xmlns:o="urn:schemas-microsoft-com:office:office" xmlns:r="http://schemas.openxmlformats.org/officeDocument/2006/relationships" xmlns:m="http://schemas.openxmlformats.org/officeDocument/2006/math" xmlns:v="urn:schemas-microsoft-com:vml" xmlns:wp14="http://schemas.microsoft.com/office/word/2010/wordprocessingDrawing" xmlns:wp="http://schemas.openxmlformats.org/drawingml/2006/wordprocessingDrawing" xmlns:w10="urn:schemas-microsoft-com:office:word" xmlns:w="http://schemas.openxmlformats.org/wordprocessingml/2006/main" xmlns:w14="http://schemas.microsoft.com/office/word/2010/wordml" xmlns:wpg="http://schemas.microsoft.com/office/word/2010/wordprocessingGroup" xmlns:wpi="http://schemas.microsoft.com/office/word/2010/wordprocessingInk" xmlns:wne="http://schemas.microsoft.com/office/word/2006/wordml" xmlns:wps="http://schemas.microsoft.com/office/word/2010/wordprocessingShape" mc:Ignorable="w14 wp14">
-  <w:docParts>
-    <w:docPart>
-      <w:docPartPr>
-        <w:name w:val="39DED53ED6774FBEA3A5265BA834539B"/>
-        <w:category>
-          <w:name w:val="General"/>
-          <w:gallery w:val="placeholder"/>
-        </w:category>
-        <w:types>
-          <w:type w:val="bbPlcHdr"/>
-        </w:types>
-        <w:behaviors>
-          <w:behavior w:val="content"/>
-        </w:behaviors>
-        <w:guid w:val="{66E6E97B-6AAB-4E11-BD27-FCA3B8AA793B}"/>
-      </w:docPartPr>
-      <w:docPartBody>
-        <w:p>
-          <w:pPr>
-            <w:pStyle w:val="39DED53ED6774FBEA3A5265BA834539B"/>
-          </w:pPr>
-          <w:r>
-            <w:rPr>
-              <w:rFonts w:asciiTheme="majorHAnsi" w:eastAsiaTheme="majorEastAsia" w:hAnsiTheme="majorHAnsi" w:cstheme="majorBidi"/>
-              <w:sz w:val="80"/>
-              <w:szCs w:val="80"/>
-            </w:rPr>
-            <w:t>[Type the document title]</w:t>
-          </w:r>
-        </w:p>
-      </w:docPartBody>
-    </w:docPart>
-  </w:docParts>
-</w:glossaryDocument>
+<w:glossaryDocument xmlns:wpc="http://schemas.microsoft.com/office/word/2010/wordprocessingCanvas" xmlns:mc="http://schemas.openxmlformats.org/markup-compatibility/2006" xmlns:o="urn:schemas-microsoft-com:office:office" xmlns:r="http://schemas.openxmlformats.org/officeDocument/2006/relationships" xmlns:m="http://schemas.openxmlformats.org/officeDocument/2006/math" xmlns:v="urn:schemas-microsoft-com:vml" xmlns:wp14="http://schemas.microsoft.com/office/word/2010/wordprocessingDrawing" xmlns:wp="http://schemas.openxmlformats.org/drawingml/2006/wordprocessingDrawing" xmlns:w10="urn:schemas-microsoft-com:office:word" xmlns:w="http://schemas.openxmlformats.org/wordprocessingml/2006/main" xmlns:w14="http://schemas.microsoft.com/office/word/2010/wordml" xmlns:wpg="http://schemas.microsoft.com/office/word/2010/wordprocessingGroup" xmlns:wpi="http://schemas.microsoft.com/office/word/2010/wordprocessingInk" xmlns:wne="http://schemas.microsoft.com/office/word/2006/wordml" xmlns:wps="http://schemas.microsoft.com/office/word/2010/wordprocessingShape" mc:Ignorable="w14 wp14"/>
 </file>
 
 <file path=word/glossary/fontTable.xml><?xml version="1.0" encoding="utf-8"?>
@@ -11763,6 +12155,7 @@
     <w:rsid w:val="00D1454B"/>
     <w:rsid w:val="00E27A79"/>
     <w:rsid w:val="00EC024F"/>
+    <w:rsid w:val="00FB0EE0"/>
   </w:rsids>
   <m:mathPr>
     <m:mathFont m:val="Cambria Math"/>
@@ -12528,7 +12921,7 @@
 </file>
 
 <file path=customXml/itemProps2.xml><?xml version="1.0" encoding="utf-8"?>
-<ds:datastoreItem xmlns:ds="http://schemas.openxmlformats.org/officeDocument/2006/customXml" ds:itemID="{277D5A15-556F-4E1B-A446-1DB78E69F9A8}">
+<ds:datastoreItem xmlns:ds="http://schemas.openxmlformats.org/officeDocument/2006/customXml" ds:itemID="{E979C362-1768-43A1-96E9-7749E88F6953}">
   <ds:schemaRefs>
     <ds:schemaRef ds:uri="http://schemas.openxmlformats.org/officeDocument/2006/bibliography"/>
   </ds:schemaRefs>

--- a/EPR 511.docx
+++ b/EPR 511.docx
@@ -70,9 +70,6 @@
                 </w:rPr>
                 <w:alias w:val="Title"/>
                 <w:id w:val="15524250"/>
-                <w:placeholder>
-                  <w:docPart w:val="39DED53ED6774FBEA3A5265BA834539B"/>
-                </w:placeholder>
                 <w:dataBinding w:prefixMappings="xmlns:ns0='http://schemas.openxmlformats.org/package/2006/metadata/core-properties' xmlns:ns1='http://purl.org/dc/elements/1.1/'" w:xpath="/ns0:coreProperties[1]/ns1:title[1]" w:storeItemID="{6C3C8BC8-F283-45AE-878A-BAB7291924A1}"/>
                 <w:text/>
               </w:sdtPr>
@@ -342,7 +339,12 @@
             <w:pStyle w:val="TOCHeading"/>
           </w:pPr>
           <w:r>
-            <w:t>Contents</w:t>
+            <w:t>Conte</w:t>
+          </w:r>
+          <w:bookmarkStart w:id="0" w:name="_GoBack"/>
+          <w:bookmarkEnd w:id="0"/>
+          <w:r>
+            <w:t>nts</w:t>
           </w:r>
         </w:p>
         <w:p>
@@ -366,7 +368,7 @@
           <w:r>
             <w:fldChar w:fldCharType="separate"/>
           </w:r>
-          <w:hyperlink w:anchor="_Toc42683221" w:history="1">
+          <w:hyperlink w:anchor="_Toc42762467" w:history="1">
             <w:r>
               <w:rPr>
                 <w:rStyle w:val="Hyperlink"/>
@@ -409,7 +411,7 @@
                 <w:noProof/>
                 <w:webHidden/>
               </w:rPr>
-              <w:instrText xml:space="preserve"> PAGEREF _Toc42683221 \h </w:instrText>
+              <w:instrText xml:space="preserve"> PAGEREF _Toc42762467 \h </w:instrText>
             </w:r>
             <w:r>
               <w:rPr>
@@ -452,7 +454,7 @@
               <w:noProof/>
             </w:rPr>
           </w:pPr>
-          <w:hyperlink w:anchor="_Toc42683222" w:history="1">
+          <w:hyperlink w:anchor="_Toc42762468" w:history="1">
             <w:r>
               <w:rPr>
                 <w:rStyle w:val="Hyperlink"/>
@@ -460,6 +462,92 @@
                 <w:noProof/>
               </w:rPr>
               <w:t>II.</w:t>
+            </w:r>
+            <w:r>
+              <w:rPr>
+                <w:rFonts w:eastAsiaTheme="minorEastAsia"/>
+                <w:noProof/>
+              </w:rPr>
+              <w:tab/>
+            </w:r>
+            <w:r>
+              <w:rPr>
+                <w:rStyle w:val="Hyperlink"/>
+                <w:b/>
+                <w:noProof/>
+              </w:rPr>
+              <w:t>II. Literature review</w:t>
+            </w:r>
+            <w:r>
+              <w:rPr>
+                <w:noProof/>
+                <w:webHidden/>
+              </w:rPr>
+              <w:tab/>
+            </w:r>
+            <w:r>
+              <w:rPr>
+                <w:noProof/>
+                <w:webHidden/>
+              </w:rPr>
+              <w:fldChar w:fldCharType="begin"/>
+            </w:r>
+            <w:r>
+              <w:rPr>
+                <w:noProof/>
+                <w:webHidden/>
+              </w:rPr>
+              <w:instrText xml:space="preserve"> PAGEREF _Toc42762468 \h </w:instrText>
+            </w:r>
+            <w:r>
+              <w:rPr>
+                <w:noProof/>
+                <w:webHidden/>
+              </w:rPr>
+            </w:r>
+            <w:r>
+              <w:rPr>
+                <w:noProof/>
+                <w:webHidden/>
+              </w:rPr>
+              <w:fldChar w:fldCharType="separate"/>
+            </w:r>
+            <w:r>
+              <w:rPr>
+                <w:noProof/>
+                <w:webHidden/>
+              </w:rPr>
+              <w:t>2</w:t>
+            </w:r>
+            <w:r>
+              <w:rPr>
+                <w:noProof/>
+                <w:webHidden/>
+              </w:rPr>
+              <w:fldChar w:fldCharType="end"/>
+            </w:r>
+          </w:hyperlink>
+        </w:p>
+        <w:p>
+          <w:pPr>
+            <w:pStyle w:val="TOC1"/>
+            <w:tabs>
+              <w:tab w:val="left" w:pos="660"/>
+              <w:tab w:val="right" w:leader="dot" w:pos="9017"/>
+            </w:tabs>
+            <w:rPr>
+              <w:rFonts w:eastAsiaTheme="minorEastAsia"/>
+              <w:noProof/>
+            </w:rPr>
+          </w:pPr>
+          <w:hyperlink w:anchor="_Toc42762469" w:history="1">
+            <w:r>
+              <w:rPr>
+                <w:rStyle w:val="Hyperlink"/>
+                <w:b/>
+                <w:noProof/>
+              </w:rPr>
+              <w:t>III.</w:t>
             </w:r>
             <w:r>
               <w:rPr>
@@ -495,7 +583,7 @@
                 <w:noProof/>
                 <w:webHidden/>
               </w:rPr>
-              <w:instrText xml:space="preserve"> PAGEREF _Toc42683222 \h </w:instrText>
+              <w:instrText xml:space="preserve"> PAGEREF _Toc42762469 \h </w:instrText>
             </w:r>
             <w:r>
               <w:rPr>
@@ -515,7 +603,7 @@
                 <w:noProof/>
                 <w:webHidden/>
               </w:rPr>
-              <w:t>2</w:t>
+              <w:t>3</w:t>
             </w:r>
             <w:r>
               <w:rPr>
@@ -538,7 +626,7 @@
               <w:noProof/>
             </w:rPr>
           </w:pPr>
-          <w:hyperlink w:anchor="_Toc42683223" w:history="1">
+          <w:hyperlink w:anchor="_Toc42762470" w:history="1">
             <w:r>
               <w:rPr>
                 <w:rStyle w:val="Hyperlink"/>
@@ -581,7 +669,7 @@
                 <w:noProof/>
                 <w:webHidden/>
               </w:rPr>
-              <w:instrText xml:space="preserve"> PAGEREF _Toc42683223 \h </w:instrText>
+              <w:instrText xml:space="preserve"> PAGEREF _Toc42762470 \h </w:instrText>
             </w:r>
             <w:r>
               <w:rPr>
@@ -601,7 +689,7 @@
                 <w:noProof/>
                 <w:webHidden/>
               </w:rPr>
-              <w:t>2</w:t>
+              <w:t>4</w:t>
             </w:r>
             <w:r>
               <w:rPr>
@@ -624,7 +712,7 @@
               <w:noProof/>
             </w:rPr>
           </w:pPr>
-          <w:hyperlink w:anchor="_Toc42683224" w:history="1">
+          <w:hyperlink w:anchor="_Toc42762471" w:history="1">
             <w:r>
               <w:rPr>
                 <w:rStyle w:val="Hyperlink"/>
@@ -669,7 +757,7 @@
                 <w:noProof/>
                 <w:webHidden/>
               </w:rPr>
-              <w:instrText xml:space="preserve"> PAGEREF _Toc42683224 \h </w:instrText>
+              <w:instrText xml:space="preserve"> PAGEREF _Toc42762471 \h </w:instrText>
             </w:r>
             <w:r>
               <w:rPr>
@@ -689,7 +777,7 @@
                 <w:noProof/>
                 <w:webHidden/>
               </w:rPr>
-              <w:t>3</w:t>
+              <w:t>4</w:t>
             </w:r>
             <w:r>
               <w:rPr>
@@ -712,7 +800,7 @@
               <w:noProof/>
             </w:rPr>
           </w:pPr>
-          <w:hyperlink w:anchor="_Toc42683225" w:history="1">
+          <w:hyperlink w:anchor="_Toc42762472" w:history="1">
             <w:r>
               <w:rPr>
                 <w:rStyle w:val="Hyperlink"/>
@@ -757,7 +845,7 @@
                 <w:noProof/>
                 <w:webHidden/>
               </w:rPr>
-              <w:instrText xml:space="preserve"> PAGEREF _Toc42683225 \h </w:instrText>
+              <w:instrText xml:space="preserve"> PAGEREF _Toc42762472 \h </w:instrText>
             </w:r>
             <w:r>
               <w:rPr>
@@ -777,7 +865,7 @@
                 <w:noProof/>
                 <w:webHidden/>
               </w:rPr>
-              <w:t>4</w:t>
+              <w:t>5</w:t>
             </w:r>
             <w:r>
               <w:rPr>
@@ -1013,7 +1101,7 @@
           <w:sz w:val="32"/>
         </w:rPr>
       </w:pPr>
-      <w:bookmarkStart w:id="0" w:name="_Toc42683221"/>
+      <w:bookmarkStart w:id="1" w:name="_Toc42762467"/>
       <w:r>
         <w:rPr>
           <w:b/>
@@ -1022,7 +1110,7 @@
         </w:rPr>
         <w:t>Introduction</w:t>
       </w:r>
-      <w:bookmarkEnd w:id="0"/>
+      <w:bookmarkEnd w:id="1"/>
     </w:p>
     <w:p>
       <w:pPr>
@@ -1072,23 +1160,23 @@
           <w:sz w:val="32"/>
         </w:rPr>
       </w:pPr>
+      <w:bookmarkStart w:id="2" w:name="_Toc42762468"/>
       <w:r>
         <w:rPr>
           <w:b/>
           <w:color w:val="333333"/>
           <w:sz w:val="32"/>
         </w:rPr>
-        <w:t>II</w:t>
-      </w:r>
-      <w:bookmarkStart w:id="1" w:name="_GoBack"/>
-      <w:bookmarkEnd w:id="1"/>
+        <w:t>II. Literature review</w:t>
+      </w:r>
+      <w:bookmarkEnd w:id="2"/>
       <w:r>
         <w:rPr>
           <w:b/>
           <w:color w:val="333333"/>
           <w:sz w:val="32"/>
         </w:rPr>
-        <w:t>. Literature review </w:t>
+        <w:t> </w:t>
       </w:r>
     </w:p>
     <w:p>
@@ -1132,7 +1220,14 @@
         <w:rPr>
           <w:color w:val="333333"/>
         </w:rPr>
-        <w:t> et al (2004, 2005) there are three explanatory variables: the rate of entrepreneurship, output per capita and the world competition index. In developing countries growth factors such as entrepreneurship and technological innovation has been explained by using production function of Cobb-Douglas, Wong Ho and </w:t>
+        <w:t xml:space="preserve"> et al (2004, 2005) there are three explanatory variables: the rate of entrepreneurship, output per capita and the world competition index. In developing countries growth factors such </w:t>
+      </w:r>
+      <w:r>
+        <w:rPr>
+          <w:color w:val="333333"/>
+        </w:rPr>
+        <w:lastRenderedPageBreak/>
+        <w:t>as entrepreneurship and technological innovation has been explained by using production function of Cobb-Douglas, Wong Ho and </w:t>
       </w:r>
       <w:proofErr w:type="spellStart"/>
       <w:proofErr w:type="gramStart"/>
@@ -1170,7 +1265,6 @@
         <w:rPr>
           <w:color w:val="333333"/>
         </w:rPr>
-        <w:lastRenderedPageBreak/>
         <w:t> </w:t>
       </w:r>
     </w:p>
@@ -1409,8 +1503,8 @@
         </w:rPr>
         <w:t>Entrepreneurship has always a part of the human community‘s development. We are indebted to it for having prosperity in various fields such as the economical, technological and cultural areas</w:t>
       </w:r>
-      <w:bookmarkStart w:id="2" w:name="x__GoBack"/>
-      <w:bookmarkEnd w:id="2"/>
+      <w:bookmarkStart w:id="3" w:name="x__GoBack"/>
+      <w:bookmarkEnd w:id="3"/>
       <w:r>
         <w:rPr>
           <w:color w:val="333333"/>
@@ -1444,7 +1538,7 @@
           <w:sz w:val="32"/>
         </w:rPr>
       </w:pPr>
-      <w:bookmarkStart w:id="3" w:name="_Toc42683222"/>
+      <w:bookmarkStart w:id="4" w:name="_Toc42762469"/>
       <w:r>
         <w:rPr>
           <w:b/>
@@ -1453,7 +1547,7 @@
         </w:rPr>
         <w:t>Analysis and result and discussion</w:t>
       </w:r>
-      <w:bookmarkEnd w:id="3"/>
+      <w:bookmarkEnd w:id="4"/>
       <w:r>
         <w:rPr>
           <w:b/>
@@ -1596,7 +1690,14 @@
         <w:rPr>
           <w:color w:val="333333"/>
         </w:rPr>
-        <w:t>drive exports to new overseas markets. T</w:t>
+        <w:t xml:space="preserve">drive exports to new overseas </w:t>
+      </w:r>
+      <w:r>
+        <w:rPr>
+          <w:color w:val="333333"/>
+        </w:rPr>
+        <w:lastRenderedPageBreak/>
+        <w:t>markets. T</w:t>
       </w:r>
       <w:r>
         <w:rPr>
@@ -1655,16 +1756,15 @@
           <w:color w:val="333333"/>
         </w:rPr>
       </w:pPr>
-      <w:bookmarkStart w:id="4" w:name="_Toc42683223"/>
+      <w:bookmarkStart w:id="5" w:name="_Toc42762470"/>
       <w:r>
         <w:rPr>
           <w:rStyle w:val="Strong"/>
           <w:color w:val="333333"/>
         </w:rPr>
-        <w:lastRenderedPageBreak/>
         <w:t>Job creation</w:t>
       </w:r>
-      <w:bookmarkEnd w:id="4"/>
+      <w:bookmarkEnd w:id="5"/>
     </w:p>
     <w:p>
       <w:pPr>
@@ -2049,7 +2149,7 @@
           <w:rStyle w:val="Strong"/>
         </w:rPr>
       </w:pPr>
-      <w:bookmarkStart w:id="5" w:name="_Toc42683224"/>
+      <w:bookmarkStart w:id="6" w:name="_Toc42762471"/>
       <w:r>
         <w:rPr>
           <w:rStyle w:val="Strong"/>
@@ -2057,7 +2157,7 @@
         </w:rPr>
         <w:t>Innovation</w:t>
       </w:r>
-      <w:bookmarkEnd w:id="5"/>
+      <w:bookmarkEnd w:id="6"/>
     </w:p>
     <w:p>
       <w:pPr>
@@ -2216,7 +2316,14 @@
         <w:rPr>
           <w:color w:val="333333"/>
         </w:rPr>
-        <w:t xml:space="preserve"> created an area of innovation in MP3 players</w:t>
+        <w:t xml:space="preserve"> created an area of innovation in MP3 </w:t>
+      </w:r>
+      <w:r>
+        <w:rPr>
+          <w:color w:val="333333"/>
+        </w:rPr>
+        <w:lastRenderedPageBreak/>
+        <w:t>players</w:t>
       </w:r>
       <w:r>
         <w:rPr>
@@ -2261,7 +2368,6 @@
         <w:rPr>
           <w:noProof/>
         </w:rPr>
-        <w:lastRenderedPageBreak/>
         <w:drawing>
           <wp:inline distT="0" distB="0" distL="0" distR="0" wp14:anchorId="647CED66" wp14:editId="27AC5B11">
             <wp:extent cx="6193631" cy="2214562"/>
@@ -2534,7 +2640,7 @@
           <w:color w:val="333333"/>
         </w:rPr>
       </w:pPr>
-      <w:bookmarkStart w:id="6" w:name="_Toc42683225"/>
+      <w:bookmarkStart w:id="7" w:name="_Toc42762472"/>
       <w:r>
         <w:rPr>
           <w:rStyle w:val="Strong"/>
@@ -2549,7 +2655,7 @@
         </w:rPr>
         <w:t>service sector</w:t>
       </w:r>
-      <w:bookmarkEnd w:id="6"/>
+      <w:bookmarkEnd w:id="7"/>
     </w:p>
     <w:p>
       <w:pPr>
@@ -3458,7 +3564,7 @@
           <w:rPr>
             <w:noProof/>
           </w:rPr>
-          <w:t>2</w:t>
+          <w:t>1</w:t>
         </w:r>
         <w:r>
           <w:rPr>
@@ -6217,11 +6323,11 @@
         </c:dLbls>
         <c:gapWidth val="219"/>
         <c:overlap val="-27"/>
-        <c:axId val="48564864"/>
-        <c:axId val="48587136"/>
+        <c:axId val="48314624"/>
+        <c:axId val="48332800"/>
       </c:barChart>
       <c:catAx>
-        <c:axId val="48564864"/>
+        <c:axId val="48314624"/>
         <c:scaling>
           <c:orientation val="minMax"/>
         </c:scaling>
@@ -6264,7 +6370,7 @@
             <a:endParaRPr lang="en-US"/>
           </a:p>
         </c:txPr>
-        <c:crossAx val="48587136"/>
+        <c:crossAx val="48332800"/>
         <c:crosses val="autoZero"/>
         <c:auto val="1"/>
         <c:lblAlgn val="ctr"/>
@@ -6272,7 +6378,7 @@
         <c:noMultiLvlLbl val="0"/>
       </c:catAx>
       <c:valAx>
-        <c:axId val="48587136"/>
+        <c:axId val="48332800"/>
         <c:scaling>
           <c:orientation val="minMax"/>
         </c:scaling>
@@ -6323,7 +6429,7 @@
             <a:endParaRPr lang="en-US"/>
           </a:p>
         </c:txPr>
-        <c:crossAx val="48564864"/>
+        <c:crossAx val="48314624"/>
         <c:crosses val="autoZero"/>
         <c:crossBetween val="between"/>
       </c:valAx>
@@ -7926,11 +8032,11 @@
         </c:dLbls>
         <c:gapWidth val="219"/>
         <c:overlap val="-27"/>
-        <c:axId val="62528896"/>
-        <c:axId val="62542976"/>
+        <c:axId val="48589440"/>
+        <c:axId val="48611712"/>
       </c:barChart>
       <c:catAx>
-        <c:axId val="62528896"/>
+        <c:axId val="48589440"/>
         <c:scaling>
           <c:orientation val="minMax"/>
         </c:scaling>
@@ -7973,7 +8079,7 @@
             <a:endParaRPr lang="en-US"/>
           </a:p>
         </c:txPr>
-        <c:crossAx val="62542976"/>
+        <c:crossAx val="48611712"/>
         <c:crosses val="autoZero"/>
         <c:auto val="1"/>
         <c:lblAlgn val="ctr"/>
@@ -7981,7 +8087,7 @@
         <c:noMultiLvlLbl val="0"/>
       </c:catAx>
       <c:valAx>
-        <c:axId val="62542976"/>
+        <c:axId val="48611712"/>
         <c:scaling>
           <c:orientation val="minMax"/>
         </c:scaling>
@@ -8018,7 +8124,7 @@
             <a:endParaRPr lang="en-US"/>
           </a:p>
         </c:txPr>
-        <c:crossAx val="62528896"/>
+        <c:crossAx val="48589440"/>
         <c:crosses val="autoZero"/>
         <c:crossBetween val="between"/>
       </c:valAx>
@@ -9588,11 +9694,11 @@
         </c:dLbls>
         <c:gapWidth val="219"/>
         <c:overlap val="-27"/>
-        <c:axId val="62685568"/>
-        <c:axId val="62687104"/>
+        <c:axId val="48405888"/>
+        <c:axId val="48428160"/>
       </c:barChart>
       <c:catAx>
-        <c:axId val="62685568"/>
+        <c:axId val="48405888"/>
         <c:scaling>
           <c:orientation val="minMax"/>
         </c:scaling>
@@ -9635,7 +9741,7 @@
             <a:endParaRPr lang="en-US"/>
           </a:p>
         </c:txPr>
-        <c:crossAx val="62687104"/>
+        <c:crossAx val="48428160"/>
         <c:crosses val="autoZero"/>
         <c:auto val="1"/>
         <c:lblAlgn val="ctr"/>
@@ -9643,7 +9749,7 @@
         <c:noMultiLvlLbl val="0"/>
       </c:catAx>
       <c:valAx>
-        <c:axId val="62687104"/>
+        <c:axId val="48428160"/>
         <c:scaling>
           <c:orientation val="minMax"/>
         </c:scaling>
@@ -9694,7 +9800,7 @@
             <a:endParaRPr lang="en-US"/>
           </a:p>
         </c:txPr>
-        <c:crossAx val="62685568"/>
+        <c:crossAx val="48405888"/>
         <c:crosses val="autoZero"/>
         <c:crossBetween val="between"/>
       </c:valAx>
@@ -10354,11 +10460,11 @@
         </c:dLbls>
         <c:gapWidth val="218"/>
         <c:overlap val="-27"/>
-        <c:axId val="62738816"/>
-        <c:axId val="62740352"/>
+        <c:axId val="48921984"/>
+        <c:axId val="48952448"/>
       </c:barChart>
       <c:catAx>
-        <c:axId val="62738816"/>
+        <c:axId val="48921984"/>
         <c:scaling>
           <c:orientation val="minMax"/>
         </c:scaling>
@@ -10367,7 +10473,7 @@
         <c:majorTickMark val="out"/>
         <c:minorTickMark val="none"/>
         <c:tickLblPos val="nextTo"/>
-        <c:crossAx val="62740352"/>
+        <c:crossAx val="48952448"/>
         <c:crosses val="autoZero"/>
         <c:auto val="1"/>
         <c:lblAlgn val="ctr"/>
@@ -10375,7 +10481,7 @@
         <c:noMultiLvlLbl val="0"/>
       </c:catAx>
       <c:valAx>
-        <c:axId val="62740352"/>
+        <c:axId val="48952448"/>
         <c:scaling>
           <c:orientation val="minMax"/>
         </c:scaling>
@@ -10386,7 +10492,7 @@
         <c:majorTickMark val="out"/>
         <c:minorTickMark val="none"/>
         <c:tickLblPos val="nextTo"/>
-        <c:crossAx val="62738816"/>
+        <c:crossAx val="48921984"/>
         <c:crosses val="autoZero"/>
         <c:crossBetween val="between"/>
       </c:valAx>
@@ -11557,11 +11663,11 @@
         </c:dLbls>
         <c:gapWidth val="219"/>
         <c:overlap val="-27"/>
-        <c:axId val="62841984"/>
-        <c:axId val="62843520"/>
+        <c:axId val="53174656"/>
+        <c:axId val="53176192"/>
       </c:barChart>
       <c:catAx>
-        <c:axId val="62841984"/>
+        <c:axId val="53174656"/>
         <c:scaling>
           <c:orientation val="minMax"/>
         </c:scaling>
@@ -11604,7 +11710,7 @@
             <a:endParaRPr lang="en-US"/>
           </a:p>
         </c:txPr>
-        <c:crossAx val="62843520"/>
+        <c:crossAx val="53176192"/>
         <c:crosses val="autoZero"/>
         <c:auto val="1"/>
         <c:lblAlgn val="ctr"/>
@@ -11612,7 +11718,7 @@
         <c:noMultiLvlLbl val="0"/>
       </c:catAx>
       <c:valAx>
-        <c:axId val="62843520"/>
+        <c:axId val="53176192"/>
         <c:scaling>
           <c:orientation val="minMax"/>
         </c:scaling>
@@ -11663,7 +11769,7 @@
             <a:endParaRPr lang="en-US"/>
           </a:p>
         </c:txPr>
-        <c:crossAx val="62841984"/>
+        <c:crossAx val="53174656"/>
         <c:crosses val="autoZero"/>
         <c:crossBetween val="between"/>
       </c:valAx>
@@ -12027,11 +12133,11 @@
         </c:dLbls>
         <c:gapWidth val="218"/>
         <c:overlap val="-27"/>
-        <c:axId val="101230080"/>
-        <c:axId val="101231616"/>
+        <c:axId val="53216000"/>
+        <c:axId val="53217536"/>
       </c:barChart>
       <c:catAx>
-        <c:axId val="101230080"/>
+        <c:axId val="53216000"/>
         <c:scaling>
           <c:orientation val="minMax"/>
         </c:scaling>
@@ -12040,7 +12146,7 @@
         <c:majorTickMark val="out"/>
         <c:minorTickMark val="none"/>
         <c:tickLblPos val="nextTo"/>
-        <c:crossAx val="101231616"/>
+        <c:crossAx val="53217536"/>
         <c:crosses val="autoZero"/>
         <c:auto val="1"/>
         <c:lblAlgn val="ctr"/>
@@ -12048,7 +12154,7 @@
         <c:noMultiLvlLbl val="0"/>
       </c:catAx>
       <c:valAx>
-        <c:axId val="101231616"/>
+        <c:axId val="53217536"/>
         <c:scaling>
           <c:orientation val="minMax"/>
         </c:scaling>
@@ -12059,7 +12165,7 @@
         <c:majorTickMark val="out"/>
         <c:minorTickMark val="none"/>
         <c:tickLblPos val="nextTo"/>
-        <c:crossAx val="101230080"/>
+        <c:crossAx val="53216000"/>
         <c:crosses val="autoZero"/>
         <c:crossBetween val="between"/>
       </c:valAx>
@@ -12086,530 +12192,6 @@
     <c:autoUpdate val="0"/>
   </c:externalData>
 </c:chartSpace>
-</file>
-
-<file path=word/glossary/document.xml><?xml version="1.0" encoding="utf-8"?>
-<w:glossaryDocument xmlns:wpc="http://schemas.microsoft.com/office/word/2010/wordprocessingCanvas" xmlns:mc="http://schemas.openxmlformats.org/markup-compatibility/2006" xmlns:o="urn:schemas-microsoft-com:office:office" xmlns:r="http://schemas.openxmlformats.org/officeDocument/2006/relationships" xmlns:m="http://schemas.openxmlformats.org/officeDocument/2006/math" xmlns:v="urn:schemas-microsoft-com:vml" xmlns:wp14="http://schemas.microsoft.com/office/word/2010/wordprocessingDrawing" xmlns:wp="http://schemas.openxmlformats.org/drawingml/2006/wordprocessingDrawing" xmlns:w10="urn:schemas-microsoft-com:office:word" xmlns:w="http://schemas.openxmlformats.org/wordprocessingml/2006/main" xmlns:w14="http://schemas.microsoft.com/office/word/2010/wordml" xmlns:wpg="http://schemas.microsoft.com/office/word/2010/wordprocessingGroup" xmlns:wpi="http://schemas.microsoft.com/office/word/2010/wordprocessingInk" xmlns:wne="http://schemas.microsoft.com/office/word/2006/wordml" xmlns:wps="http://schemas.microsoft.com/office/word/2010/wordprocessingShape" mc:Ignorable="w14 wp14"/>
-</file>
-
-<file path=word/glossary/fontTable.xml><?xml version="1.0" encoding="utf-8"?>
-<w:fonts xmlns:mc="http://schemas.openxmlformats.org/markup-compatibility/2006" xmlns:r="http://schemas.openxmlformats.org/officeDocument/2006/relationships" xmlns:w="http://schemas.openxmlformats.org/wordprocessingml/2006/main" xmlns:w14="http://schemas.microsoft.com/office/word/2010/wordml" mc:Ignorable="w14">
-  <w:font w:name="Calibri">
-    <w:panose1 w:val="020F0502020204030204"/>
-    <w:charset w:val="00"/>
-    <w:family w:val="swiss"/>
-    <w:pitch w:val="variable"/>
-    <w:sig w:usb0="E00002FF" w:usb1="4000ACFF" w:usb2="00000001" w:usb3="00000000" w:csb0="0000019F" w:csb1="00000000"/>
-  </w:font>
-  <w:font w:name="Arial">
-    <w:panose1 w:val="020B0604020202020204"/>
-    <w:charset w:val="00"/>
-    <w:family w:val="swiss"/>
-    <w:pitch w:val="variable"/>
-    <w:sig w:usb0="E0002AFF" w:usb1="C0007843" w:usb2="00000009" w:usb3="00000000" w:csb0="000001FF" w:csb1="00000000"/>
-  </w:font>
-  <w:font w:name="Cambria">
-    <w:panose1 w:val="02040503050406030204"/>
-    <w:charset w:val="00"/>
-    <w:family w:val="roman"/>
-    <w:pitch w:val="variable"/>
-    <w:sig w:usb0="E00002FF" w:usb1="400004FF" w:usb2="00000000" w:usb3="00000000" w:csb0="0000019F" w:csb1="00000000"/>
-  </w:font>
-  <w:font w:name="Times New Roman">
-    <w:panose1 w:val="02020603050405020304"/>
-    <w:charset w:val="00"/>
-    <w:family w:val="roman"/>
-    <w:pitch w:val="variable"/>
-    <w:sig w:usb0="E0002AFF" w:usb1="C0007841" w:usb2="00000009" w:usb3="00000000" w:csb0="000001FF" w:csb1="00000000"/>
-  </w:font>
-  <w:font w:name="Tahoma">
-    <w:panose1 w:val="020B0604030504040204"/>
-    <w:charset w:val="00"/>
-    <w:family w:val="swiss"/>
-    <w:notTrueType/>
-    <w:pitch w:val="variable"/>
-    <w:sig w:usb0="00000003" w:usb1="00000000" w:usb2="00000000" w:usb3="00000000" w:csb0="00000001" w:csb1="00000000"/>
-  </w:font>
-</w:fonts>
-</file>
-
-<file path=word/glossary/settings.xml><?xml version="1.0" encoding="utf-8"?>
-<w:settings xmlns:mc="http://schemas.openxmlformats.org/markup-compatibility/2006" xmlns:o="urn:schemas-microsoft-com:office:office" xmlns:r="http://schemas.openxmlformats.org/officeDocument/2006/relationships" xmlns:m="http://schemas.openxmlformats.org/officeDocument/2006/math" xmlns:v="urn:schemas-microsoft-com:vml" xmlns:w10="urn:schemas-microsoft-com:office:word" xmlns:w="http://schemas.openxmlformats.org/wordprocessingml/2006/main" xmlns:w14="http://schemas.microsoft.com/office/word/2010/wordml" xmlns:sl="http://schemas.openxmlformats.org/schemaLibrary/2006/main" mc:Ignorable="w14">
-  <w:view w:val="normal"/>
-  <w:revisionView w:markup="0" w:comments="0" w:insDel="0" w:formatting="0" w:inkAnnotations="0"/>
-  <w:defaultTabStop w:val="720"/>
-  <w:characterSpacingControl w:val="doNotCompress"/>
-  <w:compat>
-    <w:useFELayout/>
-    <w:compatSetting w:name="compatibilityMode" w:uri="http://schemas.microsoft.com/office/word" w:val="14"/>
-    <w:compatSetting w:name="overrideTableStyleFontSizeAndJustification" w:uri="http://schemas.microsoft.com/office/word" w:val="1"/>
-    <w:compatSetting w:name="enableOpenTypeFeatures" w:uri="http://schemas.microsoft.com/office/word" w:val="1"/>
-    <w:compatSetting w:name="doNotFlipMirrorIndents" w:uri="http://schemas.microsoft.com/office/word" w:val="1"/>
-  </w:compat>
-  <w:rsids>
-    <w:rsidRoot w:val="00A60A5E"/>
-    <w:rsid w:val="00072336"/>
-    <w:rsid w:val="00334744"/>
-    <w:rsid w:val="007C5F4C"/>
-    <w:rsid w:val="00A60A5E"/>
-    <w:rsid w:val="00D1454B"/>
-    <w:rsid w:val="00E27A79"/>
-    <w:rsid w:val="00EC024F"/>
-    <w:rsid w:val="00FB0EE0"/>
-  </w:rsids>
-  <m:mathPr>
-    <m:mathFont m:val="Cambria Math"/>
-    <m:brkBin m:val="before"/>
-    <m:brkBinSub m:val="--"/>
-    <m:smallFrac m:val="0"/>
-    <m:dispDef/>
-    <m:lMargin m:val="0"/>
-    <m:rMargin m:val="0"/>
-    <m:defJc m:val="centerGroup"/>
-    <m:wrapIndent m:val="1440"/>
-    <m:intLim m:val="subSup"/>
-    <m:naryLim m:val="undOvr"/>
-  </m:mathPr>
-  <w:themeFontLang w:val="en-US" w:bidi="ar-SA"/>
-  <w:clrSchemeMapping w:bg1="light1" w:t1="dark1" w:bg2="light2" w:t2="dark2" w:accent1="accent1" w:accent2="accent2" w:accent3="accent3" w:accent4="accent4" w:accent5="accent5" w:accent6="accent6" w:hyperlink="hyperlink" w:followedHyperlink="followedHyperlink"/>
-  <w:decimalSymbol w:val="."/>
-  <w:listSeparator w:val=","/>
-</w:settings>
-</file>
-
-<file path=word/glossary/styles.xml><?xml version="1.0" encoding="utf-8"?>
-<w:styles xmlns:mc="http://schemas.openxmlformats.org/markup-compatibility/2006" xmlns:r="http://schemas.openxmlformats.org/officeDocument/2006/relationships" xmlns:w="http://schemas.openxmlformats.org/wordprocessingml/2006/main" xmlns:w14="http://schemas.microsoft.com/office/word/2010/wordml" mc:Ignorable="w14">
-  <w:docDefaults>
-    <w:rPrDefault>
-      <w:rPr>
-        <w:rFonts w:asciiTheme="minorHAnsi" w:eastAsiaTheme="minorEastAsia" w:hAnsiTheme="minorHAnsi" w:cstheme="minorBidi"/>
-        <w:sz w:val="22"/>
-        <w:szCs w:val="22"/>
-        <w:lang w:val="en-US" w:eastAsia="en-US" w:bidi="ar-SA"/>
-      </w:rPr>
-    </w:rPrDefault>
-    <w:pPrDefault>
-      <w:pPr>
-        <w:spacing w:after="200" w:line="276" w:lineRule="auto"/>
-      </w:pPr>
-    </w:pPrDefault>
-  </w:docDefaults>
-  <w:latentStyles w:defLockedState="0" w:defUIPriority="99" w:defSemiHidden="1" w:defUnhideWhenUsed="1" w:defQFormat="0" w:count="267">
-    <w:lsdException w:name="Normal" w:semiHidden="0" w:uiPriority="0" w:unhideWhenUsed="0" w:qFormat="1"/>
-    <w:lsdException w:name="heading 1" w:semiHidden="0" w:uiPriority="9" w:unhideWhenUsed="0" w:qFormat="1"/>
-    <w:lsdException w:name="heading 2" w:uiPriority="9" w:qFormat="1"/>
-    <w:lsdException w:name="heading 3" w:uiPriority="9" w:qFormat="1"/>
-    <w:lsdException w:name="heading 4" w:uiPriority="9" w:qFormat="1"/>
-    <w:lsdException w:name="heading 5" w:uiPriority="9" w:qFormat="1"/>
-    <w:lsdException w:name="heading 6" w:uiPriority="9" w:qFormat="1"/>
-    <w:lsdException w:name="heading 7" w:uiPriority="9" w:qFormat="1"/>
-    <w:lsdException w:name="heading 8" w:uiPriority="9" w:qFormat="1"/>
-    <w:lsdException w:name="heading 9" w:uiPriority="9" w:qFormat="1"/>
-    <w:lsdException w:name="toc 1" w:uiPriority="39"/>
-    <w:lsdException w:name="toc 2" w:uiPriority="39"/>
-    <w:lsdException w:name="toc 3" w:uiPriority="39"/>
-    <w:lsdException w:name="toc 4" w:uiPriority="39"/>
-    <w:lsdException w:name="toc 5" w:uiPriority="39"/>
-    <w:lsdException w:name="toc 6" w:uiPriority="39"/>
-    <w:lsdException w:name="toc 7" w:uiPriority="39"/>
-    <w:lsdException w:name="toc 8" w:uiPriority="39"/>
-    <w:lsdException w:name="toc 9" w:uiPriority="39"/>
-    <w:lsdException w:name="caption" w:uiPriority="35" w:qFormat="1"/>
-    <w:lsdException w:name="Title" w:semiHidden="0" w:uiPriority="10" w:unhideWhenUsed="0" w:qFormat="1"/>
-    <w:lsdException w:name="Default Paragraph Font" w:uiPriority="1"/>
-    <w:lsdException w:name="Subtitle" w:semiHidden="0" w:uiPriority="11" w:unhideWhenUsed="0" w:qFormat="1"/>
-    <w:lsdException w:name="Strong" w:semiHidden="0" w:uiPriority="22" w:unhideWhenUsed="0" w:qFormat="1"/>
-    <w:lsdException w:name="Emphasis" w:semiHidden="0" w:uiPriority="20" w:unhideWhenUsed="0" w:qFormat="1"/>
-    <w:lsdException w:name="Table Grid" w:semiHidden="0" w:uiPriority="59" w:unhideWhenUsed="0"/>
-    <w:lsdException w:name="Placeholder Text" w:unhideWhenUsed="0"/>
-    <w:lsdException w:name="No Spacing" w:semiHidden="0" w:uiPriority="1" w:unhideWhenUsed="0" w:qFormat="1"/>
-    <w:lsdException w:name="Light Shading" w:semiHidden="0" w:uiPriority="60" w:unhideWhenUsed="0"/>
-    <w:lsdException w:name="Light List" w:semiHidden="0" w:uiPriority="61" w:unhideWhenUsed="0"/>
-    <w:lsdException w:name="Light Grid" w:semiHidden="0" w:uiPriority="62" w:unhideWhenUsed="0"/>
-    <w:lsdException w:name="Medium Shading 1" w:semiHidden="0" w:uiPriority="63" w:unhideWhenUsed="0"/>
-    <w:lsdException w:name="Medium Shading 2" w:semiHidden="0" w:uiPriority="64" w:unhideWhenUsed="0"/>
-    <w:lsdException w:name="Medium List 1" w:semiHidden="0" w:uiPriority="65" w:unhideWhenUsed="0"/>
-    <w:lsdException w:name="Medium List 2" w:semiHidden="0" w:uiPriority="66" w:unhideWhenUsed="0"/>
-    <w:lsdException w:name="Medium Grid 1" w:semiHidden="0" w:uiPriority="67" w:unhideWhenUsed="0"/>
-    <w:lsdException w:name="Medium Grid 2" w:semiHidden="0" w:uiPriority="68" w:unhideWhenUsed="0"/>
-    <w:lsdException w:name="Medium Grid 3" w:semiHidden="0" w:uiPriority="69" w:unhideWhenUsed="0"/>
-    <w:lsdException w:name="Dark List" w:semiHidden="0" w:uiPriority="70" w:unhideWhenUsed="0"/>
-    <w:lsdException w:name="Colorful Shading" w:semiHidden="0" w:uiPriority="71" w:unhideWhenUsed="0"/>
-    <w:lsdException w:name="Colorful List" w:semiHidden="0" w:uiPriority="72" w:unhideWhenUsed="0"/>
-    <w:lsdException w:name="Colorful Grid" w:semiHidden="0" w:uiPriority="73" w:unhideWhenUsed="0"/>
-    <w:lsdException w:name="Light Shading Accent 1" w:semiHidden="0" w:uiPriority="60" w:unhideWhenUsed="0"/>
-    <w:lsdException w:name="Light List Accent 1" w:semiHidden="0" w:uiPriority="61" w:unhideWhenUsed="0"/>
-    <w:lsdException w:name="Light Grid Accent 1" w:semiHidden="0" w:uiPriority="62" w:unhideWhenUsed="0"/>
-    <w:lsdException w:name="Medium Shading 1 Accent 1" w:semiHidden="0" w:uiPriority="63" w:unhideWhenUsed="0"/>
-    <w:lsdException w:name="Medium Shading 2 Accent 1" w:semiHidden="0" w:uiPriority="64" w:unhideWhenUsed="0"/>
-    <w:lsdException w:name="Medium List 1 Accent 1" w:semiHidden="0" w:uiPriority="65" w:unhideWhenUsed="0"/>
-    <w:lsdException w:name="Revision" w:unhideWhenUsed="0"/>
-    <w:lsdException w:name="List Paragraph" w:semiHidden="0" w:uiPriority="34" w:unhideWhenUsed="0" w:qFormat="1"/>
-    <w:lsdException w:name="Quote" w:semiHidden="0" w:uiPriority="29" w:unhideWhenUsed="0" w:qFormat="1"/>
-    <w:lsdException w:name="Intense Quote" w:semiHidden="0" w:uiPriority="30" w:unhideWhenUsed="0" w:qFormat="1"/>
-    <w:lsdException w:name="Medium List 2 Accent 1" w:semiHidden="0" w:uiPriority="66" w:unhideWhenUsed="0"/>
-    <w:lsdException w:name="Medium Grid 1 Accent 1" w:semiHidden="0" w:uiPriority="67" w:unhideWhenUsed="0"/>
-    <w:lsdException w:name="Medium Grid 2 Accent 1" w:semiHidden="0" w:uiPriority="68" w:unhideWhenUsed="0"/>
-    <w:lsdException w:name="Medium Grid 3 Accent 1" w:semiHidden="0" w:uiPriority="69" w:unhideWhenUsed="0"/>
-    <w:lsdException w:name="Dark List Accent 1" w:semiHidden="0" w:uiPriority="70" w:unhideWhenUsed="0"/>
-    <w:lsdException w:name="Colorful Shading Accent 1" w:semiHidden="0" w:uiPriority="71" w:unhideWhenUsed="0"/>
-    <w:lsdException w:name="Colorful List Accent 1" w:semiHidden="0" w:uiPriority="72" w:unhideWhenUsed="0"/>
-    <w:lsdException w:name="Colorful Grid Accent 1" w:semiHidden="0" w:uiPriority="73" w:unhideWhenUsed="0"/>
-    <w:lsdException w:name="Light Shading Accent 2" w:semiHidden="0" w:uiPriority="60" w:unhideWhenUsed="0"/>
-    <w:lsdException w:name="Light List Accent 2" w:semiHidden="0" w:uiPriority="61" w:unhideWhenUsed="0"/>
-    <w:lsdException w:name="Light Grid Accent 2" w:semiHidden="0" w:uiPriority="62" w:unhideWhenUsed="0"/>
-    <w:lsdException w:name="Medium Shading 1 Accent 2" w:semiHidden="0" w:uiPriority="63" w:unhideWhenUsed="0"/>
-    <w:lsdException w:name="Medium Shading 2 Accent 2" w:semiHidden="0" w:uiPriority="64" w:unhideWhenUsed="0"/>
-    <w:lsdException w:name="Medium List 1 Accent 2" w:semiHidden="0" w:uiPriority="65" w:unhideWhenUsed="0"/>
-    <w:lsdException w:name="Medium List 2 Accent 2" w:semiHidden="0" w:uiPriority="66" w:unhideWhenUsed="0"/>
-    <w:lsdException w:name="Medium Grid 1 Accent 2" w:semiHidden="0" w:uiPriority="67" w:unhideWhenUsed="0"/>
-    <w:lsdException w:name="Medium Grid 2 Accent 2" w:semiHidden="0" w:uiPriority="68" w:unhideWhenUsed="0"/>
-    <w:lsdException w:name="Medium Grid 3 Accent 2" w:semiHidden="0" w:uiPriority="69" w:unhideWhenUsed="0"/>
-    <w:lsdException w:name="Dark List Accent 2" w:semiHidden="0" w:uiPriority="70" w:unhideWhenUsed="0"/>
-    <w:lsdException w:name="Colorful Shading Accent 2" w:semiHidden="0" w:uiPriority="71" w:unhideWhenUsed="0"/>
-    <w:lsdException w:name="Colorful List Accent 2" w:semiHidden="0" w:uiPriority="72" w:unhideWhenUsed="0"/>
-    <w:lsdException w:name="Colorful Grid Accent 2" w:semiHidden="0" w:uiPriority="73" w:unhideWhenUsed="0"/>
-    <w:lsdException w:name="Light Shading Accent 3" w:semiHidden="0" w:uiPriority="60" w:unhideWhenUsed="0"/>
-    <w:lsdException w:name="Light List Accent 3" w:semiHidden="0" w:uiPriority="61" w:unhideWhenUsed="0"/>
-    <w:lsdException w:name="Light Grid Accent 3" w:semiHidden="0" w:uiPriority="62" w:unhideWhenUsed="0"/>
-    <w:lsdException w:name="Medium Shading 1 Accent 3" w:semiHidden="0" w:uiPriority="63" w:unhideWhenUsed="0"/>
-    <w:lsdException w:name="Medium Shading 2 Accent 3" w:semiHidden="0" w:uiPriority="64" w:unhideWhenUsed="0"/>
-    <w:lsdException w:name="Medium List 1 Accent 3" w:semiHidden="0" w:uiPriority="65" w:unhideWhenUsed="0"/>
-    <w:lsdException w:name="Medium List 2 Accent 3" w:semiHidden="0" w:uiPriority="66" w:unhideWhenUsed="0"/>
-    <w:lsdException w:name="Medium Grid 1 Accent 3" w:semiHidden="0" w:uiPriority="67" w:unhideWhenUsed="0"/>
-    <w:lsdException w:name="Medium Grid 2 Accent 3" w:semiHidden="0" w:uiPriority="68" w:unhideWhenUsed="0"/>
-    <w:lsdException w:name="Medium Grid 3 Accent 3" w:semiHidden="0" w:uiPriority="69" w:unhideWhenUsed="0"/>
-    <w:lsdException w:name="Dark List Accent 3" w:semiHidden="0" w:uiPriority="70" w:unhideWhenUsed="0"/>
-    <w:lsdException w:name="Colorful Shading Accent 3" w:semiHidden="0" w:uiPriority="71" w:unhideWhenUsed="0"/>
-    <w:lsdException w:name="Colorful List Accent 3" w:semiHidden="0" w:uiPriority="72" w:unhideWhenUsed="0"/>
-    <w:lsdException w:name="Colorful Grid Accent 3" w:semiHidden="0" w:uiPriority="73" w:unhideWhenUsed="0"/>
-    <w:lsdException w:name="Light Shading Accent 4" w:semiHidden="0" w:uiPriority="60" w:unhideWhenUsed="0"/>
-    <w:lsdException w:name="Light List Accent 4" w:semiHidden="0" w:uiPriority="61" w:unhideWhenUsed="0"/>
-    <w:lsdException w:name="Light Grid Accent 4" w:semiHidden="0" w:uiPriority="62" w:unhideWhenUsed="0"/>
-    <w:lsdException w:name="Medium Shading 1 Accent 4" w:semiHidden="0" w:uiPriority="63" w:unhideWhenUsed="0"/>
-    <w:lsdException w:name="Medium Shading 2 Accent 4" w:semiHidden="0" w:uiPriority="64" w:unhideWhenUsed="0"/>
-    <w:lsdException w:name="Medium List 1 Accent 4" w:semiHidden="0" w:uiPriority="65" w:unhideWhenUsed="0"/>
-    <w:lsdException w:name="Medium List 2 Accent 4" w:semiHidden="0" w:uiPriority="66" w:unhideWhenUsed="0"/>
-    <w:lsdException w:name="Medium Grid 1 Accent 4" w:semiHidden="0" w:uiPriority="67" w:unhideWhenUsed="0"/>
-    <w:lsdException w:name="Medium Grid 2 Accent 4" w:semiHidden="0" w:uiPriority="68" w:unhideWhenUsed="0"/>
-    <w:lsdException w:name="Medium Grid 3 Accent 4" w:semiHidden="0" w:uiPriority="69" w:unhideWhenUsed="0"/>
-    <w:lsdException w:name="Dark List Accent 4" w:semiHidden="0" w:uiPriority="70" w:unhideWhenUsed="0"/>
-    <w:lsdException w:name="Colorful Shading Accent 4" w:semiHidden="0" w:uiPriority="71" w:unhideWhenUsed="0"/>
-    <w:lsdException w:name="Colorful List Accent 4" w:semiHidden="0" w:uiPriority="72" w:unhideWhenUsed="0"/>
-    <w:lsdException w:name="Colorful Grid Accent 4" w:semiHidden="0" w:uiPriority="73" w:unhideWhenUsed="0"/>
-    <w:lsdException w:name="Light Shading Accent 5" w:semiHidden="0" w:uiPriority="60" w:unhideWhenUsed="0"/>
-    <w:lsdException w:name="Light List Accent 5" w:semiHidden="0" w:uiPriority="61" w:unhideWhenUsed="0"/>
-    <w:lsdException w:name="Light Grid Accent 5" w:semiHidden="0" w:uiPriority="62" w:unhideWhenUsed="0"/>
-    <w:lsdException w:name="Medium Shading 1 Accent 5" w:semiHidden="0" w:uiPriority="63" w:unhideWhenUsed="0"/>
-    <w:lsdException w:name="Medium Shading 2 Accent 5" w:semiHidden="0" w:uiPriority="64" w:unhideWhenUsed="0"/>
-    <w:lsdException w:name="Medium List 1 Accent 5" w:semiHidden="0" w:uiPriority="65" w:unhideWhenUsed="0"/>
-    <w:lsdException w:name="Medium List 2 Accent 5" w:semiHidden="0" w:uiPriority="66" w:unhideWhenUsed="0"/>
-    <w:lsdException w:name="Medium Grid 1 Accent 5" w:semiHidden="0" w:uiPriority="67" w:unhideWhenUsed="0"/>
-    <w:lsdException w:name="Medium Grid 2 Accent 5" w:semiHidden="0" w:uiPriority="68" w:unhideWhenUsed="0"/>
-    <w:lsdException w:name="Medium Grid 3 Accent 5" w:semiHidden="0" w:uiPriority="69" w:unhideWhenUsed="0"/>
-    <w:lsdException w:name="Dark List Accent 5" w:semiHidden="0" w:uiPriority="70" w:unhideWhenUsed="0"/>
-    <w:lsdException w:name="Colorful Shading Accent 5" w:semiHidden="0" w:uiPriority="71" w:unhideWhenUsed="0"/>
-    <w:lsdException w:name="Colorful List Accent 5" w:semiHidden="0" w:uiPriority="72" w:unhideWhenUsed="0"/>
-    <w:lsdException w:name="Colorful Grid Accent 5" w:semiHidden="0" w:uiPriority="73" w:unhideWhenUsed="0"/>
-    <w:lsdException w:name="Light Shading Accent 6" w:semiHidden="0" w:uiPriority="60" w:unhideWhenUsed="0"/>
-    <w:lsdException w:name="Light List Accent 6" w:semiHidden="0" w:uiPriority="61" w:unhideWhenUsed="0"/>
-    <w:lsdException w:name="Light Grid Accent 6" w:semiHidden="0" w:uiPriority="62" w:unhideWhenUsed="0"/>
-    <w:lsdException w:name="Medium Shading 1 Accent 6" w:semiHidden="0" w:uiPriority="63" w:unhideWhenUsed="0"/>
-    <w:lsdException w:name="Medium Shading 2 Accent 6" w:semiHidden="0" w:uiPriority="64" w:unhideWhenUsed="0"/>
-    <w:lsdException w:name="Medium List 1 Accent 6" w:semiHidden="0" w:uiPriority="65" w:unhideWhenUsed="0"/>
-    <w:lsdException w:name="Medium List 2 Accent 6" w:semiHidden="0" w:uiPriority="66" w:unhideWhenUsed="0"/>
-    <w:lsdException w:name="Medium Grid 1 Accent 6" w:semiHidden="0" w:uiPriority="67" w:unhideWhenUsed="0"/>
-    <w:lsdException w:name="Medium Grid 2 Accent 6" w:semiHidden="0" w:uiPriority="68" w:unhideWhenUsed="0"/>
-    <w:lsdException w:name="Medium Grid 3 Accent 6" w:semiHidden="0" w:uiPriority="69" w:unhideWhenUsed="0"/>
-    <w:lsdException w:name="Dark List Accent 6" w:semiHidden="0" w:uiPriority="70" w:unhideWhenUsed="0"/>
-    <w:lsdException w:name="Colorful Shading Accent 6" w:semiHidden="0" w:uiPriority="71" w:unhideWhenUsed="0"/>
-    <w:lsdException w:name="Colorful List Accent 6" w:semiHidden="0" w:uiPriority="72" w:unhideWhenUsed="0"/>
-    <w:lsdException w:name="Colorful Grid Accent 6" w:semiHidden="0" w:uiPriority="73" w:unhideWhenUsed="0"/>
-    <w:lsdException w:name="Subtle Emphasis" w:semiHidden="0" w:uiPriority="19" w:unhideWhenUsed="0" w:qFormat="1"/>
-    <w:lsdException w:name="Intense Emphasis" w:semiHidden="0" w:uiPriority="21" w:unhideWhenUsed="0" w:qFormat="1"/>
-    <w:lsdException w:name="Subtle Reference" w:semiHidden="0" w:uiPriority="31" w:unhideWhenUsed="0" w:qFormat="1"/>
-    <w:lsdException w:name="Intense Reference" w:semiHidden="0" w:uiPriority="32" w:unhideWhenUsed="0" w:qFormat="1"/>
-    <w:lsdException w:name="Book Title" w:semiHidden="0" w:uiPriority="33" w:unhideWhenUsed="0" w:qFormat="1"/>
-    <w:lsdException w:name="Bibliography" w:uiPriority="37"/>
-    <w:lsdException w:name="TOC Heading" w:uiPriority="39" w:qFormat="1"/>
-  </w:latentStyles>
-  <w:style w:type="paragraph" w:default="1" w:styleId="Normal">
-    <w:name w:val="Normal"/>
-    <w:qFormat/>
-  </w:style>
-  <w:style w:type="character" w:default="1" w:styleId="DefaultParagraphFont">
-    <w:name w:val="Default Paragraph Font"/>
-    <w:uiPriority w:val="1"/>
-    <w:semiHidden/>
-    <w:unhideWhenUsed/>
-  </w:style>
-  <w:style w:type="table" w:default="1" w:styleId="TableNormal">
-    <w:name w:val="Normal Table"/>
-    <w:uiPriority w:val="99"/>
-    <w:semiHidden/>
-    <w:unhideWhenUsed/>
-    <w:tblPr>
-      <w:tblInd w:w="0" w:type="dxa"/>
-      <w:tblCellMar>
-        <w:top w:w="0" w:type="dxa"/>
-        <w:left w:w="108" w:type="dxa"/>
-        <w:bottom w:w="0" w:type="dxa"/>
-        <w:right w:w="108" w:type="dxa"/>
-      </w:tblCellMar>
-    </w:tblPr>
-  </w:style>
-  <w:style w:type="numbering" w:default="1" w:styleId="NoList">
-    <w:name w:val="No List"/>
-    <w:uiPriority w:val="99"/>
-    <w:semiHidden/>
-    <w:unhideWhenUsed/>
-  </w:style>
-  <w:style w:type="paragraph" w:customStyle="1" w:styleId="D1E120BD624F4E30B45D76292D18ED0A">
-    <w:name w:val="D1E120BD624F4E30B45D76292D18ED0A"/>
-    <w:rsid w:val="00A60A5E"/>
-  </w:style>
-  <w:style w:type="paragraph" w:customStyle="1" w:styleId="39DED53ED6774FBEA3A5265BA834539B">
-    <w:name w:val="39DED53ED6774FBEA3A5265BA834539B"/>
-    <w:rsid w:val="00A60A5E"/>
-  </w:style>
-  <w:style w:type="paragraph" w:customStyle="1" w:styleId="D208189E12ED4AE0BD37AB4246429309">
-    <w:name w:val="D208189E12ED4AE0BD37AB4246429309"/>
-    <w:rsid w:val="00A60A5E"/>
-  </w:style>
-  <w:style w:type="paragraph" w:customStyle="1" w:styleId="932A868F83074D6F9CA8431D48E785AF">
-    <w:name w:val="932A868F83074D6F9CA8431D48E785AF"/>
-    <w:rsid w:val="00A60A5E"/>
-  </w:style>
-  <w:style w:type="paragraph" w:customStyle="1" w:styleId="BA63D6AEDF0048DC88232530887768BA">
-    <w:name w:val="BA63D6AEDF0048DC88232530887768BA"/>
-    <w:rsid w:val="00A60A5E"/>
-  </w:style>
-  <w:style w:type="paragraph" w:customStyle="1" w:styleId="D9ECB22FBAC044D1AA10F0BE7C4F20E4">
-    <w:name w:val="D9ECB22FBAC044D1AA10F0BE7C4F20E4"/>
-    <w:rsid w:val="00A60A5E"/>
-  </w:style>
-</w:styles>
-</file>
-
-<file path=word/glossary/stylesWithEffects.xml><?xml version="1.0" encoding="utf-8"?>
-<w:styles xmlns:wpc="http://schemas.microsoft.com/office/word/2010/wordprocessingCanvas" xmlns:mc="http://schemas.openxmlformats.org/markup-compatibility/2006" xmlns:o="urn:schemas-microsoft-com:office:office" xmlns:r="http://schemas.openxmlformats.org/officeDocument/2006/relationships" xmlns:m="http://schemas.openxmlformats.org/officeDocument/2006/math" xmlns:v="urn:schemas-microsoft-com:vml" xmlns:wp14="http://schemas.microsoft.com/office/word/2010/wordprocessingDrawing" xmlns:wp="http://schemas.openxmlformats.org/drawingml/2006/wordprocessingDrawing" xmlns:w10="urn:schemas-microsoft-com:office:word" xmlns:w="http://schemas.openxmlformats.org/wordprocessingml/2006/main" xmlns:w14="http://schemas.microsoft.com/office/word/2010/wordml" xmlns:wpg="http://schemas.microsoft.com/office/word/2010/wordprocessingGroup" xmlns:wpi="http://schemas.microsoft.com/office/word/2010/wordprocessingInk" xmlns:wne="http://schemas.microsoft.com/office/word/2006/wordml" xmlns:wps="http://schemas.microsoft.com/office/word/2010/wordprocessingShape" mc:Ignorable="w14 wp14">
-  <w:docDefaults>
-    <w:rPrDefault>
-      <w:rPr>
-        <w:rFonts w:asciiTheme="minorHAnsi" w:eastAsiaTheme="minorEastAsia" w:hAnsiTheme="minorHAnsi" w:cstheme="minorBidi"/>
-        <w:sz w:val="22"/>
-        <w:szCs w:val="22"/>
-        <w:lang w:val="en-US" w:eastAsia="en-US" w:bidi="ar-SA"/>
-      </w:rPr>
-    </w:rPrDefault>
-    <w:pPrDefault>
-      <w:pPr>
-        <w:spacing w:after="200" w:line="276" w:lineRule="auto"/>
-      </w:pPr>
-    </w:pPrDefault>
-  </w:docDefaults>
-  <w:latentStyles w:defLockedState="0" w:defUIPriority="99" w:defSemiHidden="1" w:defUnhideWhenUsed="1" w:defQFormat="0" w:count="267">
-    <w:lsdException w:name="Normal" w:semiHidden="0" w:uiPriority="0" w:unhideWhenUsed="0" w:qFormat="1"/>
-    <w:lsdException w:name="heading 1" w:semiHidden="0" w:uiPriority="9" w:unhideWhenUsed="0" w:qFormat="1"/>
-    <w:lsdException w:name="heading 2" w:uiPriority="9" w:qFormat="1"/>
-    <w:lsdException w:name="heading 3" w:uiPriority="9" w:qFormat="1"/>
-    <w:lsdException w:name="heading 4" w:uiPriority="9" w:qFormat="1"/>
-    <w:lsdException w:name="heading 5" w:uiPriority="9" w:qFormat="1"/>
-    <w:lsdException w:name="heading 6" w:uiPriority="9" w:qFormat="1"/>
-    <w:lsdException w:name="heading 7" w:uiPriority="9" w:qFormat="1"/>
-    <w:lsdException w:name="heading 8" w:uiPriority="9" w:qFormat="1"/>
-    <w:lsdException w:name="heading 9" w:uiPriority="9" w:qFormat="1"/>
-    <w:lsdException w:name="toc 1" w:uiPriority="39"/>
-    <w:lsdException w:name="toc 2" w:uiPriority="39"/>
-    <w:lsdException w:name="toc 3" w:uiPriority="39"/>
-    <w:lsdException w:name="toc 4" w:uiPriority="39"/>
-    <w:lsdException w:name="toc 5" w:uiPriority="39"/>
-    <w:lsdException w:name="toc 6" w:uiPriority="39"/>
-    <w:lsdException w:name="toc 7" w:uiPriority="39"/>
-    <w:lsdException w:name="toc 8" w:uiPriority="39"/>
-    <w:lsdException w:name="toc 9" w:uiPriority="39"/>
-    <w:lsdException w:name="caption" w:uiPriority="35" w:qFormat="1"/>
-    <w:lsdException w:name="Title" w:semiHidden="0" w:uiPriority="10" w:unhideWhenUsed="0" w:qFormat="1"/>
-    <w:lsdException w:name="Default Paragraph Font" w:uiPriority="1"/>
-    <w:lsdException w:name="Subtitle" w:semiHidden="0" w:uiPriority="11" w:unhideWhenUsed="0" w:qFormat="1"/>
-    <w:lsdException w:name="Strong" w:semiHidden="0" w:uiPriority="22" w:unhideWhenUsed="0" w:qFormat="1"/>
-    <w:lsdException w:name="Emphasis" w:semiHidden="0" w:uiPriority="20" w:unhideWhenUsed="0" w:qFormat="1"/>
-    <w:lsdException w:name="Table Grid" w:semiHidden="0" w:uiPriority="59" w:unhideWhenUsed="0"/>
-    <w:lsdException w:name="Placeholder Text" w:unhideWhenUsed="0"/>
-    <w:lsdException w:name="No Spacing" w:semiHidden="0" w:uiPriority="1" w:unhideWhenUsed="0" w:qFormat="1"/>
-    <w:lsdException w:name="Light Shading" w:semiHidden="0" w:uiPriority="60" w:unhideWhenUsed="0"/>
-    <w:lsdException w:name="Light List" w:semiHidden="0" w:uiPriority="61" w:unhideWhenUsed="0"/>
-    <w:lsdException w:name="Light Grid" w:semiHidden="0" w:uiPriority="62" w:unhideWhenUsed="0"/>
-    <w:lsdException w:name="Medium Shading 1" w:semiHidden="0" w:uiPriority="63" w:unhideWhenUsed="0"/>
-    <w:lsdException w:name="Medium Shading 2" w:semiHidden="0" w:uiPriority="64" w:unhideWhenUsed="0"/>
-    <w:lsdException w:name="Medium List 1" w:semiHidden="0" w:uiPriority="65" w:unhideWhenUsed="0"/>
-    <w:lsdException w:name="Medium List 2" w:semiHidden="0" w:uiPriority="66" w:unhideWhenUsed="0"/>
-    <w:lsdException w:name="Medium Grid 1" w:semiHidden="0" w:uiPriority="67" w:unhideWhenUsed="0"/>
-    <w:lsdException w:name="Medium Grid 2" w:semiHidden="0" w:uiPriority="68" w:unhideWhenUsed="0"/>
-    <w:lsdException w:name="Medium Grid 3" w:semiHidden="0" w:uiPriority="69" w:unhideWhenUsed="0"/>
-    <w:lsdException w:name="Dark List" w:semiHidden="0" w:uiPriority="70" w:unhideWhenUsed="0"/>
-    <w:lsdException w:name="Colorful Shading" w:semiHidden="0" w:uiPriority="71" w:unhideWhenUsed="0"/>
-    <w:lsdException w:name="Colorful List" w:semiHidden="0" w:uiPriority="72" w:unhideWhenUsed="0"/>
-    <w:lsdException w:name="Colorful Grid" w:semiHidden="0" w:uiPriority="73" w:unhideWhenUsed="0"/>
-    <w:lsdException w:name="Light Shading Accent 1" w:semiHidden="0" w:uiPriority="60" w:unhideWhenUsed="0"/>
-    <w:lsdException w:name="Light List Accent 1" w:semiHidden="0" w:uiPriority="61" w:unhideWhenUsed="0"/>
-    <w:lsdException w:name="Light Grid Accent 1" w:semiHidden="0" w:uiPriority="62" w:unhideWhenUsed="0"/>
-    <w:lsdException w:name="Medium Shading 1 Accent 1" w:semiHidden="0" w:uiPriority="63" w:unhideWhenUsed="0"/>
-    <w:lsdException w:name="Medium Shading 2 Accent 1" w:semiHidden="0" w:uiPriority="64" w:unhideWhenUsed="0"/>
-    <w:lsdException w:name="Medium List 1 Accent 1" w:semiHidden="0" w:uiPriority="65" w:unhideWhenUsed="0"/>
-    <w:lsdException w:name="Revision" w:unhideWhenUsed="0"/>
-    <w:lsdException w:name="List Paragraph" w:semiHidden="0" w:uiPriority="34" w:unhideWhenUsed="0" w:qFormat="1"/>
-    <w:lsdException w:name="Quote" w:semiHidden="0" w:uiPriority="29" w:unhideWhenUsed="0" w:qFormat="1"/>
-    <w:lsdException w:name="Intense Quote" w:semiHidden="0" w:uiPriority="30" w:unhideWhenUsed="0" w:qFormat="1"/>
-    <w:lsdException w:name="Medium List 2 Accent 1" w:semiHidden="0" w:uiPriority="66" w:unhideWhenUsed="0"/>
-    <w:lsdException w:name="Medium Grid 1 Accent 1" w:semiHidden="0" w:uiPriority="67" w:unhideWhenUsed="0"/>
-    <w:lsdException w:name="Medium Grid 2 Accent 1" w:semiHidden="0" w:uiPriority="68" w:unhideWhenUsed="0"/>
-    <w:lsdException w:name="Medium Grid 3 Accent 1" w:semiHidden="0" w:uiPriority="69" w:unhideWhenUsed="0"/>
-    <w:lsdException w:name="Dark List Accent 1" w:semiHidden="0" w:uiPriority="70" w:unhideWhenUsed="0"/>
-    <w:lsdException w:name="Colorful Shading Accent 1" w:semiHidden="0" w:uiPriority="71" w:unhideWhenUsed="0"/>
-    <w:lsdException w:name="Colorful List Accent 1" w:semiHidden="0" w:uiPriority="72" w:unhideWhenUsed="0"/>
-    <w:lsdException w:name="Colorful Grid Accent 1" w:semiHidden="0" w:uiPriority="73" w:unhideWhenUsed="0"/>
-    <w:lsdException w:name="Light Shading Accent 2" w:semiHidden="0" w:uiPriority="60" w:unhideWhenUsed="0"/>
-    <w:lsdException w:name="Light List Accent 2" w:semiHidden="0" w:uiPriority="61" w:unhideWhenUsed="0"/>
-    <w:lsdException w:name="Light Grid Accent 2" w:semiHidden="0" w:uiPriority="62" w:unhideWhenUsed="0"/>
-    <w:lsdException w:name="Medium Shading 1 Accent 2" w:semiHidden="0" w:uiPriority="63" w:unhideWhenUsed="0"/>
-    <w:lsdException w:name="Medium Shading 2 Accent 2" w:semiHidden="0" w:uiPriority="64" w:unhideWhenUsed="0"/>
-    <w:lsdException w:name="Medium List 1 Accent 2" w:semiHidden="0" w:uiPriority="65" w:unhideWhenUsed="0"/>
-    <w:lsdException w:name="Medium List 2 Accent 2" w:semiHidden="0" w:uiPriority="66" w:unhideWhenUsed="0"/>
-    <w:lsdException w:name="Medium Grid 1 Accent 2" w:semiHidden="0" w:uiPriority="67" w:unhideWhenUsed="0"/>
-    <w:lsdException w:name="Medium Grid 2 Accent 2" w:semiHidden="0" w:uiPriority="68" w:unhideWhenUsed="0"/>
-    <w:lsdException w:name="Medium Grid 3 Accent 2" w:semiHidden="0" w:uiPriority="69" w:unhideWhenUsed="0"/>
-    <w:lsdException w:name="Dark List Accent 2" w:semiHidden="0" w:uiPriority="70" w:unhideWhenUsed="0"/>
-    <w:lsdException w:name="Colorful Shading Accent 2" w:semiHidden="0" w:uiPriority="71" w:unhideWhenUsed="0"/>
-    <w:lsdException w:name="Colorful List Accent 2" w:semiHidden="0" w:uiPriority="72" w:unhideWhenUsed="0"/>
-    <w:lsdException w:name="Colorful Grid Accent 2" w:semiHidden="0" w:uiPriority="73" w:unhideWhenUsed="0"/>
-    <w:lsdException w:name="Light Shading Accent 3" w:semiHidden="0" w:uiPriority="60" w:unhideWhenUsed="0"/>
-    <w:lsdException w:name="Light List Accent 3" w:semiHidden="0" w:uiPriority="61" w:unhideWhenUsed="0"/>
-    <w:lsdException w:name="Light Grid Accent 3" w:semiHidden="0" w:uiPriority="62" w:unhideWhenUsed="0"/>
-    <w:lsdException w:name="Medium Shading 1 Accent 3" w:semiHidden="0" w:uiPriority="63" w:unhideWhenUsed="0"/>
-    <w:lsdException w:name="Medium Shading 2 Accent 3" w:semiHidden="0" w:uiPriority="64" w:unhideWhenUsed="0"/>
-    <w:lsdException w:name="Medium List 1 Accent 3" w:semiHidden="0" w:uiPriority="65" w:unhideWhenUsed="0"/>
-    <w:lsdException w:name="Medium List 2 Accent 3" w:semiHidden="0" w:uiPriority="66" w:unhideWhenUsed="0"/>
-    <w:lsdException w:name="Medium Grid 1 Accent 3" w:semiHidden="0" w:uiPriority="67" w:unhideWhenUsed="0"/>
-    <w:lsdException w:name="Medium Grid 2 Accent 3" w:semiHidden="0" w:uiPriority="68" w:unhideWhenUsed="0"/>
-    <w:lsdException w:name="Medium Grid 3 Accent 3" w:semiHidden="0" w:uiPriority="69" w:unhideWhenUsed="0"/>
-    <w:lsdException w:name="Dark List Accent 3" w:semiHidden="0" w:uiPriority="70" w:unhideWhenUsed="0"/>
-    <w:lsdException w:name="Colorful Shading Accent 3" w:semiHidden="0" w:uiPriority="71" w:unhideWhenUsed="0"/>
-    <w:lsdException w:name="Colorful List Accent 3" w:semiHidden="0" w:uiPriority="72" w:unhideWhenUsed="0"/>
-    <w:lsdException w:name="Colorful Grid Accent 3" w:semiHidden="0" w:uiPriority="73" w:unhideWhenUsed="0"/>
-    <w:lsdException w:name="Light Shading Accent 4" w:semiHidden="0" w:uiPriority="60" w:unhideWhenUsed="0"/>
-    <w:lsdException w:name="Light List Accent 4" w:semiHidden="0" w:uiPriority="61" w:unhideWhenUsed="0"/>
-    <w:lsdException w:name="Light Grid Accent 4" w:semiHidden="0" w:uiPriority="62" w:unhideWhenUsed="0"/>
-    <w:lsdException w:name="Medium Shading 1 Accent 4" w:semiHidden="0" w:uiPriority="63" w:unhideWhenUsed="0"/>
-    <w:lsdException w:name="Medium Shading 2 Accent 4" w:semiHidden="0" w:uiPriority="64" w:unhideWhenUsed="0"/>
-    <w:lsdException w:name="Medium List 1 Accent 4" w:semiHidden="0" w:uiPriority="65" w:unhideWhenUsed="0"/>
-    <w:lsdException w:name="Medium List 2 Accent 4" w:semiHidden="0" w:uiPriority="66" w:unhideWhenUsed="0"/>
-    <w:lsdException w:name="Medium Grid 1 Accent 4" w:semiHidden="0" w:uiPriority="67" w:unhideWhenUsed="0"/>
-    <w:lsdException w:name="Medium Grid 2 Accent 4" w:semiHidden="0" w:uiPriority="68" w:unhideWhenUsed="0"/>
-    <w:lsdException w:name="Medium Grid 3 Accent 4" w:semiHidden="0" w:uiPriority="69" w:unhideWhenUsed="0"/>
-    <w:lsdException w:name="Dark List Accent 4" w:semiHidden="0" w:uiPriority="70" w:unhideWhenUsed="0"/>
-    <w:lsdException w:name="Colorful Shading Accent 4" w:semiHidden="0" w:uiPriority="71" w:unhideWhenUsed="0"/>
-    <w:lsdException w:name="Colorful List Accent 4" w:semiHidden="0" w:uiPriority="72" w:unhideWhenUsed="0"/>
-    <w:lsdException w:name="Colorful Grid Accent 4" w:semiHidden="0" w:uiPriority="73" w:unhideWhenUsed="0"/>
-    <w:lsdException w:name="Light Shading Accent 5" w:semiHidden="0" w:uiPriority="60" w:unhideWhenUsed="0"/>
-    <w:lsdException w:name="Light List Accent 5" w:semiHidden="0" w:uiPriority="61" w:unhideWhenUsed="0"/>
-    <w:lsdException w:name="Light Grid Accent 5" w:semiHidden="0" w:uiPriority="62" w:unhideWhenUsed="0"/>
-    <w:lsdException w:name="Medium Shading 1 Accent 5" w:semiHidden="0" w:uiPriority="63" w:unhideWhenUsed="0"/>
-    <w:lsdException w:name="Medium Shading 2 Accent 5" w:semiHidden="0" w:uiPriority="64" w:unhideWhenUsed="0"/>
-    <w:lsdException w:name="Medium List 1 Accent 5" w:semiHidden="0" w:uiPriority="65" w:unhideWhenUsed="0"/>
-    <w:lsdException w:name="Medium List 2 Accent 5" w:semiHidden="0" w:uiPriority="66" w:unhideWhenUsed="0"/>
-    <w:lsdException w:name="Medium Grid 1 Accent 5" w:semiHidden="0" w:uiPriority="67" w:unhideWhenUsed="0"/>
-    <w:lsdException w:name="Medium Grid 2 Accent 5" w:semiHidden="0" w:uiPriority="68" w:unhideWhenUsed="0"/>
-    <w:lsdException w:name="Medium Grid 3 Accent 5" w:semiHidden="0" w:uiPriority="69" w:unhideWhenUsed="0"/>
-    <w:lsdException w:name="Dark List Accent 5" w:semiHidden="0" w:uiPriority="70" w:unhideWhenUsed="0"/>
-    <w:lsdException w:name="Colorful Shading Accent 5" w:semiHidden="0" w:uiPriority="71" w:unhideWhenUsed="0"/>
-    <w:lsdException w:name="Colorful List Accent 5" w:semiHidden="0" w:uiPriority="72" w:unhideWhenUsed="0"/>
-    <w:lsdException w:name="Colorful Grid Accent 5" w:semiHidden="0" w:uiPriority="73" w:unhideWhenUsed="0"/>
-    <w:lsdException w:name="Light Shading Accent 6" w:semiHidden="0" w:uiPriority="60" w:unhideWhenUsed="0"/>
-    <w:lsdException w:name="Light List Accent 6" w:semiHidden="0" w:uiPriority="61" w:unhideWhenUsed="0"/>
-    <w:lsdException w:name="Light Grid Accent 6" w:semiHidden="0" w:uiPriority="62" w:unhideWhenUsed="0"/>
-    <w:lsdException w:name="Medium Shading 1 Accent 6" w:semiHidden="0" w:uiPriority="63" w:unhideWhenUsed="0"/>
-    <w:lsdException w:name="Medium Shading 2 Accent 6" w:semiHidden="0" w:uiPriority="64" w:unhideWhenUsed="0"/>
-    <w:lsdException w:name="Medium List 1 Accent 6" w:semiHidden="0" w:uiPriority="65" w:unhideWhenUsed="0"/>
-    <w:lsdException w:name="Medium List 2 Accent 6" w:semiHidden="0" w:uiPriority="66" w:unhideWhenUsed="0"/>
-    <w:lsdException w:name="Medium Grid 1 Accent 6" w:semiHidden="0" w:uiPriority="67" w:unhideWhenUsed="0"/>
-    <w:lsdException w:name="Medium Grid 2 Accent 6" w:semiHidden="0" w:uiPriority="68" w:unhideWhenUsed="0"/>
-    <w:lsdException w:name="Medium Grid 3 Accent 6" w:semiHidden="0" w:uiPriority="69" w:unhideWhenUsed="0"/>
-    <w:lsdException w:name="Dark List Accent 6" w:semiHidden="0" w:uiPriority="70" w:unhideWhenUsed="0"/>
-    <w:lsdException w:name="Colorful Shading Accent 6" w:semiHidden="0" w:uiPriority="71" w:unhideWhenUsed="0"/>
-    <w:lsdException w:name="Colorful List Accent 6" w:semiHidden="0" w:uiPriority="72" w:unhideWhenUsed="0"/>
-    <w:lsdException w:name="Colorful Grid Accent 6" w:semiHidden="0" w:uiPriority="73" w:unhideWhenUsed="0"/>
-    <w:lsdException w:name="Subtle Emphasis" w:semiHidden="0" w:uiPriority="19" w:unhideWhenUsed="0" w:qFormat="1"/>
-    <w:lsdException w:name="Intense Emphasis" w:semiHidden="0" w:uiPriority="21" w:unhideWhenUsed="0" w:qFormat="1"/>
-    <w:lsdException w:name="Subtle Reference" w:semiHidden="0" w:uiPriority="31" w:unhideWhenUsed="0" w:qFormat="1"/>
-    <w:lsdException w:name="Intense Reference" w:semiHidden="0" w:uiPriority="32" w:unhideWhenUsed="0" w:qFormat="1"/>
-    <w:lsdException w:name="Book Title" w:semiHidden="0" w:uiPriority="33" w:unhideWhenUsed="0" w:qFormat="1"/>
-    <w:lsdException w:name="Bibliography" w:uiPriority="37"/>
-    <w:lsdException w:name="TOC Heading" w:uiPriority="39" w:qFormat="1"/>
-  </w:latentStyles>
-  <w:style w:type="paragraph" w:default="1" w:styleId="Normal">
-    <w:name w:val="Normal"/>
-    <w:qFormat/>
-  </w:style>
-  <w:style w:type="character" w:default="1" w:styleId="DefaultParagraphFont">
-    <w:name w:val="Default Paragraph Font"/>
-    <w:uiPriority w:val="1"/>
-    <w:semiHidden/>
-    <w:unhideWhenUsed/>
-  </w:style>
-  <w:style w:type="table" w:default="1" w:styleId="TableNormal">
-    <w:name w:val="Normal Table"/>
-    <w:uiPriority w:val="99"/>
-    <w:semiHidden/>
-    <w:unhideWhenUsed/>
-    <w:tblPr>
-      <w:tblInd w:w="0" w:type="dxa"/>
-      <w:tblCellMar>
-        <w:top w:w="0" w:type="dxa"/>
-        <w:left w:w="108" w:type="dxa"/>
-        <w:bottom w:w="0" w:type="dxa"/>
-        <w:right w:w="108" w:type="dxa"/>
-      </w:tblCellMar>
-    </w:tblPr>
-  </w:style>
-  <w:style w:type="numbering" w:default="1" w:styleId="NoList">
-    <w:name w:val="No List"/>
-    <w:uiPriority w:val="99"/>
-    <w:semiHidden/>
-    <w:unhideWhenUsed/>
-  </w:style>
-  <w:style w:type="paragraph" w:customStyle="1" w:styleId="D1E120BD624F4E30B45D76292D18ED0A">
-    <w:name w:val="D1E120BD624F4E30B45D76292D18ED0A"/>
-    <w:rsid w:val="00A60A5E"/>
-  </w:style>
-  <w:style w:type="paragraph" w:customStyle="1" w:styleId="39DED53ED6774FBEA3A5265BA834539B">
-    <w:name w:val="39DED53ED6774FBEA3A5265BA834539B"/>
-    <w:rsid w:val="00A60A5E"/>
-  </w:style>
-  <w:style w:type="paragraph" w:customStyle="1" w:styleId="D208189E12ED4AE0BD37AB4246429309">
-    <w:name w:val="D208189E12ED4AE0BD37AB4246429309"/>
-    <w:rsid w:val="00A60A5E"/>
-  </w:style>
-  <w:style w:type="paragraph" w:customStyle="1" w:styleId="932A868F83074D6F9CA8431D48E785AF">
-    <w:name w:val="932A868F83074D6F9CA8431D48E785AF"/>
-    <w:rsid w:val="00A60A5E"/>
-  </w:style>
-  <w:style w:type="paragraph" w:customStyle="1" w:styleId="BA63D6AEDF0048DC88232530887768BA">
-    <w:name w:val="BA63D6AEDF0048DC88232530887768BA"/>
-    <w:rsid w:val="00A60A5E"/>
-  </w:style>
-  <w:style w:type="paragraph" w:customStyle="1" w:styleId="D9ECB22FBAC044D1AA10F0BE7C4F20E4">
-    <w:name w:val="D9ECB22FBAC044D1AA10F0BE7C4F20E4"/>
-    <w:rsid w:val="00A60A5E"/>
-  </w:style>
-</w:styles>
-</file>
-
-<file path=word/glossary/webSettings.xml><?xml version="1.0" encoding="utf-8"?>
-<w:webSettings xmlns:mc="http://schemas.openxmlformats.org/markup-compatibility/2006" xmlns:r="http://schemas.openxmlformats.org/officeDocument/2006/relationships" xmlns:w="http://schemas.openxmlformats.org/wordprocessingml/2006/main" xmlns:w14="http://schemas.microsoft.com/office/word/2010/wordml" mc:Ignorable="w14">
-  <w:optimizeForBrowser/>
-  <w:allowPNG/>
-</w:webSettings>
 </file>
 
 <file path=word/theme/theme1.xml><?xml version="1.0" encoding="utf-8"?>
@@ -12921,7 +12503,7 @@
 </file>
 
 <file path=customXml/itemProps2.xml><?xml version="1.0" encoding="utf-8"?>
-<ds:datastoreItem xmlns:ds="http://schemas.openxmlformats.org/officeDocument/2006/customXml" ds:itemID="{E979C362-1768-43A1-96E9-7749E88F6953}">
+<ds:datastoreItem xmlns:ds="http://schemas.openxmlformats.org/officeDocument/2006/customXml" ds:itemID="{5AE6BB56-AC78-45F8-9644-6411565E000D}">
   <ds:schemaRefs>
     <ds:schemaRef ds:uri="http://schemas.openxmlformats.org/officeDocument/2006/bibliography"/>
   </ds:schemaRefs>

--- a/EPR 511.docx
+++ b/EPR 511.docx
@@ -339,12 +339,7 @@
             <w:pStyle w:val="TOCHeading"/>
           </w:pPr>
           <w:r>
-            <w:t>Conte</w:t>
-          </w:r>
-          <w:bookmarkStart w:id="0" w:name="_GoBack"/>
-          <w:bookmarkEnd w:id="0"/>
-          <w:r>
-            <w:t>nts</w:t>
+            <w:t>Contents</w:t>
           </w:r>
         </w:p>
         <w:p>
@@ -1101,7 +1096,7 @@
           <w:sz w:val="32"/>
         </w:rPr>
       </w:pPr>
-      <w:bookmarkStart w:id="1" w:name="_Toc42762467"/>
+      <w:bookmarkStart w:id="0" w:name="_Toc42762467"/>
       <w:r>
         <w:rPr>
           <w:b/>
@@ -1110,7 +1105,7 @@
         </w:rPr>
         <w:t>Introduction</w:t>
       </w:r>
-      <w:bookmarkEnd w:id="1"/>
+      <w:bookmarkEnd w:id="0"/>
     </w:p>
     <w:p>
       <w:pPr>
@@ -1160,7 +1155,7 @@
           <w:sz w:val="32"/>
         </w:rPr>
       </w:pPr>
-      <w:bookmarkStart w:id="2" w:name="_Toc42762468"/>
+      <w:bookmarkStart w:id="1" w:name="_Toc42762468"/>
       <w:r>
         <w:rPr>
           <w:b/>
@@ -1169,7 +1164,7 @@
         </w:rPr>
         <w:t>II. Literature review</w:t>
       </w:r>
-      <w:bookmarkEnd w:id="2"/>
+      <w:bookmarkEnd w:id="1"/>
       <w:r>
         <w:rPr>
           <w:b/>
@@ -1281,21 +1276,19 @@
         <w:rPr>
           <w:color w:val="333333"/>
         </w:rPr>
-        <w:t>For achieving development an important and basic goal is </w:t>
-      </w:r>
-      <w:proofErr w:type="spellStart"/>
-      <w:r>
-        <w:rPr>
-          <w:color w:val="333333"/>
-        </w:rPr>
-        <w:t>theoptimal</w:t>
-      </w:r>
-      <w:proofErr w:type="spellEnd"/>
-      <w:r>
-        <w:rPr>
-          <w:color w:val="333333"/>
-        </w:rPr>
-        <w:t xml:space="preserve"> utilization of all available resources. Human workforces among other resources, play a vital role in the process. Entrepreneurship has helped create more job opportunities in different fields and that led to the optimization of the human workforce. The rapid growth of new companies has created jobs in small and medium sized companies. </w:t>
+        <w:t>For achieving development an important and basic goal is the</w:t>
+      </w:r>
+      <w:r>
+        <w:rPr>
+          <w:color w:val="333333"/>
+        </w:rPr>
+        <w:t xml:space="preserve"> </w:t>
+      </w:r>
+      <w:r>
+        <w:rPr>
+          <w:color w:val="333333"/>
+        </w:rPr>
+        <w:t>optimal utilization of all available resources. Human workforces among other resources, play a vital role in the process. Entrepreneurship has helped create more job opportunities in different fields and that led to the optimization of the human workforce. The rapid growth of new companies has created jobs in small and medium sized companies. </w:t>
       </w:r>
       <w:proofErr w:type="spellStart"/>
       <w:r>
@@ -1369,35 +1362,31 @@
         <w:rPr>
           <w:color w:val="333333"/>
         </w:rPr>
-        <w:t xml:space="preserve"> et al., 2004).Entrepreneurship is the incubator of the innovation </w:t>
-      </w:r>
-      <w:proofErr w:type="spellStart"/>
-      <w:r>
-        <w:rPr>
-          <w:color w:val="333333"/>
-        </w:rPr>
-        <w:t>anddifferent</w:t>
-      </w:r>
-      <w:proofErr w:type="spellEnd"/>
-      <w:r>
-        <w:rPr>
-          <w:color w:val="333333"/>
-        </w:rPr>
-        <w:t xml:space="preserve"> papers show that the economic development largely depends on innovation and the innovation capacity of the enterprises. When looking at the impact of </w:t>
-      </w:r>
-      <w:proofErr w:type="spellStart"/>
-      <w:r>
-        <w:rPr>
-          <w:color w:val="333333"/>
-        </w:rPr>
-        <w:t>entrepreneurshipon</w:t>
-      </w:r>
-      <w:proofErr w:type="spellEnd"/>
-      <w:r>
-        <w:rPr>
-          <w:color w:val="333333"/>
-        </w:rPr>
-        <w:t xml:space="preserve"> different geographical regions it was found that the more developed a country was, the higher the impact of entrepreneur. Question of whether countries that have shifted toward a greater role for entrepreneurship enjoy stronger growth is of great importance to policymakers (</w:t>
+        <w:t xml:space="preserve"> et al., 2004).Entrepreneurship is the incubator of the innovation and</w:t>
+      </w:r>
+      <w:r>
+        <w:rPr>
+          <w:color w:val="333333"/>
+        </w:rPr>
+        <w:t xml:space="preserve"> </w:t>
+      </w:r>
+      <w:r>
+        <w:rPr>
+          <w:color w:val="333333"/>
+        </w:rPr>
+        <w:t>different papers show that the economic development largely depends on innovation and the innovation capacity of the enterprises. When looking at the impact of entrepreneurship</w:t>
+      </w:r>
+      <w:r>
+        <w:rPr>
+          <w:color w:val="333333"/>
+        </w:rPr>
+        <w:t xml:space="preserve"> </w:t>
+      </w:r>
+      <w:r>
+        <w:rPr>
+          <w:color w:val="333333"/>
+        </w:rPr>
+        <w:t>on different geographical regions it was found that the more developed a country was, the higher the impact of entrepreneur. Question of whether countries that have shifted toward a greater role for entrepreneurship enjoy stronger growth is of great importance to policymakers (</w:t>
       </w:r>
       <w:proofErr w:type="spellStart"/>
       <w:r>
@@ -1503,8 +1492,8 @@
         </w:rPr>
         <w:t>Entrepreneurship has always a part of the human community‘s development. We are indebted to it for having prosperity in various fields such as the economical, technological and cultural areas</w:t>
       </w:r>
-      <w:bookmarkStart w:id="3" w:name="x__GoBack"/>
-      <w:bookmarkEnd w:id="3"/>
+      <w:bookmarkStart w:id="2" w:name="x__GoBack"/>
+      <w:bookmarkEnd w:id="2"/>
       <w:r>
         <w:rPr>
           <w:color w:val="333333"/>
@@ -1538,7 +1527,7 @@
           <w:sz w:val="32"/>
         </w:rPr>
       </w:pPr>
-      <w:bookmarkStart w:id="4" w:name="_Toc42762469"/>
+      <w:bookmarkStart w:id="3" w:name="_Toc42762469"/>
       <w:r>
         <w:rPr>
           <w:b/>
@@ -1547,7 +1536,7 @@
         </w:rPr>
         <w:t>Analysis and result and discussion</w:t>
       </w:r>
-      <w:bookmarkEnd w:id="4"/>
+      <w:bookmarkEnd w:id="3"/>
       <w:r>
         <w:rPr>
           <w:b/>
@@ -1756,7 +1745,7 @@
           <w:color w:val="333333"/>
         </w:rPr>
       </w:pPr>
-      <w:bookmarkStart w:id="5" w:name="_Toc42762470"/>
+      <w:bookmarkStart w:id="4" w:name="_Toc42762470"/>
       <w:r>
         <w:rPr>
           <w:rStyle w:val="Strong"/>
@@ -1764,7 +1753,7 @@
         </w:rPr>
         <w:t>Job creation</w:t>
       </w:r>
-      <w:bookmarkEnd w:id="5"/>
+      <w:bookmarkEnd w:id="4"/>
     </w:p>
     <w:p>
       <w:pPr>
@@ -1861,6 +1850,7 @@
           <w:color w:val="333333"/>
         </w:rPr>
       </w:pPr>
+      <w:bookmarkStart w:id="5" w:name="_GoBack"/>
       <w:r>
         <w:rPr>
           <w:noProof/>
@@ -1879,6 +1869,7 @@
           </wp:inline>
         </w:drawing>
       </w:r>
+      <w:bookmarkEnd w:id="5"/>
     </w:p>
     <w:p>
       <w:pPr>
@@ -3564,7 +3555,7 @@
           <w:rPr>
             <w:noProof/>
           </w:rPr>
-          <w:t>1</w:t>
+          <w:t>4</w:t>
         </w:r>
         <w:r>
           <w:rPr>
@@ -6323,11 +6314,11 @@
         </c:dLbls>
         <c:gapWidth val="219"/>
         <c:overlap val="-27"/>
-        <c:axId val="48314624"/>
-        <c:axId val="48332800"/>
+        <c:axId val="54723712"/>
+        <c:axId val="54725248"/>
       </c:barChart>
       <c:catAx>
-        <c:axId val="48314624"/>
+        <c:axId val="54723712"/>
         <c:scaling>
           <c:orientation val="minMax"/>
         </c:scaling>
@@ -6370,7 +6361,7 @@
             <a:endParaRPr lang="en-US"/>
           </a:p>
         </c:txPr>
-        <c:crossAx val="48332800"/>
+        <c:crossAx val="54725248"/>
         <c:crosses val="autoZero"/>
         <c:auto val="1"/>
         <c:lblAlgn val="ctr"/>
@@ -6378,7 +6369,7 @@
         <c:noMultiLvlLbl val="0"/>
       </c:catAx>
       <c:valAx>
-        <c:axId val="48332800"/>
+        <c:axId val="54725248"/>
         <c:scaling>
           <c:orientation val="minMax"/>
         </c:scaling>
@@ -6429,7 +6420,7 @@
             <a:endParaRPr lang="en-US"/>
           </a:p>
         </c:txPr>
-        <c:crossAx val="48314624"/>
+        <c:crossAx val="54723712"/>
         <c:crosses val="autoZero"/>
         <c:crossBetween val="between"/>
       </c:valAx>
@@ -8032,11 +8023,11 @@
         </c:dLbls>
         <c:gapWidth val="219"/>
         <c:overlap val="-27"/>
-        <c:axId val="48589440"/>
-        <c:axId val="48611712"/>
+        <c:axId val="54966144"/>
+        <c:axId val="54967680"/>
       </c:barChart>
       <c:catAx>
-        <c:axId val="48589440"/>
+        <c:axId val="54966144"/>
         <c:scaling>
           <c:orientation val="minMax"/>
         </c:scaling>
@@ -8079,7 +8070,7 @@
             <a:endParaRPr lang="en-US"/>
           </a:p>
         </c:txPr>
-        <c:crossAx val="48611712"/>
+        <c:crossAx val="54967680"/>
         <c:crosses val="autoZero"/>
         <c:auto val="1"/>
         <c:lblAlgn val="ctr"/>
@@ -8087,7 +8078,7 @@
         <c:noMultiLvlLbl val="0"/>
       </c:catAx>
       <c:valAx>
-        <c:axId val="48611712"/>
+        <c:axId val="54967680"/>
         <c:scaling>
           <c:orientation val="minMax"/>
         </c:scaling>
@@ -8124,7 +8115,7 @@
             <a:endParaRPr lang="en-US"/>
           </a:p>
         </c:txPr>
-        <c:crossAx val="48589440"/>
+        <c:crossAx val="54966144"/>
         <c:crosses val="autoZero"/>
         <c:crossBetween val="between"/>
       </c:valAx>
@@ -9694,11 +9685,11 @@
         </c:dLbls>
         <c:gapWidth val="219"/>
         <c:overlap val="-27"/>
-        <c:axId val="48405888"/>
-        <c:axId val="48428160"/>
+        <c:axId val="55093504"/>
+        <c:axId val="55111680"/>
       </c:barChart>
       <c:catAx>
-        <c:axId val="48405888"/>
+        <c:axId val="55093504"/>
         <c:scaling>
           <c:orientation val="minMax"/>
         </c:scaling>
@@ -9741,7 +9732,7 @@
             <a:endParaRPr lang="en-US"/>
           </a:p>
         </c:txPr>
-        <c:crossAx val="48428160"/>
+        <c:crossAx val="55111680"/>
         <c:crosses val="autoZero"/>
         <c:auto val="1"/>
         <c:lblAlgn val="ctr"/>
@@ -9749,7 +9740,7 @@
         <c:noMultiLvlLbl val="0"/>
       </c:catAx>
       <c:valAx>
-        <c:axId val="48428160"/>
+        <c:axId val="55111680"/>
         <c:scaling>
           <c:orientation val="minMax"/>
         </c:scaling>
@@ -9800,7 +9791,7 @@
             <a:endParaRPr lang="en-US"/>
           </a:p>
         </c:txPr>
-        <c:crossAx val="48405888"/>
+        <c:crossAx val="55093504"/>
         <c:crosses val="autoZero"/>
         <c:crossBetween val="between"/>
       </c:valAx>
@@ -10460,11 +10451,11 @@
         </c:dLbls>
         <c:gapWidth val="218"/>
         <c:overlap val="-27"/>
-        <c:axId val="48921984"/>
-        <c:axId val="48952448"/>
+        <c:axId val="55355648"/>
+        <c:axId val="55361536"/>
       </c:barChart>
       <c:catAx>
-        <c:axId val="48921984"/>
+        <c:axId val="55355648"/>
         <c:scaling>
           <c:orientation val="minMax"/>
         </c:scaling>
@@ -10473,7 +10464,7 @@
         <c:majorTickMark val="out"/>
         <c:minorTickMark val="none"/>
         <c:tickLblPos val="nextTo"/>
-        <c:crossAx val="48952448"/>
+        <c:crossAx val="55361536"/>
         <c:crosses val="autoZero"/>
         <c:auto val="1"/>
         <c:lblAlgn val="ctr"/>
@@ -10481,7 +10472,7 @@
         <c:noMultiLvlLbl val="0"/>
       </c:catAx>
       <c:valAx>
-        <c:axId val="48952448"/>
+        <c:axId val="55361536"/>
         <c:scaling>
           <c:orientation val="minMax"/>
         </c:scaling>
@@ -10492,7 +10483,7 @@
         <c:majorTickMark val="out"/>
         <c:minorTickMark val="none"/>
         <c:tickLblPos val="nextTo"/>
-        <c:crossAx val="48921984"/>
+        <c:crossAx val="55355648"/>
         <c:crosses val="autoZero"/>
         <c:crossBetween val="between"/>
       </c:valAx>
@@ -11663,11 +11654,11 @@
         </c:dLbls>
         <c:gapWidth val="219"/>
         <c:overlap val="-27"/>
-        <c:axId val="53174656"/>
-        <c:axId val="53176192"/>
+        <c:axId val="55504256"/>
+        <c:axId val="55419648"/>
       </c:barChart>
       <c:catAx>
-        <c:axId val="53174656"/>
+        <c:axId val="55504256"/>
         <c:scaling>
           <c:orientation val="minMax"/>
         </c:scaling>
@@ -11710,7 +11701,7 @@
             <a:endParaRPr lang="en-US"/>
           </a:p>
         </c:txPr>
-        <c:crossAx val="53176192"/>
+        <c:crossAx val="55419648"/>
         <c:crosses val="autoZero"/>
         <c:auto val="1"/>
         <c:lblAlgn val="ctr"/>
@@ -11718,7 +11709,7 @@
         <c:noMultiLvlLbl val="0"/>
       </c:catAx>
       <c:valAx>
-        <c:axId val="53176192"/>
+        <c:axId val="55419648"/>
         <c:scaling>
           <c:orientation val="minMax"/>
         </c:scaling>
@@ -11769,7 +11760,7 @@
             <a:endParaRPr lang="en-US"/>
           </a:p>
         </c:txPr>
-        <c:crossAx val="53174656"/>
+        <c:crossAx val="55504256"/>
         <c:crosses val="autoZero"/>
         <c:crossBetween val="between"/>
       </c:valAx>
@@ -12133,11 +12124,11 @@
         </c:dLbls>
         <c:gapWidth val="218"/>
         <c:overlap val="-27"/>
-        <c:axId val="53216000"/>
-        <c:axId val="53217536"/>
+        <c:axId val="55438720"/>
+        <c:axId val="55440512"/>
       </c:barChart>
       <c:catAx>
-        <c:axId val="53216000"/>
+        <c:axId val="55438720"/>
         <c:scaling>
           <c:orientation val="minMax"/>
         </c:scaling>
@@ -12146,7 +12137,7 @@
         <c:majorTickMark val="out"/>
         <c:minorTickMark val="none"/>
         <c:tickLblPos val="nextTo"/>
-        <c:crossAx val="53217536"/>
+        <c:crossAx val="55440512"/>
         <c:crosses val="autoZero"/>
         <c:auto val="1"/>
         <c:lblAlgn val="ctr"/>
@@ -12154,7 +12145,7 @@
         <c:noMultiLvlLbl val="0"/>
       </c:catAx>
       <c:valAx>
-        <c:axId val="53217536"/>
+        <c:axId val="55440512"/>
         <c:scaling>
           <c:orientation val="minMax"/>
         </c:scaling>
@@ -12165,7 +12156,7 @@
         <c:majorTickMark val="out"/>
         <c:minorTickMark val="none"/>
         <c:tickLblPos val="nextTo"/>
-        <c:crossAx val="53216000"/>
+        <c:crossAx val="55438720"/>
         <c:crosses val="autoZero"/>
         <c:crossBetween val="between"/>
       </c:valAx>
@@ -12503,7 +12494,7 @@
 </file>
 
 <file path=customXml/itemProps2.xml><?xml version="1.0" encoding="utf-8"?>
-<ds:datastoreItem xmlns:ds="http://schemas.openxmlformats.org/officeDocument/2006/customXml" ds:itemID="{5AE6BB56-AC78-45F8-9644-6411565E000D}">
+<ds:datastoreItem xmlns:ds="http://schemas.openxmlformats.org/officeDocument/2006/customXml" ds:itemID="{84E41E0E-7075-4FB9-821B-42D71BD459C8}">
   <ds:schemaRefs>
     <ds:schemaRef ds:uri="http://schemas.openxmlformats.org/officeDocument/2006/bibliography"/>
   </ds:schemaRefs>

--- a/EPR 511.docx
+++ b/EPR 511.docx
@@ -1506,10 +1506,136 @@
         <w:pStyle w:val="NormalWeb"/>
         <w:spacing w:line="360" w:lineRule="auto"/>
         <w:jc w:val="both"/>
-        <w:rPr>
-          <w:color w:val="333333"/>
+        <w:outlineLvl w:val="0"/>
+        <w:rPr>
+          <w:b/>
+          <w:color w:val="333333"/>
+          <w:sz w:val="32"/>
         </w:rPr>
       </w:pPr>
+      <w:r>
+        <w:rPr>
+          <w:b/>
+          <w:color w:val="333333"/>
+          <w:sz w:val="32"/>
+        </w:rPr>
+        <w:t>III. Methodology </w:t>
+      </w:r>
+    </w:p>
+    <w:p>
+      <w:pPr>
+        <w:pStyle w:val="NormalWeb"/>
+        <w:shd w:val="clear" w:color="auto" w:fill="FFFFFF"/>
+        <w:spacing w:before="0" w:beforeAutospacing="0" w:after="0" w:afterAutospacing="0" w:line="324" w:lineRule="atLeast"/>
+        <w:rPr>
+          <w:color w:val="333333"/>
+        </w:rPr>
+      </w:pPr>
+      <w:r>
+        <w:rPr>
+          <w:color w:val="333333"/>
+        </w:rPr>
+        <w:t>We conducted this research which covers entrepreneurship impact through sampling technique on quantitative data, we choose Global Entrepreneurship Monitor (GEM) to take our sample from because it is a trusted resource on entrepreneurship and 2016/2017 report is the most complete and recent. Our sample was populated from 64 countries using last year GEM report for 2016/2017. The analysis was done through Excel which has the ability to organize huge amount of data into orderly spreadsheets and charts in short time. </w:t>
+      </w:r>
+    </w:p>
+    <w:p>
+      <w:pPr>
+        <w:pStyle w:val="NormalWeb"/>
+        <w:shd w:val="clear" w:color="auto" w:fill="FFFFFF"/>
+        <w:spacing w:before="0" w:beforeAutospacing="0" w:after="0" w:afterAutospacing="0" w:line="324" w:lineRule="atLeast"/>
+        <w:rPr>
+          <w:color w:val="333333"/>
+        </w:rPr>
+      </w:pPr>
+      <w:r>
+        <w:rPr>
+          <w:color w:val="333333"/>
+        </w:rPr>
+        <w:lastRenderedPageBreak/>
+        <w:t>Some weaknesses are lacking of advanced modeling, development of statistical approaches. The Subject of the comparing is entrepreneurship impact which has 3 general factors (Job expectations, innovation, and industry percent in business services sector). Four dimensions will take place in the research:</w:t>
+      </w:r>
+    </w:p>
+    <w:p>
+      <w:pPr>
+        <w:pStyle w:val="NormalWeb"/>
+        <w:shd w:val="clear" w:color="auto" w:fill="FFFFFF"/>
+        <w:spacing w:before="0" w:beforeAutospacing="0" w:after="0" w:afterAutospacing="0" w:line="324" w:lineRule="atLeast"/>
+        <w:rPr>
+          <w:color w:val="333333"/>
+        </w:rPr>
+      </w:pPr>
+      <w:r>
+        <w:rPr>
+          <w:color w:val="333333"/>
+        </w:rPr>
+        <w:t>1. First we choose to discuss the factors of entrepreneurship impact differentials between Asia and Oceania, Africa, Europe, Latin America and Caribbean, and North America.</w:t>
+      </w:r>
+    </w:p>
+    <w:p>
+      <w:pPr>
+        <w:pStyle w:val="NormalWeb"/>
+        <w:shd w:val="clear" w:color="auto" w:fill="FFFFFF"/>
+        <w:spacing w:before="0" w:beforeAutospacing="0" w:after="0" w:afterAutospacing="0" w:line="324" w:lineRule="atLeast"/>
+        <w:rPr>
+          <w:color w:val="333333"/>
+        </w:rPr>
+      </w:pPr>
+      <w:r>
+        <w:rPr>
+          <w:color w:val="333333"/>
+        </w:rPr>
+        <w:t>2. Identify under what economical level is every country (efficiency-driven, factor-driven, and innovation-driven).</w:t>
+      </w:r>
+    </w:p>
+    <w:p>
+      <w:pPr>
+        <w:pStyle w:val="NormalWeb"/>
+        <w:shd w:val="clear" w:color="auto" w:fill="FFFFFF"/>
+        <w:spacing w:before="0" w:beforeAutospacing="0" w:after="0" w:afterAutospacing="0" w:line="324" w:lineRule="atLeast"/>
+        <w:rPr>
+          <w:color w:val="333333"/>
+        </w:rPr>
+      </w:pPr>
+      <w:r>
+        <w:rPr>
+          <w:color w:val="333333"/>
+        </w:rPr>
+        <w:t>3. The differential of factors of entrepreneur impact between Arab countries.</w:t>
+      </w:r>
+    </w:p>
+    <w:p>
+      <w:pPr>
+        <w:pStyle w:val="NormalWeb"/>
+        <w:shd w:val="clear" w:color="auto" w:fill="FFFFFF"/>
+        <w:spacing w:before="0" w:beforeAutospacing="0" w:after="0" w:afterAutospacing="0" w:line="324" w:lineRule="atLeast"/>
+        <w:rPr>
+          <w:color w:val="333333"/>
+        </w:rPr>
+      </w:pPr>
+      <w:r>
+        <w:rPr>
+          <w:color w:val="333333"/>
+        </w:rPr>
+        <w:t>4. Compare Saudi Arabia with the average of the word and average of Arab countries depending on the factors of entrepreneur impact.</w:t>
+      </w:r>
+    </w:p>
+    <w:p>
+      <w:pPr>
+        <w:pStyle w:val="NormalWeb"/>
+        <w:shd w:val="clear" w:color="auto" w:fill="FFFFFF"/>
+        <w:spacing w:before="0" w:beforeAutospacing="0" w:after="0" w:afterAutospacing="0" w:line="324" w:lineRule="atLeast"/>
+        <w:rPr>
+          <w:color w:val="333333"/>
+        </w:rPr>
+      </w:pPr>
+      <w:r>
+        <w:rPr>
+          <w:color w:val="333333"/>
+        </w:rPr>
+        <w:t> After the analysis and the discussions parts done the results will be qualitative that may enhance the understanding of the relations that occurs or not between of the data. We also followed the ethical standards required in a research (informed consent, don’t harm, respect for anonymity and confidentiality, respect for privacy, vulnerable groups of people...etc.).</w:t>
+      </w:r>
+      <w:bookmarkStart w:id="3" w:name="_GoBack"/>
+      <w:bookmarkEnd w:id="3"/>
     </w:p>
     <w:p>
       <w:pPr>
@@ -1527,7 +1653,7 @@
           <w:sz w:val="32"/>
         </w:rPr>
       </w:pPr>
-      <w:bookmarkStart w:id="3" w:name="_Toc42762469"/>
+      <w:bookmarkStart w:id="4" w:name="_Toc42762469"/>
       <w:r>
         <w:rPr>
           <w:b/>
@@ -1536,7 +1662,7 @@
         </w:rPr>
         <w:t>Analysis and result and discussion</w:t>
       </w:r>
-      <w:bookmarkEnd w:id="3"/>
+      <w:bookmarkEnd w:id="4"/>
       <w:r>
         <w:rPr>
           <w:b/>
@@ -1679,14 +1805,7 @@
         <w:rPr>
           <w:color w:val="333333"/>
         </w:rPr>
-        <w:t xml:space="preserve">drive exports to new overseas </w:t>
-      </w:r>
-      <w:r>
-        <w:rPr>
-          <w:color w:val="333333"/>
-        </w:rPr>
-        <w:lastRenderedPageBreak/>
-        <w:t>markets. T</w:t>
+        <w:t>drive exports to new overseas markets. T</w:t>
       </w:r>
       <w:r>
         <w:rPr>
@@ -1745,7 +1864,7 @@
           <w:color w:val="333333"/>
         </w:rPr>
       </w:pPr>
-      <w:bookmarkStart w:id="4" w:name="_Toc42762470"/>
+      <w:bookmarkStart w:id="5" w:name="_Toc42762470"/>
       <w:r>
         <w:rPr>
           <w:rStyle w:val="Strong"/>
@@ -1753,7 +1872,7 @@
         </w:rPr>
         <w:t>Job creation</w:t>
       </w:r>
-      <w:bookmarkEnd w:id="4"/>
+      <w:bookmarkEnd w:id="5"/>
     </w:p>
     <w:p>
       <w:pPr>
@@ -1850,11 +1969,11 @@
           <w:color w:val="333333"/>
         </w:rPr>
       </w:pPr>
-      <w:bookmarkStart w:id="5" w:name="_GoBack"/>
       <w:r>
         <w:rPr>
           <w:noProof/>
         </w:rPr>
+        <w:lastRenderedPageBreak/>
         <w:drawing>
           <wp:inline distT="0" distB="0" distL="0" distR="0" wp14:anchorId="0439AE10" wp14:editId="33D744F3">
             <wp:extent cx="6072188" cy="2271713"/>
@@ -1869,7 +1988,6 @@
           </wp:inline>
         </w:drawing>
       </w:r>
-      <w:bookmarkEnd w:id="5"/>
     </w:p>
     <w:p>
       <w:pPr>
@@ -2307,14 +2425,7 @@
         <w:rPr>
           <w:color w:val="333333"/>
         </w:rPr>
-        <w:t xml:space="preserve"> created an area of innovation in MP3 </w:t>
-      </w:r>
-      <w:r>
-        <w:rPr>
-          <w:color w:val="333333"/>
-        </w:rPr>
-        <w:lastRenderedPageBreak/>
-        <w:t>players</w:t>
+        <w:t xml:space="preserve"> created an area of innovation in MP3 players</w:t>
       </w:r>
       <w:r>
         <w:rPr>
@@ -2359,6 +2470,7 @@
         <w:rPr>
           <w:noProof/>
         </w:rPr>
+        <w:lastRenderedPageBreak/>
         <w:drawing>
           <wp:inline distT="0" distB="0" distL="0" distR="0" wp14:anchorId="647CED66" wp14:editId="27AC5B11">
             <wp:extent cx="6193631" cy="2214562"/>
@@ -6314,11 +6426,11 @@
         </c:dLbls>
         <c:gapWidth val="219"/>
         <c:overlap val="-27"/>
-        <c:axId val="54723712"/>
-        <c:axId val="54725248"/>
+        <c:axId val="100416128"/>
+        <c:axId val="100430208"/>
       </c:barChart>
       <c:catAx>
-        <c:axId val="54723712"/>
+        <c:axId val="100416128"/>
         <c:scaling>
           <c:orientation val="minMax"/>
         </c:scaling>
@@ -6361,7 +6473,7 @@
             <a:endParaRPr lang="en-US"/>
           </a:p>
         </c:txPr>
-        <c:crossAx val="54725248"/>
+        <c:crossAx val="100430208"/>
         <c:crosses val="autoZero"/>
         <c:auto val="1"/>
         <c:lblAlgn val="ctr"/>
@@ -6369,7 +6481,7 @@
         <c:noMultiLvlLbl val="0"/>
       </c:catAx>
       <c:valAx>
-        <c:axId val="54725248"/>
+        <c:axId val="100430208"/>
         <c:scaling>
           <c:orientation val="minMax"/>
         </c:scaling>
@@ -6420,7 +6532,7 @@
             <a:endParaRPr lang="en-US"/>
           </a:p>
         </c:txPr>
-        <c:crossAx val="54723712"/>
+        <c:crossAx val="100416128"/>
         <c:crosses val="autoZero"/>
         <c:crossBetween val="between"/>
       </c:valAx>
@@ -8023,11 +8135,11 @@
         </c:dLbls>
         <c:gapWidth val="219"/>
         <c:overlap val="-27"/>
-        <c:axId val="54966144"/>
-        <c:axId val="54967680"/>
+        <c:axId val="115158400"/>
+        <c:axId val="115172480"/>
       </c:barChart>
       <c:catAx>
-        <c:axId val="54966144"/>
+        <c:axId val="115158400"/>
         <c:scaling>
           <c:orientation val="minMax"/>
         </c:scaling>
@@ -8070,7 +8182,7 @@
             <a:endParaRPr lang="en-US"/>
           </a:p>
         </c:txPr>
-        <c:crossAx val="54967680"/>
+        <c:crossAx val="115172480"/>
         <c:crosses val="autoZero"/>
         <c:auto val="1"/>
         <c:lblAlgn val="ctr"/>
@@ -8078,7 +8190,7 @@
         <c:noMultiLvlLbl val="0"/>
       </c:catAx>
       <c:valAx>
-        <c:axId val="54967680"/>
+        <c:axId val="115172480"/>
         <c:scaling>
           <c:orientation val="minMax"/>
         </c:scaling>
@@ -8115,7 +8227,7 @@
             <a:endParaRPr lang="en-US"/>
           </a:p>
         </c:txPr>
-        <c:crossAx val="54966144"/>
+        <c:crossAx val="115158400"/>
         <c:crosses val="autoZero"/>
         <c:crossBetween val="between"/>
       </c:valAx>
@@ -9685,11 +9797,11 @@
         </c:dLbls>
         <c:gapWidth val="219"/>
         <c:overlap val="-27"/>
-        <c:axId val="55093504"/>
-        <c:axId val="55111680"/>
+        <c:axId val="116629888"/>
+        <c:axId val="116631424"/>
       </c:barChart>
       <c:catAx>
-        <c:axId val="55093504"/>
+        <c:axId val="116629888"/>
         <c:scaling>
           <c:orientation val="minMax"/>
         </c:scaling>
@@ -9732,7 +9844,7 @@
             <a:endParaRPr lang="en-US"/>
           </a:p>
         </c:txPr>
-        <c:crossAx val="55111680"/>
+        <c:crossAx val="116631424"/>
         <c:crosses val="autoZero"/>
         <c:auto val="1"/>
         <c:lblAlgn val="ctr"/>
@@ -9740,7 +9852,7 @@
         <c:noMultiLvlLbl val="0"/>
       </c:catAx>
       <c:valAx>
-        <c:axId val="55111680"/>
+        <c:axId val="116631424"/>
         <c:scaling>
           <c:orientation val="minMax"/>
         </c:scaling>
@@ -9791,7 +9903,7 @@
             <a:endParaRPr lang="en-US"/>
           </a:p>
         </c:txPr>
-        <c:crossAx val="55093504"/>
+        <c:crossAx val="116629888"/>
         <c:crosses val="autoZero"/>
         <c:crossBetween val="between"/>
       </c:valAx>
@@ -10451,11 +10563,11 @@
         </c:dLbls>
         <c:gapWidth val="218"/>
         <c:overlap val="-27"/>
-        <c:axId val="55355648"/>
-        <c:axId val="55361536"/>
+        <c:axId val="116679040"/>
+        <c:axId val="116680576"/>
       </c:barChart>
       <c:catAx>
-        <c:axId val="55355648"/>
+        <c:axId val="116679040"/>
         <c:scaling>
           <c:orientation val="minMax"/>
         </c:scaling>
@@ -10464,7 +10576,7 @@
         <c:majorTickMark val="out"/>
         <c:minorTickMark val="none"/>
         <c:tickLblPos val="nextTo"/>
-        <c:crossAx val="55361536"/>
+        <c:crossAx val="116680576"/>
         <c:crosses val="autoZero"/>
         <c:auto val="1"/>
         <c:lblAlgn val="ctr"/>
@@ -10472,7 +10584,7 @@
         <c:noMultiLvlLbl val="0"/>
       </c:catAx>
       <c:valAx>
-        <c:axId val="55361536"/>
+        <c:axId val="116680576"/>
         <c:scaling>
           <c:orientation val="minMax"/>
         </c:scaling>
@@ -10483,7 +10595,7 @@
         <c:majorTickMark val="out"/>
         <c:minorTickMark val="none"/>
         <c:tickLblPos val="nextTo"/>
-        <c:crossAx val="55355648"/>
+        <c:crossAx val="116679040"/>
         <c:crosses val="autoZero"/>
         <c:crossBetween val="between"/>
       </c:valAx>
@@ -11654,11 +11766,11 @@
         </c:dLbls>
         <c:gapWidth val="219"/>
         <c:overlap val="-27"/>
-        <c:axId val="55504256"/>
-        <c:axId val="55419648"/>
+        <c:axId val="116851456"/>
+        <c:axId val="116852992"/>
       </c:barChart>
       <c:catAx>
-        <c:axId val="55504256"/>
+        <c:axId val="116851456"/>
         <c:scaling>
           <c:orientation val="minMax"/>
         </c:scaling>
@@ -11701,7 +11813,7 @@
             <a:endParaRPr lang="en-US"/>
           </a:p>
         </c:txPr>
-        <c:crossAx val="55419648"/>
+        <c:crossAx val="116852992"/>
         <c:crosses val="autoZero"/>
         <c:auto val="1"/>
         <c:lblAlgn val="ctr"/>
@@ -11709,7 +11821,7 @@
         <c:noMultiLvlLbl val="0"/>
       </c:catAx>
       <c:valAx>
-        <c:axId val="55419648"/>
+        <c:axId val="116852992"/>
         <c:scaling>
           <c:orientation val="minMax"/>
         </c:scaling>
@@ -11760,7 +11872,7 @@
             <a:endParaRPr lang="en-US"/>
           </a:p>
         </c:txPr>
-        <c:crossAx val="55504256"/>
+        <c:crossAx val="116851456"/>
         <c:crosses val="autoZero"/>
         <c:crossBetween val="between"/>
       </c:valAx>
@@ -12124,11 +12236,11 @@
         </c:dLbls>
         <c:gapWidth val="218"/>
         <c:overlap val="-27"/>
-        <c:axId val="55438720"/>
-        <c:axId val="55440512"/>
+        <c:axId val="116896896"/>
+        <c:axId val="116898432"/>
       </c:barChart>
       <c:catAx>
-        <c:axId val="55438720"/>
+        <c:axId val="116896896"/>
         <c:scaling>
           <c:orientation val="minMax"/>
         </c:scaling>
@@ -12137,7 +12249,7 @@
         <c:majorTickMark val="out"/>
         <c:minorTickMark val="none"/>
         <c:tickLblPos val="nextTo"/>
-        <c:crossAx val="55440512"/>
+        <c:crossAx val="116898432"/>
         <c:crosses val="autoZero"/>
         <c:auto val="1"/>
         <c:lblAlgn val="ctr"/>
@@ -12145,7 +12257,7 @@
         <c:noMultiLvlLbl val="0"/>
       </c:catAx>
       <c:valAx>
-        <c:axId val="55440512"/>
+        <c:axId val="116898432"/>
         <c:scaling>
           <c:orientation val="minMax"/>
         </c:scaling>
@@ -12156,7 +12268,7 @@
         <c:majorTickMark val="out"/>
         <c:minorTickMark val="none"/>
         <c:tickLblPos val="nextTo"/>
-        <c:crossAx val="55438720"/>
+        <c:crossAx val="116896896"/>
         <c:crosses val="autoZero"/>
         <c:crossBetween val="between"/>
       </c:valAx>
@@ -12494,7 +12606,7 @@
 </file>
 
 <file path=customXml/itemProps2.xml><?xml version="1.0" encoding="utf-8"?>
-<ds:datastoreItem xmlns:ds="http://schemas.openxmlformats.org/officeDocument/2006/customXml" ds:itemID="{84E41E0E-7075-4FB9-821B-42D71BD459C8}">
+<ds:datastoreItem xmlns:ds="http://schemas.openxmlformats.org/officeDocument/2006/customXml" ds:itemID="{2BC6CEBF-56AE-4AD2-A0A9-5409C5FFF970}">
   <ds:schemaRefs>
     <ds:schemaRef ds:uri="http://schemas.openxmlformats.org/officeDocument/2006/bibliography"/>
   </ds:schemaRefs>

--- a/EPR 511.docx
+++ b/EPR 511.docx
@@ -341,6 +341,8 @@
           <w:r>
             <w:t>Contents</w:t>
           </w:r>
+          <w:bookmarkStart w:id="0" w:name="_GoBack"/>
+          <w:bookmarkEnd w:id="0"/>
         </w:p>
         <w:p>
           <w:pPr>
@@ -363,7 +365,7 @@
           <w:r>
             <w:fldChar w:fldCharType="separate"/>
           </w:r>
-          <w:hyperlink w:anchor="_Toc42762467" w:history="1">
+          <w:hyperlink w:anchor="_Toc42827847" w:history="1">
             <w:r>
               <w:rPr>
                 <w:rStyle w:val="Hyperlink"/>
@@ -406,7 +408,7 @@
                 <w:noProof/>
                 <w:webHidden/>
               </w:rPr>
-              <w:instrText xml:space="preserve"> PAGEREF _Toc42762467 \h </w:instrText>
+              <w:instrText xml:space="preserve"> PAGEREF _Toc42827847 \h </w:instrText>
             </w:r>
             <w:r>
               <w:rPr>
@@ -449,7 +451,7 @@
               <w:noProof/>
             </w:rPr>
           </w:pPr>
-          <w:hyperlink w:anchor="_Toc42762468" w:history="1">
+          <w:hyperlink w:anchor="_Toc42827848" w:history="1">
             <w:r>
               <w:rPr>
                 <w:rStyle w:val="Hyperlink"/>
@@ -492,7 +494,7 @@
                 <w:noProof/>
                 <w:webHidden/>
               </w:rPr>
-              <w:instrText xml:space="preserve"> PAGEREF _Toc42762468 \h </w:instrText>
+              <w:instrText xml:space="preserve"> PAGEREF _Toc42827848 \h </w:instrText>
             </w:r>
             <w:r>
               <w:rPr>
@@ -527,6 +529,76 @@
           <w:pPr>
             <w:pStyle w:val="TOC1"/>
             <w:tabs>
+              <w:tab w:val="right" w:leader="dot" w:pos="9017"/>
+            </w:tabs>
+            <w:rPr>
+              <w:rFonts w:eastAsiaTheme="minorEastAsia"/>
+              <w:noProof/>
+            </w:rPr>
+          </w:pPr>
+          <w:hyperlink w:anchor="_Toc42827849" w:history="1">
+            <w:r>
+              <w:rPr>
+                <w:rStyle w:val="Hyperlink"/>
+                <w:b/>
+                <w:noProof/>
+              </w:rPr>
+              <w:t>III. Methodology</w:t>
+            </w:r>
+            <w:r>
+              <w:rPr>
+                <w:noProof/>
+                <w:webHidden/>
+              </w:rPr>
+              <w:tab/>
+            </w:r>
+            <w:r>
+              <w:rPr>
+                <w:noProof/>
+                <w:webHidden/>
+              </w:rPr>
+              <w:fldChar w:fldCharType="begin"/>
+            </w:r>
+            <w:r>
+              <w:rPr>
+                <w:noProof/>
+                <w:webHidden/>
+              </w:rPr>
+              <w:instrText xml:space="preserve"> PAGEREF _Toc42827849 \h </w:instrText>
+            </w:r>
+            <w:r>
+              <w:rPr>
+                <w:noProof/>
+                <w:webHidden/>
+              </w:rPr>
+            </w:r>
+            <w:r>
+              <w:rPr>
+                <w:noProof/>
+                <w:webHidden/>
+              </w:rPr>
+              <w:fldChar w:fldCharType="separate"/>
+            </w:r>
+            <w:r>
+              <w:rPr>
+                <w:noProof/>
+                <w:webHidden/>
+              </w:rPr>
+              <w:t>3</w:t>
+            </w:r>
+            <w:r>
+              <w:rPr>
+                <w:noProof/>
+                <w:webHidden/>
+              </w:rPr>
+              <w:fldChar w:fldCharType="end"/>
+            </w:r>
+          </w:hyperlink>
+        </w:p>
+        <w:p>
+          <w:pPr>
+            <w:pStyle w:val="TOC1"/>
+            <w:tabs>
               <w:tab w:val="left" w:pos="660"/>
               <w:tab w:val="right" w:leader="dot" w:pos="9017"/>
             </w:tabs>
@@ -535,7 +607,7 @@
               <w:noProof/>
             </w:rPr>
           </w:pPr>
-          <w:hyperlink w:anchor="_Toc42762469" w:history="1">
+          <w:hyperlink w:anchor="_Toc42827850" w:history="1">
             <w:r>
               <w:rPr>
                 <w:rStyle w:val="Hyperlink"/>
@@ -578,7 +650,7 @@
                 <w:noProof/>
                 <w:webHidden/>
               </w:rPr>
-              <w:instrText xml:space="preserve"> PAGEREF _Toc42762469 \h </w:instrText>
+              <w:instrText xml:space="preserve"> PAGEREF _Toc42827850 \h </w:instrText>
             </w:r>
             <w:r>
               <w:rPr>
@@ -598,7 +670,7 @@
                 <w:noProof/>
                 <w:webHidden/>
               </w:rPr>
-              <w:t>3</w:t>
+              <w:t>4</w:t>
             </w:r>
             <w:r>
               <w:rPr>
@@ -621,7 +693,7 @@
               <w:noProof/>
             </w:rPr>
           </w:pPr>
-          <w:hyperlink w:anchor="_Toc42762470" w:history="1">
+          <w:hyperlink w:anchor="_Toc42827851" w:history="1">
             <w:r>
               <w:rPr>
                 <w:rStyle w:val="Hyperlink"/>
@@ -664,7 +736,7 @@
                 <w:noProof/>
                 <w:webHidden/>
               </w:rPr>
-              <w:instrText xml:space="preserve"> PAGEREF _Toc42762470 \h </w:instrText>
+              <w:instrText xml:space="preserve"> PAGEREF _Toc42827851 \h </w:instrText>
             </w:r>
             <w:r>
               <w:rPr>
@@ -707,7 +779,7 @@
               <w:noProof/>
             </w:rPr>
           </w:pPr>
-          <w:hyperlink w:anchor="_Toc42762471" w:history="1">
+          <w:hyperlink w:anchor="_Toc42827852" w:history="1">
             <w:r>
               <w:rPr>
                 <w:rStyle w:val="Hyperlink"/>
@@ -752,7 +824,7 @@
                 <w:noProof/>
                 <w:webHidden/>
               </w:rPr>
-              <w:instrText xml:space="preserve"> PAGEREF _Toc42762471 \h </w:instrText>
+              <w:instrText xml:space="preserve"> PAGEREF _Toc42827852 \h </w:instrText>
             </w:r>
             <w:r>
               <w:rPr>
@@ -772,7 +844,7 @@
                 <w:noProof/>
                 <w:webHidden/>
               </w:rPr>
-              <w:t>4</w:t>
+              <w:t>5</w:t>
             </w:r>
             <w:r>
               <w:rPr>
@@ -795,7 +867,7 @@
               <w:noProof/>
             </w:rPr>
           </w:pPr>
-          <w:hyperlink w:anchor="_Toc42762472" w:history="1">
+          <w:hyperlink w:anchor="_Toc42827853" w:history="1">
             <w:r>
               <w:rPr>
                 <w:rStyle w:val="Hyperlink"/>
@@ -840,7 +912,7 @@
                 <w:noProof/>
                 <w:webHidden/>
               </w:rPr>
-              <w:instrText xml:space="preserve"> PAGEREF _Toc42762472 \h </w:instrText>
+              <w:instrText xml:space="preserve"> PAGEREF _Toc42827853 \h </w:instrText>
             </w:r>
             <w:r>
               <w:rPr>
@@ -860,7 +932,7 @@
                 <w:noProof/>
                 <w:webHidden/>
               </w:rPr>
-              <w:t>5</w:t>
+              <w:t>6</w:t>
             </w:r>
             <w:r>
               <w:rPr>
@@ -1096,7 +1168,7 @@
           <w:sz w:val="32"/>
         </w:rPr>
       </w:pPr>
-      <w:bookmarkStart w:id="0" w:name="_Toc42762467"/>
+      <w:bookmarkStart w:id="1" w:name="_Toc42827847"/>
       <w:r>
         <w:rPr>
           <w:b/>
@@ -1105,7 +1177,7 @@
         </w:rPr>
         <w:t>Introduction</w:t>
       </w:r>
-      <w:bookmarkEnd w:id="0"/>
+      <w:bookmarkEnd w:id="1"/>
     </w:p>
     <w:p>
       <w:pPr>
@@ -1155,7 +1227,7 @@
           <w:sz w:val="32"/>
         </w:rPr>
       </w:pPr>
-      <w:bookmarkStart w:id="1" w:name="_Toc42762468"/>
+      <w:bookmarkStart w:id="2" w:name="_Toc42827848"/>
       <w:r>
         <w:rPr>
           <w:b/>
@@ -1164,7 +1236,7 @@
         </w:rPr>
         <w:t>II. Literature review</w:t>
       </w:r>
-      <w:bookmarkEnd w:id="1"/>
+      <w:bookmarkEnd w:id="2"/>
       <w:r>
         <w:rPr>
           <w:b/>
@@ -1492,8 +1564,8 @@
         </w:rPr>
         <w:t>Entrepreneurship has always a part of the human community‘s development. We are indebted to it for having prosperity in various fields such as the economical, technological and cultural areas</w:t>
       </w:r>
-      <w:bookmarkStart w:id="2" w:name="x__GoBack"/>
-      <w:bookmarkEnd w:id="2"/>
+      <w:bookmarkStart w:id="3" w:name="x__GoBack"/>
+      <w:bookmarkEnd w:id="3"/>
       <w:r>
         <w:rPr>
           <w:color w:val="333333"/>
@@ -1513,13 +1585,23 @@
           <w:sz w:val="32"/>
         </w:rPr>
       </w:pPr>
+      <w:bookmarkStart w:id="4" w:name="_Toc42827849"/>
       <w:r>
         <w:rPr>
           <w:b/>
           <w:color w:val="333333"/>
           <w:sz w:val="32"/>
         </w:rPr>
-        <w:t>III. Methodology </w:t>
+        <w:t>III. Methodology</w:t>
+      </w:r>
+      <w:bookmarkEnd w:id="4"/>
+      <w:r>
+        <w:rPr>
+          <w:b/>
+          <w:color w:val="333333"/>
+          <w:sz w:val="32"/>
+        </w:rPr>
+        <w:t> </w:t>
       </w:r>
     </w:p>
     <w:p>
@@ -1634,8 +1716,6 @@
         </w:rPr>
         <w:t> After the analysis and the discussions parts done the results will be qualitative that may enhance the understanding of the relations that occurs or not between of the data. We also followed the ethical standards required in a research (informed consent, don’t harm, respect for anonymity and confidentiality, respect for privacy, vulnerable groups of people...etc.).</w:t>
       </w:r>
-      <w:bookmarkStart w:id="3" w:name="_GoBack"/>
-      <w:bookmarkEnd w:id="3"/>
     </w:p>
     <w:p>
       <w:pPr>
@@ -1653,7 +1733,7 @@
           <w:sz w:val="32"/>
         </w:rPr>
       </w:pPr>
-      <w:bookmarkStart w:id="4" w:name="_Toc42762469"/>
+      <w:bookmarkStart w:id="5" w:name="_Toc42827850"/>
       <w:r>
         <w:rPr>
           <w:b/>
@@ -1662,7 +1742,7 @@
         </w:rPr>
         <w:t>Analysis and result and discussion</w:t>
       </w:r>
-      <w:bookmarkEnd w:id="4"/>
+      <w:bookmarkEnd w:id="5"/>
       <w:r>
         <w:rPr>
           <w:b/>
@@ -1864,7 +1944,7 @@
           <w:color w:val="333333"/>
         </w:rPr>
       </w:pPr>
-      <w:bookmarkStart w:id="5" w:name="_Toc42762470"/>
+      <w:bookmarkStart w:id="6" w:name="_Toc42827851"/>
       <w:r>
         <w:rPr>
           <w:rStyle w:val="Strong"/>
@@ -1872,7 +1952,7 @@
         </w:rPr>
         <w:t>Job creation</w:t>
       </w:r>
-      <w:bookmarkEnd w:id="5"/>
+      <w:bookmarkEnd w:id="6"/>
     </w:p>
     <w:p>
       <w:pPr>
@@ -2258,7 +2338,7 @@
           <w:rStyle w:val="Strong"/>
         </w:rPr>
       </w:pPr>
-      <w:bookmarkStart w:id="6" w:name="_Toc42762471"/>
+      <w:bookmarkStart w:id="7" w:name="_Toc42827852"/>
       <w:r>
         <w:rPr>
           <w:rStyle w:val="Strong"/>
@@ -2266,7 +2346,7 @@
         </w:rPr>
         <w:t>Innovation</w:t>
       </w:r>
-      <w:bookmarkEnd w:id="6"/>
+      <w:bookmarkEnd w:id="7"/>
     </w:p>
     <w:p>
       <w:pPr>
@@ -2743,7 +2823,7 @@
           <w:color w:val="333333"/>
         </w:rPr>
       </w:pPr>
-      <w:bookmarkStart w:id="7" w:name="_Toc42762472"/>
+      <w:bookmarkStart w:id="8" w:name="_Toc42827853"/>
       <w:r>
         <w:rPr>
           <w:rStyle w:val="Strong"/>
@@ -2758,7 +2838,7 @@
         </w:rPr>
         <w:t>service sector</w:t>
       </w:r>
-      <w:bookmarkEnd w:id="7"/>
+      <w:bookmarkEnd w:id="8"/>
     </w:p>
     <w:p>
       <w:pPr>
@@ -3667,7 +3747,7 @@
           <w:rPr>
             <w:noProof/>
           </w:rPr>
-          <w:t>4</w:t>
+          <w:t>1</w:t>
         </w:r>
         <w:r>
           <w:rPr>
@@ -6426,11 +6506,11 @@
         </c:dLbls>
         <c:gapWidth val="219"/>
         <c:overlap val="-27"/>
-        <c:axId val="100416128"/>
-        <c:axId val="100430208"/>
+        <c:axId val="100447744"/>
+        <c:axId val="100449280"/>
       </c:barChart>
       <c:catAx>
-        <c:axId val="100416128"/>
+        <c:axId val="100447744"/>
         <c:scaling>
           <c:orientation val="minMax"/>
         </c:scaling>
@@ -6473,7 +6553,7 @@
             <a:endParaRPr lang="en-US"/>
           </a:p>
         </c:txPr>
-        <c:crossAx val="100430208"/>
+        <c:crossAx val="100449280"/>
         <c:crosses val="autoZero"/>
         <c:auto val="1"/>
         <c:lblAlgn val="ctr"/>
@@ -6481,7 +6561,7 @@
         <c:noMultiLvlLbl val="0"/>
       </c:catAx>
       <c:valAx>
-        <c:axId val="100430208"/>
+        <c:axId val="100449280"/>
         <c:scaling>
           <c:orientation val="minMax"/>
         </c:scaling>
@@ -6532,7 +6612,7 @@
             <a:endParaRPr lang="en-US"/>
           </a:p>
         </c:txPr>
-        <c:crossAx val="100416128"/>
+        <c:crossAx val="100447744"/>
         <c:crosses val="autoZero"/>
         <c:crossBetween val="between"/>
       </c:valAx>
@@ -8135,11 +8215,11 @@
         </c:dLbls>
         <c:gapWidth val="219"/>
         <c:overlap val="-27"/>
-        <c:axId val="115158400"/>
-        <c:axId val="115172480"/>
+        <c:axId val="115194112"/>
+        <c:axId val="115478528"/>
       </c:barChart>
       <c:catAx>
-        <c:axId val="115158400"/>
+        <c:axId val="115194112"/>
         <c:scaling>
           <c:orientation val="minMax"/>
         </c:scaling>
@@ -8182,7 +8262,7 @@
             <a:endParaRPr lang="en-US"/>
           </a:p>
         </c:txPr>
-        <c:crossAx val="115172480"/>
+        <c:crossAx val="115478528"/>
         <c:crosses val="autoZero"/>
         <c:auto val="1"/>
         <c:lblAlgn val="ctr"/>
@@ -8190,7 +8270,7 @@
         <c:noMultiLvlLbl val="0"/>
       </c:catAx>
       <c:valAx>
-        <c:axId val="115172480"/>
+        <c:axId val="115478528"/>
         <c:scaling>
           <c:orientation val="minMax"/>
         </c:scaling>
@@ -8227,7 +8307,7 @@
             <a:endParaRPr lang="en-US"/>
           </a:p>
         </c:txPr>
-        <c:crossAx val="115158400"/>
+        <c:crossAx val="115194112"/>
         <c:crosses val="autoZero"/>
         <c:crossBetween val="between"/>
       </c:valAx>
@@ -9797,11 +9877,11 @@
         </c:dLbls>
         <c:gapWidth val="219"/>
         <c:overlap val="-27"/>
-        <c:axId val="116629888"/>
-        <c:axId val="116631424"/>
+        <c:axId val="116653056"/>
+        <c:axId val="116658944"/>
       </c:barChart>
       <c:catAx>
-        <c:axId val="116629888"/>
+        <c:axId val="116653056"/>
         <c:scaling>
           <c:orientation val="minMax"/>
         </c:scaling>
@@ -9844,7 +9924,7 @@
             <a:endParaRPr lang="en-US"/>
           </a:p>
         </c:txPr>
-        <c:crossAx val="116631424"/>
+        <c:crossAx val="116658944"/>
         <c:crosses val="autoZero"/>
         <c:auto val="1"/>
         <c:lblAlgn val="ctr"/>
@@ -9852,7 +9932,7 @@
         <c:noMultiLvlLbl val="0"/>
       </c:catAx>
       <c:valAx>
-        <c:axId val="116631424"/>
+        <c:axId val="116658944"/>
         <c:scaling>
           <c:orientation val="minMax"/>
         </c:scaling>
@@ -9903,7 +9983,7 @@
             <a:endParaRPr lang="en-US"/>
           </a:p>
         </c:txPr>
-        <c:crossAx val="116629888"/>
+        <c:crossAx val="116653056"/>
         <c:crosses val="autoZero"/>
         <c:crossBetween val="between"/>
       </c:valAx>
@@ -10563,11 +10643,11 @@
         </c:dLbls>
         <c:gapWidth val="218"/>
         <c:overlap val="-27"/>
-        <c:axId val="116679040"/>
-        <c:axId val="116680576"/>
+        <c:axId val="116726400"/>
+        <c:axId val="116732288"/>
       </c:barChart>
       <c:catAx>
-        <c:axId val="116679040"/>
+        <c:axId val="116726400"/>
         <c:scaling>
           <c:orientation val="minMax"/>
         </c:scaling>
@@ -10576,7 +10656,7 @@
         <c:majorTickMark val="out"/>
         <c:minorTickMark val="none"/>
         <c:tickLblPos val="nextTo"/>
-        <c:crossAx val="116680576"/>
+        <c:crossAx val="116732288"/>
         <c:crosses val="autoZero"/>
         <c:auto val="1"/>
         <c:lblAlgn val="ctr"/>
@@ -10584,7 +10664,7 @@
         <c:noMultiLvlLbl val="0"/>
       </c:catAx>
       <c:valAx>
-        <c:axId val="116680576"/>
+        <c:axId val="116732288"/>
         <c:scaling>
           <c:orientation val="minMax"/>
         </c:scaling>
@@ -10595,7 +10675,7 @@
         <c:majorTickMark val="out"/>
         <c:minorTickMark val="none"/>
         <c:tickLblPos val="nextTo"/>
-        <c:crossAx val="116679040"/>
+        <c:crossAx val="116726400"/>
         <c:crosses val="autoZero"/>
         <c:crossBetween val="between"/>
       </c:valAx>
@@ -11766,11 +11846,11 @@
         </c:dLbls>
         <c:gapWidth val="219"/>
         <c:overlap val="-27"/>
-        <c:axId val="116851456"/>
-        <c:axId val="116852992"/>
+        <c:axId val="116854144"/>
+        <c:axId val="116864128"/>
       </c:barChart>
       <c:catAx>
-        <c:axId val="116851456"/>
+        <c:axId val="116854144"/>
         <c:scaling>
           <c:orientation val="minMax"/>
         </c:scaling>
@@ -11813,7 +11893,7 @@
             <a:endParaRPr lang="en-US"/>
           </a:p>
         </c:txPr>
-        <c:crossAx val="116852992"/>
+        <c:crossAx val="116864128"/>
         <c:crosses val="autoZero"/>
         <c:auto val="1"/>
         <c:lblAlgn val="ctr"/>
@@ -11821,7 +11901,7 @@
         <c:noMultiLvlLbl val="0"/>
       </c:catAx>
       <c:valAx>
-        <c:axId val="116852992"/>
+        <c:axId val="116864128"/>
         <c:scaling>
           <c:orientation val="minMax"/>
         </c:scaling>
@@ -11872,7 +11952,7 @@
             <a:endParaRPr lang="en-US"/>
           </a:p>
         </c:txPr>
-        <c:crossAx val="116851456"/>
+        <c:crossAx val="116854144"/>
         <c:crosses val="autoZero"/>
         <c:crossBetween val="between"/>
       </c:valAx>
@@ -12236,11 +12316,11 @@
         </c:dLbls>
         <c:gapWidth val="218"/>
         <c:overlap val="-27"/>
-        <c:axId val="116896896"/>
-        <c:axId val="116898432"/>
+        <c:axId val="117510144"/>
+        <c:axId val="117511680"/>
       </c:barChart>
       <c:catAx>
-        <c:axId val="116896896"/>
+        <c:axId val="117510144"/>
         <c:scaling>
           <c:orientation val="minMax"/>
         </c:scaling>
@@ -12249,7 +12329,7 @@
         <c:majorTickMark val="out"/>
         <c:minorTickMark val="none"/>
         <c:tickLblPos val="nextTo"/>
-        <c:crossAx val="116898432"/>
+        <c:crossAx val="117511680"/>
         <c:crosses val="autoZero"/>
         <c:auto val="1"/>
         <c:lblAlgn val="ctr"/>
@@ -12257,7 +12337,7 @@
         <c:noMultiLvlLbl val="0"/>
       </c:catAx>
       <c:valAx>
-        <c:axId val="116898432"/>
+        <c:axId val="117511680"/>
         <c:scaling>
           <c:orientation val="minMax"/>
         </c:scaling>
@@ -12268,7 +12348,7 @@
         <c:majorTickMark val="out"/>
         <c:minorTickMark val="none"/>
         <c:tickLblPos val="nextTo"/>
-        <c:crossAx val="116896896"/>
+        <c:crossAx val="117510144"/>
         <c:crosses val="autoZero"/>
         <c:crossBetween val="between"/>
       </c:valAx>
@@ -12606,7 +12686,7 @@
 </file>
 
 <file path=customXml/itemProps2.xml><?xml version="1.0" encoding="utf-8"?>
-<ds:datastoreItem xmlns:ds="http://schemas.openxmlformats.org/officeDocument/2006/customXml" ds:itemID="{2BC6CEBF-56AE-4AD2-A0A9-5409C5FFF970}">
+<ds:datastoreItem xmlns:ds="http://schemas.openxmlformats.org/officeDocument/2006/customXml" ds:itemID="{72B63A50-DAB4-4DFE-8490-DAFDA189515B}">
   <ds:schemaRefs>
     <ds:schemaRef ds:uri="http://schemas.openxmlformats.org/officeDocument/2006/bibliography"/>
   </ds:schemaRefs>

--- a/EPR 511.docx
+++ b/EPR 511.docx
@@ -341,8 +341,6 @@
           <w:r>
             <w:t>Contents</w:t>
           </w:r>
-          <w:bookmarkStart w:id="0" w:name="_GoBack"/>
-          <w:bookmarkEnd w:id="0"/>
         </w:p>
         <w:p>
           <w:pPr>
@@ -1125,91 +1123,8 @@
       </w:pPr>
     </w:p>
     <w:p>
-      <w:pPr>
-        <w:rPr>
-          <w:b/>
-          <w:bCs/>
-          <w:noProof/>
-        </w:rPr>
-      </w:pPr>
-    </w:p>
-    <w:p>
-      <w:pPr>
-        <w:rPr>
-          <w:b/>
-          <w:bCs/>
-          <w:noProof/>
-        </w:rPr>
-      </w:pPr>
-    </w:p>
-    <w:p>
-      <w:pPr>
-        <w:rPr>
-          <w:b/>
-          <w:bCs/>
-          <w:noProof/>
-        </w:rPr>
-      </w:pPr>
-    </w:p>
-    <w:p/>
-    <w:p>
-      <w:pPr>
-        <w:pStyle w:val="NormalWeb"/>
-        <w:numPr>
-          <w:ilvl w:val="0"/>
-          <w:numId w:val="1"/>
-        </w:numPr>
-        <w:spacing w:line="360" w:lineRule="auto"/>
-        <w:jc w:val="both"/>
-        <w:outlineLvl w:val="0"/>
-        <w:rPr>
-          <w:b/>
-          <w:color w:val="333333"/>
-          <w:sz w:val="32"/>
-        </w:rPr>
-      </w:pPr>
-      <w:bookmarkStart w:id="1" w:name="_Toc42827847"/>
-      <w:r>
-        <w:rPr>
-          <w:b/>
-          <w:color w:val="333333"/>
-          <w:sz w:val="32"/>
-        </w:rPr>
-        <w:t>Introduction</w:t>
-      </w:r>
-      <w:bookmarkEnd w:id="1"/>
-    </w:p>
-    <w:p>
-      <w:pPr>
-        <w:pStyle w:val="NormalWeb"/>
-        <w:spacing w:line="360" w:lineRule="auto"/>
-        <w:jc w:val="both"/>
-        <w:rPr>
-          <w:color w:val="333333"/>
-        </w:rPr>
-      </w:pPr>
-      <w:r>
-        <w:rPr>
-          <w:color w:val="333333"/>
-        </w:rPr>
-        <w:t>Entrepreneurship is a set of skills that contribute to starting a new business by linking it to the ability to create new opportunities; it's an old and renewable phenomenon that contributes to the reference to innovative and creative individuals in various fields of business. Entrepreneurship plays an important role in supporting and developing the economy and society, as one of the most important engines of countries development. In this research, we will examine the most important aspects that entrepreneurship impacts such as Job creation, innovation, and business in services.</w:t>
-      </w:r>
-    </w:p>
-    <w:p>
-      <w:pPr>
-        <w:pStyle w:val="NormalWeb"/>
-        <w:spacing w:line="360" w:lineRule="auto"/>
-        <w:jc w:val="both"/>
-        <w:rPr>
-          <w:color w:val="333333"/>
-        </w:rPr>
-      </w:pPr>
-      <w:r>
-        <w:rPr>
-          <w:color w:val="333333"/>
-        </w:rPr>
-        <w:t>It can absorb more manpower, making it an appropriate environment for investing human resources and its impact on the study community. Also, it contributes to reducing the phenomena of unemployment and poverty, the most prevalent phenomena in societies that negatively affect the process of economic growth, which will be presented through this study. In addition, it's a catalyst for innovation, as it is an essential engine for innovation and innovation in any economic activity. Entrepreneurship helps make a lot of tangible changes to communities that can actually be seen on the ground. Moreover, it is also working to increase the rate of national income for both the individual and the family, which contributes to savings and investment and increases the economic cycle. Entrepreneurship contributes to the development of inventions and inventions as well as scientific research in various educational institutions.</w:t>
-      </w:r>
+      <w:bookmarkStart w:id="0" w:name="_GoBack"/>
+      <w:bookmarkEnd w:id="0"/>
     </w:p>
     <w:p>
       <w:pPr>
@@ -1227,388 +1142,39 @@
           <w:sz w:val="32"/>
         </w:rPr>
       </w:pPr>
-      <w:bookmarkStart w:id="2" w:name="_Toc42827848"/>
+      <w:bookmarkStart w:id="1" w:name="_Toc42827847"/>
       <w:r>
         <w:rPr>
           <w:b/>
           <w:color w:val="333333"/>
           <w:sz w:val="32"/>
         </w:rPr>
-        <w:t>II. Literature review</w:t>
-      </w:r>
-      <w:bookmarkEnd w:id="2"/>
-      <w:r>
-        <w:rPr>
-          <w:b/>
-          <w:color w:val="333333"/>
-          <w:sz w:val="32"/>
-        </w:rPr>
-        <w:t> </w:t>
-      </w:r>
-    </w:p>
-    <w:p>
-      <w:pPr>
-        <w:pStyle w:val="NormalWeb"/>
-        <w:shd w:val="clear" w:color="auto" w:fill="FFFFFF"/>
-        <w:spacing w:before="0" w:beforeAutospacing="0" w:after="0" w:afterAutospacing="0" w:line="324" w:lineRule="atLeast"/>
-        <w:rPr>
-          <w:color w:val="333333"/>
-        </w:rPr>
-      </w:pPr>
-      <w:r>
-        <w:rPr>
-          <w:color w:val="333333"/>
-        </w:rPr>
-        <w:t>There are many factors that affect the economic growth rate of a country. Concerning the role of entrepreneurship in stimulating economic growth, many links have been discussed. Some studies have tried to explain the power of entrepreneurship and how it is an important factor in increasing the level of economic growth in countries or various districts of a country. Data that has been gathered from </w:t>
-      </w:r>
-      <w:proofErr w:type="gramStart"/>
-      <w:r>
-        <w:rPr>
-          <w:color w:val="333333"/>
-        </w:rPr>
-        <w:t>GEM,</w:t>
-      </w:r>
-      <w:proofErr w:type="gramEnd"/>
-      <w:r>
-        <w:rPr>
-          <w:color w:val="333333"/>
-        </w:rPr>
-        <w:t> shows that that entrepreneur activities rate has a positive effect on economic growth. To measure the rate of this growth according to Van </w:t>
-      </w:r>
-      <w:proofErr w:type="spellStart"/>
-      <w:r>
-        <w:rPr>
-          <w:color w:val="333333"/>
-        </w:rPr>
-        <w:t>Stel</w:t>
-      </w:r>
-      <w:proofErr w:type="spellEnd"/>
-      <w:r>
-        <w:rPr>
-          <w:color w:val="333333"/>
-        </w:rPr>
-        <w:t xml:space="preserve"> et al (2004, 2005) there are three explanatory variables: the rate of entrepreneurship, output per capita and the world competition index. In developing countries growth factors such </w:t>
-      </w:r>
-      <w:r>
-        <w:rPr>
-          <w:color w:val="333333"/>
-        </w:rPr>
         <w:lastRenderedPageBreak/>
-        <w:t>as entrepreneurship and technological innovation has been explained by using production function of Cobb-Douglas, Wong Ho and </w:t>
-      </w:r>
-      <w:proofErr w:type="spellStart"/>
-      <w:proofErr w:type="gramStart"/>
-      <w:r>
-        <w:rPr>
-          <w:color w:val="333333"/>
-        </w:rPr>
-        <w:t>Autio</w:t>
-      </w:r>
-      <w:proofErr w:type="spellEnd"/>
-      <w:r>
-        <w:rPr>
-          <w:color w:val="333333"/>
-        </w:rPr>
-        <w:t>(</w:t>
-      </w:r>
-      <w:proofErr w:type="gramEnd"/>
-      <w:r>
-        <w:rPr>
-          <w:color w:val="333333"/>
-        </w:rPr>
-        <w:t>2005).</w:t>
-      </w:r>
-    </w:p>
-    <w:p>
-      <w:pPr>
-        <w:pStyle w:val="NormalWeb"/>
-        <w:shd w:val="clear" w:color="auto" w:fill="FFFFFF"/>
-        <w:spacing w:before="0" w:beforeAutospacing="0" w:after="0" w:afterAutospacing="0" w:line="324" w:lineRule="atLeast"/>
-        <w:rPr>
-          <w:color w:val="333333"/>
-        </w:rPr>
-      </w:pPr>
-      <w:r>
-        <w:rPr>
-          <w:color w:val="333333"/>
-        </w:rPr>
-        <w:t> </w:t>
-      </w:r>
-    </w:p>
-    <w:p>
-      <w:pPr>
-        <w:pStyle w:val="xs5"/>
-        <w:shd w:val="clear" w:color="auto" w:fill="FFFFFF"/>
-        <w:spacing w:before="0" w:beforeAutospacing="0" w:after="0" w:afterAutospacing="0"/>
-        <w:rPr>
-          <w:color w:val="333333"/>
-        </w:rPr>
-      </w:pPr>
-      <w:r>
-        <w:rPr>
-          <w:color w:val="333333"/>
-        </w:rPr>
-        <w:t>For achieving development an important and basic goal is the</w:t>
-      </w:r>
-      <w:r>
-        <w:rPr>
-          <w:color w:val="333333"/>
-        </w:rPr>
-        <w:t xml:space="preserve"> </w:t>
-      </w:r>
-      <w:r>
-        <w:rPr>
-          <w:color w:val="333333"/>
-        </w:rPr>
-        <w:t>optimal utilization of all available resources. Human workforces among other resources, play a vital role in the process. Entrepreneurship has helped create more job opportunities in different fields and that led to the optimization of the human workforce. The rapid growth of new companies has created jobs in small and medium sized companies. </w:t>
-      </w:r>
-      <w:proofErr w:type="spellStart"/>
-      <w:r>
-        <w:rPr>
-          <w:color w:val="333333"/>
-        </w:rPr>
-        <w:t>Stam</w:t>
-      </w:r>
-      <w:proofErr w:type="spellEnd"/>
-      <w:r>
-        <w:rPr>
-          <w:color w:val="333333"/>
-        </w:rPr>
-        <w:t> and </w:t>
-      </w:r>
-      <w:proofErr w:type="spellStart"/>
-      <w:r>
-        <w:rPr>
-          <w:color w:val="333333"/>
-        </w:rPr>
-        <w:t>Yanstel</w:t>
-      </w:r>
-      <w:proofErr w:type="spellEnd"/>
-      <w:r>
-        <w:rPr>
-          <w:color w:val="333333"/>
-        </w:rPr>
-        <w:t> (2009) used two scales of measuring entrepreneurship: The rate of entrepreneurship based on necessity and opportunity. The results indicated that the effect of these scales depend on the level of development in the country.</w:t>
-      </w:r>
-    </w:p>
-    <w:p>
-      <w:pPr>
-        <w:pStyle w:val="NormalWeb"/>
-        <w:shd w:val="clear" w:color="auto" w:fill="FFFFFF"/>
-        <w:spacing w:before="0" w:beforeAutospacing="0" w:after="0" w:afterAutospacing="0" w:line="324" w:lineRule="atLeast"/>
-        <w:rPr>
-          <w:color w:val="333333"/>
-        </w:rPr>
-      </w:pPr>
-      <w:r>
-        <w:rPr>
-          <w:color w:val="333333"/>
-        </w:rPr>
-        <w:t> </w:t>
-      </w:r>
-    </w:p>
-    <w:p>
-      <w:pPr>
-        <w:pStyle w:val="NormalWeb"/>
-        <w:shd w:val="clear" w:color="auto" w:fill="FFFFFF"/>
-        <w:spacing w:before="0" w:beforeAutospacing="0" w:after="0" w:afterAutospacing="0" w:line="324" w:lineRule="atLeast"/>
-        <w:rPr>
-          <w:color w:val="333333"/>
-        </w:rPr>
-      </w:pPr>
-      <w:r>
-        <w:rPr>
-          <w:color w:val="333333"/>
-        </w:rPr>
-        <w:t>There are numerous theoretical and empirical studies which consider that attributes like risk taking, innovation, the need of development and the managerial competence are important qualities for the entrepreneurship (</w:t>
-      </w:r>
-      <w:proofErr w:type="spellStart"/>
-      <w:r>
-        <w:rPr>
-          <w:color w:val="333333"/>
-        </w:rPr>
-        <w:t>Karlsson</w:t>
-      </w:r>
-      <w:proofErr w:type="spellEnd"/>
-      <w:r>
-        <w:rPr>
-          <w:color w:val="333333"/>
-        </w:rPr>
-        <w:t xml:space="preserve"> et al., 2004).Entrepreneurship is the incubator of the innovation and</w:t>
-      </w:r>
-      <w:r>
-        <w:rPr>
-          <w:color w:val="333333"/>
-        </w:rPr>
-        <w:t xml:space="preserve"> </w:t>
-      </w:r>
-      <w:r>
-        <w:rPr>
-          <w:color w:val="333333"/>
-        </w:rPr>
-        <w:t>different papers show that the economic development largely depends on innovation and the innovation capacity of the enterprises. When looking at the impact of entrepreneurship</w:t>
-      </w:r>
-      <w:r>
-        <w:rPr>
-          <w:color w:val="333333"/>
-        </w:rPr>
-        <w:t xml:space="preserve"> </w:t>
-      </w:r>
-      <w:r>
-        <w:rPr>
-          <w:color w:val="333333"/>
-        </w:rPr>
-        <w:t>on different geographical regions it was found that the more developed a country was, the higher the impact of entrepreneur. Question of whether countries that have shifted toward a greater role for entrepreneurship enjoy stronger growth is of great importance to policymakers (</w:t>
-      </w:r>
-      <w:proofErr w:type="spellStart"/>
-      <w:r>
-        <w:rPr>
-          <w:color w:val="333333"/>
-        </w:rPr>
-        <w:t>Audretsch</w:t>
-      </w:r>
-      <w:proofErr w:type="spellEnd"/>
-      <w:r>
-        <w:rPr>
-          <w:color w:val="333333"/>
-        </w:rPr>
-        <w:t> et al., 2007).</w:t>
-      </w:r>
-    </w:p>
-    <w:p>
-      <w:pPr>
-        <w:pStyle w:val="xs5"/>
-        <w:shd w:val="clear" w:color="auto" w:fill="FFFFFF"/>
-        <w:spacing w:before="0" w:beforeAutospacing="0" w:after="0" w:afterAutospacing="0"/>
-        <w:rPr>
-          <w:color w:val="333333"/>
-        </w:rPr>
-      </w:pPr>
-      <w:r>
-        <w:rPr>
-          <w:color w:val="333333"/>
-        </w:rPr>
-        <w:t> </w:t>
-      </w:r>
-    </w:p>
-    <w:p>
-      <w:pPr>
-        <w:pStyle w:val="NormalWeb"/>
-        <w:shd w:val="clear" w:color="auto" w:fill="FFFFFF"/>
-        <w:spacing w:before="0" w:beforeAutospacing="0" w:after="0" w:afterAutospacing="0" w:line="324" w:lineRule="atLeast"/>
-        <w:rPr>
-          <w:color w:val="333333"/>
-        </w:rPr>
-      </w:pPr>
-      <w:r>
-        <w:rPr>
-          <w:color w:val="333333"/>
-        </w:rPr>
-        <w:t>In some analyses, distinguishing between innovations in companies that offer services and the more general concept of innovation in services is important (Coombs &amp; Miles, 2000).With the ongoing growth of entrepreneurship innovation and services are now correlated and as expressed by (</w:t>
-      </w:r>
-      <w:proofErr w:type="spellStart"/>
-      <w:r>
-        <w:rPr>
-          <w:color w:val="333333"/>
-        </w:rPr>
-        <w:t>Sundbo</w:t>
-      </w:r>
-      <w:proofErr w:type="spellEnd"/>
-      <w:r>
-        <w:rPr>
-          <w:color w:val="333333"/>
-        </w:rPr>
-        <w:t>, 1998, p. 343) "In general, the innovation view can be applied to services". The service industry is one of the fastest growing thanks to entrepreneurship. It is expected that service industries are engaged in the process of company creation in a greater extent than other industries because most of </w:t>
-      </w:r>
-      <w:proofErr w:type="spellStart"/>
-      <w:r>
-        <w:rPr>
-          <w:color w:val="333333"/>
-        </w:rPr>
-        <w:t>thebusinesses</w:t>
-      </w:r>
-      <w:proofErr w:type="spellEnd"/>
-      <w:r>
-        <w:rPr>
-          <w:color w:val="333333"/>
-        </w:rPr>
-        <w:t xml:space="preserve"> need services, which induces the creation of service providers (</w:t>
-      </w:r>
-      <w:proofErr w:type="spellStart"/>
-      <w:r>
-        <w:rPr>
-          <w:color w:val="333333"/>
-        </w:rPr>
-        <w:t>Begg</w:t>
-      </w:r>
-      <w:proofErr w:type="spellEnd"/>
-      <w:r>
-        <w:rPr>
-          <w:color w:val="333333"/>
-        </w:rPr>
-        <w:t> 1993).</w:t>
-      </w:r>
-    </w:p>
-    <w:p>
-      <w:pPr>
-        <w:pStyle w:val="xs6"/>
-        <w:shd w:val="clear" w:color="auto" w:fill="FFFFFF"/>
-        <w:spacing w:before="75" w:beforeAutospacing="0" w:after="75" w:afterAutospacing="0"/>
-        <w:rPr>
-          <w:color w:val="333333"/>
-        </w:rPr>
-      </w:pPr>
-      <w:r>
-        <w:rPr>
-          <w:color w:val="333333"/>
-        </w:rPr>
-        <w:t>Entrepreneurship has always a part of the human community‘s development. We are indebted to it for having prosperity in various fields such as the economical, technological and cultural areas</w:t>
-      </w:r>
-      <w:bookmarkStart w:id="3" w:name="x__GoBack"/>
-      <w:bookmarkEnd w:id="3"/>
-      <w:r>
-        <w:rPr>
-          <w:color w:val="333333"/>
-        </w:rPr>
-        <w:t>. </w:t>
-      </w:r>
+        <w:t>Introduction</w:t>
+      </w:r>
+      <w:bookmarkEnd w:id="1"/>
     </w:p>
     <w:p>
       <w:pPr>
         <w:pStyle w:val="NormalWeb"/>
         <w:spacing w:line="360" w:lineRule="auto"/>
         <w:jc w:val="both"/>
-        <w:outlineLvl w:val="0"/>
-        <w:rPr>
-          <w:b/>
-          <w:color w:val="333333"/>
-          <w:sz w:val="32"/>
+        <w:rPr>
+          <w:color w:val="333333"/>
         </w:rPr>
       </w:pPr>
-      <w:bookmarkStart w:id="4" w:name="_Toc42827849"/>
-      <w:r>
-        <w:rPr>
-          <w:b/>
-          <w:color w:val="333333"/>
-          <w:sz w:val="32"/>
-        </w:rPr>
-        <w:t>III. Methodology</w:t>
-      </w:r>
-      <w:bookmarkEnd w:id="4"/>
-      <w:r>
-        <w:rPr>
-          <w:b/>
-          <w:color w:val="333333"/>
-          <w:sz w:val="32"/>
-        </w:rPr>
-        <w:t> </w:t>
+      <w:r>
+        <w:rPr>
+          <w:color w:val="333333"/>
+        </w:rPr>
+        <w:t>Entrepreneurship is a set of skills that contribute to starting a new business by linking it to the ability to create new opportunities; it's an old and renewable phenomenon that contributes to the reference to innovative and creative individuals in various fields of business. Entrepreneurship plays an important role in supporting and developing the economy and society, as one of the most important engines of countries development. In this research, we will examine the most important aspects that entrepreneurship impacts such as Job creation, innovation, and business in services.</w:t>
       </w:r>
     </w:p>
     <w:p>
       <w:pPr>
         <w:pStyle w:val="NormalWeb"/>
-        <w:shd w:val="clear" w:color="auto" w:fill="FFFFFF"/>
-        <w:spacing w:before="0" w:beforeAutospacing="0" w:after="0" w:afterAutospacing="0" w:line="324" w:lineRule="atLeast"/>
+        <w:spacing w:line="360" w:lineRule="auto"/>
+        <w:jc w:val="both"/>
         <w:rPr>
           <w:color w:val="333333"/>
         </w:rPr>
@@ -1617,104 +1183,7 @@
         <w:rPr>
           <w:color w:val="333333"/>
         </w:rPr>
-        <w:t>We conducted this research which covers entrepreneurship impact through sampling technique on quantitative data, we choose Global Entrepreneurship Monitor (GEM) to take our sample from because it is a trusted resource on entrepreneurship and 2016/2017 report is the most complete and recent. Our sample was populated from 64 countries using last year GEM report for 2016/2017. The analysis was done through Excel which has the ability to organize huge amount of data into orderly spreadsheets and charts in short time. </w:t>
-      </w:r>
-    </w:p>
-    <w:p>
-      <w:pPr>
-        <w:pStyle w:val="NormalWeb"/>
-        <w:shd w:val="clear" w:color="auto" w:fill="FFFFFF"/>
-        <w:spacing w:before="0" w:beforeAutospacing="0" w:after="0" w:afterAutospacing="0" w:line="324" w:lineRule="atLeast"/>
-        <w:rPr>
-          <w:color w:val="333333"/>
-        </w:rPr>
-      </w:pPr>
-      <w:r>
-        <w:rPr>
-          <w:color w:val="333333"/>
-        </w:rPr>
-        <w:lastRenderedPageBreak/>
-        <w:t>Some weaknesses are lacking of advanced modeling, development of statistical approaches. The Subject of the comparing is entrepreneurship impact which has 3 general factors (Job expectations, innovation, and industry percent in business services sector). Four dimensions will take place in the research:</w:t>
-      </w:r>
-    </w:p>
-    <w:p>
-      <w:pPr>
-        <w:pStyle w:val="NormalWeb"/>
-        <w:shd w:val="clear" w:color="auto" w:fill="FFFFFF"/>
-        <w:spacing w:before="0" w:beforeAutospacing="0" w:after="0" w:afterAutospacing="0" w:line="324" w:lineRule="atLeast"/>
-        <w:rPr>
-          <w:color w:val="333333"/>
-        </w:rPr>
-      </w:pPr>
-      <w:r>
-        <w:rPr>
-          <w:color w:val="333333"/>
-        </w:rPr>
-        <w:t>1. First we choose to discuss the factors of entrepreneurship impact differentials between Asia and Oceania, Africa, Europe, Latin America and Caribbean, and North America.</w:t>
-      </w:r>
-    </w:p>
-    <w:p>
-      <w:pPr>
-        <w:pStyle w:val="NormalWeb"/>
-        <w:shd w:val="clear" w:color="auto" w:fill="FFFFFF"/>
-        <w:spacing w:before="0" w:beforeAutospacing="0" w:after="0" w:afterAutospacing="0" w:line="324" w:lineRule="atLeast"/>
-        <w:rPr>
-          <w:color w:val="333333"/>
-        </w:rPr>
-      </w:pPr>
-      <w:r>
-        <w:rPr>
-          <w:color w:val="333333"/>
-        </w:rPr>
-        <w:t>2. Identify under what economical level is every country (efficiency-driven, factor-driven, and innovation-driven).</w:t>
-      </w:r>
-    </w:p>
-    <w:p>
-      <w:pPr>
-        <w:pStyle w:val="NormalWeb"/>
-        <w:shd w:val="clear" w:color="auto" w:fill="FFFFFF"/>
-        <w:spacing w:before="0" w:beforeAutospacing="0" w:after="0" w:afterAutospacing="0" w:line="324" w:lineRule="atLeast"/>
-        <w:rPr>
-          <w:color w:val="333333"/>
-        </w:rPr>
-      </w:pPr>
-      <w:r>
-        <w:rPr>
-          <w:color w:val="333333"/>
-        </w:rPr>
-        <w:t>3. The differential of factors of entrepreneur impact between Arab countries.</w:t>
-      </w:r>
-    </w:p>
-    <w:p>
-      <w:pPr>
-        <w:pStyle w:val="NormalWeb"/>
-        <w:shd w:val="clear" w:color="auto" w:fill="FFFFFF"/>
-        <w:spacing w:before="0" w:beforeAutospacing="0" w:after="0" w:afterAutospacing="0" w:line="324" w:lineRule="atLeast"/>
-        <w:rPr>
-          <w:color w:val="333333"/>
-        </w:rPr>
-      </w:pPr>
-      <w:r>
-        <w:rPr>
-          <w:color w:val="333333"/>
-        </w:rPr>
-        <w:t>4. Compare Saudi Arabia with the average of the word and average of Arab countries depending on the factors of entrepreneur impact.</w:t>
-      </w:r>
-    </w:p>
-    <w:p>
-      <w:pPr>
-        <w:pStyle w:val="NormalWeb"/>
-        <w:shd w:val="clear" w:color="auto" w:fill="FFFFFF"/>
-        <w:spacing w:before="0" w:beforeAutospacing="0" w:after="0" w:afterAutospacing="0" w:line="324" w:lineRule="atLeast"/>
-        <w:rPr>
-          <w:color w:val="333333"/>
-        </w:rPr>
-      </w:pPr>
-      <w:r>
-        <w:rPr>
-          <w:color w:val="333333"/>
-        </w:rPr>
-        <w:t> After the analysis and the discussions parts done the results will be qualitative that may enhance the understanding of the relations that occurs or not between of the data. We also followed the ethical standards required in a research (informed consent, don’t harm, respect for anonymity and confidentiality, respect for privacy, vulnerable groups of people...etc.).</w:t>
+        <w:t>It can absorb more manpower, making it an appropriate environment for investing human resources and its impact on the study community. Also, it contributes to reducing the phenomena of unemployment and poverty, the most prevalent phenomena in societies that negatively affect the process of economic growth, which will be presented through this study. In addition, it's a catalyst for innovation, as it is an essential engine for innovation and innovation in any economic activity. Entrepreneurship helps make a lot of tangible changes to communities that can actually be seen on the ground. Moreover, it is also working to increase the rate of national income for both the individual and the family, which contributes to savings and investment and increases the economic cycle. Entrepreneurship contributes to the development of inventions and inventions as well as scientific research in various educational institutions.</w:t>
       </w:r>
     </w:p>
     <w:p>
@@ -1733,6 +1202,506 @@
           <w:sz w:val="32"/>
         </w:rPr>
       </w:pPr>
+      <w:bookmarkStart w:id="2" w:name="_Toc42827848"/>
+      <w:r>
+        <w:rPr>
+          <w:b/>
+          <w:color w:val="333333"/>
+          <w:sz w:val="32"/>
+        </w:rPr>
+        <w:t>II. Literature review</w:t>
+      </w:r>
+      <w:bookmarkEnd w:id="2"/>
+      <w:r>
+        <w:rPr>
+          <w:b/>
+          <w:color w:val="333333"/>
+          <w:sz w:val="32"/>
+        </w:rPr>
+        <w:t> </w:t>
+      </w:r>
+    </w:p>
+    <w:p>
+      <w:pPr>
+        <w:pStyle w:val="NormalWeb"/>
+        <w:shd w:val="clear" w:color="auto" w:fill="FFFFFF"/>
+        <w:spacing w:before="0" w:beforeAutospacing="0" w:after="0" w:afterAutospacing="0" w:line="324" w:lineRule="atLeast"/>
+        <w:rPr>
+          <w:color w:val="333333"/>
+        </w:rPr>
+      </w:pPr>
+      <w:r>
+        <w:rPr>
+          <w:color w:val="333333"/>
+        </w:rPr>
+        <w:t>There are many factors that affect the economic growth rate of a country. Concerning the role of entrepreneurship in stimulating economic growth, many links have been discussed. Some studies have tried to explain the power of entrepreneurship and how it is an important factor in increasing the level of economic growth in countries or various districts of a country. Data that has been gathered from </w:t>
+      </w:r>
+      <w:proofErr w:type="gramStart"/>
+      <w:r>
+        <w:rPr>
+          <w:color w:val="333333"/>
+        </w:rPr>
+        <w:t>GEM,</w:t>
+      </w:r>
+      <w:proofErr w:type="gramEnd"/>
+      <w:r>
+        <w:rPr>
+          <w:color w:val="333333"/>
+        </w:rPr>
+        <w:t> shows that that entrepreneur activities rate has a positive effect on economic growth. To measure the rate of this growth according to Van </w:t>
+      </w:r>
+      <w:proofErr w:type="spellStart"/>
+      <w:r>
+        <w:rPr>
+          <w:color w:val="333333"/>
+        </w:rPr>
+        <w:t>Stel</w:t>
+      </w:r>
+      <w:proofErr w:type="spellEnd"/>
+      <w:r>
+        <w:rPr>
+          <w:color w:val="333333"/>
+        </w:rPr>
+        <w:t> et al (2004, 2005) there are three explanatory variables: the rate of entrepreneurship, output per capita and the world competition index. In developing countries growth factors such as entrepreneurship and technological innovation has been explained by using production function of Cobb-Douglas, Wong Ho and </w:t>
+      </w:r>
+      <w:proofErr w:type="spellStart"/>
+      <w:proofErr w:type="gramStart"/>
+      <w:r>
+        <w:rPr>
+          <w:color w:val="333333"/>
+        </w:rPr>
+        <w:t>Autio</w:t>
+      </w:r>
+      <w:proofErr w:type="spellEnd"/>
+      <w:r>
+        <w:rPr>
+          <w:color w:val="333333"/>
+        </w:rPr>
+        <w:t>(</w:t>
+      </w:r>
+      <w:proofErr w:type="gramEnd"/>
+      <w:r>
+        <w:rPr>
+          <w:color w:val="333333"/>
+        </w:rPr>
+        <w:t>2005).</w:t>
+      </w:r>
+    </w:p>
+    <w:p>
+      <w:pPr>
+        <w:pStyle w:val="NormalWeb"/>
+        <w:shd w:val="clear" w:color="auto" w:fill="FFFFFF"/>
+        <w:spacing w:before="0" w:beforeAutospacing="0" w:after="0" w:afterAutospacing="0" w:line="324" w:lineRule="atLeast"/>
+        <w:rPr>
+          <w:color w:val="333333"/>
+        </w:rPr>
+      </w:pPr>
+      <w:r>
+        <w:rPr>
+          <w:color w:val="333333"/>
+        </w:rPr>
+        <w:t> </w:t>
+      </w:r>
+    </w:p>
+    <w:p>
+      <w:pPr>
+        <w:pStyle w:val="xs5"/>
+        <w:shd w:val="clear" w:color="auto" w:fill="FFFFFF"/>
+        <w:spacing w:before="0" w:beforeAutospacing="0" w:after="0" w:afterAutospacing="0"/>
+        <w:rPr>
+          <w:color w:val="333333"/>
+        </w:rPr>
+      </w:pPr>
+      <w:r>
+        <w:rPr>
+          <w:color w:val="333333"/>
+        </w:rPr>
+        <w:lastRenderedPageBreak/>
+        <w:t>For achieving development an important and basic goal is the</w:t>
+      </w:r>
+      <w:r>
+        <w:rPr>
+          <w:color w:val="333333"/>
+        </w:rPr>
+        <w:t xml:space="preserve"> </w:t>
+      </w:r>
+      <w:r>
+        <w:rPr>
+          <w:color w:val="333333"/>
+        </w:rPr>
+        <w:t>optimal utilization of all available resources. Human workforces among other resources, play a vital role in the process. Entrepreneurship has helped create more job opportunities in different fields and that led to the optimization of the human workforce. The rapid growth of new companies has created jobs in small and medium sized companies. </w:t>
+      </w:r>
+      <w:proofErr w:type="spellStart"/>
+      <w:r>
+        <w:rPr>
+          <w:color w:val="333333"/>
+        </w:rPr>
+        <w:t>Stam</w:t>
+      </w:r>
+      <w:proofErr w:type="spellEnd"/>
+      <w:r>
+        <w:rPr>
+          <w:color w:val="333333"/>
+        </w:rPr>
+        <w:t> and </w:t>
+      </w:r>
+      <w:proofErr w:type="spellStart"/>
+      <w:r>
+        <w:rPr>
+          <w:color w:val="333333"/>
+        </w:rPr>
+        <w:t>Yanstel</w:t>
+      </w:r>
+      <w:proofErr w:type="spellEnd"/>
+      <w:r>
+        <w:rPr>
+          <w:color w:val="333333"/>
+        </w:rPr>
+        <w:t> (2009) used two scales of measuring entrepreneurship: The rate of entrepreneurship based on necessity and opportunity. The results indicated that the effect of these scales depend on the level of development in the country.</w:t>
+      </w:r>
+    </w:p>
+    <w:p>
+      <w:pPr>
+        <w:pStyle w:val="NormalWeb"/>
+        <w:shd w:val="clear" w:color="auto" w:fill="FFFFFF"/>
+        <w:spacing w:before="0" w:beforeAutospacing="0" w:after="0" w:afterAutospacing="0" w:line="324" w:lineRule="atLeast"/>
+        <w:rPr>
+          <w:color w:val="333333"/>
+        </w:rPr>
+      </w:pPr>
+      <w:r>
+        <w:rPr>
+          <w:color w:val="333333"/>
+        </w:rPr>
+        <w:t> </w:t>
+      </w:r>
+    </w:p>
+    <w:p>
+      <w:pPr>
+        <w:pStyle w:val="NormalWeb"/>
+        <w:shd w:val="clear" w:color="auto" w:fill="FFFFFF"/>
+        <w:spacing w:before="0" w:beforeAutospacing="0" w:after="0" w:afterAutospacing="0" w:line="324" w:lineRule="atLeast"/>
+        <w:rPr>
+          <w:color w:val="333333"/>
+        </w:rPr>
+      </w:pPr>
+      <w:r>
+        <w:rPr>
+          <w:color w:val="333333"/>
+        </w:rPr>
+        <w:t>There are numerous theoretical and empirical studies which consider that attributes like risk taking, innovation, the need of development and the managerial competence are important qualities for the entrepreneurship (</w:t>
+      </w:r>
+      <w:proofErr w:type="spellStart"/>
+      <w:r>
+        <w:rPr>
+          <w:color w:val="333333"/>
+        </w:rPr>
+        <w:t>Karlsson</w:t>
+      </w:r>
+      <w:proofErr w:type="spellEnd"/>
+      <w:r>
+        <w:rPr>
+          <w:color w:val="333333"/>
+        </w:rPr>
+        <w:t xml:space="preserve"> et al., 2004).Entrepreneurship is the incubator of the innovation and</w:t>
+      </w:r>
+      <w:r>
+        <w:rPr>
+          <w:color w:val="333333"/>
+        </w:rPr>
+        <w:t xml:space="preserve"> </w:t>
+      </w:r>
+      <w:r>
+        <w:rPr>
+          <w:color w:val="333333"/>
+        </w:rPr>
+        <w:t>different papers show that the economic development largely depends on innovation and the innovation capacity of the enterprises. When looking at the impact of entrepreneurship</w:t>
+      </w:r>
+      <w:r>
+        <w:rPr>
+          <w:color w:val="333333"/>
+        </w:rPr>
+        <w:t xml:space="preserve"> </w:t>
+      </w:r>
+      <w:r>
+        <w:rPr>
+          <w:color w:val="333333"/>
+        </w:rPr>
+        <w:t>on different geographical regions it was found that the more developed a country was, the higher the impact of entrepreneur. Question of whether countries that have shifted toward a greater role for entrepreneurship enjoy stronger growth is of great importance to policymakers (</w:t>
+      </w:r>
+      <w:proofErr w:type="spellStart"/>
+      <w:r>
+        <w:rPr>
+          <w:color w:val="333333"/>
+        </w:rPr>
+        <w:t>Audretsch</w:t>
+      </w:r>
+      <w:proofErr w:type="spellEnd"/>
+      <w:r>
+        <w:rPr>
+          <w:color w:val="333333"/>
+        </w:rPr>
+        <w:t> et al., 2007).</w:t>
+      </w:r>
+    </w:p>
+    <w:p>
+      <w:pPr>
+        <w:pStyle w:val="xs5"/>
+        <w:shd w:val="clear" w:color="auto" w:fill="FFFFFF"/>
+        <w:spacing w:before="0" w:beforeAutospacing="0" w:after="0" w:afterAutospacing="0"/>
+        <w:rPr>
+          <w:color w:val="333333"/>
+        </w:rPr>
+      </w:pPr>
+      <w:r>
+        <w:rPr>
+          <w:color w:val="333333"/>
+        </w:rPr>
+        <w:t> </w:t>
+      </w:r>
+    </w:p>
+    <w:p>
+      <w:pPr>
+        <w:pStyle w:val="NormalWeb"/>
+        <w:shd w:val="clear" w:color="auto" w:fill="FFFFFF"/>
+        <w:spacing w:before="0" w:beforeAutospacing="0" w:after="0" w:afterAutospacing="0" w:line="324" w:lineRule="atLeast"/>
+        <w:rPr>
+          <w:color w:val="333333"/>
+        </w:rPr>
+      </w:pPr>
+      <w:r>
+        <w:rPr>
+          <w:color w:val="333333"/>
+        </w:rPr>
+        <w:t>In some analyses, distinguishing between innovations in companies that offer services and the more general concept of innovation in services is important (Coombs &amp; Miles, 2000).With the ongoing growth of entrepreneurship innovation and services are now correlated and as expressed by (</w:t>
+      </w:r>
+      <w:proofErr w:type="spellStart"/>
+      <w:r>
+        <w:rPr>
+          <w:color w:val="333333"/>
+        </w:rPr>
+        <w:t>Sundbo</w:t>
+      </w:r>
+      <w:proofErr w:type="spellEnd"/>
+      <w:r>
+        <w:rPr>
+          <w:color w:val="333333"/>
+        </w:rPr>
+        <w:t>, 1998, p. 343) "In general, the innovation view can be applied to services". The service industry is one of the fastest growing thanks to entrepreneurship. It is expected that service industries are engaged in the process of company creation in a greater extent than other industries because most of </w:t>
+      </w:r>
+      <w:proofErr w:type="spellStart"/>
+      <w:r>
+        <w:rPr>
+          <w:color w:val="333333"/>
+        </w:rPr>
+        <w:t>thebusinesses</w:t>
+      </w:r>
+      <w:proofErr w:type="spellEnd"/>
+      <w:r>
+        <w:rPr>
+          <w:color w:val="333333"/>
+        </w:rPr>
+        <w:t xml:space="preserve"> need services, which induces the creation of service providers (</w:t>
+      </w:r>
+      <w:proofErr w:type="spellStart"/>
+      <w:r>
+        <w:rPr>
+          <w:color w:val="333333"/>
+        </w:rPr>
+        <w:t>Begg</w:t>
+      </w:r>
+      <w:proofErr w:type="spellEnd"/>
+      <w:r>
+        <w:rPr>
+          <w:color w:val="333333"/>
+        </w:rPr>
+        <w:t> 1993).</w:t>
+      </w:r>
+    </w:p>
+    <w:p>
+      <w:pPr>
+        <w:pStyle w:val="xs6"/>
+        <w:shd w:val="clear" w:color="auto" w:fill="FFFFFF"/>
+        <w:spacing w:before="75" w:beforeAutospacing="0" w:after="75" w:afterAutospacing="0"/>
+        <w:rPr>
+          <w:color w:val="333333"/>
+        </w:rPr>
+      </w:pPr>
+      <w:r>
+        <w:rPr>
+          <w:color w:val="333333"/>
+        </w:rPr>
+        <w:t>Entrepreneurship has always a part of the human community‘s development. We are indebted to it for having prosperity in various fields such as the economical, technological and cultural areas</w:t>
+      </w:r>
+      <w:bookmarkStart w:id="3" w:name="x__GoBack"/>
+      <w:bookmarkEnd w:id="3"/>
+      <w:r>
+        <w:rPr>
+          <w:color w:val="333333"/>
+        </w:rPr>
+        <w:t>. </w:t>
+      </w:r>
+    </w:p>
+    <w:p>
+      <w:pPr>
+        <w:pStyle w:val="NormalWeb"/>
+        <w:spacing w:line="360" w:lineRule="auto"/>
+        <w:jc w:val="both"/>
+        <w:outlineLvl w:val="0"/>
+        <w:rPr>
+          <w:b/>
+          <w:color w:val="333333"/>
+          <w:sz w:val="32"/>
+        </w:rPr>
+      </w:pPr>
+      <w:bookmarkStart w:id="4" w:name="_Toc42827849"/>
+      <w:r>
+        <w:rPr>
+          <w:b/>
+          <w:color w:val="333333"/>
+          <w:sz w:val="32"/>
+        </w:rPr>
+        <w:t>III. Methodology</w:t>
+      </w:r>
+      <w:bookmarkEnd w:id="4"/>
+      <w:r>
+        <w:rPr>
+          <w:b/>
+          <w:color w:val="333333"/>
+          <w:sz w:val="32"/>
+        </w:rPr>
+        <w:t> </w:t>
+      </w:r>
+    </w:p>
+    <w:p>
+      <w:pPr>
+        <w:pStyle w:val="NormalWeb"/>
+        <w:shd w:val="clear" w:color="auto" w:fill="FFFFFF"/>
+        <w:spacing w:before="0" w:beforeAutospacing="0" w:after="0" w:afterAutospacing="0" w:line="324" w:lineRule="atLeast"/>
+        <w:rPr>
+          <w:color w:val="333333"/>
+        </w:rPr>
+      </w:pPr>
+      <w:r>
+        <w:rPr>
+          <w:color w:val="333333"/>
+        </w:rPr>
+        <w:t>We conducted this research which covers entrepreneurship impact through sampling technique on quantitative data, we choose Global Entrepreneurship Monitor (GEM) to take our sample from because it is a trusted resource on entrepreneurship and 2016/2017 report is the most complete and recent. Our sample was populated from 64 countries using last year GEM report for 2016/2017. The analysis was done through Excel which has the ability to organize huge amount of data into orderly spreadsheets and charts in short time. </w:t>
+      </w:r>
+    </w:p>
+    <w:p>
+      <w:pPr>
+        <w:pStyle w:val="NormalWeb"/>
+        <w:shd w:val="clear" w:color="auto" w:fill="FFFFFF"/>
+        <w:spacing w:before="0" w:beforeAutospacing="0" w:after="0" w:afterAutospacing="0" w:line="324" w:lineRule="atLeast"/>
+        <w:rPr>
+          <w:color w:val="333333"/>
+        </w:rPr>
+      </w:pPr>
+      <w:r>
+        <w:rPr>
+          <w:color w:val="333333"/>
+        </w:rPr>
+        <w:t>Some weaknesses are lacking of advanced modeling, development of statistical approaches. The Subject of the comparing is entrepreneurship impact which has 3 general factors (Job expectations, innovation, and industry percent in business services sector). Four dimensions will take place in the research:</w:t>
+      </w:r>
+    </w:p>
+    <w:p>
+      <w:pPr>
+        <w:pStyle w:val="NormalWeb"/>
+        <w:shd w:val="clear" w:color="auto" w:fill="FFFFFF"/>
+        <w:spacing w:before="0" w:beforeAutospacing="0" w:after="0" w:afterAutospacing="0" w:line="324" w:lineRule="atLeast"/>
+        <w:rPr>
+          <w:color w:val="333333"/>
+        </w:rPr>
+      </w:pPr>
+      <w:r>
+        <w:rPr>
+          <w:color w:val="333333"/>
+        </w:rPr>
+        <w:lastRenderedPageBreak/>
+        <w:t>1. First we choose to discuss the factors of entrepreneurship impact differentials between Asia and Oceania, Africa, Europe, Latin America and Caribbean, and North America.</w:t>
+      </w:r>
+    </w:p>
+    <w:p>
+      <w:pPr>
+        <w:pStyle w:val="NormalWeb"/>
+        <w:shd w:val="clear" w:color="auto" w:fill="FFFFFF"/>
+        <w:spacing w:before="0" w:beforeAutospacing="0" w:after="0" w:afterAutospacing="0" w:line="324" w:lineRule="atLeast"/>
+        <w:rPr>
+          <w:color w:val="333333"/>
+        </w:rPr>
+      </w:pPr>
+      <w:r>
+        <w:rPr>
+          <w:color w:val="333333"/>
+        </w:rPr>
+        <w:t>2. Identify under what economical level is every country (efficiency-driven, factor-driven, and innovation-driven).</w:t>
+      </w:r>
+    </w:p>
+    <w:p>
+      <w:pPr>
+        <w:pStyle w:val="NormalWeb"/>
+        <w:shd w:val="clear" w:color="auto" w:fill="FFFFFF"/>
+        <w:spacing w:before="0" w:beforeAutospacing="0" w:after="0" w:afterAutospacing="0" w:line="324" w:lineRule="atLeast"/>
+        <w:rPr>
+          <w:color w:val="333333"/>
+        </w:rPr>
+      </w:pPr>
+      <w:r>
+        <w:rPr>
+          <w:color w:val="333333"/>
+        </w:rPr>
+        <w:t>3. The differential of factors of entrepreneur impact between Arab countries.</w:t>
+      </w:r>
+    </w:p>
+    <w:p>
+      <w:pPr>
+        <w:pStyle w:val="NormalWeb"/>
+        <w:shd w:val="clear" w:color="auto" w:fill="FFFFFF"/>
+        <w:spacing w:before="0" w:beforeAutospacing="0" w:after="0" w:afterAutospacing="0" w:line="324" w:lineRule="atLeast"/>
+        <w:rPr>
+          <w:color w:val="333333"/>
+        </w:rPr>
+      </w:pPr>
+      <w:r>
+        <w:rPr>
+          <w:color w:val="333333"/>
+        </w:rPr>
+        <w:t>4. Compare Saudi Arabia with the average of the word and average of Arab countries depending on the factors of entrepreneur impact.</w:t>
+      </w:r>
+    </w:p>
+    <w:p>
+      <w:pPr>
+        <w:pStyle w:val="NormalWeb"/>
+        <w:shd w:val="clear" w:color="auto" w:fill="FFFFFF"/>
+        <w:spacing w:before="0" w:beforeAutospacing="0" w:after="0" w:afterAutospacing="0" w:line="324" w:lineRule="atLeast"/>
+        <w:rPr>
+          <w:color w:val="333333"/>
+        </w:rPr>
+      </w:pPr>
+      <w:r>
+        <w:rPr>
+          <w:color w:val="333333"/>
+        </w:rPr>
+        <w:t> After the analysis and the discussions parts done the results will be qualitative that may enhance the understanding of the relations that occurs or not between of the data. We also followed the ethical standards required in a research (informed consent, don’t harm, respect for anonymity and confidentiality, respect for privacy, vulnerable groups of people...etc.).</w:t>
+      </w:r>
+    </w:p>
+    <w:p>
+      <w:pPr>
+        <w:pStyle w:val="NormalWeb"/>
+        <w:numPr>
+          <w:ilvl w:val="0"/>
+          <w:numId w:val="1"/>
+        </w:numPr>
+        <w:spacing w:line="360" w:lineRule="auto"/>
+        <w:jc w:val="both"/>
+        <w:outlineLvl w:val="0"/>
+        <w:rPr>
+          <w:b/>
+          <w:color w:val="333333"/>
+          <w:sz w:val="32"/>
+        </w:rPr>
+      </w:pPr>
       <w:bookmarkStart w:id="5" w:name="_Toc42827850"/>
       <w:r>
         <w:rPr>
@@ -2053,7 +2022,6 @@
         <w:rPr>
           <w:noProof/>
         </w:rPr>
-        <w:lastRenderedPageBreak/>
         <w:drawing>
           <wp:inline distT="0" distB="0" distL="0" distR="0" wp14:anchorId="0439AE10" wp14:editId="33D744F3">
             <wp:extent cx="6072188" cy="2271713"/>
@@ -2154,6 +2122,7 @@
         </w:rPr>
       </w:pPr>
       <w:r>
+        <w:lastRenderedPageBreak/>
         <w:t xml:space="preserve">Job expectation </w:t>
       </w:r>
       <w:r>
@@ -2550,7 +2519,6 @@
         <w:rPr>
           <w:noProof/>
         </w:rPr>
-        <w:lastRenderedPageBreak/>
         <w:drawing>
           <wp:inline distT="0" distB="0" distL="0" distR="0" wp14:anchorId="647CED66" wp14:editId="27AC5B11">
             <wp:extent cx="6193631" cy="2214562"/>
@@ -2855,6 +2823,7 @@
           <w:sz w:val="24"/>
           <w:szCs w:val="24"/>
         </w:rPr>
+        <w:lastRenderedPageBreak/>
         <w:t xml:space="preserve">Entrepreneurial </w:t>
       </w:r>
       <w:r>
@@ -3117,7 +3086,6 @@
         <w:rPr>
           <w:noProof/>
         </w:rPr>
-        <w:lastRenderedPageBreak/>
         <w:drawing>
           <wp:inline distT="0" distB="0" distL="0" distR="0" wp14:anchorId="1A2E5C11" wp14:editId="7F8EB730">
             <wp:extent cx="5732145" cy="2208346"/>
@@ -3281,6 +3249,7 @@
         <w:rPr>
           <w:noProof/>
         </w:rPr>
+        <w:lastRenderedPageBreak/>
         <w:drawing>
           <wp:inline distT="0" distB="0" distL="0" distR="0" wp14:anchorId="2116A36D" wp14:editId="7C885127">
             <wp:extent cx="6379369" cy="2857500"/>
@@ -3363,17 +3332,7 @@
           <w:szCs w:val="24"/>
           <w:shd w:val="clear" w:color="auto" w:fill="FFFFFF"/>
         </w:rPr>
-        <w:t xml:space="preserve"> The figure show that </w:t>
-      </w:r>
-      <w:r>
-        <w:rPr>
-          <w:rFonts w:ascii="Times New Roman" w:hAnsi="Times New Roman" w:cs="Times New Roman"/>
-          <w:sz w:val="24"/>
-          <w:szCs w:val="24"/>
-          <w:shd w:val="clear" w:color="auto" w:fill="FFFFFF"/>
-        </w:rPr>
-        <w:lastRenderedPageBreak/>
-        <w:t>innovate-driven is the highest in all three factors where efficiency-driven and factor-driven are close to each other.</w:t>
+        <w:t xml:space="preserve"> The figure show that innovate-driven is the highest in all three factors where efficiency-driven and factor-driven are close to each other.</w:t>
       </w:r>
     </w:p>
     <w:p>
@@ -3531,6 +3490,7 @@
         <w:rPr>
           <w:noProof/>
         </w:rPr>
+        <w:lastRenderedPageBreak/>
         <w:drawing>
           <wp:inline distT="0" distB="0" distL="0" distR="0" wp14:anchorId="5A85C233" wp14:editId="58781357">
             <wp:extent cx="5732145" cy="1907041"/>
@@ -6506,11 +6466,11 @@
         </c:dLbls>
         <c:gapWidth val="219"/>
         <c:overlap val="-27"/>
-        <c:axId val="100447744"/>
-        <c:axId val="100449280"/>
+        <c:axId val="73170944"/>
+        <c:axId val="73172480"/>
       </c:barChart>
       <c:catAx>
-        <c:axId val="100447744"/>
+        <c:axId val="73170944"/>
         <c:scaling>
           <c:orientation val="minMax"/>
         </c:scaling>
@@ -6553,7 +6513,7 @@
             <a:endParaRPr lang="en-US"/>
           </a:p>
         </c:txPr>
-        <c:crossAx val="100449280"/>
+        <c:crossAx val="73172480"/>
         <c:crosses val="autoZero"/>
         <c:auto val="1"/>
         <c:lblAlgn val="ctr"/>
@@ -6561,7 +6521,7 @@
         <c:noMultiLvlLbl val="0"/>
       </c:catAx>
       <c:valAx>
-        <c:axId val="100449280"/>
+        <c:axId val="73172480"/>
         <c:scaling>
           <c:orientation val="minMax"/>
         </c:scaling>
@@ -6612,7 +6572,7 @@
             <a:endParaRPr lang="en-US"/>
           </a:p>
         </c:txPr>
-        <c:crossAx val="100447744"/>
+        <c:crossAx val="73170944"/>
         <c:crosses val="autoZero"/>
         <c:crossBetween val="between"/>
       </c:valAx>
@@ -8215,11 +8175,11 @@
         </c:dLbls>
         <c:gapWidth val="219"/>
         <c:overlap val="-27"/>
-        <c:axId val="115194112"/>
-        <c:axId val="115478528"/>
+        <c:axId val="115094272"/>
+        <c:axId val="115095808"/>
       </c:barChart>
       <c:catAx>
-        <c:axId val="115194112"/>
+        <c:axId val="115094272"/>
         <c:scaling>
           <c:orientation val="minMax"/>
         </c:scaling>
@@ -8262,7 +8222,7 @@
             <a:endParaRPr lang="en-US"/>
           </a:p>
         </c:txPr>
-        <c:crossAx val="115478528"/>
+        <c:crossAx val="115095808"/>
         <c:crosses val="autoZero"/>
         <c:auto val="1"/>
         <c:lblAlgn val="ctr"/>
@@ -8270,7 +8230,7 @@
         <c:noMultiLvlLbl val="0"/>
       </c:catAx>
       <c:valAx>
-        <c:axId val="115478528"/>
+        <c:axId val="115095808"/>
         <c:scaling>
           <c:orientation val="minMax"/>
         </c:scaling>
@@ -8307,7 +8267,7 @@
             <a:endParaRPr lang="en-US"/>
           </a:p>
         </c:txPr>
-        <c:crossAx val="115194112"/>
+        <c:crossAx val="115094272"/>
         <c:crosses val="autoZero"/>
         <c:crossBetween val="between"/>
       </c:valAx>
@@ -9877,11 +9837,11 @@
         </c:dLbls>
         <c:gapWidth val="219"/>
         <c:overlap val="-27"/>
-        <c:axId val="116653056"/>
-        <c:axId val="116658944"/>
+        <c:axId val="115512832"/>
+        <c:axId val="115514368"/>
       </c:barChart>
       <c:catAx>
-        <c:axId val="116653056"/>
+        <c:axId val="115512832"/>
         <c:scaling>
           <c:orientation val="minMax"/>
         </c:scaling>
@@ -9924,7 +9884,7 @@
             <a:endParaRPr lang="en-US"/>
           </a:p>
         </c:txPr>
-        <c:crossAx val="116658944"/>
+        <c:crossAx val="115514368"/>
         <c:crosses val="autoZero"/>
         <c:auto val="1"/>
         <c:lblAlgn val="ctr"/>
@@ -9932,7 +9892,7 @@
         <c:noMultiLvlLbl val="0"/>
       </c:catAx>
       <c:valAx>
-        <c:axId val="116658944"/>
+        <c:axId val="115514368"/>
         <c:scaling>
           <c:orientation val="minMax"/>
         </c:scaling>
@@ -9983,7 +9943,7 @@
             <a:endParaRPr lang="en-US"/>
           </a:p>
         </c:txPr>
-        <c:crossAx val="116653056"/>
+        <c:crossAx val="115512832"/>
         <c:crosses val="autoZero"/>
         <c:crossBetween val="between"/>
       </c:valAx>
@@ -10643,11 +10603,11 @@
         </c:dLbls>
         <c:gapWidth val="218"/>
         <c:overlap val="-27"/>
-        <c:axId val="116726400"/>
-        <c:axId val="116732288"/>
+        <c:axId val="116626944"/>
+        <c:axId val="116628480"/>
       </c:barChart>
       <c:catAx>
-        <c:axId val="116726400"/>
+        <c:axId val="116626944"/>
         <c:scaling>
           <c:orientation val="minMax"/>
         </c:scaling>
@@ -10656,7 +10616,7 @@
         <c:majorTickMark val="out"/>
         <c:minorTickMark val="none"/>
         <c:tickLblPos val="nextTo"/>
-        <c:crossAx val="116732288"/>
+        <c:crossAx val="116628480"/>
         <c:crosses val="autoZero"/>
         <c:auto val="1"/>
         <c:lblAlgn val="ctr"/>
@@ -10664,7 +10624,7 @@
         <c:noMultiLvlLbl val="0"/>
       </c:catAx>
       <c:valAx>
-        <c:axId val="116732288"/>
+        <c:axId val="116628480"/>
         <c:scaling>
           <c:orientation val="minMax"/>
         </c:scaling>
@@ -10675,7 +10635,7 @@
         <c:majorTickMark val="out"/>
         <c:minorTickMark val="none"/>
         <c:tickLblPos val="nextTo"/>
-        <c:crossAx val="116726400"/>
+        <c:crossAx val="116626944"/>
         <c:crosses val="autoZero"/>
         <c:crossBetween val="between"/>
       </c:valAx>
@@ -11846,11 +11806,11 @@
         </c:dLbls>
         <c:gapWidth val="219"/>
         <c:overlap val="-27"/>
-        <c:axId val="116854144"/>
-        <c:axId val="116864128"/>
+        <c:axId val="116726016"/>
+        <c:axId val="116748288"/>
       </c:barChart>
       <c:catAx>
-        <c:axId val="116854144"/>
+        <c:axId val="116726016"/>
         <c:scaling>
           <c:orientation val="minMax"/>
         </c:scaling>
@@ -11893,7 +11853,7 @@
             <a:endParaRPr lang="en-US"/>
           </a:p>
         </c:txPr>
-        <c:crossAx val="116864128"/>
+        <c:crossAx val="116748288"/>
         <c:crosses val="autoZero"/>
         <c:auto val="1"/>
         <c:lblAlgn val="ctr"/>
@@ -11901,7 +11861,7 @@
         <c:noMultiLvlLbl val="0"/>
       </c:catAx>
       <c:valAx>
-        <c:axId val="116864128"/>
+        <c:axId val="116748288"/>
         <c:scaling>
           <c:orientation val="minMax"/>
         </c:scaling>
@@ -11952,7 +11912,7 @@
             <a:endParaRPr lang="en-US"/>
           </a:p>
         </c:txPr>
-        <c:crossAx val="116854144"/>
+        <c:crossAx val="116726016"/>
         <c:crosses val="autoZero"/>
         <c:crossBetween val="between"/>
       </c:valAx>
@@ -12316,11 +12276,11 @@
         </c:dLbls>
         <c:gapWidth val="218"/>
         <c:overlap val="-27"/>
-        <c:axId val="117510144"/>
-        <c:axId val="117511680"/>
+        <c:axId val="116796032"/>
+        <c:axId val="116826496"/>
       </c:barChart>
       <c:catAx>
-        <c:axId val="117510144"/>
+        <c:axId val="116796032"/>
         <c:scaling>
           <c:orientation val="minMax"/>
         </c:scaling>
@@ -12329,7 +12289,7 @@
         <c:majorTickMark val="out"/>
         <c:minorTickMark val="none"/>
         <c:tickLblPos val="nextTo"/>
-        <c:crossAx val="117511680"/>
+        <c:crossAx val="116826496"/>
         <c:crosses val="autoZero"/>
         <c:auto val="1"/>
         <c:lblAlgn val="ctr"/>
@@ -12337,7 +12297,7 @@
         <c:noMultiLvlLbl val="0"/>
       </c:catAx>
       <c:valAx>
-        <c:axId val="117511680"/>
+        <c:axId val="116826496"/>
         <c:scaling>
           <c:orientation val="minMax"/>
         </c:scaling>
@@ -12348,7 +12308,7 @@
         <c:majorTickMark val="out"/>
         <c:minorTickMark val="none"/>
         <c:tickLblPos val="nextTo"/>
-        <c:crossAx val="117510144"/>
+        <c:crossAx val="116796032"/>
         <c:crosses val="autoZero"/>
         <c:crossBetween val="between"/>
       </c:valAx>
@@ -12686,7 +12646,7 @@
 </file>
 
 <file path=customXml/itemProps2.xml><?xml version="1.0" encoding="utf-8"?>
-<ds:datastoreItem xmlns:ds="http://schemas.openxmlformats.org/officeDocument/2006/customXml" ds:itemID="{72B63A50-DAB4-4DFE-8490-DAFDA189515B}">
+<ds:datastoreItem xmlns:ds="http://schemas.openxmlformats.org/officeDocument/2006/customXml" ds:itemID="{06AFEABD-DA6E-4667-8C57-DCA8976C422E}">
   <ds:schemaRefs>
     <ds:schemaRef ds:uri="http://schemas.openxmlformats.org/officeDocument/2006/bibliography"/>
   </ds:schemaRefs>

--- a/EPR 511.docx
+++ b/EPR 511.docx
@@ -1122,9 +1122,66 @@
         </w:rPr>
       </w:pPr>
     </w:p>
+    <w:p/>
     <w:p>
-      <w:bookmarkStart w:id="0" w:name="_GoBack"/>
+      <w:pPr>
+        <w:pStyle w:val="NormalWeb"/>
+        <w:numPr>
+          <w:ilvl w:val="0"/>
+          <w:numId w:val="1"/>
+        </w:numPr>
+        <w:spacing w:line="360" w:lineRule="auto"/>
+        <w:jc w:val="both"/>
+        <w:outlineLvl w:val="0"/>
+        <w:rPr>
+          <w:b/>
+          <w:color w:val="333333"/>
+          <w:sz w:val="32"/>
+        </w:rPr>
+      </w:pPr>
+      <w:bookmarkStart w:id="0" w:name="_Toc42827847"/>
+      <w:r>
+        <w:rPr>
+          <w:b/>
+          <w:color w:val="333333"/>
+          <w:sz w:val="32"/>
+        </w:rPr>
+        <w:lastRenderedPageBreak/>
+        <w:t>Introduction</w:t>
+      </w:r>
       <w:bookmarkEnd w:id="0"/>
+    </w:p>
+    <w:p>
+      <w:pPr>
+        <w:pStyle w:val="NormalWeb"/>
+        <w:spacing w:line="360" w:lineRule="auto"/>
+        <w:jc w:val="both"/>
+        <w:rPr>
+          <w:color w:val="333333"/>
+        </w:rPr>
+      </w:pPr>
+      <w:r>
+        <w:rPr>
+          <w:color w:val="333333"/>
+        </w:rPr>
+        <w:t>Entrepreneurship is a set of skills that contribute to starting a new business by linking it to the ability to create new opportunities; it's an old and renewable phenomenon that contributes to the reference to innovative and creative individuals in various fields of business. Entrepreneurship plays an important role in supporting and developing the economy and society, as one of the most important engines of countries development. In this research, we will examine the most important aspects that entrepreneurship impacts such as Job creation, innovation, and business in services.</w:t>
+      </w:r>
+    </w:p>
+    <w:p>
+      <w:pPr>
+        <w:pStyle w:val="NormalWeb"/>
+        <w:spacing w:line="360" w:lineRule="auto"/>
+        <w:jc w:val="both"/>
+        <w:rPr>
+          <w:color w:val="333333"/>
+        </w:rPr>
+      </w:pPr>
+      <w:r>
+        <w:rPr>
+          <w:color w:val="333333"/>
+        </w:rPr>
+        <w:t>It can absorb more manpower, making it an appropriate environment for investing human resources and its impact on the study community. Also, it contributes to reducing the phenomena of unemployment and poverty, the most prevalent phenomena in societies that negatively affect the process of economic growth, which will be presented through this study. In addition, it's a catalyst for innovation, as it is an essential engine for innovation and innovation in any economic activity. Entrepreneurship helps make a lot of tangible changes to communities that can actually be seen on the ground. Moreover, it is also working to increase the rate of national income for both the individual and the family, which contributes to savings and investment and increases the economic cycle. Entrepreneurship contributes to the development of inventions and inventions as well as scientific research in various educational institutions.</w:t>
+      </w:r>
     </w:p>
     <w:p>
       <w:pPr>
@@ -1142,39 +1199,382 @@
           <w:sz w:val="32"/>
         </w:rPr>
       </w:pPr>
-      <w:bookmarkStart w:id="1" w:name="_Toc42827847"/>
+      <w:bookmarkStart w:id="1" w:name="_Toc42827848"/>
       <w:r>
         <w:rPr>
           <w:b/>
           <w:color w:val="333333"/>
           <w:sz w:val="32"/>
         </w:rPr>
+        <w:t>II. Literature review</w:t>
+      </w:r>
+      <w:bookmarkEnd w:id="1"/>
+      <w:r>
+        <w:rPr>
+          <w:b/>
+          <w:color w:val="333333"/>
+          <w:sz w:val="32"/>
+        </w:rPr>
+        <w:t> </w:t>
+      </w:r>
+    </w:p>
+    <w:p>
+      <w:pPr>
+        <w:pStyle w:val="NormalWeb"/>
+        <w:shd w:val="clear" w:color="auto" w:fill="FFFFFF"/>
+        <w:spacing w:before="0" w:beforeAutospacing="0" w:after="0" w:afterAutospacing="0" w:line="324" w:lineRule="atLeast"/>
+        <w:rPr>
+          <w:color w:val="333333"/>
+        </w:rPr>
+      </w:pPr>
+      <w:r>
+        <w:rPr>
+          <w:color w:val="333333"/>
+        </w:rPr>
+        <w:t>There are many factors that affect the economic growth rate of a country. Concerning the role of entrepreneurship in stimulating economic growth, many links have been discussed. Some studies have tried to explain the power of entrepreneurship and how it is an important factor in increasing the level of economic growth in countries or various districts of a country. Data that has been gathered from </w:t>
+      </w:r>
+      <w:proofErr w:type="gramStart"/>
+      <w:r>
+        <w:rPr>
+          <w:color w:val="333333"/>
+        </w:rPr>
+        <w:t>GEM,</w:t>
+      </w:r>
+      <w:proofErr w:type="gramEnd"/>
+      <w:r>
+        <w:rPr>
+          <w:color w:val="333333"/>
+        </w:rPr>
+        <w:t> shows that that entrepreneur activities rate has a positive effect on economic growth. To measure the rate of this growth according to Van </w:t>
+      </w:r>
+      <w:proofErr w:type="spellStart"/>
+      <w:r>
+        <w:rPr>
+          <w:color w:val="333333"/>
+        </w:rPr>
+        <w:t>Stel</w:t>
+      </w:r>
+      <w:proofErr w:type="spellEnd"/>
+      <w:r>
+        <w:rPr>
+          <w:color w:val="333333"/>
+        </w:rPr>
+        <w:t> et al (2004, 2005) there are three explanatory variables: the rate of entrepreneurship, output per capita and the world competition index. In developing countries growth factors such as entrepreneurship and technological innovation has been explained by using production function of Cobb-Douglas, Wong Ho and </w:t>
+      </w:r>
+      <w:proofErr w:type="spellStart"/>
+      <w:proofErr w:type="gramStart"/>
+      <w:r>
+        <w:rPr>
+          <w:color w:val="333333"/>
+        </w:rPr>
+        <w:t>Autio</w:t>
+      </w:r>
+      <w:proofErr w:type="spellEnd"/>
+      <w:r>
+        <w:rPr>
+          <w:color w:val="333333"/>
+        </w:rPr>
+        <w:t>(</w:t>
+      </w:r>
+      <w:proofErr w:type="gramEnd"/>
+      <w:r>
+        <w:rPr>
+          <w:color w:val="333333"/>
+        </w:rPr>
+        <w:t>2005).</w:t>
+      </w:r>
+    </w:p>
+    <w:p>
+      <w:pPr>
+        <w:pStyle w:val="NormalWeb"/>
+        <w:shd w:val="clear" w:color="auto" w:fill="FFFFFF"/>
+        <w:spacing w:before="0" w:beforeAutospacing="0" w:after="0" w:afterAutospacing="0" w:line="324" w:lineRule="atLeast"/>
+        <w:rPr>
+          <w:color w:val="333333"/>
+        </w:rPr>
+      </w:pPr>
+      <w:r>
+        <w:rPr>
+          <w:color w:val="333333"/>
+        </w:rPr>
+        <w:t> </w:t>
+      </w:r>
+    </w:p>
+    <w:p>
+      <w:pPr>
+        <w:pStyle w:val="xs5"/>
+        <w:shd w:val="clear" w:color="auto" w:fill="FFFFFF"/>
+        <w:spacing w:before="0" w:beforeAutospacing="0" w:after="0" w:afterAutospacing="0"/>
+        <w:rPr>
+          <w:color w:val="333333"/>
+        </w:rPr>
+      </w:pPr>
+      <w:r>
+        <w:rPr>
+          <w:color w:val="333333"/>
+        </w:rPr>
         <w:lastRenderedPageBreak/>
-        <w:t>Introduction</w:t>
-      </w:r>
-      <w:bookmarkEnd w:id="1"/>
+        <w:t>For achieving development an important and basic goal is the</w:t>
+      </w:r>
+      <w:r>
+        <w:rPr>
+          <w:color w:val="333333"/>
+        </w:rPr>
+        <w:t xml:space="preserve"> </w:t>
+      </w:r>
+      <w:r>
+        <w:rPr>
+          <w:color w:val="333333"/>
+        </w:rPr>
+        <w:t>optimal utilization of all available resources. Human workforces among other resources, play a vital role in the process. Entrepreneurship has helped create more job opportunities in different fields and that led to the optimization of the human workforce. The rapid growth of new companies has created jobs in small and medium sized companies. </w:t>
+      </w:r>
+      <w:proofErr w:type="spellStart"/>
+      <w:r>
+        <w:rPr>
+          <w:color w:val="333333"/>
+        </w:rPr>
+        <w:t>Stam</w:t>
+      </w:r>
+      <w:proofErr w:type="spellEnd"/>
+      <w:r>
+        <w:rPr>
+          <w:color w:val="333333"/>
+        </w:rPr>
+        <w:t> and </w:t>
+      </w:r>
+      <w:proofErr w:type="spellStart"/>
+      <w:r>
+        <w:rPr>
+          <w:color w:val="333333"/>
+        </w:rPr>
+        <w:t>Yanstel</w:t>
+      </w:r>
+      <w:proofErr w:type="spellEnd"/>
+      <w:r>
+        <w:rPr>
+          <w:color w:val="333333"/>
+        </w:rPr>
+        <w:t> (2009) used two scales of measuring entrepreneurship: The rate of entrepreneurship based on necessity and opportunity. The results indicated that the effect of these scales depend on the level of development in the country.</w:t>
+      </w:r>
+    </w:p>
+    <w:p>
+      <w:pPr>
+        <w:pStyle w:val="NormalWeb"/>
+        <w:shd w:val="clear" w:color="auto" w:fill="FFFFFF"/>
+        <w:spacing w:before="0" w:beforeAutospacing="0" w:after="0" w:afterAutospacing="0" w:line="324" w:lineRule="atLeast"/>
+        <w:rPr>
+          <w:color w:val="333333"/>
+        </w:rPr>
+      </w:pPr>
+      <w:r>
+        <w:rPr>
+          <w:color w:val="333333"/>
+        </w:rPr>
+        <w:t> </w:t>
+      </w:r>
+    </w:p>
+    <w:p>
+      <w:pPr>
+        <w:pStyle w:val="NormalWeb"/>
+        <w:shd w:val="clear" w:color="auto" w:fill="FFFFFF"/>
+        <w:spacing w:before="0" w:beforeAutospacing="0" w:after="0" w:afterAutospacing="0" w:line="324" w:lineRule="atLeast"/>
+        <w:rPr>
+          <w:color w:val="333333"/>
+        </w:rPr>
+      </w:pPr>
+      <w:r>
+        <w:rPr>
+          <w:color w:val="333333"/>
+        </w:rPr>
+        <w:t>There are numerous theoretical and empirical studies which consider that attributes like risk taking, innovation, the need of development and the managerial competence are important qualities for the entrepreneurship (</w:t>
+      </w:r>
+      <w:proofErr w:type="spellStart"/>
+      <w:r>
+        <w:rPr>
+          <w:color w:val="333333"/>
+        </w:rPr>
+        <w:t>Karlsson</w:t>
+      </w:r>
+      <w:proofErr w:type="spellEnd"/>
+      <w:r>
+        <w:rPr>
+          <w:color w:val="333333"/>
+        </w:rPr>
+        <w:t xml:space="preserve"> et al., 2004).Entrepreneurship is the incubator of the innovation and</w:t>
+      </w:r>
+      <w:r>
+        <w:rPr>
+          <w:color w:val="333333"/>
+        </w:rPr>
+        <w:t xml:space="preserve"> </w:t>
+      </w:r>
+      <w:r>
+        <w:rPr>
+          <w:color w:val="333333"/>
+        </w:rPr>
+        <w:t>different papers show that the economic development largely depends on innovation and the innovation capacity of the enterprises. When looking at the impact of entrepreneurship</w:t>
+      </w:r>
+      <w:r>
+        <w:rPr>
+          <w:color w:val="333333"/>
+        </w:rPr>
+        <w:t xml:space="preserve"> </w:t>
+      </w:r>
+      <w:r>
+        <w:rPr>
+          <w:color w:val="333333"/>
+        </w:rPr>
+        <w:t>on different geographical regions it was found that the more developed a country was, the higher the impact of entrepreneur. Question of whether countries that have shifted toward a greater role for entrepreneurship enjoy stronger growth is of great importance to policymakers (</w:t>
+      </w:r>
+      <w:proofErr w:type="spellStart"/>
+      <w:r>
+        <w:rPr>
+          <w:color w:val="333333"/>
+        </w:rPr>
+        <w:t>Audretsch</w:t>
+      </w:r>
+      <w:proofErr w:type="spellEnd"/>
+      <w:r>
+        <w:rPr>
+          <w:color w:val="333333"/>
+        </w:rPr>
+        <w:t> et al., 2007).</w:t>
+      </w:r>
+    </w:p>
+    <w:p>
+      <w:pPr>
+        <w:pStyle w:val="xs5"/>
+        <w:shd w:val="clear" w:color="auto" w:fill="FFFFFF"/>
+        <w:spacing w:before="0" w:beforeAutospacing="0" w:after="0" w:afterAutospacing="0"/>
+        <w:rPr>
+          <w:color w:val="333333"/>
+        </w:rPr>
+      </w:pPr>
+      <w:r>
+        <w:rPr>
+          <w:color w:val="333333"/>
+        </w:rPr>
+        <w:t> </w:t>
+      </w:r>
+    </w:p>
+    <w:p>
+      <w:pPr>
+        <w:pStyle w:val="NormalWeb"/>
+        <w:shd w:val="clear" w:color="auto" w:fill="FFFFFF"/>
+        <w:spacing w:before="0" w:beforeAutospacing="0" w:after="0" w:afterAutospacing="0" w:line="324" w:lineRule="atLeast"/>
+        <w:rPr>
+          <w:color w:val="333333"/>
+        </w:rPr>
+      </w:pPr>
+      <w:r>
+        <w:rPr>
+          <w:color w:val="333333"/>
+        </w:rPr>
+        <w:t>In some analyses, distinguishing between innovations in companies that offer services and the more general concept of innovation in services is important (Coombs &amp; Miles, 2000).With the ongoing growth of entrepreneurship innovation and services are now correlated and as expressed by (</w:t>
+      </w:r>
+      <w:proofErr w:type="spellStart"/>
+      <w:r>
+        <w:rPr>
+          <w:color w:val="333333"/>
+        </w:rPr>
+        <w:t>Sundbo</w:t>
+      </w:r>
+      <w:proofErr w:type="spellEnd"/>
+      <w:r>
+        <w:rPr>
+          <w:color w:val="333333"/>
+        </w:rPr>
+        <w:t>, 1998, p. 343) "In general, the innovation view can be applied to services". The service industry is one of the fastest growing thanks to entrepreneurship. It is expected that service industries are engaged in the process of company creation in a greater extent than other industries because most of </w:t>
+      </w:r>
+      <w:proofErr w:type="spellStart"/>
+      <w:r>
+        <w:rPr>
+          <w:color w:val="333333"/>
+        </w:rPr>
+        <w:t>thebusinesses</w:t>
+      </w:r>
+      <w:proofErr w:type="spellEnd"/>
+      <w:r>
+        <w:rPr>
+          <w:color w:val="333333"/>
+        </w:rPr>
+        <w:t xml:space="preserve"> need services, which induces the creation of service providers (</w:t>
+      </w:r>
+      <w:proofErr w:type="spellStart"/>
+      <w:r>
+        <w:rPr>
+          <w:color w:val="333333"/>
+        </w:rPr>
+        <w:t>Begg</w:t>
+      </w:r>
+      <w:proofErr w:type="spellEnd"/>
+      <w:r>
+        <w:rPr>
+          <w:color w:val="333333"/>
+        </w:rPr>
+        <w:t> 1993).</w:t>
+      </w:r>
+    </w:p>
+    <w:p>
+      <w:pPr>
+        <w:pStyle w:val="xs6"/>
+        <w:shd w:val="clear" w:color="auto" w:fill="FFFFFF"/>
+        <w:spacing w:before="75" w:beforeAutospacing="0" w:after="75" w:afterAutospacing="0"/>
+        <w:rPr>
+          <w:color w:val="333333"/>
+        </w:rPr>
+      </w:pPr>
+      <w:r>
+        <w:rPr>
+          <w:color w:val="333333"/>
+        </w:rPr>
+        <w:t>Entrepreneurship has always a part of the human community‘s development. We are indebted to it for having prosperity in various fields such as the economical, technological and cultural areas</w:t>
+      </w:r>
+      <w:bookmarkStart w:id="2" w:name="x__GoBack"/>
+      <w:bookmarkEnd w:id="2"/>
+      <w:r>
+        <w:rPr>
+          <w:color w:val="333333"/>
+        </w:rPr>
+        <w:t>. </w:t>
+      </w:r>
     </w:p>
     <w:p>
       <w:pPr>
         <w:pStyle w:val="NormalWeb"/>
         <w:spacing w:line="360" w:lineRule="auto"/>
         <w:jc w:val="both"/>
-        <w:rPr>
-          <w:color w:val="333333"/>
+        <w:outlineLvl w:val="0"/>
+        <w:rPr>
+          <w:b/>
+          <w:color w:val="333333"/>
+          <w:sz w:val="32"/>
         </w:rPr>
       </w:pPr>
-      <w:r>
-        <w:rPr>
-          <w:color w:val="333333"/>
-        </w:rPr>
-        <w:t>Entrepreneurship is a set of skills that contribute to starting a new business by linking it to the ability to create new opportunities; it's an old and renewable phenomenon that contributes to the reference to innovative and creative individuals in various fields of business. Entrepreneurship plays an important role in supporting and developing the economy and society, as one of the most important engines of countries development. In this research, we will examine the most important aspects that entrepreneurship impacts such as Job creation, innovation, and business in services.</w:t>
+      <w:bookmarkStart w:id="3" w:name="_Toc42827849"/>
+      <w:r>
+        <w:rPr>
+          <w:b/>
+          <w:color w:val="333333"/>
+          <w:sz w:val="32"/>
+        </w:rPr>
+        <w:t>III. Methodology</w:t>
+      </w:r>
+      <w:bookmarkEnd w:id="3"/>
+      <w:r>
+        <w:rPr>
+          <w:b/>
+          <w:color w:val="333333"/>
+          <w:sz w:val="32"/>
+        </w:rPr>
+        <w:t> </w:t>
       </w:r>
     </w:p>
     <w:p>
       <w:pPr>
         <w:pStyle w:val="NormalWeb"/>
-        <w:spacing w:line="360" w:lineRule="auto"/>
-        <w:jc w:val="both"/>
+        <w:shd w:val="clear" w:color="auto" w:fill="FFFFFF"/>
+        <w:spacing w:before="0" w:beforeAutospacing="0" w:after="0" w:afterAutospacing="0" w:line="324" w:lineRule="atLeast"/>
         <w:rPr>
           <w:color w:val="333333"/>
         </w:rPr>
@@ -1183,7 +1583,104 @@
         <w:rPr>
           <w:color w:val="333333"/>
         </w:rPr>
-        <w:t>It can absorb more manpower, making it an appropriate environment for investing human resources and its impact on the study community. Also, it contributes to reducing the phenomena of unemployment and poverty, the most prevalent phenomena in societies that negatively affect the process of economic growth, which will be presented through this study. In addition, it's a catalyst for innovation, as it is an essential engine for innovation and innovation in any economic activity. Entrepreneurship helps make a lot of tangible changes to communities that can actually be seen on the ground. Moreover, it is also working to increase the rate of national income for both the individual and the family, which contributes to savings and investment and increases the economic cycle. Entrepreneurship contributes to the development of inventions and inventions as well as scientific research in various educational institutions.</w:t>
+        <w:t>We conducted this research which covers entrepreneurship impact through sampling technique on quantitative data, we choose Global Entrepreneurship Monitor (GEM) to take our sample from because it is a trusted resource on entrepreneurship and 2016/2017 report is the most complete and recent. Our sample was populated from 64 countries using last year GEM report for 2016/2017. The analysis was done through Excel which has the ability to organize huge amount of data into orderly spreadsheets and charts in short time. </w:t>
+      </w:r>
+    </w:p>
+    <w:p>
+      <w:pPr>
+        <w:pStyle w:val="NormalWeb"/>
+        <w:shd w:val="clear" w:color="auto" w:fill="FFFFFF"/>
+        <w:spacing w:before="0" w:beforeAutospacing="0" w:after="0" w:afterAutospacing="0" w:line="324" w:lineRule="atLeast"/>
+        <w:rPr>
+          <w:color w:val="333333"/>
+        </w:rPr>
+      </w:pPr>
+      <w:r>
+        <w:rPr>
+          <w:color w:val="333333"/>
+        </w:rPr>
+        <w:t>Some weaknesses are lacking of advanced modeling, development of statistical approaches. The Subject of the comparing is entrepreneurship impact which has 3 general factors (Job expectations, innovation, and industry percent in business services sector). Four dimensions will take place in the research:</w:t>
+      </w:r>
+    </w:p>
+    <w:p>
+      <w:pPr>
+        <w:pStyle w:val="NormalWeb"/>
+        <w:shd w:val="clear" w:color="auto" w:fill="FFFFFF"/>
+        <w:spacing w:before="0" w:beforeAutospacing="0" w:after="0" w:afterAutospacing="0" w:line="324" w:lineRule="atLeast"/>
+        <w:rPr>
+          <w:color w:val="333333"/>
+        </w:rPr>
+      </w:pPr>
+      <w:r>
+        <w:rPr>
+          <w:color w:val="333333"/>
+        </w:rPr>
+        <w:lastRenderedPageBreak/>
+        <w:t>1. First we choose to discuss the factors of entrepreneurship impact differentials between Asia and Oceania, Africa, Europe, Latin America and Caribbean, and North America.</w:t>
+      </w:r>
+    </w:p>
+    <w:p>
+      <w:pPr>
+        <w:pStyle w:val="NormalWeb"/>
+        <w:shd w:val="clear" w:color="auto" w:fill="FFFFFF"/>
+        <w:spacing w:before="0" w:beforeAutospacing="0" w:after="0" w:afterAutospacing="0" w:line="324" w:lineRule="atLeast"/>
+        <w:rPr>
+          <w:color w:val="333333"/>
+        </w:rPr>
+      </w:pPr>
+      <w:r>
+        <w:rPr>
+          <w:color w:val="333333"/>
+        </w:rPr>
+        <w:t>2. Identify under what economical level is every country (efficiency-driven, factor-driven, and innovation-driven).</w:t>
+      </w:r>
+    </w:p>
+    <w:p>
+      <w:pPr>
+        <w:pStyle w:val="NormalWeb"/>
+        <w:shd w:val="clear" w:color="auto" w:fill="FFFFFF"/>
+        <w:spacing w:before="0" w:beforeAutospacing="0" w:after="0" w:afterAutospacing="0" w:line="324" w:lineRule="atLeast"/>
+        <w:rPr>
+          <w:color w:val="333333"/>
+        </w:rPr>
+      </w:pPr>
+      <w:r>
+        <w:rPr>
+          <w:color w:val="333333"/>
+        </w:rPr>
+        <w:t>3. The differential of factors of entrepreneur impact between Arab countries.</w:t>
+      </w:r>
+    </w:p>
+    <w:p>
+      <w:pPr>
+        <w:pStyle w:val="NormalWeb"/>
+        <w:shd w:val="clear" w:color="auto" w:fill="FFFFFF"/>
+        <w:spacing w:before="0" w:beforeAutospacing="0" w:after="0" w:afterAutospacing="0" w:line="324" w:lineRule="atLeast"/>
+        <w:rPr>
+          <w:color w:val="333333"/>
+        </w:rPr>
+      </w:pPr>
+      <w:r>
+        <w:rPr>
+          <w:color w:val="333333"/>
+        </w:rPr>
+        <w:t>4. Compare Saudi Arabia with the average of the word and average of Arab countries depending on the factors of entrepreneur impact.</w:t>
+      </w:r>
+    </w:p>
+    <w:p>
+      <w:pPr>
+        <w:pStyle w:val="NormalWeb"/>
+        <w:shd w:val="clear" w:color="auto" w:fill="FFFFFF"/>
+        <w:spacing w:before="0" w:beforeAutospacing="0" w:after="0" w:afterAutospacing="0" w:line="324" w:lineRule="atLeast"/>
+        <w:rPr>
+          <w:color w:val="333333"/>
+        </w:rPr>
+      </w:pPr>
+      <w:r>
+        <w:rPr>
+          <w:color w:val="333333"/>
+        </w:rPr>
+        <w:t> After the analysis and the discussions parts done the results will be qualitative that may enhance the understanding of the relations that occurs or not between of the data. We also followed the ethical standards required in a research (informed consent, don’t harm, respect for anonymity and confidentiality, respect for privacy, vulnerable groups of people...etc.).</w:t>
       </w:r>
     </w:p>
     <w:p>
@@ -1202,516 +1699,16 @@
           <w:sz w:val="32"/>
         </w:rPr>
       </w:pPr>
-      <w:bookmarkStart w:id="2" w:name="_Toc42827848"/>
+      <w:bookmarkStart w:id="4" w:name="_Toc42827850"/>
       <w:r>
         <w:rPr>
           <w:b/>
           <w:color w:val="333333"/>
           <w:sz w:val="32"/>
         </w:rPr>
-        <w:t>II. Literature review</w:t>
-      </w:r>
-      <w:bookmarkEnd w:id="2"/>
-      <w:r>
-        <w:rPr>
-          <w:b/>
-          <w:color w:val="333333"/>
-          <w:sz w:val="32"/>
-        </w:rPr>
-        <w:t> </w:t>
-      </w:r>
-    </w:p>
-    <w:p>
-      <w:pPr>
-        <w:pStyle w:val="NormalWeb"/>
-        <w:shd w:val="clear" w:color="auto" w:fill="FFFFFF"/>
-        <w:spacing w:before="0" w:beforeAutospacing="0" w:after="0" w:afterAutospacing="0" w:line="324" w:lineRule="atLeast"/>
-        <w:rPr>
-          <w:color w:val="333333"/>
-        </w:rPr>
-      </w:pPr>
-      <w:r>
-        <w:rPr>
-          <w:color w:val="333333"/>
-        </w:rPr>
-        <w:t>There are many factors that affect the economic growth rate of a country. Concerning the role of entrepreneurship in stimulating economic growth, many links have been discussed. Some studies have tried to explain the power of entrepreneurship and how it is an important factor in increasing the level of economic growth in countries or various districts of a country. Data that has been gathered from </w:t>
-      </w:r>
-      <w:proofErr w:type="gramStart"/>
-      <w:r>
-        <w:rPr>
-          <w:color w:val="333333"/>
-        </w:rPr>
-        <w:t>GEM,</w:t>
-      </w:r>
-      <w:proofErr w:type="gramEnd"/>
-      <w:r>
-        <w:rPr>
-          <w:color w:val="333333"/>
-        </w:rPr>
-        <w:t> shows that that entrepreneur activities rate has a positive effect on economic growth. To measure the rate of this growth according to Van </w:t>
-      </w:r>
-      <w:proofErr w:type="spellStart"/>
-      <w:r>
-        <w:rPr>
-          <w:color w:val="333333"/>
-        </w:rPr>
-        <w:t>Stel</w:t>
-      </w:r>
-      <w:proofErr w:type="spellEnd"/>
-      <w:r>
-        <w:rPr>
-          <w:color w:val="333333"/>
-        </w:rPr>
-        <w:t> et al (2004, 2005) there are three explanatory variables: the rate of entrepreneurship, output per capita and the world competition index. In developing countries growth factors such as entrepreneurship and technological innovation has been explained by using production function of Cobb-Douglas, Wong Ho and </w:t>
-      </w:r>
-      <w:proofErr w:type="spellStart"/>
-      <w:proofErr w:type="gramStart"/>
-      <w:r>
-        <w:rPr>
-          <w:color w:val="333333"/>
-        </w:rPr>
-        <w:t>Autio</w:t>
-      </w:r>
-      <w:proofErr w:type="spellEnd"/>
-      <w:r>
-        <w:rPr>
-          <w:color w:val="333333"/>
-        </w:rPr>
-        <w:t>(</w:t>
-      </w:r>
-      <w:proofErr w:type="gramEnd"/>
-      <w:r>
-        <w:rPr>
-          <w:color w:val="333333"/>
-        </w:rPr>
-        <w:t>2005).</w:t>
-      </w:r>
-    </w:p>
-    <w:p>
-      <w:pPr>
-        <w:pStyle w:val="NormalWeb"/>
-        <w:shd w:val="clear" w:color="auto" w:fill="FFFFFF"/>
-        <w:spacing w:before="0" w:beforeAutospacing="0" w:after="0" w:afterAutospacing="0" w:line="324" w:lineRule="atLeast"/>
-        <w:rPr>
-          <w:color w:val="333333"/>
-        </w:rPr>
-      </w:pPr>
-      <w:r>
-        <w:rPr>
-          <w:color w:val="333333"/>
-        </w:rPr>
-        <w:t> </w:t>
-      </w:r>
-    </w:p>
-    <w:p>
-      <w:pPr>
-        <w:pStyle w:val="xs5"/>
-        <w:shd w:val="clear" w:color="auto" w:fill="FFFFFF"/>
-        <w:spacing w:before="0" w:beforeAutospacing="0" w:after="0" w:afterAutospacing="0"/>
-        <w:rPr>
-          <w:color w:val="333333"/>
-        </w:rPr>
-      </w:pPr>
-      <w:r>
-        <w:rPr>
-          <w:color w:val="333333"/>
-        </w:rPr>
-        <w:lastRenderedPageBreak/>
-        <w:t>For achieving development an important and basic goal is the</w:t>
-      </w:r>
-      <w:r>
-        <w:rPr>
-          <w:color w:val="333333"/>
-        </w:rPr>
-        <w:t xml:space="preserve"> </w:t>
-      </w:r>
-      <w:r>
-        <w:rPr>
-          <w:color w:val="333333"/>
-        </w:rPr>
-        <w:t>optimal utilization of all available resources. Human workforces among other resources, play a vital role in the process. Entrepreneurship has helped create more job opportunities in different fields and that led to the optimization of the human workforce. The rapid growth of new companies has created jobs in small and medium sized companies. </w:t>
-      </w:r>
-      <w:proofErr w:type="spellStart"/>
-      <w:r>
-        <w:rPr>
-          <w:color w:val="333333"/>
-        </w:rPr>
-        <w:t>Stam</w:t>
-      </w:r>
-      <w:proofErr w:type="spellEnd"/>
-      <w:r>
-        <w:rPr>
-          <w:color w:val="333333"/>
-        </w:rPr>
-        <w:t> and </w:t>
-      </w:r>
-      <w:proofErr w:type="spellStart"/>
-      <w:r>
-        <w:rPr>
-          <w:color w:val="333333"/>
-        </w:rPr>
-        <w:t>Yanstel</w:t>
-      </w:r>
-      <w:proofErr w:type="spellEnd"/>
-      <w:r>
-        <w:rPr>
-          <w:color w:val="333333"/>
-        </w:rPr>
-        <w:t> (2009) used two scales of measuring entrepreneurship: The rate of entrepreneurship based on necessity and opportunity. The results indicated that the effect of these scales depend on the level of development in the country.</w:t>
-      </w:r>
-    </w:p>
-    <w:p>
-      <w:pPr>
-        <w:pStyle w:val="NormalWeb"/>
-        <w:shd w:val="clear" w:color="auto" w:fill="FFFFFF"/>
-        <w:spacing w:before="0" w:beforeAutospacing="0" w:after="0" w:afterAutospacing="0" w:line="324" w:lineRule="atLeast"/>
-        <w:rPr>
-          <w:color w:val="333333"/>
-        </w:rPr>
-      </w:pPr>
-      <w:r>
-        <w:rPr>
-          <w:color w:val="333333"/>
-        </w:rPr>
-        <w:t> </w:t>
-      </w:r>
-    </w:p>
-    <w:p>
-      <w:pPr>
-        <w:pStyle w:val="NormalWeb"/>
-        <w:shd w:val="clear" w:color="auto" w:fill="FFFFFF"/>
-        <w:spacing w:before="0" w:beforeAutospacing="0" w:after="0" w:afterAutospacing="0" w:line="324" w:lineRule="atLeast"/>
-        <w:rPr>
-          <w:color w:val="333333"/>
-        </w:rPr>
-      </w:pPr>
-      <w:r>
-        <w:rPr>
-          <w:color w:val="333333"/>
-        </w:rPr>
-        <w:t>There are numerous theoretical and empirical studies which consider that attributes like risk taking, innovation, the need of development and the managerial competence are important qualities for the entrepreneurship (</w:t>
-      </w:r>
-      <w:proofErr w:type="spellStart"/>
-      <w:r>
-        <w:rPr>
-          <w:color w:val="333333"/>
-        </w:rPr>
-        <w:t>Karlsson</w:t>
-      </w:r>
-      <w:proofErr w:type="spellEnd"/>
-      <w:r>
-        <w:rPr>
-          <w:color w:val="333333"/>
-        </w:rPr>
-        <w:t xml:space="preserve"> et al., 2004).Entrepreneurship is the incubator of the innovation and</w:t>
-      </w:r>
-      <w:r>
-        <w:rPr>
-          <w:color w:val="333333"/>
-        </w:rPr>
-        <w:t xml:space="preserve"> </w:t>
-      </w:r>
-      <w:r>
-        <w:rPr>
-          <w:color w:val="333333"/>
-        </w:rPr>
-        <w:t>different papers show that the economic development largely depends on innovation and the innovation capacity of the enterprises. When looking at the impact of entrepreneurship</w:t>
-      </w:r>
-      <w:r>
-        <w:rPr>
-          <w:color w:val="333333"/>
-        </w:rPr>
-        <w:t xml:space="preserve"> </w:t>
-      </w:r>
-      <w:r>
-        <w:rPr>
-          <w:color w:val="333333"/>
-        </w:rPr>
-        <w:t>on different geographical regions it was found that the more developed a country was, the higher the impact of entrepreneur. Question of whether countries that have shifted toward a greater role for entrepreneurship enjoy stronger growth is of great importance to policymakers (</w:t>
-      </w:r>
-      <w:proofErr w:type="spellStart"/>
-      <w:r>
-        <w:rPr>
-          <w:color w:val="333333"/>
-        </w:rPr>
-        <w:t>Audretsch</w:t>
-      </w:r>
-      <w:proofErr w:type="spellEnd"/>
-      <w:r>
-        <w:rPr>
-          <w:color w:val="333333"/>
-        </w:rPr>
-        <w:t> et al., 2007).</w:t>
-      </w:r>
-    </w:p>
-    <w:p>
-      <w:pPr>
-        <w:pStyle w:val="xs5"/>
-        <w:shd w:val="clear" w:color="auto" w:fill="FFFFFF"/>
-        <w:spacing w:before="0" w:beforeAutospacing="0" w:after="0" w:afterAutospacing="0"/>
-        <w:rPr>
-          <w:color w:val="333333"/>
-        </w:rPr>
-      </w:pPr>
-      <w:r>
-        <w:rPr>
-          <w:color w:val="333333"/>
-        </w:rPr>
-        <w:t> </w:t>
-      </w:r>
-    </w:p>
-    <w:p>
-      <w:pPr>
-        <w:pStyle w:val="NormalWeb"/>
-        <w:shd w:val="clear" w:color="auto" w:fill="FFFFFF"/>
-        <w:spacing w:before="0" w:beforeAutospacing="0" w:after="0" w:afterAutospacing="0" w:line="324" w:lineRule="atLeast"/>
-        <w:rPr>
-          <w:color w:val="333333"/>
-        </w:rPr>
-      </w:pPr>
-      <w:r>
-        <w:rPr>
-          <w:color w:val="333333"/>
-        </w:rPr>
-        <w:t>In some analyses, distinguishing between innovations in companies that offer services and the more general concept of innovation in services is important (Coombs &amp; Miles, 2000).With the ongoing growth of entrepreneurship innovation and services are now correlated and as expressed by (</w:t>
-      </w:r>
-      <w:proofErr w:type="spellStart"/>
-      <w:r>
-        <w:rPr>
-          <w:color w:val="333333"/>
-        </w:rPr>
-        <w:t>Sundbo</w:t>
-      </w:r>
-      <w:proofErr w:type="spellEnd"/>
-      <w:r>
-        <w:rPr>
-          <w:color w:val="333333"/>
-        </w:rPr>
-        <w:t>, 1998, p. 343) "In general, the innovation view can be applied to services". The service industry is one of the fastest growing thanks to entrepreneurship. It is expected that service industries are engaged in the process of company creation in a greater extent than other industries because most of </w:t>
-      </w:r>
-      <w:proofErr w:type="spellStart"/>
-      <w:r>
-        <w:rPr>
-          <w:color w:val="333333"/>
-        </w:rPr>
-        <w:t>thebusinesses</w:t>
-      </w:r>
-      <w:proofErr w:type="spellEnd"/>
-      <w:r>
-        <w:rPr>
-          <w:color w:val="333333"/>
-        </w:rPr>
-        <w:t xml:space="preserve"> need services, which induces the creation of service providers (</w:t>
-      </w:r>
-      <w:proofErr w:type="spellStart"/>
-      <w:r>
-        <w:rPr>
-          <w:color w:val="333333"/>
-        </w:rPr>
-        <w:t>Begg</w:t>
-      </w:r>
-      <w:proofErr w:type="spellEnd"/>
-      <w:r>
-        <w:rPr>
-          <w:color w:val="333333"/>
-        </w:rPr>
-        <w:t> 1993).</w:t>
-      </w:r>
-    </w:p>
-    <w:p>
-      <w:pPr>
-        <w:pStyle w:val="xs6"/>
-        <w:shd w:val="clear" w:color="auto" w:fill="FFFFFF"/>
-        <w:spacing w:before="75" w:beforeAutospacing="0" w:after="75" w:afterAutospacing="0"/>
-        <w:rPr>
-          <w:color w:val="333333"/>
-        </w:rPr>
-      </w:pPr>
-      <w:r>
-        <w:rPr>
-          <w:color w:val="333333"/>
-        </w:rPr>
-        <w:t>Entrepreneurship has always a part of the human community‘s development. We are indebted to it for having prosperity in various fields such as the economical, technological and cultural areas</w:t>
-      </w:r>
-      <w:bookmarkStart w:id="3" w:name="x__GoBack"/>
-      <w:bookmarkEnd w:id="3"/>
-      <w:r>
-        <w:rPr>
-          <w:color w:val="333333"/>
-        </w:rPr>
-        <w:t>. </w:t>
-      </w:r>
-    </w:p>
-    <w:p>
-      <w:pPr>
-        <w:pStyle w:val="NormalWeb"/>
-        <w:spacing w:line="360" w:lineRule="auto"/>
-        <w:jc w:val="both"/>
-        <w:outlineLvl w:val="0"/>
-        <w:rPr>
-          <w:b/>
-          <w:color w:val="333333"/>
-          <w:sz w:val="32"/>
-        </w:rPr>
-      </w:pPr>
-      <w:bookmarkStart w:id="4" w:name="_Toc42827849"/>
-      <w:r>
-        <w:rPr>
-          <w:b/>
-          <w:color w:val="333333"/>
-          <w:sz w:val="32"/>
-        </w:rPr>
-        <w:t>III. Methodology</w:t>
+        <w:t>Analysis and result and discussion</w:t>
       </w:r>
       <w:bookmarkEnd w:id="4"/>
-      <w:r>
-        <w:rPr>
-          <w:b/>
-          <w:color w:val="333333"/>
-          <w:sz w:val="32"/>
-        </w:rPr>
-        <w:t> </w:t>
-      </w:r>
-    </w:p>
-    <w:p>
-      <w:pPr>
-        <w:pStyle w:val="NormalWeb"/>
-        <w:shd w:val="clear" w:color="auto" w:fill="FFFFFF"/>
-        <w:spacing w:before="0" w:beforeAutospacing="0" w:after="0" w:afterAutospacing="0" w:line="324" w:lineRule="atLeast"/>
-        <w:rPr>
-          <w:color w:val="333333"/>
-        </w:rPr>
-      </w:pPr>
-      <w:r>
-        <w:rPr>
-          <w:color w:val="333333"/>
-        </w:rPr>
-        <w:t>We conducted this research which covers entrepreneurship impact through sampling technique on quantitative data, we choose Global Entrepreneurship Monitor (GEM) to take our sample from because it is a trusted resource on entrepreneurship and 2016/2017 report is the most complete and recent. Our sample was populated from 64 countries using last year GEM report for 2016/2017. The analysis was done through Excel which has the ability to organize huge amount of data into orderly spreadsheets and charts in short time. </w:t>
-      </w:r>
-    </w:p>
-    <w:p>
-      <w:pPr>
-        <w:pStyle w:val="NormalWeb"/>
-        <w:shd w:val="clear" w:color="auto" w:fill="FFFFFF"/>
-        <w:spacing w:before="0" w:beforeAutospacing="0" w:after="0" w:afterAutospacing="0" w:line="324" w:lineRule="atLeast"/>
-        <w:rPr>
-          <w:color w:val="333333"/>
-        </w:rPr>
-      </w:pPr>
-      <w:r>
-        <w:rPr>
-          <w:color w:val="333333"/>
-        </w:rPr>
-        <w:t>Some weaknesses are lacking of advanced modeling, development of statistical approaches. The Subject of the comparing is entrepreneurship impact which has 3 general factors (Job expectations, innovation, and industry percent in business services sector). Four dimensions will take place in the research:</w:t>
-      </w:r>
-    </w:p>
-    <w:p>
-      <w:pPr>
-        <w:pStyle w:val="NormalWeb"/>
-        <w:shd w:val="clear" w:color="auto" w:fill="FFFFFF"/>
-        <w:spacing w:before="0" w:beforeAutospacing="0" w:after="0" w:afterAutospacing="0" w:line="324" w:lineRule="atLeast"/>
-        <w:rPr>
-          <w:color w:val="333333"/>
-        </w:rPr>
-      </w:pPr>
-      <w:r>
-        <w:rPr>
-          <w:color w:val="333333"/>
-        </w:rPr>
-        <w:lastRenderedPageBreak/>
-        <w:t>1. First we choose to discuss the factors of entrepreneurship impact differentials between Asia and Oceania, Africa, Europe, Latin America and Caribbean, and North America.</w:t>
-      </w:r>
-    </w:p>
-    <w:p>
-      <w:pPr>
-        <w:pStyle w:val="NormalWeb"/>
-        <w:shd w:val="clear" w:color="auto" w:fill="FFFFFF"/>
-        <w:spacing w:before="0" w:beforeAutospacing="0" w:after="0" w:afterAutospacing="0" w:line="324" w:lineRule="atLeast"/>
-        <w:rPr>
-          <w:color w:val="333333"/>
-        </w:rPr>
-      </w:pPr>
-      <w:r>
-        <w:rPr>
-          <w:color w:val="333333"/>
-        </w:rPr>
-        <w:t>2. Identify under what economical level is every country (efficiency-driven, factor-driven, and innovation-driven).</w:t>
-      </w:r>
-    </w:p>
-    <w:p>
-      <w:pPr>
-        <w:pStyle w:val="NormalWeb"/>
-        <w:shd w:val="clear" w:color="auto" w:fill="FFFFFF"/>
-        <w:spacing w:before="0" w:beforeAutospacing="0" w:after="0" w:afterAutospacing="0" w:line="324" w:lineRule="atLeast"/>
-        <w:rPr>
-          <w:color w:val="333333"/>
-        </w:rPr>
-      </w:pPr>
-      <w:r>
-        <w:rPr>
-          <w:color w:val="333333"/>
-        </w:rPr>
-        <w:t>3. The differential of factors of entrepreneur impact between Arab countries.</w:t>
-      </w:r>
-    </w:p>
-    <w:p>
-      <w:pPr>
-        <w:pStyle w:val="NormalWeb"/>
-        <w:shd w:val="clear" w:color="auto" w:fill="FFFFFF"/>
-        <w:spacing w:before="0" w:beforeAutospacing="0" w:after="0" w:afterAutospacing="0" w:line="324" w:lineRule="atLeast"/>
-        <w:rPr>
-          <w:color w:val="333333"/>
-        </w:rPr>
-      </w:pPr>
-      <w:r>
-        <w:rPr>
-          <w:color w:val="333333"/>
-        </w:rPr>
-        <w:t>4. Compare Saudi Arabia with the average of the word and average of Arab countries depending on the factors of entrepreneur impact.</w:t>
-      </w:r>
-    </w:p>
-    <w:p>
-      <w:pPr>
-        <w:pStyle w:val="NormalWeb"/>
-        <w:shd w:val="clear" w:color="auto" w:fill="FFFFFF"/>
-        <w:spacing w:before="0" w:beforeAutospacing="0" w:after="0" w:afterAutospacing="0" w:line="324" w:lineRule="atLeast"/>
-        <w:rPr>
-          <w:color w:val="333333"/>
-        </w:rPr>
-      </w:pPr>
-      <w:r>
-        <w:rPr>
-          <w:color w:val="333333"/>
-        </w:rPr>
-        <w:t> After the analysis and the discussions parts done the results will be qualitative that may enhance the understanding of the relations that occurs or not between of the data. We also followed the ethical standards required in a research (informed consent, don’t harm, respect for anonymity and confidentiality, respect for privacy, vulnerable groups of people...etc.).</w:t>
-      </w:r>
-    </w:p>
-    <w:p>
-      <w:pPr>
-        <w:pStyle w:val="NormalWeb"/>
-        <w:numPr>
-          <w:ilvl w:val="0"/>
-          <w:numId w:val="1"/>
-        </w:numPr>
-        <w:spacing w:line="360" w:lineRule="auto"/>
-        <w:jc w:val="both"/>
-        <w:outlineLvl w:val="0"/>
-        <w:rPr>
-          <w:b/>
-          <w:color w:val="333333"/>
-          <w:sz w:val="32"/>
-        </w:rPr>
-      </w:pPr>
-      <w:bookmarkStart w:id="5" w:name="_Toc42827850"/>
-      <w:r>
-        <w:rPr>
-          <w:b/>
-          <w:color w:val="333333"/>
-          <w:sz w:val="32"/>
-        </w:rPr>
-        <w:t>Analysis and result and discussion</w:t>
-      </w:r>
-      <w:bookmarkEnd w:id="5"/>
       <w:r>
         <w:rPr>
           <w:b/>
@@ -1913,7 +1910,7 @@
           <w:color w:val="333333"/>
         </w:rPr>
       </w:pPr>
-      <w:bookmarkStart w:id="6" w:name="_Toc42827851"/>
+      <w:bookmarkStart w:id="5" w:name="_Toc42827851"/>
       <w:r>
         <w:rPr>
           <w:rStyle w:val="Strong"/>
@@ -1921,7 +1918,7 @@
         </w:rPr>
         <w:t>Job creation</w:t>
       </w:r>
-      <w:bookmarkEnd w:id="6"/>
+      <w:bookmarkEnd w:id="5"/>
     </w:p>
     <w:p>
       <w:pPr>
@@ -2307,7 +2304,7 @@
           <w:rStyle w:val="Strong"/>
         </w:rPr>
       </w:pPr>
-      <w:bookmarkStart w:id="7" w:name="_Toc42827852"/>
+      <w:bookmarkStart w:id="6" w:name="_Toc42827852"/>
       <w:r>
         <w:rPr>
           <w:rStyle w:val="Strong"/>
@@ -2315,7 +2312,7 @@
         </w:rPr>
         <w:t>Innovation</w:t>
       </w:r>
-      <w:bookmarkEnd w:id="7"/>
+      <w:bookmarkEnd w:id="6"/>
     </w:p>
     <w:p>
       <w:pPr>
@@ -2791,7 +2788,7 @@
           <w:color w:val="333333"/>
         </w:rPr>
       </w:pPr>
-      <w:bookmarkStart w:id="8" w:name="_Toc42827853"/>
+      <w:bookmarkStart w:id="7" w:name="_Toc42827853"/>
       <w:r>
         <w:rPr>
           <w:rStyle w:val="Strong"/>
@@ -2806,7 +2803,7 @@
         </w:rPr>
         <w:t>service sector</w:t>
       </w:r>
-      <w:bookmarkEnd w:id="8"/>
+      <w:bookmarkEnd w:id="7"/>
     </w:p>
     <w:p>
       <w:pPr>
@@ -3619,6 +3616,87 @@
         </w:rPr>
         <w:t xml:space="preserve"> is very close to word average. </w:t>
       </w:r>
+    </w:p>
+    <w:p>
+      <w:pPr>
+        <w:pStyle w:val="NormalWeb"/>
+        <w:numPr>
+          <w:ilvl w:val="0"/>
+          <w:numId w:val="1"/>
+        </w:numPr>
+        <w:spacing w:line="360" w:lineRule="auto"/>
+        <w:jc w:val="both"/>
+        <w:outlineLvl w:val="0"/>
+        <w:rPr>
+          <w:b/>
+          <w:color w:val="333333"/>
+          <w:sz w:val="32"/>
+        </w:rPr>
+      </w:pPr>
+      <w:r>
+        <w:rPr>
+          <w:b/>
+          <w:color w:val="333333"/>
+          <w:sz w:val="32"/>
+        </w:rPr>
+        <w:t>Conclusi</w:t>
+      </w:r>
+      <w:r>
+        <w:rPr>
+          <w:b/>
+          <w:color w:val="333333"/>
+          <w:sz w:val="32"/>
+        </w:rPr>
+        <w:t>on</w:t>
+      </w:r>
+    </w:p>
+    <w:p>
+      <w:pPr>
+        <w:pStyle w:val="NormalWeb"/>
+        <w:spacing w:line="360" w:lineRule="auto"/>
+        <w:jc w:val="both"/>
+        <w:rPr>
+          <w:color w:val="333333"/>
+        </w:rPr>
+      </w:pPr>
+      <w:r>
+        <w:rPr>
+          <w:color w:val="333333"/>
+        </w:rPr>
+        <w:t>Entrepreneurship provides more than half of the world's official jobs and offers effective solutions to important development issues that will positively impact development in Saudi Arabia and all countries.  As well as the fact that entrepreneurship is an engine for local growth and job creation, it is important in the economic development of Saudi Arabia compared to other Arab countries, as stated in Vision 2030; the Kingdom ranks fourth in the Arab world and 36th in the world in the index of entrepreneurship. The interest in entrepreneurship is</w:t>
+      </w:r>
+      <w:bookmarkStart w:id="8" w:name="_GoBack"/>
+      <w:bookmarkEnd w:id="8"/>
+      <w:r>
+        <w:rPr>
+          <w:color w:val="333333"/>
+        </w:rPr>
+        <w:t xml:space="preserve"> due not only to its reflection on economic indicators, but also to being an important part of the post-oil economy. </w:t>
+      </w:r>
+      <w:proofErr w:type="gramStart"/>
+      <w:r>
+        <w:rPr>
+          <w:color w:val="333333"/>
+        </w:rPr>
+        <w:t>Because entrepreneurs are already contributing to the development of their economies and the resolution of their societal problems.</w:t>
+      </w:r>
+      <w:proofErr w:type="gramEnd"/>
+      <w:r>
+        <w:rPr>
+          <w:color w:val="333333"/>
+        </w:rPr>
+        <w:t xml:space="preserve"> Even though Saudi Arabia appears to rank lower than all Arab countries combined in terms of the jobs that are expected to be provided through entrepreneurship or opportunities for industrial growth or innovation, Kingdom is making efforts and initiatives to develop entrepreneurship as it has a huge impact on society and economy.</w:t>
+      </w:r>
+    </w:p>
+    <w:p>
+      <w:pPr>
+        <w:shd w:val="clear" w:color="auto" w:fill="FFFFFF"/>
+        <w:spacing w:before="100" w:beforeAutospacing="1" w:after="100" w:afterAutospacing="1" w:line="360" w:lineRule="auto"/>
+        <w:jc w:val="both"/>
+        <w:rPr>
+          <w:shd w:val="clear" w:color="auto" w:fill="FFFFFF"/>
+        </w:rPr>
+      </w:pPr>
     </w:p>
     <w:p>
       <w:pPr>
@@ -3707,7 +3785,7 @@
           <w:rPr>
             <w:noProof/>
           </w:rPr>
-          <w:t>1</w:t>
+          <w:t>8</w:t>
         </w:r>
         <w:r>
           <w:rPr>
@@ -6466,11 +6544,11 @@
         </c:dLbls>
         <c:gapWidth val="219"/>
         <c:overlap val="-27"/>
-        <c:axId val="73170944"/>
-        <c:axId val="73172480"/>
+        <c:axId val="104389248"/>
+        <c:axId val="104538496"/>
       </c:barChart>
       <c:catAx>
-        <c:axId val="73170944"/>
+        <c:axId val="104389248"/>
         <c:scaling>
           <c:orientation val="minMax"/>
         </c:scaling>
@@ -6513,7 +6591,7 @@
             <a:endParaRPr lang="en-US"/>
           </a:p>
         </c:txPr>
-        <c:crossAx val="73172480"/>
+        <c:crossAx val="104538496"/>
         <c:crosses val="autoZero"/>
         <c:auto val="1"/>
         <c:lblAlgn val="ctr"/>
@@ -6521,7 +6599,7 @@
         <c:noMultiLvlLbl val="0"/>
       </c:catAx>
       <c:valAx>
-        <c:axId val="73172480"/>
+        <c:axId val="104538496"/>
         <c:scaling>
           <c:orientation val="minMax"/>
         </c:scaling>
@@ -6572,7 +6650,7 @@
             <a:endParaRPr lang="en-US"/>
           </a:p>
         </c:txPr>
-        <c:crossAx val="73170944"/>
+        <c:crossAx val="104389248"/>
         <c:crosses val="autoZero"/>
         <c:crossBetween val="between"/>
       </c:valAx>
@@ -8175,11 +8253,11 @@
         </c:dLbls>
         <c:gapWidth val="219"/>
         <c:overlap val="-27"/>
-        <c:axId val="115094272"/>
-        <c:axId val="115095808"/>
+        <c:axId val="104422784"/>
+        <c:axId val="104440960"/>
       </c:barChart>
       <c:catAx>
-        <c:axId val="115094272"/>
+        <c:axId val="104422784"/>
         <c:scaling>
           <c:orientation val="minMax"/>
         </c:scaling>
@@ -8222,7 +8300,7 @@
             <a:endParaRPr lang="en-US"/>
           </a:p>
         </c:txPr>
-        <c:crossAx val="115095808"/>
+        <c:crossAx val="104440960"/>
         <c:crosses val="autoZero"/>
         <c:auto val="1"/>
         <c:lblAlgn val="ctr"/>
@@ -8230,7 +8308,7 @@
         <c:noMultiLvlLbl val="0"/>
       </c:catAx>
       <c:valAx>
-        <c:axId val="115095808"/>
+        <c:axId val="104440960"/>
         <c:scaling>
           <c:orientation val="minMax"/>
         </c:scaling>
@@ -8267,7 +8345,7 @@
             <a:endParaRPr lang="en-US"/>
           </a:p>
         </c:txPr>
-        <c:crossAx val="115094272"/>
+        <c:crossAx val="104422784"/>
         <c:crosses val="autoZero"/>
         <c:crossBetween val="between"/>
       </c:valAx>
@@ -9837,11 +9915,11 @@
         </c:dLbls>
         <c:gapWidth val="219"/>
         <c:overlap val="-27"/>
-        <c:axId val="115512832"/>
-        <c:axId val="115514368"/>
+        <c:axId val="104731008"/>
+        <c:axId val="104732544"/>
       </c:barChart>
       <c:catAx>
-        <c:axId val="115512832"/>
+        <c:axId val="104731008"/>
         <c:scaling>
           <c:orientation val="minMax"/>
         </c:scaling>
@@ -9884,7 +9962,7 @@
             <a:endParaRPr lang="en-US"/>
           </a:p>
         </c:txPr>
-        <c:crossAx val="115514368"/>
+        <c:crossAx val="104732544"/>
         <c:crosses val="autoZero"/>
         <c:auto val="1"/>
         <c:lblAlgn val="ctr"/>
@@ -9892,7 +9970,7 @@
         <c:noMultiLvlLbl val="0"/>
       </c:catAx>
       <c:valAx>
-        <c:axId val="115514368"/>
+        <c:axId val="104732544"/>
         <c:scaling>
           <c:orientation val="minMax"/>
         </c:scaling>
@@ -9943,7 +10021,7 @@
             <a:endParaRPr lang="en-US"/>
           </a:p>
         </c:txPr>
-        <c:crossAx val="115512832"/>
+        <c:crossAx val="104731008"/>
         <c:crosses val="autoZero"/>
         <c:crossBetween val="between"/>
       </c:valAx>
@@ -10603,11 +10681,11 @@
         </c:dLbls>
         <c:gapWidth val="218"/>
         <c:overlap val="-27"/>
-        <c:axId val="116626944"/>
-        <c:axId val="116628480"/>
+        <c:axId val="104788352"/>
+        <c:axId val="104789888"/>
       </c:barChart>
       <c:catAx>
-        <c:axId val="116626944"/>
+        <c:axId val="104788352"/>
         <c:scaling>
           <c:orientation val="minMax"/>
         </c:scaling>
@@ -10616,7 +10694,7 @@
         <c:majorTickMark val="out"/>
         <c:minorTickMark val="none"/>
         <c:tickLblPos val="nextTo"/>
-        <c:crossAx val="116628480"/>
+        <c:crossAx val="104789888"/>
         <c:crosses val="autoZero"/>
         <c:auto val="1"/>
         <c:lblAlgn val="ctr"/>
@@ -10624,7 +10702,7 @@
         <c:noMultiLvlLbl val="0"/>
       </c:catAx>
       <c:valAx>
-        <c:axId val="116628480"/>
+        <c:axId val="104789888"/>
         <c:scaling>
           <c:orientation val="minMax"/>
         </c:scaling>
@@ -10635,7 +10713,7 @@
         <c:majorTickMark val="out"/>
         <c:minorTickMark val="none"/>
         <c:tickLblPos val="nextTo"/>
-        <c:crossAx val="116626944"/>
+        <c:crossAx val="104788352"/>
         <c:crosses val="autoZero"/>
         <c:crossBetween val="between"/>
       </c:valAx>
@@ -11806,11 +11884,11 @@
         </c:dLbls>
         <c:gapWidth val="219"/>
         <c:overlap val="-27"/>
-        <c:axId val="116726016"/>
-        <c:axId val="116748288"/>
+        <c:axId val="104838272"/>
+        <c:axId val="104839808"/>
       </c:barChart>
       <c:catAx>
-        <c:axId val="116726016"/>
+        <c:axId val="104838272"/>
         <c:scaling>
           <c:orientation val="minMax"/>
         </c:scaling>
@@ -11853,7 +11931,7 @@
             <a:endParaRPr lang="en-US"/>
           </a:p>
         </c:txPr>
-        <c:crossAx val="116748288"/>
+        <c:crossAx val="104839808"/>
         <c:crosses val="autoZero"/>
         <c:auto val="1"/>
         <c:lblAlgn val="ctr"/>
@@ -11861,7 +11939,7 @@
         <c:noMultiLvlLbl val="0"/>
       </c:catAx>
       <c:valAx>
-        <c:axId val="116748288"/>
+        <c:axId val="104839808"/>
         <c:scaling>
           <c:orientation val="minMax"/>
         </c:scaling>
@@ -11912,7 +11990,7 @@
             <a:endParaRPr lang="en-US"/>
           </a:p>
         </c:txPr>
-        <c:crossAx val="116726016"/>
+        <c:crossAx val="104838272"/>
         <c:crosses val="autoZero"/>
         <c:crossBetween val="between"/>
       </c:valAx>
@@ -12276,11 +12354,11 @@
         </c:dLbls>
         <c:gapWidth val="218"/>
         <c:overlap val="-27"/>
-        <c:axId val="116796032"/>
-        <c:axId val="116826496"/>
+        <c:axId val="104949248"/>
+        <c:axId val="104950784"/>
       </c:barChart>
       <c:catAx>
-        <c:axId val="116796032"/>
+        <c:axId val="104949248"/>
         <c:scaling>
           <c:orientation val="minMax"/>
         </c:scaling>
@@ -12289,7 +12367,7 @@
         <c:majorTickMark val="out"/>
         <c:minorTickMark val="none"/>
         <c:tickLblPos val="nextTo"/>
-        <c:crossAx val="116826496"/>
+        <c:crossAx val="104950784"/>
         <c:crosses val="autoZero"/>
         <c:auto val="1"/>
         <c:lblAlgn val="ctr"/>
@@ -12297,7 +12375,7 @@
         <c:noMultiLvlLbl val="0"/>
       </c:catAx>
       <c:valAx>
-        <c:axId val="116826496"/>
+        <c:axId val="104950784"/>
         <c:scaling>
           <c:orientation val="minMax"/>
         </c:scaling>
@@ -12308,7 +12386,7 @@
         <c:majorTickMark val="out"/>
         <c:minorTickMark val="none"/>
         <c:tickLblPos val="nextTo"/>
-        <c:crossAx val="116796032"/>
+        <c:crossAx val="104949248"/>
         <c:crosses val="autoZero"/>
         <c:crossBetween val="between"/>
       </c:valAx>
@@ -12646,7 +12724,7 @@
 </file>
 
 <file path=customXml/itemProps2.xml><?xml version="1.0" encoding="utf-8"?>
-<ds:datastoreItem xmlns:ds="http://schemas.openxmlformats.org/officeDocument/2006/customXml" ds:itemID="{06AFEABD-DA6E-4667-8C57-DCA8976C422E}">
+<ds:datastoreItem xmlns:ds="http://schemas.openxmlformats.org/officeDocument/2006/customXml" ds:itemID="{0E6F563B-1F6F-4E51-8345-253047B9F43E}">
   <ds:schemaRefs>
     <ds:schemaRef ds:uri="http://schemas.openxmlformats.org/officeDocument/2006/bibliography"/>
   </ds:schemaRefs>

--- a/EPR 511.docx
+++ b/EPR 511.docx
@@ -363,79 +363,126 @@
           <w:r>
             <w:fldChar w:fldCharType="separate"/>
           </w:r>
-          <w:hyperlink w:anchor="_Toc42827847" w:history="1">
-            <w:r>
-              <w:rPr>
-                <w:rStyle w:val="Hyperlink"/>
-                <w:b/>
-                <w:noProof/>
-              </w:rPr>
-              <w:t>I.</w:t>
-            </w:r>
-            <w:r>
-              <w:rPr>
-                <w:rFonts w:eastAsiaTheme="minorEastAsia"/>
-                <w:noProof/>
-              </w:rPr>
-              <w:tab/>
-            </w:r>
-            <w:r>
-              <w:rPr>
-                <w:rStyle w:val="Hyperlink"/>
-                <w:b/>
-                <w:noProof/>
-              </w:rPr>
-              <w:t>Introduction</w:t>
-            </w:r>
-            <w:r>
-              <w:rPr>
-                <w:noProof/>
-                <w:webHidden/>
-              </w:rPr>
-              <w:tab/>
-            </w:r>
-            <w:r>
-              <w:rPr>
-                <w:noProof/>
-                <w:webHidden/>
-              </w:rPr>
-              <w:fldChar w:fldCharType="begin"/>
-            </w:r>
-            <w:r>
-              <w:rPr>
-                <w:noProof/>
-                <w:webHidden/>
-              </w:rPr>
-              <w:instrText xml:space="preserve"> PAGEREF _Toc42827847 \h </w:instrText>
-            </w:r>
-            <w:r>
-              <w:rPr>
-                <w:noProof/>
-                <w:webHidden/>
-              </w:rPr>
-            </w:r>
-            <w:r>
-              <w:rPr>
-                <w:noProof/>
-                <w:webHidden/>
-              </w:rPr>
-              <w:fldChar w:fldCharType="separate"/>
-            </w:r>
-            <w:r>
-              <w:rPr>
-                <w:noProof/>
-                <w:webHidden/>
-              </w:rPr>
-              <w:t>2</w:t>
-            </w:r>
-            <w:r>
-              <w:rPr>
-                <w:noProof/>
-                <w:webHidden/>
-              </w:rPr>
-              <w:fldChar w:fldCharType="end"/>
-            </w:r>
-          </w:hyperlink>
+          <w:bookmarkStart w:id="0" w:name="_GoBack"/>
+          <w:bookmarkEnd w:id="0"/>
+          <w:r>
+            <w:rPr>
+              <w:rStyle w:val="Hyperlink"/>
+              <w:noProof/>
+            </w:rPr>
+            <w:fldChar w:fldCharType="begin"/>
+          </w:r>
+          <w:r>
+            <w:rPr>
+              <w:rStyle w:val="Hyperlink"/>
+              <w:noProof/>
+            </w:rPr>
+            <w:instrText xml:space="preserve"> </w:instrText>
+          </w:r>
+          <w:r>
+            <w:rPr>
+              <w:noProof/>
+            </w:rPr>
+            <w:instrText>HYPERLINK \l "_Toc42989742"</w:instrText>
+          </w:r>
+          <w:r>
+            <w:rPr>
+              <w:rStyle w:val="Hyperlink"/>
+              <w:noProof/>
+            </w:rPr>
+            <w:instrText xml:space="preserve"> </w:instrText>
+          </w:r>
+          <w:r>
+            <w:rPr>
+              <w:rStyle w:val="Hyperlink"/>
+              <w:noProof/>
+            </w:rPr>
+          </w:r>
+          <w:r>
+            <w:rPr>
+              <w:rStyle w:val="Hyperlink"/>
+              <w:noProof/>
+            </w:rPr>
+            <w:fldChar w:fldCharType="separate"/>
+          </w:r>
+          <w:r>
+            <w:rPr>
+              <w:rStyle w:val="Hyperlink"/>
+              <w:b/>
+              <w:noProof/>
+            </w:rPr>
+            <w:t>I.</w:t>
+          </w:r>
+          <w:r>
+            <w:rPr>
+              <w:rFonts w:eastAsiaTheme="minorEastAsia"/>
+              <w:noProof/>
+            </w:rPr>
+            <w:tab/>
+          </w:r>
+          <w:r>
+            <w:rPr>
+              <w:rStyle w:val="Hyperlink"/>
+              <w:b/>
+              <w:noProof/>
+            </w:rPr>
+            <w:t>Introduction</w:t>
+          </w:r>
+          <w:r>
+            <w:rPr>
+              <w:noProof/>
+              <w:webHidden/>
+            </w:rPr>
+            <w:tab/>
+          </w:r>
+          <w:r>
+            <w:rPr>
+              <w:noProof/>
+              <w:webHidden/>
+            </w:rPr>
+            <w:fldChar w:fldCharType="begin"/>
+          </w:r>
+          <w:r>
+            <w:rPr>
+              <w:noProof/>
+              <w:webHidden/>
+            </w:rPr>
+            <w:instrText xml:space="preserve"> PAGEREF _Toc42989742 \h </w:instrText>
+          </w:r>
+          <w:r>
+            <w:rPr>
+              <w:noProof/>
+              <w:webHidden/>
+            </w:rPr>
+          </w:r>
+          <w:r>
+            <w:rPr>
+              <w:noProof/>
+              <w:webHidden/>
+            </w:rPr>
+            <w:fldChar w:fldCharType="separate"/>
+          </w:r>
+          <w:r>
+            <w:rPr>
+              <w:noProof/>
+              <w:webHidden/>
+            </w:rPr>
+            <w:t>2</w:t>
+          </w:r>
+          <w:r>
+            <w:rPr>
+              <w:noProof/>
+              <w:webHidden/>
+            </w:rPr>
+            <w:fldChar w:fldCharType="end"/>
+          </w:r>
+          <w:r>
+            <w:rPr>
+              <w:rStyle w:val="Hyperlink"/>
+              <w:noProof/>
+            </w:rPr>
+            <w:fldChar w:fldCharType="end"/>
+          </w:r>
         </w:p>
         <w:p>
           <w:pPr>
@@ -449,7 +496,7 @@
               <w:noProof/>
             </w:rPr>
           </w:pPr>
-          <w:hyperlink w:anchor="_Toc42827848" w:history="1">
+          <w:hyperlink w:anchor="_Toc42989743" w:history="1">
             <w:r>
               <w:rPr>
                 <w:rStyle w:val="Hyperlink"/>
@@ -492,7 +539,7 @@
                 <w:noProof/>
                 <w:webHidden/>
               </w:rPr>
-              <w:instrText xml:space="preserve"> PAGEREF _Toc42827848 \h </w:instrText>
+              <w:instrText xml:space="preserve"> PAGEREF _Toc42989743 \h </w:instrText>
             </w:r>
             <w:r>
               <w:rPr>
@@ -534,7 +581,7 @@
               <w:noProof/>
             </w:rPr>
           </w:pPr>
-          <w:hyperlink w:anchor="_Toc42827849" w:history="1">
+          <w:hyperlink w:anchor="_Toc42989744" w:history="1">
             <w:r>
               <w:rPr>
                 <w:rStyle w:val="Hyperlink"/>
@@ -562,7 +609,7 @@
                 <w:noProof/>
                 <w:webHidden/>
               </w:rPr>
-              <w:instrText xml:space="preserve"> PAGEREF _Toc42827849 \h </w:instrText>
+              <w:instrText xml:space="preserve"> PAGEREF _Toc42989744 \h </w:instrText>
             </w:r>
             <w:r>
               <w:rPr>
@@ -605,7 +652,7 @@
               <w:noProof/>
             </w:rPr>
           </w:pPr>
-          <w:hyperlink w:anchor="_Toc42827850" w:history="1">
+          <w:hyperlink w:anchor="_Toc42989745" w:history="1">
             <w:r>
               <w:rPr>
                 <w:rStyle w:val="Hyperlink"/>
@@ -648,7 +695,7 @@
                 <w:noProof/>
                 <w:webHidden/>
               </w:rPr>
-              <w:instrText xml:space="preserve"> PAGEREF _Toc42827850 \h </w:instrText>
+              <w:instrText xml:space="preserve"> PAGEREF _Toc42989745 \h </w:instrText>
             </w:r>
             <w:r>
               <w:rPr>
@@ -691,7 +738,7 @@
               <w:noProof/>
             </w:rPr>
           </w:pPr>
-          <w:hyperlink w:anchor="_Toc42827851" w:history="1">
+          <w:hyperlink w:anchor="_Toc42989746" w:history="1">
             <w:r>
               <w:rPr>
                 <w:rStyle w:val="Hyperlink"/>
@@ -734,7 +781,7 @@
                 <w:noProof/>
                 <w:webHidden/>
               </w:rPr>
-              <w:instrText xml:space="preserve"> PAGEREF _Toc42827851 \h </w:instrText>
+              <w:instrText xml:space="preserve"> PAGEREF _Toc42989746 \h </w:instrText>
             </w:r>
             <w:r>
               <w:rPr>
@@ -777,7 +824,7 @@
               <w:noProof/>
             </w:rPr>
           </w:pPr>
-          <w:hyperlink w:anchor="_Toc42827852" w:history="1">
+          <w:hyperlink w:anchor="_Toc42989747" w:history="1">
             <w:r>
               <w:rPr>
                 <w:rStyle w:val="Hyperlink"/>
@@ -822,7 +869,7 @@
                 <w:noProof/>
                 <w:webHidden/>
               </w:rPr>
-              <w:instrText xml:space="preserve"> PAGEREF _Toc42827852 \h </w:instrText>
+              <w:instrText xml:space="preserve"> PAGEREF _Toc42989747 \h </w:instrText>
             </w:r>
             <w:r>
               <w:rPr>
@@ -865,7 +912,7 @@
               <w:noProof/>
             </w:rPr>
           </w:pPr>
-          <w:hyperlink w:anchor="_Toc42827853" w:history="1">
+          <w:hyperlink w:anchor="_Toc42989748" w:history="1">
             <w:r>
               <w:rPr>
                 <w:rStyle w:val="Hyperlink"/>
@@ -910,7 +957,7 @@
                 <w:noProof/>
                 <w:webHidden/>
               </w:rPr>
-              <w:instrText xml:space="preserve"> PAGEREF _Toc42827853 \h </w:instrText>
+              <w:instrText xml:space="preserve"> PAGEREF _Toc42989748 \h </w:instrText>
             </w:r>
             <w:r>
               <w:rPr>
@@ -930,7 +977,93 @@
                 <w:noProof/>
                 <w:webHidden/>
               </w:rPr>
-              <w:t>6</w:t>
+              <w:t>5</w:t>
+            </w:r>
+            <w:r>
+              <w:rPr>
+                <w:noProof/>
+                <w:webHidden/>
+              </w:rPr>
+              <w:fldChar w:fldCharType="end"/>
+            </w:r>
+          </w:hyperlink>
+        </w:p>
+        <w:p>
+          <w:pPr>
+            <w:pStyle w:val="TOC1"/>
+            <w:tabs>
+              <w:tab w:val="left" w:pos="660"/>
+              <w:tab w:val="right" w:leader="dot" w:pos="9017"/>
+            </w:tabs>
+            <w:rPr>
+              <w:rFonts w:eastAsiaTheme="minorEastAsia"/>
+              <w:noProof/>
+            </w:rPr>
+          </w:pPr>
+          <w:hyperlink w:anchor="_Toc42989749" w:history="1">
+            <w:r>
+              <w:rPr>
+                <w:rStyle w:val="Hyperlink"/>
+                <w:b/>
+                <w:noProof/>
+              </w:rPr>
+              <w:t>IV.</w:t>
+            </w:r>
+            <w:r>
+              <w:rPr>
+                <w:rFonts w:eastAsiaTheme="minorEastAsia"/>
+                <w:noProof/>
+              </w:rPr>
+              <w:tab/>
+            </w:r>
+            <w:r>
+              <w:rPr>
+                <w:rStyle w:val="Hyperlink"/>
+                <w:b/>
+                <w:noProof/>
+              </w:rPr>
+              <w:t>Conclusion</w:t>
+            </w:r>
+            <w:r>
+              <w:rPr>
+                <w:noProof/>
+                <w:webHidden/>
+              </w:rPr>
+              <w:tab/>
+            </w:r>
+            <w:r>
+              <w:rPr>
+                <w:noProof/>
+                <w:webHidden/>
+              </w:rPr>
+              <w:fldChar w:fldCharType="begin"/>
+            </w:r>
+            <w:r>
+              <w:rPr>
+                <w:noProof/>
+                <w:webHidden/>
+              </w:rPr>
+              <w:instrText xml:space="preserve"> PAGEREF _Toc42989749 \h </w:instrText>
+            </w:r>
+            <w:r>
+              <w:rPr>
+                <w:noProof/>
+                <w:webHidden/>
+              </w:rPr>
+            </w:r>
+            <w:r>
+              <w:rPr>
+                <w:noProof/>
+                <w:webHidden/>
+              </w:rPr>
+              <w:fldChar w:fldCharType="separate"/>
+            </w:r>
+            <w:r>
+              <w:rPr>
+                <w:noProof/>
+                <w:webHidden/>
+              </w:rPr>
+              <w:t>8</w:t>
             </w:r>
             <w:r>
               <w:rPr>
@@ -1139,7 +1272,7 @@
           <w:sz w:val="32"/>
         </w:rPr>
       </w:pPr>
-      <w:bookmarkStart w:id="0" w:name="_Toc42827847"/>
+      <w:bookmarkStart w:id="1" w:name="_Toc42989742"/>
       <w:r>
         <w:rPr>
           <w:b/>
@@ -1149,7 +1282,7 @@
         <w:lastRenderedPageBreak/>
         <w:t>Introduction</w:t>
       </w:r>
-      <w:bookmarkEnd w:id="0"/>
+      <w:bookmarkEnd w:id="1"/>
     </w:p>
     <w:p>
       <w:pPr>
@@ -1199,7 +1332,7 @@
           <w:sz w:val="32"/>
         </w:rPr>
       </w:pPr>
-      <w:bookmarkStart w:id="1" w:name="_Toc42827848"/>
+      <w:bookmarkStart w:id="2" w:name="_Toc42989743"/>
       <w:r>
         <w:rPr>
           <w:b/>
@@ -1208,7 +1341,7 @@
         </w:rPr>
         <w:t>II. Literature review</w:t>
       </w:r>
-      <w:bookmarkEnd w:id="1"/>
+      <w:bookmarkEnd w:id="2"/>
       <w:r>
         <w:rPr>
           <w:b/>
@@ -1530,8 +1663,8 @@
         </w:rPr>
         <w:t>Entrepreneurship has always a part of the human community‘s development. We are indebted to it for having prosperity in various fields such as the economical, technological and cultural areas</w:t>
       </w:r>
-      <w:bookmarkStart w:id="2" w:name="x__GoBack"/>
-      <w:bookmarkEnd w:id="2"/>
+      <w:bookmarkStart w:id="3" w:name="x__GoBack"/>
+      <w:bookmarkEnd w:id="3"/>
       <w:r>
         <w:rPr>
           <w:color w:val="333333"/>
@@ -1551,7 +1684,7 @@
           <w:sz w:val="32"/>
         </w:rPr>
       </w:pPr>
-      <w:bookmarkStart w:id="3" w:name="_Toc42827849"/>
+      <w:bookmarkStart w:id="4" w:name="_Toc42989744"/>
       <w:r>
         <w:rPr>
           <w:b/>
@@ -1560,7 +1693,7 @@
         </w:rPr>
         <w:t>III. Methodology</w:t>
       </w:r>
-      <w:bookmarkEnd w:id="3"/>
+      <w:bookmarkEnd w:id="4"/>
       <w:r>
         <w:rPr>
           <w:b/>
@@ -1699,7 +1832,7 @@
           <w:sz w:val="32"/>
         </w:rPr>
       </w:pPr>
-      <w:bookmarkStart w:id="4" w:name="_Toc42827850"/>
+      <w:bookmarkStart w:id="5" w:name="_Toc42989745"/>
       <w:r>
         <w:rPr>
           <w:b/>
@@ -1708,7 +1841,7 @@
         </w:rPr>
         <w:t>Analysis and result and discussion</w:t>
       </w:r>
-      <w:bookmarkEnd w:id="4"/>
+      <w:bookmarkEnd w:id="5"/>
       <w:r>
         <w:rPr>
           <w:b/>
@@ -1910,7 +2043,7 @@
           <w:color w:val="333333"/>
         </w:rPr>
       </w:pPr>
-      <w:bookmarkStart w:id="5" w:name="_Toc42827851"/>
+      <w:bookmarkStart w:id="6" w:name="_Toc42989746"/>
       <w:r>
         <w:rPr>
           <w:rStyle w:val="Strong"/>
@@ -1918,7 +2051,7 @@
         </w:rPr>
         <w:t>Job creation</w:t>
       </w:r>
-      <w:bookmarkEnd w:id="5"/>
+      <w:bookmarkEnd w:id="6"/>
     </w:p>
     <w:p>
       <w:pPr>
@@ -2304,7 +2437,7 @@
           <w:rStyle w:val="Strong"/>
         </w:rPr>
       </w:pPr>
-      <w:bookmarkStart w:id="6" w:name="_Toc42827852"/>
+      <w:bookmarkStart w:id="7" w:name="_Toc42989747"/>
       <w:r>
         <w:rPr>
           <w:rStyle w:val="Strong"/>
@@ -2312,7 +2445,7 @@
         </w:rPr>
         <w:t>Innovation</w:t>
       </w:r>
-      <w:bookmarkEnd w:id="6"/>
+      <w:bookmarkEnd w:id="7"/>
     </w:p>
     <w:p>
       <w:pPr>
@@ -2788,7 +2921,7 @@
           <w:color w:val="333333"/>
         </w:rPr>
       </w:pPr>
-      <w:bookmarkStart w:id="7" w:name="_Toc42827853"/>
+      <w:bookmarkStart w:id="8" w:name="_Toc42989748"/>
       <w:r>
         <w:rPr>
           <w:rStyle w:val="Strong"/>
@@ -2803,7 +2936,7 @@
         </w:rPr>
         <w:t>service sector</w:t>
       </w:r>
-      <w:bookmarkEnd w:id="7"/>
+      <w:bookmarkEnd w:id="8"/>
     </w:p>
     <w:p>
       <w:pPr>
@@ -3633,6 +3766,7 @@
           <w:sz w:val="32"/>
         </w:rPr>
       </w:pPr>
+      <w:bookmarkStart w:id="9" w:name="_Toc42989749"/>
       <w:r>
         <w:rPr>
           <w:b/>
@@ -3649,6 +3783,7 @@
         </w:rPr>
         <w:t>on</w:t>
       </w:r>
+      <w:bookmarkEnd w:id="9"/>
     </w:p>
     <w:p>
       <w:pPr>
@@ -3663,15 +3798,7 @@
         <w:rPr>
           <w:color w:val="333333"/>
         </w:rPr>
-        <w:t>Entrepreneurship provides more than half of the world's official jobs and offers effective solutions to important development issues that will positively impact development in Saudi Arabia and all countries.  As well as the fact that entrepreneurship is an engine for local growth and job creation, it is important in the economic development of Saudi Arabia compared to other Arab countries, as stated in Vision 2030; the Kingdom ranks fourth in the Arab world and 36th in the world in the index of entrepreneurship. The interest in entrepreneurship is</w:t>
-      </w:r>
-      <w:bookmarkStart w:id="8" w:name="_GoBack"/>
-      <w:bookmarkEnd w:id="8"/>
-      <w:r>
-        <w:rPr>
-          <w:color w:val="333333"/>
-        </w:rPr>
-        <w:t xml:space="preserve"> due not only to its reflection on economic indicators, but also to being an important part of the post-oil economy. </w:t>
+        <w:t xml:space="preserve">Entrepreneurship provides more than half of the world's official jobs and offers effective solutions to important development issues that will positively impact development in Saudi Arabia and all countries.  As well as the fact that entrepreneurship is an engine for local growth and job creation, it is important in the economic development of Saudi Arabia compared to other Arab countries, as stated in Vision 2030; the Kingdom ranks fourth in the Arab world and 36th in the world in the index of entrepreneurship. The interest in entrepreneurship is due not only to its reflection on economic indicators, but also to being an important part of the post-oil economy. </w:t>
       </w:r>
       <w:proofErr w:type="gramStart"/>
       <w:r>
@@ -3785,7 +3912,7 @@
           <w:rPr>
             <w:noProof/>
           </w:rPr>
-          <w:t>8</w:t>
+          <w:t>1</w:t>
         </w:r>
         <w:r>
           <w:rPr>
@@ -6544,11 +6671,11 @@
         </c:dLbls>
         <c:gapWidth val="219"/>
         <c:overlap val="-27"/>
-        <c:axId val="104389248"/>
-        <c:axId val="104538496"/>
+        <c:axId val="63424384"/>
+        <c:axId val="63425920"/>
       </c:barChart>
       <c:catAx>
-        <c:axId val="104389248"/>
+        <c:axId val="63424384"/>
         <c:scaling>
           <c:orientation val="minMax"/>
         </c:scaling>
@@ -6591,7 +6718,7 @@
             <a:endParaRPr lang="en-US"/>
           </a:p>
         </c:txPr>
-        <c:crossAx val="104538496"/>
+        <c:crossAx val="63425920"/>
         <c:crosses val="autoZero"/>
         <c:auto val="1"/>
         <c:lblAlgn val="ctr"/>
@@ -6599,7 +6726,7 @@
         <c:noMultiLvlLbl val="0"/>
       </c:catAx>
       <c:valAx>
-        <c:axId val="104538496"/>
+        <c:axId val="63425920"/>
         <c:scaling>
           <c:orientation val="minMax"/>
         </c:scaling>
@@ -6650,7 +6777,7 @@
             <a:endParaRPr lang="en-US"/>
           </a:p>
         </c:txPr>
-        <c:crossAx val="104389248"/>
+        <c:crossAx val="63424384"/>
         <c:crosses val="autoZero"/>
         <c:crossBetween val="between"/>
       </c:valAx>
@@ -8253,11 +8380,11 @@
         </c:dLbls>
         <c:gapWidth val="219"/>
         <c:overlap val="-27"/>
-        <c:axId val="104422784"/>
-        <c:axId val="104440960"/>
+        <c:axId val="102517376"/>
+        <c:axId val="102535552"/>
       </c:barChart>
       <c:catAx>
-        <c:axId val="104422784"/>
+        <c:axId val="102517376"/>
         <c:scaling>
           <c:orientation val="minMax"/>
         </c:scaling>
@@ -8300,7 +8427,7 @@
             <a:endParaRPr lang="en-US"/>
           </a:p>
         </c:txPr>
-        <c:crossAx val="104440960"/>
+        <c:crossAx val="102535552"/>
         <c:crosses val="autoZero"/>
         <c:auto val="1"/>
         <c:lblAlgn val="ctr"/>
@@ -8308,7 +8435,7 @@
         <c:noMultiLvlLbl val="0"/>
       </c:catAx>
       <c:valAx>
-        <c:axId val="104440960"/>
+        <c:axId val="102535552"/>
         <c:scaling>
           <c:orientation val="minMax"/>
         </c:scaling>
@@ -8345,7 +8472,7 @@
             <a:endParaRPr lang="en-US"/>
           </a:p>
         </c:txPr>
-        <c:crossAx val="104422784"/>
+        <c:crossAx val="102517376"/>
         <c:crosses val="autoZero"/>
         <c:crossBetween val="between"/>
       </c:valAx>
@@ -9915,11 +10042,11 @@
         </c:dLbls>
         <c:gapWidth val="219"/>
         <c:overlap val="-27"/>
-        <c:axId val="104731008"/>
-        <c:axId val="104732544"/>
+        <c:axId val="102669696"/>
+        <c:axId val="102687872"/>
       </c:barChart>
       <c:catAx>
-        <c:axId val="104731008"/>
+        <c:axId val="102669696"/>
         <c:scaling>
           <c:orientation val="minMax"/>
         </c:scaling>
@@ -9962,7 +10089,7 @@
             <a:endParaRPr lang="en-US"/>
           </a:p>
         </c:txPr>
-        <c:crossAx val="104732544"/>
+        <c:crossAx val="102687872"/>
         <c:crosses val="autoZero"/>
         <c:auto val="1"/>
         <c:lblAlgn val="ctr"/>
@@ -9970,7 +10097,7 @@
         <c:noMultiLvlLbl val="0"/>
       </c:catAx>
       <c:valAx>
-        <c:axId val="104732544"/>
+        <c:axId val="102687872"/>
         <c:scaling>
           <c:orientation val="minMax"/>
         </c:scaling>
@@ -10021,7 +10148,7 @@
             <a:endParaRPr lang="en-US"/>
           </a:p>
         </c:txPr>
-        <c:crossAx val="104731008"/>
+        <c:crossAx val="102669696"/>
         <c:crosses val="autoZero"/>
         <c:crossBetween val="between"/>
       </c:valAx>
@@ -10681,11 +10808,11 @@
         </c:dLbls>
         <c:gapWidth val="218"/>
         <c:overlap val="-27"/>
-        <c:axId val="104788352"/>
-        <c:axId val="104789888"/>
+        <c:axId val="102854016"/>
+        <c:axId val="102872192"/>
       </c:barChart>
       <c:catAx>
-        <c:axId val="104788352"/>
+        <c:axId val="102854016"/>
         <c:scaling>
           <c:orientation val="minMax"/>
         </c:scaling>
@@ -10694,7 +10821,7 @@
         <c:majorTickMark val="out"/>
         <c:minorTickMark val="none"/>
         <c:tickLblPos val="nextTo"/>
-        <c:crossAx val="104789888"/>
+        <c:crossAx val="102872192"/>
         <c:crosses val="autoZero"/>
         <c:auto val="1"/>
         <c:lblAlgn val="ctr"/>
@@ -10702,7 +10829,7 @@
         <c:noMultiLvlLbl val="0"/>
       </c:catAx>
       <c:valAx>
-        <c:axId val="104789888"/>
+        <c:axId val="102872192"/>
         <c:scaling>
           <c:orientation val="minMax"/>
         </c:scaling>
@@ -10713,7 +10840,7 @@
         <c:majorTickMark val="out"/>
         <c:minorTickMark val="none"/>
         <c:tickLblPos val="nextTo"/>
-        <c:crossAx val="104788352"/>
+        <c:crossAx val="102854016"/>
         <c:crosses val="autoZero"/>
         <c:crossBetween val="between"/>
       </c:valAx>
@@ -11884,11 +12011,11 @@
         </c:dLbls>
         <c:gapWidth val="219"/>
         <c:overlap val="-27"/>
-        <c:axId val="104838272"/>
-        <c:axId val="104839808"/>
+        <c:axId val="103174144"/>
+        <c:axId val="103175680"/>
       </c:barChart>
       <c:catAx>
-        <c:axId val="104838272"/>
+        <c:axId val="103174144"/>
         <c:scaling>
           <c:orientation val="minMax"/>
         </c:scaling>
@@ -11931,7 +12058,7 @@
             <a:endParaRPr lang="en-US"/>
           </a:p>
         </c:txPr>
-        <c:crossAx val="104839808"/>
+        <c:crossAx val="103175680"/>
         <c:crosses val="autoZero"/>
         <c:auto val="1"/>
         <c:lblAlgn val="ctr"/>
@@ -11939,7 +12066,7 @@
         <c:noMultiLvlLbl val="0"/>
       </c:catAx>
       <c:valAx>
-        <c:axId val="104839808"/>
+        <c:axId val="103175680"/>
         <c:scaling>
           <c:orientation val="minMax"/>
         </c:scaling>
@@ -11990,7 +12117,7 @@
             <a:endParaRPr lang="en-US"/>
           </a:p>
         </c:txPr>
-        <c:crossAx val="104838272"/>
+        <c:crossAx val="103174144"/>
         <c:crosses val="autoZero"/>
         <c:crossBetween val="between"/>
       </c:valAx>
@@ -12354,11 +12481,11 @@
         </c:dLbls>
         <c:gapWidth val="218"/>
         <c:overlap val="-27"/>
-        <c:axId val="104949248"/>
-        <c:axId val="104950784"/>
+        <c:axId val="103289216"/>
+        <c:axId val="103290752"/>
       </c:barChart>
       <c:catAx>
-        <c:axId val="104949248"/>
+        <c:axId val="103289216"/>
         <c:scaling>
           <c:orientation val="minMax"/>
         </c:scaling>
@@ -12367,7 +12494,7 @@
         <c:majorTickMark val="out"/>
         <c:minorTickMark val="none"/>
         <c:tickLblPos val="nextTo"/>
-        <c:crossAx val="104950784"/>
+        <c:crossAx val="103290752"/>
         <c:crosses val="autoZero"/>
         <c:auto val="1"/>
         <c:lblAlgn val="ctr"/>
@@ -12375,7 +12502,7 @@
         <c:noMultiLvlLbl val="0"/>
       </c:catAx>
       <c:valAx>
-        <c:axId val="104950784"/>
+        <c:axId val="103290752"/>
         <c:scaling>
           <c:orientation val="minMax"/>
         </c:scaling>
@@ -12386,7 +12513,7 @@
         <c:majorTickMark val="out"/>
         <c:minorTickMark val="none"/>
         <c:tickLblPos val="nextTo"/>
-        <c:crossAx val="104949248"/>
+        <c:crossAx val="103289216"/>
         <c:crosses val="autoZero"/>
         <c:crossBetween val="between"/>
       </c:valAx>
@@ -12724,7 +12851,7 @@
 </file>
 
 <file path=customXml/itemProps2.xml><?xml version="1.0" encoding="utf-8"?>
-<ds:datastoreItem xmlns:ds="http://schemas.openxmlformats.org/officeDocument/2006/customXml" ds:itemID="{0E6F563B-1F6F-4E51-8345-253047B9F43E}">
+<ds:datastoreItem xmlns:ds="http://schemas.openxmlformats.org/officeDocument/2006/customXml" ds:itemID="{B7B580AA-F264-4EBA-9C66-BE00DD79FE87}">
   <ds:schemaRefs>
     <ds:schemaRef ds:uri="http://schemas.openxmlformats.org/officeDocument/2006/bibliography"/>
   </ds:schemaRefs>

--- a/EPR 511.docx
+++ b/EPR 511.docx
@@ -52,6 +52,57 @@
                     <w:caps/>
                   </w:rPr>
                 </w:pPr>
+                <w:r>
+                  <w:rPr>
+                    <w:noProof/>
+                  </w:rPr>
+                  <w:drawing>
+                    <wp:inline distT="0" distB="0" distL="0" distR="0" wp14:anchorId="32894EBD" wp14:editId="724F5E3B">
+                      <wp:extent cx="1756800" cy="1166400"/>
+                      <wp:effectExtent l="19050" t="19050" r="15240" b="15240"/>
+                      <wp:docPr id="4" name="Picture 4"/>
+                      <wp:cNvGraphicFramePr>
+                        <a:graphicFrameLocks xmlns:a="http://schemas.openxmlformats.org/drawingml/2006/main" noChangeAspect="1"/>
+                      </wp:cNvGraphicFramePr>
+                      <a:graphic xmlns:a="http://schemas.openxmlformats.org/drawingml/2006/main">
+                        <a:graphicData uri="http://schemas.openxmlformats.org/drawingml/2006/picture">
+                          <pic:pic xmlns:pic="http://schemas.openxmlformats.org/drawingml/2006/picture">
+                            <pic:nvPicPr>
+                              <pic:cNvPr id="0" name=""/>
+                              <pic:cNvPicPr/>
+                            </pic:nvPicPr>
+                            <pic:blipFill rotWithShape="1">
+                              <a:blip r:embed="rId10"/>
+                              <a:srcRect l="49879" t="32715" r="20581" b="32419"/>
+                              <a:stretch/>
+                            </pic:blipFill>
+                            <pic:spPr bwMode="auto">
+                              <a:xfrm>
+                                <a:off x="0" y="0"/>
+                                <a:ext cx="1755737" cy="1165694"/>
+                              </a:xfrm>
+                              <a:prstGeom prst="rect">
+                                <a:avLst/>
+                              </a:prstGeom>
+                              <a:ln>
+                                <a:solidFill>
+                                  <a:schemeClr val="tx1"/>
+                                </a:solidFill>
+                              </a:ln>
+                              <a:extLst>
+                                <a:ext uri="{53640926-AAD7-44D8-BBD7-CCE9431645EC}">
+                                  <a14:shadowObscured xmlns:a14="http://schemas.microsoft.com/office/drawing/2010/main"/>
+                                </a:ext>
+                              </a:extLst>
+                            </pic:spPr>
+                          </pic:pic>
+                        </a:graphicData>
+                      </a:graphic>
+                    </wp:inline>
+                  </w:drawing>
+                </w:r>
+                <w:bookmarkStart w:id="0" w:name="_GoBack"/>
+                <w:bookmarkEnd w:id="0"/>
               </w:p>
             </w:tc>
           </w:tr>
@@ -363,126 +414,79 @@
           <w:r>
             <w:fldChar w:fldCharType="separate"/>
           </w:r>
-          <w:bookmarkStart w:id="0" w:name="_GoBack"/>
-          <w:bookmarkEnd w:id="0"/>
-          <w:r>
-            <w:rPr>
-              <w:rStyle w:val="Hyperlink"/>
-              <w:noProof/>
-            </w:rPr>
-            <w:fldChar w:fldCharType="begin"/>
-          </w:r>
-          <w:r>
-            <w:rPr>
-              <w:rStyle w:val="Hyperlink"/>
-              <w:noProof/>
-            </w:rPr>
-            <w:instrText xml:space="preserve"> </w:instrText>
-          </w:r>
-          <w:r>
-            <w:rPr>
-              <w:noProof/>
-            </w:rPr>
-            <w:instrText>HYPERLINK \l "_Toc42989742"</w:instrText>
-          </w:r>
-          <w:r>
-            <w:rPr>
-              <w:rStyle w:val="Hyperlink"/>
-              <w:noProof/>
-            </w:rPr>
-            <w:instrText xml:space="preserve"> </w:instrText>
-          </w:r>
-          <w:r>
-            <w:rPr>
-              <w:rStyle w:val="Hyperlink"/>
-              <w:noProof/>
-            </w:rPr>
-          </w:r>
-          <w:r>
-            <w:rPr>
-              <w:rStyle w:val="Hyperlink"/>
-              <w:noProof/>
-            </w:rPr>
-            <w:fldChar w:fldCharType="separate"/>
-          </w:r>
-          <w:r>
-            <w:rPr>
-              <w:rStyle w:val="Hyperlink"/>
-              <w:b/>
-              <w:noProof/>
-            </w:rPr>
-            <w:t>I.</w:t>
-          </w:r>
-          <w:r>
-            <w:rPr>
-              <w:rFonts w:eastAsiaTheme="minorEastAsia"/>
-              <w:noProof/>
-            </w:rPr>
-            <w:tab/>
-          </w:r>
-          <w:r>
-            <w:rPr>
-              <w:rStyle w:val="Hyperlink"/>
-              <w:b/>
-              <w:noProof/>
-            </w:rPr>
-            <w:t>Introduction</w:t>
-          </w:r>
-          <w:r>
-            <w:rPr>
-              <w:noProof/>
-              <w:webHidden/>
-            </w:rPr>
-            <w:tab/>
-          </w:r>
-          <w:r>
-            <w:rPr>
-              <w:noProof/>
-              <w:webHidden/>
-            </w:rPr>
-            <w:fldChar w:fldCharType="begin"/>
-          </w:r>
-          <w:r>
-            <w:rPr>
-              <w:noProof/>
-              <w:webHidden/>
-            </w:rPr>
-            <w:instrText xml:space="preserve"> PAGEREF _Toc42989742 \h </w:instrText>
-          </w:r>
-          <w:r>
-            <w:rPr>
-              <w:noProof/>
-              <w:webHidden/>
-            </w:rPr>
-          </w:r>
-          <w:r>
-            <w:rPr>
-              <w:noProof/>
-              <w:webHidden/>
-            </w:rPr>
-            <w:fldChar w:fldCharType="separate"/>
-          </w:r>
-          <w:r>
-            <w:rPr>
-              <w:noProof/>
-              <w:webHidden/>
-            </w:rPr>
-            <w:t>2</w:t>
-          </w:r>
-          <w:r>
-            <w:rPr>
-              <w:noProof/>
-              <w:webHidden/>
-            </w:rPr>
-            <w:fldChar w:fldCharType="end"/>
-          </w:r>
-          <w:r>
-            <w:rPr>
-              <w:rStyle w:val="Hyperlink"/>
-              <w:noProof/>
-            </w:rPr>
-            <w:fldChar w:fldCharType="end"/>
-          </w:r>
+          <w:hyperlink w:anchor="_Toc42989742" w:history="1">
+            <w:r>
+              <w:rPr>
+                <w:rStyle w:val="Hyperlink"/>
+                <w:b/>
+                <w:noProof/>
+              </w:rPr>
+              <w:t>I.</w:t>
+            </w:r>
+            <w:r>
+              <w:rPr>
+                <w:rFonts w:eastAsiaTheme="minorEastAsia"/>
+                <w:noProof/>
+              </w:rPr>
+              <w:tab/>
+            </w:r>
+            <w:r>
+              <w:rPr>
+                <w:rStyle w:val="Hyperlink"/>
+                <w:b/>
+                <w:noProof/>
+              </w:rPr>
+              <w:t>Introduction</w:t>
+            </w:r>
+            <w:r>
+              <w:rPr>
+                <w:noProof/>
+                <w:webHidden/>
+              </w:rPr>
+              <w:tab/>
+            </w:r>
+            <w:r>
+              <w:rPr>
+                <w:noProof/>
+                <w:webHidden/>
+              </w:rPr>
+              <w:fldChar w:fldCharType="begin"/>
+            </w:r>
+            <w:r>
+              <w:rPr>
+                <w:noProof/>
+                <w:webHidden/>
+              </w:rPr>
+              <w:instrText xml:space="preserve"> PAGEREF _Toc42989742 \h </w:instrText>
+            </w:r>
+            <w:r>
+              <w:rPr>
+                <w:noProof/>
+                <w:webHidden/>
+              </w:rPr>
+            </w:r>
+            <w:r>
+              <w:rPr>
+                <w:noProof/>
+                <w:webHidden/>
+              </w:rPr>
+              <w:fldChar w:fldCharType="separate"/>
+            </w:r>
+            <w:r>
+              <w:rPr>
+                <w:noProof/>
+                <w:webHidden/>
+              </w:rPr>
+              <w:t>2</w:t>
+            </w:r>
+            <w:r>
+              <w:rPr>
+                <w:noProof/>
+                <w:webHidden/>
+              </w:rPr>
+              <w:fldChar w:fldCharType="end"/>
+            </w:r>
+          </w:hyperlink>
         </w:p>
         <w:p>
           <w:pPr>
@@ -2160,7 +2164,7 @@
             <wp:cNvGraphicFramePr/>
             <a:graphic xmlns:a="http://schemas.openxmlformats.org/drawingml/2006/main">
               <a:graphicData uri="http://schemas.openxmlformats.org/drawingml/2006/chart">
-                <c:chart xmlns:c="http://schemas.openxmlformats.org/drawingml/2006/chart" xmlns:r="http://schemas.openxmlformats.org/officeDocument/2006/relationships" r:id="rId10"/>
+                <c:chart xmlns:c="http://schemas.openxmlformats.org/drawingml/2006/chart" xmlns:r="http://schemas.openxmlformats.org/officeDocument/2006/relationships" r:id="rId11"/>
               </a:graphicData>
             </a:graphic>
           </wp:inline>
@@ -2657,7 +2661,7 @@
             <wp:cNvGraphicFramePr/>
             <a:graphic xmlns:a="http://schemas.openxmlformats.org/drawingml/2006/main">
               <a:graphicData uri="http://schemas.openxmlformats.org/drawingml/2006/chart">
-                <c:chart xmlns:c="http://schemas.openxmlformats.org/drawingml/2006/chart" xmlns:r="http://schemas.openxmlformats.org/officeDocument/2006/relationships" r:id="rId11"/>
+                <c:chart xmlns:c="http://schemas.openxmlformats.org/drawingml/2006/chart" xmlns:r="http://schemas.openxmlformats.org/officeDocument/2006/relationships" r:id="rId12"/>
               </a:graphicData>
             </a:graphic>
           </wp:inline>
@@ -3224,7 +3228,7 @@
             <wp:cNvGraphicFramePr/>
             <a:graphic xmlns:a="http://schemas.openxmlformats.org/drawingml/2006/main">
               <a:graphicData uri="http://schemas.openxmlformats.org/drawingml/2006/chart">
-                <c:chart xmlns:c="http://schemas.openxmlformats.org/drawingml/2006/chart" xmlns:r="http://schemas.openxmlformats.org/officeDocument/2006/relationships" r:id="rId12"/>
+                <c:chart xmlns:c="http://schemas.openxmlformats.org/drawingml/2006/chart" xmlns:r="http://schemas.openxmlformats.org/officeDocument/2006/relationships" r:id="rId13"/>
               </a:graphicData>
             </a:graphic>
           </wp:inline>
@@ -3388,7 +3392,7 @@
             <wp:cNvGraphicFramePr/>
             <a:graphic xmlns:a="http://schemas.openxmlformats.org/drawingml/2006/main">
               <a:graphicData uri="http://schemas.openxmlformats.org/drawingml/2006/chart">
-                <c:chart xmlns:c="http://schemas.openxmlformats.org/drawingml/2006/chart" xmlns:r="http://schemas.openxmlformats.org/officeDocument/2006/relationships" r:id="rId13"/>
+                <c:chart xmlns:c="http://schemas.openxmlformats.org/drawingml/2006/chart" xmlns:r="http://schemas.openxmlformats.org/officeDocument/2006/relationships" r:id="rId14"/>
               </a:graphicData>
             </a:graphic>
           </wp:inline>
@@ -3489,7 +3493,7 @@
             <wp:cNvGraphicFramePr/>
             <a:graphic xmlns:a="http://schemas.openxmlformats.org/drawingml/2006/main">
               <a:graphicData uri="http://schemas.openxmlformats.org/drawingml/2006/chart">
-                <c:chart xmlns:c="http://schemas.openxmlformats.org/drawingml/2006/chart" xmlns:r="http://schemas.openxmlformats.org/officeDocument/2006/relationships" r:id="rId14"/>
+                <c:chart xmlns:c="http://schemas.openxmlformats.org/drawingml/2006/chart" xmlns:r="http://schemas.openxmlformats.org/officeDocument/2006/relationships" r:id="rId15"/>
               </a:graphicData>
             </a:graphic>
           </wp:inline>
@@ -3629,7 +3633,7 @@
             <wp:cNvGraphicFramePr/>
             <a:graphic xmlns:a="http://schemas.openxmlformats.org/drawingml/2006/main">
               <a:graphicData uri="http://schemas.openxmlformats.org/drawingml/2006/chart">
-                <c:chart xmlns:c="http://schemas.openxmlformats.org/drawingml/2006/chart" xmlns:r="http://schemas.openxmlformats.org/officeDocument/2006/relationships" r:id="rId15"/>
+                <c:chart xmlns:c="http://schemas.openxmlformats.org/drawingml/2006/chart" xmlns:r="http://schemas.openxmlformats.org/officeDocument/2006/relationships" r:id="rId16"/>
               </a:graphicData>
             </a:graphic>
           </wp:inline>
@@ -3835,7 +3839,7 @@
       </w:pPr>
     </w:p>
     <w:sectPr>
-      <w:footerReference w:type="default" r:id="rId16"/>
+      <w:footerReference w:type="default" r:id="rId17"/>
       <w:pgSz w:w="11907" w:h="16839" w:code="9"/>
       <w:pgMar w:top="1440" w:right="1440" w:bottom="1440" w:left="1440" w:header="2160" w:footer="1091" w:gutter="0"/>
       <w:pgBorders w:offsetFrom="page">
@@ -6671,11 +6675,11 @@
         </c:dLbls>
         <c:gapWidth val="219"/>
         <c:overlap val="-27"/>
-        <c:axId val="63424384"/>
-        <c:axId val="63425920"/>
+        <c:axId val="100922880"/>
+        <c:axId val="100924416"/>
       </c:barChart>
       <c:catAx>
-        <c:axId val="63424384"/>
+        <c:axId val="100922880"/>
         <c:scaling>
           <c:orientation val="minMax"/>
         </c:scaling>
@@ -6718,7 +6722,7 @@
             <a:endParaRPr lang="en-US"/>
           </a:p>
         </c:txPr>
-        <c:crossAx val="63425920"/>
+        <c:crossAx val="100924416"/>
         <c:crosses val="autoZero"/>
         <c:auto val="1"/>
         <c:lblAlgn val="ctr"/>
@@ -6726,7 +6730,7 @@
         <c:noMultiLvlLbl val="0"/>
       </c:catAx>
       <c:valAx>
-        <c:axId val="63425920"/>
+        <c:axId val="100924416"/>
         <c:scaling>
           <c:orientation val="minMax"/>
         </c:scaling>
@@ -6777,7 +6781,7 @@
             <a:endParaRPr lang="en-US"/>
           </a:p>
         </c:txPr>
-        <c:crossAx val="63424384"/>
+        <c:crossAx val="100922880"/>
         <c:crosses val="autoZero"/>
         <c:crossBetween val="between"/>
       </c:valAx>
@@ -8380,11 +8384,11 @@
         </c:dLbls>
         <c:gapWidth val="219"/>
         <c:overlap val="-27"/>
-        <c:axId val="102517376"/>
-        <c:axId val="102535552"/>
+        <c:axId val="111794432"/>
+        <c:axId val="111800320"/>
       </c:barChart>
       <c:catAx>
-        <c:axId val="102517376"/>
+        <c:axId val="111794432"/>
         <c:scaling>
           <c:orientation val="minMax"/>
         </c:scaling>
@@ -8427,7 +8431,7 @@
             <a:endParaRPr lang="en-US"/>
           </a:p>
         </c:txPr>
-        <c:crossAx val="102535552"/>
+        <c:crossAx val="111800320"/>
         <c:crosses val="autoZero"/>
         <c:auto val="1"/>
         <c:lblAlgn val="ctr"/>
@@ -8435,7 +8439,7 @@
         <c:noMultiLvlLbl val="0"/>
       </c:catAx>
       <c:valAx>
-        <c:axId val="102535552"/>
+        <c:axId val="111800320"/>
         <c:scaling>
           <c:orientation val="minMax"/>
         </c:scaling>
@@ -8472,7 +8476,7 @@
             <a:endParaRPr lang="en-US"/>
           </a:p>
         </c:txPr>
-        <c:crossAx val="102517376"/>
+        <c:crossAx val="111794432"/>
         <c:crosses val="autoZero"/>
         <c:crossBetween val="between"/>
       </c:valAx>
@@ -10042,11 +10046,11 @@
         </c:dLbls>
         <c:gapWidth val="219"/>
         <c:overlap val="-27"/>
-        <c:axId val="102669696"/>
-        <c:axId val="102687872"/>
+        <c:axId val="117804032"/>
+        <c:axId val="135570176"/>
       </c:barChart>
       <c:catAx>
-        <c:axId val="102669696"/>
+        <c:axId val="117804032"/>
         <c:scaling>
           <c:orientation val="minMax"/>
         </c:scaling>
@@ -10089,7 +10093,7 @@
             <a:endParaRPr lang="en-US"/>
           </a:p>
         </c:txPr>
-        <c:crossAx val="102687872"/>
+        <c:crossAx val="135570176"/>
         <c:crosses val="autoZero"/>
         <c:auto val="1"/>
         <c:lblAlgn val="ctr"/>
@@ -10097,7 +10101,7 @@
         <c:noMultiLvlLbl val="0"/>
       </c:catAx>
       <c:valAx>
-        <c:axId val="102687872"/>
+        <c:axId val="135570176"/>
         <c:scaling>
           <c:orientation val="minMax"/>
         </c:scaling>
@@ -10148,7 +10152,7 @@
             <a:endParaRPr lang="en-US"/>
           </a:p>
         </c:txPr>
-        <c:crossAx val="102669696"/>
+        <c:crossAx val="117804032"/>
         <c:crosses val="autoZero"/>
         <c:crossBetween val="between"/>
       </c:valAx>
@@ -10808,11 +10812,11 @@
         </c:dLbls>
         <c:gapWidth val="218"/>
         <c:overlap val="-27"/>
-        <c:axId val="102854016"/>
-        <c:axId val="102872192"/>
+        <c:axId val="176454656"/>
+        <c:axId val="176464640"/>
       </c:barChart>
       <c:catAx>
-        <c:axId val="102854016"/>
+        <c:axId val="176454656"/>
         <c:scaling>
           <c:orientation val="minMax"/>
         </c:scaling>
@@ -10821,7 +10825,7 @@
         <c:majorTickMark val="out"/>
         <c:minorTickMark val="none"/>
         <c:tickLblPos val="nextTo"/>
-        <c:crossAx val="102872192"/>
+        <c:crossAx val="176464640"/>
         <c:crosses val="autoZero"/>
         <c:auto val="1"/>
         <c:lblAlgn val="ctr"/>
@@ -10829,7 +10833,7 @@
         <c:noMultiLvlLbl val="0"/>
       </c:catAx>
       <c:valAx>
-        <c:axId val="102872192"/>
+        <c:axId val="176464640"/>
         <c:scaling>
           <c:orientation val="minMax"/>
         </c:scaling>
@@ -10840,7 +10844,7 @@
         <c:majorTickMark val="out"/>
         <c:minorTickMark val="none"/>
         <c:tickLblPos val="nextTo"/>
-        <c:crossAx val="102854016"/>
+        <c:crossAx val="176454656"/>
         <c:crosses val="autoZero"/>
         <c:crossBetween val="between"/>
       </c:valAx>
@@ -12011,11 +12015,11 @@
         </c:dLbls>
         <c:gapWidth val="219"/>
         <c:overlap val="-27"/>
-        <c:axId val="103174144"/>
-        <c:axId val="103175680"/>
+        <c:axId val="184582144"/>
+        <c:axId val="184583680"/>
       </c:barChart>
       <c:catAx>
-        <c:axId val="103174144"/>
+        <c:axId val="184582144"/>
         <c:scaling>
           <c:orientation val="minMax"/>
         </c:scaling>
@@ -12058,7 +12062,7 @@
             <a:endParaRPr lang="en-US"/>
           </a:p>
         </c:txPr>
-        <c:crossAx val="103175680"/>
+        <c:crossAx val="184583680"/>
         <c:crosses val="autoZero"/>
         <c:auto val="1"/>
         <c:lblAlgn val="ctr"/>
@@ -12066,7 +12070,7 @@
         <c:noMultiLvlLbl val="0"/>
       </c:catAx>
       <c:valAx>
-        <c:axId val="103175680"/>
+        <c:axId val="184583680"/>
         <c:scaling>
           <c:orientation val="minMax"/>
         </c:scaling>
@@ -12117,7 +12121,7 @@
             <a:endParaRPr lang="en-US"/>
           </a:p>
         </c:txPr>
-        <c:crossAx val="103174144"/>
+        <c:crossAx val="184582144"/>
         <c:crosses val="autoZero"/>
         <c:crossBetween val="between"/>
       </c:valAx>
@@ -12481,11 +12485,11 @@
         </c:dLbls>
         <c:gapWidth val="218"/>
         <c:overlap val="-27"/>
-        <c:axId val="103289216"/>
-        <c:axId val="103290752"/>
+        <c:axId val="184664064"/>
+        <c:axId val="184665600"/>
       </c:barChart>
       <c:catAx>
-        <c:axId val="103289216"/>
+        <c:axId val="184664064"/>
         <c:scaling>
           <c:orientation val="minMax"/>
         </c:scaling>
@@ -12494,7 +12498,7 @@
         <c:majorTickMark val="out"/>
         <c:minorTickMark val="none"/>
         <c:tickLblPos val="nextTo"/>
-        <c:crossAx val="103290752"/>
+        <c:crossAx val="184665600"/>
         <c:crosses val="autoZero"/>
         <c:auto val="1"/>
         <c:lblAlgn val="ctr"/>
@@ -12502,7 +12506,7 @@
         <c:noMultiLvlLbl val="0"/>
       </c:catAx>
       <c:valAx>
-        <c:axId val="103290752"/>
+        <c:axId val="184665600"/>
         <c:scaling>
           <c:orientation val="minMax"/>
         </c:scaling>
@@ -12513,7 +12517,7 @@
         <c:majorTickMark val="out"/>
         <c:minorTickMark val="none"/>
         <c:tickLblPos val="nextTo"/>
-        <c:crossAx val="103289216"/>
+        <c:crossAx val="184664064"/>
         <c:crosses val="autoZero"/>
         <c:crossBetween val="between"/>
       </c:valAx>
@@ -12540,6 +12544,524 @@
     <c:autoUpdate val="0"/>
   </c:externalData>
 </c:chartSpace>
+</file>
+
+<file path=word/glossary/document.xml><?xml version="1.0" encoding="utf-8"?>
+<w:glossaryDocument xmlns:wpc="http://schemas.microsoft.com/office/word/2010/wordprocessingCanvas" xmlns:mc="http://schemas.openxmlformats.org/markup-compatibility/2006" xmlns:o="urn:schemas-microsoft-com:office:office" xmlns:r="http://schemas.openxmlformats.org/officeDocument/2006/relationships" xmlns:m="http://schemas.openxmlformats.org/officeDocument/2006/math" xmlns:v="urn:schemas-microsoft-com:vml" xmlns:wp14="http://schemas.microsoft.com/office/word/2010/wordprocessingDrawing" xmlns:wp="http://schemas.openxmlformats.org/drawingml/2006/wordprocessingDrawing" xmlns:w10="urn:schemas-microsoft-com:office:word" xmlns:w="http://schemas.openxmlformats.org/wordprocessingml/2006/main" xmlns:w14="http://schemas.microsoft.com/office/word/2010/wordml" xmlns:wpg="http://schemas.microsoft.com/office/word/2010/wordprocessingGroup" xmlns:wpi="http://schemas.microsoft.com/office/word/2010/wordprocessingInk" xmlns:wne="http://schemas.microsoft.com/office/word/2006/wordml" xmlns:wps="http://schemas.microsoft.com/office/word/2010/wordprocessingShape" mc:Ignorable="w14 wp14"/>
+</file>
+
+<file path=word/glossary/fontTable.xml><?xml version="1.0" encoding="utf-8"?>
+<w:fonts xmlns:mc="http://schemas.openxmlformats.org/markup-compatibility/2006" xmlns:r="http://schemas.openxmlformats.org/officeDocument/2006/relationships" xmlns:w="http://schemas.openxmlformats.org/wordprocessingml/2006/main" xmlns:w14="http://schemas.microsoft.com/office/word/2010/wordml" mc:Ignorable="w14">
+  <w:font w:name="Calibri">
+    <w:panose1 w:val="020F0502020204030204"/>
+    <w:charset w:val="00"/>
+    <w:family w:val="swiss"/>
+    <w:pitch w:val="variable"/>
+    <w:sig w:usb0="E00002FF" w:usb1="4000ACFF" w:usb2="00000001" w:usb3="00000000" w:csb0="0000019F" w:csb1="00000000"/>
+  </w:font>
+  <w:font w:name="Arial">
+    <w:panose1 w:val="020B0604020202020204"/>
+    <w:charset w:val="00"/>
+    <w:family w:val="swiss"/>
+    <w:pitch w:val="variable"/>
+    <w:sig w:usb0="E0002AFF" w:usb1="C0007843" w:usb2="00000009" w:usb3="00000000" w:csb0="000001FF" w:csb1="00000000"/>
+  </w:font>
+  <w:font w:name="Cambria">
+    <w:panose1 w:val="02040503050406030204"/>
+    <w:charset w:val="00"/>
+    <w:family w:val="roman"/>
+    <w:pitch w:val="variable"/>
+    <w:sig w:usb0="E00002FF" w:usb1="400004FF" w:usb2="00000000" w:usb3="00000000" w:csb0="0000019F" w:csb1="00000000"/>
+  </w:font>
+  <w:font w:name="Times New Roman">
+    <w:panose1 w:val="02020603050405020304"/>
+    <w:charset w:val="00"/>
+    <w:family w:val="roman"/>
+    <w:pitch w:val="variable"/>
+    <w:sig w:usb0="E0002AFF" w:usb1="C0007841" w:usb2="00000009" w:usb3="00000000" w:csb0="000001FF" w:csb1="00000000"/>
+  </w:font>
+  <w:font w:name="Tahoma">
+    <w:panose1 w:val="020B0604030504040204"/>
+    <w:charset w:val="00"/>
+    <w:family w:val="swiss"/>
+    <w:notTrueType/>
+    <w:pitch w:val="variable"/>
+    <w:sig w:usb0="00000003" w:usb1="00000000" w:usb2="00000000" w:usb3="00000000" w:csb0="00000001" w:csb1="00000000"/>
+  </w:font>
+</w:fonts>
+</file>
+
+<file path=word/glossary/settings.xml><?xml version="1.0" encoding="utf-8"?>
+<w:settings xmlns:mc="http://schemas.openxmlformats.org/markup-compatibility/2006" xmlns:o="urn:schemas-microsoft-com:office:office" xmlns:r="http://schemas.openxmlformats.org/officeDocument/2006/relationships" xmlns:m="http://schemas.openxmlformats.org/officeDocument/2006/math" xmlns:v="urn:schemas-microsoft-com:vml" xmlns:w10="urn:schemas-microsoft-com:office:word" xmlns:w="http://schemas.openxmlformats.org/wordprocessingml/2006/main" xmlns:w14="http://schemas.microsoft.com/office/word/2010/wordml" xmlns:sl="http://schemas.openxmlformats.org/schemaLibrary/2006/main" mc:Ignorable="w14">
+  <w:view w:val="normal"/>
+  <w:revisionView w:markup="0" w:comments="0" w:insDel="0" w:formatting="0" w:inkAnnotations="0"/>
+  <w:defaultTabStop w:val="720"/>
+  <w:characterSpacingControl w:val="doNotCompress"/>
+  <w:compat>
+    <w:useFELayout/>
+    <w:compatSetting w:name="compatibilityMode" w:uri="http://schemas.microsoft.com/office/word" w:val="14"/>
+    <w:compatSetting w:name="overrideTableStyleFontSizeAndJustification" w:uri="http://schemas.microsoft.com/office/word" w:val="1"/>
+    <w:compatSetting w:name="enableOpenTypeFeatures" w:uri="http://schemas.microsoft.com/office/word" w:val="1"/>
+    <w:compatSetting w:name="doNotFlipMirrorIndents" w:uri="http://schemas.microsoft.com/office/word" w:val="1"/>
+  </w:compat>
+  <w:rsids>
+    <w:rsidRoot w:val="002F72E8"/>
+    <w:rsid w:val="002F72E8"/>
+    <w:rsid w:val="00E533A4"/>
+  </w:rsids>
+  <m:mathPr>
+    <m:mathFont m:val="Cambria Math"/>
+    <m:brkBin m:val="before"/>
+    <m:brkBinSub m:val="--"/>
+    <m:smallFrac m:val="0"/>
+    <m:dispDef/>
+    <m:lMargin m:val="0"/>
+    <m:rMargin m:val="0"/>
+    <m:defJc m:val="centerGroup"/>
+    <m:wrapIndent m:val="1440"/>
+    <m:intLim m:val="subSup"/>
+    <m:naryLim m:val="undOvr"/>
+  </m:mathPr>
+  <w:themeFontLang w:val="en-US" w:bidi="ar-SA"/>
+  <w:clrSchemeMapping w:bg1="light1" w:t1="dark1" w:bg2="light2" w:t2="dark2" w:accent1="accent1" w:accent2="accent2" w:accent3="accent3" w:accent4="accent4" w:accent5="accent5" w:accent6="accent6" w:hyperlink="hyperlink" w:followedHyperlink="followedHyperlink"/>
+  <w:decimalSymbol w:val="."/>
+  <w:listSeparator w:val=","/>
+</w:settings>
+</file>
+
+<file path=word/glossary/styles.xml><?xml version="1.0" encoding="utf-8"?>
+<w:styles xmlns:mc="http://schemas.openxmlformats.org/markup-compatibility/2006" xmlns:r="http://schemas.openxmlformats.org/officeDocument/2006/relationships" xmlns:w="http://schemas.openxmlformats.org/wordprocessingml/2006/main" xmlns:w14="http://schemas.microsoft.com/office/word/2010/wordml" mc:Ignorable="w14">
+  <w:docDefaults>
+    <w:rPrDefault>
+      <w:rPr>
+        <w:rFonts w:asciiTheme="minorHAnsi" w:eastAsiaTheme="minorEastAsia" w:hAnsiTheme="minorHAnsi" w:cstheme="minorBidi"/>
+        <w:sz w:val="22"/>
+        <w:szCs w:val="22"/>
+        <w:lang w:val="en-US" w:eastAsia="en-US" w:bidi="ar-SA"/>
+      </w:rPr>
+    </w:rPrDefault>
+    <w:pPrDefault>
+      <w:pPr>
+        <w:spacing w:after="200" w:line="276" w:lineRule="auto"/>
+      </w:pPr>
+    </w:pPrDefault>
+  </w:docDefaults>
+  <w:latentStyles w:defLockedState="0" w:defUIPriority="99" w:defSemiHidden="1" w:defUnhideWhenUsed="1" w:defQFormat="0" w:count="267">
+    <w:lsdException w:name="Normal" w:semiHidden="0" w:uiPriority="0" w:unhideWhenUsed="0" w:qFormat="1"/>
+    <w:lsdException w:name="heading 1" w:semiHidden="0" w:uiPriority="9" w:unhideWhenUsed="0" w:qFormat="1"/>
+    <w:lsdException w:name="heading 2" w:uiPriority="9" w:qFormat="1"/>
+    <w:lsdException w:name="heading 3" w:uiPriority="9" w:qFormat="1"/>
+    <w:lsdException w:name="heading 4" w:uiPriority="9" w:qFormat="1"/>
+    <w:lsdException w:name="heading 5" w:uiPriority="9" w:qFormat="1"/>
+    <w:lsdException w:name="heading 6" w:uiPriority="9" w:qFormat="1"/>
+    <w:lsdException w:name="heading 7" w:uiPriority="9" w:qFormat="1"/>
+    <w:lsdException w:name="heading 8" w:uiPriority="9" w:qFormat="1"/>
+    <w:lsdException w:name="heading 9" w:uiPriority="9" w:qFormat="1"/>
+    <w:lsdException w:name="toc 1" w:uiPriority="39"/>
+    <w:lsdException w:name="toc 2" w:uiPriority="39"/>
+    <w:lsdException w:name="toc 3" w:uiPriority="39"/>
+    <w:lsdException w:name="toc 4" w:uiPriority="39"/>
+    <w:lsdException w:name="toc 5" w:uiPriority="39"/>
+    <w:lsdException w:name="toc 6" w:uiPriority="39"/>
+    <w:lsdException w:name="toc 7" w:uiPriority="39"/>
+    <w:lsdException w:name="toc 8" w:uiPriority="39"/>
+    <w:lsdException w:name="toc 9" w:uiPriority="39"/>
+    <w:lsdException w:name="caption" w:uiPriority="35" w:qFormat="1"/>
+    <w:lsdException w:name="Title" w:semiHidden="0" w:uiPriority="10" w:unhideWhenUsed="0" w:qFormat="1"/>
+    <w:lsdException w:name="Default Paragraph Font" w:uiPriority="1"/>
+    <w:lsdException w:name="Subtitle" w:semiHidden="0" w:uiPriority="11" w:unhideWhenUsed="0" w:qFormat="1"/>
+    <w:lsdException w:name="Strong" w:semiHidden="0" w:uiPriority="22" w:unhideWhenUsed="0" w:qFormat="1"/>
+    <w:lsdException w:name="Emphasis" w:semiHidden="0" w:uiPriority="20" w:unhideWhenUsed="0" w:qFormat="1"/>
+    <w:lsdException w:name="Table Grid" w:semiHidden="0" w:uiPriority="59" w:unhideWhenUsed="0"/>
+    <w:lsdException w:name="Placeholder Text" w:unhideWhenUsed="0"/>
+    <w:lsdException w:name="No Spacing" w:semiHidden="0" w:uiPriority="1" w:unhideWhenUsed="0" w:qFormat="1"/>
+    <w:lsdException w:name="Light Shading" w:semiHidden="0" w:uiPriority="60" w:unhideWhenUsed="0"/>
+    <w:lsdException w:name="Light List" w:semiHidden="0" w:uiPriority="61" w:unhideWhenUsed="0"/>
+    <w:lsdException w:name="Light Grid" w:semiHidden="0" w:uiPriority="62" w:unhideWhenUsed="0"/>
+    <w:lsdException w:name="Medium Shading 1" w:semiHidden="0" w:uiPriority="63" w:unhideWhenUsed="0"/>
+    <w:lsdException w:name="Medium Shading 2" w:semiHidden="0" w:uiPriority="64" w:unhideWhenUsed="0"/>
+    <w:lsdException w:name="Medium List 1" w:semiHidden="0" w:uiPriority="65" w:unhideWhenUsed="0"/>
+    <w:lsdException w:name="Medium List 2" w:semiHidden="0" w:uiPriority="66" w:unhideWhenUsed="0"/>
+    <w:lsdException w:name="Medium Grid 1" w:semiHidden="0" w:uiPriority="67" w:unhideWhenUsed="0"/>
+    <w:lsdException w:name="Medium Grid 2" w:semiHidden="0" w:uiPriority="68" w:unhideWhenUsed="0"/>
+    <w:lsdException w:name="Medium Grid 3" w:semiHidden="0" w:uiPriority="69" w:unhideWhenUsed="0"/>
+    <w:lsdException w:name="Dark List" w:semiHidden="0" w:uiPriority="70" w:unhideWhenUsed="0"/>
+    <w:lsdException w:name="Colorful Shading" w:semiHidden="0" w:uiPriority="71" w:unhideWhenUsed="0"/>
+    <w:lsdException w:name="Colorful List" w:semiHidden="0" w:uiPriority="72" w:unhideWhenUsed="0"/>
+    <w:lsdException w:name="Colorful Grid" w:semiHidden="0" w:uiPriority="73" w:unhideWhenUsed="0"/>
+    <w:lsdException w:name="Light Shading Accent 1" w:semiHidden="0" w:uiPriority="60" w:unhideWhenUsed="0"/>
+    <w:lsdException w:name="Light List Accent 1" w:semiHidden="0" w:uiPriority="61" w:unhideWhenUsed="0"/>
+    <w:lsdException w:name="Light Grid Accent 1" w:semiHidden="0" w:uiPriority="62" w:unhideWhenUsed="0"/>
+    <w:lsdException w:name="Medium Shading 1 Accent 1" w:semiHidden="0" w:uiPriority="63" w:unhideWhenUsed="0"/>
+    <w:lsdException w:name="Medium Shading 2 Accent 1" w:semiHidden="0" w:uiPriority="64" w:unhideWhenUsed="0"/>
+    <w:lsdException w:name="Medium List 1 Accent 1" w:semiHidden="0" w:uiPriority="65" w:unhideWhenUsed="0"/>
+    <w:lsdException w:name="Revision" w:unhideWhenUsed="0"/>
+    <w:lsdException w:name="List Paragraph" w:semiHidden="0" w:uiPriority="34" w:unhideWhenUsed="0" w:qFormat="1"/>
+    <w:lsdException w:name="Quote" w:semiHidden="0" w:uiPriority="29" w:unhideWhenUsed="0" w:qFormat="1"/>
+    <w:lsdException w:name="Intense Quote" w:semiHidden="0" w:uiPriority="30" w:unhideWhenUsed="0" w:qFormat="1"/>
+    <w:lsdException w:name="Medium List 2 Accent 1" w:semiHidden="0" w:uiPriority="66" w:unhideWhenUsed="0"/>
+    <w:lsdException w:name="Medium Grid 1 Accent 1" w:semiHidden="0" w:uiPriority="67" w:unhideWhenUsed="0"/>
+    <w:lsdException w:name="Medium Grid 2 Accent 1" w:semiHidden="0" w:uiPriority="68" w:unhideWhenUsed="0"/>
+    <w:lsdException w:name="Medium Grid 3 Accent 1" w:semiHidden="0" w:uiPriority="69" w:unhideWhenUsed="0"/>
+    <w:lsdException w:name="Dark List Accent 1" w:semiHidden="0" w:uiPriority="70" w:unhideWhenUsed="0"/>
+    <w:lsdException w:name="Colorful Shading Accent 1" w:semiHidden="0" w:uiPriority="71" w:unhideWhenUsed="0"/>
+    <w:lsdException w:name="Colorful List Accent 1" w:semiHidden="0" w:uiPriority="72" w:unhideWhenUsed="0"/>
+    <w:lsdException w:name="Colorful Grid Accent 1" w:semiHidden="0" w:uiPriority="73" w:unhideWhenUsed="0"/>
+    <w:lsdException w:name="Light Shading Accent 2" w:semiHidden="0" w:uiPriority="60" w:unhideWhenUsed="0"/>
+    <w:lsdException w:name="Light List Accent 2" w:semiHidden="0" w:uiPriority="61" w:unhideWhenUsed="0"/>
+    <w:lsdException w:name="Light Grid Accent 2" w:semiHidden="0" w:uiPriority="62" w:unhideWhenUsed="0"/>
+    <w:lsdException w:name="Medium Shading 1 Accent 2" w:semiHidden="0" w:uiPriority="63" w:unhideWhenUsed="0"/>
+    <w:lsdException w:name="Medium Shading 2 Accent 2" w:semiHidden="0" w:uiPriority="64" w:unhideWhenUsed="0"/>
+    <w:lsdException w:name="Medium List 1 Accent 2" w:semiHidden="0" w:uiPriority="65" w:unhideWhenUsed="0"/>
+    <w:lsdException w:name="Medium List 2 Accent 2" w:semiHidden="0" w:uiPriority="66" w:unhideWhenUsed="0"/>
+    <w:lsdException w:name="Medium Grid 1 Accent 2" w:semiHidden="0" w:uiPriority="67" w:unhideWhenUsed="0"/>
+    <w:lsdException w:name="Medium Grid 2 Accent 2" w:semiHidden="0" w:uiPriority="68" w:unhideWhenUsed="0"/>
+    <w:lsdException w:name="Medium Grid 3 Accent 2" w:semiHidden="0" w:uiPriority="69" w:unhideWhenUsed="0"/>
+    <w:lsdException w:name="Dark List Accent 2" w:semiHidden="0" w:uiPriority="70" w:unhideWhenUsed="0"/>
+    <w:lsdException w:name="Colorful Shading Accent 2" w:semiHidden="0" w:uiPriority="71" w:unhideWhenUsed="0"/>
+    <w:lsdException w:name="Colorful List Accent 2" w:semiHidden="0" w:uiPriority="72" w:unhideWhenUsed="0"/>
+    <w:lsdException w:name="Colorful Grid Accent 2" w:semiHidden="0" w:uiPriority="73" w:unhideWhenUsed="0"/>
+    <w:lsdException w:name="Light Shading Accent 3" w:semiHidden="0" w:uiPriority="60" w:unhideWhenUsed="0"/>
+    <w:lsdException w:name="Light List Accent 3" w:semiHidden="0" w:uiPriority="61" w:unhideWhenUsed="0"/>
+    <w:lsdException w:name="Light Grid Accent 3" w:semiHidden="0" w:uiPriority="62" w:unhideWhenUsed="0"/>
+    <w:lsdException w:name="Medium Shading 1 Accent 3" w:semiHidden="0" w:uiPriority="63" w:unhideWhenUsed="0"/>
+    <w:lsdException w:name="Medium Shading 2 Accent 3" w:semiHidden="0" w:uiPriority="64" w:unhideWhenUsed="0"/>
+    <w:lsdException w:name="Medium List 1 Accent 3" w:semiHidden="0" w:uiPriority="65" w:unhideWhenUsed="0"/>
+    <w:lsdException w:name="Medium List 2 Accent 3" w:semiHidden="0" w:uiPriority="66" w:unhideWhenUsed="0"/>
+    <w:lsdException w:name="Medium Grid 1 Accent 3" w:semiHidden="0" w:uiPriority="67" w:unhideWhenUsed="0"/>
+    <w:lsdException w:name="Medium Grid 2 Accent 3" w:semiHidden="0" w:uiPriority="68" w:unhideWhenUsed="0"/>
+    <w:lsdException w:name="Medium Grid 3 Accent 3" w:semiHidden="0" w:uiPriority="69" w:unhideWhenUsed="0"/>
+    <w:lsdException w:name="Dark List Accent 3" w:semiHidden="0" w:uiPriority="70" w:unhideWhenUsed="0"/>
+    <w:lsdException w:name="Colorful Shading Accent 3" w:semiHidden="0" w:uiPriority="71" w:unhideWhenUsed="0"/>
+    <w:lsdException w:name="Colorful List Accent 3" w:semiHidden="0" w:uiPriority="72" w:unhideWhenUsed="0"/>
+    <w:lsdException w:name="Colorful Grid Accent 3" w:semiHidden="0" w:uiPriority="73" w:unhideWhenUsed="0"/>
+    <w:lsdException w:name="Light Shading Accent 4" w:semiHidden="0" w:uiPriority="60" w:unhideWhenUsed="0"/>
+    <w:lsdException w:name="Light List Accent 4" w:semiHidden="0" w:uiPriority="61" w:unhideWhenUsed="0"/>
+    <w:lsdException w:name="Light Grid Accent 4" w:semiHidden="0" w:uiPriority="62" w:unhideWhenUsed="0"/>
+    <w:lsdException w:name="Medium Shading 1 Accent 4" w:semiHidden="0" w:uiPriority="63" w:unhideWhenUsed="0"/>
+    <w:lsdException w:name="Medium Shading 2 Accent 4" w:semiHidden="0" w:uiPriority="64" w:unhideWhenUsed="0"/>
+    <w:lsdException w:name="Medium List 1 Accent 4" w:semiHidden="0" w:uiPriority="65" w:unhideWhenUsed="0"/>
+    <w:lsdException w:name="Medium List 2 Accent 4" w:semiHidden="0" w:uiPriority="66" w:unhideWhenUsed="0"/>
+    <w:lsdException w:name="Medium Grid 1 Accent 4" w:semiHidden="0" w:uiPriority="67" w:unhideWhenUsed="0"/>
+    <w:lsdException w:name="Medium Grid 2 Accent 4" w:semiHidden="0" w:uiPriority="68" w:unhideWhenUsed="0"/>
+    <w:lsdException w:name="Medium Grid 3 Accent 4" w:semiHidden="0" w:uiPriority="69" w:unhideWhenUsed="0"/>
+    <w:lsdException w:name="Dark List Accent 4" w:semiHidden="0" w:uiPriority="70" w:unhideWhenUsed="0"/>
+    <w:lsdException w:name="Colorful Shading Accent 4" w:semiHidden="0" w:uiPriority="71" w:unhideWhenUsed="0"/>
+    <w:lsdException w:name="Colorful List Accent 4" w:semiHidden="0" w:uiPriority="72" w:unhideWhenUsed="0"/>
+    <w:lsdException w:name="Colorful Grid Accent 4" w:semiHidden="0" w:uiPriority="73" w:unhideWhenUsed="0"/>
+    <w:lsdException w:name="Light Shading Accent 5" w:semiHidden="0" w:uiPriority="60" w:unhideWhenUsed="0"/>
+    <w:lsdException w:name="Light List Accent 5" w:semiHidden="0" w:uiPriority="61" w:unhideWhenUsed="0"/>
+    <w:lsdException w:name="Light Grid Accent 5" w:semiHidden="0" w:uiPriority="62" w:unhideWhenUsed="0"/>
+    <w:lsdException w:name="Medium Shading 1 Accent 5" w:semiHidden="0" w:uiPriority="63" w:unhideWhenUsed="0"/>
+    <w:lsdException w:name="Medium Shading 2 Accent 5" w:semiHidden="0" w:uiPriority="64" w:unhideWhenUsed="0"/>
+    <w:lsdException w:name="Medium List 1 Accent 5" w:semiHidden="0" w:uiPriority="65" w:unhideWhenUsed="0"/>
+    <w:lsdException w:name="Medium List 2 Accent 5" w:semiHidden="0" w:uiPriority="66" w:unhideWhenUsed="0"/>
+    <w:lsdException w:name="Medium Grid 1 Accent 5" w:semiHidden="0" w:uiPriority="67" w:unhideWhenUsed="0"/>
+    <w:lsdException w:name="Medium Grid 2 Accent 5" w:semiHidden="0" w:uiPriority="68" w:unhideWhenUsed="0"/>
+    <w:lsdException w:name="Medium Grid 3 Accent 5" w:semiHidden="0" w:uiPriority="69" w:unhideWhenUsed="0"/>
+    <w:lsdException w:name="Dark List Accent 5" w:semiHidden="0" w:uiPriority="70" w:unhideWhenUsed="0"/>
+    <w:lsdException w:name="Colorful Shading Accent 5" w:semiHidden="0" w:uiPriority="71" w:unhideWhenUsed="0"/>
+    <w:lsdException w:name="Colorful List Accent 5" w:semiHidden="0" w:uiPriority="72" w:unhideWhenUsed="0"/>
+    <w:lsdException w:name="Colorful Grid Accent 5" w:semiHidden="0" w:uiPriority="73" w:unhideWhenUsed="0"/>
+    <w:lsdException w:name="Light Shading Accent 6" w:semiHidden="0" w:uiPriority="60" w:unhideWhenUsed="0"/>
+    <w:lsdException w:name="Light List Accent 6" w:semiHidden="0" w:uiPriority="61" w:unhideWhenUsed="0"/>
+    <w:lsdException w:name="Light Grid Accent 6" w:semiHidden="0" w:uiPriority="62" w:unhideWhenUsed="0"/>
+    <w:lsdException w:name="Medium Shading 1 Accent 6" w:semiHidden="0" w:uiPriority="63" w:unhideWhenUsed="0"/>
+    <w:lsdException w:name="Medium Shading 2 Accent 6" w:semiHidden="0" w:uiPriority="64" w:unhideWhenUsed="0"/>
+    <w:lsdException w:name="Medium List 1 Accent 6" w:semiHidden="0" w:uiPriority="65" w:unhideWhenUsed="0"/>
+    <w:lsdException w:name="Medium List 2 Accent 6" w:semiHidden="0" w:uiPriority="66" w:unhideWhenUsed="0"/>
+    <w:lsdException w:name="Medium Grid 1 Accent 6" w:semiHidden="0" w:uiPriority="67" w:unhideWhenUsed="0"/>
+    <w:lsdException w:name="Medium Grid 2 Accent 6" w:semiHidden="0" w:uiPriority="68" w:unhideWhenUsed="0"/>
+    <w:lsdException w:name="Medium Grid 3 Accent 6" w:semiHidden="0" w:uiPriority="69" w:unhideWhenUsed="0"/>
+    <w:lsdException w:name="Dark List Accent 6" w:semiHidden="0" w:uiPriority="70" w:unhideWhenUsed="0"/>
+    <w:lsdException w:name="Colorful Shading Accent 6" w:semiHidden="0" w:uiPriority="71" w:unhideWhenUsed="0"/>
+    <w:lsdException w:name="Colorful List Accent 6" w:semiHidden="0" w:uiPriority="72" w:unhideWhenUsed="0"/>
+    <w:lsdException w:name="Colorful Grid Accent 6" w:semiHidden="0" w:uiPriority="73" w:unhideWhenUsed="0"/>
+    <w:lsdException w:name="Subtle Emphasis" w:semiHidden="0" w:uiPriority="19" w:unhideWhenUsed="0" w:qFormat="1"/>
+    <w:lsdException w:name="Intense Emphasis" w:semiHidden="0" w:uiPriority="21" w:unhideWhenUsed="0" w:qFormat="1"/>
+    <w:lsdException w:name="Subtle Reference" w:semiHidden="0" w:uiPriority="31" w:unhideWhenUsed="0" w:qFormat="1"/>
+    <w:lsdException w:name="Intense Reference" w:semiHidden="0" w:uiPriority="32" w:unhideWhenUsed="0" w:qFormat="1"/>
+    <w:lsdException w:name="Book Title" w:semiHidden="0" w:uiPriority="33" w:unhideWhenUsed="0" w:qFormat="1"/>
+    <w:lsdException w:name="Bibliography" w:uiPriority="37"/>
+    <w:lsdException w:name="TOC Heading" w:uiPriority="39" w:qFormat="1"/>
+  </w:latentStyles>
+  <w:style w:type="paragraph" w:default="1" w:styleId="Normal">
+    <w:name w:val="Normal"/>
+    <w:qFormat/>
+  </w:style>
+  <w:style w:type="character" w:default="1" w:styleId="DefaultParagraphFont">
+    <w:name w:val="Default Paragraph Font"/>
+    <w:uiPriority w:val="1"/>
+    <w:semiHidden/>
+    <w:unhideWhenUsed/>
+  </w:style>
+  <w:style w:type="table" w:default="1" w:styleId="TableNormal">
+    <w:name w:val="Normal Table"/>
+    <w:uiPriority w:val="99"/>
+    <w:semiHidden/>
+    <w:unhideWhenUsed/>
+    <w:tblPr>
+      <w:tblInd w:w="0" w:type="dxa"/>
+      <w:tblCellMar>
+        <w:top w:w="0" w:type="dxa"/>
+        <w:left w:w="108" w:type="dxa"/>
+        <w:bottom w:w="0" w:type="dxa"/>
+        <w:right w:w="108" w:type="dxa"/>
+      </w:tblCellMar>
+    </w:tblPr>
+  </w:style>
+  <w:style w:type="numbering" w:default="1" w:styleId="NoList">
+    <w:name w:val="No List"/>
+    <w:uiPriority w:val="99"/>
+    <w:semiHidden/>
+    <w:unhideWhenUsed/>
+  </w:style>
+  <w:style w:type="paragraph" w:customStyle="1" w:styleId="C33EBC7B2DC74F578DD1D01A4EFAEDBA">
+    <w:name w:val="C33EBC7B2DC74F578DD1D01A4EFAEDBA"/>
+    <w:rsid w:val="002F72E8"/>
+  </w:style>
+  <w:style w:type="paragraph" w:customStyle="1" w:styleId="44828EF2271948F0AEE9D6A59C269FEE">
+    <w:name w:val="44828EF2271948F0AEE9D6A59C269FEE"/>
+    <w:rsid w:val="002F72E8"/>
+  </w:style>
+  <w:style w:type="paragraph" w:customStyle="1" w:styleId="08F3C1C4748140B0A51EEC908F6CCE8C">
+    <w:name w:val="08F3C1C4748140B0A51EEC908F6CCE8C"/>
+    <w:rsid w:val="002F72E8"/>
+  </w:style>
+  <w:style w:type="paragraph" w:customStyle="1" w:styleId="425BDBF58CC840BCB805E1468377B4E2">
+    <w:name w:val="425BDBF58CC840BCB805E1468377B4E2"/>
+    <w:rsid w:val="002F72E8"/>
+  </w:style>
+  <w:style w:type="paragraph" w:customStyle="1" w:styleId="D682F23522EB4A70B76D8A187CB8B886">
+    <w:name w:val="D682F23522EB4A70B76D8A187CB8B886"/>
+    <w:rsid w:val="002F72E8"/>
+  </w:style>
+  <w:style w:type="paragraph" w:customStyle="1" w:styleId="DA825D42421643469A1C0134B43D74E8">
+    <w:name w:val="DA825D42421643469A1C0134B43D74E8"/>
+    <w:rsid w:val="002F72E8"/>
+  </w:style>
+</w:styles>
+</file>
+
+<file path=word/glossary/stylesWithEffects.xml><?xml version="1.0" encoding="utf-8"?>
+<w:styles xmlns:wpc="http://schemas.microsoft.com/office/word/2010/wordprocessingCanvas" xmlns:mc="http://schemas.openxmlformats.org/markup-compatibility/2006" xmlns:o="urn:schemas-microsoft-com:office:office" xmlns:r="http://schemas.openxmlformats.org/officeDocument/2006/relationships" xmlns:m="http://schemas.openxmlformats.org/officeDocument/2006/math" xmlns:v="urn:schemas-microsoft-com:vml" xmlns:wp14="http://schemas.microsoft.com/office/word/2010/wordprocessingDrawing" xmlns:wp="http://schemas.openxmlformats.org/drawingml/2006/wordprocessingDrawing" xmlns:w10="urn:schemas-microsoft-com:office:word" xmlns:w="http://schemas.openxmlformats.org/wordprocessingml/2006/main" xmlns:w14="http://schemas.microsoft.com/office/word/2010/wordml" xmlns:wpg="http://schemas.microsoft.com/office/word/2010/wordprocessingGroup" xmlns:wpi="http://schemas.microsoft.com/office/word/2010/wordprocessingInk" xmlns:wne="http://schemas.microsoft.com/office/word/2006/wordml" xmlns:wps="http://schemas.microsoft.com/office/word/2010/wordprocessingShape" mc:Ignorable="w14 wp14">
+  <w:docDefaults>
+    <w:rPrDefault>
+      <w:rPr>
+        <w:rFonts w:asciiTheme="minorHAnsi" w:eastAsiaTheme="minorEastAsia" w:hAnsiTheme="minorHAnsi" w:cstheme="minorBidi"/>
+        <w:sz w:val="22"/>
+        <w:szCs w:val="22"/>
+        <w:lang w:val="en-US" w:eastAsia="en-US" w:bidi="ar-SA"/>
+      </w:rPr>
+    </w:rPrDefault>
+    <w:pPrDefault>
+      <w:pPr>
+        <w:spacing w:after="200" w:line="276" w:lineRule="auto"/>
+      </w:pPr>
+    </w:pPrDefault>
+  </w:docDefaults>
+  <w:latentStyles w:defLockedState="0" w:defUIPriority="99" w:defSemiHidden="1" w:defUnhideWhenUsed="1" w:defQFormat="0" w:count="267">
+    <w:lsdException w:name="Normal" w:semiHidden="0" w:uiPriority="0" w:unhideWhenUsed="0" w:qFormat="1"/>
+    <w:lsdException w:name="heading 1" w:semiHidden="0" w:uiPriority="9" w:unhideWhenUsed="0" w:qFormat="1"/>
+    <w:lsdException w:name="heading 2" w:uiPriority="9" w:qFormat="1"/>
+    <w:lsdException w:name="heading 3" w:uiPriority="9" w:qFormat="1"/>
+    <w:lsdException w:name="heading 4" w:uiPriority="9" w:qFormat="1"/>
+    <w:lsdException w:name="heading 5" w:uiPriority="9" w:qFormat="1"/>
+    <w:lsdException w:name="heading 6" w:uiPriority="9" w:qFormat="1"/>
+    <w:lsdException w:name="heading 7" w:uiPriority="9" w:qFormat="1"/>
+    <w:lsdException w:name="heading 8" w:uiPriority="9" w:qFormat="1"/>
+    <w:lsdException w:name="heading 9" w:uiPriority="9" w:qFormat="1"/>
+    <w:lsdException w:name="toc 1" w:uiPriority="39"/>
+    <w:lsdException w:name="toc 2" w:uiPriority="39"/>
+    <w:lsdException w:name="toc 3" w:uiPriority="39"/>
+    <w:lsdException w:name="toc 4" w:uiPriority="39"/>
+    <w:lsdException w:name="toc 5" w:uiPriority="39"/>
+    <w:lsdException w:name="toc 6" w:uiPriority="39"/>
+    <w:lsdException w:name="toc 7" w:uiPriority="39"/>
+    <w:lsdException w:name="toc 8" w:uiPriority="39"/>
+    <w:lsdException w:name="toc 9" w:uiPriority="39"/>
+    <w:lsdException w:name="caption" w:uiPriority="35" w:qFormat="1"/>
+    <w:lsdException w:name="Title" w:semiHidden="0" w:uiPriority="10" w:unhideWhenUsed="0" w:qFormat="1"/>
+    <w:lsdException w:name="Default Paragraph Font" w:uiPriority="1"/>
+    <w:lsdException w:name="Subtitle" w:semiHidden="0" w:uiPriority="11" w:unhideWhenUsed="0" w:qFormat="1"/>
+    <w:lsdException w:name="Strong" w:semiHidden="0" w:uiPriority="22" w:unhideWhenUsed="0" w:qFormat="1"/>
+    <w:lsdException w:name="Emphasis" w:semiHidden="0" w:uiPriority="20" w:unhideWhenUsed="0" w:qFormat="1"/>
+    <w:lsdException w:name="Table Grid" w:semiHidden="0" w:uiPriority="59" w:unhideWhenUsed="0"/>
+    <w:lsdException w:name="Placeholder Text" w:unhideWhenUsed="0"/>
+    <w:lsdException w:name="No Spacing" w:semiHidden="0" w:uiPriority="1" w:unhideWhenUsed="0" w:qFormat="1"/>
+    <w:lsdException w:name="Light Shading" w:semiHidden="0" w:uiPriority="60" w:unhideWhenUsed="0"/>
+    <w:lsdException w:name="Light List" w:semiHidden="0" w:uiPriority="61" w:unhideWhenUsed="0"/>
+    <w:lsdException w:name="Light Grid" w:semiHidden="0" w:uiPriority="62" w:unhideWhenUsed="0"/>
+    <w:lsdException w:name="Medium Shading 1" w:semiHidden="0" w:uiPriority="63" w:unhideWhenUsed="0"/>
+    <w:lsdException w:name="Medium Shading 2" w:semiHidden="0" w:uiPriority="64" w:unhideWhenUsed="0"/>
+    <w:lsdException w:name="Medium List 1" w:semiHidden="0" w:uiPriority="65" w:unhideWhenUsed="0"/>
+    <w:lsdException w:name="Medium List 2" w:semiHidden="0" w:uiPriority="66" w:unhideWhenUsed="0"/>
+    <w:lsdException w:name="Medium Grid 1" w:semiHidden="0" w:uiPriority="67" w:unhideWhenUsed="0"/>
+    <w:lsdException w:name="Medium Grid 2" w:semiHidden="0" w:uiPriority="68" w:unhideWhenUsed="0"/>
+    <w:lsdException w:name="Medium Grid 3" w:semiHidden="0" w:uiPriority="69" w:unhideWhenUsed="0"/>
+    <w:lsdException w:name="Dark List" w:semiHidden="0" w:uiPriority="70" w:unhideWhenUsed="0"/>
+    <w:lsdException w:name="Colorful Shading" w:semiHidden="0" w:uiPriority="71" w:unhideWhenUsed="0"/>
+    <w:lsdException w:name="Colorful List" w:semiHidden="0" w:uiPriority="72" w:unhideWhenUsed="0"/>
+    <w:lsdException w:name="Colorful Grid" w:semiHidden="0" w:uiPriority="73" w:unhideWhenUsed="0"/>
+    <w:lsdException w:name="Light Shading Accent 1" w:semiHidden="0" w:uiPriority="60" w:unhideWhenUsed="0"/>
+    <w:lsdException w:name="Light List Accent 1" w:semiHidden="0" w:uiPriority="61" w:unhideWhenUsed="0"/>
+    <w:lsdException w:name="Light Grid Accent 1" w:semiHidden="0" w:uiPriority="62" w:unhideWhenUsed="0"/>
+    <w:lsdException w:name="Medium Shading 1 Accent 1" w:semiHidden="0" w:uiPriority="63" w:unhideWhenUsed="0"/>
+    <w:lsdException w:name="Medium Shading 2 Accent 1" w:semiHidden="0" w:uiPriority="64" w:unhideWhenUsed="0"/>
+    <w:lsdException w:name="Medium List 1 Accent 1" w:semiHidden="0" w:uiPriority="65" w:unhideWhenUsed="0"/>
+    <w:lsdException w:name="Revision" w:unhideWhenUsed="0"/>
+    <w:lsdException w:name="List Paragraph" w:semiHidden="0" w:uiPriority="34" w:unhideWhenUsed="0" w:qFormat="1"/>
+    <w:lsdException w:name="Quote" w:semiHidden="0" w:uiPriority="29" w:unhideWhenUsed="0" w:qFormat="1"/>
+    <w:lsdException w:name="Intense Quote" w:semiHidden="0" w:uiPriority="30" w:unhideWhenUsed="0" w:qFormat="1"/>
+    <w:lsdException w:name="Medium List 2 Accent 1" w:semiHidden="0" w:uiPriority="66" w:unhideWhenUsed="0"/>
+    <w:lsdException w:name="Medium Grid 1 Accent 1" w:semiHidden="0" w:uiPriority="67" w:unhideWhenUsed="0"/>
+    <w:lsdException w:name="Medium Grid 2 Accent 1" w:semiHidden="0" w:uiPriority="68" w:unhideWhenUsed="0"/>
+    <w:lsdException w:name="Medium Grid 3 Accent 1" w:semiHidden="0" w:uiPriority="69" w:unhideWhenUsed="0"/>
+    <w:lsdException w:name="Dark List Accent 1" w:semiHidden="0" w:uiPriority="70" w:unhideWhenUsed="0"/>
+    <w:lsdException w:name="Colorful Shading Accent 1" w:semiHidden="0" w:uiPriority="71" w:unhideWhenUsed="0"/>
+    <w:lsdException w:name="Colorful List Accent 1" w:semiHidden="0" w:uiPriority="72" w:unhideWhenUsed="0"/>
+    <w:lsdException w:name="Colorful Grid Accent 1" w:semiHidden="0" w:uiPriority="73" w:unhideWhenUsed="0"/>
+    <w:lsdException w:name="Light Shading Accent 2" w:semiHidden="0" w:uiPriority="60" w:unhideWhenUsed="0"/>
+    <w:lsdException w:name="Light List Accent 2" w:semiHidden="0" w:uiPriority="61" w:unhideWhenUsed="0"/>
+    <w:lsdException w:name="Light Grid Accent 2" w:semiHidden="0" w:uiPriority="62" w:unhideWhenUsed="0"/>
+    <w:lsdException w:name="Medium Shading 1 Accent 2" w:semiHidden="0" w:uiPriority="63" w:unhideWhenUsed="0"/>
+    <w:lsdException w:name="Medium Shading 2 Accent 2" w:semiHidden="0" w:uiPriority="64" w:unhideWhenUsed="0"/>
+    <w:lsdException w:name="Medium List 1 Accent 2" w:semiHidden="0" w:uiPriority="65" w:unhideWhenUsed="0"/>
+    <w:lsdException w:name="Medium List 2 Accent 2" w:semiHidden="0" w:uiPriority="66" w:unhideWhenUsed="0"/>
+    <w:lsdException w:name="Medium Grid 1 Accent 2" w:semiHidden="0" w:uiPriority="67" w:unhideWhenUsed="0"/>
+    <w:lsdException w:name="Medium Grid 2 Accent 2" w:semiHidden="0" w:uiPriority="68" w:unhideWhenUsed="0"/>
+    <w:lsdException w:name="Medium Grid 3 Accent 2" w:semiHidden="0" w:uiPriority="69" w:unhideWhenUsed="0"/>
+    <w:lsdException w:name="Dark List Accent 2" w:semiHidden="0" w:uiPriority="70" w:unhideWhenUsed="0"/>
+    <w:lsdException w:name="Colorful Shading Accent 2" w:semiHidden="0" w:uiPriority="71" w:unhideWhenUsed="0"/>
+    <w:lsdException w:name="Colorful List Accent 2" w:semiHidden="0" w:uiPriority="72" w:unhideWhenUsed="0"/>
+    <w:lsdException w:name="Colorful Grid Accent 2" w:semiHidden="0" w:uiPriority="73" w:unhideWhenUsed="0"/>
+    <w:lsdException w:name="Light Shading Accent 3" w:semiHidden="0" w:uiPriority="60" w:unhideWhenUsed="0"/>
+    <w:lsdException w:name="Light List Accent 3" w:semiHidden="0" w:uiPriority="61" w:unhideWhenUsed="0"/>
+    <w:lsdException w:name="Light Grid Accent 3" w:semiHidden="0" w:uiPriority="62" w:unhideWhenUsed="0"/>
+    <w:lsdException w:name="Medium Shading 1 Accent 3" w:semiHidden="0" w:uiPriority="63" w:unhideWhenUsed="0"/>
+    <w:lsdException w:name="Medium Shading 2 Accent 3" w:semiHidden="0" w:uiPriority="64" w:unhideWhenUsed="0"/>
+    <w:lsdException w:name="Medium List 1 Accent 3" w:semiHidden="0" w:uiPriority="65" w:unhideWhenUsed="0"/>
+    <w:lsdException w:name="Medium List 2 Accent 3" w:semiHidden="0" w:uiPriority="66" w:unhideWhenUsed="0"/>
+    <w:lsdException w:name="Medium Grid 1 Accent 3" w:semiHidden="0" w:uiPriority="67" w:unhideWhenUsed="0"/>
+    <w:lsdException w:name="Medium Grid 2 Accent 3" w:semiHidden="0" w:uiPriority="68" w:unhideWhenUsed="0"/>
+    <w:lsdException w:name="Medium Grid 3 Accent 3" w:semiHidden="0" w:uiPriority="69" w:unhideWhenUsed="0"/>
+    <w:lsdException w:name="Dark List Accent 3" w:semiHidden="0" w:uiPriority="70" w:unhideWhenUsed="0"/>
+    <w:lsdException w:name="Colorful Shading Accent 3" w:semiHidden="0" w:uiPriority="71" w:unhideWhenUsed="0"/>
+    <w:lsdException w:name="Colorful List Accent 3" w:semiHidden="0" w:uiPriority="72" w:unhideWhenUsed="0"/>
+    <w:lsdException w:name="Colorful Grid Accent 3" w:semiHidden="0" w:uiPriority="73" w:unhideWhenUsed="0"/>
+    <w:lsdException w:name="Light Shading Accent 4" w:semiHidden="0" w:uiPriority="60" w:unhideWhenUsed="0"/>
+    <w:lsdException w:name="Light List Accent 4" w:semiHidden="0" w:uiPriority="61" w:unhideWhenUsed="0"/>
+    <w:lsdException w:name="Light Grid Accent 4" w:semiHidden="0" w:uiPriority="62" w:unhideWhenUsed="0"/>
+    <w:lsdException w:name="Medium Shading 1 Accent 4" w:semiHidden="0" w:uiPriority="63" w:unhideWhenUsed="0"/>
+    <w:lsdException w:name="Medium Shading 2 Accent 4" w:semiHidden="0" w:uiPriority="64" w:unhideWhenUsed="0"/>
+    <w:lsdException w:name="Medium List 1 Accent 4" w:semiHidden="0" w:uiPriority="65" w:unhideWhenUsed="0"/>
+    <w:lsdException w:name="Medium List 2 Accent 4" w:semiHidden="0" w:uiPriority="66" w:unhideWhenUsed="0"/>
+    <w:lsdException w:name="Medium Grid 1 Accent 4" w:semiHidden="0" w:uiPriority="67" w:unhideWhenUsed="0"/>
+    <w:lsdException w:name="Medium Grid 2 Accent 4" w:semiHidden="0" w:uiPriority="68" w:unhideWhenUsed="0"/>
+    <w:lsdException w:name="Medium Grid 3 Accent 4" w:semiHidden="0" w:uiPriority="69" w:unhideWhenUsed="0"/>
+    <w:lsdException w:name="Dark List Accent 4" w:semiHidden="0" w:uiPriority="70" w:unhideWhenUsed="0"/>
+    <w:lsdException w:name="Colorful Shading Accent 4" w:semiHidden="0" w:uiPriority="71" w:unhideWhenUsed="0"/>
+    <w:lsdException w:name="Colorful List Accent 4" w:semiHidden="0" w:uiPriority="72" w:unhideWhenUsed="0"/>
+    <w:lsdException w:name="Colorful Grid Accent 4" w:semiHidden="0" w:uiPriority="73" w:unhideWhenUsed="0"/>
+    <w:lsdException w:name="Light Shading Accent 5" w:semiHidden="0" w:uiPriority="60" w:unhideWhenUsed="0"/>
+    <w:lsdException w:name="Light List Accent 5" w:semiHidden="0" w:uiPriority="61" w:unhideWhenUsed="0"/>
+    <w:lsdException w:name="Light Grid Accent 5" w:semiHidden="0" w:uiPriority="62" w:unhideWhenUsed="0"/>
+    <w:lsdException w:name="Medium Shading 1 Accent 5" w:semiHidden="0" w:uiPriority="63" w:unhideWhenUsed="0"/>
+    <w:lsdException w:name="Medium Shading 2 Accent 5" w:semiHidden="0" w:uiPriority="64" w:unhideWhenUsed="0"/>
+    <w:lsdException w:name="Medium List 1 Accent 5" w:semiHidden="0" w:uiPriority="65" w:unhideWhenUsed="0"/>
+    <w:lsdException w:name="Medium List 2 Accent 5" w:semiHidden="0" w:uiPriority="66" w:unhideWhenUsed="0"/>
+    <w:lsdException w:name="Medium Grid 1 Accent 5" w:semiHidden="0" w:uiPriority="67" w:unhideWhenUsed="0"/>
+    <w:lsdException w:name="Medium Grid 2 Accent 5" w:semiHidden="0" w:uiPriority="68" w:unhideWhenUsed="0"/>
+    <w:lsdException w:name="Medium Grid 3 Accent 5" w:semiHidden="0" w:uiPriority="69" w:unhideWhenUsed="0"/>
+    <w:lsdException w:name="Dark List Accent 5" w:semiHidden="0" w:uiPriority="70" w:unhideWhenUsed="0"/>
+    <w:lsdException w:name="Colorful Shading Accent 5" w:semiHidden="0" w:uiPriority="71" w:unhideWhenUsed="0"/>
+    <w:lsdException w:name="Colorful List Accent 5" w:semiHidden="0" w:uiPriority="72" w:unhideWhenUsed="0"/>
+    <w:lsdException w:name="Colorful Grid Accent 5" w:semiHidden="0" w:uiPriority="73" w:unhideWhenUsed="0"/>
+    <w:lsdException w:name="Light Shading Accent 6" w:semiHidden="0" w:uiPriority="60" w:unhideWhenUsed="0"/>
+    <w:lsdException w:name="Light List Accent 6" w:semiHidden="0" w:uiPriority="61" w:unhideWhenUsed="0"/>
+    <w:lsdException w:name="Light Grid Accent 6" w:semiHidden="0" w:uiPriority="62" w:unhideWhenUsed="0"/>
+    <w:lsdException w:name="Medium Shading 1 Accent 6" w:semiHidden="0" w:uiPriority="63" w:unhideWhenUsed="0"/>
+    <w:lsdException w:name="Medium Shading 2 Accent 6" w:semiHidden="0" w:uiPriority="64" w:unhideWhenUsed="0"/>
+    <w:lsdException w:name="Medium List 1 Accent 6" w:semiHidden="0" w:uiPriority="65" w:unhideWhenUsed="0"/>
+    <w:lsdException w:name="Medium List 2 Accent 6" w:semiHidden="0" w:uiPriority="66" w:unhideWhenUsed="0"/>
+    <w:lsdException w:name="Medium Grid 1 Accent 6" w:semiHidden="0" w:uiPriority="67" w:unhideWhenUsed="0"/>
+    <w:lsdException w:name="Medium Grid 2 Accent 6" w:semiHidden="0" w:uiPriority="68" w:unhideWhenUsed="0"/>
+    <w:lsdException w:name="Medium Grid 3 Accent 6" w:semiHidden="0" w:uiPriority="69" w:unhideWhenUsed="0"/>
+    <w:lsdException w:name="Dark List Accent 6" w:semiHidden="0" w:uiPriority="70" w:unhideWhenUsed="0"/>
+    <w:lsdException w:name="Colorful Shading Accent 6" w:semiHidden="0" w:uiPriority="71" w:unhideWhenUsed="0"/>
+    <w:lsdException w:name="Colorful List Accent 6" w:semiHidden="0" w:uiPriority="72" w:unhideWhenUsed="0"/>
+    <w:lsdException w:name="Colorful Grid Accent 6" w:semiHidden="0" w:uiPriority="73" w:unhideWhenUsed="0"/>
+    <w:lsdException w:name="Subtle Emphasis" w:semiHidden="0" w:uiPriority="19" w:unhideWhenUsed="0" w:qFormat="1"/>
+    <w:lsdException w:name="Intense Emphasis" w:semiHidden="0" w:uiPriority="21" w:unhideWhenUsed="0" w:qFormat="1"/>
+    <w:lsdException w:name="Subtle Reference" w:semiHidden="0" w:uiPriority="31" w:unhideWhenUsed="0" w:qFormat="1"/>
+    <w:lsdException w:name="Intense Reference" w:semiHidden="0" w:uiPriority="32" w:unhideWhenUsed="0" w:qFormat="1"/>
+    <w:lsdException w:name="Book Title" w:semiHidden="0" w:uiPriority="33" w:unhideWhenUsed="0" w:qFormat="1"/>
+    <w:lsdException w:name="Bibliography" w:uiPriority="37"/>
+    <w:lsdException w:name="TOC Heading" w:uiPriority="39" w:qFormat="1"/>
+  </w:latentStyles>
+  <w:style w:type="paragraph" w:default="1" w:styleId="Normal">
+    <w:name w:val="Normal"/>
+    <w:qFormat/>
+  </w:style>
+  <w:style w:type="character" w:default="1" w:styleId="DefaultParagraphFont">
+    <w:name w:val="Default Paragraph Font"/>
+    <w:uiPriority w:val="1"/>
+    <w:semiHidden/>
+    <w:unhideWhenUsed/>
+  </w:style>
+  <w:style w:type="table" w:default="1" w:styleId="TableNormal">
+    <w:name w:val="Normal Table"/>
+    <w:uiPriority w:val="99"/>
+    <w:semiHidden/>
+    <w:unhideWhenUsed/>
+    <w:tblPr>
+      <w:tblInd w:w="0" w:type="dxa"/>
+      <w:tblCellMar>
+        <w:top w:w="0" w:type="dxa"/>
+        <w:left w:w="108" w:type="dxa"/>
+        <w:bottom w:w="0" w:type="dxa"/>
+        <w:right w:w="108" w:type="dxa"/>
+      </w:tblCellMar>
+    </w:tblPr>
+  </w:style>
+  <w:style w:type="numbering" w:default="1" w:styleId="NoList">
+    <w:name w:val="No List"/>
+    <w:uiPriority w:val="99"/>
+    <w:semiHidden/>
+    <w:unhideWhenUsed/>
+  </w:style>
+  <w:style w:type="paragraph" w:customStyle="1" w:styleId="C33EBC7B2DC74F578DD1D01A4EFAEDBA">
+    <w:name w:val="C33EBC7B2DC74F578DD1D01A4EFAEDBA"/>
+    <w:rsid w:val="002F72E8"/>
+  </w:style>
+  <w:style w:type="paragraph" w:customStyle="1" w:styleId="44828EF2271948F0AEE9D6A59C269FEE">
+    <w:name w:val="44828EF2271948F0AEE9D6A59C269FEE"/>
+    <w:rsid w:val="002F72E8"/>
+  </w:style>
+  <w:style w:type="paragraph" w:customStyle="1" w:styleId="08F3C1C4748140B0A51EEC908F6CCE8C">
+    <w:name w:val="08F3C1C4748140B0A51EEC908F6CCE8C"/>
+    <w:rsid w:val="002F72E8"/>
+  </w:style>
+  <w:style w:type="paragraph" w:customStyle="1" w:styleId="425BDBF58CC840BCB805E1468377B4E2">
+    <w:name w:val="425BDBF58CC840BCB805E1468377B4E2"/>
+    <w:rsid w:val="002F72E8"/>
+  </w:style>
+  <w:style w:type="paragraph" w:customStyle="1" w:styleId="D682F23522EB4A70B76D8A187CB8B886">
+    <w:name w:val="D682F23522EB4A70B76D8A187CB8B886"/>
+    <w:rsid w:val="002F72E8"/>
+  </w:style>
+  <w:style w:type="paragraph" w:customStyle="1" w:styleId="DA825D42421643469A1C0134B43D74E8">
+    <w:name w:val="DA825D42421643469A1C0134B43D74E8"/>
+    <w:rsid w:val="002F72E8"/>
+  </w:style>
+</w:styles>
+</file>
+
+<file path=word/glossary/webSettings.xml><?xml version="1.0" encoding="utf-8"?>
+<w:webSettings xmlns:mc="http://schemas.openxmlformats.org/markup-compatibility/2006" xmlns:r="http://schemas.openxmlformats.org/officeDocument/2006/relationships" xmlns:w="http://schemas.openxmlformats.org/wordprocessingml/2006/main" xmlns:w14="http://schemas.microsoft.com/office/word/2010/wordml" mc:Ignorable="w14">
+  <w:optimizeForBrowser/>
+  <w:allowPNG/>
+</w:webSettings>
 </file>
 
 <file path=word/theme/theme1.xml><?xml version="1.0" encoding="utf-8"?>
@@ -12851,7 +13373,7 @@
 </file>
 
 <file path=customXml/itemProps2.xml><?xml version="1.0" encoding="utf-8"?>
-<ds:datastoreItem xmlns:ds="http://schemas.openxmlformats.org/officeDocument/2006/customXml" ds:itemID="{B7B580AA-F264-4EBA-9C66-BE00DD79FE87}">
+<ds:datastoreItem xmlns:ds="http://schemas.openxmlformats.org/officeDocument/2006/customXml" ds:itemID="{5936BA6B-9479-4F1F-A74D-690446583593}">
   <ds:schemaRefs>
     <ds:schemaRef ds:uri="http://schemas.openxmlformats.org/officeDocument/2006/bibliography"/>
   </ds:schemaRefs>

--- a/EPR 511.docx
+++ b/EPR 511.docx
@@ -55,6 +55,7 @@
                 <w:r>
                   <w:rPr>
                     <w:noProof/>
+                    <w:lang w:eastAsia="en-US"/>
                   </w:rPr>
                   <w:drawing>
                     <wp:inline distT="0" distB="0" distL="0" distR="0" wp14:anchorId="32894EBD" wp14:editId="724F5E3B">
@@ -101,8 +102,6 @@
                     </wp:inline>
                   </w:drawing>
                 </w:r>
-                <w:bookmarkStart w:id="0" w:name="_GoBack"/>
-                <w:bookmarkEnd w:id="0"/>
               </w:p>
             </w:tc>
           </w:tr>
@@ -1276,7 +1275,7 @@
           <w:sz w:val="32"/>
         </w:rPr>
       </w:pPr>
-      <w:bookmarkStart w:id="1" w:name="_Toc42989742"/>
+      <w:bookmarkStart w:id="0" w:name="_Toc42989742"/>
       <w:r>
         <w:rPr>
           <w:b/>
@@ -1286,7 +1285,7 @@
         <w:lastRenderedPageBreak/>
         <w:t>Introduction</w:t>
       </w:r>
-      <w:bookmarkEnd w:id="1"/>
+      <w:bookmarkEnd w:id="0"/>
     </w:p>
     <w:p>
       <w:pPr>
@@ -1336,7 +1335,7 @@
           <w:sz w:val="32"/>
         </w:rPr>
       </w:pPr>
-      <w:bookmarkStart w:id="2" w:name="_Toc42989743"/>
+      <w:bookmarkStart w:id="1" w:name="_Toc42989743"/>
       <w:r>
         <w:rPr>
           <w:b/>
@@ -1345,7 +1344,7 @@
         </w:rPr>
         <w:t>II. Literature review</w:t>
       </w:r>
-      <w:bookmarkEnd w:id="2"/>
+      <w:bookmarkEnd w:id="1"/>
       <w:r>
         <w:rPr>
           <w:b/>
@@ -1667,8 +1666,8 @@
         </w:rPr>
         <w:t>Entrepreneurship has always a part of the human community‘s development. We are indebted to it for having prosperity in various fields such as the economical, technological and cultural areas</w:t>
       </w:r>
-      <w:bookmarkStart w:id="3" w:name="x__GoBack"/>
-      <w:bookmarkEnd w:id="3"/>
+      <w:bookmarkStart w:id="2" w:name="x__GoBack"/>
+      <w:bookmarkEnd w:id="2"/>
       <w:r>
         <w:rPr>
           <w:color w:val="333333"/>
@@ -1688,7 +1687,7 @@
           <w:sz w:val="32"/>
         </w:rPr>
       </w:pPr>
-      <w:bookmarkStart w:id="4" w:name="_Toc42989744"/>
+      <w:bookmarkStart w:id="3" w:name="_Toc42989744"/>
       <w:r>
         <w:rPr>
           <w:b/>
@@ -1697,7 +1696,7 @@
         </w:rPr>
         <w:t>III. Methodology</w:t>
       </w:r>
-      <w:bookmarkEnd w:id="4"/>
+      <w:bookmarkEnd w:id="3"/>
       <w:r>
         <w:rPr>
           <w:b/>
@@ -1836,7 +1835,7 @@
           <w:sz w:val="32"/>
         </w:rPr>
       </w:pPr>
-      <w:bookmarkStart w:id="5" w:name="_Toc42989745"/>
+      <w:bookmarkStart w:id="4" w:name="_Toc42989745"/>
       <w:r>
         <w:rPr>
           <w:b/>
@@ -1845,7 +1844,7 @@
         </w:rPr>
         <w:t>Analysis and result and discussion</w:t>
       </w:r>
-      <w:bookmarkEnd w:id="5"/>
+      <w:bookmarkEnd w:id="4"/>
       <w:r>
         <w:rPr>
           <w:b/>
@@ -2047,7 +2046,7 @@
           <w:color w:val="333333"/>
         </w:rPr>
       </w:pPr>
-      <w:bookmarkStart w:id="6" w:name="_Toc42989746"/>
+      <w:bookmarkStart w:id="5" w:name="_Toc42989746"/>
       <w:r>
         <w:rPr>
           <w:rStyle w:val="Strong"/>
@@ -2055,7 +2054,7 @@
         </w:rPr>
         <w:t>Job creation</w:t>
       </w:r>
-      <w:bookmarkEnd w:id="6"/>
+      <w:bookmarkEnd w:id="5"/>
     </w:p>
     <w:p>
       <w:pPr>
@@ -2441,7 +2440,7 @@
           <w:rStyle w:val="Strong"/>
         </w:rPr>
       </w:pPr>
-      <w:bookmarkStart w:id="7" w:name="_Toc42989747"/>
+      <w:bookmarkStart w:id="6" w:name="_Toc42989747"/>
       <w:r>
         <w:rPr>
           <w:rStyle w:val="Strong"/>
@@ -2449,7 +2448,7 @@
         </w:rPr>
         <w:t>Innovation</w:t>
       </w:r>
-      <w:bookmarkEnd w:id="7"/>
+      <w:bookmarkEnd w:id="6"/>
     </w:p>
     <w:p>
       <w:pPr>
@@ -2925,7 +2924,7 @@
           <w:color w:val="333333"/>
         </w:rPr>
       </w:pPr>
-      <w:bookmarkStart w:id="8" w:name="_Toc42989748"/>
+      <w:bookmarkStart w:id="7" w:name="_Toc42989748"/>
       <w:r>
         <w:rPr>
           <w:rStyle w:val="Strong"/>
@@ -2940,7 +2939,7 @@
         </w:rPr>
         <w:t>service sector</w:t>
       </w:r>
-      <w:bookmarkEnd w:id="8"/>
+      <w:bookmarkEnd w:id="7"/>
     </w:p>
     <w:p>
       <w:pPr>
@@ -3770,7 +3769,7 @@
           <w:sz w:val="32"/>
         </w:rPr>
       </w:pPr>
-      <w:bookmarkStart w:id="9" w:name="_Toc42989749"/>
+      <w:bookmarkStart w:id="8" w:name="_Toc42989749"/>
       <w:r>
         <w:rPr>
           <w:b/>
@@ -3787,7 +3786,7 @@
         </w:rPr>
         <w:t>on</w:t>
       </w:r>
-      <w:bookmarkEnd w:id="9"/>
+      <w:bookmarkEnd w:id="8"/>
     </w:p>
     <w:p>
       <w:pPr>
@@ -3831,15 +3830,364 @@
     </w:p>
     <w:p>
       <w:pPr>
-        <w:rPr>
-          <w:rFonts w:ascii="Times New Roman" w:hAnsi="Times New Roman" w:cs="Times New Roman"/>
-          <w:color w:val="333333"/>
+        <w:shd w:val="clear" w:color="auto" w:fill="FFFFFF"/>
+        <w:spacing w:before="100" w:beforeAutospacing="1" w:after="100" w:afterAutospacing="1" w:line="360" w:lineRule="auto"/>
+        <w:jc w:val="both"/>
+        <w:rPr>
+          <w:shd w:val="clear" w:color="auto" w:fill="FFFFFF"/>
+        </w:rPr>
+      </w:pPr>
+    </w:p>
+    <w:p>
+      <w:pPr>
+        <w:shd w:val="clear" w:color="auto" w:fill="FFFFFF"/>
+        <w:spacing w:before="100" w:beforeAutospacing="1" w:after="100" w:afterAutospacing="1" w:line="360" w:lineRule="auto"/>
+        <w:jc w:val="both"/>
+        <w:rPr>
+          <w:shd w:val="clear" w:color="auto" w:fill="FFFFFF"/>
+        </w:rPr>
+      </w:pPr>
+    </w:p>
+    <w:p>
+      <w:pPr>
+        <w:pStyle w:val="NormalWeb"/>
+        <w:numPr>
+          <w:ilvl w:val="0"/>
+          <w:numId w:val="1"/>
+        </w:numPr>
+        <w:spacing w:line="360" w:lineRule="auto"/>
+        <w:jc w:val="both"/>
+        <w:outlineLvl w:val="0"/>
+        <w:rPr>
+          <w:rFonts w:asciiTheme="majorBidi" w:hAnsiTheme="majorBidi" w:cstheme="majorBidi"/>
+          <w:b/>
+          <w:color w:val="333333"/>
+          <w:sz w:val="32"/>
+        </w:rPr>
+      </w:pPr>
+      <w:bookmarkStart w:id="9" w:name="_Toc511646858"/>
+      <w:r>
+        <w:rPr>
+          <w:b/>
+          <w:color w:val="333333"/>
+          <w:sz w:val="32"/>
+        </w:rPr>
+        <w:lastRenderedPageBreak/>
+        <w:t>References</w:t>
+      </w:r>
+      <w:bookmarkEnd w:id="9"/>
+      <w:r>
+        <w:rPr>
+          <w:rFonts w:asciiTheme="majorBidi" w:hAnsiTheme="majorBidi" w:cstheme="majorBidi"/>
+          <w:b/>
+          <w:color w:val="333333"/>
+          <w:sz w:val="32"/>
+        </w:rPr>
+        <w:t xml:space="preserve"> </w:t>
+      </w:r>
+    </w:p>
+    <w:p>
+      <w:pPr>
+        <w:pStyle w:val="ListParagraph"/>
+        <w:numPr>
+          <w:ilvl w:val="0"/>
+          <w:numId w:val="5"/>
+        </w:numPr>
+        <w:spacing w:after="0" w:line="240" w:lineRule="auto"/>
+        <w:ind w:left="1080"/>
+        <w:rPr>
+          <w:rFonts w:ascii="Times New Roman" w:eastAsia="Times New Roman" w:hAnsi="Times New Roman" w:cs="Times New Roman"/>
+          <w:color w:val="333333"/>
+          <w:sz w:val="24"/>
           <w:szCs w:val="24"/>
         </w:rPr>
       </w:pPr>
+      <w:r>
+        <w:rPr>
+          <w:rFonts w:ascii="Times New Roman" w:eastAsia="Times New Roman" w:hAnsi="Times New Roman" w:cs="Times New Roman"/>
+          <w:color w:val="333333"/>
+          <w:sz w:val="24"/>
+          <w:szCs w:val="24"/>
+        </w:rPr>
+        <w:t xml:space="preserve">SOFFAR, H. (2018, February 17). Microsoft Excel advantages and disadvantages. Retrieved April 15, 2018, from </w:t>
+      </w:r>
+      <w:hyperlink r:id="rId17" w:history="1">
+        <w:r>
+          <w:rPr>
+            <w:rFonts w:ascii="Times New Roman" w:eastAsia="Times New Roman" w:hAnsi="Times New Roman" w:cs="Times New Roman"/>
+            <w:color w:val="333333"/>
+            <w:sz w:val="24"/>
+            <w:szCs w:val="24"/>
+          </w:rPr>
+          <w:t>https://www.online-sciences.com/computer/microsoft-excel-and-its-advantages-and-disadvantages/</w:t>
+        </w:r>
+      </w:hyperlink>
+    </w:p>
+    <w:p>
+      <w:pPr>
+        <w:ind w:left="360"/>
+        <w:rPr>
+          <w:rFonts w:asciiTheme="majorBidi" w:eastAsia="Times New Roman" w:hAnsiTheme="majorBidi" w:cstheme="majorBidi"/>
+          <w:color w:val="333333"/>
+          <w:sz w:val="24"/>
+          <w:szCs w:val="24"/>
+        </w:rPr>
+      </w:pPr>
+    </w:p>
+    <w:p>
+      <w:pPr>
+        <w:pStyle w:val="ListParagraph"/>
+        <w:numPr>
+          <w:ilvl w:val="0"/>
+          <w:numId w:val="5"/>
+        </w:numPr>
+        <w:spacing w:after="0" w:line="240" w:lineRule="auto"/>
+        <w:ind w:left="1080"/>
+        <w:rPr>
+          <w:rFonts w:ascii="Times New Roman" w:eastAsia="Times New Roman" w:hAnsi="Times New Roman" w:cs="Times New Roman"/>
+          <w:color w:val="333333"/>
+          <w:sz w:val="24"/>
+          <w:szCs w:val="24"/>
+        </w:rPr>
+      </w:pPr>
+      <w:r>
+        <w:rPr>
+          <w:rFonts w:ascii="Times New Roman" w:eastAsia="Times New Roman" w:hAnsi="Times New Roman" w:cs="Times New Roman"/>
+          <w:color w:val="333333"/>
+          <w:sz w:val="24"/>
+          <w:szCs w:val="24"/>
+        </w:rPr>
+        <w:t xml:space="preserve">Marianna, M. (2015, March 13). What are the major ethical issues in conducting research? </w:t>
+      </w:r>
+      <w:proofErr w:type="gramStart"/>
+      <w:r>
+        <w:rPr>
+          <w:rFonts w:ascii="Times New Roman" w:eastAsia="Times New Roman" w:hAnsi="Times New Roman" w:cs="Times New Roman"/>
+          <w:color w:val="333333"/>
+          <w:sz w:val="24"/>
+          <w:szCs w:val="24"/>
+        </w:rPr>
+        <w:t>is</w:t>
+      </w:r>
+      <w:proofErr w:type="gramEnd"/>
+      <w:r>
+        <w:rPr>
+          <w:rFonts w:ascii="Times New Roman" w:eastAsia="Times New Roman" w:hAnsi="Times New Roman" w:cs="Times New Roman"/>
+          <w:color w:val="333333"/>
+          <w:sz w:val="24"/>
+          <w:szCs w:val="24"/>
+        </w:rPr>
+        <w:t xml:space="preserve"> there a conflict between the research ethics and the nature of nursing? Retrieved April 15, 2018, from </w:t>
+      </w:r>
+      <w:hyperlink r:id="rId18" w:history="1">
+        <w:r>
+          <w:rPr>
+            <w:rFonts w:ascii="Times New Roman" w:eastAsia="Times New Roman" w:hAnsi="Times New Roman" w:cs="Times New Roman"/>
+            <w:color w:val="333333"/>
+            <w:sz w:val="24"/>
+            <w:szCs w:val="24"/>
+          </w:rPr>
+          <w:t>http://www.hsj.gr/medicine/what-are-the-major-ethical-issues-in-conducting-research-is-there-a-conflict-between-the-research-ethics-and-the-nature-of-nursing.php?aid=3485</w:t>
+        </w:r>
+      </w:hyperlink>
+    </w:p>
+    <w:p>
+      <w:pPr>
+        <w:ind w:left="360"/>
+        <w:rPr>
+          <w:rFonts w:asciiTheme="majorBidi" w:eastAsia="Times New Roman" w:hAnsiTheme="majorBidi" w:cstheme="majorBidi"/>
+          <w:color w:val="333333"/>
+          <w:sz w:val="24"/>
+          <w:szCs w:val="24"/>
+        </w:rPr>
+      </w:pPr>
+    </w:p>
+    <w:p>
+      <w:pPr>
+        <w:pStyle w:val="ListParagraph"/>
+        <w:numPr>
+          <w:ilvl w:val="0"/>
+          <w:numId w:val="5"/>
+        </w:numPr>
+        <w:spacing w:after="0" w:line="240" w:lineRule="auto"/>
+        <w:ind w:left="1080"/>
+        <w:rPr>
+          <w:rFonts w:ascii="Times New Roman" w:eastAsia="Times New Roman" w:hAnsi="Times New Roman" w:cs="Times New Roman"/>
+          <w:color w:val="333333"/>
+          <w:sz w:val="24"/>
+          <w:szCs w:val="24"/>
+        </w:rPr>
+      </w:pPr>
+      <w:proofErr w:type="spellStart"/>
+      <w:r>
+        <w:rPr>
+          <w:rFonts w:ascii="Times New Roman" w:eastAsia="Times New Roman" w:hAnsi="Times New Roman" w:cs="Times New Roman"/>
+          <w:color w:val="333333"/>
+          <w:sz w:val="24"/>
+          <w:szCs w:val="24"/>
+        </w:rPr>
+        <w:t>Rusu</w:t>
+      </w:r>
+      <w:proofErr w:type="spellEnd"/>
+      <w:r>
+        <w:rPr>
+          <w:rFonts w:ascii="Times New Roman" w:eastAsia="Times New Roman" w:hAnsi="Times New Roman" w:cs="Times New Roman"/>
+          <w:color w:val="333333"/>
+          <w:sz w:val="24"/>
+          <w:szCs w:val="24"/>
+        </w:rPr>
+        <w:t>, S. (2012). Entrepreneurship and entrepreneur: A review of literature concepts. African Journal of Business Management, 6(10). doi:10.5897/ajbm11.2785</w:t>
+      </w:r>
+    </w:p>
+    <w:p>
+      <w:pPr>
+        <w:ind w:left="360"/>
+        <w:rPr>
+          <w:rFonts w:asciiTheme="majorBidi" w:eastAsia="Times New Roman" w:hAnsiTheme="majorBidi" w:cstheme="majorBidi"/>
+          <w:color w:val="333333"/>
+          <w:sz w:val="24"/>
+          <w:szCs w:val="24"/>
+        </w:rPr>
+      </w:pPr>
+    </w:p>
+    <w:p>
+      <w:pPr>
+        <w:pStyle w:val="ListParagraph"/>
+        <w:numPr>
+          <w:ilvl w:val="0"/>
+          <w:numId w:val="5"/>
+        </w:numPr>
+        <w:spacing w:after="0" w:line="240" w:lineRule="auto"/>
+        <w:ind w:left="1080"/>
+        <w:rPr>
+          <w:rFonts w:ascii="Times New Roman" w:eastAsia="Times New Roman" w:hAnsi="Times New Roman" w:cs="Times New Roman"/>
+          <w:color w:val="333333"/>
+          <w:sz w:val="24"/>
+          <w:szCs w:val="24"/>
+        </w:rPr>
+      </w:pPr>
+      <w:proofErr w:type="spellStart"/>
+      <w:r>
+        <w:rPr>
+          <w:rFonts w:ascii="Times New Roman" w:eastAsia="Times New Roman" w:hAnsi="Times New Roman" w:cs="Times New Roman"/>
+          <w:color w:val="333333"/>
+          <w:sz w:val="24"/>
+          <w:szCs w:val="24"/>
+        </w:rPr>
+        <w:t>Raoofi</w:t>
+      </w:r>
+      <w:proofErr w:type="spellEnd"/>
+      <w:r>
+        <w:rPr>
+          <w:rFonts w:ascii="Times New Roman" w:eastAsia="Times New Roman" w:hAnsi="Times New Roman" w:cs="Times New Roman"/>
+          <w:color w:val="333333"/>
+          <w:sz w:val="24"/>
+          <w:szCs w:val="24"/>
+        </w:rPr>
+        <w:t xml:space="preserve">, Ali &amp; </w:t>
+      </w:r>
+      <w:proofErr w:type="spellStart"/>
+      <w:r>
+        <w:rPr>
+          <w:rFonts w:ascii="Times New Roman" w:eastAsia="Times New Roman" w:hAnsi="Times New Roman" w:cs="Times New Roman"/>
+          <w:color w:val="333333"/>
+          <w:sz w:val="24"/>
+          <w:szCs w:val="24"/>
+        </w:rPr>
+        <w:t>Afghah</w:t>
+      </w:r>
+      <w:proofErr w:type="spellEnd"/>
+      <w:r>
+        <w:rPr>
+          <w:rFonts w:ascii="Times New Roman" w:eastAsia="Times New Roman" w:hAnsi="Times New Roman" w:cs="Times New Roman"/>
+          <w:color w:val="333333"/>
+          <w:sz w:val="24"/>
+          <w:szCs w:val="24"/>
+        </w:rPr>
+        <w:t xml:space="preserve">, </w:t>
+      </w:r>
+      <w:proofErr w:type="spellStart"/>
+      <w:r>
+        <w:rPr>
+          <w:rFonts w:ascii="Times New Roman" w:eastAsia="Times New Roman" w:hAnsi="Times New Roman" w:cs="Times New Roman"/>
+          <w:color w:val="333333"/>
+          <w:sz w:val="24"/>
+          <w:szCs w:val="24"/>
+        </w:rPr>
+        <w:t>Morteza</w:t>
+      </w:r>
+      <w:proofErr w:type="spellEnd"/>
+      <w:r>
+        <w:rPr>
+          <w:rFonts w:ascii="Times New Roman" w:eastAsia="Times New Roman" w:hAnsi="Times New Roman" w:cs="Times New Roman"/>
+          <w:color w:val="333333"/>
+          <w:sz w:val="24"/>
+          <w:szCs w:val="24"/>
+        </w:rPr>
+        <w:t xml:space="preserve"> &amp; </w:t>
+      </w:r>
+      <w:proofErr w:type="spellStart"/>
+      <w:r>
+        <w:rPr>
+          <w:rFonts w:ascii="Times New Roman" w:eastAsia="Times New Roman" w:hAnsi="Times New Roman" w:cs="Times New Roman"/>
+          <w:color w:val="333333"/>
+          <w:sz w:val="24"/>
+          <w:szCs w:val="24"/>
+        </w:rPr>
+        <w:t>Hoshyar</w:t>
+      </w:r>
+      <w:proofErr w:type="spellEnd"/>
+      <w:r>
+        <w:rPr>
+          <w:rFonts w:ascii="Times New Roman" w:eastAsia="Times New Roman" w:hAnsi="Times New Roman" w:cs="Times New Roman"/>
+          <w:color w:val="333333"/>
+          <w:sz w:val="24"/>
+          <w:szCs w:val="24"/>
+        </w:rPr>
+        <w:t xml:space="preserve">, </w:t>
+      </w:r>
+      <w:proofErr w:type="spellStart"/>
+      <w:r>
+        <w:rPr>
+          <w:rFonts w:ascii="Times New Roman" w:eastAsia="Times New Roman" w:hAnsi="Times New Roman" w:cs="Times New Roman"/>
+          <w:color w:val="333333"/>
+          <w:sz w:val="24"/>
+          <w:szCs w:val="24"/>
+        </w:rPr>
+        <w:t>Simin</w:t>
+      </w:r>
+      <w:proofErr w:type="spellEnd"/>
+      <w:r>
+        <w:rPr>
+          <w:rFonts w:ascii="Times New Roman" w:eastAsia="Times New Roman" w:hAnsi="Times New Roman" w:cs="Times New Roman"/>
+          <w:color w:val="333333"/>
+          <w:sz w:val="24"/>
+          <w:szCs w:val="24"/>
+        </w:rPr>
+        <w:t>. (2014). A study on the effect of entrepreneurship on economic growth. https://www.researchgate.net/publication/268509407_A_study_on_the_effect_of_entrepreneurship_on_economic_growth</w:t>
+      </w:r>
+    </w:p>
+    <w:p>
+      <w:pPr>
+        <w:pStyle w:val="ListParagraph"/>
+        <w:numPr>
+          <w:ilvl w:val="0"/>
+          <w:numId w:val="5"/>
+        </w:numPr>
+        <w:spacing w:after="0" w:line="240" w:lineRule="auto"/>
+        <w:ind w:left="1080"/>
+        <w:rPr>
+          <w:rFonts w:ascii="Times New Roman" w:eastAsia="Times New Roman" w:hAnsi="Times New Roman" w:cs="Times New Roman"/>
+          <w:color w:val="333333"/>
+          <w:sz w:val="24"/>
+          <w:szCs w:val="24"/>
+        </w:rPr>
+      </w:pPr>
+      <w:bookmarkStart w:id="10" w:name="_GoBack"/>
+      <w:bookmarkEnd w:id="10"/>
     </w:p>
     <w:sectPr>
-      <w:footerReference w:type="default" r:id="rId17"/>
+      <w:footerReference w:type="default" r:id="rId19"/>
       <w:pgSz w:w="11907" w:h="16839" w:code="9"/>
       <w:pgMar w:top="1440" w:right="1440" w:bottom="1440" w:left="1440" w:header="2160" w:footer="1091" w:gutter="0"/>
       <w:pgBorders w:offsetFrom="page">
@@ -3916,7 +4264,7 @@
           <w:rPr>
             <w:noProof/>
           </w:rPr>
-          <w:t>1</w:t>
+          <w:t>9</w:t>
         </w:r>
         <w:r>
           <w:rPr>
@@ -3963,6 +4311,119 @@
 <file path=word/numbering.xml><?xml version="1.0" encoding="utf-8"?>
 <w:numbering xmlns:wpc="http://schemas.microsoft.com/office/word/2010/wordprocessingCanvas" xmlns:mc="http://schemas.openxmlformats.org/markup-compatibility/2006" xmlns:o="urn:schemas-microsoft-com:office:office" xmlns:r="http://schemas.openxmlformats.org/officeDocument/2006/relationships" xmlns:m="http://schemas.openxmlformats.org/officeDocument/2006/math" xmlns:v="urn:schemas-microsoft-com:vml" xmlns:wp14="http://schemas.microsoft.com/office/word/2010/wordprocessingDrawing" xmlns:wp="http://schemas.openxmlformats.org/drawingml/2006/wordprocessingDrawing" xmlns:w10="urn:schemas-microsoft-com:office:word" xmlns:w="http://schemas.openxmlformats.org/wordprocessingml/2006/main" xmlns:w14="http://schemas.microsoft.com/office/word/2010/wordml" xmlns:wpg="http://schemas.microsoft.com/office/word/2010/wordprocessingGroup" xmlns:wpi="http://schemas.microsoft.com/office/word/2010/wordprocessingInk" xmlns:wne="http://schemas.microsoft.com/office/word/2006/wordml" xmlns:wps="http://schemas.microsoft.com/office/word/2010/wordprocessingShape" mc:Ignorable="w14 wp14">
   <w:abstractNum w:abstractNumId="0">
+    <w:nsid w:val="00264F5E"/>
+    <w:multiLevelType w:val="hybridMultilevel"/>
+    <w:tmpl w:val="22D80C5A"/>
+    <w:lvl w:ilvl="0" w:tplc="04090001">
+      <w:start w:val="1"/>
+      <w:numFmt w:val="bullet"/>
+      <w:lvlText w:val=""/>
+      <w:lvlJc w:val="left"/>
+      <w:pPr>
+        <w:ind w:left="1440" w:hanging="360"/>
+      </w:pPr>
+      <w:rPr>
+        <w:rFonts w:ascii="Symbol" w:hAnsi="Symbol" w:hint="default"/>
+      </w:rPr>
+    </w:lvl>
+    <w:lvl w:ilvl="1" w:tplc="04090003" w:tentative="1">
+      <w:start w:val="1"/>
+      <w:numFmt w:val="bullet"/>
+      <w:lvlText w:val="o"/>
+      <w:lvlJc w:val="left"/>
+      <w:pPr>
+        <w:ind w:left="2160" w:hanging="360"/>
+      </w:pPr>
+      <w:rPr>
+        <w:rFonts w:ascii="Courier New" w:hAnsi="Courier New" w:cs="Courier New" w:hint="default"/>
+      </w:rPr>
+    </w:lvl>
+    <w:lvl w:ilvl="2" w:tplc="04090005" w:tentative="1">
+      <w:start w:val="1"/>
+      <w:numFmt w:val="bullet"/>
+      <w:lvlText w:val=""/>
+      <w:lvlJc w:val="left"/>
+      <w:pPr>
+        <w:ind w:left="2880" w:hanging="360"/>
+      </w:pPr>
+      <w:rPr>
+        <w:rFonts w:ascii="Wingdings" w:hAnsi="Wingdings" w:hint="default"/>
+      </w:rPr>
+    </w:lvl>
+    <w:lvl w:ilvl="3" w:tplc="04090001" w:tentative="1">
+      <w:start w:val="1"/>
+      <w:numFmt w:val="bullet"/>
+      <w:lvlText w:val=""/>
+      <w:lvlJc w:val="left"/>
+      <w:pPr>
+        <w:ind w:left="3600" w:hanging="360"/>
+      </w:pPr>
+      <w:rPr>
+        <w:rFonts w:ascii="Symbol" w:hAnsi="Symbol" w:hint="default"/>
+      </w:rPr>
+    </w:lvl>
+    <w:lvl w:ilvl="4" w:tplc="04090003" w:tentative="1">
+      <w:start w:val="1"/>
+      <w:numFmt w:val="bullet"/>
+      <w:lvlText w:val="o"/>
+      <w:lvlJc w:val="left"/>
+      <w:pPr>
+        <w:ind w:left="4320" w:hanging="360"/>
+      </w:pPr>
+      <w:rPr>
+        <w:rFonts w:ascii="Courier New" w:hAnsi="Courier New" w:cs="Courier New" w:hint="default"/>
+      </w:rPr>
+    </w:lvl>
+    <w:lvl w:ilvl="5" w:tplc="04090005" w:tentative="1">
+      <w:start w:val="1"/>
+      <w:numFmt w:val="bullet"/>
+      <w:lvlText w:val=""/>
+      <w:lvlJc w:val="left"/>
+      <w:pPr>
+        <w:ind w:left="5040" w:hanging="360"/>
+      </w:pPr>
+      <w:rPr>
+        <w:rFonts w:ascii="Wingdings" w:hAnsi="Wingdings" w:hint="default"/>
+      </w:rPr>
+    </w:lvl>
+    <w:lvl w:ilvl="6" w:tplc="04090001" w:tentative="1">
+      <w:start w:val="1"/>
+      <w:numFmt w:val="bullet"/>
+      <w:lvlText w:val=""/>
+      <w:lvlJc w:val="left"/>
+      <w:pPr>
+        <w:ind w:left="5760" w:hanging="360"/>
+      </w:pPr>
+      <w:rPr>
+        <w:rFonts w:ascii="Symbol" w:hAnsi="Symbol" w:hint="default"/>
+      </w:rPr>
+    </w:lvl>
+    <w:lvl w:ilvl="7" w:tplc="04090003" w:tentative="1">
+      <w:start w:val="1"/>
+      <w:numFmt w:val="bullet"/>
+      <w:lvlText w:val="o"/>
+      <w:lvlJc w:val="left"/>
+      <w:pPr>
+        <w:ind w:left="6480" w:hanging="360"/>
+      </w:pPr>
+      <w:rPr>
+        <w:rFonts w:ascii="Courier New" w:hAnsi="Courier New" w:cs="Courier New" w:hint="default"/>
+      </w:rPr>
+    </w:lvl>
+    <w:lvl w:ilvl="8" w:tplc="04090005" w:tentative="1">
+      <w:start w:val="1"/>
+      <w:numFmt w:val="bullet"/>
+      <w:lvlText w:val=""/>
+      <w:lvlJc w:val="left"/>
+      <w:pPr>
+        <w:ind w:left="7200" w:hanging="360"/>
+      </w:pPr>
+      <w:rPr>
+        <w:rFonts w:ascii="Wingdings" w:hAnsi="Wingdings" w:hint="default"/>
+      </w:rPr>
+    </w:lvl>
+  </w:abstractNum>
+  <w:abstractNum w:abstractNumId="1">
     <w:nsid w:val="0621440B"/>
     <w:multiLevelType w:val="hybridMultilevel"/>
     <w:tmpl w:val="2D465DA6"/>
@@ -4048,7 +4509,93 @@
       </w:pPr>
     </w:lvl>
   </w:abstractNum>
-  <w:abstractNum w:abstractNumId="1">
+  <w:abstractNum w:abstractNumId="2">
+    <w:nsid w:val="08101126"/>
+    <w:multiLevelType w:val="hybridMultilevel"/>
+    <w:tmpl w:val="E3FA83A2"/>
+    <w:lvl w:ilvl="0" w:tplc="04090013">
+      <w:start w:val="1"/>
+      <w:numFmt w:val="upperRoman"/>
+      <w:lvlText w:val="%1."/>
+      <w:lvlJc w:val="right"/>
+      <w:pPr>
+        <w:ind w:left="720" w:hanging="360"/>
+      </w:pPr>
+    </w:lvl>
+    <w:lvl w:ilvl="1" w:tplc="04090019">
+      <w:start w:val="1"/>
+      <w:numFmt w:val="lowerLetter"/>
+      <w:lvlText w:val="%2."/>
+      <w:lvlJc w:val="left"/>
+      <w:pPr>
+        <w:ind w:left="1440" w:hanging="360"/>
+      </w:pPr>
+    </w:lvl>
+    <w:lvl w:ilvl="2" w:tplc="0409001B" w:tentative="1">
+      <w:start w:val="1"/>
+      <w:numFmt w:val="lowerRoman"/>
+      <w:lvlText w:val="%3."/>
+      <w:lvlJc w:val="right"/>
+      <w:pPr>
+        <w:ind w:left="2160" w:hanging="180"/>
+      </w:pPr>
+    </w:lvl>
+    <w:lvl w:ilvl="3" w:tplc="0409000F" w:tentative="1">
+      <w:start w:val="1"/>
+      <w:numFmt w:val="decimal"/>
+      <w:lvlText w:val="%4."/>
+      <w:lvlJc w:val="left"/>
+      <w:pPr>
+        <w:ind w:left="2880" w:hanging="360"/>
+      </w:pPr>
+    </w:lvl>
+    <w:lvl w:ilvl="4" w:tplc="04090019" w:tentative="1">
+      <w:start w:val="1"/>
+      <w:numFmt w:val="lowerLetter"/>
+      <w:lvlText w:val="%5."/>
+      <w:lvlJc w:val="left"/>
+      <w:pPr>
+        <w:ind w:left="3600" w:hanging="360"/>
+      </w:pPr>
+    </w:lvl>
+    <w:lvl w:ilvl="5" w:tplc="0409001B" w:tentative="1">
+      <w:start w:val="1"/>
+      <w:numFmt w:val="lowerRoman"/>
+      <w:lvlText w:val="%6."/>
+      <w:lvlJc w:val="right"/>
+      <w:pPr>
+        <w:ind w:left="4320" w:hanging="180"/>
+      </w:pPr>
+    </w:lvl>
+    <w:lvl w:ilvl="6" w:tplc="0409000F" w:tentative="1">
+      <w:start w:val="1"/>
+      <w:numFmt w:val="decimal"/>
+      <w:lvlText w:val="%7."/>
+      <w:lvlJc w:val="left"/>
+      <w:pPr>
+        <w:ind w:left="5040" w:hanging="360"/>
+      </w:pPr>
+    </w:lvl>
+    <w:lvl w:ilvl="7" w:tplc="04090019" w:tentative="1">
+      <w:start w:val="1"/>
+      <w:numFmt w:val="lowerLetter"/>
+      <w:lvlText w:val="%8."/>
+      <w:lvlJc w:val="left"/>
+      <w:pPr>
+        <w:ind w:left="5760" w:hanging="360"/>
+      </w:pPr>
+    </w:lvl>
+    <w:lvl w:ilvl="8" w:tplc="0409001B" w:tentative="1">
+      <w:start w:val="1"/>
+      <w:numFmt w:val="lowerRoman"/>
+      <w:lvlText w:val="%9."/>
+      <w:lvlJc w:val="right"/>
+      <w:pPr>
+        <w:ind w:left="6480" w:hanging="180"/>
+      </w:pPr>
+    </w:lvl>
+  </w:abstractNum>
+  <w:abstractNum w:abstractNumId="3">
     <w:nsid w:val="1BAC3CE6"/>
     <w:multiLevelType w:val="hybridMultilevel"/>
     <w:tmpl w:val="2E5CCBF2"/>
@@ -4134,7 +4681,7 @@
       </w:pPr>
     </w:lvl>
   </w:abstractNum>
-  <w:abstractNum w:abstractNumId="2">
+  <w:abstractNum w:abstractNumId="4">
     <w:nsid w:val="58D05E65"/>
     <w:multiLevelType w:val="hybridMultilevel"/>
     <w:tmpl w:val="11FAF5DA"/>
@@ -4221,13 +4768,19 @@
     </w:lvl>
   </w:abstractNum>
   <w:num w:numId="1">
-    <w:abstractNumId w:val="0"/>
+    <w:abstractNumId w:val="1"/>
   </w:num>
   <w:num w:numId="2">
-    <w:abstractNumId w:val="1"/>
+    <w:abstractNumId w:val="3"/>
   </w:num>
   <w:num w:numId="3">
+    <w:abstractNumId w:val="4"/>
+  </w:num>
+  <w:num w:numId="4">
     <w:abstractNumId w:val="2"/>
+  </w:num>
+  <w:num w:numId="5">
+    <w:abstractNumId w:val="0"/>
   </w:num>
 </w:numbering>
 </file>
@@ -6675,11 +7228,11 @@
         </c:dLbls>
         <c:gapWidth val="219"/>
         <c:overlap val="-27"/>
-        <c:axId val="100922880"/>
-        <c:axId val="100924416"/>
+        <c:axId val="132368640"/>
+        <c:axId val="138874880"/>
       </c:barChart>
       <c:catAx>
-        <c:axId val="100922880"/>
+        <c:axId val="132368640"/>
         <c:scaling>
           <c:orientation val="minMax"/>
         </c:scaling>
@@ -6722,7 +7275,7 @@
             <a:endParaRPr lang="en-US"/>
           </a:p>
         </c:txPr>
-        <c:crossAx val="100924416"/>
+        <c:crossAx val="138874880"/>
         <c:crosses val="autoZero"/>
         <c:auto val="1"/>
         <c:lblAlgn val="ctr"/>
@@ -6730,7 +7283,7 @@
         <c:noMultiLvlLbl val="0"/>
       </c:catAx>
       <c:valAx>
-        <c:axId val="100924416"/>
+        <c:axId val="138874880"/>
         <c:scaling>
           <c:orientation val="minMax"/>
         </c:scaling>
@@ -6781,7 +7334,7 @@
             <a:endParaRPr lang="en-US"/>
           </a:p>
         </c:txPr>
-        <c:crossAx val="100922880"/>
+        <c:crossAx val="132368640"/>
         <c:crosses val="autoZero"/>
         <c:crossBetween val="between"/>
       </c:valAx>
@@ -8384,11 +8937,11 @@
         </c:dLbls>
         <c:gapWidth val="219"/>
         <c:overlap val="-27"/>
-        <c:axId val="111794432"/>
-        <c:axId val="111800320"/>
+        <c:axId val="139127808"/>
+        <c:axId val="139141888"/>
       </c:barChart>
       <c:catAx>
-        <c:axId val="111794432"/>
+        <c:axId val="139127808"/>
         <c:scaling>
           <c:orientation val="minMax"/>
         </c:scaling>
@@ -8431,7 +8984,7 @@
             <a:endParaRPr lang="en-US"/>
           </a:p>
         </c:txPr>
-        <c:crossAx val="111800320"/>
+        <c:crossAx val="139141888"/>
         <c:crosses val="autoZero"/>
         <c:auto val="1"/>
         <c:lblAlgn val="ctr"/>
@@ -8439,7 +8992,7 @@
         <c:noMultiLvlLbl val="0"/>
       </c:catAx>
       <c:valAx>
-        <c:axId val="111800320"/>
+        <c:axId val="139141888"/>
         <c:scaling>
           <c:orientation val="minMax"/>
         </c:scaling>
@@ -8476,7 +9029,7 @@
             <a:endParaRPr lang="en-US"/>
           </a:p>
         </c:txPr>
-        <c:crossAx val="111794432"/>
+        <c:crossAx val="139127808"/>
         <c:crosses val="autoZero"/>
         <c:crossBetween val="between"/>
       </c:valAx>
@@ -10046,11 +10599,11 @@
         </c:dLbls>
         <c:gapWidth val="219"/>
         <c:overlap val="-27"/>
-        <c:axId val="117804032"/>
-        <c:axId val="135570176"/>
+        <c:axId val="139272192"/>
+        <c:axId val="139273728"/>
       </c:barChart>
       <c:catAx>
-        <c:axId val="117804032"/>
+        <c:axId val="139272192"/>
         <c:scaling>
           <c:orientation val="minMax"/>
         </c:scaling>
@@ -10093,7 +10646,7 @@
             <a:endParaRPr lang="en-US"/>
           </a:p>
         </c:txPr>
-        <c:crossAx val="135570176"/>
+        <c:crossAx val="139273728"/>
         <c:crosses val="autoZero"/>
         <c:auto val="1"/>
         <c:lblAlgn val="ctr"/>
@@ -10101,7 +10654,7 @@
         <c:noMultiLvlLbl val="0"/>
       </c:catAx>
       <c:valAx>
-        <c:axId val="135570176"/>
+        <c:axId val="139273728"/>
         <c:scaling>
           <c:orientation val="minMax"/>
         </c:scaling>
@@ -10152,7 +10705,7 @@
             <a:endParaRPr lang="en-US"/>
           </a:p>
         </c:txPr>
-        <c:crossAx val="117804032"/>
+        <c:crossAx val="139272192"/>
         <c:crosses val="autoZero"/>
         <c:crossBetween val="between"/>
       </c:valAx>
@@ -10812,11 +11365,11 @@
         </c:dLbls>
         <c:gapWidth val="218"/>
         <c:overlap val="-27"/>
-        <c:axId val="176454656"/>
-        <c:axId val="176464640"/>
+        <c:axId val="139333632"/>
+        <c:axId val="139335168"/>
       </c:barChart>
       <c:catAx>
-        <c:axId val="176454656"/>
+        <c:axId val="139333632"/>
         <c:scaling>
           <c:orientation val="minMax"/>
         </c:scaling>
@@ -10825,7 +11378,7 @@
         <c:majorTickMark val="out"/>
         <c:minorTickMark val="none"/>
         <c:tickLblPos val="nextTo"/>
-        <c:crossAx val="176464640"/>
+        <c:crossAx val="139335168"/>
         <c:crosses val="autoZero"/>
         <c:auto val="1"/>
         <c:lblAlgn val="ctr"/>
@@ -10833,7 +11386,7 @@
         <c:noMultiLvlLbl val="0"/>
       </c:catAx>
       <c:valAx>
-        <c:axId val="176464640"/>
+        <c:axId val="139335168"/>
         <c:scaling>
           <c:orientation val="minMax"/>
         </c:scaling>
@@ -10844,7 +11397,7 @@
         <c:majorTickMark val="out"/>
         <c:minorTickMark val="none"/>
         <c:tickLblPos val="nextTo"/>
-        <c:crossAx val="176454656"/>
+        <c:crossAx val="139333632"/>
         <c:crosses val="autoZero"/>
         <c:crossBetween val="between"/>
       </c:valAx>
@@ -12015,11 +12568,11 @@
         </c:dLbls>
         <c:gapWidth val="219"/>
         <c:overlap val="-27"/>
-        <c:axId val="184582144"/>
-        <c:axId val="184583680"/>
+        <c:axId val="139236096"/>
+        <c:axId val="139237632"/>
       </c:barChart>
       <c:catAx>
-        <c:axId val="184582144"/>
+        <c:axId val="139236096"/>
         <c:scaling>
           <c:orientation val="minMax"/>
         </c:scaling>
@@ -12062,7 +12615,7 @@
             <a:endParaRPr lang="en-US"/>
           </a:p>
         </c:txPr>
-        <c:crossAx val="184583680"/>
+        <c:crossAx val="139237632"/>
         <c:crosses val="autoZero"/>
         <c:auto val="1"/>
         <c:lblAlgn val="ctr"/>
@@ -12070,7 +12623,7 @@
         <c:noMultiLvlLbl val="0"/>
       </c:catAx>
       <c:valAx>
-        <c:axId val="184583680"/>
+        <c:axId val="139237632"/>
         <c:scaling>
           <c:orientation val="minMax"/>
         </c:scaling>
@@ -12121,7 +12674,7 @@
             <a:endParaRPr lang="en-US"/>
           </a:p>
         </c:txPr>
-        <c:crossAx val="184582144"/>
+        <c:crossAx val="139236096"/>
         <c:crosses val="autoZero"/>
         <c:crossBetween val="between"/>
       </c:valAx>
@@ -12485,11 +13038,11 @@
         </c:dLbls>
         <c:gapWidth val="218"/>
         <c:overlap val="-27"/>
-        <c:axId val="184664064"/>
-        <c:axId val="184665600"/>
+        <c:axId val="139556352"/>
+        <c:axId val="139557888"/>
       </c:barChart>
       <c:catAx>
-        <c:axId val="184664064"/>
+        <c:axId val="139556352"/>
         <c:scaling>
           <c:orientation val="minMax"/>
         </c:scaling>
@@ -12498,7 +13051,7 @@
         <c:majorTickMark val="out"/>
         <c:minorTickMark val="none"/>
         <c:tickLblPos val="nextTo"/>
-        <c:crossAx val="184665600"/>
+        <c:crossAx val="139557888"/>
         <c:crosses val="autoZero"/>
         <c:auto val="1"/>
         <c:lblAlgn val="ctr"/>
@@ -12506,7 +13059,7 @@
         <c:noMultiLvlLbl val="0"/>
       </c:catAx>
       <c:valAx>
-        <c:axId val="184665600"/>
+        <c:axId val="139557888"/>
         <c:scaling>
           <c:orientation val="minMax"/>
         </c:scaling>
@@ -12517,7 +13070,7 @@
         <c:majorTickMark val="out"/>
         <c:minorTickMark val="none"/>
         <c:tickLblPos val="nextTo"/>
-        <c:crossAx val="184664064"/>
+        <c:crossAx val="139556352"/>
         <c:crosses val="autoZero"/>
         <c:crossBetween val="between"/>
       </c:valAx>
@@ -12544,524 +13097,6 @@
     <c:autoUpdate val="0"/>
   </c:externalData>
 </c:chartSpace>
-</file>
-
-<file path=word/glossary/document.xml><?xml version="1.0" encoding="utf-8"?>
-<w:glossaryDocument xmlns:wpc="http://schemas.microsoft.com/office/word/2010/wordprocessingCanvas" xmlns:mc="http://schemas.openxmlformats.org/markup-compatibility/2006" xmlns:o="urn:schemas-microsoft-com:office:office" xmlns:r="http://schemas.openxmlformats.org/officeDocument/2006/relationships" xmlns:m="http://schemas.openxmlformats.org/officeDocument/2006/math" xmlns:v="urn:schemas-microsoft-com:vml" xmlns:wp14="http://schemas.microsoft.com/office/word/2010/wordprocessingDrawing" xmlns:wp="http://schemas.openxmlformats.org/drawingml/2006/wordprocessingDrawing" xmlns:w10="urn:schemas-microsoft-com:office:word" xmlns:w="http://schemas.openxmlformats.org/wordprocessingml/2006/main" xmlns:w14="http://schemas.microsoft.com/office/word/2010/wordml" xmlns:wpg="http://schemas.microsoft.com/office/word/2010/wordprocessingGroup" xmlns:wpi="http://schemas.microsoft.com/office/word/2010/wordprocessingInk" xmlns:wne="http://schemas.microsoft.com/office/word/2006/wordml" xmlns:wps="http://schemas.microsoft.com/office/word/2010/wordprocessingShape" mc:Ignorable="w14 wp14"/>
-</file>
-
-<file path=word/glossary/fontTable.xml><?xml version="1.0" encoding="utf-8"?>
-<w:fonts xmlns:mc="http://schemas.openxmlformats.org/markup-compatibility/2006" xmlns:r="http://schemas.openxmlformats.org/officeDocument/2006/relationships" xmlns:w="http://schemas.openxmlformats.org/wordprocessingml/2006/main" xmlns:w14="http://schemas.microsoft.com/office/word/2010/wordml" mc:Ignorable="w14">
-  <w:font w:name="Calibri">
-    <w:panose1 w:val="020F0502020204030204"/>
-    <w:charset w:val="00"/>
-    <w:family w:val="swiss"/>
-    <w:pitch w:val="variable"/>
-    <w:sig w:usb0="E00002FF" w:usb1="4000ACFF" w:usb2="00000001" w:usb3="00000000" w:csb0="0000019F" w:csb1="00000000"/>
-  </w:font>
-  <w:font w:name="Arial">
-    <w:panose1 w:val="020B0604020202020204"/>
-    <w:charset w:val="00"/>
-    <w:family w:val="swiss"/>
-    <w:pitch w:val="variable"/>
-    <w:sig w:usb0="E0002AFF" w:usb1="C0007843" w:usb2="00000009" w:usb3="00000000" w:csb0="000001FF" w:csb1="00000000"/>
-  </w:font>
-  <w:font w:name="Cambria">
-    <w:panose1 w:val="02040503050406030204"/>
-    <w:charset w:val="00"/>
-    <w:family w:val="roman"/>
-    <w:pitch w:val="variable"/>
-    <w:sig w:usb0="E00002FF" w:usb1="400004FF" w:usb2="00000000" w:usb3="00000000" w:csb0="0000019F" w:csb1="00000000"/>
-  </w:font>
-  <w:font w:name="Times New Roman">
-    <w:panose1 w:val="02020603050405020304"/>
-    <w:charset w:val="00"/>
-    <w:family w:val="roman"/>
-    <w:pitch w:val="variable"/>
-    <w:sig w:usb0="E0002AFF" w:usb1="C0007841" w:usb2="00000009" w:usb3="00000000" w:csb0="000001FF" w:csb1="00000000"/>
-  </w:font>
-  <w:font w:name="Tahoma">
-    <w:panose1 w:val="020B0604030504040204"/>
-    <w:charset w:val="00"/>
-    <w:family w:val="swiss"/>
-    <w:notTrueType/>
-    <w:pitch w:val="variable"/>
-    <w:sig w:usb0="00000003" w:usb1="00000000" w:usb2="00000000" w:usb3="00000000" w:csb0="00000001" w:csb1="00000000"/>
-  </w:font>
-</w:fonts>
-</file>
-
-<file path=word/glossary/settings.xml><?xml version="1.0" encoding="utf-8"?>
-<w:settings xmlns:mc="http://schemas.openxmlformats.org/markup-compatibility/2006" xmlns:o="urn:schemas-microsoft-com:office:office" xmlns:r="http://schemas.openxmlformats.org/officeDocument/2006/relationships" xmlns:m="http://schemas.openxmlformats.org/officeDocument/2006/math" xmlns:v="urn:schemas-microsoft-com:vml" xmlns:w10="urn:schemas-microsoft-com:office:word" xmlns:w="http://schemas.openxmlformats.org/wordprocessingml/2006/main" xmlns:w14="http://schemas.microsoft.com/office/word/2010/wordml" xmlns:sl="http://schemas.openxmlformats.org/schemaLibrary/2006/main" mc:Ignorable="w14">
-  <w:view w:val="normal"/>
-  <w:revisionView w:markup="0" w:comments="0" w:insDel="0" w:formatting="0" w:inkAnnotations="0"/>
-  <w:defaultTabStop w:val="720"/>
-  <w:characterSpacingControl w:val="doNotCompress"/>
-  <w:compat>
-    <w:useFELayout/>
-    <w:compatSetting w:name="compatibilityMode" w:uri="http://schemas.microsoft.com/office/word" w:val="14"/>
-    <w:compatSetting w:name="overrideTableStyleFontSizeAndJustification" w:uri="http://schemas.microsoft.com/office/word" w:val="1"/>
-    <w:compatSetting w:name="enableOpenTypeFeatures" w:uri="http://schemas.microsoft.com/office/word" w:val="1"/>
-    <w:compatSetting w:name="doNotFlipMirrorIndents" w:uri="http://schemas.microsoft.com/office/word" w:val="1"/>
-  </w:compat>
-  <w:rsids>
-    <w:rsidRoot w:val="002F72E8"/>
-    <w:rsid w:val="002F72E8"/>
-    <w:rsid w:val="00E533A4"/>
-  </w:rsids>
-  <m:mathPr>
-    <m:mathFont m:val="Cambria Math"/>
-    <m:brkBin m:val="before"/>
-    <m:brkBinSub m:val="--"/>
-    <m:smallFrac m:val="0"/>
-    <m:dispDef/>
-    <m:lMargin m:val="0"/>
-    <m:rMargin m:val="0"/>
-    <m:defJc m:val="centerGroup"/>
-    <m:wrapIndent m:val="1440"/>
-    <m:intLim m:val="subSup"/>
-    <m:naryLim m:val="undOvr"/>
-  </m:mathPr>
-  <w:themeFontLang w:val="en-US" w:bidi="ar-SA"/>
-  <w:clrSchemeMapping w:bg1="light1" w:t1="dark1" w:bg2="light2" w:t2="dark2" w:accent1="accent1" w:accent2="accent2" w:accent3="accent3" w:accent4="accent4" w:accent5="accent5" w:accent6="accent6" w:hyperlink="hyperlink" w:followedHyperlink="followedHyperlink"/>
-  <w:decimalSymbol w:val="."/>
-  <w:listSeparator w:val=","/>
-</w:settings>
-</file>
-
-<file path=word/glossary/styles.xml><?xml version="1.0" encoding="utf-8"?>
-<w:styles xmlns:mc="http://schemas.openxmlformats.org/markup-compatibility/2006" xmlns:r="http://schemas.openxmlformats.org/officeDocument/2006/relationships" xmlns:w="http://schemas.openxmlformats.org/wordprocessingml/2006/main" xmlns:w14="http://schemas.microsoft.com/office/word/2010/wordml" mc:Ignorable="w14">
-  <w:docDefaults>
-    <w:rPrDefault>
-      <w:rPr>
-        <w:rFonts w:asciiTheme="minorHAnsi" w:eastAsiaTheme="minorEastAsia" w:hAnsiTheme="minorHAnsi" w:cstheme="minorBidi"/>
-        <w:sz w:val="22"/>
-        <w:szCs w:val="22"/>
-        <w:lang w:val="en-US" w:eastAsia="en-US" w:bidi="ar-SA"/>
-      </w:rPr>
-    </w:rPrDefault>
-    <w:pPrDefault>
-      <w:pPr>
-        <w:spacing w:after="200" w:line="276" w:lineRule="auto"/>
-      </w:pPr>
-    </w:pPrDefault>
-  </w:docDefaults>
-  <w:latentStyles w:defLockedState="0" w:defUIPriority="99" w:defSemiHidden="1" w:defUnhideWhenUsed="1" w:defQFormat="0" w:count="267">
-    <w:lsdException w:name="Normal" w:semiHidden="0" w:uiPriority="0" w:unhideWhenUsed="0" w:qFormat="1"/>
-    <w:lsdException w:name="heading 1" w:semiHidden="0" w:uiPriority="9" w:unhideWhenUsed="0" w:qFormat="1"/>
-    <w:lsdException w:name="heading 2" w:uiPriority="9" w:qFormat="1"/>
-    <w:lsdException w:name="heading 3" w:uiPriority="9" w:qFormat="1"/>
-    <w:lsdException w:name="heading 4" w:uiPriority="9" w:qFormat="1"/>
-    <w:lsdException w:name="heading 5" w:uiPriority="9" w:qFormat="1"/>
-    <w:lsdException w:name="heading 6" w:uiPriority="9" w:qFormat="1"/>
-    <w:lsdException w:name="heading 7" w:uiPriority="9" w:qFormat="1"/>
-    <w:lsdException w:name="heading 8" w:uiPriority="9" w:qFormat="1"/>
-    <w:lsdException w:name="heading 9" w:uiPriority="9" w:qFormat="1"/>
-    <w:lsdException w:name="toc 1" w:uiPriority="39"/>
-    <w:lsdException w:name="toc 2" w:uiPriority="39"/>
-    <w:lsdException w:name="toc 3" w:uiPriority="39"/>
-    <w:lsdException w:name="toc 4" w:uiPriority="39"/>
-    <w:lsdException w:name="toc 5" w:uiPriority="39"/>
-    <w:lsdException w:name="toc 6" w:uiPriority="39"/>
-    <w:lsdException w:name="toc 7" w:uiPriority="39"/>
-    <w:lsdException w:name="toc 8" w:uiPriority="39"/>
-    <w:lsdException w:name="toc 9" w:uiPriority="39"/>
-    <w:lsdException w:name="caption" w:uiPriority="35" w:qFormat="1"/>
-    <w:lsdException w:name="Title" w:semiHidden="0" w:uiPriority="10" w:unhideWhenUsed="0" w:qFormat="1"/>
-    <w:lsdException w:name="Default Paragraph Font" w:uiPriority="1"/>
-    <w:lsdException w:name="Subtitle" w:semiHidden="0" w:uiPriority="11" w:unhideWhenUsed="0" w:qFormat="1"/>
-    <w:lsdException w:name="Strong" w:semiHidden="0" w:uiPriority="22" w:unhideWhenUsed="0" w:qFormat="1"/>
-    <w:lsdException w:name="Emphasis" w:semiHidden="0" w:uiPriority="20" w:unhideWhenUsed="0" w:qFormat="1"/>
-    <w:lsdException w:name="Table Grid" w:semiHidden="0" w:uiPriority="59" w:unhideWhenUsed="0"/>
-    <w:lsdException w:name="Placeholder Text" w:unhideWhenUsed="0"/>
-    <w:lsdException w:name="No Spacing" w:semiHidden="0" w:uiPriority="1" w:unhideWhenUsed="0" w:qFormat="1"/>
-    <w:lsdException w:name="Light Shading" w:semiHidden="0" w:uiPriority="60" w:unhideWhenUsed="0"/>
-    <w:lsdException w:name="Light List" w:semiHidden="0" w:uiPriority="61" w:unhideWhenUsed="0"/>
-    <w:lsdException w:name="Light Grid" w:semiHidden="0" w:uiPriority="62" w:unhideWhenUsed="0"/>
-    <w:lsdException w:name="Medium Shading 1" w:semiHidden="0" w:uiPriority="63" w:unhideWhenUsed="0"/>
-    <w:lsdException w:name="Medium Shading 2" w:semiHidden="0" w:uiPriority="64" w:unhideWhenUsed="0"/>
-    <w:lsdException w:name="Medium List 1" w:semiHidden="0" w:uiPriority="65" w:unhideWhenUsed="0"/>
-    <w:lsdException w:name="Medium List 2" w:semiHidden="0" w:uiPriority="66" w:unhideWhenUsed="0"/>
-    <w:lsdException w:name="Medium Grid 1" w:semiHidden="0" w:uiPriority="67" w:unhideWhenUsed="0"/>
-    <w:lsdException w:name="Medium Grid 2" w:semiHidden="0" w:uiPriority="68" w:unhideWhenUsed="0"/>
-    <w:lsdException w:name="Medium Grid 3" w:semiHidden="0" w:uiPriority="69" w:unhideWhenUsed="0"/>
-    <w:lsdException w:name="Dark List" w:semiHidden="0" w:uiPriority="70" w:unhideWhenUsed="0"/>
-    <w:lsdException w:name="Colorful Shading" w:semiHidden="0" w:uiPriority="71" w:unhideWhenUsed="0"/>
-    <w:lsdException w:name="Colorful List" w:semiHidden="0" w:uiPriority="72" w:unhideWhenUsed="0"/>
-    <w:lsdException w:name="Colorful Grid" w:semiHidden="0" w:uiPriority="73" w:unhideWhenUsed="0"/>
-    <w:lsdException w:name="Light Shading Accent 1" w:semiHidden="0" w:uiPriority="60" w:unhideWhenUsed="0"/>
-    <w:lsdException w:name="Light List Accent 1" w:semiHidden="0" w:uiPriority="61" w:unhideWhenUsed="0"/>
-    <w:lsdException w:name="Light Grid Accent 1" w:semiHidden="0" w:uiPriority="62" w:unhideWhenUsed="0"/>
-    <w:lsdException w:name="Medium Shading 1 Accent 1" w:semiHidden="0" w:uiPriority="63" w:unhideWhenUsed="0"/>
-    <w:lsdException w:name="Medium Shading 2 Accent 1" w:semiHidden="0" w:uiPriority="64" w:unhideWhenUsed="0"/>
-    <w:lsdException w:name="Medium List 1 Accent 1" w:semiHidden="0" w:uiPriority="65" w:unhideWhenUsed="0"/>
-    <w:lsdException w:name="Revision" w:unhideWhenUsed="0"/>
-    <w:lsdException w:name="List Paragraph" w:semiHidden="0" w:uiPriority="34" w:unhideWhenUsed="0" w:qFormat="1"/>
-    <w:lsdException w:name="Quote" w:semiHidden="0" w:uiPriority="29" w:unhideWhenUsed="0" w:qFormat="1"/>
-    <w:lsdException w:name="Intense Quote" w:semiHidden="0" w:uiPriority="30" w:unhideWhenUsed="0" w:qFormat="1"/>
-    <w:lsdException w:name="Medium List 2 Accent 1" w:semiHidden="0" w:uiPriority="66" w:unhideWhenUsed="0"/>
-    <w:lsdException w:name="Medium Grid 1 Accent 1" w:semiHidden="0" w:uiPriority="67" w:unhideWhenUsed="0"/>
-    <w:lsdException w:name="Medium Grid 2 Accent 1" w:semiHidden="0" w:uiPriority="68" w:unhideWhenUsed="0"/>
-    <w:lsdException w:name="Medium Grid 3 Accent 1" w:semiHidden="0" w:uiPriority="69" w:unhideWhenUsed="0"/>
-    <w:lsdException w:name="Dark List Accent 1" w:semiHidden="0" w:uiPriority="70" w:unhideWhenUsed="0"/>
-    <w:lsdException w:name="Colorful Shading Accent 1" w:semiHidden="0" w:uiPriority="71" w:unhideWhenUsed="0"/>
-    <w:lsdException w:name="Colorful List Accent 1" w:semiHidden="0" w:uiPriority="72" w:unhideWhenUsed="0"/>
-    <w:lsdException w:name="Colorful Grid Accent 1" w:semiHidden="0" w:uiPriority="73" w:unhideWhenUsed="0"/>
-    <w:lsdException w:name="Light Shading Accent 2" w:semiHidden="0" w:uiPriority="60" w:unhideWhenUsed="0"/>
-    <w:lsdException w:name="Light List Accent 2" w:semiHidden="0" w:uiPriority="61" w:unhideWhenUsed="0"/>
-    <w:lsdException w:name="Light Grid Accent 2" w:semiHidden="0" w:uiPriority="62" w:unhideWhenUsed="0"/>
-    <w:lsdException w:name="Medium Shading 1 Accent 2" w:semiHidden="0" w:uiPriority="63" w:unhideWhenUsed="0"/>
-    <w:lsdException w:name="Medium Shading 2 Accent 2" w:semiHidden="0" w:uiPriority="64" w:unhideWhenUsed="0"/>
-    <w:lsdException w:name="Medium List 1 Accent 2" w:semiHidden="0" w:uiPriority="65" w:unhideWhenUsed="0"/>
-    <w:lsdException w:name="Medium List 2 Accent 2" w:semiHidden="0" w:uiPriority="66" w:unhideWhenUsed="0"/>
-    <w:lsdException w:name="Medium Grid 1 Accent 2" w:semiHidden="0" w:uiPriority="67" w:unhideWhenUsed="0"/>
-    <w:lsdException w:name="Medium Grid 2 Accent 2" w:semiHidden="0" w:uiPriority="68" w:unhideWhenUsed="0"/>
-    <w:lsdException w:name="Medium Grid 3 Accent 2" w:semiHidden="0" w:uiPriority="69" w:unhideWhenUsed="0"/>
-    <w:lsdException w:name="Dark List Accent 2" w:semiHidden="0" w:uiPriority="70" w:unhideWhenUsed="0"/>
-    <w:lsdException w:name="Colorful Shading Accent 2" w:semiHidden="0" w:uiPriority="71" w:unhideWhenUsed="0"/>
-    <w:lsdException w:name="Colorful List Accent 2" w:semiHidden="0" w:uiPriority="72" w:unhideWhenUsed="0"/>
-    <w:lsdException w:name="Colorful Grid Accent 2" w:semiHidden="0" w:uiPriority="73" w:unhideWhenUsed="0"/>
-    <w:lsdException w:name="Light Shading Accent 3" w:semiHidden="0" w:uiPriority="60" w:unhideWhenUsed="0"/>
-    <w:lsdException w:name="Light List Accent 3" w:semiHidden="0" w:uiPriority="61" w:unhideWhenUsed="0"/>
-    <w:lsdException w:name="Light Grid Accent 3" w:semiHidden="0" w:uiPriority="62" w:unhideWhenUsed="0"/>
-    <w:lsdException w:name="Medium Shading 1 Accent 3" w:semiHidden="0" w:uiPriority="63" w:unhideWhenUsed="0"/>
-    <w:lsdException w:name="Medium Shading 2 Accent 3" w:semiHidden="0" w:uiPriority="64" w:unhideWhenUsed="0"/>
-    <w:lsdException w:name="Medium List 1 Accent 3" w:semiHidden="0" w:uiPriority="65" w:unhideWhenUsed="0"/>
-    <w:lsdException w:name="Medium List 2 Accent 3" w:semiHidden="0" w:uiPriority="66" w:unhideWhenUsed="0"/>
-    <w:lsdException w:name="Medium Grid 1 Accent 3" w:semiHidden="0" w:uiPriority="67" w:unhideWhenUsed="0"/>
-    <w:lsdException w:name="Medium Grid 2 Accent 3" w:semiHidden="0" w:uiPriority="68" w:unhideWhenUsed="0"/>
-    <w:lsdException w:name="Medium Grid 3 Accent 3" w:semiHidden="0" w:uiPriority="69" w:unhideWhenUsed="0"/>
-    <w:lsdException w:name="Dark List Accent 3" w:semiHidden="0" w:uiPriority="70" w:unhideWhenUsed="0"/>
-    <w:lsdException w:name="Colorful Shading Accent 3" w:semiHidden="0" w:uiPriority="71" w:unhideWhenUsed="0"/>
-    <w:lsdException w:name="Colorful List Accent 3" w:semiHidden="0" w:uiPriority="72" w:unhideWhenUsed="0"/>
-    <w:lsdException w:name="Colorful Grid Accent 3" w:semiHidden="0" w:uiPriority="73" w:unhideWhenUsed="0"/>
-    <w:lsdException w:name="Light Shading Accent 4" w:semiHidden="0" w:uiPriority="60" w:unhideWhenUsed="0"/>
-    <w:lsdException w:name="Light List Accent 4" w:semiHidden="0" w:uiPriority="61" w:unhideWhenUsed="0"/>
-    <w:lsdException w:name="Light Grid Accent 4" w:semiHidden="0" w:uiPriority="62" w:unhideWhenUsed="0"/>
-    <w:lsdException w:name="Medium Shading 1 Accent 4" w:semiHidden="0" w:uiPriority="63" w:unhideWhenUsed="0"/>
-    <w:lsdException w:name="Medium Shading 2 Accent 4" w:semiHidden="0" w:uiPriority="64" w:unhideWhenUsed="0"/>
-    <w:lsdException w:name="Medium List 1 Accent 4" w:semiHidden="0" w:uiPriority="65" w:unhideWhenUsed="0"/>
-    <w:lsdException w:name="Medium List 2 Accent 4" w:semiHidden="0" w:uiPriority="66" w:unhideWhenUsed="0"/>
-    <w:lsdException w:name="Medium Grid 1 Accent 4" w:semiHidden="0" w:uiPriority="67" w:unhideWhenUsed="0"/>
-    <w:lsdException w:name="Medium Grid 2 Accent 4" w:semiHidden="0" w:uiPriority="68" w:unhideWhenUsed="0"/>
-    <w:lsdException w:name="Medium Grid 3 Accent 4" w:semiHidden="0" w:uiPriority="69" w:unhideWhenUsed="0"/>
-    <w:lsdException w:name="Dark List Accent 4" w:semiHidden="0" w:uiPriority="70" w:unhideWhenUsed="0"/>
-    <w:lsdException w:name="Colorful Shading Accent 4" w:semiHidden="0" w:uiPriority="71" w:unhideWhenUsed="0"/>
-    <w:lsdException w:name="Colorful List Accent 4" w:semiHidden="0" w:uiPriority="72" w:unhideWhenUsed="0"/>
-    <w:lsdException w:name="Colorful Grid Accent 4" w:semiHidden="0" w:uiPriority="73" w:unhideWhenUsed="0"/>
-    <w:lsdException w:name="Light Shading Accent 5" w:semiHidden="0" w:uiPriority="60" w:unhideWhenUsed="0"/>
-    <w:lsdException w:name="Light List Accent 5" w:semiHidden="0" w:uiPriority="61" w:unhideWhenUsed="0"/>
-    <w:lsdException w:name="Light Grid Accent 5" w:semiHidden="0" w:uiPriority="62" w:unhideWhenUsed="0"/>
-    <w:lsdException w:name="Medium Shading 1 Accent 5" w:semiHidden="0" w:uiPriority="63" w:unhideWhenUsed="0"/>
-    <w:lsdException w:name="Medium Shading 2 Accent 5" w:semiHidden="0" w:uiPriority="64" w:unhideWhenUsed="0"/>
-    <w:lsdException w:name="Medium List 1 Accent 5" w:semiHidden="0" w:uiPriority="65" w:unhideWhenUsed="0"/>
-    <w:lsdException w:name="Medium List 2 Accent 5" w:semiHidden="0" w:uiPriority="66" w:unhideWhenUsed="0"/>
-    <w:lsdException w:name="Medium Grid 1 Accent 5" w:semiHidden="0" w:uiPriority="67" w:unhideWhenUsed="0"/>
-    <w:lsdException w:name="Medium Grid 2 Accent 5" w:semiHidden="0" w:uiPriority="68" w:unhideWhenUsed="0"/>
-    <w:lsdException w:name="Medium Grid 3 Accent 5" w:semiHidden="0" w:uiPriority="69" w:unhideWhenUsed="0"/>
-    <w:lsdException w:name="Dark List Accent 5" w:semiHidden="0" w:uiPriority="70" w:unhideWhenUsed="0"/>
-    <w:lsdException w:name="Colorful Shading Accent 5" w:semiHidden="0" w:uiPriority="71" w:unhideWhenUsed="0"/>
-    <w:lsdException w:name="Colorful List Accent 5" w:semiHidden="0" w:uiPriority="72" w:unhideWhenUsed="0"/>
-    <w:lsdException w:name="Colorful Grid Accent 5" w:semiHidden="0" w:uiPriority="73" w:unhideWhenUsed="0"/>
-    <w:lsdException w:name="Light Shading Accent 6" w:semiHidden="0" w:uiPriority="60" w:unhideWhenUsed="0"/>
-    <w:lsdException w:name="Light List Accent 6" w:semiHidden="0" w:uiPriority="61" w:unhideWhenUsed="0"/>
-    <w:lsdException w:name="Light Grid Accent 6" w:semiHidden="0" w:uiPriority="62" w:unhideWhenUsed="0"/>
-    <w:lsdException w:name="Medium Shading 1 Accent 6" w:semiHidden="0" w:uiPriority="63" w:unhideWhenUsed="0"/>
-    <w:lsdException w:name="Medium Shading 2 Accent 6" w:semiHidden="0" w:uiPriority="64" w:unhideWhenUsed="0"/>
-    <w:lsdException w:name="Medium List 1 Accent 6" w:semiHidden="0" w:uiPriority="65" w:unhideWhenUsed="0"/>
-    <w:lsdException w:name="Medium List 2 Accent 6" w:semiHidden="0" w:uiPriority="66" w:unhideWhenUsed="0"/>
-    <w:lsdException w:name="Medium Grid 1 Accent 6" w:semiHidden="0" w:uiPriority="67" w:unhideWhenUsed="0"/>
-    <w:lsdException w:name="Medium Grid 2 Accent 6" w:semiHidden="0" w:uiPriority="68" w:unhideWhenUsed="0"/>
-    <w:lsdException w:name="Medium Grid 3 Accent 6" w:semiHidden="0" w:uiPriority="69" w:unhideWhenUsed="0"/>
-    <w:lsdException w:name="Dark List Accent 6" w:semiHidden="0" w:uiPriority="70" w:unhideWhenUsed="0"/>
-    <w:lsdException w:name="Colorful Shading Accent 6" w:semiHidden="0" w:uiPriority="71" w:unhideWhenUsed="0"/>
-    <w:lsdException w:name="Colorful List Accent 6" w:semiHidden="0" w:uiPriority="72" w:unhideWhenUsed="0"/>
-    <w:lsdException w:name="Colorful Grid Accent 6" w:semiHidden="0" w:uiPriority="73" w:unhideWhenUsed="0"/>
-    <w:lsdException w:name="Subtle Emphasis" w:semiHidden="0" w:uiPriority="19" w:unhideWhenUsed="0" w:qFormat="1"/>
-    <w:lsdException w:name="Intense Emphasis" w:semiHidden="0" w:uiPriority="21" w:unhideWhenUsed="0" w:qFormat="1"/>
-    <w:lsdException w:name="Subtle Reference" w:semiHidden="0" w:uiPriority="31" w:unhideWhenUsed="0" w:qFormat="1"/>
-    <w:lsdException w:name="Intense Reference" w:semiHidden="0" w:uiPriority="32" w:unhideWhenUsed="0" w:qFormat="1"/>
-    <w:lsdException w:name="Book Title" w:semiHidden="0" w:uiPriority="33" w:unhideWhenUsed="0" w:qFormat="1"/>
-    <w:lsdException w:name="Bibliography" w:uiPriority="37"/>
-    <w:lsdException w:name="TOC Heading" w:uiPriority="39" w:qFormat="1"/>
-  </w:latentStyles>
-  <w:style w:type="paragraph" w:default="1" w:styleId="Normal">
-    <w:name w:val="Normal"/>
-    <w:qFormat/>
-  </w:style>
-  <w:style w:type="character" w:default="1" w:styleId="DefaultParagraphFont">
-    <w:name w:val="Default Paragraph Font"/>
-    <w:uiPriority w:val="1"/>
-    <w:semiHidden/>
-    <w:unhideWhenUsed/>
-  </w:style>
-  <w:style w:type="table" w:default="1" w:styleId="TableNormal">
-    <w:name w:val="Normal Table"/>
-    <w:uiPriority w:val="99"/>
-    <w:semiHidden/>
-    <w:unhideWhenUsed/>
-    <w:tblPr>
-      <w:tblInd w:w="0" w:type="dxa"/>
-      <w:tblCellMar>
-        <w:top w:w="0" w:type="dxa"/>
-        <w:left w:w="108" w:type="dxa"/>
-        <w:bottom w:w="0" w:type="dxa"/>
-        <w:right w:w="108" w:type="dxa"/>
-      </w:tblCellMar>
-    </w:tblPr>
-  </w:style>
-  <w:style w:type="numbering" w:default="1" w:styleId="NoList">
-    <w:name w:val="No List"/>
-    <w:uiPriority w:val="99"/>
-    <w:semiHidden/>
-    <w:unhideWhenUsed/>
-  </w:style>
-  <w:style w:type="paragraph" w:customStyle="1" w:styleId="C33EBC7B2DC74F578DD1D01A4EFAEDBA">
-    <w:name w:val="C33EBC7B2DC74F578DD1D01A4EFAEDBA"/>
-    <w:rsid w:val="002F72E8"/>
-  </w:style>
-  <w:style w:type="paragraph" w:customStyle="1" w:styleId="44828EF2271948F0AEE9D6A59C269FEE">
-    <w:name w:val="44828EF2271948F0AEE9D6A59C269FEE"/>
-    <w:rsid w:val="002F72E8"/>
-  </w:style>
-  <w:style w:type="paragraph" w:customStyle="1" w:styleId="08F3C1C4748140B0A51EEC908F6CCE8C">
-    <w:name w:val="08F3C1C4748140B0A51EEC908F6CCE8C"/>
-    <w:rsid w:val="002F72E8"/>
-  </w:style>
-  <w:style w:type="paragraph" w:customStyle="1" w:styleId="425BDBF58CC840BCB805E1468377B4E2">
-    <w:name w:val="425BDBF58CC840BCB805E1468377B4E2"/>
-    <w:rsid w:val="002F72E8"/>
-  </w:style>
-  <w:style w:type="paragraph" w:customStyle="1" w:styleId="D682F23522EB4A70B76D8A187CB8B886">
-    <w:name w:val="D682F23522EB4A70B76D8A187CB8B886"/>
-    <w:rsid w:val="002F72E8"/>
-  </w:style>
-  <w:style w:type="paragraph" w:customStyle="1" w:styleId="DA825D42421643469A1C0134B43D74E8">
-    <w:name w:val="DA825D42421643469A1C0134B43D74E8"/>
-    <w:rsid w:val="002F72E8"/>
-  </w:style>
-</w:styles>
-</file>
-
-<file path=word/glossary/stylesWithEffects.xml><?xml version="1.0" encoding="utf-8"?>
-<w:styles xmlns:wpc="http://schemas.microsoft.com/office/word/2010/wordprocessingCanvas" xmlns:mc="http://schemas.openxmlformats.org/markup-compatibility/2006" xmlns:o="urn:schemas-microsoft-com:office:office" xmlns:r="http://schemas.openxmlformats.org/officeDocument/2006/relationships" xmlns:m="http://schemas.openxmlformats.org/officeDocument/2006/math" xmlns:v="urn:schemas-microsoft-com:vml" xmlns:wp14="http://schemas.microsoft.com/office/word/2010/wordprocessingDrawing" xmlns:wp="http://schemas.openxmlformats.org/drawingml/2006/wordprocessingDrawing" xmlns:w10="urn:schemas-microsoft-com:office:word" xmlns:w="http://schemas.openxmlformats.org/wordprocessingml/2006/main" xmlns:w14="http://schemas.microsoft.com/office/word/2010/wordml" xmlns:wpg="http://schemas.microsoft.com/office/word/2010/wordprocessingGroup" xmlns:wpi="http://schemas.microsoft.com/office/word/2010/wordprocessingInk" xmlns:wne="http://schemas.microsoft.com/office/word/2006/wordml" xmlns:wps="http://schemas.microsoft.com/office/word/2010/wordprocessingShape" mc:Ignorable="w14 wp14">
-  <w:docDefaults>
-    <w:rPrDefault>
-      <w:rPr>
-        <w:rFonts w:asciiTheme="minorHAnsi" w:eastAsiaTheme="minorEastAsia" w:hAnsiTheme="minorHAnsi" w:cstheme="minorBidi"/>
-        <w:sz w:val="22"/>
-        <w:szCs w:val="22"/>
-        <w:lang w:val="en-US" w:eastAsia="en-US" w:bidi="ar-SA"/>
-      </w:rPr>
-    </w:rPrDefault>
-    <w:pPrDefault>
-      <w:pPr>
-        <w:spacing w:after="200" w:line="276" w:lineRule="auto"/>
-      </w:pPr>
-    </w:pPrDefault>
-  </w:docDefaults>
-  <w:latentStyles w:defLockedState="0" w:defUIPriority="99" w:defSemiHidden="1" w:defUnhideWhenUsed="1" w:defQFormat="0" w:count="267">
-    <w:lsdException w:name="Normal" w:semiHidden="0" w:uiPriority="0" w:unhideWhenUsed="0" w:qFormat="1"/>
-    <w:lsdException w:name="heading 1" w:semiHidden="0" w:uiPriority="9" w:unhideWhenUsed="0" w:qFormat="1"/>
-    <w:lsdException w:name="heading 2" w:uiPriority="9" w:qFormat="1"/>
-    <w:lsdException w:name="heading 3" w:uiPriority="9" w:qFormat="1"/>
-    <w:lsdException w:name="heading 4" w:uiPriority="9" w:qFormat="1"/>
-    <w:lsdException w:name="heading 5" w:uiPriority="9" w:qFormat="1"/>
-    <w:lsdException w:name="heading 6" w:uiPriority="9" w:qFormat="1"/>
-    <w:lsdException w:name="heading 7" w:uiPriority="9" w:qFormat="1"/>
-    <w:lsdException w:name="heading 8" w:uiPriority="9" w:qFormat="1"/>
-    <w:lsdException w:name="heading 9" w:uiPriority="9" w:qFormat="1"/>
-    <w:lsdException w:name="toc 1" w:uiPriority="39"/>
-    <w:lsdException w:name="toc 2" w:uiPriority="39"/>
-    <w:lsdException w:name="toc 3" w:uiPriority="39"/>
-    <w:lsdException w:name="toc 4" w:uiPriority="39"/>
-    <w:lsdException w:name="toc 5" w:uiPriority="39"/>
-    <w:lsdException w:name="toc 6" w:uiPriority="39"/>
-    <w:lsdException w:name="toc 7" w:uiPriority="39"/>
-    <w:lsdException w:name="toc 8" w:uiPriority="39"/>
-    <w:lsdException w:name="toc 9" w:uiPriority="39"/>
-    <w:lsdException w:name="caption" w:uiPriority="35" w:qFormat="1"/>
-    <w:lsdException w:name="Title" w:semiHidden="0" w:uiPriority="10" w:unhideWhenUsed="0" w:qFormat="1"/>
-    <w:lsdException w:name="Default Paragraph Font" w:uiPriority="1"/>
-    <w:lsdException w:name="Subtitle" w:semiHidden="0" w:uiPriority="11" w:unhideWhenUsed="0" w:qFormat="1"/>
-    <w:lsdException w:name="Strong" w:semiHidden="0" w:uiPriority="22" w:unhideWhenUsed="0" w:qFormat="1"/>
-    <w:lsdException w:name="Emphasis" w:semiHidden="0" w:uiPriority="20" w:unhideWhenUsed="0" w:qFormat="1"/>
-    <w:lsdException w:name="Table Grid" w:semiHidden="0" w:uiPriority="59" w:unhideWhenUsed="0"/>
-    <w:lsdException w:name="Placeholder Text" w:unhideWhenUsed="0"/>
-    <w:lsdException w:name="No Spacing" w:semiHidden="0" w:uiPriority="1" w:unhideWhenUsed="0" w:qFormat="1"/>
-    <w:lsdException w:name="Light Shading" w:semiHidden="0" w:uiPriority="60" w:unhideWhenUsed="0"/>
-    <w:lsdException w:name="Light List" w:semiHidden="0" w:uiPriority="61" w:unhideWhenUsed="0"/>
-    <w:lsdException w:name="Light Grid" w:semiHidden="0" w:uiPriority="62" w:unhideWhenUsed="0"/>
-    <w:lsdException w:name="Medium Shading 1" w:semiHidden="0" w:uiPriority="63" w:unhideWhenUsed="0"/>
-    <w:lsdException w:name="Medium Shading 2" w:semiHidden="0" w:uiPriority="64" w:unhideWhenUsed="0"/>
-    <w:lsdException w:name="Medium List 1" w:semiHidden="0" w:uiPriority="65" w:unhideWhenUsed="0"/>
-    <w:lsdException w:name="Medium List 2" w:semiHidden="0" w:uiPriority="66" w:unhideWhenUsed="0"/>
-    <w:lsdException w:name="Medium Grid 1" w:semiHidden="0" w:uiPriority="67" w:unhideWhenUsed="0"/>
-    <w:lsdException w:name="Medium Grid 2" w:semiHidden="0" w:uiPriority="68" w:unhideWhenUsed="0"/>
-    <w:lsdException w:name="Medium Grid 3" w:semiHidden="0" w:uiPriority="69" w:unhideWhenUsed="0"/>
-    <w:lsdException w:name="Dark List" w:semiHidden="0" w:uiPriority="70" w:unhideWhenUsed="0"/>
-    <w:lsdException w:name="Colorful Shading" w:semiHidden="0" w:uiPriority="71" w:unhideWhenUsed="0"/>
-    <w:lsdException w:name="Colorful List" w:semiHidden="0" w:uiPriority="72" w:unhideWhenUsed="0"/>
-    <w:lsdException w:name="Colorful Grid" w:semiHidden="0" w:uiPriority="73" w:unhideWhenUsed="0"/>
-    <w:lsdException w:name="Light Shading Accent 1" w:semiHidden="0" w:uiPriority="60" w:unhideWhenUsed="0"/>
-    <w:lsdException w:name="Light List Accent 1" w:semiHidden="0" w:uiPriority="61" w:unhideWhenUsed="0"/>
-    <w:lsdException w:name="Light Grid Accent 1" w:semiHidden="0" w:uiPriority="62" w:unhideWhenUsed="0"/>
-    <w:lsdException w:name="Medium Shading 1 Accent 1" w:semiHidden="0" w:uiPriority="63" w:unhideWhenUsed="0"/>
-    <w:lsdException w:name="Medium Shading 2 Accent 1" w:semiHidden="0" w:uiPriority="64" w:unhideWhenUsed="0"/>
-    <w:lsdException w:name="Medium List 1 Accent 1" w:semiHidden="0" w:uiPriority="65" w:unhideWhenUsed="0"/>
-    <w:lsdException w:name="Revision" w:unhideWhenUsed="0"/>
-    <w:lsdException w:name="List Paragraph" w:semiHidden="0" w:uiPriority="34" w:unhideWhenUsed="0" w:qFormat="1"/>
-    <w:lsdException w:name="Quote" w:semiHidden="0" w:uiPriority="29" w:unhideWhenUsed="0" w:qFormat="1"/>
-    <w:lsdException w:name="Intense Quote" w:semiHidden="0" w:uiPriority="30" w:unhideWhenUsed="0" w:qFormat="1"/>
-    <w:lsdException w:name="Medium List 2 Accent 1" w:semiHidden="0" w:uiPriority="66" w:unhideWhenUsed="0"/>
-    <w:lsdException w:name="Medium Grid 1 Accent 1" w:semiHidden="0" w:uiPriority="67" w:unhideWhenUsed="0"/>
-    <w:lsdException w:name="Medium Grid 2 Accent 1" w:semiHidden="0" w:uiPriority="68" w:unhideWhenUsed="0"/>
-    <w:lsdException w:name="Medium Grid 3 Accent 1" w:semiHidden="0" w:uiPriority="69" w:unhideWhenUsed="0"/>
-    <w:lsdException w:name="Dark List Accent 1" w:semiHidden="0" w:uiPriority="70" w:unhideWhenUsed="0"/>
-    <w:lsdException w:name="Colorful Shading Accent 1" w:semiHidden="0" w:uiPriority="71" w:unhideWhenUsed="0"/>
-    <w:lsdException w:name="Colorful List Accent 1" w:semiHidden="0" w:uiPriority="72" w:unhideWhenUsed="0"/>
-    <w:lsdException w:name="Colorful Grid Accent 1" w:semiHidden="0" w:uiPriority="73" w:unhideWhenUsed="0"/>
-    <w:lsdException w:name="Light Shading Accent 2" w:semiHidden="0" w:uiPriority="60" w:unhideWhenUsed="0"/>
-    <w:lsdException w:name="Light List Accent 2" w:semiHidden="0" w:uiPriority="61" w:unhideWhenUsed="0"/>
-    <w:lsdException w:name="Light Grid Accent 2" w:semiHidden="0" w:uiPriority="62" w:unhideWhenUsed="0"/>
-    <w:lsdException w:name="Medium Shading 1 Accent 2" w:semiHidden="0" w:uiPriority="63" w:unhideWhenUsed="0"/>
-    <w:lsdException w:name="Medium Shading 2 Accent 2" w:semiHidden="0" w:uiPriority="64" w:unhideWhenUsed="0"/>
-    <w:lsdException w:name="Medium List 1 Accent 2" w:semiHidden="0" w:uiPriority="65" w:unhideWhenUsed="0"/>
-    <w:lsdException w:name="Medium List 2 Accent 2" w:semiHidden="0" w:uiPriority="66" w:unhideWhenUsed="0"/>
-    <w:lsdException w:name="Medium Grid 1 Accent 2" w:semiHidden="0" w:uiPriority="67" w:unhideWhenUsed="0"/>
-    <w:lsdException w:name="Medium Grid 2 Accent 2" w:semiHidden="0" w:uiPriority="68" w:unhideWhenUsed="0"/>
-    <w:lsdException w:name="Medium Grid 3 Accent 2" w:semiHidden="0" w:uiPriority="69" w:unhideWhenUsed="0"/>
-    <w:lsdException w:name="Dark List Accent 2" w:semiHidden="0" w:uiPriority="70" w:unhideWhenUsed="0"/>
-    <w:lsdException w:name="Colorful Shading Accent 2" w:semiHidden="0" w:uiPriority="71" w:unhideWhenUsed="0"/>
-    <w:lsdException w:name="Colorful List Accent 2" w:semiHidden="0" w:uiPriority="72" w:unhideWhenUsed="0"/>
-    <w:lsdException w:name="Colorful Grid Accent 2" w:semiHidden="0" w:uiPriority="73" w:unhideWhenUsed="0"/>
-    <w:lsdException w:name="Light Shading Accent 3" w:semiHidden="0" w:uiPriority="60" w:unhideWhenUsed="0"/>
-    <w:lsdException w:name="Light List Accent 3" w:semiHidden="0" w:uiPriority="61" w:unhideWhenUsed="0"/>
-    <w:lsdException w:name="Light Grid Accent 3" w:semiHidden="0" w:uiPriority="62" w:unhideWhenUsed="0"/>
-    <w:lsdException w:name="Medium Shading 1 Accent 3" w:semiHidden="0" w:uiPriority="63" w:unhideWhenUsed="0"/>
-    <w:lsdException w:name="Medium Shading 2 Accent 3" w:semiHidden="0" w:uiPriority="64" w:unhideWhenUsed="0"/>
-    <w:lsdException w:name="Medium List 1 Accent 3" w:semiHidden="0" w:uiPriority="65" w:unhideWhenUsed="0"/>
-    <w:lsdException w:name="Medium List 2 Accent 3" w:semiHidden="0" w:uiPriority="66" w:unhideWhenUsed="0"/>
-    <w:lsdException w:name="Medium Grid 1 Accent 3" w:semiHidden="0" w:uiPriority="67" w:unhideWhenUsed="0"/>
-    <w:lsdException w:name="Medium Grid 2 Accent 3" w:semiHidden="0" w:uiPriority="68" w:unhideWhenUsed="0"/>
-    <w:lsdException w:name="Medium Grid 3 Accent 3" w:semiHidden="0" w:uiPriority="69" w:unhideWhenUsed="0"/>
-    <w:lsdException w:name="Dark List Accent 3" w:semiHidden="0" w:uiPriority="70" w:unhideWhenUsed="0"/>
-    <w:lsdException w:name="Colorful Shading Accent 3" w:semiHidden="0" w:uiPriority="71" w:unhideWhenUsed="0"/>
-    <w:lsdException w:name="Colorful List Accent 3" w:semiHidden="0" w:uiPriority="72" w:unhideWhenUsed="0"/>
-    <w:lsdException w:name="Colorful Grid Accent 3" w:semiHidden="0" w:uiPriority="73" w:unhideWhenUsed="0"/>
-    <w:lsdException w:name="Light Shading Accent 4" w:semiHidden="0" w:uiPriority="60" w:unhideWhenUsed="0"/>
-    <w:lsdException w:name="Light List Accent 4" w:semiHidden="0" w:uiPriority="61" w:unhideWhenUsed="0"/>
-    <w:lsdException w:name="Light Grid Accent 4" w:semiHidden="0" w:uiPriority="62" w:unhideWhenUsed="0"/>
-    <w:lsdException w:name="Medium Shading 1 Accent 4" w:semiHidden="0" w:uiPriority="63" w:unhideWhenUsed="0"/>
-    <w:lsdException w:name="Medium Shading 2 Accent 4" w:semiHidden="0" w:uiPriority="64" w:unhideWhenUsed="0"/>
-    <w:lsdException w:name="Medium List 1 Accent 4" w:semiHidden="0" w:uiPriority="65" w:unhideWhenUsed="0"/>
-    <w:lsdException w:name="Medium List 2 Accent 4" w:semiHidden="0" w:uiPriority="66" w:unhideWhenUsed="0"/>
-    <w:lsdException w:name="Medium Grid 1 Accent 4" w:semiHidden="0" w:uiPriority="67" w:unhideWhenUsed="0"/>
-    <w:lsdException w:name="Medium Grid 2 Accent 4" w:semiHidden="0" w:uiPriority="68" w:unhideWhenUsed="0"/>
-    <w:lsdException w:name="Medium Grid 3 Accent 4" w:semiHidden="0" w:uiPriority="69" w:unhideWhenUsed="0"/>
-    <w:lsdException w:name="Dark List Accent 4" w:semiHidden="0" w:uiPriority="70" w:unhideWhenUsed="0"/>
-    <w:lsdException w:name="Colorful Shading Accent 4" w:semiHidden="0" w:uiPriority="71" w:unhideWhenUsed="0"/>
-    <w:lsdException w:name="Colorful List Accent 4" w:semiHidden="0" w:uiPriority="72" w:unhideWhenUsed="0"/>
-    <w:lsdException w:name="Colorful Grid Accent 4" w:semiHidden="0" w:uiPriority="73" w:unhideWhenUsed="0"/>
-    <w:lsdException w:name="Light Shading Accent 5" w:semiHidden="0" w:uiPriority="60" w:unhideWhenUsed="0"/>
-    <w:lsdException w:name="Light List Accent 5" w:semiHidden="0" w:uiPriority="61" w:unhideWhenUsed="0"/>
-    <w:lsdException w:name="Light Grid Accent 5" w:semiHidden="0" w:uiPriority="62" w:unhideWhenUsed="0"/>
-    <w:lsdException w:name="Medium Shading 1 Accent 5" w:semiHidden="0" w:uiPriority="63" w:unhideWhenUsed="0"/>
-    <w:lsdException w:name="Medium Shading 2 Accent 5" w:semiHidden="0" w:uiPriority="64" w:unhideWhenUsed="0"/>
-    <w:lsdException w:name="Medium List 1 Accent 5" w:semiHidden="0" w:uiPriority="65" w:unhideWhenUsed="0"/>
-    <w:lsdException w:name="Medium List 2 Accent 5" w:semiHidden="0" w:uiPriority="66" w:unhideWhenUsed="0"/>
-    <w:lsdException w:name="Medium Grid 1 Accent 5" w:semiHidden="0" w:uiPriority="67" w:unhideWhenUsed="0"/>
-    <w:lsdException w:name="Medium Grid 2 Accent 5" w:semiHidden="0" w:uiPriority="68" w:unhideWhenUsed="0"/>
-    <w:lsdException w:name="Medium Grid 3 Accent 5" w:semiHidden="0" w:uiPriority="69" w:unhideWhenUsed="0"/>
-    <w:lsdException w:name="Dark List Accent 5" w:semiHidden="0" w:uiPriority="70" w:unhideWhenUsed="0"/>
-    <w:lsdException w:name="Colorful Shading Accent 5" w:semiHidden="0" w:uiPriority="71" w:unhideWhenUsed="0"/>
-    <w:lsdException w:name="Colorful List Accent 5" w:semiHidden="0" w:uiPriority="72" w:unhideWhenUsed="0"/>
-    <w:lsdException w:name="Colorful Grid Accent 5" w:semiHidden="0" w:uiPriority="73" w:unhideWhenUsed="0"/>
-    <w:lsdException w:name="Light Shading Accent 6" w:semiHidden="0" w:uiPriority="60" w:unhideWhenUsed="0"/>
-    <w:lsdException w:name="Light List Accent 6" w:semiHidden="0" w:uiPriority="61" w:unhideWhenUsed="0"/>
-    <w:lsdException w:name="Light Grid Accent 6" w:semiHidden="0" w:uiPriority="62" w:unhideWhenUsed="0"/>
-    <w:lsdException w:name="Medium Shading 1 Accent 6" w:semiHidden="0" w:uiPriority="63" w:unhideWhenUsed="0"/>
-    <w:lsdException w:name="Medium Shading 2 Accent 6" w:semiHidden="0" w:uiPriority="64" w:unhideWhenUsed="0"/>
-    <w:lsdException w:name="Medium List 1 Accent 6" w:semiHidden="0" w:uiPriority="65" w:unhideWhenUsed="0"/>
-    <w:lsdException w:name="Medium List 2 Accent 6" w:semiHidden="0" w:uiPriority="66" w:unhideWhenUsed="0"/>
-    <w:lsdException w:name="Medium Grid 1 Accent 6" w:semiHidden="0" w:uiPriority="67" w:unhideWhenUsed="0"/>
-    <w:lsdException w:name="Medium Grid 2 Accent 6" w:semiHidden="0" w:uiPriority="68" w:unhideWhenUsed="0"/>
-    <w:lsdException w:name="Medium Grid 3 Accent 6" w:semiHidden="0" w:uiPriority="69" w:unhideWhenUsed="0"/>
-    <w:lsdException w:name="Dark List Accent 6" w:semiHidden="0" w:uiPriority="70" w:unhideWhenUsed="0"/>
-    <w:lsdException w:name="Colorful Shading Accent 6" w:semiHidden="0" w:uiPriority="71" w:unhideWhenUsed="0"/>
-    <w:lsdException w:name="Colorful List Accent 6" w:semiHidden="0" w:uiPriority="72" w:unhideWhenUsed="0"/>
-    <w:lsdException w:name="Colorful Grid Accent 6" w:semiHidden="0" w:uiPriority="73" w:unhideWhenUsed="0"/>
-    <w:lsdException w:name="Subtle Emphasis" w:semiHidden="0" w:uiPriority="19" w:unhideWhenUsed="0" w:qFormat="1"/>
-    <w:lsdException w:name="Intense Emphasis" w:semiHidden="0" w:uiPriority="21" w:unhideWhenUsed="0" w:qFormat="1"/>
-    <w:lsdException w:name="Subtle Reference" w:semiHidden="0" w:uiPriority="31" w:unhideWhenUsed="0" w:qFormat="1"/>
-    <w:lsdException w:name="Intense Reference" w:semiHidden="0" w:uiPriority="32" w:unhideWhenUsed="0" w:qFormat="1"/>
-    <w:lsdException w:name="Book Title" w:semiHidden="0" w:uiPriority="33" w:unhideWhenUsed="0" w:qFormat="1"/>
-    <w:lsdException w:name="Bibliography" w:uiPriority="37"/>
-    <w:lsdException w:name="TOC Heading" w:uiPriority="39" w:qFormat="1"/>
-  </w:latentStyles>
-  <w:style w:type="paragraph" w:default="1" w:styleId="Normal">
-    <w:name w:val="Normal"/>
-    <w:qFormat/>
-  </w:style>
-  <w:style w:type="character" w:default="1" w:styleId="DefaultParagraphFont">
-    <w:name w:val="Default Paragraph Font"/>
-    <w:uiPriority w:val="1"/>
-    <w:semiHidden/>
-    <w:unhideWhenUsed/>
-  </w:style>
-  <w:style w:type="table" w:default="1" w:styleId="TableNormal">
-    <w:name w:val="Normal Table"/>
-    <w:uiPriority w:val="99"/>
-    <w:semiHidden/>
-    <w:unhideWhenUsed/>
-    <w:tblPr>
-      <w:tblInd w:w="0" w:type="dxa"/>
-      <w:tblCellMar>
-        <w:top w:w="0" w:type="dxa"/>
-        <w:left w:w="108" w:type="dxa"/>
-        <w:bottom w:w="0" w:type="dxa"/>
-        <w:right w:w="108" w:type="dxa"/>
-      </w:tblCellMar>
-    </w:tblPr>
-  </w:style>
-  <w:style w:type="numbering" w:default="1" w:styleId="NoList">
-    <w:name w:val="No List"/>
-    <w:uiPriority w:val="99"/>
-    <w:semiHidden/>
-    <w:unhideWhenUsed/>
-  </w:style>
-  <w:style w:type="paragraph" w:customStyle="1" w:styleId="C33EBC7B2DC74F578DD1D01A4EFAEDBA">
-    <w:name w:val="C33EBC7B2DC74F578DD1D01A4EFAEDBA"/>
-    <w:rsid w:val="002F72E8"/>
-  </w:style>
-  <w:style w:type="paragraph" w:customStyle="1" w:styleId="44828EF2271948F0AEE9D6A59C269FEE">
-    <w:name w:val="44828EF2271948F0AEE9D6A59C269FEE"/>
-    <w:rsid w:val="002F72E8"/>
-  </w:style>
-  <w:style w:type="paragraph" w:customStyle="1" w:styleId="08F3C1C4748140B0A51EEC908F6CCE8C">
-    <w:name w:val="08F3C1C4748140B0A51EEC908F6CCE8C"/>
-    <w:rsid w:val="002F72E8"/>
-  </w:style>
-  <w:style w:type="paragraph" w:customStyle="1" w:styleId="425BDBF58CC840BCB805E1468377B4E2">
-    <w:name w:val="425BDBF58CC840BCB805E1468377B4E2"/>
-    <w:rsid w:val="002F72E8"/>
-  </w:style>
-  <w:style w:type="paragraph" w:customStyle="1" w:styleId="D682F23522EB4A70B76D8A187CB8B886">
-    <w:name w:val="D682F23522EB4A70B76D8A187CB8B886"/>
-    <w:rsid w:val="002F72E8"/>
-  </w:style>
-  <w:style w:type="paragraph" w:customStyle="1" w:styleId="DA825D42421643469A1C0134B43D74E8">
-    <w:name w:val="DA825D42421643469A1C0134B43D74E8"/>
-    <w:rsid w:val="002F72E8"/>
-  </w:style>
-</w:styles>
-</file>
-
-<file path=word/glossary/webSettings.xml><?xml version="1.0" encoding="utf-8"?>
-<w:webSettings xmlns:mc="http://schemas.openxmlformats.org/markup-compatibility/2006" xmlns:r="http://schemas.openxmlformats.org/officeDocument/2006/relationships" xmlns:w="http://schemas.openxmlformats.org/wordprocessingml/2006/main" xmlns:w14="http://schemas.microsoft.com/office/word/2010/wordml" mc:Ignorable="w14">
-  <w:optimizeForBrowser/>
-  <w:allowPNG/>
-</w:webSettings>
 </file>
 
 <file path=word/theme/theme1.xml><?xml version="1.0" encoding="utf-8"?>
@@ -13373,7 +13408,7 @@
 </file>
 
 <file path=customXml/itemProps2.xml><?xml version="1.0" encoding="utf-8"?>
-<ds:datastoreItem xmlns:ds="http://schemas.openxmlformats.org/officeDocument/2006/customXml" ds:itemID="{5936BA6B-9479-4F1F-A74D-690446583593}">
+<ds:datastoreItem xmlns:ds="http://schemas.openxmlformats.org/officeDocument/2006/customXml" ds:itemID="{40165996-474E-4ED4-AE54-E87FF58434D3}">
   <ds:schemaRefs>
     <ds:schemaRef ds:uri="http://schemas.openxmlformats.org/officeDocument/2006/bibliography"/>
   </ds:schemaRefs>

--- a/EPR 511.docx
+++ b/EPR 511.docx
@@ -4170,10 +4170,6 @@
     <w:p>
       <w:pPr>
         <w:pStyle w:val="ListParagraph"/>
-        <w:numPr>
-          <w:ilvl w:val="0"/>
-          <w:numId w:val="5"/>
-        </w:numPr>
         <w:spacing w:after="0" w:line="240" w:lineRule="auto"/>
         <w:ind w:left="1080"/>
         <w:rPr>
@@ -7228,11 +7224,11 @@
         </c:dLbls>
         <c:gapWidth val="219"/>
         <c:overlap val="-27"/>
-        <c:axId val="132368640"/>
-        <c:axId val="138874880"/>
+        <c:axId val="71576576"/>
+        <c:axId val="71582464"/>
       </c:barChart>
       <c:catAx>
-        <c:axId val="132368640"/>
+        <c:axId val="71576576"/>
         <c:scaling>
           <c:orientation val="minMax"/>
         </c:scaling>
@@ -7275,7 +7271,7 @@
             <a:endParaRPr lang="en-US"/>
           </a:p>
         </c:txPr>
-        <c:crossAx val="138874880"/>
+        <c:crossAx val="71582464"/>
         <c:crosses val="autoZero"/>
         <c:auto val="1"/>
         <c:lblAlgn val="ctr"/>
@@ -7283,7 +7279,7 @@
         <c:noMultiLvlLbl val="0"/>
       </c:catAx>
       <c:valAx>
-        <c:axId val="138874880"/>
+        <c:axId val="71582464"/>
         <c:scaling>
           <c:orientation val="minMax"/>
         </c:scaling>
@@ -7334,7 +7330,7 @@
             <a:endParaRPr lang="en-US"/>
           </a:p>
         </c:txPr>
-        <c:crossAx val="132368640"/>
+        <c:crossAx val="71576576"/>
         <c:crosses val="autoZero"/>
         <c:crossBetween val="between"/>
       </c:valAx>
@@ -8937,11 +8933,11 @@
         </c:dLbls>
         <c:gapWidth val="219"/>
         <c:overlap val="-27"/>
-        <c:axId val="139127808"/>
-        <c:axId val="139141888"/>
+        <c:axId val="138883072"/>
+        <c:axId val="138884608"/>
       </c:barChart>
       <c:catAx>
-        <c:axId val="139127808"/>
+        <c:axId val="138883072"/>
         <c:scaling>
           <c:orientation val="minMax"/>
         </c:scaling>
@@ -8984,7 +8980,7 @@
             <a:endParaRPr lang="en-US"/>
           </a:p>
         </c:txPr>
-        <c:crossAx val="139141888"/>
+        <c:crossAx val="138884608"/>
         <c:crosses val="autoZero"/>
         <c:auto val="1"/>
         <c:lblAlgn val="ctr"/>
@@ -8992,7 +8988,7 @@
         <c:noMultiLvlLbl val="0"/>
       </c:catAx>
       <c:valAx>
-        <c:axId val="139141888"/>
+        <c:axId val="138884608"/>
         <c:scaling>
           <c:orientation val="minMax"/>
         </c:scaling>
@@ -9029,7 +9025,7 @@
             <a:endParaRPr lang="en-US"/>
           </a:p>
         </c:txPr>
-        <c:crossAx val="139127808"/>
+        <c:crossAx val="138883072"/>
         <c:crosses val="autoZero"/>
         <c:crossBetween val="between"/>
       </c:valAx>
@@ -10599,11 +10595,11 @@
         </c:dLbls>
         <c:gapWidth val="219"/>
         <c:overlap val="-27"/>
-        <c:axId val="139272192"/>
-        <c:axId val="139273728"/>
+        <c:axId val="139150080"/>
+        <c:axId val="139151616"/>
       </c:barChart>
       <c:catAx>
-        <c:axId val="139272192"/>
+        <c:axId val="139150080"/>
         <c:scaling>
           <c:orientation val="minMax"/>
         </c:scaling>
@@ -10646,7 +10642,7 @@
             <a:endParaRPr lang="en-US"/>
           </a:p>
         </c:txPr>
-        <c:crossAx val="139273728"/>
+        <c:crossAx val="139151616"/>
         <c:crosses val="autoZero"/>
         <c:auto val="1"/>
         <c:lblAlgn val="ctr"/>
@@ -10654,7 +10650,7 @@
         <c:noMultiLvlLbl val="0"/>
       </c:catAx>
       <c:valAx>
-        <c:axId val="139273728"/>
+        <c:axId val="139151616"/>
         <c:scaling>
           <c:orientation val="minMax"/>
         </c:scaling>
@@ -10705,7 +10701,7 @@
             <a:endParaRPr lang="en-US"/>
           </a:p>
         </c:txPr>
-        <c:crossAx val="139272192"/>
+        <c:crossAx val="139150080"/>
         <c:crosses val="autoZero"/>
         <c:crossBetween val="between"/>
       </c:valAx>
@@ -11365,11 +11361,11 @@
         </c:dLbls>
         <c:gapWidth val="218"/>
         <c:overlap val="-27"/>
-        <c:axId val="139333632"/>
-        <c:axId val="139335168"/>
+        <c:axId val="139232000"/>
+        <c:axId val="139233536"/>
       </c:barChart>
       <c:catAx>
-        <c:axId val="139333632"/>
+        <c:axId val="139232000"/>
         <c:scaling>
           <c:orientation val="minMax"/>
         </c:scaling>
@@ -11378,7 +11374,7 @@
         <c:majorTickMark val="out"/>
         <c:minorTickMark val="none"/>
         <c:tickLblPos val="nextTo"/>
-        <c:crossAx val="139335168"/>
+        <c:crossAx val="139233536"/>
         <c:crosses val="autoZero"/>
         <c:auto val="1"/>
         <c:lblAlgn val="ctr"/>
@@ -11386,7 +11382,7 @@
         <c:noMultiLvlLbl val="0"/>
       </c:catAx>
       <c:valAx>
-        <c:axId val="139335168"/>
+        <c:axId val="139233536"/>
         <c:scaling>
           <c:orientation val="minMax"/>
         </c:scaling>
@@ -11397,7 +11393,7 @@
         <c:majorTickMark val="out"/>
         <c:minorTickMark val="none"/>
         <c:tickLblPos val="nextTo"/>
-        <c:crossAx val="139333632"/>
+        <c:crossAx val="139232000"/>
         <c:crosses val="autoZero"/>
         <c:crossBetween val="between"/>
       </c:valAx>
@@ -12568,11 +12564,11 @@
         </c:dLbls>
         <c:gapWidth val="219"/>
         <c:overlap val="-27"/>
-        <c:axId val="139236096"/>
-        <c:axId val="139237632"/>
+        <c:axId val="139339264"/>
+        <c:axId val="139340800"/>
       </c:barChart>
       <c:catAx>
-        <c:axId val="139236096"/>
+        <c:axId val="139339264"/>
         <c:scaling>
           <c:orientation val="minMax"/>
         </c:scaling>
@@ -12615,7 +12611,7 @@
             <a:endParaRPr lang="en-US"/>
           </a:p>
         </c:txPr>
-        <c:crossAx val="139237632"/>
+        <c:crossAx val="139340800"/>
         <c:crosses val="autoZero"/>
         <c:auto val="1"/>
         <c:lblAlgn val="ctr"/>
@@ -12623,7 +12619,7 @@
         <c:noMultiLvlLbl val="0"/>
       </c:catAx>
       <c:valAx>
-        <c:axId val="139237632"/>
+        <c:axId val="139340800"/>
         <c:scaling>
           <c:orientation val="minMax"/>
         </c:scaling>
@@ -12674,7 +12670,7 @@
             <a:endParaRPr lang="en-US"/>
           </a:p>
         </c:txPr>
-        <c:crossAx val="139236096"/>
+        <c:crossAx val="139339264"/>
         <c:crosses val="autoZero"/>
         <c:crossBetween val="between"/>
       </c:valAx>
@@ -13038,11 +13034,11 @@
         </c:dLbls>
         <c:gapWidth val="218"/>
         <c:overlap val="-27"/>
-        <c:axId val="139556352"/>
-        <c:axId val="139557888"/>
+        <c:axId val="139552640"/>
+        <c:axId val="139554176"/>
       </c:barChart>
       <c:catAx>
-        <c:axId val="139556352"/>
+        <c:axId val="139552640"/>
         <c:scaling>
           <c:orientation val="minMax"/>
         </c:scaling>
@@ -13051,7 +13047,7 @@
         <c:majorTickMark val="out"/>
         <c:minorTickMark val="none"/>
         <c:tickLblPos val="nextTo"/>
-        <c:crossAx val="139557888"/>
+        <c:crossAx val="139554176"/>
         <c:crosses val="autoZero"/>
         <c:auto val="1"/>
         <c:lblAlgn val="ctr"/>
@@ -13059,7 +13055,7 @@
         <c:noMultiLvlLbl val="0"/>
       </c:catAx>
       <c:valAx>
-        <c:axId val="139557888"/>
+        <c:axId val="139554176"/>
         <c:scaling>
           <c:orientation val="minMax"/>
         </c:scaling>
@@ -13070,7 +13066,7 @@
         <c:majorTickMark val="out"/>
         <c:minorTickMark val="none"/>
         <c:tickLblPos val="nextTo"/>
-        <c:crossAx val="139556352"/>
+        <c:crossAx val="139552640"/>
         <c:crosses val="autoZero"/>
         <c:crossBetween val="between"/>
       </c:valAx>
@@ -13408,7 +13404,7 @@
 </file>
 
 <file path=customXml/itemProps2.xml><?xml version="1.0" encoding="utf-8"?>
-<ds:datastoreItem xmlns:ds="http://schemas.openxmlformats.org/officeDocument/2006/customXml" ds:itemID="{40165996-474E-4ED4-AE54-E87FF58434D3}">
+<ds:datastoreItem xmlns:ds="http://schemas.openxmlformats.org/officeDocument/2006/customXml" ds:itemID="{B966C79D-70A2-4993-8A53-FC1795CA3437}">
   <ds:schemaRefs>
     <ds:schemaRef ds:uri="http://schemas.openxmlformats.org/officeDocument/2006/bibliography"/>
   </ds:schemaRefs>

--- a/EPR 511.docx
+++ b/EPR 511.docx
@@ -391,6 +391,8 @@
           <w:r>
             <w:t>Contents</w:t>
           </w:r>
+          <w:bookmarkStart w:id="0" w:name="_GoBack"/>
+          <w:bookmarkEnd w:id="0"/>
         </w:p>
         <w:p>
           <w:pPr>
@@ -413,7 +415,7 @@
           <w:r>
             <w:fldChar w:fldCharType="separate"/>
           </w:r>
-          <w:hyperlink w:anchor="_Toc42989742" w:history="1">
+          <w:hyperlink w:anchor="_Toc43106003" w:history="1">
             <w:r>
               <w:rPr>
                 <w:rStyle w:val="Hyperlink"/>
@@ -456,7 +458,7 @@
                 <w:noProof/>
                 <w:webHidden/>
               </w:rPr>
-              <w:instrText xml:space="preserve"> PAGEREF _Toc42989742 \h </w:instrText>
+              <w:instrText xml:space="preserve"> PAGEREF _Toc43106003 \h </w:instrText>
             </w:r>
             <w:r>
               <w:rPr>
@@ -499,7 +501,7 @@
               <w:noProof/>
             </w:rPr>
           </w:pPr>
-          <w:hyperlink w:anchor="_Toc42989743" w:history="1">
+          <w:hyperlink w:anchor="_Toc43106004" w:history="1">
             <w:r>
               <w:rPr>
                 <w:rStyle w:val="Hyperlink"/>
@@ -542,7 +544,7 @@
                 <w:noProof/>
                 <w:webHidden/>
               </w:rPr>
-              <w:instrText xml:space="preserve"> PAGEREF _Toc42989743 \h </w:instrText>
+              <w:instrText xml:space="preserve"> PAGEREF _Toc43106004 \h </w:instrText>
             </w:r>
             <w:r>
               <w:rPr>
@@ -584,7 +586,7 @@
               <w:noProof/>
             </w:rPr>
           </w:pPr>
-          <w:hyperlink w:anchor="_Toc42989744" w:history="1">
+          <w:hyperlink w:anchor="_Toc43106005" w:history="1">
             <w:r>
               <w:rPr>
                 <w:rStyle w:val="Hyperlink"/>
@@ -612,7 +614,7 @@
                 <w:noProof/>
                 <w:webHidden/>
               </w:rPr>
-              <w:instrText xml:space="preserve"> PAGEREF _Toc42989744 \h </w:instrText>
+              <w:instrText xml:space="preserve"> PAGEREF _Toc43106005 \h </w:instrText>
             </w:r>
             <w:r>
               <w:rPr>
@@ -655,7 +657,7 @@
               <w:noProof/>
             </w:rPr>
           </w:pPr>
-          <w:hyperlink w:anchor="_Toc42989745" w:history="1">
+          <w:hyperlink w:anchor="_Toc43106006" w:history="1">
             <w:r>
               <w:rPr>
                 <w:rStyle w:val="Hyperlink"/>
@@ -698,7 +700,7 @@
                 <w:noProof/>
                 <w:webHidden/>
               </w:rPr>
-              <w:instrText xml:space="preserve"> PAGEREF _Toc42989745 \h </w:instrText>
+              <w:instrText xml:space="preserve"> PAGEREF _Toc43106006 \h </w:instrText>
             </w:r>
             <w:r>
               <w:rPr>
@@ -741,7 +743,7 @@
               <w:noProof/>
             </w:rPr>
           </w:pPr>
-          <w:hyperlink w:anchor="_Toc42989746" w:history="1">
+          <w:hyperlink w:anchor="_Toc43106007" w:history="1">
             <w:r>
               <w:rPr>
                 <w:rStyle w:val="Hyperlink"/>
@@ -784,7 +786,7 @@
                 <w:noProof/>
                 <w:webHidden/>
               </w:rPr>
-              <w:instrText xml:space="preserve"> PAGEREF _Toc42989746 \h </w:instrText>
+              <w:instrText xml:space="preserve"> PAGEREF _Toc43106007 \h </w:instrText>
             </w:r>
             <w:r>
               <w:rPr>
@@ -827,7 +829,7 @@
               <w:noProof/>
             </w:rPr>
           </w:pPr>
-          <w:hyperlink w:anchor="_Toc42989747" w:history="1">
+          <w:hyperlink w:anchor="_Toc43106008" w:history="1">
             <w:r>
               <w:rPr>
                 <w:rStyle w:val="Hyperlink"/>
@@ -872,7 +874,7 @@
                 <w:noProof/>
                 <w:webHidden/>
               </w:rPr>
-              <w:instrText xml:space="preserve"> PAGEREF _Toc42989747 \h </w:instrText>
+              <w:instrText xml:space="preserve"> PAGEREF _Toc43106008 \h </w:instrText>
             </w:r>
             <w:r>
               <w:rPr>
@@ -915,7 +917,7 @@
               <w:noProof/>
             </w:rPr>
           </w:pPr>
-          <w:hyperlink w:anchor="_Toc42989748" w:history="1">
+          <w:hyperlink w:anchor="_Toc43106009" w:history="1">
             <w:r>
               <w:rPr>
                 <w:rStyle w:val="Hyperlink"/>
@@ -960,7 +962,7 @@
                 <w:noProof/>
                 <w:webHidden/>
               </w:rPr>
-              <w:instrText xml:space="preserve"> PAGEREF _Toc42989748 \h </w:instrText>
+              <w:instrText xml:space="preserve"> PAGEREF _Toc43106009 \h </w:instrText>
             </w:r>
             <w:r>
               <w:rPr>
@@ -980,7 +982,7 @@
                 <w:noProof/>
                 <w:webHidden/>
               </w:rPr>
-              <w:t>5</w:t>
+              <w:t>6</w:t>
             </w:r>
             <w:r>
               <w:rPr>
@@ -1003,7 +1005,7 @@
               <w:noProof/>
             </w:rPr>
           </w:pPr>
-          <w:hyperlink w:anchor="_Toc42989749" w:history="1">
+          <w:hyperlink w:anchor="_Toc43106010" w:history="1">
             <w:r>
               <w:rPr>
                 <w:rStyle w:val="Hyperlink"/>
@@ -1046,7 +1048,7 @@
                 <w:noProof/>
                 <w:webHidden/>
               </w:rPr>
-              <w:instrText xml:space="preserve"> PAGEREF _Toc42989749 \h </w:instrText>
+              <w:instrText xml:space="preserve"> PAGEREF _Toc43106010 \h </w:instrText>
             </w:r>
             <w:r>
               <w:rPr>
@@ -1079,6 +1081,93 @@
         </w:p>
         <w:p>
           <w:pPr>
+            <w:pStyle w:val="TOC1"/>
+            <w:tabs>
+              <w:tab w:val="left" w:pos="440"/>
+              <w:tab w:val="right" w:leader="dot" w:pos="9017"/>
+            </w:tabs>
+            <w:rPr>
+              <w:rFonts w:eastAsiaTheme="minorEastAsia"/>
+              <w:noProof/>
+            </w:rPr>
+          </w:pPr>
+          <w:hyperlink w:anchor="_Toc43106011" w:history="1">
+            <w:r>
+              <w:rPr>
+                <w:rStyle w:val="Hyperlink"/>
+                <w:rFonts w:asciiTheme="majorBidi" w:hAnsiTheme="majorBidi" w:cstheme="majorBidi"/>
+                <w:b/>
+                <w:noProof/>
+              </w:rPr>
+              <w:t>V.</w:t>
+            </w:r>
+            <w:r>
+              <w:rPr>
+                <w:rFonts w:eastAsiaTheme="minorEastAsia"/>
+                <w:noProof/>
+              </w:rPr>
+              <w:tab/>
+            </w:r>
+            <w:r>
+              <w:rPr>
+                <w:rStyle w:val="Hyperlink"/>
+                <w:b/>
+                <w:noProof/>
+              </w:rPr>
+              <w:t>References</w:t>
+            </w:r>
+            <w:r>
+              <w:rPr>
+                <w:noProof/>
+                <w:webHidden/>
+              </w:rPr>
+              <w:tab/>
+            </w:r>
+            <w:r>
+              <w:rPr>
+                <w:noProof/>
+                <w:webHidden/>
+              </w:rPr>
+              <w:fldChar w:fldCharType="begin"/>
+            </w:r>
+            <w:r>
+              <w:rPr>
+                <w:noProof/>
+                <w:webHidden/>
+              </w:rPr>
+              <w:instrText xml:space="preserve"> PAGEREF _Toc43106011 \h </w:instrText>
+            </w:r>
+            <w:r>
+              <w:rPr>
+                <w:noProof/>
+                <w:webHidden/>
+              </w:rPr>
+            </w:r>
+            <w:r>
+              <w:rPr>
+                <w:noProof/>
+                <w:webHidden/>
+              </w:rPr>
+              <w:fldChar w:fldCharType="separate"/>
+            </w:r>
+            <w:r>
+              <w:rPr>
+                <w:noProof/>
+                <w:webHidden/>
+              </w:rPr>
+              <w:t>9</w:t>
+            </w:r>
+            <w:r>
+              <w:rPr>
+                <w:noProof/>
+                <w:webHidden/>
+              </w:rPr>
+              <w:fldChar w:fldCharType="end"/>
+            </w:r>
+          </w:hyperlink>
+        </w:p>
+        <w:p>
+          <w:pPr>
             <w:rPr>
               <w:b/>
               <w:bCs/>
@@ -1275,17 +1364,16 @@
           <w:sz w:val="32"/>
         </w:rPr>
       </w:pPr>
-      <w:bookmarkStart w:id="0" w:name="_Toc42989742"/>
+      <w:bookmarkStart w:id="1" w:name="_Toc43106003"/>
       <w:r>
         <w:rPr>
           <w:b/>
           <w:color w:val="333333"/>
           <w:sz w:val="32"/>
         </w:rPr>
-        <w:lastRenderedPageBreak/>
         <w:t>Introduction</w:t>
       </w:r>
-      <w:bookmarkEnd w:id="0"/>
+      <w:bookmarkEnd w:id="1"/>
     </w:p>
     <w:p>
       <w:pPr>
@@ -1335,7 +1423,7 @@
           <w:sz w:val="32"/>
         </w:rPr>
       </w:pPr>
-      <w:bookmarkStart w:id="1" w:name="_Toc42989743"/>
+      <w:bookmarkStart w:id="2" w:name="_Toc43106004"/>
       <w:r>
         <w:rPr>
           <w:b/>
@@ -1344,7 +1432,7 @@
         </w:rPr>
         <w:t>II. Literature review</w:t>
       </w:r>
-      <w:bookmarkEnd w:id="1"/>
+      <w:bookmarkEnd w:id="2"/>
       <w:r>
         <w:rPr>
           <w:b/>
@@ -1433,6 +1521,7 @@
         <w:rPr>
           <w:color w:val="333333"/>
         </w:rPr>
+        <w:lastRenderedPageBreak/>
         <w:t> </w:t>
       </w:r>
     </w:p>
@@ -1449,7 +1538,6 @@
         <w:rPr>
           <w:color w:val="333333"/>
         </w:rPr>
-        <w:lastRenderedPageBreak/>
         <w:t>For achieving development an important and basic goal is the</w:t>
       </w:r>
       <w:r>
@@ -1666,8 +1754,8 @@
         </w:rPr>
         <w:t>Entrepreneurship has always a part of the human community‘s development. We are indebted to it for having prosperity in various fields such as the economical, technological and cultural areas</w:t>
       </w:r>
-      <w:bookmarkStart w:id="2" w:name="x__GoBack"/>
-      <w:bookmarkEnd w:id="2"/>
+      <w:bookmarkStart w:id="3" w:name="x__GoBack"/>
+      <w:bookmarkEnd w:id="3"/>
       <w:r>
         <w:rPr>
           <w:color w:val="333333"/>
@@ -1687,7 +1775,7 @@
           <w:sz w:val="32"/>
         </w:rPr>
       </w:pPr>
-      <w:bookmarkStart w:id="3" w:name="_Toc42989744"/>
+      <w:bookmarkStart w:id="4" w:name="_Toc43106005"/>
       <w:r>
         <w:rPr>
           <w:b/>
@@ -1696,7 +1784,7 @@
         </w:rPr>
         <w:t>III. Methodology</w:t>
       </w:r>
-      <w:bookmarkEnd w:id="3"/>
+      <w:bookmarkEnd w:id="4"/>
       <w:r>
         <w:rPr>
           <w:b/>
@@ -1735,7 +1823,14 @@
         <w:rPr>
           <w:color w:val="333333"/>
         </w:rPr>
-        <w:t>Some weaknesses are lacking of advanced modeling, development of statistical approaches. The Subject of the comparing is entrepreneurship impact which has 3 general factors (Job expectations, innovation, and industry percent in business services sector). Four dimensions will take place in the research:</w:t>
+        <w:t xml:space="preserve">Some weaknesses are lacking of advanced modeling, development of statistical approaches. The Subject of the comparing is entrepreneurship impact which has 3 general factors (Job </w:t>
+      </w:r>
+      <w:r>
+        <w:rPr>
+          <w:color w:val="333333"/>
+        </w:rPr>
+        <w:lastRenderedPageBreak/>
+        <w:t>expectations, innovation, and industry percent in business services sector). Four dimensions will take place in the research:</w:t>
       </w:r>
     </w:p>
     <w:p>
@@ -1751,7 +1846,6 @@
         <w:rPr>
           <w:color w:val="333333"/>
         </w:rPr>
-        <w:lastRenderedPageBreak/>
         <w:t>1. First we choose to discuss the factors of entrepreneurship impact differentials between Asia and Oceania, Africa, Europe, Latin America and Caribbean, and North America.</w:t>
       </w:r>
     </w:p>
@@ -1835,7 +1929,7 @@
           <w:sz w:val="32"/>
         </w:rPr>
       </w:pPr>
-      <w:bookmarkStart w:id="4" w:name="_Toc42989745"/>
+      <w:bookmarkStart w:id="5" w:name="_Toc43106006"/>
       <w:r>
         <w:rPr>
           <w:b/>
@@ -1844,7 +1938,7 @@
         </w:rPr>
         <w:t>Analysis and result and discussion</w:t>
       </w:r>
-      <w:bookmarkEnd w:id="4"/>
+      <w:bookmarkEnd w:id="5"/>
       <w:r>
         <w:rPr>
           <w:b/>
@@ -2046,7 +2140,7 @@
           <w:color w:val="333333"/>
         </w:rPr>
       </w:pPr>
-      <w:bookmarkStart w:id="5" w:name="_Toc42989746"/>
+      <w:bookmarkStart w:id="6" w:name="_Toc43106007"/>
       <w:r>
         <w:rPr>
           <w:rStyle w:val="Strong"/>
@@ -2054,7 +2148,7 @@
         </w:rPr>
         <w:t>Job creation</w:t>
       </w:r>
-      <w:bookmarkEnd w:id="5"/>
+      <w:bookmarkEnd w:id="6"/>
     </w:p>
     <w:p>
       <w:pPr>
@@ -2190,6 +2284,7 @@
           <w:color w:val="333333"/>
           <w:sz w:val="18"/>
         </w:rPr>
+        <w:lastRenderedPageBreak/>
         <w:t>Figure 1: Jo</w:t>
       </w:r>
       <w:r>
@@ -2255,7 +2350,6 @@
         </w:rPr>
       </w:pPr>
       <w:r>
-        <w:lastRenderedPageBreak/>
         <w:t xml:space="preserve">Job expectation </w:t>
       </w:r>
       <w:r>
@@ -2440,7 +2534,7 @@
           <w:rStyle w:val="Strong"/>
         </w:rPr>
       </w:pPr>
-      <w:bookmarkStart w:id="6" w:name="_Toc42989747"/>
+      <w:bookmarkStart w:id="7" w:name="_Toc43106008"/>
       <w:r>
         <w:rPr>
           <w:rStyle w:val="Strong"/>
@@ -2448,7 +2542,7 @@
         </w:rPr>
         <w:t>Innovation</w:t>
       </w:r>
-      <w:bookmarkEnd w:id="6"/>
+      <w:bookmarkEnd w:id="7"/>
     </w:p>
     <w:p>
       <w:pPr>
@@ -2924,12 +3018,13 @@
           <w:color w:val="333333"/>
         </w:rPr>
       </w:pPr>
-      <w:bookmarkStart w:id="7" w:name="_Toc42989748"/>
+      <w:bookmarkStart w:id="8" w:name="_Toc43106009"/>
       <w:r>
         <w:rPr>
           <w:rStyle w:val="Strong"/>
           <w:color w:val="333333"/>
         </w:rPr>
+        <w:lastRenderedPageBreak/>
         <w:t xml:space="preserve">Business in </w:t>
       </w:r>
       <w:r>
@@ -2939,7 +3034,7 @@
         </w:rPr>
         <w:t>service sector</w:t>
       </w:r>
-      <w:bookmarkEnd w:id="7"/>
+      <w:bookmarkEnd w:id="8"/>
     </w:p>
     <w:p>
       <w:pPr>
@@ -2956,7 +3051,6 @@
           <w:sz w:val="24"/>
           <w:szCs w:val="24"/>
         </w:rPr>
-        <w:lastRenderedPageBreak/>
         <w:t xml:space="preserve">Entrepreneurial </w:t>
       </w:r>
       <w:r>
@@ -3769,7 +3863,7 @@
           <w:sz w:val="32"/>
         </w:rPr>
       </w:pPr>
-      <w:bookmarkStart w:id="8" w:name="_Toc42989749"/>
+      <w:bookmarkStart w:id="9" w:name="_Toc43106010"/>
       <w:r>
         <w:rPr>
           <w:b/>
@@ -3786,7 +3880,7 @@
         </w:rPr>
         <w:t>on</w:t>
       </w:r>
-      <w:bookmarkEnd w:id="8"/>
+      <w:bookmarkEnd w:id="9"/>
     </w:p>
     <w:p>
       <w:pPr>
@@ -3865,7 +3959,8 @@
           <w:sz w:val="32"/>
         </w:rPr>
       </w:pPr>
-      <w:bookmarkStart w:id="9" w:name="_Toc511646858"/>
+      <w:bookmarkStart w:id="10" w:name="_Toc511646858"/>
+      <w:bookmarkStart w:id="11" w:name="_Toc43106011"/>
       <w:r>
         <w:rPr>
           <w:b/>
@@ -3875,7 +3970,8 @@
         <w:lastRenderedPageBreak/>
         <w:t>References</w:t>
       </w:r>
-      <w:bookmarkEnd w:id="9"/>
+      <w:bookmarkEnd w:id="10"/>
+      <w:bookmarkEnd w:id="11"/>
       <w:r>
         <w:rPr>
           <w:rFonts w:asciiTheme="majorBidi" w:hAnsiTheme="majorBidi" w:cstheme="majorBidi"/>
@@ -4179,8 +4275,6 @@
           <w:szCs w:val="24"/>
         </w:rPr>
       </w:pPr>
-      <w:bookmarkStart w:id="10" w:name="_GoBack"/>
-      <w:bookmarkEnd w:id="10"/>
     </w:p>
     <w:sectPr>
       <w:footerReference w:type="default" r:id="rId19"/>
@@ -4260,7 +4354,7 @@
           <w:rPr>
             <w:noProof/>
           </w:rPr>
-          <w:t>9</w:t>
+          <w:t>1</w:t>
         </w:r>
         <w:r>
           <w:rPr>
@@ -7224,11 +7318,11 @@
         </c:dLbls>
         <c:gapWidth val="219"/>
         <c:overlap val="-27"/>
-        <c:axId val="71576576"/>
-        <c:axId val="71582464"/>
+        <c:axId val="154810240"/>
+        <c:axId val="154811776"/>
       </c:barChart>
       <c:catAx>
-        <c:axId val="71576576"/>
+        <c:axId val="154810240"/>
         <c:scaling>
           <c:orientation val="minMax"/>
         </c:scaling>
@@ -7271,7 +7365,7 @@
             <a:endParaRPr lang="en-US"/>
           </a:p>
         </c:txPr>
-        <c:crossAx val="71582464"/>
+        <c:crossAx val="154811776"/>
         <c:crosses val="autoZero"/>
         <c:auto val="1"/>
         <c:lblAlgn val="ctr"/>
@@ -7279,7 +7373,7 @@
         <c:noMultiLvlLbl val="0"/>
       </c:catAx>
       <c:valAx>
-        <c:axId val="71582464"/>
+        <c:axId val="154811776"/>
         <c:scaling>
           <c:orientation val="minMax"/>
         </c:scaling>
@@ -7330,7 +7424,7 @@
             <a:endParaRPr lang="en-US"/>
           </a:p>
         </c:txPr>
-        <c:crossAx val="71576576"/>
+        <c:crossAx val="154810240"/>
         <c:crosses val="autoZero"/>
         <c:crossBetween val="between"/>
       </c:valAx>
@@ -8933,11 +9027,11 @@
         </c:dLbls>
         <c:gapWidth val="219"/>
         <c:overlap val="-27"/>
-        <c:axId val="138883072"/>
-        <c:axId val="138884608"/>
+        <c:axId val="156658304"/>
+        <c:axId val="156823936"/>
       </c:barChart>
       <c:catAx>
-        <c:axId val="138883072"/>
+        <c:axId val="156658304"/>
         <c:scaling>
           <c:orientation val="minMax"/>
         </c:scaling>
@@ -8980,7 +9074,7 @@
             <a:endParaRPr lang="en-US"/>
           </a:p>
         </c:txPr>
-        <c:crossAx val="138884608"/>
+        <c:crossAx val="156823936"/>
         <c:crosses val="autoZero"/>
         <c:auto val="1"/>
         <c:lblAlgn val="ctr"/>
@@ -8988,7 +9082,7 @@
         <c:noMultiLvlLbl val="0"/>
       </c:catAx>
       <c:valAx>
-        <c:axId val="138884608"/>
+        <c:axId val="156823936"/>
         <c:scaling>
           <c:orientation val="minMax"/>
         </c:scaling>
@@ -9025,7 +9119,7 @@
             <a:endParaRPr lang="en-US"/>
           </a:p>
         </c:txPr>
-        <c:crossAx val="138883072"/>
+        <c:crossAx val="156658304"/>
         <c:crosses val="autoZero"/>
         <c:crossBetween val="between"/>
       </c:valAx>
@@ -10595,11 +10689,11 @@
         </c:dLbls>
         <c:gapWidth val="219"/>
         <c:overlap val="-27"/>
-        <c:axId val="139150080"/>
-        <c:axId val="139151616"/>
+        <c:axId val="157003136"/>
+        <c:axId val="157062272"/>
       </c:barChart>
       <c:catAx>
-        <c:axId val="139150080"/>
+        <c:axId val="157003136"/>
         <c:scaling>
           <c:orientation val="minMax"/>
         </c:scaling>
@@ -10642,7 +10736,7 @@
             <a:endParaRPr lang="en-US"/>
           </a:p>
         </c:txPr>
-        <c:crossAx val="139151616"/>
+        <c:crossAx val="157062272"/>
         <c:crosses val="autoZero"/>
         <c:auto val="1"/>
         <c:lblAlgn val="ctr"/>
@@ -10650,7 +10744,7 @@
         <c:noMultiLvlLbl val="0"/>
       </c:catAx>
       <c:valAx>
-        <c:axId val="139151616"/>
+        <c:axId val="157062272"/>
         <c:scaling>
           <c:orientation val="minMax"/>
         </c:scaling>
@@ -10701,7 +10795,7 @@
             <a:endParaRPr lang="en-US"/>
           </a:p>
         </c:txPr>
-        <c:crossAx val="139150080"/>
+        <c:crossAx val="157003136"/>
         <c:crosses val="autoZero"/>
         <c:crossBetween val="between"/>
       </c:valAx>
@@ -11361,11 +11455,11 @@
         </c:dLbls>
         <c:gapWidth val="218"/>
         <c:overlap val="-27"/>
-        <c:axId val="139232000"/>
-        <c:axId val="139233536"/>
+        <c:axId val="157113728"/>
+        <c:axId val="157119616"/>
       </c:barChart>
       <c:catAx>
-        <c:axId val="139232000"/>
+        <c:axId val="157113728"/>
         <c:scaling>
           <c:orientation val="minMax"/>
         </c:scaling>
@@ -11374,7 +11468,7 @@
         <c:majorTickMark val="out"/>
         <c:minorTickMark val="none"/>
         <c:tickLblPos val="nextTo"/>
-        <c:crossAx val="139233536"/>
+        <c:crossAx val="157119616"/>
         <c:crosses val="autoZero"/>
         <c:auto val="1"/>
         <c:lblAlgn val="ctr"/>
@@ -11382,7 +11476,7 @@
         <c:noMultiLvlLbl val="0"/>
       </c:catAx>
       <c:valAx>
-        <c:axId val="139233536"/>
+        <c:axId val="157119616"/>
         <c:scaling>
           <c:orientation val="minMax"/>
         </c:scaling>
@@ -11393,7 +11487,7 @@
         <c:majorTickMark val="out"/>
         <c:minorTickMark val="none"/>
         <c:tickLblPos val="nextTo"/>
-        <c:crossAx val="139232000"/>
+        <c:crossAx val="157113728"/>
         <c:crosses val="autoZero"/>
         <c:crossBetween val="between"/>
       </c:valAx>
@@ -12564,11 +12658,11 @@
         </c:dLbls>
         <c:gapWidth val="219"/>
         <c:overlap val="-27"/>
-        <c:axId val="139339264"/>
-        <c:axId val="139340800"/>
+        <c:axId val="157315456"/>
+        <c:axId val="157316992"/>
       </c:barChart>
       <c:catAx>
-        <c:axId val="139339264"/>
+        <c:axId val="157315456"/>
         <c:scaling>
           <c:orientation val="minMax"/>
         </c:scaling>
@@ -12611,7 +12705,7 @@
             <a:endParaRPr lang="en-US"/>
           </a:p>
         </c:txPr>
-        <c:crossAx val="139340800"/>
+        <c:crossAx val="157316992"/>
         <c:crosses val="autoZero"/>
         <c:auto val="1"/>
         <c:lblAlgn val="ctr"/>
@@ -12619,7 +12713,7 @@
         <c:noMultiLvlLbl val="0"/>
       </c:catAx>
       <c:valAx>
-        <c:axId val="139340800"/>
+        <c:axId val="157316992"/>
         <c:scaling>
           <c:orientation val="minMax"/>
         </c:scaling>
@@ -12670,7 +12764,7 @@
             <a:endParaRPr lang="en-US"/>
           </a:p>
         </c:txPr>
-        <c:crossAx val="139339264"/>
+        <c:crossAx val="157315456"/>
         <c:crosses val="autoZero"/>
         <c:crossBetween val="between"/>
       </c:valAx>
@@ -13034,11 +13128,11 @@
         </c:dLbls>
         <c:gapWidth val="218"/>
         <c:overlap val="-27"/>
-        <c:axId val="139552640"/>
-        <c:axId val="139554176"/>
+        <c:axId val="157373184"/>
+        <c:axId val="157374720"/>
       </c:barChart>
       <c:catAx>
-        <c:axId val="139552640"/>
+        <c:axId val="157373184"/>
         <c:scaling>
           <c:orientation val="minMax"/>
         </c:scaling>
@@ -13047,7 +13141,7 @@
         <c:majorTickMark val="out"/>
         <c:minorTickMark val="none"/>
         <c:tickLblPos val="nextTo"/>
-        <c:crossAx val="139554176"/>
+        <c:crossAx val="157374720"/>
         <c:crosses val="autoZero"/>
         <c:auto val="1"/>
         <c:lblAlgn val="ctr"/>
@@ -13055,7 +13149,7 @@
         <c:noMultiLvlLbl val="0"/>
       </c:catAx>
       <c:valAx>
-        <c:axId val="139554176"/>
+        <c:axId val="157374720"/>
         <c:scaling>
           <c:orientation val="minMax"/>
         </c:scaling>
@@ -13066,7 +13160,7 @@
         <c:majorTickMark val="out"/>
         <c:minorTickMark val="none"/>
         <c:tickLblPos val="nextTo"/>
-        <c:crossAx val="139552640"/>
+        <c:crossAx val="157373184"/>
         <c:crosses val="autoZero"/>
         <c:crossBetween val="between"/>
       </c:valAx>
@@ -13404,7 +13498,7 @@
 </file>
 
 <file path=customXml/itemProps2.xml><?xml version="1.0" encoding="utf-8"?>
-<ds:datastoreItem xmlns:ds="http://schemas.openxmlformats.org/officeDocument/2006/customXml" ds:itemID="{B966C79D-70A2-4993-8A53-FC1795CA3437}">
+<ds:datastoreItem xmlns:ds="http://schemas.openxmlformats.org/officeDocument/2006/customXml" ds:itemID="{B9AF89C9-BDE4-4A75-89CD-5332DF16065C}">
   <ds:schemaRefs>
     <ds:schemaRef ds:uri="http://schemas.openxmlformats.org/officeDocument/2006/bibliography"/>
   </ds:schemaRefs>

--- a/EPR 511.docx
+++ b/EPR 511.docx
@@ -54,14 +54,16 @@
                 </w:pPr>
                 <w:r>
                   <w:rPr>
+                    <w:rFonts w:asciiTheme="majorBidi" w:hAnsiTheme="majorBidi" w:cstheme="majorBidi"/>
+                    <w:b/>
+                    <w:bCs/>
                     <w:noProof/>
-                    <w:lang w:eastAsia="en-US"/>
                   </w:rPr>
                   <w:drawing>
-                    <wp:inline distT="0" distB="0" distL="0" distR="0" wp14:anchorId="32894EBD" wp14:editId="724F5E3B">
-                      <wp:extent cx="1756800" cy="1166400"/>
-                      <wp:effectExtent l="19050" t="19050" r="15240" b="15240"/>
-                      <wp:docPr id="4" name="Picture 4"/>
+                    <wp:inline distT="0" distB="0" distL="0" distR="0" wp14:anchorId="4A9D1747" wp14:editId="0792D471">
+                      <wp:extent cx="1819275" cy="1017561"/>
+                      <wp:effectExtent l="0" t="0" r="0" b="0"/>
+                      <wp:docPr id="8" name="Picture 8" descr="C:\Users\ssadek\Downloads\ppp.png"/>
                       <wp:cNvGraphicFramePr>
                         <a:graphicFrameLocks xmlns:a="http://schemas.openxmlformats.org/drawingml/2006/main" noChangeAspect="1"/>
                       </wp:cNvGraphicFramePr>
@@ -69,32 +71,36 @@
                         <a:graphicData uri="http://schemas.openxmlformats.org/drawingml/2006/picture">
                           <pic:pic xmlns:pic="http://schemas.openxmlformats.org/drawingml/2006/picture">
                             <pic:nvPicPr>
-                              <pic:cNvPr id="0" name=""/>
-                              <pic:cNvPicPr/>
+                              <pic:cNvPr id="0" name="Picture 2" descr="C:\Users\ssadek\Downloads\ppp.png"/>
+                              <pic:cNvPicPr>
+                                <a:picLocks noChangeAspect="1" noChangeArrowheads="1"/>
+                              </pic:cNvPicPr>
                             </pic:nvPicPr>
-                            <pic:blipFill rotWithShape="1">
-                              <a:blip r:embed="rId10"/>
-                              <a:srcRect l="49879" t="32715" r="20581" b="32419"/>
-                              <a:stretch/>
+                            <pic:blipFill>
+                              <a:blip r:embed="rId10">
+                                <a:extLst>
+                                  <a:ext uri="{28A0092B-C50C-407E-A947-70E740481C1C}">
+                                    <a14:useLocalDpi xmlns:a14="http://schemas.microsoft.com/office/drawing/2010/main" val="0"/>
+                                  </a:ext>
+                                </a:extLst>
+                              </a:blip>
+                              <a:srcRect/>
+                              <a:stretch>
+                                <a:fillRect/>
+                              </a:stretch>
                             </pic:blipFill>
                             <pic:spPr bwMode="auto">
                               <a:xfrm>
                                 <a:off x="0" y="0"/>
-                                <a:ext cx="1755737" cy="1165694"/>
+                                <a:ext cx="1837148" cy="1027558"/>
                               </a:xfrm>
                               <a:prstGeom prst="rect">
                                 <a:avLst/>
                               </a:prstGeom>
+                              <a:noFill/>
                               <a:ln>
-                                <a:solidFill>
-                                  <a:schemeClr val="tx1"/>
-                                </a:solidFill>
+                                <a:noFill/>
                               </a:ln>
-                              <a:extLst>
-                                <a:ext uri="{53640926-AAD7-44D8-BBD7-CCE9431645EC}">
-                                  <a14:shadowObscured xmlns:a14="http://schemas.microsoft.com/office/drawing/2010/main"/>
-                                </a:ext>
-                              </a:extLst>
                             </pic:spPr>
                           </pic:pic>
                         </a:graphicData>
@@ -391,8 +397,6 @@
           <w:r>
             <w:t>Contents</w:t>
           </w:r>
-          <w:bookmarkStart w:id="0" w:name="_GoBack"/>
-          <w:bookmarkEnd w:id="0"/>
         </w:p>
         <w:p>
           <w:pPr>
@@ -1364,7 +1368,7 @@
           <w:sz w:val="32"/>
         </w:rPr>
       </w:pPr>
-      <w:bookmarkStart w:id="1" w:name="_Toc43106003"/>
+      <w:bookmarkStart w:id="0" w:name="_Toc43106003"/>
       <w:r>
         <w:rPr>
           <w:b/>
@@ -1373,7 +1377,7 @@
         </w:rPr>
         <w:t>Introduction</w:t>
       </w:r>
-      <w:bookmarkEnd w:id="1"/>
+      <w:bookmarkEnd w:id="0"/>
     </w:p>
     <w:p>
       <w:pPr>
@@ -1423,7 +1427,7 @@
           <w:sz w:val="32"/>
         </w:rPr>
       </w:pPr>
-      <w:bookmarkStart w:id="2" w:name="_Toc43106004"/>
+      <w:bookmarkStart w:id="1" w:name="_Toc43106004"/>
       <w:r>
         <w:rPr>
           <w:b/>
@@ -1432,7 +1436,7 @@
         </w:rPr>
         <w:t>II. Literature review</w:t>
       </w:r>
-      <w:bookmarkEnd w:id="2"/>
+      <w:bookmarkEnd w:id="1"/>
       <w:r>
         <w:rPr>
           <w:b/>
@@ -1754,8 +1758,8 @@
         </w:rPr>
         <w:t>Entrepreneurship has always a part of the human community‘s development. We are indebted to it for having prosperity in various fields such as the economical, technological and cultural areas</w:t>
       </w:r>
-      <w:bookmarkStart w:id="3" w:name="x__GoBack"/>
-      <w:bookmarkEnd w:id="3"/>
+      <w:bookmarkStart w:id="2" w:name="x__GoBack"/>
+      <w:bookmarkEnd w:id="2"/>
       <w:r>
         <w:rPr>
           <w:color w:val="333333"/>
@@ -1775,7 +1779,7 @@
           <w:sz w:val="32"/>
         </w:rPr>
       </w:pPr>
-      <w:bookmarkStart w:id="4" w:name="_Toc43106005"/>
+      <w:bookmarkStart w:id="3" w:name="_Toc43106005"/>
       <w:r>
         <w:rPr>
           <w:b/>
@@ -1784,7 +1788,7 @@
         </w:rPr>
         <w:t>III. Methodology</w:t>
       </w:r>
-      <w:bookmarkEnd w:id="4"/>
+      <w:bookmarkEnd w:id="3"/>
       <w:r>
         <w:rPr>
           <w:b/>
@@ -1929,7 +1933,7 @@
           <w:sz w:val="32"/>
         </w:rPr>
       </w:pPr>
-      <w:bookmarkStart w:id="5" w:name="_Toc43106006"/>
+      <w:bookmarkStart w:id="4" w:name="_Toc43106006"/>
       <w:r>
         <w:rPr>
           <w:b/>
@@ -1938,7 +1942,7 @@
         </w:rPr>
         <w:t>Analysis and result and discussion</w:t>
       </w:r>
-      <w:bookmarkEnd w:id="5"/>
+      <w:bookmarkEnd w:id="4"/>
       <w:r>
         <w:rPr>
           <w:b/>
@@ -2140,7 +2144,7 @@
           <w:color w:val="333333"/>
         </w:rPr>
       </w:pPr>
-      <w:bookmarkStart w:id="6" w:name="_Toc43106007"/>
+      <w:bookmarkStart w:id="5" w:name="_Toc43106007"/>
       <w:r>
         <w:rPr>
           <w:rStyle w:val="Strong"/>
@@ -2148,7 +2152,7 @@
         </w:rPr>
         <w:t>Job creation</w:t>
       </w:r>
-      <w:bookmarkEnd w:id="6"/>
+      <w:bookmarkEnd w:id="5"/>
     </w:p>
     <w:p>
       <w:pPr>
@@ -2534,7 +2538,7 @@
           <w:rStyle w:val="Strong"/>
         </w:rPr>
       </w:pPr>
-      <w:bookmarkStart w:id="7" w:name="_Toc43106008"/>
+      <w:bookmarkStart w:id="6" w:name="_Toc43106008"/>
       <w:r>
         <w:rPr>
           <w:rStyle w:val="Strong"/>
@@ -2542,7 +2546,7 @@
         </w:rPr>
         <w:t>Innovation</w:t>
       </w:r>
-      <w:bookmarkEnd w:id="7"/>
+      <w:bookmarkEnd w:id="6"/>
     </w:p>
     <w:p>
       <w:pPr>
@@ -3018,7 +3022,7 @@
           <w:color w:val="333333"/>
         </w:rPr>
       </w:pPr>
-      <w:bookmarkStart w:id="8" w:name="_Toc43106009"/>
+      <w:bookmarkStart w:id="7" w:name="_Toc43106009"/>
       <w:r>
         <w:rPr>
           <w:rStyle w:val="Strong"/>
@@ -3034,7 +3038,7 @@
         </w:rPr>
         <w:t>service sector</w:t>
       </w:r>
-      <w:bookmarkEnd w:id="8"/>
+      <w:bookmarkEnd w:id="7"/>
     </w:p>
     <w:p>
       <w:pPr>
@@ -3863,7 +3867,7 @@
           <w:sz w:val="32"/>
         </w:rPr>
       </w:pPr>
-      <w:bookmarkStart w:id="9" w:name="_Toc43106010"/>
+      <w:bookmarkStart w:id="8" w:name="_Toc43106010"/>
       <w:r>
         <w:rPr>
           <w:b/>
@@ -3880,7 +3884,7 @@
         </w:rPr>
         <w:t>on</w:t>
       </w:r>
-      <w:bookmarkEnd w:id="9"/>
+      <w:bookmarkEnd w:id="8"/>
     </w:p>
     <w:p>
       <w:pPr>
@@ -3959,8 +3963,8 @@
           <w:sz w:val="32"/>
         </w:rPr>
       </w:pPr>
-      <w:bookmarkStart w:id="10" w:name="_Toc511646858"/>
-      <w:bookmarkStart w:id="11" w:name="_Toc43106011"/>
+      <w:bookmarkStart w:id="9" w:name="_Toc511646858"/>
+      <w:bookmarkStart w:id="10" w:name="_Toc43106011"/>
       <w:r>
         <w:rPr>
           <w:b/>
@@ -3970,8 +3974,8 @@
         <w:lastRenderedPageBreak/>
         <w:t>References</w:t>
       </w:r>
+      <w:bookmarkEnd w:id="9"/>
       <w:bookmarkEnd w:id="10"/>
-      <w:bookmarkEnd w:id="11"/>
       <w:r>
         <w:rPr>
           <w:rFonts w:asciiTheme="majorBidi" w:hAnsiTheme="majorBidi" w:cstheme="majorBidi"/>
@@ -4354,7 +4358,7 @@
           <w:rPr>
             <w:noProof/>
           </w:rPr>
-          <w:t>1</w:t>
+          <w:t>9</w:t>
         </w:r>
         <w:r>
           <w:rPr>
@@ -7318,11 +7322,11 @@
         </c:dLbls>
         <c:gapWidth val="219"/>
         <c:overlap val="-27"/>
-        <c:axId val="154810240"/>
-        <c:axId val="154811776"/>
+        <c:axId val="96468352"/>
+        <c:axId val="96875648"/>
       </c:barChart>
       <c:catAx>
-        <c:axId val="154810240"/>
+        <c:axId val="96468352"/>
         <c:scaling>
           <c:orientation val="minMax"/>
         </c:scaling>
@@ -7365,7 +7369,7 @@
             <a:endParaRPr lang="en-US"/>
           </a:p>
         </c:txPr>
-        <c:crossAx val="154811776"/>
+        <c:crossAx val="96875648"/>
         <c:crosses val="autoZero"/>
         <c:auto val="1"/>
         <c:lblAlgn val="ctr"/>
@@ -7373,7 +7377,7 @@
         <c:noMultiLvlLbl val="0"/>
       </c:catAx>
       <c:valAx>
-        <c:axId val="154811776"/>
+        <c:axId val="96875648"/>
         <c:scaling>
           <c:orientation val="minMax"/>
         </c:scaling>
@@ -7424,7 +7428,7 @@
             <a:endParaRPr lang="en-US"/>
           </a:p>
         </c:txPr>
-        <c:crossAx val="154810240"/>
+        <c:crossAx val="96468352"/>
         <c:crosses val="autoZero"/>
         <c:crossBetween val="between"/>
       </c:valAx>
@@ -9027,11 +9031,11 @@
         </c:dLbls>
         <c:gapWidth val="219"/>
         <c:overlap val="-27"/>
-        <c:axId val="156658304"/>
-        <c:axId val="156823936"/>
+        <c:axId val="97014144"/>
+        <c:axId val="97015680"/>
       </c:barChart>
       <c:catAx>
-        <c:axId val="156658304"/>
+        <c:axId val="97014144"/>
         <c:scaling>
           <c:orientation val="minMax"/>
         </c:scaling>
@@ -9074,7 +9078,7 @@
             <a:endParaRPr lang="en-US"/>
           </a:p>
         </c:txPr>
-        <c:crossAx val="156823936"/>
+        <c:crossAx val="97015680"/>
         <c:crosses val="autoZero"/>
         <c:auto val="1"/>
         <c:lblAlgn val="ctr"/>
@@ -9082,7 +9086,7 @@
         <c:noMultiLvlLbl val="0"/>
       </c:catAx>
       <c:valAx>
-        <c:axId val="156823936"/>
+        <c:axId val="97015680"/>
         <c:scaling>
           <c:orientation val="minMax"/>
         </c:scaling>
@@ -9119,7 +9123,7 @@
             <a:endParaRPr lang="en-US"/>
           </a:p>
         </c:txPr>
-        <c:crossAx val="156658304"/>
+        <c:crossAx val="97014144"/>
         <c:crosses val="autoZero"/>
         <c:crossBetween val="between"/>
       </c:valAx>
@@ -10689,11 +10693,11 @@
         </c:dLbls>
         <c:gapWidth val="219"/>
         <c:overlap val="-27"/>
-        <c:axId val="157003136"/>
-        <c:axId val="157062272"/>
+        <c:axId val="97080448"/>
+        <c:axId val="97081984"/>
       </c:barChart>
       <c:catAx>
-        <c:axId val="157003136"/>
+        <c:axId val="97080448"/>
         <c:scaling>
           <c:orientation val="minMax"/>
         </c:scaling>
@@ -10736,7 +10740,7 @@
             <a:endParaRPr lang="en-US"/>
           </a:p>
         </c:txPr>
-        <c:crossAx val="157062272"/>
+        <c:crossAx val="97081984"/>
         <c:crosses val="autoZero"/>
         <c:auto val="1"/>
         <c:lblAlgn val="ctr"/>
@@ -10744,7 +10748,7 @@
         <c:noMultiLvlLbl val="0"/>
       </c:catAx>
       <c:valAx>
-        <c:axId val="157062272"/>
+        <c:axId val="97081984"/>
         <c:scaling>
           <c:orientation val="minMax"/>
         </c:scaling>
@@ -10795,7 +10799,7 @@
             <a:endParaRPr lang="en-US"/>
           </a:p>
         </c:txPr>
-        <c:crossAx val="157003136"/>
+        <c:crossAx val="97080448"/>
         <c:crosses val="autoZero"/>
         <c:crossBetween val="between"/>
       </c:valAx>
@@ -11455,11 +11459,11 @@
         </c:dLbls>
         <c:gapWidth val="218"/>
         <c:overlap val="-27"/>
-        <c:axId val="157113728"/>
-        <c:axId val="157119616"/>
+        <c:axId val="97203328"/>
+        <c:axId val="97204864"/>
       </c:barChart>
       <c:catAx>
-        <c:axId val="157113728"/>
+        <c:axId val="97203328"/>
         <c:scaling>
           <c:orientation val="minMax"/>
         </c:scaling>
@@ -11468,7 +11472,7 @@
         <c:majorTickMark val="out"/>
         <c:minorTickMark val="none"/>
         <c:tickLblPos val="nextTo"/>
-        <c:crossAx val="157119616"/>
+        <c:crossAx val="97204864"/>
         <c:crosses val="autoZero"/>
         <c:auto val="1"/>
         <c:lblAlgn val="ctr"/>
@@ -11476,7 +11480,7 @@
         <c:noMultiLvlLbl val="0"/>
       </c:catAx>
       <c:valAx>
-        <c:axId val="157119616"/>
+        <c:axId val="97204864"/>
         <c:scaling>
           <c:orientation val="minMax"/>
         </c:scaling>
@@ -11487,7 +11491,7 @@
         <c:majorTickMark val="out"/>
         <c:minorTickMark val="none"/>
         <c:tickLblPos val="nextTo"/>
-        <c:crossAx val="157113728"/>
+        <c:crossAx val="97203328"/>
         <c:crosses val="autoZero"/>
         <c:crossBetween val="between"/>
       </c:valAx>
@@ -12658,11 +12662,11 @@
         </c:dLbls>
         <c:gapWidth val="219"/>
         <c:overlap val="-27"/>
-        <c:axId val="157315456"/>
-        <c:axId val="157316992"/>
+        <c:axId val="97363840"/>
+        <c:axId val="97365376"/>
       </c:barChart>
       <c:catAx>
-        <c:axId val="157315456"/>
+        <c:axId val="97363840"/>
         <c:scaling>
           <c:orientation val="minMax"/>
         </c:scaling>
@@ -12705,7 +12709,7 @@
             <a:endParaRPr lang="en-US"/>
           </a:p>
         </c:txPr>
-        <c:crossAx val="157316992"/>
+        <c:crossAx val="97365376"/>
         <c:crosses val="autoZero"/>
         <c:auto val="1"/>
         <c:lblAlgn val="ctr"/>
@@ -12713,7 +12717,7 @@
         <c:noMultiLvlLbl val="0"/>
       </c:catAx>
       <c:valAx>
-        <c:axId val="157316992"/>
+        <c:axId val="97365376"/>
         <c:scaling>
           <c:orientation val="minMax"/>
         </c:scaling>
@@ -12764,7 +12768,7 @@
             <a:endParaRPr lang="en-US"/>
           </a:p>
         </c:txPr>
-        <c:crossAx val="157315456"/>
+        <c:crossAx val="97363840"/>
         <c:crosses val="autoZero"/>
         <c:crossBetween val="between"/>
       </c:valAx>
@@ -13128,11 +13132,11 @@
         </c:dLbls>
         <c:gapWidth val="218"/>
         <c:overlap val="-27"/>
-        <c:axId val="157373184"/>
-        <c:axId val="157374720"/>
+        <c:axId val="97413760"/>
+        <c:axId val="97431936"/>
       </c:barChart>
       <c:catAx>
-        <c:axId val="157373184"/>
+        <c:axId val="97413760"/>
         <c:scaling>
           <c:orientation val="minMax"/>
         </c:scaling>
@@ -13141,7 +13145,7 @@
         <c:majorTickMark val="out"/>
         <c:minorTickMark val="none"/>
         <c:tickLblPos val="nextTo"/>
-        <c:crossAx val="157374720"/>
+        <c:crossAx val="97431936"/>
         <c:crosses val="autoZero"/>
         <c:auto val="1"/>
         <c:lblAlgn val="ctr"/>
@@ -13149,7 +13153,7 @@
         <c:noMultiLvlLbl val="0"/>
       </c:catAx>
       <c:valAx>
-        <c:axId val="157374720"/>
+        <c:axId val="97431936"/>
         <c:scaling>
           <c:orientation val="minMax"/>
         </c:scaling>
@@ -13160,7 +13164,7 @@
         <c:majorTickMark val="out"/>
         <c:minorTickMark val="none"/>
         <c:tickLblPos val="nextTo"/>
-        <c:crossAx val="157373184"/>
+        <c:crossAx val="97413760"/>
         <c:crosses val="autoZero"/>
         <c:crossBetween val="between"/>
       </c:valAx>
@@ -13498,7 +13502,7 @@
 </file>
 
 <file path=customXml/itemProps2.xml><?xml version="1.0" encoding="utf-8"?>
-<ds:datastoreItem xmlns:ds="http://schemas.openxmlformats.org/officeDocument/2006/customXml" ds:itemID="{B9AF89C9-BDE4-4A75-89CD-5332DF16065C}">
+<ds:datastoreItem xmlns:ds="http://schemas.openxmlformats.org/officeDocument/2006/customXml" ds:itemID="{BE9F6D7A-22C6-4FC2-9E04-C8E5BDD68D0E}">
   <ds:schemaRefs>
     <ds:schemaRef ds:uri="http://schemas.openxmlformats.org/officeDocument/2006/bibliography"/>
   </ds:schemaRefs>

--- a/EPR 511.docx
+++ b/EPR 511.docx
@@ -60,7 +60,7 @@
                     <w:noProof/>
                   </w:rPr>
                   <w:drawing>
-                    <wp:inline distT="0" distB="0" distL="0" distR="0" wp14:anchorId="4A9D1747" wp14:editId="0792D471">
+                    <wp:inline distT="0" distB="0" distL="0" distR="0" wp14:anchorId="557F9E36" wp14:editId="1BE561A6">
                       <wp:extent cx="1819275" cy="1017561"/>
                       <wp:effectExtent l="0" t="0" r="0" b="0"/>
                       <wp:docPr id="8" name="Picture 8" descr="C:\Users\ssadek\Downloads\ppp.png"/>
@@ -113,23 +113,25 @@
           </w:tr>
           <w:tr>
             <w:trPr>
-              <w:trHeight w:val="1440"/>
+              <w:trHeight w:val="1260"/>
               <w:jc w:val="center"/>
             </w:trPr>
             <w:sdt>
               <w:sdtPr>
                 <w:rPr>
+                  <w:rFonts w:asciiTheme="majorBidi" w:eastAsiaTheme="minorHAnsi" w:hAnsiTheme="majorBidi" w:cstheme="majorBidi"/>
                   <w:b/>
-                  <w:color w:val="333333"/>
-                  <w:sz w:val="44"/>
-                  <w:szCs w:val="32"/>
+                  <w:bCs/>
+                  <w:noProof/>
+                  <w:sz w:val="36"/>
+                  <w:szCs w:val="36"/>
+                  <w:lang w:eastAsia="en-US"/>
                 </w:rPr>
                 <w:alias w:val="Title"/>
                 <w:id w:val="15524250"/>
                 <w:dataBinding w:prefixMappings="xmlns:ns0='http://schemas.openxmlformats.org/package/2006/metadata/core-properties' xmlns:ns1='http://purl.org/dc/elements/1.1/'" w:xpath="/ns0:coreProperties[1]/ns1:title[1]" w:storeItemID="{6C3C8BC8-F283-45AE-878A-BAB7291924A1}"/>
                 <w:text/>
               </w:sdtPr>
-              <w:sdtEndPr/>
               <w:sdtContent>
                 <w:tc>
                   <w:tcPr>
@@ -151,17 +153,22 @@
                     </w:pPr>
                     <w:r>
                       <w:rPr>
+                        <w:rFonts w:asciiTheme="majorBidi" w:eastAsiaTheme="minorHAnsi" w:hAnsiTheme="majorBidi" w:cstheme="majorBidi"/>
                         <w:b/>
-                        <w:color w:val="333333"/>
-                        <w:sz w:val="44"/>
-                        <w:szCs w:val="32"/>
+                        <w:bCs/>
+                        <w:noProof/>
+                        <w:sz w:val="36"/>
+                        <w:szCs w:val="36"/>
+                        <w:lang w:eastAsia="en-US"/>
                       </w:rPr>
-                      <w:t xml:space="preserve">Analysis of the benefit of startup or entrepreneur   </w:t>
+                      <w:t xml:space="preserve">Entrepreneurship EPR511Entrepreneurship </w:t>
                     </w:r>
                   </w:p>
                 </w:tc>
               </w:sdtContent>
             </w:sdt>
+            <w:bookmarkStart w:id="0" w:name="_GoBack"/>
+            <w:bookmarkEnd w:id="0"/>
           </w:tr>
           <w:tr>
             <w:trPr>
@@ -171,16 +178,16 @@
             <w:sdt>
               <w:sdtPr>
                 <w:rPr>
-                  <w:rFonts w:asciiTheme="majorHAnsi" w:eastAsiaTheme="majorEastAsia" w:hAnsiTheme="majorHAnsi" w:cstheme="majorBidi"/>
-                  <w:sz w:val="44"/>
-                  <w:szCs w:val="44"/>
+                  <w:rFonts w:asciiTheme="majorBidi" w:hAnsiTheme="majorBidi" w:cstheme="majorBidi"/>
+                  <w:b/>
+                  <w:bCs/>
+                  <w:noProof/>
                 </w:rPr>
                 <w:alias w:val="Subtitle"/>
                 <w:id w:val="15524255"/>
                 <w:dataBinding w:prefixMappings="xmlns:ns0='http://schemas.openxmlformats.org/package/2006/metadata/core-properties' xmlns:ns1='http://purl.org/dc/elements/1.1/'" w:xpath="/ns0:coreProperties[1]/ns1:subject[1]" w:storeItemID="{6C3C8BC8-F283-45AE-878A-BAB7291924A1}"/>
                 <w:text/>
               </w:sdtPr>
-              <w:sdtEndPr/>
               <w:sdtContent>
                 <w:tc>
                   <w:tcPr>
@@ -202,11 +209,12 @@
                     </w:pPr>
                     <w:r>
                       <w:rPr>
-                        <w:rFonts w:asciiTheme="majorHAnsi" w:eastAsiaTheme="majorEastAsia" w:hAnsiTheme="majorHAnsi" w:cstheme="majorBidi"/>
-                        <w:sz w:val="44"/>
-                        <w:szCs w:val="44"/>
+                        <w:rFonts w:asciiTheme="majorBidi" w:hAnsiTheme="majorBidi" w:cstheme="majorBidi"/>
+                        <w:b/>
+                        <w:bCs/>
+                        <w:noProof/>
                       </w:rPr>
-                      <w:t xml:space="preserve">Project </w:t>
+                      <w:t>Impact on Jobs, Innovation, and Economic Growth</w:t>
                     </w:r>
                   </w:p>
                 </w:tc>
@@ -1368,7 +1376,7 @@
           <w:sz w:val="32"/>
         </w:rPr>
       </w:pPr>
-      <w:bookmarkStart w:id="0" w:name="_Toc43106003"/>
+      <w:bookmarkStart w:id="1" w:name="_Toc43106003"/>
       <w:r>
         <w:rPr>
           <w:b/>
@@ -1377,7 +1385,7 @@
         </w:rPr>
         <w:t>Introduction</w:t>
       </w:r>
-      <w:bookmarkEnd w:id="0"/>
+      <w:bookmarkEnd w:id="1"/>
     </w:p>
     <w:p>
       <w:pPr>
@@ -1427,7 +1435,7 @@
           <w:sz w:val="32"/>
         </w:rPr>
       </w:pPr>
-      <w:bookmarkStart w:id="1" w:name="_Toc43106004"/>
+      <w:bookmarkStart w:id="2" w:name="_Toc43106004"/>
       <w:r>
         <w:rPr>
           <w:b/>
@@ -1436,7 +1444,7 @@
         </w:rPr>
         <w:t>II. Literature review</w:t>
       </w:r>
-      <w:bookmarkEnd w:id="1"/>
+      <w:bookmarkEnd w:id="2"/>
       <w:r>
         <w:rPr>
           <w:b/>
@@ -1758,8 +1766,8 @@
         </w:rPr>
         <w:t>Entrepreneurship has always a part of the human community‘s development. We are indebted to it for having prosperity in various fields such as the economical, technological and cultural areas</w:t>
       </w:r>
-      <w:bookmarkStart w:id="2" w:name="x__GoBack"/>
-      <w:bookmarkEnd w:id="2"/>
+      <w:bookmarkStart w:id="3" w:name="x__GoBack"/>
+      <w:bookmarkEnd w:id="3"/>
       <w:r>
         <w:rPr>
           <w:color w:val="333333"/>
@@ -1779,7 +1787,7 @@
           <w:sz w:val="32"/>
         </w:rPr>
       </w:pPr>
-      <w:bookmarkStart w:id="3" w:name="_Toc43106005"/>
+      <w:bookmarkStart w:id="4" w:name="_Toc43106005"/>
       <w:r>
         <w:rPr>
           <w:b/>
@@ -1788,7 +1796,7 @@
         </w:rPr>
         <w:t>III. Methodology</w:t>
       </w:r>
-      <w:bookmarkEnd w:id="3"/>
+      <w:bookmarkEnd w:id="4"/>
       <w:r>
         <w:rPr>
           <w:b/>
@@ -1933,7 +1941,7 @@
           <w:sz w:val="32"/>
         </w:rPr>
       </w:pPr>
-      <w:bookmarkStart w:id="4" w:name="_Toc43106006"/>
+      <w:bookmarkStart w:id="5" w:name="_Toc43106006"/>
       <w:r>
         <w:rPr>
           <w:b/>
@@ -1942,7 +1950,7 @@
         </w:rPr>
         <w:t>Analysis and result and discussion</w:t>
       </w:r>
-      <w:bookmarkEnd w:id="4"/>
+      <w:bookmarkEnd w:id="5"/>
       <w:r>
         <w:rPr>
           <w:b/>
@@ -2144,7 +2152,7 @@
           <w:color w:val="333333"/>
         </w:rPr>
       </w:pPr>
-      <w:bookmarkStart w:id="5" w:name="_Toc43106007"/>
+      <w:bookmarkStart w:id="6" w:name="_Toc43106007"/>
       <w:r>
         <w:rPr>
           <w:rStyle w:val="Strong"/>
@@ -2152,7 +2160,7 @@
         </w:rPr>
         <w:t>Job creation</w:t>
       </w:r>
-      <w:bookmarkEnd w:id="5"/>
+      <w:bookmarkEnd w:id="6"/>
     </w:p>
     <w:p>
       <w:pPr>
@@ -2538,7 +2546,7 @@
           <w:rStyle w:val="Strong"/>
         </w:rPr>
       </w:pPr>
-      <w:bookmarkStart w:id="6" w:name="_Toc43106008"/>
+      <w:bookmarkStart w:id="7" w:name="_Toc43106008"/>
       <w:r>
         <w:rPr>
           <w:rStyle w:val="Strong"/>
@@ -2546,7 +2554,7 @@
         </w:rPr>
         <w:t>Innovation</w:t>
       </w:r>
-      <w:bookmarkEnd w:id="6"/>
+      <w:bookmarkEnd w:id="7"/>
     </w:p>
     <w:p>
       <w:pPr>
@@ -3022,7 +3030,7 @@
           <w:color w:val="333333"/>
         </w:rPr>
       </w:pPr>
-      <w:bookmarkStart w:id="7" w:name="_Toc43106009"/>
+      <w:bookmarkStart w:id="8" w:name="_Toc43106009"/>
       <w:r>
         <w:rPr>
           <w:rStyle w:val="Strong"/>
@@ -3038,7 +3046,7 @@
         </w:rPr>
         <w:t>service sector</w:t>
       </w:r>
-      <w:bookmarkEnd w:id="7"/>
+      <w:bookmarkEnd w:id="8"/>
     </w:p>
     <w:p>
       <w:pPr>
@@ -3867,7 +3875,7 @@
           <w:sz w:val="32"/>
         </w:rPr>
       </w:pPr>
-      <w:bookmarkStart w:id="8" w:name="_Toc43106010"/>
+      <w:bookmarkStart w:id="9" w:name="_Toc43106010"/>
       <w:r>
         <w:rPr>
           <w:b/>
@@ -3884,7 +3892,7 @@
         </w:rPr>
         <w:t>on</w:t>
       </w:r>
-      <w:bookmarkEnd w:id="8"/>
+      <w:bookmarkEnd w:id="9"/>
     </w:p>
     <w:p>
       <w:pPr>
@@ -3963,8 +3971,8 @@
           <w:sz w:val="32"/>
         </w:rPr>
       </w:pPr>
-      <w:bookmarkStart w:id="9" w:name="_Toc511646858"/>
-      <w:bookmarkStart w:id="10" w:name="_Toc43106011"/>
+      <w:bookmarkStart w:id="10" w:name="_Toc511646858"/>
+      <w:bookmarkStart w:id="11" w:name="_Toc43106011"/>
       <w:r>
         <w:rPr>
           <w:b/>
@@ -3974,8 +3982,8 @@
         <w:lastRenderedPageBreak/>
         <w:t>References</w:t>
       </w:r>
-      <w:bookmarkEnd w:id="9"/>
       <w:bookmarkEnd w:id="10"/>
+      <w:bookmarkEnd w:id="11"/>
       <w:r>
         <w:rPr>
           <w:rFonts w:asciiTheme="majorBidi" w:hAnsiTheme="majorBidi" w:cstheme="majorBidi"/>
@@ -7322,11 +7330,11 @@
         </c:dLbls>
         <c:gapWidth val="219"/>
         <c:overlap val="-27"/>
-        <c:axId val="96468352"/>
-        <c:axId val="96875648"/>
+        <c:axId val="96765056"/>
+        <c:axId val="96766592"/>
       </c:barChart>
       <c:catAx>
-        <c:axId val="96468352"/>
+        <c:axId val="96765056"/>
         <c:scaling>
           <c:orientation val="minMax"/>
         </c:scaling>
@@ -7369,7 +7377,7 @@
             <a:endParaRPr lang="en-US"/>
           </a:p>
         </c:txPr>
-        <c:crossAx val="96875648"/>
+        <c:crossAx val="96766592"/>
         <c:crosses val="autoZero"/>
         <c:auto val="1"/>
         <c:lblAlgn val="ctr"/>
@@ -7377,7 +7385,7 @@
         <c:noMultiLvlLbl val="0"/>
       </c:catAx>
       <c:valAx>
-        <c:axId val="96875648"/>
+        <c:axId val="96766592"/>
         <c:scaling>
           <c:orientation val="minMax"/>
         </c:scaling>
@@ -7428,7 +7436,7 @@
             <a:endParaRPr lang="en-US"/>
           </a:p>
         </c:txPr>
-        <c:crossAx val="96468352"/>
+        <c:crossAx val="96765056"/>
         <c:crosses val="autoZero"/>
         <c:crossBetween val="between"/>
       </c:valAx>
@@ -9031,11 +9039,11 @@
         </c:dLbls>
         <c:gapWidth val="219"/>
         <c:overlap val="-27"/>
-        <c:axId val="97014144"/>
-        <c:axId val="97015680"/>
+        <c:axId val="97011584"/>
+        <c:axId val="97013120"/>
       </c:barChart>
       <c:catAx>
-        <c:axId val="97014144"/>
+        <c:axId val="97011584"/>
         <c:scaling>
           <c:orientation val="minMax"/>
         </c:scaling>
@@ -9078,7 +9086,7 @@
             <a:endParaRPr lang="en-US"/>
           </a:p>
         </c:txPr>
-        <c:crossAx val="97015680"/>
+        <c:crossAx val="97013120"/>
         <c:crosses val="autoZero"/>
         <c:auto val="1"/>
         <c:lblAlgn val="ctr"/>
@@ -9086,7 +9094,7 @@
         <c:noMultiLvlLbl val="0"/>
       </c:catAx>
       <c:valAx>
-        <c:axId val="97015680"/>
+        <c:axId val="97013120"/>
         <c:scaling>
           <c:orientation val="minMax"/>
         </c:scaling>
@@ -9123,7 +9131,7 @@
             <a:endParaRPr lang="en-US"/>
           </a:p>
         </c:txPr>
-        <c:crossAx val="97014144"/>
+        <c:crossAx val="97011584"/>
         <c:crosses val="autoZero"/>
         <c:crossBetween val="between"/>
       </c:valAx>
@@ -10693,11 +10701,11 @@
         </c:dLbls>
         <c:gapWidth val="219"/>
         <c:overlap val="-27"/>
-        <c:axId val="97080448"/>
-        <c:axId val="97081984"/>
+        <c:axId val="97176192"/>
+        <c:axId val="97194368"/>
       </c:barChart>
       <c:catAx>
-        <c:axId val="97080448"/>
+        <c:axId val="97176192"/>
         <c:scaling>
           <c:orientation val="minMax"/>
         </c:scaling>
@@ -10740,7 +10748,7 @@
             <a:endParaRPr lang="en-US"/>
           </a:p>
         </c:txPr>
-        <c:crossAx val="97081984"/>
+        <c:crossAx val="97194368"/>
         <c:crosses val="autoZero"/>
         <c:auto val="1"/>
         <c:lblAlgn val="ctr"/>
@@ -10748,7 +10756,7 @@
         <c:noMultiLvlLbl val="0"/>
       </c:catAx>
       <c:valAx>
-        <c:axId val="97081984"/>
+        <c:axId val="97194368"/>
         <c:scaling>
           <c:orientation val="minMax"/>
         </c:scaling>
@@ -10799,7 +10807,7 @@
             <a:endParaRPr lang="en-US"/>
           </a:p>
         </c:txPr>
-        <c:crossAx val="97080448"/>
+        <c:crossAx val="97176192"/>
         <c:crosses val="autoZero"/>
         <c:crossBetween val="between"/>
       </c:valAx>
@@ -11459,11 +11467,11 @@
         </c:dLbls>
         <c:gapWidth val="218"/>
         <c:overlap val="-27"/>
-        <c:axId val="97203328"/>
-        <c:axId val="97204864"/>
+        <c:axId val="97335936"/>
+        <c:axId val="97354112"/>
       </c:barChart>
       <c:catAx>
-        <c:axId val="97203328"/>
+        <c:axId val="97335936"/>
         <c:scaling>
           <c:orientation val="minMax"/>
         </c:scaling>
@@ -11472,7 +11480,7 @@
         <c:majorTickMark val="out"/>
         <c:minorTickMark val="none"/>
         <c:tickLblPos val="nextTo"/>
-        <c:crossAx val="97204864"/>
+        <c:crossAx val="97354112"/>
         <c:crosses val="autoZero"/>
         <c:auto val="1"/>
         <c:lblAlgn val="ctr"/>
@@ -11480,7 +11488,7 @@
         <c:noMultiLvlLbl val="0"/>
       </c:catAx>
       <c:valAx>
-        <c:axId val="97204864"/>
+        <c:axId val="97354112"/>
         <c:scaling>
           <c:orientation val="minMax"/>
         </c:scaling>
@@ -11491,7 +11499,7 @@
         <c:majorTickMark val="out"/>
         <c:minorTickMark val="none"/>
         <c:tickLblPos val="nextTo"/>
-        <c:crossAx val="97203328"/>
+        <c:crossAx val="97335936"/>
         <c:crosses val="autoZero"/>
         <c:crossBetween val="between"/>
       </c:valAx>
@@ -12662,11 +12670,11 @@
         </c:dLbls>
         <c:gapWidth val="219"/>
         <c:overlap val="-27"/>
-        <c:axId val="97363840"/>
-        <c:axId val="97365376"/>
+        <c:axId val="99949952"/>
+        <c:axId val="99972224"/>
       </c:barChart>
       <c:catAx>
-        <c:axId val="97363840"/>
+        <c:axId val="99949952"/>
         <c:scaling>
           <c:orientation val="minMax"/>
         </c:scaling>
@@ -12709,7 +12717,7 @@
             <a:endParaRPr lang="en-US"/>
           </a:p>
         </c:txPr>
-        <c:crossAx val="97365376"/>
+        <c:crossAx val="99972224"/>
         <c:crosses val="autoZero"/>
         <c:auto val="1"/>
         <c:lblAlgn val="ctr"/>
@@ -12717,7 +12725,7 @@
         <c:noMultiLvlLbl val="0"/>
       </c:catAx>
       <c:valAx>
-        <c:axId val="97365376"/>
+        <c:axId val="99972224"/>
         <c:scaling>
           <c:orientation val="minMax"/>
         </c:scaling>
@@ -12768,7 +12776,7 @@
             <a:endParaRPr lang="en-US"/>
           </a:p>
         </c:txPr>
-        <c:crossAx val="97363840"/>
+        <c:crossAx val="99949952"/>
         <c:crosses val="autoZero"/>
         <c:crossBetween val="between"/>
       </c:valAx>
@@ -13132,11 +13140,11 @@
         </c:dLbls>
         <c:gapWidth val="218"/>
         <c:overlap val="-27"/>
-        <c:axId val="97413760"/>
-        <c:axId val="97431936"/>
+        <c:axId val="133431296"/>
+        <c:axId val="133432832"/>
       </c:barChart>
       <c:catAx>
-        <c:axId val="97413760"/>
+        <c:axId val="133431296"/>
         <c:scaling>
           <c:orientation val="minMax"/>
         </c:scaling>
@@ -13145,7 +13153,7 @@
         <c:majorTickMark val="out"/>
         <c:minorTickMark val="none"/>
         <c:tickLblPos val="nextTo"/>
-        <c:crossAx val="97431936"/>
+        <c:crossAx val="133432832"/>
         <c:crosses val="autoZero"/>
         <c:auto val="1"/>
         <c:lblAlgn val="ctr"/>
@@ -13153,7 +13161,7 @@
         <c:noMultiLvlLbl val="0"/>
       </c:catAx>
       <c:valAx>
-        <c:axId val="97431936"/>
+        <c:axId val="133432832"/>
         <c:scaling>
           <c:orientation val="minMax"/>
         </c:scaling>
@@ -13164,7 +13172,7 @@
         <c:majorTickMark val="out"/>
         <c:minorTickMark val="none"/>
         <c:tickLblPos val="nextTo"/>
-        <c:crossAx val="97413760"/>
+        <c:crossAx val="133431296"/>
         <c:crosses val="autoZero"/>
         <c:crossBetween val="between"/>
       </c:valAx>
@@ -13502,7 +13510,7 @@
 </file>
 
 <file path=customXml/itemProps2.xml><?xml version="1.0" encoding="utf-8"?>
-<ds:datastoreItem xmlns:ds="http://schemas.openxmlformats.org/officeDocument/2006/customXml" ds:itemID="{BE9F6D7A-22C6-4FC2-9E04-C8E5BDD68D0E}">
+<ds:datastoreItem xmlns:ds="http://schemas.openxmlformats.org/officeDocument/2006/customXml" ds:itemID="{A99AF833-832B-4453-B943-B695805F7931}">
   <ds:schemaRefs>
     <ds:schemaRef ds:uri="http://schemas.openxmlformats.org/officeDocument/2006/bibliography"/>
   </ds:schemaRefs>

--- a/EPR 511.docx
+++ b/EPR 511.docx
@@ -167,8 +167,6 @@
                 </w:tc>
               </w:sdtContent>
             </w:sdt>
-            <w:bookmarkStart w:id="0" w:name="_GoBack"/>
-            <w:bookmarkEnd w:id="0"/>
           </w:tr>
           <w:tr>
             <w:trPr>
@@ -1358,6 +1356,8 @@
           <w:noProof/>
         </w:rPr>
       </w:pPr>
+      <w:bookmarkStart w:id="0" w:name="_GoBack"/>
+      <w:bookmarkEnd w:id="0"/>
     </w:p>
     <w:p/>
     <w:p>
@@ -4336,7 +4336,7 @@
 <w:ftr xmlns:wpc="http://schemas.microsoft.com/office/word/2010/wordprocessingCanvas" xmlns:mc="http://schemas.openxmlformats.org/markup-compatibility/2006" xmlns:o="urn:schemas-microsoft-com:office:office" xmlns:r="http://schemas.openxmlformats.org/officeDocument/2006/relationships" xmlns:m="http://schemas.openxmlformats.org/officeDocument/2006/math" xmlns:v="urn:schemas-microsoft-com:vml" xmlns:wp14="http://schemas.microsoft.com/office/word/2010/wordprocessingDrawing" xmlns:wp="http://schemas.openxmlformats.org/drawingml/2006/wordprocessingDrawing" xmlns:w10="urn:schemas-microsoft-com:office:word" xmlns:w="http://schemas.openxmlformats.org/wordprocessingml/2006/main" xmlns:w14="http://schemas.microsoft.com/office/word/2010/wordml" xmlns:wpg="http://schemas.microsoft.com/office/word/2010/wordprocessingGroup" xmlns:wpi="http://schemas.microsoft.com/office/word/2010/wordprocessingInk" xmlns:wne="http://schemas.microsoft.com/office/word/2006/wordml" xmlns:wps="http://schemas.microsoft.com/office/word/2010/wordprocessingShape" mc:Ignorable="w14 wp14">
   <w:sdt>
     <w:sdtPr>
-      <w:id w:val="-1562553342"/>
+      <w:id w:val="-176504886"/>
       <w:docPartObj>
         <w:docPartGallery w:val="Page Numbers (Bottom of Page)"/>
         <w:docPartUnique/>
@@ -4344,14 +4344,18 @@
     </w:sdtPr>
     <w:sdtEndPr>
       <w:rPr>
-        <w:noProof/>
+        <w:color w:val="808080" w:themeColor="background1" w:themeShade="80"/>
+        <w:spacing w:val="60"/>
       </w:rPr>
     </w:sdtEndPr>
     <w:sdtContent>
       <w:p>
         <w:pPr>
           <w:pStyle w:val="Footer"/>
-          <w:jc w:val="center"/>
+          <w:pBdr>
+            <w:top w:val="single" w:sz="4" w:space="1" w:color="D9D9D9" w:themeColor="background1" w:themeShade="D9"/>
+          </w:pBdr>
+          <w:jc w:val="right"/>
         </w:pPr>
         <w:r>
           <w:fldChar w:fldCharType="begin"/>
@@ -4373,6 +4377,16 @@
             <w:noProof/>
           </w:rPr>
           <w:fldChar w:fldCharType="end"/>
+        </w:r>
+        <w:r>
+          <w:t xml:space="preserve"> | </w:t>
+        </w:r>
+        <w:r>
+          <w:rPr>
+            <w:color w:val="808080" w:themeColor="background1" w:themeShade="80"/>
+            <w:spacing w:val="60"/>
+          </w:rPr>
+          <w:t>Page</w:t>
         </w:r>
       </w:p>
     </w:sdtContent>
@@ -7330,11 +7344,11 @@
         </c:dLbls>
         <c:gapWidth val="219"/>
         <c:overlap val="-27"/>
-        <c:axId val="96765056"/>
-        <c:axId val="96766592"/>
+        <c:axId val="185203712"/>
+        <c:axId val="185209600"/>
       </c:barChart>
       <c:catAx>
-        <c:axId val="96765056"/>
+        <c:axId val="185203712"/>
         <c:scaling>
           <c:orientation val="minMax"/>
         </c:scaling>
@@ -7377,7 +7391,7 @@
             <a:endParaRPr lang="en-US"/>
           </a:p>
         </c:txPr>
-        <c:crossAx val="96766592"/>
+        <c:crossAx val="185209600"/>
         <c:crosses val="autoZero"/>
         <c:auto val="1"/>
         <c:lblAlgn val="ctr"/>
@@ -7385,7 +7399,7 @@
         <c:noMultiLvlLbl val="0"/>
       </c:catAx>
       <c:valAx>
-        <c:axId val="96766592"/>
+        <c:axId val="185209600"/>
         <c:scaling>
           <c:orientation val="minMax"/>
         </c:scaling>
@@ -7436,7 +7450,7 @@
             <a:endParaRPr lang="en-US"/>
           </a:p>
         </c:txPr>
-        <c:crossAx val="96765056"/>
+        <c:crossAx val="185203712"/>
         <c:crosses val="autoZero"/>
         <c:crossBetween val="between"/>
       </c:valAx>
@@ -9039,11 +9053,11 @@
         </c:dLbls>
         <c:gapWidth val="219"/>
         <c:overlap val="-27"/>
-        <c:axId val="97011584"/>
-        <c:axId val="97013120"/>
+        <c:axId val="195801088"/>
+        <c:axId val="195802624"/>
       </c:barChart>
       <c:catAx>
-        <c:axId val="97011584"/>
+        <c:axId val="195801088"/>
         <c:scaling>
           <c:orientation val="minMax"/>
         </c:scaling>
@@ -9086,7 +9100,7 @@
             <a:endParaRPr lang="en-US"/>
           </a:p>
         </c:txPr>
-        <c:crossAx val="97013120"/>
+        <c:crossAx val="195802624"/>
         <c:crosses val="autoZero"/>
         <c:auto val="1"/>
         <c:lblAlgn val="ctr"/>
@@ -9094,7 +9108,7 @@
         <c:noMultiLvlLbl val="0"/>
       </c:catAx>
       <c:valAx>
-        <c:axId val="97013120"/>
+        <c:axId val="195802624"/>
         <c:scaling>
           <c:orientation val="minMax"/>
         </c:scaling>
@@ -9131,7 +9145,7 @@
             <a:endParaRPr lang="en-US"/>
           </a:p>
         </c:txPr>
-        <c:crossAx val="97011584"/>
+        <c:crossAx val="195801088"/>
         <c:crosses val="autoZero"/>
         <c:crossBetween val="between"/>
       </c:valAx>
@@ -10701,11 +10715,11 @@
         </c:dLbls>
         <c:gapWidth val="219"/>
         <c:overlap val="-27"/>
-        <c:axId val="97176192"/>
-        <c:axId val="97194368"/>
+        <c:axId val="143012608"/>
+        <c:axId val="143014144"/>
       </c:barChart>
       <c:catAx>
-        <c:axId val="97176192"/>
+        <c:axId val="143012608"/>
         <c:scaling>
           <c:orientation val="minMax"/>
         </c:scaling>
@@ -10748,7 +10762,7 @@
             <a:endParaRPr lang="en-US"/>
           </a:p>
         </c:txPr>
-        <c:crossAx val="97194368"/>
+        <c:crossAx val="143014144"/>
         <c:crosses val="autoZero"/>
         <c:auto val="1"/>
         <c:lblAlgn val="ctr"/>
@@ -10756,7 +10770,7 @@
         <c:noMultiLvlLbl val="0"/>
       </c:catAx>
       <c:valAx>
-        <c:axId val="97194368"/>
+        <c:axId val="143014144"/>
         <c:scaling>
           <c:orientation val="minMax"/>
         </c:scaling>
@@ -10807,7 +10821,7 @@
             <a:endParaRPr lang="en-US"/>
           </a:p>
         </c:txPr>
-        <c:crossAx val="97176192"/>
+        <c:crossAx val="143012608"/>
         <c:crosses val="autoZero"/>
         <c:crossBetween val="between"/>
       </c:valAx>
@@ -11467,11 +11481,11 @@
         </c:dLbls>
         <c:gapWidth val="218"/>
         <c:overlap val="-27"/>
-        <c:axId val="97335936"/>
-        <c:axId val="97354112"/>
+        <c:axId val="185545472"/>
+        <c:axId val="185547008"/>
       </c:barChart>
       <c:catAx>
-        <c:axId val="97335936"/>
+        <c:axId val="185545472"/>
         <c:scaling>
           <c:orientation val="minMax"/>
         </c:scaling>
@@ -11480,7 +11494,7 @@
         <c:majorTickMark val="out"/>
         <c:minorTickMark val="none"/>
         <c:tickLblPos val="nextTo"/>
-        <c:crossAx val="97354112"/>
+        <c:crossAx val="185547008"/>
         <c:crosses val="autoZero"/>
         <c:auto val="1"/>
         <c:lblAlgn val="ctr"/>
@@ -11488,7 +11502,7 @@
         <c:noMultiLvlLbl val="0"/>
       </c:catAx>
       <c:valAx>
-        <c:axId val="97354112"/>
+        <c:axId val="185547008"/>
         <c:scaling>
           <c:orientation val="minMax"/>
         </c:scaling>
@@ -11499,7 +11513,7 @@
         <c:majorTickMark val="out"/>
         <c:minorTickMark val="none"/>
         <c:tickLblPos val="nextTo"/>
-        <c:crossAx val="97335936"/>
+        <c:crossAx val="185545472"/>
         <c:crosses val="autoZero"/>
         <c:crossBetween val="between"/>
       </c:valAx>
@@ -12670,11 +12684,11 @@
         </c:dLbls>
         <c:gapWidth val="219"/>
         <c:overlap val="-27"/>
-        <c:axId val="99949952"/>
-        <c:axId val="99972224"/>
+        <c:axId val="186160640"/>
+        <c:axId val="186162176"/>
       </c:barChart>
       <c:catAx>
-        <c:axId val="99949952"/>
+        <c:axId val="186160640"/>
         <c:scaling>
           <c:orientation val="minMax"/>
         </c:scaling>
@@ -12717,7 +12731,7 @@
             <a:endParaRPr lang="en-US"/>
           </a:p>
         </c:txPr>
-        <c:crossAx val="99972224"/>
+        <c:crossAx val="186162176"/>
         <c:crosses val="autoZero"/>
         <c:auto val="1"/>
         <c:lblAlgn val="ctr"/>
@@ -12725,7 +12739,7 @@
         <c:noMultiLvlLbl val="0"/>
       </c:catAx>
       <c:valAx>
-        <c:axId val="99972224"/>
+        <c:axId val="186162176"/>
         <c:scaling>
           <c:orientation val="minMax"/>
         </c:scaling>
@@ -12776,7 +12790,7 @@
             <a:endParaRPr lang="en-US"/>
           </a:p>
         </c:txPr>
-        <c:crossAx val="99949952"/>
+        <c:crossAx val="186160640"/>
         <c:crosses val="autoZero"/>
         <c:crossBetween val="between"/>
       </c:valAx>
@@ -13140,11 +13154,11 @@
         </c:dLbls>
         <c:gapWidth val="218"/>
         <c:overlap val="-27"/>
-        <c:axId val="133431296"/>
-        <c:axId val="133432832"/>
+        <c:axId val="186922880"/>
+        <c:axId val="186924416"/>
       </c:barChart>
       <c:catAx>
-        <c:axId val="133431296"/>
+        <c:axId val="186922880"/>
         <c:scaling>
           <c:orientation val="minMax"/>
         </c:scaling>
@@ -13153,7 +13167,7 @@
         <c:majorTickMark val="out"/>
         <c:minorTickMark val="none"/>
         <c:tickLblPos val="nextTo"/>
-        <c:crossAx val="133432832"/>
+        <c:crossAx val="186924416"/>
         <c:crosses val="autoZero"/>
         <c:auto val="1"/>
         <c:lblAlgn val="ctr"/>
@@ -13161,7 +13175,7 @@
         <c:noMultiLvlLbl val="0"/>
       </c:catAx>
       <c:valAx>
-        <c:axId val="133432832"/>
+        <c:axId val="186924416"/>
         <c:scaling>
           <c:orientation val="minMax"/>
         </c:scaling>
@@ -13172,7 +13186,7 @@
         <c:majorTickMark val="out"/>
         <c:minorTickMark val="none"/>
         <c:tickLblPos val="nextTo"/>
-        <c:crossAx val="133431296"/>
+        <c:crossAx val="186922880"/>
         <c:crosses val="autoZero"/>
         <c:crossBetween val="between"/>
       </c:valAx>
@@ -13510,7 +13524,7 @@
 </file>
 
 <file path=customXml/itemProps2.xml><?xml version="1.0" encoding="utf-8"?>
-<ds:datastoreItem xmlns:ds="http://schemas.openxmlformats.org/officeDocument/2006/customXml" ds:itemID="{A99AF833-832B-4453-B943-B695805F7931}">
+<ds:datastoreItem xmlns:ds="http://schemas.openxmlformats.org/officeDocument/2006/customXml" ds:itemID="{1BC923A5-C095-4B2D-8997-DD26D82DAF44}">
   <ds:schemaRefs>
     <ds:schemaRef ds:uri="http://schemas.openxmlformats.org/officeDocument/2006/bibliography"/>
   </ds:schemaRefs>

--- a/EPR 511.docx
+++ b/EPR 511.docx
@@ -58,9 +58,10 @@
                     <w:b/>
                     <w:bCs/>
                     <w:noProof/>
+                    <w:lang w:eastAsia="en-US"/>
                   </w:rPr>
                   <w:drawing>
-                    <wp:inline distT="0" distB="0" distL="0" distR="0" wp14:anchorId="557F9E36" wp14:editId="1BE561A6">
+                    <wp:inline distT="0" distB="0" distL="0" distR="0" wp14:anchorId="66AD7075" wp14:editId="26C02753">
                       <wp:extent cx="1819275" cy="1017561"/>
                       <wp:effectExtent l="0" t="0" r="0" b="0"/>
                       <wp:docPr id="8" name="Picture 8" descr="C:\Users\ssadek\Downloads\ppp.png"/>
@@ -119,13 +120,12 @@
             <w:sdt>
               <w:sdtPr>
                 <w:rPr>
-                  <w:rFonts w:asciiTheme="majorBidi" w:eastAsiaTheme="minorHAnsi" w:hAnsiTheme="majorBidi" w:cstheme="majorBidi"/>
+                  <w:rFonts w:asciiTheme="majorBidi" w:hAnsiTheme="majorBidi" w:cstheme="majorBidi"/>
                   <w:b/>
                   <w:bCs/>
                   <w:noProof/>
                   <w:sz w:val="36"/>
                   <w:szCs w:val="36"/>
-                  <w:lang w:eastAsia="en-US"/>
                 </w:rPr>
                 <w:alias w:val="Title"/>
                 <w:id w:val="15524250"/>
@@ -153,13 +153,12 @@
                     </w:pPr>
                     <w:r>
                       <w:rPr>
-                        <w:rFonts w:asciiTheme="majorBidi" w:eastAsiaTheme="minorHAnsi" w:hAnsiTheme="majorBidi" w:cstheme="majorBidi"/>
+                        <w:rFonts w:asciiTheme="majorBidi" w:hAnsiTheme="majorBidi" w:cstheme="majorBidi"/>
                         <w:b/>
                         <w:bCs/>
                         <w:noProof/>
                         <w:sz w:val="36"/>
                         <w:szCs w:val="36"/>
-                        <w:lang w:eastAsia="en-US"/>
                       </w:rPr>
                       <w:t xml:space="preserve">Entrepreneurship EPR511Entrepreneurship </w:t>
                     </w:r>
@@ -186,6 +185,7 @@
                 <w:dataBinding w:prefixMappings="xmlns:ns0='http://schemas.openxmlformats.org/package/2006/metadata/core-properties' xmlns:ns1='http://purl.org/dc/elements/1.1/'" w:xpath="/ns0:coreProperties[1]/ns1:subject[1]" w:storeItemID="{6C3C8BC8-F283-45AE-878A-BAB7291924A1}"/>
                 <w:text/>
               </w:sdtPr>
+              <w:sdtEndPr/>
               <w:sdtContent>
                 <w:tc>
                   <w:tcPr>
@@ -1356,8 +1356,6 @@
           <w:noProof/>
         </w:rPr>
       </w:pPr>
-      <w:bookmarkStart w:id="0" w:name="_GoBack"/>
-      <w:bookmarkEnd w:id="0"/>
     </w:p>
     <w:p/>
     <w:p>
@@ -1376,7 +1374,7 @@
           <w:sz w:val="32"/>
         </w:rPr>
       </w:pPr>
-      <w:bookmarkStart w:id="1" w:name="_Toc43106003"/>
+      <w:bookmarkStart w:id="0" w:name="_Toc43106003"/>
       <w:r>
         <w:rPr>
           <w:b/>
@@ -1385,7 +1383,7 @@
         </w:rPr>
         <w:t>Introduction</w:t>
       </w:r>
-      <w:bookmarkEnd w:id="1"/>
+      <w:bookmarkEnd w:id="0"/>
     </w:p>
     <w:p>
       <w:pPr>
@@ -1435,7 +1433,7 @@
           <w:sz w:val="32"/>
         </w:rPr>
       </w:pPr>
-      <w:bookmarkStart w:id="2" w:name="_Toc43106004"/>
+      <w:bookmarkStart w:id="1" w:name="_Toc43106004"/>
       <w:r>
         <w:rPr>
           <w:b/>
@@ -1444,7 +1442,7 @@
         </w:rPr>
         <w:t>II. Literature review</w:t>
       </w:r>
-      <w:bookmarkEnd w:id="2"/>
+      <w:bookmarkEnd w:id="1"/>
       <w:r>
         <w:rPr>
           <w:b/>
@@ -1766,8 +1764,8 @@
         </w:rPr>
         <w:t>Entrepreneurship has always a part of the human community‘s development. We are indebted to it for having prosperity in various fields such as the economical, technological and cultural areas</w:t>
       </w:r>
-      <w:bookmarkStart w:id="3" w:name="x__GoBack"/>
-      <w:bookmarkEnd w:id="3"/>
+      <w:bookmarkStart w:id="2" w:name="x__GoBack"/>
+      <w:bookmarkEnd w:id="2"/>
       <w:r>
         <w:rPr>
           <w:color w:val="333333"/>
@@ -1787,7 +1785,7 @@
           <w:sz w:val="32"/>
         </w:rPr>
       </w:pPr>
-      <w:bookmarkStart w:id="4" w:name="_Toc43106005"/>
+      <w:bookmarkStart w:id="3" w:name="_Toc43106005"/>
       <w:r>
         <w:rPr>
           <w:b/>
@@ -1796,7 +1794,7 @@
         </w:rPr>
         <w:t>III. Methodology</w:t>
       </w:r>
-      <w:bookmarkEnd w:id="4"/>
+      <w:bookmarkEnd w:id="3"/>
       <w:r>
         <w:rPr>
           <w:b/>
@@ -1941,7 +1939,7 @@
           <w:sz w:val="32"/>
         </w:rPr>
       </w:pPr>
-      <w:bookmarkStart w:id="5" w:name="_Toc43106006"/>
+      <w:bookmarkStart w:id="4" w:name="_Toc43106006"/>
       <w:r>
         <w:rPr>
           <w:b/>
@@ -1950,7 +1948,7 @@
         </w:rPr>
         <w:t>Analysis and result and discussion</w:t>
       </w:r>
-      <w:bookmarkEnd w:id="5"/>
+      <w:bookmarkEnd w:id="4"/>
       <w:r>
         <w:rPr>
           <w:b/>
@@ -2152,7 +2150,7 @@
           <w:color w:val="333333"/>
         </w:rPr>
       </w:pPr>
-      <w:bookmarkStart w:id="6" w:name="_Toc43106007"/>
+      <w:bookmarkStart w:id="5" w:name="_Toc43106007"/>
       <w:r>
         <w:rPr>
           <w:rStyle w:val="Strong"/>
@@ -2160,7 +2158,7 @@
         </w:rPr>
         <w:t>Job creation</w:t>
       </w:r>
-      <w:bookmarkEnd w:id="6"/>
+      <w:bookmarkEnd w:id="5"/>
     </w:p>
     <w:p>
       <w:pPr>
@@ -2546,7 +2544,7 @@
           <w:rStyle w:val="Strong"/>
         </w:rPr>
       </w:pPr>
-      <w:bookmarkStart w:id="7" w:name="_Toc43106008"/>
+      <w:bookmarkStart w:id="6" w:name="_Toc43106008"/>
       <w:r>
         <w:rPr>
           <w:rStyle w:val="Strong"/>
@@ -2554,7 +2552,7 @@
         </w:rPr>
         <w:t>Innovation</w:t>
       </w:r>
-      <w:bookmarkEnd w:id="7"/>
+      <w:bookmarkEnd w:id="6"/>
     </w:p>
     <w:p>
       <w:pPr>
@@ -3030,7 +3028,7 @@
           <w:color w:val="333333"/>
         </w:rPr>
       </w:pPr>
-      <w:bookmarkStart w:id="8" w:name="_Toc43106009"/>
+      <w:bookmarkStart w:id="7" w:name="_Toc43106009"/>
       <w:r>
         <w:rPr>
           <w:rStyle w:val="Strong"/>
@@ -3046,7 +3044,7 @@
         </w:rPr>
         <w:t>service sector</w:t>
       </w:r>
-      <w:bookmarkEnd w:id="8"/>
+      <w:bookmarkEnd w:id="7"/>
     </w:p>
     <w:p>
       <w:pPr>
@@ -3875,7 +3873,7 @@
           <w:sz w:val="32"/>
         </w:rPr>
       </w:pPr>
-      <w:bookmarkStart w:id="9" w:name="_Toc43106010"/>
+      <w:bookmarkStart w:id="8" w:name="_Toc43106010"/>
       <w:r>
         <w:rPr>
           <w:b/>
@@ -3892,7 +3890,7 @@
         </w:rPr>
         <w:t>on</w:t>
       </w:r>
-      <w:bookmarkEnd w:id="9"/>
+      <w:bookmarkEnd w:id="8"/>
     </w:p>
     <w:p>
       <w:pPr>
@@ -3971,8 +3969,8 @@
           <w:sz w:val="32"/>
         </w:rPr>
       </w:pPr>
-      <w:bookmarkStart w:id="10" w:name="_Toc511646858"/>
-      <w:bookmarkStart w:id="11" w:name="_Toc43106011"/>
+      <w:bookmarkStart w:id="9" w:name="_Toc511646858"/>
+      <w:bookmarkStart w:id="10" w:name="_Toc43106011"/>
       <w:r>
         <w:rPr>
           <w:b/>
@@ -3982,8 +3980,8 @@
         <w:lastRenderedPageBreak/>
         <w:t>References</w:t>
       </w:r>
+      <w:bookmarkEnd w:id="9"/>
       <w:bookmarkEnd w:id="10"/>
-      <w:bookmarkEnd w:id="11"/>
       <w:r>
         <w:rPr>
           <w:rFonts w:asciiTheme="majorBidi" w:hAnsiTheme="majorBidi" w:cstheme="majorBidi"/>
@@ -7344,11 +7342,11 @@
         </c:dLbls>
         <c:gapWidth val="219"/>
         <c:overlap val="-27"/>
-        <c:axId val="185203712"/>
-        <c:axId val="185209600"/>
+        <c:axId val="73125248"/>
+        <c:axId val="73131136"/>
       </c:barChart>
       <c:catAx>
-        <c:axId val="185203712"/>
+        <c:axId val="73125248"/>
         <c:scaling>
           <c:orientation val="minMax"/>
         </c:scaling>
@@ -7391,7 +7389,7 @@
             <a:endParaRPr lang="en-US"/>
           </a:p>
         </c:txPr>
-        <c:crossAx val="185209600"/>
+        <c:crossAx val="73131136"/>
         <c:crosses val="autoZero"/>
         <c:auto val="1"/>
         <c:lblAlgn val="ctr"/>
@@ -7399,7 +7397,7 @@
         <c:noMultiLvlLbl val="0"/>
       </c:catAx>
       <c:valAx>
-        <c:axId val="185209600"/>
+        <c:axId val="73131136"/>
         <c:scaling>
           <c:orientation val="minMax"/>
         </c:scaling>
@@ -7450,7 +7448,7 @@
             <a:endParaRPr lang="en-US"/>
           </a:p>
         </c:txPr>
-        <c:crossAx val="185203712"/>
+        <c:crossAx val="73125248"/>
         <c:crosses val="autoZero"/>
         <c:crossBetween val="between"/>
       </c:valAx>
@@ -9053,11 +9051,11 @@
         </c:dLbls>
         <c:gapWidth val="219"/>
         <c:overlap val="-27"/>
-        <c:axId val="195801088"/>
-        <c:axId val="195802624"/>
+        <c:axId val="114143616"/>
+        <c:axId val="114145152"/>
       </c:barChart>
       <c:catAx>
-        <c:axId val="195801088"/>
+        <c:axId val="114143616"/>
         <c:scaling>
           <c:orientation val="minMax"/>
         </c:scaling>
@@ -9100,7 +9098,7 @@
             <a:endParaRPr lang="en-US"/>
           </a:p>
         </c:txPr>
-        <c:crossAx val="195802624"/>
+        <c:crossAx val="114145152"/>
         <c:crosses val="autoZero"/>
         <c:auto val="1"/>
         <c:lblAlgn val="ctr"/>
@@ -9108,7 +9106,7 @@
         <c:noMultiLvlLbl val="0"/>
       </c:catAx>
       <c:valAx>
-        <c:axId val="195802624"/>
+        <c:axId val="114145152"/>
         <c:scaling>
           <c:orientation val="minMax"/>
         </c:scaling>
@@ -9145,7 +9143,7 @@
             <a:endParaRPr lang="en-US"/>
           </a:p>
         </c:txPr>
-        <c:crossAx val="195801088"/>
+        <c:crossAx val="114143616"/>
         <c:crosses val="autoZero"/>
         <c:crossBetween val="between"/>
       </c:valAx>
@@ -10715,11 +10713,11 @@
         </c:dLbls>
         <c:gapWidth val="219"/>
         <c:overlap val="-27"/>
-        <c:axId val="143012608"/>
-        <c:axId val="143014144"/>
+        <c:axId val="116028544"/>
+        <c:axId val="116030080"/>
       </c:barChart>
       <c:catAx>
-        <c:axId val="143012608"/>
+        <c:axId val="116028544"/>
         <c:scaling>
           <c:orientation val="minMax"/>
         </c:scaling>
@@ -10762,7 +10760,7 @@
             <a:endParaRPr lang="en-US"/>
           </a:p>
         </c:txPr>
-        <c:crossAx val="143014144"/>
+        <c:crossAx val="116030080"/>
         <c:crosses val="autoZero"/>
         <c:auto val="1"/>
         <c:lblAlgn val="ctr"/>
@@ -10770,7 +10768,7 @@
         <c:noMultiLvlLbl val="0"/>
       </c:catAx>
       <c:valAx>
-        <c:axId val="143014144"/>
+        <c:axId val="116030080"/>
         <c:scaling>
           <c:orientation val="minMax"/>
         </c:scaling>
@@ -10821,7 +10819,7 @@
             <a:endParaRPr lang="en-US"/>
           </a:p>
         </c:txPr>
-        <c:crossAx val="143012608"/>
+        <c:crossAx val="116028544"/>
         <c:crosses val="autoZero"/>
         <c:crossBetween val="between"/>
       </c:valAx>
@@ -11481,11 +11479,11 @@
         </c:dLbls>
         <c:gapWidth val="218"/>
         <c:overlap val="-27"/>
-        <c:axId val="185545472"/>
-        <c:axId val="185547008"/>
+        <c:axId val="116118656"/>
+        <c:axId val="116120192"/>
       </c:barChart>
       <c:catAx>
-        <c:axId val="185545472"/>
+        <c:axId val="116118656"/>
         <c:scaling>
           <c:orientation val="minMax"/>
         </c:scaling>
@@ -11494,7 +11492,7 @@
         <c:majorTickMark val="out"/>
         <c:minorTickMark val="none"/>
         <c:tickLblPos val="nextTo"/>
-        <c:crossAx val="185547008"/>
+        <c:crossAx val="116120192"/>
         <c:crosses val="autoZero"/>
         <c:auto val="1"/>
         <c:lblAlgn val="ctr"/>
@@ -11502,7 +11500,7 @@
         <c:noMultiLvlLbl val="0"/>
       </c:catAx>
       <c:valAx>
-        <c:axId val="185547008"/>
+        <c:axId val="116120192"/>
         <c:scaling>
           <c:orientation val="minMax"/>
         </c:scaling>
@@ -11513,7 +11511,7 @@
         <c:majorTickMark val="out"/>
         <c:minorTickMark val="none"/>
         <c:tickLblPos val="nextTo"/>
-        <c:crossAx val="185545472"/>
+        <c:crossAx val="116118656"/>
         <c:crosses val="autoZero"/>
         <c:crossBetween val="between"/>
       </c:valAx>
@@ -12684,11 +12682,11 @@
         </c:dLbls>
         <c:gapWidth val="219"/>
         <c:overlap val="-27"/>
-        <c:axId val="186160640"/>
-        <c:axId val="186162176"/>
+        <c:axId val="116582272"/>
+        <c:axId val="116583808"/>
       </c:barChart>
       <c:catAx>
-        <c:axId val="186160640"/>
+        <c:axId val="116582272"/>
         <c:scaling>
           <c:orientation val="minMax"/>
         </c:scaling>
@@ -12731,7 +12729,7 @@
             <a:endParaRPr lang="en-US"/>
           </a:p>
         </c:txPr>
-        <c:crossAx val="186162176"/>
+        <c:crossAx val="116583808"/>
         <c:crosses val="autoZero"/>
         <c:auto val="1"/>
         <c:lblAlgn val="ctr"/>
@@ -12739,7 +12737,7 @@
         <c:noMultiLvlLbl val="0"/>
       </c:catAx>
       <c:valAx>
-        <c:axId val="186162176"/>
+        <c:axId val="116583808"/>
         <c:scaling>
           <c:orientation val="minMax"/>
         </c:scaling>
@@ -12790,7 +12788,7 @@
             <a:endParaRPr lang="en-US"/>
           </a:p>
         </c:txPr>
-        <c:crossAx val="186160640"/>
+        <c:crossAx val="116582272"/>
         <c:crosses val="autoZero"/>
         <c:crossBetween val="between"/>
       </c:valAx>
@@ -13154,11 +13152,11 @@
         </c:dLbls>
         <c:gapWidth val="218"/>
         <c:overlap val="-27"/>
-        <c:axId val="186922880"/>
-        <c:axId val="186924416"/>
+        <c:axId val="116623232"/>
+        <c:axId val="116624768"/>
       </c:barChart>
       <c:catAx>
-        <c:axId val="186922880"/>
+        <c:axId val="116623232"/>
         <c:scaling>
           <c:orientation val="minMax"/>
         </c:scaling>
@@ -13167,7 +13165,7 @@
         <c:majorTickMark val="out"/>
         <c:minorTickMark val="none"/>
         <c:tickLblPos val="nextTo"/>
-        <c:crossAx val="186924416"/>
+        <c:crossAx val="116624768"/>
         <c:crosses val="autoZero"/>
         <c:auto val="1"/>
         <c:lblAlgn val="ctr"/>
@@ -13175,7 +13173,7 @@
         <c:noMultiLvlLbl val="0"/>
       </c:catAx>
       <c:valAx>
-        <c:axId val="186924416"/>
+        <c:axId val="116624768"/>
         <c:scaling>
           <c:orientation val="minMax"/>
         </c:scaling>
@@ -13186,7 +13184,7 @@
         <c:majorTickMark val="out"/>
         <c:minorTickMark val="none"/>
         <c:tickLblPos val="nextTo"/>
-        <c:crossAx val="186922880"/>
+        <c:crossAx val="116623232"/>
         <c:crosses val="autoZero"/>
         <c:crossBetween val="between"/>
       </c:valAx>
@@ -13524,7 +13522,7 @@
 </file>
 
 <file path=customXml/itemProps2.xml><?xml version="1.0" encoding="utf-8"?>
-<ds:datastoreItem xmlns:ds="http://schemas.openxmlformats.org/officeDocument/2006/customXml" ds:itemID="{1BC923A5-C095-4B2D-8997-DD26D82DAF44}">
+<ds:datastoreItem xmlns:ds="http://schemas.openxmlformats.org/officeDocument/2006/customXml" ds:itemID="{CAAA09F1-A13F-413E-ACF0-5B2AD3AD3E3C}">
   <ds:schemaRefs>
     <ds:schemaRef ds:uri="http://schemas.openxmlformats.org/officeDocument/2006/bibliography"/>
   </ds:schemaRefs>

--- a/EPR 511.docx
+++ b/EPR 511.docx
@@ -1221,6 +1221,8 @@
           <w:noProof/>
         </w:rPr>
       </w:pPr>
+      <w:bookmarkStart w:id="0" w:name="_GoBack"/>
+      <w:bookmarkEnd w:id="0"/>
     </w:p>
     <w:p>
       <w:pPr>
@@ -1374,7 +1376,7 @@
           <w:sz w:val="32"/>
         </w:rPr>
       </w:pPr>
-      <w:bookmarkStart w:id="0" w:name="_Toc43106003"/>
+      <w:bookmarkStart w:id="1" w:name="_Toc43106003"/>
       <w:r>
         <w:rPr>
           <w:b/>
@@ -1383,7 +1385,7 @@
         </w:rPr>
         <w:t>Introduction</w:t>
       </w:r>
-      <w:bookmarkEnd w:id="0"/>
+      <w:bookmarkEnd w:id="1"/>
     </w:p>
     <w:p>
       <w:pPr>
@@ -1433,7 +1435,7 @@
           <w:sz w:val="32"/>
         </w:rPr>
       </w:pPr>
-      <w:bookmarkStart w:id="1" w:name="_Toc43106004"/>
+      <w:bookmarkStart w:id="2" w:name="_Toc43106004"/>
       <w:r>
         <w:rPr>
           <w:b/>
@@ -1442,7 +1444,7 @@
         </w:rPr>
         <w:t>II. Literature review</w:t>
       </w:r>
-      <w:bookmarkEnd w:id="1"/>
+      <w:bookmarkEnd w:id="2"/>
       <w:r>
         <w:rPr>
           <w:b/>
@@ -1764,8 +1766,8 @@
         </w:rPr>
         <w:t>Entrepreneurship has always a part of the human community‘s development. We are indebted to it for having prosperity in various fields such as the economical, technological and cultural areas</w:t>
       </w:r>
-      <w:bookmarkStart w:id="2" w:name="x__GoBack"/>
-      <w:bookmarkEnd w:id="2"/>
+      <w:bookmarkStart w:id="3" w:name="x__GoBack"/>
+      <w:bookmarkEnd w:id="3"/>
       <w:r>
         <w:rPr>
           <w:color w:val="333333"/>
@@ -1785,7 +1787,7 @@
           <w:sz w:val="32"/>
         </w:rPr>
       </w:pPr>
-      <w:bookmarkStart w:id="3" w:name="_Toc43106005"/>
+      <w:bookmarkStart w:id="4" w:name="_Toc43106005"/>
       <w:r>
         <w:rPr>
           <w:b/>
@@ -1794,7 +1796,7 @@
         </w:rPr>
         <w:t>III. Methodology</w:t>
       </w:r>
-      <w:bookmarkEnd w:id="3"/>
+      <w:bookmarkEnd w:id="4"/>
       <w:r>
         <w:rPr>
           <w:b/>
@@ -1939,7 +1941,7 @@
           <w:sz w:val="32"/>
         </w:rPr>
       </w:pPr>
-      <w:bookmarkStart w:id="4" w:name="_Toc43106006"/>
+      <w:bookmarkStart w:id="5" w:name="_Toc43106006"/>
       <w:r>
         <w:rPr>
           <w:b/>
@@ -1948,7 +1950,7 @@
         </w:rPr>
         <w:t>Analysis and result and discussion</w:t>
       </w:r>
-      <w:bookmarkEnd w:id="4"/>
+      <w:bookmarkEnd w:id="5"/>
       <w:r>
         <w:rPr>
           <w:b/>
@@ -2150,7 +2152,7 @@
           <w:color w:val="333333"/>
         </w:rPr>
       </w:pPr>
-      <w:bookmarkStart w:id="5" w:name="_Toc43106007"/>
+      <w:bookmarkStart w:id="6" w:name="_Toc43106007"/>
       <w:r>
         <w:rPr>
           <w:rStyle w:val="Strong"/>
@@ -2158,7 +2160,7 @@
         </w:rPr>
         <w:t>Job creation</w:t>
       </w:r>
-      <w:bookmarkEnd w:id="5"/>
+      <w:bookmarkEnd w:id="6"/>
     </w:p>
     <w:p>
       <w:pPr>
@@ -2544,7 +2546,7 @@
           <w:rStyle w:val="Strong"/>
         </w:rPr>
       </w:pPr>
-      <w:bookmarkStart w:id="6" w:name="_Toc43106008"/>
+      <w:bookmarkStart w:id="7" w:name="_Toc43106008"/>
       <w:r>
         <w:rPr>
           <w:rStyle w:val="Strong"/>
@@ -2552,7 +2554,7 @@
         </w:rPr>
         <w:t>Innovation</w:t>
       </w:r>
-      <w:bookmarkEnd w:id="6"/>
+      <w:bookmarkEnd w:id="7"/>
     </w:p>
     <w:p>
       <w:pPr>
@@ -3028,7 +3030,7 @@
           <w:color w:val="333333"/>
         </w:rPr>
       </w:pPr>
-      <w:bookmarkStart w:id="7" w:name="_Toc43106009"/>
+      <w:bookmarkStart w:id="8" w:name="_Toc43106009"/>
       <w:r>
         <w:rPr>
           <w:rStyle w:val="Strong"/>
@@ -3044,7 +3046,7 @@
         </w:rPr>
         <w:t>service sector</w:t>
       </w:r>
-      <w:bookmarkEnd w:id="7"/>
+      <w:bookmarkEnd w:id="8"/>
     </w:p>
     <w:p>
       <w:pPr>
@@ -3873,7 +3875,7 @@
           <w:sz w:val="32"/>
         </w:rPr>
       </w:pPr>
-      <w:bookmarkStart w:id="8" w:name="_Toc43106010"/>
+      <w:bookmarkStart w:id="9" w:name="_Toc43106010"/>
       <w:r>
         <w:rPr>
           <w:b/>
@@ -3890,7 +3892,7 @@
         </w:rPr>
         <w:t>on</w:t>
       </w:r>
-      <w:bookmarkEnd w:id="8"/>
+      <w:bookmarkEnd w:id="9"/>
     </w:p>
     <w:p>
       <w:pPr>
@@ -3969,8 +3971,8 @@
           <w:sz w:val="32"/>
         </w:rPr>
       </w:pPr>
-      <w:bookmarkStart w:id="9" w:name="_Toc511646858"/>
-      <w:bookmarkStart w:id="10" w:name="_Toc43106011"/>
+      <w:bookmarkStart w:id="10" w:name="_Toc511646858"/>
+      <w:bookmarkStart w:id="11" w:name="_Toc43106011"/>
       <w:r>
         <w:rPr>
           <w:b/>
@@ -3980,8 +3982,8 @@
         <w:lastRenderedPageBreak/>
         <w:t>References</w:t>
       </w:r>
-      <w:bookmarkEnd w:id="9"/>
       <w:bookmarkEnd w:id="10"/>
+      <w:bookmarkEnd w:id="11"/>
       <w:r>
         <w:rPr>
           <w:rFonts w:asciiTheme="majorBidi" w:hAnsiTheme="majorBidi" w:cstheme="majorBidi"/>
@@ -4334,7 +4336,7 @@
 <w:ftr xmlns:wpc="http://schemas.microsoft.com/office/word/2010/wordprocessingCanvas" xmlns:mc="http://schemas.openxmlformats.org/markup-compatibility/2006" xmlns:o="urn:schemas-microsoft-com:office:office" xmlns:r="http://schemas.openxmlformats.org/officeDocument/2006/relationships" xmlns:m="http://schemas.openxmlformats.org/officeDocument/2006/math" xmlns:v="urn:schemas-microsoft-com:vml" xmlns:wp14="http://schemas.microsoft.com/office/word/2010/wordprocessingDrawing" xmlns:wp="http://schemas.openxmlformats.org/drawingml/2006/wordprocessingDrawing" xmlns:w10="urn:schemas-microsoft-com:office:word" xmlns:w="http://schemas.openxmlformats.org/wordprocessingml/2006/main" xmlns:w14="http://schemas.microsoft.com/office/word/2010/wordml" xmlns:wpg="http://schemas.microsoft.com/office/word/2010/wordprocessingGroup" xmlns:wpi="http://schemas.microsoft.com/office/word/2010/wordprocessingInk" xmlns:wne="http://schemas.microsoft.com/office/word/2006/wordml" xmlns:wps="http://schemas.microsoft.com/office/word/2010/wordprocessingShape" mc:Ignorable="w14 wp14">
   <w:sdt>
     <w:sdtPr>
-      <w:id w:val="-176504886"/>
+      <w:id w:val="-246728818"/>
       <w:docPartObj>
         <w:docPartGallery w:val="Page Numbers (Bottom of Page)"/>
         <w:docPartUnique/>
@@ -4353,7 +4355,11 @@
           <w:pBdr>
             <w:top w:val="single" w:sz="4" w:space="1" w:color="D9D9D9" w:themeColor="background1" w:themeShade="D9"/>
           </w:pBdr>
-          <w:jc w:val="right"/>
+          <w:jc w:val="center"/>
+          <w:rPr>
+            <w:b/>
+            <w:bCs/>
+          </w:rPr>
         </w:pPr>
         <w:r>
           <w:fldChar w:fldCharType="begin"/>
@@ -4366,17 +4372,25 @@
         </w:r>
         <w:r>
           <w:rPr>
+            <w:b/>
+            <w:bCs/>
             <w:noProof/>
           </w:rPr>
-          <w:t>9</w:t>
+          <w:t>1</w:t>
         </w:r>
         <w:r>
           <w:rPr>
+            <w:b/>
+            <w:bCs/>
             <w:noProof/>
           </w:rPr>
           <w:fldChar w:fldCharType="end"/>
         </w:r>
         <w:r>
+          <w:rPr>
+            <w:b/>
+            <w:bCs/>
+          </w:rPr>
           <w:t xml:space="preserve"> | </w:t>
         </w:r>
         <w:r>
@@ -7342,11 +7356,11 @@
         </c:dLbls>
         <c:gapWidth val="219"/>
         <c:overlap val="-27"/>
-        <c:axId val="73125248"/>
-        <c:axId val="73131136"/>
+        <c:axId val="168297216"/>
+        <c:axId val="168298752"/>
       </c:barChart>
       <c:catAx>
-        <c:axId val="73125248"/>
+        <c:axId val="168297216"/>
         <c:scaling>
           <c:orientation val="minMax"/>
         </c:scaling>
@@ -7389,7 +7403,7 @@
             <a:endParaRPr lang="en-US"/>
           </a:p>
         </c:txPr>
-        <c:crossAx val="73131136"/>
+        <c:crossAx val="168298752"/>
         <c:crosses val="autoZero"/>
         <c:auto val="1"/>
         <c:lblAlgn val="ctr"/>
@@ -7397,7 +7411,7 @@
         <c:noMultiLvlLbl val="0"/>
       </c:catAx>
       <c:valAx>
-        <c:axId val="73131136"/>
+        <c:axId val="168298752"/>
         <c:scaling>
           <c:orientation val="minMax"/>
         </c:scaling>
@@ -7448,7 +7462,7 @@
             <a:endParaRPr lang="en-US"/>
           </a:p>
         </c:txPr>
-        <c:crossAx val="73125248"/>
+        <c:crossAx val="168297216"/>
         <c:crosses val="autoZero"/>
         <c:crossBetween val="between"/>
       </c:valAx>
@@ -9051,11 +9065,11 @@
         </c:dLbls>
         <c:gapWidth val="219"/>
         <c:overlap val="-27"/>
-        <c:axId val="114143616"/>
-        <c:axId val="114145152"/>
+        <c:axId val="176014848"/>
+        <c:axId val="176016384"/>
       </c:barChart>
       <c:catAx>
-        <c:axId val="114143616"/>
+        <c:axId val="176014848"/>
         <c:scaling>
           <c:orientation val="minMax"/>
         </c:scaling>
@@ -9098,7 +9112,7 @@
             <a:endParaRPr lang="en-US"/>
           </a:p>
         </c:txPr>
-        <c:crossAx val="114145152"/>
+        <c:crossAx val="176016384"/>
         <c:crosses val="autoZero"/>
         <c:auto val="1"/>
         <c:lblAlgn val="ctr"/>
@@ -9106,7 +9120,7 @@
         <c:noMultiLvlLbl val="0"/>
       </c:catAx>
       <c:valAx>
-        <c:axId val="114145152"/>
+        <c:axId val="176016384"/>
         <c:scaling>
           <c:orientation val="minMax"/>
         </c:scaling>
@@ -9143,7 +9157,7 @@
             <a:endParaRPr lang="en-US"/>
           </a:p>
         </c:txPr>
-        <c:crossAx val="114143616"/>
+        <c:crossAx val="176014848"/>
         <c:crosses val="autoZero"/>
         <c:crossBetween val="between"/>
       </c:valAx>
@@ -10713,11 +10727,11 @@
         </c:dLbls>
         <c:gapWidth val="219"/>
         <c:overlap val="-27"/>
-        <c:axId val="116028544"/>
-        <c:axId val="116030080"/>
+        <c:axId val="72993024"/>
+        <c:axId val="73003008"/>
       </c:barChart>
       <c:catAx>
-        <c:axId val="116028544"/>
+        <c:axId val="72993024"/>
         <c:scaling>
           <c:orientation val="minMax"/>
         </c:scaling>
@@ -10760,7 +10774,7 @@
             <a:endParaRPr lang="en-US"/>
           </a:p>
         </c:txPr>
-        <c:crossAx val="116030080"/>
+        <c:crossAx val="73003008"/>
         <c:crosses val="autoZero"/>
         <c:auto val="1"/>
         <c:lblAlgn val="ctr"/>
@@ -10768,7 +10782,7 @@
         <c:noMultiLvlLbl val="0"/>
       </c:catAx>
       <c:valAx>
-        <c:axId val="116030080"/>
+        <c:axId val="73003008"/>
         <c:scaling>
           <c:orientation val="minMax"/>
         </c:scaling>
@@ -10819,7 +10833,7 @@
             <a:endParaRPr lang="en-US"/>
           </a:p>
         </c:txPr>
-        <c:crossAx val="116028544"/>
+        <c:crossAx val="72993024"/>
         <c:crosses val="autoZero"/>
         <c:crossBetween val="between"/>
       </c:valAx>
@@ -11479,11 +11493,11 @@
         </c:dLbls>
         <c:gapWidth val="218"/>
         <c:overlap val="-27"/>
-        <c:axId val="116118656"/>
-        <c:axId val="116120192"/>
+        <c:axId val="176269568"/>
+        <c:axId val="116981760"/>
       </c:barChart>
       <c:catAx>
-        <c:axId val="116118656"/>
+        <c:axId val="176269568"/>
         <c:scaling>
           <c:orientation val="minMax"/>
         </c:scaling>
@@ -11492,7 +11506,7 @@
         <c:majorTickMark val="out"/>
         <c:minorTickMark val="none"/>
         <c:tickLblPos val="nextTo"/>
-        <c:crossAx val="116120192"/>
+        <c:crossAx val="116981760"/>
         <c:crosses val="autoZero"/>
         <c:auto val="1"/>
         <c:lblAlgn val="ctr"/>
@@ -11500,7 +11514,7 @@
         <c:noMultiLvlLbl val="0"/>
       </c:catAx>
       <c:valAx>
-        <c:axId val="116120192"/>
+        <c:axId val="116981760"/>
         <c:scaling>
           <c:orientation val="minMax"/>
         </c:scaling>
@@ -11511,7 +11525,7 @@
         <c:majorTickMark val="out"/>
         <c:minorTickMark val="none"/>
         <c:tickLblPos val="nextTo"/>
-        <c:crossAx val="116118656"/>
+        <c:crossAx val="176269568"/>
         <c:crosses val="autoZero"/>
         <c:crossBetween val="between"/>
       </c:valAx>
@@ -12682,11 +12696,11 @@
         </c:dLbls>
         <c:gapWidth val="219"/>
         <c:overlap val="-27"/>
-        <c:axId val="116582272"/>
-        <c:axId val="116583808"/>
+        <c:axId val="117042176"/>
+        <c:axId val="176366336"/>
       </c:barChart>
       <c:catAx>
-        <c:axId val="116582272"/>
+        <c:axId val="117042176"/>
         <c:scaling>
           <c:orientation val="minMax"/>
         </c:scaling>
@@ -12729,7 +12743,7 @@
             <a:endParaRPr lang="en-US"/>
           </a:p>
         </c:txPr>
-        <c:crossAx val="116583808"/>
+        <c:crossAx val="176366336"/>
         <c:crosses val="autoZero"/>
         <c:auto val="1"/>
         <c:lblAlgn val="ctr"/>
@@ -12737,7 +12751,7 @@
         <c:noMultiLvlLbl val="0"/>
       </c:catAx>
       <c:valAx>
-        <c:axId val="116583808"/>
+        <c:axId val="176366336"/>
         <c:scaling>
           <c:orientation val="minMax"/>
         </c:scaling>
@@ -12788,7 +12802,7 @@
             <a:endParaRPr lang="en-US"/>
           </a:p>
         </c:txPr>
-        <c:crossAx val="116582272"/>
+        <c:crossAx val="117042176"/>
         <c:crosses val="autoZero"/>
         <c:crossBetween val="between"/>
       </c:valAx>
@@ -13152,11 +13166,11 @@
         </c:dLbls>
         <c:gapWidth val="218"/>
         <c:overlap val="-27"/>
-        <c:axId val="116623232"/>
-        <c:axId val="116624768"/>
+        <c:axId val="176426368"/>
+        <c:axId val="176428160"/>
       </c:barChart>
       <c:catAx>
-        <c:axId val="116623232"/>
+        <c:axId val="176426368"/>
         <c:scaling>
           <c:orientation val="minMax"/>
         </c:scaling>
@@ -13165,7 +13179,7 @@
         <c:majorTickMark val="out"/>
         <c:minorTickMark val="none"/>
         <c:tickLblPos val="nextTo"/>
-        <c:crossAx val="116624768"/>
+        <c:crossAx val="176428160"/>
         <c:crosses val="autoZero"/>
         <c:auto val="1"/>
         <c:lblAlgn val="ctr"/>
@@ -13173,7 +13187,7 @@
         <c:noMultiLvlLbl val="0"/>
       </c:catAx>
       <c:valAx>
-        <c:axId val="116624768"/>
+        <c:axId val="176428160"/>
         <c:scaling>
           <c:orientation val="minMax"/>
         </c:scaling>
@@ -13184,7 +13198,7 @@
         <c:majorTickMark val="out"/>
         <c:minorTickMark val="none"/>
         <c:tickLblPos val="nextTo"/>
-        <c:crossAx val="116623232"/>
+        <c:crossAx val="176426368"/>
         <c:crosses val="autoZero"/>
         <c:crossBetween val="between"/>
       </c:valAx>
@@ -13522,7 +13536,7 @@
 </file>
 
 <file path=customXml/itemProps2.xml><?xml version="1.0" encoding="utf-8"?>
-<ds:datastoreItem xmlns:ds="http://schemas.openxmlformats.org/officeDocument/2006/customXml" ds:itemID="{CAAA09F1-A13F-413E-ACF0-5B2AD3AD3E3C}">
+<ds:datastoreItem xmlns:ds="http://schemas.openxmlformats.org/officeDocument/2006/customXml" ds:itemID="{5C4B7A6F-3B4C-4DF6-A62C-B8B10DA3290B}">
   <ds:schemaRefs>
     <ds:schemaRef ds:uri="http://schemas.openxmlformats.org/officeDocument/2006/bibliography"/>
   </ds:schemaRefs>

--- a/EPR 511.docx
+++ b/EPR 511.docx
@@ -132,6 +132,7 @@
                 <w:dataBinding w:prefixMappings="xmlns:ns0='http://schemas.openxmlformats.org/package/2006/metadata/core-properties' xmlns:ns1='http://purl.org/dc/elements/1.1/'" w:xpath="/ns0:coreProperties[1]/ns1:title[1]" w:storeItemID="{6C3C8BC8-F283-45AE-878A-BAB7291924A1}"/>
                 <w:text/>
               </w:sdtPr>
+              <w:sdtEndPr/>
               <w:sdtContent>
                 <w:tc>
                   <w:tcPr>
@@ -1221,8 +1222,6 @@
           <w:noProof/>
         </w:rPr>
       </w:pPr>
-      <w:bookmarkStart w:id="0" w:name="_GoBack"/>
-      <w:bookmarkEnd w:id="0"/>
     </w:p>
     <w:p>
       <w:pPr>
@@ -1376,7 +1375,7 @@
           <w:sz w:val="32"/>
         </w:rPr>
       </w:pPr>
-      <w:bookmarkStart w:id="1" w:name="_Toc43106003"/>
+      <w:bookmarkStart w:id="0" w:name="_Toc43106003"/>
       <w:r>
         <w:rPr>
           <w:b/>
@@ -1385,7 +1384,7 @@
         </w:rPr>
         <w:t>Introduction</w:t>
       </w:r>
-      <w:bookmarkEnd w:id="1"/>
+      <w:bookmarkEnd w:id="0"/>
     </w:p>
     <w:p>
       <w:pPr>
@@ -1435,7 +1434,7 @@
           <w:sz w:val="32"/>
         </w:rPr>
       </w:pPr>
-      <w:bookmarkStart w:id="2" w:name="_Toc43106004"/>
+      <w:bookmarkStart w:id="1" w:name="_Toc43106004"/>
       <w:r>
         <w:rPr>
           <w:b/>
@@ -1444,7 +1443,7 @@
         </w:rPr>
         <w:t>II. Literature review</w:t>
       </w:r>
-      <w:bookmarkEnd w:id="2"/>
+      <w:bookmarkEnd w:id="1"/>
       <w:r>
         <w:rPr>
           <w:b/>
@@ -1766,8 +1765,8 @@
         </w:rPr>
         <w:t>Entrepreneurship has always a part of the human community‘s development. We are indebted to it for having prosperity in various fields such as the economical, technological and cultural areas</w:t>
       </w:r>
-      <w:bookmarkStart w:id="3" w:name="x__GoBack"/>
-      <w:bookmarkEnd w:id="3"/>
+      <w:bookmarkStart w:id="2" w:name="x__GoBack"/>
+      <w:bookmarkEnd w:id="2"/>
       <w:r>
         <w:rPr>
           <w:color w:val="333333"/>
@@ -1787,7 +1786,7 @@
           <w:sz w:val="32"/>
         </w:rPr>
       </w:pPr>
-      <w:bookmarkStart w:id="4" w:name="_Toc43106005"/>
+      <w:bookmarkStart w:id="3" w:name="_Toc43106005"/>
       <w:r>
         <w:rPr>
           <w:b/>
@@ -1796,7 +1795,7 @@
         </w:rPr>
         <w:t>III. Methodology</w:t>
       </w:r>
-      <w:bookmarkEnd w:id="4"/>
+      <w:bookmarkEnd w:id="3"/>
       <w:r>
         <w:rPr>
           <w:b/>
@@ -1941,7 +1940,7 @@
           <w:sz w:val="32"/>
         </w:rPr>
       </w:pPr>
-      <w:bookmarkStart w:id="5" w:name="_Toc43106006"/>
+      <w:bookmarkStart w:id="4" w:name="_Toc43106006"/>
       <w:r>
         <w:rPr>
           <w:b/>
@@ -1950,7 +1949,7 @@
         </w:rPr>
         <w:t>Analysis and result and discussion</w:t>
       </w:r>
-      <w:bookmarkEnd w:id="5"/>
+      <w:bookmarkEnd w:id="4"/>
       <w:r>
         <w:rPr>
           <w:b/>
@@ -2152,7 +2151,7 @@
           <w:color w:val="333333"/>
         </w:rPr>
       </w:pPr>
-      <w:bookmarkStart w:id="6" w:name="_Toc43106007"/>
+      <w:bookmarkStart w:id="5" w:name="_Toc43106007"/>
       <w:r>
         <w:rPr>
           <w:rStyle w:val="Strong"/>
@@ -2160,7 +2159,7 @@
         </w:rPr>
         <w:t>Job creation</w:t>
       </w:r>
-      <w:bookmarkEnd w:id="6"/>
+      <w:bookmarkEnd w:id="5"/>
     </w:p>
     <w:p>
       <w:pPr>
@@ -2546,7 +2545,7 @@
           <w:rStyle w:val="Strong"/>
         </w:rPr>
       </w:pPr>
-      <w:bookmarkStart w:id="7" w:name="_Toc43106008"/>
+      <w:bookmarkStart w:id="6" w:name="_Toc43106008"/>
       <w:r>
         <w:rPr>
           <w:rStyle w:val="Strong"/>
@@ -2554,7 +2553,7 @@
         </w:rPr>
         <w:t>Innovation</w:t>
       </w:r>
-      <w:bookmarkEnd w:id="7"/>
+      <w:bookmarkEnd w:id="6"/>
     </w:p>
     <w:p>
       <w:pPr>
@@ -3030,7 +3029,7 @@
           <w:color w:val="333333"/>
         </w:rPr>
       </w:pPr>
-      <w:bookmarkStart w:id="8" w:name="_Toc43106009"/>
+      <w:bookmarkStart w:id="7" w:name="_Toc43106009"/>
       <w:r>
         <w:rPr>
           <w:rStyle w:val="Strong"/>
@@ -3046,7 +3045,7 @@
         </w:rPr>
         <w:t>service sector</w:t>
       </w:r>
-      <w:bookmarkEnd w:id="8"/>
+      <w:bookmarkEnd w:id="7"/>
     </w:p>
     <w:p>
       <w:pPr>
@@ -3875,53 +3874,400 @@
           <w:sz w:val="32"/>
         </w:rPr>
       </w:pPr>
-      <w:bookmarkStart w:id="9" w:name="_Toc43106010"/>
+      <w:bookmarkStart w:id="8" w:name="_Toc511646857"/>
+      <w:bookmarkStart w:id="9" w:name="_GoBack"/>
       <w:r>
         <w:rPr>
           <w:b/>
           <w:color w:val="333333"/>
           <w:sz w:val="32"/>
         </w:rPr>
-        <w:t>Conclusi</w:t>
-      </w:r>
-      <w:r>
-        <w:rPr>
-          <w:b/>
-          <w:color w:val="333333"/>
-          <w:sz w:val="32"/>
-        </w:rPr>
-        <w:t>on</w:t>
-      </w:r>
-      <w:bookmarkEnd w:id="9"/>
+        <w:t>Conclusion and Recommendations</w:t>
+      </w:r>
+      <w:bookmarkEnd w:id="8"/>
+    </w:p>
+    <w:bookmarkEnd w:id="9"/>
+    <w:p>
+      <w:pPr>
+        <w:ind w:left="630"/>
+        <w:jc w:val="both"/>
+        <w:rPr>
+          <w:rFonts w:asciiTheme="majorBidi" w:hAnsiTheme="majorBidi" w:cstheme="majorBidi"/>
+          <w:sz w:val="24"/>
+          <w:szCs w:val="24"/>
+        </w:rPr>
+      </w:pPr>
+      <w:r>
+        <w:rPr>
+          <w:rFonts w:asciiTheme="majorBidi" w:hAnsiTheme="majorBidi" w:cstheme="majorBidi"/>
+          <w:sz w:val="24"/>
+          <w:szCs w:val="24"/>
+        </w:rPr>
+        <w:t xml:space="preserve">Entrepreneurship provides </w:t>
+      </w:r>
+      <w:r>
+        <w:rPr>
+          <w:rFonts w:asciiTheme="majorBidi" w:hAnsiTheme="majorBidi" w:cstheme="majorBidi"/>
+          <w:sz w:val="24"/>
+          <w:szCs w:val="24"/>
+        </w:rPr>
+        <w:t xml:space="preserve">for more than half of the world </w:t>
+      </w:r>
+      <w:r>
+        <w:rPr>
+          <w:rFonts w:asciiTheme="majorBidi" w:hAnsiTheme="majorBidi" w:cstheme="majorBidi"/>
+          <w:sz w:val="24"/>
+          <w:szCs w:val="24"/>
+        </w:rPr>
+        <w:t xml:space="preserve">official jobs and offers effective solutions </w:t>
+      </w:r>
+      <w:r>
+        <w:rPr>
+          <w:rFonts w:asciiTheme="majorBidi" w:hAnsiTheme="majorBidi" w:cstheme="majorBidi"/>
+          <w:sz w:val="24"/>
+          <w:szCs w:val="24"/>
+        </w:rPr>
+        <w:t xml:space="preserve">related to the crucial </w:t>
+      </w:r>
+      <w:r>
+        <w:rPr>
+          <w:rFonts w:asciiTheme="majorBidi" w:hAnsiTheme="majorBidi" w:cstheme="majorBidi"/>
+          <w:sz w:val="24"/>
+          <w:szCs w:val="24"/>
+        </w:rPr>
+        <w:t xml:space="preserve">development issues that will positively impact Saudi Arabia </w:t>
+      </w:r>
+      <w:r>
+        <w:rPr>
+          <w:rFonts w:asciiTheme="majorBidi" w:hAnsiTheme="majorBidi" w:cstheme="majorBidi"/>
+          <w:sz w:val="24"/>
+          <w:szCs w:val="24"/>
+        </w:rPr>
+        <w:t xml:space="preserve">development and all countries. </w:t>
+      </w:r>
+      <w:r>
+        <w:rPr>
+          <w:rFonts w:asciiTheme="majorBidi" w:hAnsiTheme="majorBidi" w:cstheme="majorBidi"/>
+          <w:sz w:val="24"/>
+          <w:szCs w:val="24"/>
+        </w:rPr>
+        <w:t xml:space="preserve">As well as the fact that entrepreneurship is an engine for local growth and job creation, it is important in the economic development of Saudi Arabia compared to other Arab countries, as stated in Vision 2030; the Kingdom ranks fourth in the Arab world and 36th in the world in the index of entrepreneurship. The entrepreneurship </w:t>
+      </w:r>
+      <w:r>
+        <w:rPr>
+          <w:rFonts w:asciiTheme="majorBidi" w:hAnsiTheme="majorBidi" w:cstheme="majorBidi"/>
+          <w:sz w:val="24"/>
+          <w:szCs w:val="24"/>
+        </w:rPr>
+        <w:t xml:space="preserve">interest </w:t>
+      </w:r>
+      <w:r>
+        <w:rPr>
+          <w:rFonts w:asciiTheme="majorBidi" w:hAnsiTheme="majorBidi" w:cstheme="majorBidi"/>
+          <w:sz w:val="24"/>
+          <w:szCs w:val="24"/>
+        </w:rPr>
+        <w:t xml:space="preserve">is </w:t>
+      </w:r>
+      <w:r>
+        <w:rPr>
+          <w:rFonts w:asciiTheme="majorBidi" w:hAnsiTheme="majorBidi" w:cstheme="majorBidi"/>
+          <w:sz w:val="24"/>
+          <w:szCs w:val="24"/>
+        </w:rPr>
+        <w:t xml:space="preserve">not only due </w:t>
+      </w:r>
+      <w:r>
+        <w:rPr>
+          <w:rFonts w:asciiTheme="majorBidi" w:hAnsiTheme="majorBidi" w:cstheme="majorBidi"/>
+          <w:sz w:val="24"/>
+          <w:szCs w:val="24"/>
+        </w:rPr>
+        <w:t xml:space="preserve">to its reflection on economic indicators, but also to </w:t>
+      </w:r>
+      <w:r>
+        <w:rPr>
+          <w:rFonts w:asciiTheme="majorBidi" w:hAnsiTheme="majorBidi" w:cstheme="majorBidi"/>
+          <w:sz w:val="24"/>
+          <w:szCs w:val="24"/>
+        </w:rPr>
+        <w:t>be</w:t>
+      </w:r>
+      <w:r>
+        <w:rPr>
+          <w:rFonts w:asciiTheme="majorBidi" w:hAnsiTheme="majorBidi" w:cstheme="majorBidi"/>
+          <w:sz w:val="24"/>
+          <w:szCs w:val="24"/>
+        </w:rPr>
+        <w:t xml:space="preserve"> an important part of the post-oil economy. </w:t>
+      </w:r>
+      <w:r>
+        <w:rPr>
+          <w:rFonts w:asciiTheme="majorBidi" w:hAnsiTheme="majorBidi" w:cstheme="majorBidi"/>
+          <w:sz w:val="24"/>
+          <w:szCs w:val="24"/>
+        </w:rPr>
+        <w:t>Therefore,</w:t>
+      </w:r>
+      <w:r>
+        <w:rPr>
+          <w:rFonts w:asciiTheme="majorBidi" w:hAnsiTheme="majorBidi" w:cstheme="majorBidi"/>
+          <w:sz w:val="24"/>
+          <w:szCs w:val="24"/>
+        </w:rPr>
+        <w:t xml:space="preserve"> entrepreneurs are already contributing to the development of their economies and the resolution of their societal problems. Even though Saudi Arabia appears to rank lower than all Arab countries combined in terms of the jobs that are expected to be provided through entrepreneurship or opportunities for industrial growth or innovation, Kingdom is making efforts and initiatives to develop entrepreneurship as it has a huge impact on society and economy.</w:t>
+      </w:r>
     </w:p>
     <w:p>
       <w:pPr>
-        <w:pStyle w:val="NormalWeb"/>
-        <w:spacing w:line="360" w:lineRule="auto"/>
+        <w:ind w:left="630"/>
         <w:jc w:val="both"/>
         <w:rPr>
-          <w:color w:val="333333"/>
-        </w:rPr>
-      </w:pPr>
-      <w:r>
-        <w:rPr>
-          <w:color w:val="333333"/>
-        </w:rPr>
-        <w:t xml:space="preserve">Entrepreneurship provides more than half of the world's official jobs and offers effective solutions to important development issues that will positively impact development in Saudi Arabia and all countries.  As well as the fact that entrepreneurship is an engine for local growth and job creation, it is important in the economic development of Saudi Arabia compared to other Arab countries, as stated in Vision 2030; the Kingdom ranks fourth in the Arab world and 36th in the world in the index of entrepreneurship. The interest in entrepreneurship is due not only to its reflection on economic indicators, but also to being an important part of the post-oil economy. </w:t>
-      </w:r>
-      <w:proofErr w:type="gramStart"/>
-      <w:r>
-        <w:rPr>
-          <w:color w:val="333333"/>
-        </w:rPr>
-        <w:t>Because entrepreneurs are already contributing to the development of their economies and the resolution of their societal problems.</w:t>
-      </w:r>
-      <w:proofErr w:type="gramEnd"/>
-      <w:r>
-        <w:rPr>
-          <w:color w:val="333333"/>
-        </w:rPr>
-        <w:t xml:space="preserve"> Even though Saudi Arabia appears to rank lower than all Arab countries combined in terms of the jobs that are expected to be provided through entrepreneurship or opportunities for industrial growth or innovation, Kingdom is making efforts and initiatives to develop entrepreneurship as it has a huge impact on society and economy.</w:t>
+          <w:rFonts w:asciiTheme="majorBidi" w:hAnsiTheme="majorBidi" w:cstheme="majorBidi"/>
+          <w:sz w:val="24"/>
+          <w:szCs w:val="24"/>
+        </w:rPr>
+      </w:pPr>
+      <w:r>
+        <w:rPr>
+          <w:rFonts w:asciiTheme="majorBidi" w:hAnsiTheme="majorBidi" w:cstheme="majorBidi"/>
+          <w:sz w:val="24"/>
+          <w:szCs w:val="24"/>
+        </w:rPr>
+        <w:t>Finally, it is the responsibility of each individual in the society along with the responsible agencies to work hard in order to benefit its country and generate a solid pool of successful entrepreneurs that will be reflected on the country`s growth. From our perspective as researchers, following recommendations can be:</w:t>
+      </w:r>
+    </w:p>
+    <w:p>
+      <w:pPr>
+        <w:pStyle w:val="ListParagraph"/>
+        <w:numPr>
+          <w:ilvl w:val="0"/>
+          <w:numId w:val="6"/>
+        </w:numPr>
+        <w:spacing w:after="0"/>
+        <w:jc w:val="both"/>
+        <w:rPr>
+          <w:rFonts w:asciiTheme="majorBidi" w:hAnsiTheme="majorBidi" w:cstheme="majorBidi"/>
+        </w:rPr>
+      </w:pPr>
+      <w:r>
+        <w:rPr>
+          <w:rFonts w:asciiTheme="majorBidi" w:hAnsiTheme="majorBidi" w:cstheme="majorBidi"/>
+        </w:rPr>
+        <w:t>Ensure t</w:t>
+      </w:r>
+      <w:r>
+        <w:rPr>
+          <w:rFonts w:asciiTheme="majorBidi" w:hAnsiTheme="majorBidi" w:cstheme="majorBidi"/>
+        </w:rPr>
+        <w:t>he active involvement of Government Ministers working with senior public servants who act as ‘institutional entrepreneurs’ to shape and empower policies and programs</w:t>
+      </w:r>
+    </w:p>
+    <w:p>
+      <w:pPr>
+        <w:pStyle w:val="ListParagraph"/>
+        <w:numPr>
+          <w:ilvl w:val="0"/>
+          <w:numId w:val="6"/>
+        </w:numPr>
+        <w:spacing w:after="0"/>
+        <w:jc w:val="both"/>
+        <w:rPr>
+          <w:rFonts w:asciiTheme="majorBidi" w:hAnsiTheme="majorBidi" w:cstheme="majorBidi"/>
+        </w:rPr>
+      </w:pPr>
+      <w:r>
+        <w:rPr>
+          <w:rFonts w:asciiTheme="majorBidi" w:hAnsiTheme="majorBidi" w:cstheme="majorBidi"/>
+        </w:rPr>
+        <w:t xml:space="preserve">Conduct a comprehensive diagnosis of the state of entrepreneurship, technology and innovation that provides a clearer picture of the current state </w:t>
+      </w:r>
+      <w:r>
+        <w:rPr>
+          <w:rFonts w:asciiTheme="majorBidi" w:hAnsiTheme="majorBidi" w:cstheme="majorBidi"/>
+        </w:rPr>
+        <w:t>in Saudi Arabia.</w:t>
+      </w:r>
+    </w:p>
+    <w:p>
+      <w:pPr>
+        <w:pStyle w:val="ListParagraph"/>
+        <w:numPr>
+          <w:ilvl w:val="0"/>
+          <w:numId w:val="6"/>
+        </w:numPr>
+        <w:spacing w:after="0"/>
+        <w:jc w:val="both"/>
+        <w:rPr>
+          <w:rFonts w:asciiTheme="majorBidi" w:hAnsiTheme="majorBidi" w:cstheme="majorBidi"/>
+        </w:rPr>
+      </w:pPr>
+      <w:r>
+        <w:rPr>
+          <w:rFonts w:asciiTheme="majorBidi" w:hAnsiTheme="majorBidi" w:cstheme="majorBidi"/>
+        </w:rPr>
+        <w:lastRenderedPageBreak/>
+        <w:t>Enhance entrepreneurship education and skills by e</w:t>
+      </w:r>
+      <w:r>
+        <w:rPr>
+          <w:rFonts w:asciiTheme="majorBidi" w:hAnsiTheme="majorBidi" w:cstheme="majorBidi"/>
+        </w:rPr>
+        <w:t>stablish</w:t>
+      </w:r>
+      <w:r>
+        <w:rPr>
+          <w:rFonts w:asciiTheme="majorBidi" w:hAnsiTheme="majorBidi" w:cstheme="majorBidi"/>
+        </w:rPr>
+        <w:t>ing</w:t>
+      </w:r>
+      <w:r>
+        <w:rPr>
+          <w:rFonts w:asciiTheme="majorBidi" w:hAnsiTheme="majorBidi" w:cstheme="majorBidi"/>
+        </w:rPr>
+        <w:t xml:space="preserve"> a diploma </w:t>
+      </w:r>
+      <w:r>
+        <w:rPr>
+          <w:rFonts w:asciiTheme="majorBidi" w:hAnsiTheme="majorBidi" w:cstheme="majorBidi"/>
+        </w:rPr>
+        <w:t>program or an executive certificate</w:t>
+      </w:r>
+      <w:r>
+        <w:rPr>
+          <w:rFonts w:asciiTheme="majorBidi" w:hAnsiTheme="majorBidi" w:cstheme="majorBidi"/>
+        </w:rPr>
+        <w:t xml:space="preserve"> in entrepreneurship for teachers and professors</w:t>
+      </w:r>
+      <w:r>
+        <w:rPr>
+          <w:rFonts w:asciiTheme="majorBidi" w:hAnsiTheme="majorBidi" w:cstheme="majorBidi"/>
+        </w:rPr>
+        <w:t>.</w:t>
+      </w:r>
+    </w:p>
+    <w:p>
+      <w:pPr>
+        <w:pStyle w:val="ListParagraph"/>
+        <w:numPr>
+          <w:ilvl w:val="0"/>
+          <w:numId w:val="6"/>
+        </w:numPr>
+        <w:spacing w:after="0"/>
+        <w:jc w:val="both"/>
+        <w:rPr>
+          <w:rFonts w:asciiTheme="majorBidi" w:hAnsiTheme="majorBidi" w:cstheme="majorBidi"/>
+        </w:rPr>
+      </w:pPr>
+      <w:r>
+        <w:rPr>
+          <w:rFonts w:asciiTheme="majorBidi" w:hAnsiTheme="majorBidi" w:cstheme="majorBidi"/>
+        </w:rPr>
+        <w:t>Develop a public-private organization which promotes entrepreneurship in the different regions of the country</w:t>
+      </w:r>
+      <w:r>
+        <w:rPr>
+          <w:rFonts w:asciiTheme="majorBidi" w:hAnsiTheme="majorBidi" w:cstheme="majorBidi"/>
+        </w:rPr>
+        <w:t>.</w:t>
+      </w:r>
+    </w:p>
+    <w:p>
+      <w:pPr>
+        <w:pStyle w:val="ListParagraph"/>
+        <w:numPr>
+          <w:ilvl w:val="0"/>
+          <w:numId w:val="6"/>
+        </w:numPr>
+        <w:spacing w:after="0"/>
+        <w:jc w:val="both"/>
+        <w:rPr>
+          <w:rFonts w:asciiTheme="majorBidi" w:hAnsiTheme="majorBidi" w:cstheme="majorBidi"/>
+        </w:rPr>
+      </w:pPr>
+      <w:r>
+        <w:rPr>
+          <w:rFonts w:asciiTheme="majorBidi" w:hAnsiTheme="majorBidi" w:cstheme="majorBidi"/>
+        </w:rPr>
+        <w:t>I</w:t>
+      </w:r>
+      <w:r>
+        <w:rPr>
+          <w:rFonts w:asciiTheme="majorBidi" w:hAnsiTheme="majorBidi" w:cstheme="majorBidi"/>
+        </w:rPr>
+        <w:t>mplement a policy to assist young entrepreneurs to do trade with others countries</w:t>
+      </w:r>
+      <w:r>
+        <w:rPr>
+          <w:rFonts w:asciiTheme="majorBidi" w:hAnsiTheme="majorBidi" w:cstheme="majorBidi"/>
+        </w:rPr>
+        <w:t xml:space="preserve"> and go globally.</w:t>
+      </w:r>
+    </w:p>
+    <w:p>
+      <w:pPr>
+        <w:pStyle w:val="ListParagraph"/>
+        <w:numPr>
+          <w:ilvl w:val="0"/>
+          <w:numId w:val="6"/>
+        </w:numPr>
+        <w:spacing w:after="0"/>
+        <w:jc w:val="both"/>
+        <w:rPr>
+          <w:rFonts w:asciiTheme="majorBidi" w:hAnsiTheme="majorBidi" w:cstheme="majorBidi"/>
+        </w:rPr>
+      </w:pPr>
+      <w:r>
+        <w:rPr>
+          <w:rFonts w:asciiTheme="majorBidi" w:hAnsiTheme="majorBidi" w:cstheme="majorBidi"/>
+        </w:rPr>
+        <w:t>D</w:t>
+      </w:r>
+      <w:r>
+        <w:rPr>
+          <w:rFonts w:asciiTheme="majorBidi" w:hAnsiTheme="majorBidi" w:cstheme="majorBidi"/>
+        </w:rPr>
+        <w:t>evelop a database with complete information and details on available credit lines and services for entrepreneurs</w:t>
+      </w:r>
+    </w:p>
+    <w:p>
+      <w:pPr>
+        <w:pStyle w:val="ListParagraph"/>
+        <w:numPr>
+          <w:ilvl w:val="0"/>
+          <w:numId w:val="6"/>
+        </w:numPr>
+        <w:spacing w:after="0"/>
+        <w:jc w:val="both"/>
+        <w:rPr>
+          <w:rFonts w:asciiTheme="majorBidi" w:hAnsiTheme="majorBidi" w:cstheme="majorBidi"/>
+        </w:rPr>
+      </w:pPr>
+      <w:r>
+        <w:rPr>
+          <w:rFonts w:asciiTheme="majorBidi" w:hAnsiTheme="majorBidi" w:cstheme="majorBidi"/>
+        </w:rPr>
+        <w:t>Ensure access to reliable/low-cost high-speed digital infrastructure for start-ups and scale-up businesses.</w:t>
+      </w:r>
+    </w:p>
+    <w:p>
+      <w:pPr>
+        <w:pStyle w:val="ListParagraph"/>
+        <w:numPr>
+          <w:ilvl w:val="0"/>
+          <w:numId w:val="6"/>
+        </w:numPr>
+        <w:spacing w:after="0"/>
+        <w:jc w:val="both"/>
+        <w:rPr>
+          <w:rFonts w:asciiTheme="majorBidi" w:hAnsiTheme="majorBidi" w:cstheme="majorBidi"/>
+        </w:rPr>
+      </w:pPr>
+      <w:r>
+        <w:rPr>
+          <w:rFonts w:asciiTheme="majorBidi" w:hAnsiTheme="majorBidi" w:cstheme="majorBidi"/>
+        </w:rPr>
+        <w:t>Apply the concept of rented offices where entrepreneur can start with minimum overhead cost with no need to acquire all resources.</w:t>
       </w:r>
     </w:p>
     <w:p>
@@ -3979,7 +4325,6 @@
           <w:color w:val="333333"/>
           <w:sz w:val="32"/>
         </w:rPr>
-        <w:lastRenderedPageBreak/>
         <w:t>References</w:t>
       </w:r>
       <w:bookmarkEnd w:id="10"/>
@@ -4376,7 +4721,7 @@
             <w:bCs/>
             <w:noProof/>
           </w:rPr>
-          <w:t>1</w:t>
+          <w:t>8</w:t>
         </w:r>
         <w:r>
           <w:rPr>
@@ -4810,6 +5155,119 @@
     </w:lvl>
   </w:abstractNum>
   <w:abstractNum w:abstractNumId="4">
+    <w:nsid w:val="2A8B498E"/>
+    <w:multiLevelType w:val="hybridMultilevel"/>
+    <w:tmpl w:val="3E84D228"/>
+    <w:lvl w:ilvl="0" w:tplc="04090001">
+      <w:start w:val="1"/>
+      <w:numFmt w:val="bullet"/>
+      <w:lvlText w:val=""/>
+      <w:lvlJc w:val="left"/>
+      <w:pPr>
+        <w:ind w:left="630" w:hanging="360"/>
+      </w:pPr>
+      <w:rPr>
+        <w:rFonts w:ascii="Symbol" w:hAnsi="Symbol" w:hint="default"/>
+      </w:rPr>
+    </w:lvl>
+    <w:lvl w:ilvl="1" w:tplc="04090003">
+      <w:start w:val="1"/>
+      <w:numFmt w:val="bullet"/>
+      <w:lvlText w:val="o"/>
+      <w:lvlJc w:val="left"/>
+      <w:pPr>
+        <w:ind w:left="1350" w:hanging="360"/>
+      </w:pPr>
+      <w:rPr>
+        <w:rFonts w:ascii="Courier New" w:hAnsi="Courier New" w:cs="Courier New" w:hint="default"/>
+      </w:rPr>
+    </w:lvl>
+    <w:lvl w:ilvl="2" w:tplc="04090005" w:tentative="1">
+      <w:start w:val="1"/>
+      <w:numFmt w:val="bullet"/>
+      <w:lvlText w:val=""/>
+      <w:lvlJc w:val="left"/>
+      <w:pPr>
+        <w:ind w:left="2070" w:hanging="360"/>
+      </w:pPr>
+      <w:rPr>
+        <w:rFonts w:ascii="Wingdings" w:hAnsi="Wingdings" w:hint="default"/>
+      </w:rPr>
+    </w:lvl>
+    <w:lvl w:ilvl="3" w:tplc="04090001" w:tentative="1">
+      <w:start w:val="1"/>
+      <w:numFmt w:val="bullet"/>
+      <w:lvlText w:val=""/>
+      <w:lvlJc w:val="left"/>
+      <w:pPr>
+        <w:ind w:left="2790" w:hanging="360"/>
+      </w:pPr>
+      <w:rPr>
+        <w:rFonts w:ascii="Symbol" w:hAnsi="Symbol" w:hint="default"/>
+      </w:rPr>
+    </w:lvl>
+    <w:lvl w:ilvl="4" w:tplc="04090003" w:tentative="1">
+      <w:start w:val="1"/>
+      <w:numFmt w:val="bullet"/>
+      <w:lvlText w:val="o"/>
+      <w:lvlJc w:val="left"/>
+      <w:pPr>
+        <w:ind w:left="3510" w:hanging="360"/>
+      </w:pPr>
+      <w:rPr>
+        <w:rFonts w:ascii="Courier New" w:hAnsi="Courier New" w:cs="Courier New" w:hint="default"/>
+      </w:rPr>
+    </w:lvl>
+    <w:lvl w:ilvl="5" w:tplc="04090005" w:tentative="1">
+      <w:start w:val="1"/>
+      <w:numFmt w:val="bullet"/>
+      <w:lvlText w:val=""/>
+      <w:lvlJc w:val="left"/>
+      <w:pPr>
+        <w:ind w:left="4230" w:hanging="360"/>
+      </w:pPr>
+      <w:rPr>
+        <w:rFonts w:ascii="Wingdings" w:hAnsi="Wingdings" w:hint="default"/>
+      </w:rPr>
+    </w:lvl>
+    <w:lvl w:ilvl="6" w:tplc="04090001" w:tentative="1">
+      <w:start w:val="1"/>
+      <w:numFmt w:val="bullet"/>
+      <w:lvlText w:val=""/>
+      <w:lvlJc w:val="left"/>
+      <w:pPr>
+        <w:ind w:left="4950" w:hanging="360"/>
+      </w:pPr>
+      <w:rPr>
+        <w:rFonts w:ascii="Symbol" w:hAnsi="Symbol" w:hint="default"/>
+      </w:rPr>
+    </w:lvl>
+    <w:lvl w:ilvl="7" w:tplc="04090003" w:tentative="1">
+      <w:start w:val="1"/>
+      <w:numFmt w:val="bullet"/>
+      <w:lvlText w:val="o"/>
+      <w:lvlJc w:val="left"/>
+      <w:pPr>
+        <w:ind w:left="5670" w:hanging="360"/>
+      </w:pPr>
+      <w:rPr>
+        <w:rFonts w:ascii="Courier New" w:hAnsi="Courier New" w:cs="Courier New" w:hint="default"/>
+      </w:rPr>
+    </w:lvl>
+    <w:lvl w:ilvl="8" w:tplc="04090005" w:tentative="1">
+      <w:start w:val="1"/>
+      <w:numFmt w:val="bullet"/>
+      <w:lvlText w:val=""/>
+      <w:lvlJc w:val="left"/>
+      <w:pPr>
+        <w:ind w:left="6390" w:hanging="360"/>
+      </w:pPr>
+      <w:rPr>
+        <w:rFonts w:ascii="Wingdings" w:hAnsi="Wingdings" w:hint="default"/>
+      </w:rPr>
+    </w:lvl>
+  </w:abstractNum>
+  <w:abstractNum w:abstractNumId="5">
     <w:nsid w:val="58D05E65"/>
     <w:multiLevelType w:val="hybridMultilevel"/>
     <w:tmpl w:val="11FAF5DA"/>
@@ -4902,13 +5360,16 @@
     <w:abstractNumId w:val="3"/>
   </w:num>
   <w:num w:numId="3">
-    <w:abstractNumId w:val="4"/>
+    <w:abstractNumId w:val="5"/>
   </w:num>
   <w:num w:numId="4">
     <w:abstractNumId w:val="2"/>
   </w:num>
   <w:num w:numId="5">
     <w:abstractNumId w:val="0"/>
+  </w:num>
+  <w:num w:numId="6">
+    <w:abstractNumId w:val="4"/>
   </w:num>
 </w:numbering>
 </file>
@@ -7356,11 +7817,11 @@
         </c:dLbls>
         <c:gapWidth val="219"/>
         <c:overlap val="-27"/>
-        <c:axId val="168297216"/>
-        <c:axId val="168298752"/>
+        <c:axId val="98999680"/>
+        <c:axId val="99013760"/>
       </c:barChart>
       <c:catAx>
-        <c:axId val="168297216"/>
+        <c:axId val="98999680"/>
         <c:scaling>
           <c:orientation val="minMax"/>
         </c:scaling>
@@ -7403,7 +7864,7 @@
             <a:endParaRPr lang="en-US"/>
           </a:p>
         </c:txPr>
-        <c:crossAx val="168298752"/>
+        <c:crossAx val="99013760"/>
         <c:crosses val="autoZero"/>
         <c:auto val="1"/>
         <c:lblAlgn val="ctr"/>
@@ -7411,7 +7872,7 @@
         <c:noMultiLvlLbl val="0"/>
       </c:catAx>
       <c:valAx>
-        <c:axId val="168298752"/>
+        <c:axId val="99013760"/>
         <c:scaling>
           <c:orientation val="minMax"/>
         </c:scaling>
@@ -7462,7 +7923,7 @@
             <a:endParaRPr lang="en-US"/>
           </a:p>
         </c:txPr>
-        <c:crossAx val="168297216"/>
+        <c:crossAx val="98999680"/>
         <c:crosses val="autoZero"/>
         <c:crossBetween val="between"/>
       </c:valAx>
@@ -9065,11 +9526,11 @@
         </c:dLbls>
         <c:gapWidth val="219"/>
         <c:overlap val="-27"/>
-        <c:axId val="176014848"/>
-        <c:axId val="176016384"/>
+        <c:axId val="99266944"/>
+        <c:axId val="99268480"/>
       </c:barChart>
       <c:catAx>
-        <c:axId val="176014848"/>
+        <c:axId val="99266944"/>
         <c:scaling>
           <c:orientation val="minMax"/>
         </c:scaling>
@@ -9112,7 +9573,7 @@
             <a:endParaRPr lang="en-US"/>
           </a:p>
         </c:txPr>
-        <c:crossAx val="176016384"/>
+        <c:crossAx val="99268480"/>
         <c:crosses val="autoZero"/>
         <c:auto val="1"/>
         <c:lblAlgn val="ctr"/>
@@ -9120,7 +9581,7 @@
         <c:noMultiLvlLbl val="0"/>
       </c:catAx>
       <c:valAx>
-        <c:axId val="176016384"/>
+        <c:axId val="99268480"/>
         <c:scaling>
           <c:orientation val="minMax"/>
         </c:scaling>
@@ -9157,7 +9618,7 @@
             <a:endParaRPr lang="en-US"/>
           </a:p>
         </c:txPr>
-        <c:crossAx val="176014848"/>
+        <c:crossAx val="99266944"/>
         <c:crosses val="autoZero"/>
         <c:crossBetween val="between"/>
       </c:valAx>
@@ -10727,11 +11188,11 @@
         </c:dLbls>
         <c:gapWidth val="219"/>
         <c:overlap val="-27"/>
-        <c:axId val="72993024"/>
-        <c:axId val="73003008"/>
+        <c:axId val="99349632"/>
+        <c:axId val="99351168"/>
       </c:barChart>
       <c:catAx>
-        <c:axId val="72993024"/>
+        <c:axId val="99349632"/>
         <c:scaling>
           <c:orientation val="minMax"/>
         </c:scaling>
@@ -10774,7 +11235,7 @@
             <a:endParaRPr lang="en-US"/>
           </a:p>
         </c:txPr>
-        <c:crossAx val="73003008"/>
+        <c:crossAx val="99351168"/>
         <c:crosses val="autoZero"/>
         <c:auto val="1"/>
         <c:lblAlgn val="ctr"/>
@@ -10782,7 +11243,7 @@
         <c:noMultiLvlLbl val="0"/>
       </c:catAx>
       <c:valAx>
-        <c:axId val="73003008"/>
+        <c:axId val="99351168"/>
         <c:scaling>
           <c:orientation val="minMax"/>
         </c:scaling>
@@ -10833,7 +11294,7 @@
             <a:endParaRPr lang="en-US"/>
           </a:p>
         </c:txPr>
-        <c:crossAx val="72993024"/>
+        <c:crossAx val="99349632"/>
         <c:crosses val="autoZero"/>
         <c:crossBetween val="between"/>
       </c:valAx>
@@ -11493,11 +11954,11 @@
         </c:dLbls>
         <c:gapWidth val="218"/>
         <c:overlap val="-27"/>
-        <c:axId val="176269568"/>
-        <c:axId val="116981760"/>
+        <c:axId val="99607680"/>
+        <c:axId val="99609216"/>
       </c:barChart>
       <c:catAx>
-        <c:axId val="176269568"/>
+        <c:axId val="99607680"/>
         <c:scaling>
           <c:orientation val="minMax"/>
         </c:scaling>
@@ -11506,7 +11967,7 @@
         <c:majorTickMark val="out"/>
         <c:minorTickMark val="none"/>
         <c:tickLblPos val="nextTo"/>
-        <c:crossAx val="116981760"/>
+        <c:crossAx val="99609216"/>
         <c:crosses val="autoZero"/>
         <c:auto val="1"/>
         <c:lblAlgn val="ctr"/>
@@ -11514,7 +11975,7 @@
         <c:noMultiLvlLbl val="0"/>
       </c:catAx>
       <c:valAx>
-        <c:axId val="116981760"/>
+        <c:axId val="99609216"/>
         <c:scaling>
           <c:orientation val="minMax"/>
         </c:scaling>
@@ -11525,7 +11986,7 @@
         <c:majorTickMark val="out"/>
         <c:minorTickMark val="none"/>
         <c:tickLblPos val="nextTo"/>
-        <c:crossAx val="176269568"/>
+        <c:crossAx val="99607680"/>
         <c:crosses val="autoZero"/>
         <c:crossBetween val="between"/>
       </c:valAx>
@@ -12696,11 +13157,11 @@
         </c:dLbls>
         <c:gapWidth val="219"/>
         <c:overlap val="-27"/>
-        <c:axId val="117042176"/>
-        <c:axId val="176366336"/>
+        <c:axId val="185673600"/>
+        <c:axId val="185675136"/>
       </c:barChart>
       <c:catAx>
-        <c:axId val="117042176"/>
+        <c:axId val="185673600"/>
         <c:scaling>
           <c:orientation val="minMax"/>
         </c:scaling>
@@ -12743,7 +13204,7 @@
             <a:endParaRPr lang="en-US"/>
           </a:p>
         </c:txPr>
-        <c:crossAx val="176366336"/>
+        <c:crossAx val="185675136"/>
         <c:crosses val="autoZero"/>
         <c:auto val="1"/>
         <c:lblAlgn val="ctr"/>
@@ -12751,7 +13212,7 @@
         <c:noMultiLvlLbl val="0"/>
       </c:catAx>
       <c:valAx>
-        <c:axId val="176366336"/>
+        <c:axId val="185675136"/>
         <c:scaling>
           <c:orientation val="minMax"/>
         </c:scaling>
@@ -12802,7 +13263,7 @@
             <a:endParaRPr lang="en-US"/>
           </a:p>
         </c:txPr>
-        <c:crossAx val="117042176"/>
+        <c:crossAx val="185673600"/>
         <c:crosses val="autoZero"/>
         <c:crossBetween val="between"/>
       </c:valAx>
@@ -13166,11 +13627,11 @@
         </c:dLbls>
         <c:gapWidth val="218"/>
         <c:overlap val="-27"/>
-        <c:axId val="176426368"/>
-        <c:axId val="176428160"/>
+        <c:axId val="188877440"/>
+        <c:axId val="188891520"/>
       </c:barChart>
       <c:catAx>
-        <c:axId val="176426368"/>
+        <c:axId val="188877440"/>
         <c:scaling>
           <c:orientation val="minMax"/>
         </c:scaling>
@@ -13179,7 +13640,7 @@
         <c:majorTickMark val="out"/>
         <c:minorTickMark val="none"/>
         <c:tickLblPos val="nextTo"/>
-        <c:crossAx val="176428160"/>
+        <c:crossAx val="188891520"/>
         <c:crosses val="autoZero"/>
         <c:auto val="1"/>
         <c:lblAlgn val="ctr"/>
@@ -13187,7 +13648,7 @@
         <c:noMultiLvlLbl val="0"/>
       </c:catAx>
       <c:valAx>
-        <c:axId val="176428160"/>
+        <c:axId val="188891520"/>
         <c:scaling>
           <c:orientation val="minMax"/>
         </c:scaling>
@@ -13198,7 +13659,7 @@
         <c:majorTickMark val="out"/>
         <c:minorTickMark val="none"/>
         <c:tickLblPos val="nextTo"/>
-        <c:crossAx val="176426368"/>
+        <c:crossAx val="188877440"/>
         <c:crosses val="autoZero"/>
         <c:crossBetween val="between"/>
       </c:valAx>
@@ -13536,7 +13997,7 @@
 </file>
 
 <file path=customXml/itemProps2.xml><?xml version="1.0" encoding="utf-8"?>
-<ds:datastoreItem xmlns:ds="http://schemas.openxmlformats.org/officeDocument/2006/customXml" ds:itemID="{5C4B7A6F-3B4C-4DF6-A62C-B8B10DA3290B}">
+<ds:datastoreItem xmlns:ds="http://schemas.openxmlformats.org/officeDocument/2006/customXml" ds:itemID="{4F2B90A3-9448-4784-B9C2-2A852B7395A0}">
   <ds:schemaRefs>
     <ds:schemaRef ds:uri="http://schemas.openxmlformats.org/officeDocument/2006/bibliography"/>
   </ds:schemaRefs>

--- a/EPR 511.docx
+++ b/EPR 511.docx
@@ -3732,7 +3732,7 @@
         <w:drawing>
           <wp:inline distT="0" distB="0" distL="0" distR="0" wp14:anchorId="5A85C233" wp14:editId="58781357">
             <wp:extent cx="5732145" cy="1907041"/>
-            <wp:effectExtent l="0" t="0" r="20955" b="17145"/>
+            <wp:effectExtent l="0" t="0" r="1905" b="0"/>
             <wp:docPr id="7" name="Chart 7"/>
             <wp:cNvGraphicFramePr/>
             <a:graphic xmlns:a="http://schemas.openxmlformats.org/drawingml/2006/main">
@@ -3799,6 +3799,8 @@
         </w:rPr>
         <w:t>compare with Arabic and all countries</w:t>
       </w:r>
+      <w:bookmarkStart w:id="8" w:name="_GoBack"/>
+      <w:bookmarkEnd w:id="8"/>
     </w:p>
     <w:p>
       <w:pPr>
@@ -3874,8 +3876,7 @@
           <w:sz w:val="32"/>
         </w:rPr>
       </w:pPr>
-      <w:bookmarkStart w:id="8" w:name="_Toc511646857"/>
-      <w:bookmarkStart w:id="9" w:name="_GoBack"/>
+      <w:bookmarkStart w:id="9" w:name="_Toc511646857"/>
       <w:r>
         <w:rPr>
           <w:b/>
@@ -3884,9 +3885,8 @@
         </w:rPr>
         <w:t>Conclusion and Recommendations</w:t>
       </w:r>
-      <w:bookmarkEnd w:id="8"/>
+      <w:bookmarkEnd w:id="9"/>
     </w:p>
-    <w:bookmarkEnd w:id="9"/>
     <w:p>
       <w:pPr>
         <w:ind w:left="630"/>
@@ -7817,11 +7817,11 @@
         </c:dLbls>
         <c:gapWidth val="219"/>
         <c:overlap val="-27"/>
-        <c:axId val="98999680"/>
-        <c:axId val="99013760"/>
+        <c:axId val="171911424"/>
+        <c:axId val="171929600"/>
       </c:barChart>
       <c:catAx>
-        <c:axId val="98999680"/>
+        <c:axId val="171911424"/>
         <c:scaling>
           <c:orientation val="minMax"/>
         </c:scaling>
@@ -7864,7 +7864,7 @@
             <a:endParaRPr lang="en-US"/>
           </a:p>
         </c:txPr>
-        <c:crossAx val="99013760"/>
+        <c:crossAx val="171929600"/>
         <c:crosses val="autoZero"/>
         <c:auto val="1"/>
         <c:lblAlgn val="ctr"/>
@@ -7872,7 +7872,7 @@
         <c:noMultiLvlLbl val="0"/>
       </c:catAx>
       <c:valAx>
-        <c:axId val="99013760"/>
+        <c:axId val="171929600"/>
         <c:scaling>
           <c:orientation val="minMax"/>
         </c:scaling>
@@ -7923,7 +7923,7 @@
             <a:endParaRPr lang="en-US"/>
           </a:p>
         </c:txPr>
-        <c:crossAx val="98999680"/>
+        <c:crossAx val="171911424"/>
         <c:crosses val="autoZero"/>
         <c:crossBetween val="between"/>
       </c:valAx>
@@ -9526,11 +9526,11 @@
         </c:dLbls>
         <c:gapWidth val="219"/>
         <c:overlap val="-27"/>
-        <c:axId val="99266944"/>
-        <c:axId val="99268480"/>
+        <c:axId val="172108800"/>
+        <c:axId val="172147456"/>
       </c:barChart>
       <c:catAx>
-        <c:axId val="99266944"/>
+        <c:axId val="172108800"/>
         <c:scaling>
           <c:orientation val="minMax"/>
         </c:scaling>
@@ -9573,7 +9573,7 @@
             <a:endParaRPr lang="en-US"/>
           </a:p>
         </c:txPr>
-        <c:crossAx val="99268480"/>
+        <c:crossAx val="172147456"/>
         <c:crosses val="autoZero"/>
         <c:auto val="1"/>
         <c:lblAlgn val="ctr"/>
@@ -9581,7 +9581,7 @@
         <c:noMultiLvlLbl val="0"/>
       </c:catAx>
       <c:valAx>
-        <c:axId val="99268480"/>
+        <c:axId val="172147456"/>
         <c:scaling>
           <c:orientation val="minMax"/>
         </c:scaling>
@@ -9618,7 +9618,7 @@
             <a:endParaRPr lang="en-US"/>
           </a:p>
         </c:txPr>
-        <c:crossAx val="99266944"/>
+        <c:crossAx val="172108800"/>
         <c:crosses val="autoZero"/>
         <c:crossBetween val="between"/>
       </c:valAx>
@@ -11188,11 +11188,11 @@
         </c:dLbls>
         <c:gapWidth val="219"/>
         <c:overlap val="-27"/>
-        <c:axId val="99349632"/>
-        <c:axId val="99351168"/>
+        <c:axId val="173391872"/>
+        <c:axId val="173393408"/>
       </c:barChart>
       <c:catAx>
-        <c:axId val="99349632"/>
+        <c:axId val="173391872"/>
         <c:scaling>
           <c:orientation val="minMax"/>
         </c:scaling>
@@ -11235,7 +11235,7 @@
             <a:endParaRPr lang="en-US"/>
           </a:p>
         </c:txPr>
-        <c:crossAx val="99351168"/>
+        <c:crossAx val="173393408"/>
         <c:crosses val="autoZero"/>
         <c:auto val="1"/>
         <c:lblAlgn val="ctr"/>
@@ -11243,7 +11243,7 @@
         <c:noMultiLvlLbl val="0"/>
       </c:catAx>
       <c:valAx>
-        <c:axId val="99351168"/>
+        <c:axId val="173393408"/>
         <c:scaling>
           <c:orientation val="minMax"/>
         </c:scaling>
@@ -11294,7 +11294,7 @@
             <a:endParaRPr lang="en-US"/>
           </a:p>
         </c:txPr>
-        <c:crossAx val="99349632"/>
+        <c:crossAx val="173391872"/>
         <c:crosses val="autoZero"/>
         <c:crossBetween val="between"/>
       </c:valAx>
@@ -11954,11 +11954,11 @@
         </c:dLbls>
         <c:gapWidth val="218"/>
         <c:overlap val="-27"/>
-        <c:axId val="99607680"/>
-        <c:axId val="99609216"/>
+        <c:axId val="173563904"/>
+        <c:axId val="173565440"/>
       </c:barChart>
       <c:catAx>
-        <c:axId val="99607680"/>
+        <c:axId val="173563904"/>
         <c:scaling>
           <c:orientation val="minMax"/>
         </c:scaling>
@@ -11967,7 +11967,7 @@
         <c:majorTickMark val="out"/>
         <c:minorTickMark val="none"/>
         <c:tickLblPos val="nextTo"/>
-        <c:crossAx val="99609216"/>
+        <c:crossAx val="173565440"/>
         <c:crosses val="autoZero"/>
         <c:auto val="1"/>
         <c:lblAlgn val="ctr"/>
@@ -11975,7 +11975,7 @@
         <c:noMultiLvlLbl val="0"/>
       </c:catAx>
       <c:valAx>
-        <c:axId val="99609216"/>
+        <c:axId val="173565440"/>
         <c:scaling>
           <c:orientation val="minMax"/>
         </c:scaling>
@@ -11986,7 +11986,7 @@
         <c:majorTickMark val="out"/>
         <c:minorTickMark val="none"/>
         <c:tickLblPos val="nextTo"/>
-        <c:crossAx val="99607680"/>
+        <c:crossAx val="173563904"/>
         <c:crosses val="autoZero"/>
         <c:crossBetween val="between"/>
       </c:valAx>
@@ -13157,11 +13157,11 @@
         </c:dLbls>
         <c:gapWidth val="219"/>
         <c:overlap val="-27"/>
-        <c:axId val="185673600"/>
-        <c:axId val="185675136"/>
+        <c:axId val="173679360"/>
+        <c:axId val="173680896"/>
       </c:barChart>
       <c:catAx>
-        <c:axId val="185673600"/>
+        <c:axId val="173679360"/>
         <c:scaling>
           <c:orientation val="minMax"/>
         </c:scaling>
@@ -13204,7 +13204,7 @@
             <a:endParaRPr lang="en-US"/>
           </a:p>
         </c:txPr>
-        <c:crossAx val="185675136"/>
+        <c:crossAx val="173680896"/>
         <c:crosses val="autoZero"/>
         <c:auto val="1"/>
         <c:lblAlgn val="ctr"/>
@@ -13212,7 +13212,7 @@
         <c:noMultiLvlLbl val="0"/>
       </c:catAx>
       <c:valAx>
-        <c:axId val="185675136"/>
+        <c:axId val="173680896"/>
         <c:scaling>
           <c:orientation val="minMax"/>
         </c:scaling>
@@ -13263,7 +13263,7 @@
             <a:endParaRPr lang="en-US"/>
           </a:p>
         </c:txPr>
-        <c:crossAx val="185673600"/>
+        <c:crossAx val="173679360"/>
         <c:crosses val="autoZero"/>
         <c:crossBetween val="between"/>
       </c:valAx>
@@ -13367,10 +13367,10 @@
   <c:roundedCorners val="0"/>
   <mc:AlternateContent xmlns:mc="http://schemas.openxmlformats.org/markup-compatibility/2006">
     <mc:Choice xmlns:c14="http://schemas.microsoft.com/office/drawing/2007/8/2/chart" Requires="c14">
-      <c14:style val="102"/>
+      <c14:style val="142"/>
     </mc:Choice>
     <mc:Fallback>
-      <c:style val="2"/>
+      <c:style val="42"/>
     </mc:Fallback>
   </mc:AlternateContent>
   <c:chart>
@@ -13380,31 +13380,11 @@
           <a:bodyPr/>
           <a:lstStyle/>
           <a:p>
-            <a:pPr algn="ctr" rtl="0">
-              <a:defRPr lang="en-US" sz="1400" b="0" i="0" u="none" strike="noStrike" kern="1200" spc="0" baseline="0">
-                <a:solidFill>
-                  <a:sysClr val="windowText" lastClr="000000">
-                    <a:lumMod val="65000"/>
-                    <a:lumOff val="35000"/>
-                  </a:sysClr>
-                </a:solidFill>
-                <a:latin typeface="+mn-lt"/>
-                <a:ea typeface="+mn-ea"/>
-                <a:cs typeface="+mn-cs"/>
-              </a:defRPr>
+            <a:pPr>
+              <a:defRPr/>
             </a:pPr>
             <a:r>
-              <a:rPr lang="en-US" sz="1400" b="0" i="0" u="none" strike="noStrike" kern="1200" spc="0" baseline="0">
-                <a:solidFill>
-                  <a:sysClr val="windowText" lastClr="000000">
-                    <a:lumMod val="65000"/>
-                    <a:lumOff val="35000"/>
-                  </a:sysClr>
-                </a:solidFill>
-                <a:latin typeface="+mn-lt"/>
-                <a:ea typeface="+mn-ea"/>
-                <a:cs typeface="+mn-cs"/>
-              </a:rPr>
+              <a:rPr lang="en-US"/>
               <a:t>KSA VS Arab VS ALL</a:t>
             </a:r>
           </a:p>
@@ -13627,11 +13607,11 @@
         </c:dLbls>
         <c:gapWidth val="218"/>
         <c:overlap val="-27"/>
-        <c:axId val="188877440"/>
-        <c:axId val="188891520"/>
+        <c:axId val="173765760"/>
+        <c:axId val="173767296"/>
       </c:barChart>
       <c:catAx>
-        <c:axId val="188877440"/>
+        <c:axId val="173765760"/>
         <c:scaling>
           <c:orientation val="minMax"/>
         </c:scaling>
@@ -13640,7 +13620,7 @@
         <c:majorTickMark val="out"/>
         <c:minorTickMark val="none"/>
         <c:tickLblPos val="nextTo"/>
-        <c:crossAx val="188891520"/>
+        <c:crossAx val="173767296"/>
         <c:crosses val="autoZero"/>
         <c:auto val="1"/>
         <c:lblAlgn val="ctr"/>
@@ -13648,7 +13628,7 @@
         <c:noMultiLvlLbl val="0"/>
       </c:catAx>
       <c:valAx>
-        <c:axId val="188891520"/>
+        <c:axId val="173767296"/>
         <c:scaling>
           <c:orientation val="minMax"/>
         </c:scaling>
@@ -13659,7 +13639,7 @@
         <c:majorTickMark val="out"/>
         <c:minorTickMark val="none"/>
         <c:tickLblPos val="nextTo"/>
-        <c:crossAx val="188877440"/>
+        <c:crossAx val="173765760"/>
         <c:crosses val="autoZero"/>
         <c:crossBetween val="between"/>
       </c:valAx>
@@ -13997,7 +13977,7 @@
 </file>
 
 <file path=customXml/itemProps2.xml><?xml version="1.0" encoding="utf-8"?>
-<ds:datastoreItem xmlns:ds="http://schemas.openxmlformats.org/officeDocument/2006/customXml" ds:itemID="{4F2B90A3-9448-4784-B9C2-2A852B7395A0}">
+<ds:datastoreItem xmlns:ds="http://schemas.openxmlformats.org/officeDocument/2006/customXml" ds:itemID="{A27BDF94-E5F9-4D19-9A0D-3D255405797B}">
   <ds:schemaRefs>
     <ds:schemaRef ds:uri="http://schemas.openxmlformats.org/officeDocument/2006/bibliography"/>
   </ds:schemaRefs>

--- a/EPR 511.docx
+++ b/EPR 511.docx
@@ -3483,6 +3483,7 @@
           <w:szCs w:val="24"/>
         </w:rPr>
       </w:pPr>
+      <w:bookmarkStart w:id="8" w:name="_GoBack"/>
       <w:r>
         <w:rPr>
           <w:noProof/>
@@ -3502,6 +3503,7 @@
           </wp:inline>
         </w:drawing>
       </w:r>
+      <w:bookmarkEnd w:id="8"/>
     </w:p>
     <w:p>
       <w:pPr>
@@ -3592,7 +3594,7 @@
         <w:drawing>
           <wp:inline distT="0" distB="0" distL="0" distR="0" wp14:anchorId="149E4D17" wp14:editId="180031DE">
             <wp:extent cx="6136481" cy="2228850"/>
-            <wp:effectExtent l="0" t="0" r="17145" b="19050"/>
+            <wp:effectExtent l="0" t="0" r="0" b="0"/>
             <wp:docPr id="6" name="Chart 6"/>
             <wp:cNvGraphicFramePr/>
             <a:graphic xmlns:a="http://schemas.openxmlformats.org/drawingml/2006/main">
@@ -3799,8 +3801,6 @@
         </w:rPr>
         <w:t>compare with Arabic and all countries</w:t>
       </w:r>
-      <w:bookmarkStart w:id="8" w:name="_GoBack"/>
-      <w:bookmarkEnd w:id="8"/>
     </w:p>
     <w:p>
       <w:pPr>
@@ -4721,7 +4721,7 @@
             <w:bCs/>
             <w:noProof/>
           </w:rPr>
-          <w:t>8</w:t>
+          <w:t>7</w:t>
         </w:r>
         <w:r>
           <w:rPr>
@@ -7817,11 +7817,11 @@
         </c:dLbls>
         <c:gapWidth val="219"/>
         <c:overlap val="-27"/>
-        <c:axId val="171911424"/>
-        <c:axId val="171929600"/>
+        <c:axId val="172209664"/>
+        <c:axId val="172211200"/>
       </c:barChart>
       <c:catAx>
-        <c:axId val="171911424"/>
+        <c:axId val="172209664"/>
         <c:scaling>
           <c:orientation val="minMax"/>
         </c:scaling>
@@ -7864,7 +7864,7 @@
             <a:endParaRPr lang="en-US"/>
           </a:p>
         </c:txPr>
-        <c:crossAx val="171929600"/>
+        <c:crossAx val="172211200"/>
         <c:crosses val="autoZero"/>
         <c:auto val="1"/>
         <c:lblAlgn val="ctr"/>
@@ -7872,7 +7872,7 @@
         <c:noMultiLvlLbl val="0"/>
       </c:catAx>
       <c:valAx>
-        <c:axId val="171929600"/>
+        <c:axId val="172211200"/>
         <c:scaling>
           <c:orientation val="minMax"/>
         </c:scaling>
@@ -7923,7 +7923,7 @@
             <a:endParaRPr lang="en-US"/>
           </a:p>
         </c:txPr>
-        <c:crossAx val="171911424"/>
+        <c:crossAx val="172209664"/>
         <c:crosses val="autoZero"/>
         <c:crossBetween val="between"/>
       </c:valAx>
@@ -9526,11 +9526,11 @@
         </c:dLbls>
         <c:gapWidth val="219"/>
         <c:overlap val="-27"/>
-        <c:axId val="172108800"/>
-        <c:axId val="172147456"/>
+        <c:axId val="173574400"/>
+        <c:axId val="173604864"/>
       </c:barChart>
       <c:catAx>
-        <c:axId val="172108800"/>
+        <c:axId val="173574400"/>
         <c:scaling>
           <c:orientation val="minMax"/>
         </c:scaling>
@@ -9573,7 +9573,7 @@
             <a:endParaRPr lang="en-US"/>
           </a:p>
         </c:txPr>
-        <c:crossAx val="172147456"/>
+        <c:crossAx val="173604864"/>
         <c:crosses val="autoZero"/>
         <c:auto val="1"/>
         <c:lblAlgn val="ctr"/>
@@ -9581,7 +9581,7 @@
         <c:noMultiLvlLbl val="0"/>
       </c:catAx>
       <c:valAx>
-        <c:axId val="172147456"/>
+        <c:axId val="173604864"/>
         <c:scaling>
           <c:orientation val="minMax"/>
         </c:scaling>
@@ -9618,7 +9618,7 @@
             <a:endParaRPr lang="en-US"/>
           </a:p>
         </c:txPr>
-        <c:crossAx val="172108800"/>
+        <c:crossAx val="173574400"/>
         <c:crosses val="autoZero"/>
         <c:crossBetween val="between"/>
       </c:valAx>
@@ -11188,11 +11188,11 @@
         </c:dLbls>
         <c:gapWidth val="219"/>
         <c:overlap val="-27"/>
-        <c:axId val="173391872"/>
-        <c:axId val="173393408"/>
+        <c:axId val="173915136"/>
+        <c:axId val="173929216"/>
       </c:barChart>
       <c:catAx>
-        <c:axId val="173391872"/>
+        <c:axId val="173915136"/>
         <c:scaling>
           <c:orientation val="minMax"/>
         </c:scaling>
@@ -11235,7 +11235,7 @@
             <a:endParaRPr lang="en-US"/>
           </a:p>
         </c:txPr>
-        <c:crossAx val="173393408"/>
+        <c:crossAx val="173929216"/>
         <c:crosses val="autoZero"/>
         <c:auto val="1"/>
         <c:lblAlgn val="ctr"/>
@@ -11243,7 +11243,7 @@
         <c:noMultiLvlLbl val="0"/>
       </c:catAx>
       <c:valAx>
-        <c:axId val="173393408"/>
+        <c:axId val="173929216"/>
         <c:scaling>
           <c:orientation val="minMax"/>
         </c:scaling>
@@ -11294,7 +11294,7 @@
             <a:endParaRPr lang="en-US"/>
           </a:p>
         </c:txPr>
-        <c:crossAx val="173391872"/>
+        <c:crossAx val="173915136"/>
         <c:crosses val="autoZero"/>
         <c:crossBetween val="between"/>
       </c:valAx>
@@ -11954,11 +11954,11 @@
         </c:dLbls>
         <c:gapWidth val="218"/>
         <c:overlap val="-27"/>
-        <c:axId val="173563904"/>
-        <c:axId val="173565440"/>
+        <c:axId val="180661248"/>
+        <c:axId val="180749056"/>
       </c:barChart>
       <c:catAx>
-        <c:axId val="173563904"/>
+        <c:axId val="180661248"/>
         <c:scaling>
           <c:orientation val="minMax"/>
         </c:scaling>
@@ -11967,7 +11967,7 @@
         <c:majorTickMark val="out"/>
         <c:minorTickMark val="none"/>
         <c:tickLblPos val="nextTo"/>
-        <c:crossAx val="173565440"/>
+        <c:crossAx val="180749056"/>
         <c:crosses val="autoZero"/>
         <c:auto val="1"/>
         <c:lblAlgn val="ctr"/>
@@ -11975,7 +11975,7 @@
         <c:noMultiLvlLbl val="0"/>
       </c:catAx>
       <c:valAx>
-        <c:axId val="173565440"/>
+        <c:axId val="180749056"/>
         <c:scaling>
           <c:orientation val="minMax"/>
         </c:scaling>
@@ -11986,7 +11986,7 @@
         <c:majorTickMark val="out"/>
         <c:minorTickMark val="none"/>
         <c:tickLblPos val="nextTo"/>
-        <c:crossAx val="173563904"/>
+        <c:crossAx val="180661248"/>
         <c:crosses val="autoZero"/>
         <c:crossBetween val="between"/>
       </c:valAx>
@@ -12032,10 +12032,10 @@
   <c:roundedCorners val="0"/>
   <mc:AlternateContent xmlns:mc="http://schemas.openxmlformats.org/markup-compatibility/2006">
     <mc:Choice xmlns:c14="http://schemas.microsoft.com/office/drawing/2007/8/2/chart" Requires="c14">
-      <c14:style val="102"/>
+      <c14:style val="142"/>
     </mc:Choice>
     <mc:Fallback>
-      <c:style val="2"/>
+      <c:style val="42"/>
     </mc:Fallback>
   </mc:AlternateContent>
   <c:pivotSource>
@@ -12046,31 +12046,16 @@
     <c:title>
       <c:tx>
         <c:rich>
-          <a:bodyPr rot="0" spcFirstLastPara="1" vertOverflow="ellipsis" vert="horz" wrap="square" anchor="ctr" anchorCtr="1"/>
+          <a:bodyPr rot="0" vert="horz"/>
           <a:lstStyle/>
           <a:p>
             <a:pPr>
-              <a:defRPr sz="1400" b="0" i="0" u="none" strike="noStrike" kern="1200" spc="0" baseline="0">
-                <a:solidFill>
-                  <a:schemeClr val="tx1">
-                    <a:lumMod val="65000"/>
-                    <a:lumOff val="35000"/>
-                  </a:schemeClr>
-                </a:solidFill>
-                <a:latin typeface="+mn-lt"/>
-                <a:ea typeface="+mn-ea"/>
-                <a:cs typeface="+mn-cs"/>
-              </a:defRPr>
+              <a:defRPr/>
             </a:pPr>
             <a:r>
               <a:rPr lang="en-US"/>
-              <a:t>Arabic</a:t>
+              <a:t>Arabic Countries</a:t>
             </a:r>
-            <a:r>
-              <a:rPr lang="en-US" baseline="0"/>
-              <a:t> Countries</a:t>
-            </a:r>
-            <a:endParaRPr lang="en-US"/>
           </a:p>
         </c:rich>
       </c:tx>
@@ -12083,13 +12068,6 @@
         </c:manualLayout>
       </c:layout>
       <c:overlay val="0"/>
-      <c:spPr>
-        <a:noFill/>
-        <a:ln>
-          <a:noFill/>
-        </a:ln>
-        <a:effectLst/>
-      </c:spPr>
     </c:title>
     <c:autoTitleDeleted val="0"/>
     <c:pivotFmts>
@@ -12670,15 +12648,6 @@
               </c:strCache>
             </c:strRef>
           </c:tx>
-          <c:spPr>
-            <a:solidFill>
-              <a:schemeClr val="accent1"/>
-            </a:solidFill>
-            <a:ln>
-              <a:noFill/>
-            </a:ln>
-            <a:effectLst/>
-          </c:spPr>
           <c:invertIfNegative val="0"/>
           <c:dLbls>
             <c:dLbl>
@@ -12697,31 +12666,12 @@
               <c:showPercent val="0"/>
               <c:showBubbleSize val="0"/>
             </c:dLbl>
-            <c:spPr>
-              <a:noFill/>
-              <a:ln>
-                <a:noFill/>
-              </a:ln>
-              <a:effectLst/>
-            </c:spPr>
             <c:txPr>
-              <a:bodyPr rot="0" spcFirstLastPara="1" vertOverflow="ellipsis" vert="horz" wrap="square" lIns="38100" tIns="19050" rIns="38100" bIns="19050" anchor="ctr" anchorCtr="1">
-                <a:spAutoFit/>
-              </a:bodyPr>
+              <a:bodyPr rot="0" vert="horz"/>
               <a:lstStyle/>
               <a:p>
                 <a:pPr>
-                  <a:defRPr sz="800" b="0" i="0" u="none" strike="noStrike" kern="1200" baseline="0">
-                    <a:solidFill>
-                      <a:schemeClr val="tx1">
-                        <a:lumMod val="75000"/>
-                        <a:lumOff val="25000"/>
-                      </a:schemeClr>
-                    </a:solidFill>
-                    <a:latin typeface="+mn-lt"/>
-                    <a:ea typeface="+mn-ea"/>
-                    <a:cs typeface="+mn-cs"/>
-                  </a:defRPr>
+                  <a:defRPr/>
                 </a:pPr>
                 <a:endParaRPr lang="en-US"/>
               </a:p>
@@ -12815,15 +12765,6 @@
               </c:strCache>
             </c:strRef>
           </c:tx>
-          <c:spPr>
-            <a:solidFill>
-              <a:schemeClr val="accent2"/>
-            </a:solidFill>
-            <a:ln>
-              <a:noFill/>
-            </a:ln>
-            <a:effectLst/>
-          </c:spPr>
           <c:invertIfNegative val="0"/>
           <c:dLbls>
             <c:dLbl>
@@ -12858,31 +12799,12 @@
               <c:showPercent val="0"/>
               <c:showBubbleSize val="0"/>
             </c:dLbl>
-            <c:spPr>
-              <a:noFill/>
-              <a:ln>
-                <a:noFill/>
-              </a:ln>
-              <a:effectLst/>
-            </c:spPr>
             <c:txPr>
-              <a:bodyPr rot="0" spcFirstLastPara="1" vertOverflow="ellipsis" vert="horz" wrap="square" lIns="38100" tIns="19050" rIns="38100" bIns="19050" anchor="ctr" anchorCtr="1">
-                <a:spAutoFit/>
-              </a:bodyPr>
+              <a:bodyPr rot="0" vert="horz"/>
               <a:lstStyle/>
               <a:p>
                 <a:pPr>
-                  <a:defRPr sz="800" b="0" i="0" u="none" strike="noStrike" kern="1200" baseline="0">
-                    <a:solidFill>
-                      <a:schemeClr val="tx1">
-                        <a:lumMod val="75000"/>
-                        <a:lumOff val="25000"/>
-                      </a:schemeClr>
-                    </a:solidFill>
-                    <a:latin typeface="+mn-lt"/>
-                    <a:ea typeface="+mn-ea"/>
-                    <a:cs typeface="+mn-cs"/>
-                  </a:defRPr>
+                  <a:defRPr/>
                 </a:pPr>
                 <a:endParaRPr lang="en-US"/>
               </a:p>
@@ -12976,15 +12898,6 @@
               </c:strCache>
             </c:strRef>
           </c:tx>
-          <c:spPr>
-            <a:solidFill>
-              <a:schemeClr val="accent3"/>
-            </a:solidFill>
-            <a:ln>
-              <a:noFill/>
-            </a:ln>
-            <a:effectLst/>
-          </c:spPr>
           <c:invertIfNegative val="0"/>
           <c:dLbls>
             <c:dLbl>
@@ -13042,31 +12955,12 @@
               <c:showPercent val="0"/>
               <c:showBubbleSize val="0"/>
             </c:dLbl>
-            <c:spPr>
-              <a:noFill/>
-              <a:ln>
-                <a:noFill/>
-              </a:ln>
-              <a:effectLst/>
-            </c:spPr>
             <c:txPr>
-              <a:bodyPr rot="0" spcFirstLastPara="1" vertOverflow="ellipsis" vert="horz" wrap="square" lIns="38100" tIns="19050" rIns="38100" bIns="19050" anchor="ctr" anchorCtr="1">
-                <a:spAutoFit/>
-              </a:bodyPr>
+              <a:bodyPr rot="0" vert="horz"/>
               <a:lstStyle/>
               <a:p>
                 <a:pPr>
-                  <a:defRPr sz="800" b="0" i="0" u="none" strike="noStrike" kern="1200" baseline="0">
-                    <a:solidFill>
-                      <a:schemeClr val="tx1">
-                        <a:lumMod val="75000"/>
-                        <a:lumOff val="25000"/>
-                      </a:schemeClr>
-                    </a:solidFill>
-                    <a:latin typeface="+mn-lt"/>
-                    <a:ea typeface="+mn-ea"/>
-                    <a:cs typeface="+mn-cs"/>
-                  </a:defRPr>
+                  <a:defRPr/>
                 </a:pPr>
                 <a:endParaRPr lang="en-US"/>
               </a:p>
@@ -13157,11 +13051,11 @@
         </c:dLbls>
         <c:gapWidth val="219"/>
         <c:overlap val="-27"/>
-        <c:axId val="173679360"/>
-        <c:axId val="173680896"/>
+        <c:axId val="181121024"/>
+        <c:axId val="181122560"/>
       </c:barChart>
       <c:catAx>
-        <c:axId val="173679360"/>
+        <c:axId val="181121024"/>
         <c:scaling>
           <c:orientation val="minMax"/>
         </c:scaling>
@@ -13171,40 +13065,17 @@
         <c:majorTickMark val="none"/>
         <c:minorTickMark val="none"/>
         <c:tickLblPos val="nextTo"/>
-        <c:spPr>
-          <a:noFill/>
-          <a:ln w="9525" cap="flat" cmpd="sng" algn="ctr">
-            <a:solidFill>
-              <a:schemeClr val="tx1">
-                <a:lumMod val="15000"/>
-                <a:lumOff val="85000"/>
-              </a:schemeClr>
-            </a:solidFill>
-            <a:round/>
-          </a:ln>
-          <a:effectLst/>
-        </c:spPr>
         <c:txPr>
-          <a:bodyPr rot="-60000000" spcFirstLastPara="1" vertOverflow="ellipsis" vert="horz" wrap="square" anchor="ctr" anchorCtr="1"/>
+          <a:bodyPr rot="-60000000" vert="horz"/>
           <a:lstStyle/>
           <a:p>
             <a:pPr>
-              <a:defRPr sz="900" b="0" i="0" u="none" strike="noStrike" kern="1200" baseline="0">
-                <a:solidFill>
-                  <a:schemeClr val="tx1">
-                    <a:lumMod val="65000"/>
-                    <a:lumOff val="35000"/>
-                  </a:schemeClr>
-                </a:solidFill>
-                <a:latin typeface="+mn-lt"/>
-                <a:ea typeface="+mn-ea"/>
-                <a:cs typeface="+mn-cs"/>
-              </a:defRPr>
+              <a:defRPr/>
             </a:pPr>
             <a:endParaRPr lang="en-US"/>
           </a:p>
         </c:txPr>
-        <c:crossAx val="173680896"/>
+        <c:crossAx val="181122560"/>
         <c:crosses val="autoZero"/>
         <c:auto val="1"/>
         <c:lblAlgn val="ctr"/>
@@ -13212,68 +13083,31 @@
         <c:noMultiLvlLbl val="0"/>
       </c:catAx>
       <c:valAx>
-        <c:axId val="173680896"/>
+        <c:axId val="181122560"/>
         <c:scaling>
           <c:orientation val="minMax"/>
         </c:scaling>
         <c:delete val="0"/>
         <c:axPos val="l"/>
-        <c:majorGridlines>
-          <c:spPr>
-            <a:ln w="9525" cap="flat" cmpd="sng" algn="ctr">
-              <a:solidFill>
-                <a:schemeClr val="tx1">
-                  <a:lumMod val="15000"/>
-                  <a:lumOff val="85000"/>
-                </a:schemeClr>
-              </a:solidFill>
-              <a:round/>
-            </a:ln>
-            <a:effectLst/>
-          </c:spPr>
-        </c:majorGridlines>
+        <c:majorGridlines/>
         <c:numFmt formatCode="General" sourceLinked="1"/>
         <c:majorTickMark val="none"/>
         <c:minorTickMark val="none"/>
         <c:tickLblPos val="nextTo"/>
-        <c:spPr>
-          <a:noFill/>
-          <a:ln>
-            <a:noFill/>
-          </a:ln>
-          <a:effectLst/>
-        </c:spPr>
         <c:txPr>
-          <a:bodyPr rot="-60000000" spcFirstLastPara="1" vertOverflow="ellipsis" vert="horz" wrap="square" anchor="ctr" anchorCtr="1"/>
+          <a:bodyPr rot="-60000000" vert="horz"/>
           <a:lstStyle/>
           <a:p>
             <a:pPr>
-              <a:defRPr sz="900" b="0" i="0" u="none" strike="noStrike" kern="1200" baseline="0">
-                <a:solidFill>
-                  <a:schemeClr val="tx1">
-                    <a:lumMod val="65000"/>
-                    <a:lumOff val="35000"/>
-                  </a:schemeClr>
-                </a:solidFill>
-                <a:latin typeface="+mn-lt"/>
-                <a:ea typeface="+mn-ea"/>
-                <a:cs typeface="+mn-cs"/>
-              </a:defRPr>
+              <a:defRPr/>
             </a:pPr>
             <a:endParaRPr lang="en-US"/>
           </a:p>
         </c:txPr>
-        <c:crossAx val="173679360"/>
+        <c:crossAx val="181121024"/>
         <c:crosses val="autoZero"/>
         <c:crossBetween val="between"/>
       </c:valAx>
-      <c:spPr>
-        <a:noFill/>
-        <a:ln>
-          <a:noFill/>
-        </a:ln>
-        <a:effectLst/>
-      </c:spPr>
     </c:plotArea>
     <c:legend>
       <c:legendPos val="r"/>
@@ -13288,29 +13122,12 @@
         </c:manualLayout>
       </c:layout>
       <c:overlay val="0"/>
-      <c:spPr>
-        <a:noFill/>
-        <a:ln>
-          <a:noFill/>
-        </a:ln>
-        <a:effectLst/>
-      </c:spPr>
       <c:txPr>
-        <a:bodyPr rot="0" spcFirstLastPara="1" vertOverflow="ellipsis" vert="horz" wrap="square" anchor="ctr" anchorCtr="1"/>
+        <a:bodyPr rot="0" vert="horz"/>
         <a:lstStyle/>
         <a:p>
           <a:pPr>
-            <a:defRPr sz="900" b="0" i="0" u="none" strike="noStrike" kern="1200" baseline="0">
-              <a:solidFill>
-                <a:schemeClr val="tx1">
-                  <a:lumMod val="65000"/>
-                  <a:lumOff val="35000"/>
-                </a:schemeClr>
-              </a:solidFill>
-              <a:latin typeface="+mn-lt"/>
-              <a:ea typeface="+mn-ea"/>
-              <a:cs typeface="+mn-cs"/>
-            </a:defRPr>
+            <a:defRPr/>
           </a:pPr>
           <a:endParaRPr lang="en-US"/>
         </a:p>
@@ -13320,31 +13137,6 @@
     <c:dispBlanksAs val="gap"/>
     <c:showDLblsOverMax val="0"/>
   </c:chart>
-  <c:spPr>
-    <a:solidFill>
-      <a:schemeClr val="bg1"/>
-    </a:solidFill>
-    <a:ln w="9525" cap="flat" cmpd="sng" algn="ctr">
-      <a:solidFill>
-        <a:schemeClr val="tx1">
-          <a:lumMod val="15000"/>
-          <a:lumOff val="85000"/>
-        </a:schemeClr>
-      </a:solidFill>
-      <a:round/>
-    </a:ln>
-    <a:effectLst/>
-  </c:spPr>
-  <c:txPr>
-    <a:bodyPr/>
-    <a:lstStyle/>
-    <a:p>
-      <a:pPr>
-        <a:defRPr/>
-      </a:pPr>
-      <a:endParaRPr lang="en-US"/>
-    </a:p>
-  </c:txPr>
   <c:externalData r:id="rId1">
     <c:autoUpdate val="0"/>
   </c:externalData>
@@ -13607,11 +13399,11 @@
         </c:dLbls>
         <c:gapWidth val="218"/>
         <c:overlap val="-27"/>
-        <c:axId val="173765760"/>
-        <c:axId val="173767296"/>
+        <c:axId val="184582528"/>
+        <c:axId val="184584064"/>
       </c:barChart>
       <c:catAx>
-        <c:axId val="173765760"/>
+        <c:axId val="184582528"/>
         <c:scaling>
           <c:orientation val="minMax"/>
         </c:scaling>
@@ -13620,7 +13412,7 @@
         <c:majorTickMark val="out"/>
         <c:minorTickMark val="none"/>
         <c:tickLblPos val="nextTo"/>
-        <c:crossAx val="173767296"/>
+        <c:crossAx val="184584064"/>
         <c:crosses val="autoZero"/>
         <c:auto val="1"/>
         <c:lblAlgn val="ctr"/>
@@ -13628,7 +13420,7 @@
         <c:noMultiLvlLbl val="0"/>
       </c:catAx>
       <c:valAx>
-        <c:axId val="173767296"/>
+        <c:axId val="184584064"/>
         <c:scaling>
           <c:orientation val="minMax"/>
         </c:scaling>
@@ -13639,7 +13431,7 @@
         <c:majorTickMark val="out"/>
         <c:minorTickMark val="none"/>
         <c:tickLblPos val="nextTo"/>
-        <c:crossAx val="173765760"/>
+        <c:crossAx val="184582528"/>
         <c:crosses val="autoZero"/>
         <c:crossBetween val="between"/>
       </c:valAx>
@@ -13977,7 +13769,7 @@
 </file>
 
 <file path=customXml/itemProps2.xml><?xml version="1.0" encoding="utf-8"?>
-<ds:datastoreItem xmlns:ds="http://schemas.openxmlformats.org/officeDocument/2006/customXml" ds:itemID="{A27BDF94-E5F9-4D19-9A0D-3D255405797B}">
+<ds:datastoreItem xmlns:ds="http://schemas.openxmlformats.org/officeDocument/2006/customXml" ds:itemID="{4D669B0E-58E0-4D36-9659-4399FE953B65}">
   <ds:schemaRefs>
     <ds:schemaRef ds:uri="http://schemas.openxmlformats.org/officeDocument/2006/bibliography"/>
   </ds:schemaRefs>

--- a/EPR 511.docx
+++ b/EPR 511.docx
@@ -3483,7 +3483,6 @@
           <w:szCs w:val="24"/>
         </w:rPr>
       </w:pPr>
-      <w:bookmarkStart w:id="8" w:name="_GoBack"/>
       <w:r>
         <w:rPr>
           <w:noProof/>
@@ -3491,8 +3490,8 @@
         <w:lastRenderedPageBreak/>
         <w:drawing>
           <wp:inline distT="0" distB="0" distL="0" distR="0" wp14:anchorId="2116A36D" wp14:editId="7C885127">
-            <wp:extent cx="6379369" cy="2857500"/>
-            <wp:effectExtent l="0" t="0" r="21590" b="19050"/>
+            <wp:extent cx="5983200" cy="2858400"/>
+            <wp:effectExtent l="0" t="0" r="17780" b="18415"/>
             <wp:docPr id="5" name="Chart 5" descr="All Countires" title="All Countires"/>
             <wp:cNvGraphicFramePr/>
             <a:graphic xmlns:a="http://schemas.openxmlformats.org/drawingml/2006/main">
@@ -3503,6 +3502,7 @@
           </wp:inline>
         </w:drawing>
       </w:r>
+      <w:bookmarkStart w:id="8" w:name="_GoBack"/>
       <w:bookmarkEnd w:id="8"/>
     </w:p>
     <w:p>
@@ -7817,11 +7817,11 @@
         </c:dLbls>
         <c:gapWidth val="219"/>
         <c:overlap val="-27"/>
-        <c:axId val="172209664"/>
-        <c:axId val="172211200"/>
+        <c:axId val="98867072"/>
+        <c:axId val="98868608"/>
       </c:barChart>
       <c:catAx>
-        <c:axId val="172209664"/>
+        <c:axId val="98867072"/>
         <c:scaling>
           <c:orientation val="minMax"/>
         </c:scaling>
@@ -7864,7 +7864,7 @@
             <a:endParaRPr lang="en-US"/>
           </a:p>
         </c:txPr>
-        <c:crossAx val="172211200"/>
+        <c:crossAx val="98868608"/>
         <c:crosses val="autoZero"/>
         <c:auto val="1"/>
         <c:lblAlgn val="ctr"/>
@@ -7872,7 +7872,7 @@
         <c:noMultiLvlLbl val="0"/>
       </c:catAx>
       <c:valAx>
-        <c:axId val="172211200"/>
+        <c:axId val="98868608"/>
         <c:scaling>
           <c:orientation val="minMax"/>
         </c:scaling>
@@ -7923,7 +7923,7 @@
             <a:endParaRPr lang="en-US"/>
           </a:p>
         </c:txPr>
-        <c:crossAx val="172209664"/>
+        <c:crossAx val="98867072"/>
         <c:crosses val="autoZero"/>
         <c:crossBetween val="between"/>
       </c:valAx>
@@ -9526,11 +9526,11 @@
         </c:dLbls>
         <c:gapWidth val="219"/>
         <c:overlap val="-27"/>
-        <c:axId val="173574400"/>
-        <c:axId val="173604864"/>
+        <c:axId val="165456512"/>
+        <c:axId val="171983232"/>
       </c:barChart>
       <c:catAx>
-        <c:axId val="173574400"/>
+        <c:axId val="165456512"/>
         <c:scaling>
           <c:orientation val="minMax"/>
         </c:scaling>
@@ -9573,7 +9573,7 @@
             <a:endParaRPr lang="en-US"/>
           </a:p>
         </c:txPr>
-        <c:crossAx val="173604864"/>
+        <c:crossAx val="171983232"/>
         <c:crosses val="autoZero"/>
         <c:auto val="1"/>
         <c:lblAlgn val="ctr"/>
@@ -9581,7 +9581,7 @@
         <c:noMultiLvlLbl val="0"/>
       </c:catAx>
       <c:valAx>
-        <c:axId val="173604864"/>
+        <c:axId val="171983232"/>
         <c:scaling>
           <c:orientation val="minMax"/>
         </c:scaling>
@@ -9618,7 +9618,7 @@
             <a:endParaRPr lang="en-US"/>
           </a:p>
         </c:txPr>
-        <c:crossAx val="173574400"/>
+        <c:crossAx val="165456512"/>
         <c:crosses val="autoZero"/>
         <c:crossBetween val="between"/>
       </c:valAx>
@@ -11188,11 +11188,11 @@
         </c:dLbls>
         <c:gapWidth val="219"/>
         <c:overlap val="-27"/>
-        <c:axId val="173915136"/>
-        <c:axId val="173929216"/>
+        <c:axId val="173350272"/>
+        <c:axId val="173384832"/>
       </c:barChart>
       <c:catAx>
-        <c:axId val="173915136"/>
+        <c:axId val="173350272"/>
         <c:scaling>
           <c:orientation val="minMax"/>
         </c:scaling>
@@ -11235,7 +11235,7 @@
             <a:endParaRPr lang="en-US"/>
           </a:p>
         </c:txPr>
-        <c:crossAx val="173929216"/>
+        <c:crossAx val="173384832"/>
         <c:crosses val="autoZero"/>
         <c:auto val="1"/>
         <c:lblAlgn val="ctr"/>
@@ -11243,7 +11243,7 @@
         <c:noMultiLvlLbl val="0"/>
       </c:catAx>
       <c:valAx>
-        <c:axId val="173929216"/>
+        <c:axId val="173384832"/>
         <c:scaling>
           <c:orientation val="minMax"/>
         </c:scaling>
@@ -11294,7 +11294,7 @@
             <a:endParaRPr lang="en-US"/>
           </a:p>
         </c:txPr>
-        <c:crossAx val="173915136"/>
+        <c:crossAx val="173350272"/>
         <c:crosses val="autoZero"/>
         <c:crossBetween val="between"/>
       </c:valAx>
@@ -11954,11 +11954,11 @@
         </c:dLbls>
         <c:gapWidth val="218"/>
         <c:overlap val="-27"/>
-        <c:axId val="180661248"/>
-        <c:axId val="180749056"/>
+        <c:axId val="173452672"/>
+        <c:axId val="173565056"/>
       </c:barChart>
       <c:catAx>
-        <c:axId val="180661248"/>
+        <c:axId val="173452672"/>
         <c:scaling>
           <c:orientation val="minMax"/>
         </c:scaling>
@@ -11967,7 +11967,7 @@
         <c:majorTickMark val="out"/>
         <c:minorTickMark val="none"/>
         <c:tickLblPos val="nextTo"/>
-        <c:crossAx val="180749056"/>
+        <c:crossAx val="173565056"/>
         <c:crosses val="autoZero"/>
         <c:auto val="1"/>
         <c:lblAlgn val="ctr"/>
@@ -11975,7 +11975,7 @@
         <c:noMultiLvlLbl val="0"/>
       </c:catAx>
       <c:valAx>
-        <c:axId val="180749056"/>
+        <c:axId val="173565056"/>
         <c:scaling>
           <c:orientation val="minMax"/>
         </c:scaling>
@@ -11986,7 +11986,7 @@
         <c:majorTickMark val="out"/>
         <c:minorTickMark val="none"/>
         <c:tickLblPos val="nextTo"/>
-        <c:crossAx val="180661248"/>
+        <c:crossAx val="173452672"/>
         <c:crosses val="autoZero"/>
         <c:crossBetween val="between"/>
       </c:valAx>
@@ -13051,11 +13051,11 @@
         </c:dLbls>
         <c:gapWidth val="219"/>
         <c:overlap val="-27"/>
-        <c:axId val="181121024"/>
-        <c:axId val="181122560"/>
+        <c:axId val="173711744"/>
+        <c:axId val="173713280"/>
       </c:barChart>
       <c:catAx>
-        <c:axId val="181121024"/>
+        <c:axId val="173711744"/>
         <c:scaling>
           <c:orientation val="minMax"/>
         </c:scaling>
@@ -13075,7 +13075,7 @@
             <a:endParaRPr lang="en-US"/>
           </a:p>
         </c:txPr>
-        <c:crossAx val="181122560"/>
+        <c:crossAx val="173713280"/>
         <c:crosses val="autoZero"/>
         <c:auto val="1"/>
         <c:lblAlgn val="ctr"/>
@@ -13083,7 +13083,7 @@
         <c:noMultiLvlLbl val="0"/>
       </c:catAx>
       <c:valAx>
-        <c:axId val="181122560"/>
+        <c:axId val="173713280"/>
         <c:scaling>
           <c:orientation val="minMax"/>
         </c:scaling>
@@ -13104,7 +13104,7 @@
             <a:endParaRPr lang="en-US"/>
           </a:p>
         </c:txPr>
-        <c:crossAx val="181121024"/>
+        <c:crossAx val="173711744"/>
         <c:crosses val="autoZero"/>
         <c:crossBetween val="between"/>
       </c:valAx>
@@ -13399,11 +13399,11 @@
         </c:dLbls>
         <c:gapWidth val="218"/>
         <c:overlap val="-27"/>
-        <c:axId val="184582528"/>
-        <c:axId val="184584064"/>
+        <c:axId val="173867776"/>
+        <c:axId val="173869312"/>
       </c:barChart>
       <c:catAx>
-        <c:axId val="184582528"/>
+        <c:axId val="173867776"/>
         <c:scaling>
           <c:orientation val="minMax"/>
         </c:scaling>
@@ -13412,7 +13412,7 @@
         <c:majorTickMark val="out"/>
         <c:minorTickMark val="none"/>
         <c:tickLblPos val="nextTo"/>
-        <c:crossAx val="184584064"/>
+        <c:crossAx val="173869312"/>
         <c:crosses val="autoZero"/>
         <c:auto val="1"/>
         <c:lblAlgn val="ctr"/>
@@ -13420,7 +13420,7 @@
         <c:noMultiLvlLbl val="0"/>
       </c:catAx>
       <c:valAx>
-        <c:axId val="184584064"/>
+        <c:axId val="173869312"/>
         <c:scaling>
           <c:orientation val="minMax"/>
         </c:scaling>
@@ -13431,7 +13431,7 @@
         <c:majorTickMark val="out"/>
         <c:minorTickMark val="none"/>
         <c:tickLblPos val="nextTo"/>
-        <c:crossAx val="184582528"/>
+        <c:crossAx val="173867776"/>
         <c:crosses val="autoZero"/>
         <c:crossBetween val="between"/>
       </c:valAx>
@@ -13769,7 +13769,7 @@
 </file>
 
 <file path=customXml/itemProps2.xml><?xml version="1.0" encoding="utf-8"?>
-<ds:datastoreItem xmlns:ds="http://schemas.openxmlformats.org/officeDocument/2006/customXml" ds:itemID="{4D669B0E-58E0-4D36-9659-4399FE953B65}">
+<ds:datastoreItem xmlns:ds="http://schemas.openxmlformats.org/officeDocument/2006/customXml" ds:itemID="{0668DA2F-5FD2-4F54-96BE-19FBF3FD7783}">
   <ds:schemaRefs>
     <ds:schemaRef ds:uri="http://schemas.openxmlformats.org/officeDocument/2006/bibliography"/>
   </ds:schemaRefs>

--- a/EPR 511.docx
+++ b/EPR 511.docx
@@ -1376,6 +1376,8 @@
         </w:rPr>
       </w:pPr>
       <w:bookmarkStart w:id="0" w:name="_Toc43106003"/>
+      <w:bookmarkStart w:id="1" w:name="_GoBack"/>
+      <w:bookmarkEnd w:id="1"/>
       <w:r>
         <w:rPr>
           <w:b/>
@@ -1388,34 +1390,21 @@
     </w:p>
     <w:p>
       <w:pPr>
-        <w:pStyle w:val="NormalWeb"/>
-        <w:spacing w:line="360" w:lineRule="auto"/>
         <w:jc w:val="both"/>
         <w:rPr>
-          <w:color w:val="333333"/>
-        </w:rPr>
-      </w:pPr>
-      <w:r>
-        <w:rPr>
-          <w:color w:val="333333"/>
-        </w:rPr>
-        <w:t>Entrepreneurship is a set of skills that contribute to starting a new business by linking it to the ability to create new opportunities; it's an old and renewable phenomenon that contributes to the reference to innovative and creative individuals in various fields of business. Entrepreneurship plays an important role in supporting and developing the economy and society, as one of the most important engines of countries development. In this research, we will examine the most important aspects that entrepreneurship impacts such as Job creation, innovation, and business in services.</w:t>
-      </w:r>
-    </w:p>
-    <w:p>
-      <w:pPr>
-        <w:pStyle w:val="NormalWeb"/>
-        <w:spacing w:line="360" w:lineRule="auto"/>
-        <w:jc w:val="both"/>
-        <w:rPr>
-          <w:color w:val="333333"/>
-        </w:rPr>
-      </w:pPr>
-      <w:r>
-        <w:rPr>
-          <w:color w:val="333333"/>
-        </w:rPr>
-        <w:t>It can absorb more manpower, making it an appropriate environment for investing human resources and its impact on the study community. Also, it contributes to reducing the phenomena of unemployment and poverty, the most prevalent phenomena in societies that negatively affect the process of economic growth, which will be presented through this study. In addition, it's a catalyst for innovation, as it is an essential engine for innovation and innovation in any economic activity. Entrepreneurship helps make a lot of tangible changes to communities that can actually be seen on the ground. Moreover, it is also working to increase the rate of national income for both the individual and the family, which contributes to savings and investment and increases the economic cycle. Entrepreneurship contributes to the development of inventions and inventions as well as scientific research in various educational institutions.</w:t>
+          <w:rFonts w:asciiTheme="majorBidi" w:hAnsiTheme="majorBidi" w:cstheme="majorBidi"/>
+          <w:sz w:val="24"/>
+          <w:szCs w:val="24"/>
+        </w:rPr>
+      </w:pPr>
+      <w:bookmarkStart w:id="2" w:name="_Toc43106004"/>
+      <w:r>
+        <w:rPr>
+          <w:rFonts w:asciiTheme="majorBidi" w:hAnsiTheme="majorBidi" w:cstheme="majorBidi"/>
+          <w:sz w:val="24"/>
+          <w:szCs w:val="24"/>
+        </w:rPr>
+        <w:t>Entrepreneurship is a set of skills that contribute to starting a new business by linking it to the ability to create new opportunities; it is an old and renewable phenomenon that contributes to the reference to innovative and creative individuals in various fields of business. Entrepreneurship plays an important role in supporting and developing the economy and society, as one of the most important engines of countries development. In this research, we will examine the most important aspects that entrepreneurship impacts such as job creation, innovation, and business in service sectors. It can absorb more manpower, making it an appropriate environment for investing in human capital and its impact on the study community. In addition, it contributes to reducing the phenomena of unemployment and poverty, the most prevalent phenomena in societies that negatively affect the process of economic growth, which will be presented through this study. In addition, Entrepreneurship is an innovation catalyst. It is the essential engine that drives any economic activities. Entrepreneurship helps make a lot of tangible changes to communities that can actually be seen on the ground. Moreover, it also works to increase the rate of national income for both the individual and the family, which contributes to savings, investment, and increase the economic cycle. Entrepreneurship contributes to the development of inventions as well as scientific research in various educational institutions.</w:t>
       </w:r>
     </w:p>
     <w:p>
@@ -1434,7 +1423,6 @@
           <w:sz w:val="32"/>
         </w:rPr>
       </w:pPr>
-      <w:bookmarkStart w:id="1" w:name="_Toc43106004"/>
       <w:r>
         <w:rPr>
           <w:b/>
@@ -1443,7 +1431,7 @@
         </w:rPr>
         <w:t>II. Literature review</w:t>
       </w:r>
-      <w:bookmarkEnd w:id="1"/>
+      <w:bookmarkEnd w:id="2"/>
       <w:r>
         <w:rPr>
           <w:b/>
@@ -1532,7 +1520,6 @@
         <w:rPr>
           <w:color w:val="333333"/>
         </w:rPr>
-        <w:lastRenderedPageBreak/>
         <w:t> </w:t>
       </w:r>
     </w:p>
@@ -1605,6 +1592,7 @@
         <w:rPr>
           <w:color w:val="333333"/>
         </w:rPr>
+        <w:lastRenderedPageBreak/>
         <w:t> </w:t>
       </w:r>
     </w:p>
@@ -1765,8 +1753,8 @@
         </w:rPr>
         <w:t>Entrepreneurship has always a part of the human community‘s development. We are indebted to it for having prosperity in various fields such as the economical, technological and cultural areas</w:t>
       </w:r>
-      <w:bookmarkStart w:id="2" w:name="x__GoBack"/>
-      <w:bookmarkEnd w:id="2"/>
+      <w:bookmarkStart w:id="3" w:name="x__GoBack"/>
+      <w:bookmarkEnd w:id="3"/>
       <w:r>
         <w:rPr>
           <w:color w:val="333333"/>
@@ -1786,7 +1774,7 @@
           <w:sz w:val="32"/>
         </w:rPr>
       </w:pPr>
-      <w:bookmarkStart w:id="3" w:name="_Toc43106005"/>
+      <w:bookmarkStart w:id="4" w:name="_Toc43106005"/>
       <w:r>
         <w:rPr>
           <w:b/>
@@ -1795,7 +1783,7 @@
         </w:rPr>
         <w:t>III. Methodology</w:t>
       </w:r>
-      <w:bookmarkEnd w:id="3"/>
+      <w:bookmarkEnd w:id="4"/>
       <w:r>
         <w:rPr>
           <w:b/>
@@ -1834,14 +1822,7 @@
         <w:rPr>
           <w:color w:val="333333"/>
         </w:rPr>
-        <w:t xml:space="preserve">Some weaknesses are lacking of advanced modeling, development of statistical approaches. The Subject of the comparing is entrepreneurship impact which has 3 general factors (Job </w:t>
-      </w:r>
-      <w:r>
-        <w:rPr>
-          <w:color w:val="333333"/>
-        </w:rPr>
-        <w:lastRenderedPageBreak/>
-        <w:t>expectations, innovation, and industry percent in business services sector). Four dimensions will take place in the research:</w:t>
+        <w:t>Some weaknesses are lacking of advanced modeling, development of statistical approaches. The Subject of the comparing is entrepreneurship impact which has 3 general factors (Job expectations, innovation, and industry percent in business services sector). Four dimensions will take place in the research:</w:t>
       </w:r>
     </w:p>
     <w:p>
@@ -1921,6 +1902,7 @@
         <w:rPr>
           <w:color w:val="333333"/>
         </w:rPr>
+        <w:lastRenderedPageBreak/>
         <w:t> After the analysis and the discussions parts done the results will be qualitative that may enhance the understanding of the relations that occurs or not between of the data. We also followed the ethical standards required in a research (informed consent, don’t harm, respect for anonymity and confidentiality, respect for privacy, vulnerable groups of people...etc.).</w:t>
       </w:r>
     </w:p>
@@ -1940,7 +1922,7 @@
           <w:sz w:val="32"/>
         </w:rPr>
       </w:pPr>
-      <w:bookmarkStart w:id="4" w:name="_Toc43106006"/>
+      <w:bookmarkStart w:id="5" w:name="_Toc43106006"/>
       <w:r>
         <w:rPr>
           <w:b/>
@@ -1949,7 +1931,7 @@
         </w:rPr>
         <w:t>Analysis and result and discussion</w:t>
       </w:r>
-      <w:bookmarkEnd w:id="4"/>
+      <w:bookmarkEnd w:id="5"/>
       <w:r>
         <w:rPr>
           <w:b/>
@@ -2151,7 +2133,7 @@
           <w:color w:val="333333"/>
         </w:rPr>
       </w:pPr>
-      <w:bookmarkStart w:id="5" w:name="_Toc43106007"/>
+      <w:bookmarkStart w:id="6" w:name="_Toc43106007"/>
       <w:r>
         <w:rPr>
           <w:rStyle w:val="Strong"/>
@@ -2159,7 +2141,7 @@
         </w:rPr>
         <w:t>Job creation</w:t>
       </w:r>
-      <w:bookmarkEnd w:id="5"/>
+      <w:bookmarkEnd w:id="6"/>
     </w:p>
     <w:p>
       <w:pPr>
@@ -2295,7 +2277,6 @@
           <w:color w:val="333333"/>
           <w:sz w:val="18"/>
         </w:rPr>
-        <w:lastRenderedPageBreak/>
         <w:t>Figure 1: Jo</w:t>
       </w:r>
       <w:r>
@@ -2509,7 +2490,16 @@
           <w:color w:val="000000"/>
           <w:shd w:val="clear" w:color="auto" w:fill="FFFFFF"/>
         </w:rPr>
-        <w:t>.  On other hand, for factor-driven the average for Africa, Asia &amp; Oceania and Europe are very close to each other but Latin America &amp; Caribbean and North America</w:t>
+        <w:t xml:space="preserve">.  On other hand, for factor-driven the average for Africa, Asia &amp; Oceania and Europe are very close to each other but </w:t>
+      </w:r>
+      <w:r>
+        <w:rPr>
+          <w:bCs/>
+          <w:color w:val="000000"/>
+          <w:shd w:val="clear" w:color="auto" w:fill="FFFFFF"/>
+        </w:rPr>
+        <w:lastRenderedPageBreak/>
+        <w:t>Latin America &amp; Caribbean and North America</w:t>
       </w:r>
       <w:r>
         <w:rPr>
@@ -2545,7 +2535,7 @@
           <w:rStyle w:val="Strong"/>
         </w:rPr>
       </w:pPr>
-      <w:bookmarkStart w:id="6" w:name="_Toc43106008"/>
+      <w:bookmarkStart w:id="7" w:name="_Toc43106008"/>
       <w:r>
         <w:rPr>
           <w:rStyle w:val="Strong"/>
@@ -2553,7 +2543,7 @@
         </w:rPr>
         <w:t>Innovation</w:t>
       </w:r>
-      <w:bookmarkEnd w:id="6"/>
+      <w:bookmarkEnd w:id="7"/>
     </w:p>
     <w:p>
       <w:pPr>
@@ -3029,13 +3019,12 @@
           <w:color w:val="333333"/>
         </w:rPr>
       </w:pPr>
-      <w:bookmarkStart w:id="7" w:name="_Toc43106009"/>
+      <w:bookmarkStart w:id="8" w:name="_Toc43106009"/>
       <w:r>
         <w:rPr>
           <w:rStyle w:val="Strong"/>
           <w:color w:val="333333"/>
         </w:rPr>
-        <w:lastRenderedPageBreak/>
         <w:t xml:space="preserve">Business in </w:t>
       </w:r>
       <w:r>
@@ -3045,7 +3034,7 @@
         </w:rPr>
         <w:t>service sector</w:t>
       </w:r>
-      <w:bookmarkEnd w:id="7"/>
+      <w:bookmarkEnd w:id="8"/>
     </w:p>
     <w:p>
       <w:pPr>
@@ -3228,6 +3217,7 @@
           <w:sz w:val="24"/>
           <w:szCs w:val="24"/>
         </w:rPr>
+        <w:lastRenderedPageBreak/>
         <w:t>competitive advantage</w:t>
       </w:r>
       <w:r>
@@ -3487,7 +3477,6 @@
         <w:rPr>
           <w:noProof/>
         </w:rPr>
-        <w:lastRenderedPageBreak/>
         <w:drawing>
           <wp:inline distT="0" distB="0" distL="0" distR="0" wp14:anchorId="2116A36D" wp14:editId="7C885127">
             <wp:extent cx="5983200" cy="2858400"/>
@@ -3502,8 +3491,6 @@
           </wp:inline>
         </w:drawing>
       </w:r>
-      <w:bookmarkStart w:id="8" w:name="_GoBack"/>
-      <w:bookmarkEnd w:id="8"/>
     </w:p>
     <w:p>
       <w:pPr>
@@ -3543,6 +3530,7 @@
           <w:szCs w:val="24"/>
           <w:shd w:val="clear" w:color="auto" w:fill="FFFFFF"/>
         </w:rPr>
+        <w:lastRenderedPageBreak/>
         <w:t xml:space="preserve">According to figure 4 which is </w:t>
       </w:r>
       <w:r>
@@ -3730,7 +3718,6 @@
         <w:rPr>
           <w:noProof/>
         </w:rPr>
-        <w:lastRenderedPageBreak/>
         <w:drawing>
           <wp:inline distT="0" distB="0" distL="0" distR="0" wp14:anchorId="5A85C233" wp14:editId="58781357">
             <wp:extent cx="5732145" cy="1907041"/>
@@ -3883,6 +3870,7 @@
           <w:color w:val="333333"/>
           <w:sz w:val="32"/>
         </w:rPr>
+        <w:lastRenderedPageBreak/>
         <w:t>Conclusion and Recommendations</w:t>
       </w:r>
       <w:bookmarkEnd w:id="9"/>
@@ -4106,7 +4094,6 @@
         <w:rPr>
           <w:rFonts w:asciiTheme="majorBidi" w:hAnsiTheme="majorBidi" w:cstheme="majorBidi"/>
         </w:rPr>
-        <w:lastRenderedPageBreak/>
         <w:t>Enhance entrepreneurship education and skills by e</w:t>
       </w:r>
       <w:r>
@@ -4325,6 +4312,7 @@
           <w:color w:val="333333"/>
           <w:sz w:val="32"/>
         </w:rPr>
+        <w:lastRenderedPageBreak/>
         <w:t>References</w:t>
       </w:r>
       <w:bookmarkEnd w:id="10"/>
@@ -4721,7 +4709,7 @@
             <w:bCs/>
             <w:noProof/>
           </w:rPr>
-          <w:t>7</w:t>
+          <w:t>2</w:t>
         </w:r>
         <w:r>
           <w:rPr>
@@ -7817,11 +7805,11 @@
         </c:dLbls>
         <c:gapWidth val="219"/>
         <c:overlap val="-27"/>
-        <c:axId val="98867072"/>
-        <c:axId val="98868608"/>
+        <c:axId val="93100288"/>
+        <c:axId val="93106176"/>
       </c:barChart>
       <c:catAx>
-        <c:axId val="98867072"/>
+        <c:axId val="93100288"/>
         <c:scaling>
           <c:orientation val="minMax"/>
         </c:scaling>
@@ -7864,7 +7852,7 @@
             <a:endParaRPr lang="en-US"/>
           </a:p>
         </c:txPr>
-        <c:crossAx val="98868608"/>
+        <c:crossAx val="93106176"/>
         <c:crosses val="autoZero"/>
         <c:auto val="1"/>
         <c:lblAlgn val="ctr"/>
@@ -7872,7 +7860,7 @@
         <c:noMultiLvlLbl val="0"/>
       </c:catAx>
       <c:valAx>
-        <c:axId val="98868608"/>
+        <c:axId val="93106176"/>
         <c:scaling>
           <c:orientation val="minMax"/>
         </c:scaling>
@@ -7923,7 +7911,7 @@
             <a:endParaRPr lang="en-US"/>
           </a:p>
         </c:txPr>
-        <c:crossAx val="98867072"/>
+        <c:crossAx val="93100288"/>
         <c:crosses val="autoZero"/>
         <c:crossBetween val="between"/>
       </c:valAx>
@@ -9526,11 +9514,11 @@
         </c:dLbls>
         <c:gapWidth val="219"/>
         <c:overlap val="-27"/>
-        <c:axId val="165456512"/>
-        <c:axId val="171983232"/>
+        <c:axId val="93441024"/>
+        <c:axId val="93451008"/>
       </c:barChart>
       <c:catAx>
-        <c:axId val="165456512"/>
+        <c:axId val="93441024"/>
         <c:scaling>
           <c:orientation val="minMax"/>
         </c:scaling>
@@ -9573,7 +9561,7 @@
             <a:endParaRPr lang="en-US"/>
           </a:p>
         </c:txPr>
-        <c:crossAx val="171983232"/>
+        <c:crossAx val="93451008"/>
         <c:crosses val="autoZero"/>
         <c:auto val="1"/>
         <c:lblAlgn val="ctr"/>
@@ -9581,7 +9569,7 @@
         <c:noMultiLvlLbl val="0"/>
       </c:catAx>
       <c:valAx>
-        <c:axId val="171983232"/>
+        <c:axId val="93451008"/>
         <c:scaling>
           <c:orientation val="minMax"/>
         </c:scaling>
@@ -9618,7 +9606,7 @@
             <a:endParaRPr lang="en-US"/>
           </a:p>
         </c:txPr>
-        <c:crossAx val="165456512"/>
+        <c:crossAx val="93441024"/>
         <c:crosses val="autoZero"/>
         <c:crossBetween val="between"/>
       </c:valAx>
@@ -11188,11 +11176,11 @@
         </c:dLbls>
         <c:gapWidth val="219"/>
         <c:overlap val="-27"/>
-        <c:axId val="173350272"/>
-        <c:axId val="173384832"/>
+        <c:axId val="93601792"/>
+        <c:axId val="93603328"/>
       </c:barChart>
       <c:catAx>
-        <c:axId val="173350272"/>
+        <c:axId val="93601792"/>
         <c:scaling>
           <c:orientation val="minMax"/>
         </c:scaling>
@@ -11235,7 +11223,7 @@
             <a:endParaRPr lang="en-US"/>
           </a:p>
         </c:txPr>
-        <c:crossAx val="173384832"/>
+        <c:crossAx val="93603328"/>
         <c:crosses val="autoZero"/>
         <c:auto val="1"/>
         <c:lblAlgn val="ctr"/>
@@ -11243,7 +11231,7 @@
         <c:noMultiLvlLbl val="0"/>
       </c:catAx>
       <c:valAx>
-        <c:axId val="173384832"/>
+        <c:axId val="93603328"/>
         <c:scaling>
           <c:orientation val="minMax"/>
         </c:scaling>
@@ -11294,7 +11282,7 @@
             <a:endParaRPr lang="en-US"/>
           </a:p>
         </c:txPr>
-        <c:crossAx val="173350272"/>
+        <c:crossAx val="93601792"/>
         <c:crosses val="autoZero"/>
         <c:crossBetween val="between"/>
       </c:valAx>
@@ -11954,11 +11942,11 @@
         </c:dLbls>
         <c:gapWidth val="218"/>
         <c:overlap val="-27"/>
-        <c:axId val="173452672"/>
-        <c:axId val="173565056"/>
+        <c:axId val="93659136"/>
+        <c:axId val="93660672"/>
       </c:barChart>
       <c:catAx>
-        <c:axId val="173452672"/>
+        <c:axId val="93659136"/>
         <c:scaling>
           <c:orientation val="minMax"/>
         </c:scaling>
@@ -11967,7 +11955,7 @@
         <c:majorTickMark val="out"/>
         <c:minorTickMark val="none"/>
         <c:tickLblPos val="nextTo"/>
-        <c:crossAx val="173565056"/>
+        <c:crossAx val="93660672"/>
         <c:crosses val="autoZero"/>
         <c:auto val="1"/>
         <c:lblAlgn val="ctr"/>
@@ -11975,7 +11963,7 @@
         <c:noMultiLvlLbl val="0"/>
       </c:catAx>
       <c:valAx>
-        <c:axId val="173565056"/>
+        <c:axId val="93660672"/>
         <c:scaling>
           <c:orientation val="minMax"/>
         </c:scaling>
@@ -11986,7 +11974,7 @@
         <c:majorTickMark val="out"/>
         <c:minorTickMark val="none"/>
         <c:tickLblPos val="nextTo"/>
-        <c:crossAx val="173452672"/>
+        <c:crossAx val="93659136"/>
         <c:crosses val="autoZero"/>
         <c:crossBetween val="between"/>
       </c:valAx>
@@ -13051,11 +13039,11 @@
         </c:dLbls>
         <c:gapWidth val="219"/>
         <c:overlap val="-27"/>
-        <c:axId val="173711744"/>
-        <c:axId val="173713280"/>
+        <c:axId val="93737728"/>
+        <c:axId val="93739264"/>
       </c:barChart>
       <c:catAx>
-        <c:axId val="173711744"/>
+        <c:axId val="93737728"/>
         <c:scaling>
           <c:orientation val="minMax"/>
         </c:scaling>
@@ -13075,7 +13063,7 @@
             <a:endParaRPr lang="en-US"/>
           </a:p>
         </c:txPr>
-        <c:crossAx val="173713280"/>
+        <c:crossAx val="93739264"/>
         <c:crosses val="autoZero"/>
         <c:auto val="1"/>
         <c:lblAlgn val="ctr"/>
@@ -13083,7 +13071,7 @@
         <c:noMultiLvlLbl val="0"/>
       </c:catAx>
       <c:valAx>
-        <c:axId val="173713280"/>
+        <c:axId val="93739264"/>
         <c:scaling>
           <c:orientation val="minMax"/>
         </c:scaling>
@@ -13104,7 +13092,7 @@
             <a:endParaRPr lang="en-US"/>
           </a:p>
         </c:txPr>
-        <c:crossAx val="173711744"/>
+        <c:crossAx val="93737728"/>
         <c:crosses val="autoZero"/>
         <c:crossBetween val="between"/>
       </c:valAx>
@@ -13399,11 +13387,11 @@
         </c:dLbls>
         <c:gapWidth val="218"/>
         <c:overlap val="-27"/>
-        <c:axId val="173867776"/>
-        <c:axId val="173869312"/>
+        <c:axId val="93849088"/>
+        <c:axId val="93850624"/>
       </c:barChart>
       <c:catAx>
-        <c:axId val="173867776"/>
+        <c:axId val="93849088"/>
         <c:scaling>
           <c:orientation val="minMax"/>
         </c:scaling>
@@ -13412,7 +13400,7 @@
         <c:majorTickMark val="out"/>
         <c:minorTickMark val="none"/>
         <c:tickLblPos val="nextTo"/>
-        <c:crossAx val="173869312"/>
+        <c:crossAx val="93850624"/>
         <c:crosses val="autoZero"/>
         <c:auto val="1"/>
         <c:lblAlgn val="ctr"/>
@@ -13420,7 +13408,7 @@
         <c:noMultiLvlLbl val="0"/>
       </c:catAx>
       <c:valAx>
-        <c:axId val="173869312"/>
+        <c:axId val="93850624"/>
         <c:scaling>
           <c:orientation val="minMax"/>
         </c:scaling>
@@ -13431,7 +13419,7 @@
         <c:majorTickMark val="out"/>
         <c:minorTickMark val="none"/>
         <c:tickLblPos val="nextTo"/>
-        <c:crossAx val="173867776"/>
+        <c:crossAx val="93849088"/>
         <c:crosses val="autoZero"/>
         <c:crossBetween val="between"/>
       </c:valAx>
@@ -13769,7 +13757,7 @@
 </file>
 
 <file path=customXml/itemProps2.xml><?xml version="1.0" encoding="utf-8"?>
-<ds:datastoreItem xmlns:ds="http://schemas.openxmlformats.org/officeDocument/2006/customXml" ds:itemID="{0668DA2F-5FD2-4F54-96BE-19FBF3FD7783}">
+<ds:datastoreItem xmlns:ds="http://schemas.openxmlformats.org/officeDocument/2006/customXml" ds:itemID="{058426B5-7D19-4FED-9011-095002C531F0}">
   <ds:schemaRefs>
     <ds:schemaRef ds:uri="http://schemas.openxmlformats.org/officeDocument/2006/bibliography"/>
   </ds:schemaRefs>

--- a/EPR 511.docx
+++ b/EPR 511.docx
@@ -426,79 +426,126 @@
           <w:r>
             <w:fldChar w:fldCharType="separate"/>
           </w:r>
-          <w:hyperlink w:anchor="_Toc43106003" w:history="1">
-            <w:r>
-              <w:rPr>
-                <w:rStyle w:val="Hyperlink"/>
-                <w:b/>
-                <w:noProof/>
-              </w:rPr>
-              <w:t>I.</w:t>
-            </w:r>
-            <w:r>
-              <w:rPr>
-                <w:rFonts w:eastAsiaTheme="minorEastAsia"/>
-                <w:noProof/>
-              </w:rPr>
-              <w:tab/>
-            </w:r>
-            <w:r>
-              <w:rPr>
-                <w:rStyle w:val="Hyperlink"/>
-                <w:b/>
-                <w:noProof/>
-              </w:rPr>
-              <w:t>Introduction</w:t>
-            </w:r>
-            <w:r>
-              <w:rPr>
-                <w:noProof/>
-                <w:webHidden/>
-              </w:rPr>
-              <w:tab/>
-            </w:r>
-            <w:r>
-              <w:rPr>
-                <w:noProof/>
-                <w:webHidden/>
-              </w:rPr>
-              <w:fldChar w:fldCharType="begin"/>
-            </w:r>
-            <w:r>
-              <w:rPr>
-                <w:noProof/>
-                <w:webHidden/>
-              </w:rPr>
-              <w:instrText xml:space="preserve"> PAGEREF _Toc43106003 \h </w:instrText>
-            </w:r>
-            <w:r>
-              <w:rPr>
-                <w:noProof/>
-                <w:webHidden/>
-              </w:rPr>
-            </w:r>
-            <w:r>
-              <w:rPr>
-                <w:noProof/>
-                <w:webHidden/>
-              </w:rPr>
-              <w:fldChar w:fldCharType="separate"/>
-            </w:r>
-            <w:r>
-              <w:rPr>
-                <w:noProof/>
-                <w:webHidden/>
-              </w:rPr>
-              <w:t>2</w:t>
-            </w:r>
-            <w:r>
-              <w:rPr>
-                <w:noProof/>
-                <w:webHidden/>
-              </w:rPr>
-              <w:fldChar w:fldCharType="end"/>
-            </w:r>
-          </w:hyperlink>
+          <w:bookmarkStart w:id="0" w:name="_GoBack"/>
+          <w:bookmarkEnd w:id="0"/>
+          <w:r>
+            <w:rPr>
+              <w:rStyle w:val="Hyperlink"/>
+              <w:noProof/>
+            </w:rPr>
+            <w:fldChar w:fldCharType="begin"/>
+          </w:r>
+          <w:r>
+            <w:rPr>
+              <w:rStyle w:val="Hyperlink"/>
+              <w:noProof/>
+            </w:rPr>
+            <w:instrText xml:space="preserve"> </w:instrText>
+          </w:r>
+          <w:r>
+            <w:rPr>
+              <w:noProof/>
+            </w:rPr>
+            <w:instrText>HYPERLINK \l "_Toc43369208"</w:instrText>
+          </w:r>
+          <w:r>
+            <w:rPr>
+              <w:rStyle w:val="Hyperlink"/>
+              <w:noProof/>
+            </w:rPr>
+            <w:instrText xml:space="preserve"> </w:instrText>
+          </w:r>
+          <w:r>
+            <w:rPr>
+              <w:rStyle w:val="Hyperlink"/>
+              <w:noProof/>
+            </w:rPr>
+          </w:r>
+          <w:r>
+            <w:rPr>
+              <w:rStyle w:val="Hyperlink"/>
+              <w:noProof/>
+            </w:rPr>
+            <w:fldChar w:fldCharType="separate"/>
+          </w:r>
+          <w:r>
+            <w:rPr>
+              <w:rStyle w:val="Hyperlink"/>
+              <w:b/>
+              <w:noProof/>
+            </w:rPr>
+            <w:t>I.</w:t>
+          </w:r>
+          <w:r>
+            <w:rPr>
+              <w:rFonts w:eastAsiaTheme="minorEastAsia"/>
+              <w:noProof/>
+            </w:rPr>
+            <w:tab/>
+          </w:r>
+          <w:r>
+            <w:rPr>
+              <w:rStyle w:val="Hyperlink"/>
+              <w:b/>
+              <w:noProof/>
+            </w:rPr>
+            <w:t>Introduction</w:t>
+          </w:r>
+          <w:r>
+            <w:rPr>
+              <w:noProof/>
+              <w:webHidden/>
+            </w:rPr>
+            <w:tab/>
+          </w:r>
+          <w:r>
+            <w:rPr>
+              <w:noProof/>
+              <w:webHidden/>
+            </w:rPr>
+            <w:fldChar w:fldCharType="begin"/>
+          </w:r>
+          <w:r>
+            <w:rPr>
+              <w:noProof/>
+              <w:webHidden/>
+            </w:rPr>
+            <w:instrText xml:space="preserve"> PAGEREF _Toc43369208 \h </w:instrText>
+          </w:r>
+          <w:r>
+            <w:rPr>
+              <w:noProof/>
+              <w:webHidden/>
+            </w:rPr>
+          </w:r>
+          <w:r>
+            <w:rPr>
+              <w:noProof/>
+              <w:webHidden/>
+            </w:rPr>
+            <w:fldChar w:fldCharType="separate"/>
+          </w:r>
+          <w:r>
+            <w:rPr>
+              <w:noProof/>
+              <w:webHidden/>
+            </w:rPr>
+            <w:t>2</w:t>
+          </w:r>
+          <w:r>
+            <w:rPr>
+              <w:noProof/>
+              <w:webHidden/>
+            </w:rPr>
+            <w:fldChar w:fldCharType="end"/>
+          </w:r>
+          <w:r>
+            <w:rPr>
+              <w:rStyle w:val="Hyperlink"/>
+              <w:noProof/>
+            </w:rPr>
+            <w:fldChar w:fldCharType="end"/>
+          </w:r>
         </w:p>
         <w:p>
           <w:pPr>
@@ -512,7 +559,7 @@
               <w:noProof/>
             </w:rPr>
           </w:pPr>
-          <w:hyperlink w:anchor="_Toc43106004" w:history="1">
+          <w:hyperlink w:anchor="_Toc43369209" w:history="1">
             <w:r>
               <w:rPr>
                 <w:rStyle w:val="Hyperlink"/>
@@ -555,7 +602,7 @@
                 <w:noProof/>
                 <w:webHidden/>
               </w:rPr>
-              <w:instrText xml:space="preserve"> PAGEREF _Toc43106004 \h </w:instrText>
+              <w:instrText xml:space="preserve"> PAGEREF _Toc43369209 \h </w:instrText>
             </w:r>
             <w:r>
               <w:rPr>
@@ -597,7 +644,7 @@
               <w:noProof/>
             </w:rPr>
           </w:pPr>
-          <w:hyperlink w:anchor="_Toc43106005" w:history="1">
+          <w:hyperlink w:anchor="_Toc43369210" w:history="1">
             <w:r>
               <w:rPr>
                 <w:rStyle w:val="Hyperlink"/>
@@ -625,7 +672,7 @@
                 <w:noProof/>
                 <w:webHidden/>
               </w:rPr>
-              <w:instrText xml:space="preserve"> PAGEREF _Toc43106005 \h </w:instrText>
+              <w:instrText xml:space="preserve"> PAGEREF _Toc43369210 \h </w:instrText>
             </w:r>
             <w:r>
               <w:rPr>
@@ -668,7 +715,7 @@
               <w:noProof/>
             </w:rPr>
           </w:pPr>
-          <w:hyperlink w:anchor="_Toc43106006" w:history="1">
+          <w:hyperlink w:anchor="_Toc43369211" w:history="1">
             <w:r>
               <w:rPr>
                 <w:rStyle w:val="Hyperlink"/>
@@ -711,7 +758,7 @@
                 <w:noProof/>
                 <w:webHidden/>
               </w:rPr>
-              <w:instrText xml:space="preserve"> PAGEREF _Toc43106006 \h </w:instrText>
+              <w:instrText xml:space="preserve"> PAGEREF _Toc43369211 \h </w:instrText>
             </w:r>
             <w:r>
               <w:rPr>
@@ -754,7 +801,7 @@
               <w:noProof/>
             </w:rPr>
           </w:pPr>
-          <w:hyperlink w:anchor="_Toc43106007" w:history="1">
+          <w:hyperlink w:anchor="_Toc43369212" w:history="1">
             <w:r>
               <w:rPr>
                 <w:rStyle w:val="Hyperlink"/>
@@ -797,7 +844,7 @@
                 <w:noProof/>
                 <w:webHidden/>
               </w:rPr>
-              <w:instrText xml:space="preserve"> PAGEREF _Toc43106007 \h </w:instrText>
+              <w:instrText xml:space="preserve"> PAGEREF _Toc43369212 \h </w:instrText>
             </w:r>
             <w:r>
               <w:rPr>
@@ -840,7 +887,7 @@
               <w:noProof/>
             </w:rPr>
           </w:pPr>
-          <w:hyperlink w:anchor="_Toc43106008" w:history="1">
+          <w:hyperlink w:anchor="_Toc43369213" w:history="1">
             <w:r>
               <w:rPr>
                 <w:rStyle w:val="Hyperlink"/>
@@ -885,7 +932,7 @@
                 <w:noProof/>
                 <w:webHidden/>
               </w:rPr>
-              <w:instrText xml:space="preserve"> PAGEREF _Toc43106008 \h </w:instrText>
+              <w:instrText xml:space="preserve"> PAGEREF _Toc43369213 \h </w:instrText>
             </w:r>
             <w:r>
               <w:rPr>
@@ -928,7 +975,7 @@
               <w:noProof/>
             </w:rPr>
           </w:pPr>
-          <w:hyperlink w:anchor="_Toc43106009" w:history="1">
+          <w:hyperlink w:anchor="_Toc43369214" w:history="1">
             <w:r>
               <w:rPr>
                 <w:rStyle w:val="Hyperlink"/>
@@ -973,7 +1020,7 @@
                 <w:noProof/>
                 <w:webHidden/>
               </w:rPr>
-              <w:instrText xml:space="preserve"> PAGEREF _Toc43106009 \h </w:instrText>
+              <w:instrText xml:space="preserve"> PAGEREF _Toc43369214 \h </w:instrText>
             </w:r>
             <w:r>
               <w:rPr>
@@ -993,7 +1040,7 @@
                 <w:noProof/>
                 <w:webHidden/>
               </w:rPr>
-              <w:t>6</w:t>
+              <w:t>5</w:t>
             </w:r>
             <w:r>
               <w:rPr>
@@ -1016,7 +1063,7 @@
               <w:noProof/>
             </w:rPr>
           </w:pPr>
-          <w:hyperlink w:anchor="_Toc43106010" w:history="1">
+          <w:hyperlink w:anchor="_Toc43369215" w:history="1">
             <w:r>
               <w:rPr>
                 <w:rStyle w:val="Hyperlink"/>
@@ -1038,7 +1085,7 @@
                 <w:b/>
                 <w:noProof/>
               </w:rPr>
-              <w:t>Conclusion</w:t>
+              <w:t>Conclusion and Recommendations</w:t>
             </w:r>
             <w:r>
               <w:rPr>
@@ -1059,7 +1106,7 @@
                 <w:noProof/>
                 <w:webHidden/>
               </w:rPr>
-              <w:instrText xml:space="preserve"> PAGEREF _Toc43106010 \h </w:instrText>
+              <w:instrText xml:space="preserve"> PAGEREF _Toc43369215 \h </w:instrText>
             </w:r>
             <w:r>
               <w:rPr>
@@ -1102,7 +1149,7 @@
               <w:noProof/>
             </w:rPr>
           </w:pPr>
-          <w:hyperlink w:anchor="_Toc43106011" w:history="1">
+          <w:hyperlink w:anchor="_Toc43369216" w:history="1">
             <w:r>
               <w:rPr>
                 <w:rStyle w:val="Hyperlink"/>
@@ -1146,7 +1193,7 @@
                 <w:noProof/>
                 <w:webHidden/>
               </w:rPr>
-              <w:instrText xml:space="preserve"> PAGEREF _Toc43106011 \h </w:instrText>
+              <w:instrText xml:space="preserve"> PAGEREF _Toc43369216 \h </w:instrText>
             </w:r>
             <w:r>
               <w:rPr>
@@ -1375,18 +1422,16 @@
           <w:sz w:val="32"/>
         </w:rPr>
       </w:pPr>
-      <w:bookmarkStart w:id="0" w:name="_Toc43106003"/>
-      <w:bookmarkStart w:id="1" w:name="_GoBack"/>
+      <w:bookmarkStart w:id="1" w:name="_Toc43369208"/>
+      <w:r>
+        <w:rPr>
+          <w:b/>
+          <w:color w:val="333333"/>
+          <w:sz w:val="32"/>
+        </w:rPr>
+        <w:t>Introduction</w:t>
+      </w:r>
       <w:bookmarkEnd w:id="1"/>
-      <w:r>
-        <w:rPr>
-          <w:b/>
-          <w:color w:val="333333"/>
-          <w:sz w:val="32"/>
-        </w:rPr>
-        <w:t>Introduction</w:t>
-      </w:r>
-      <w:bookmarkEnd w:id="0"/>
     </w:p>
     <w:p>
       <w:pPr>
@@ -1397,7 +1442,6 @@
           <w:szCs w:val="24"/>
         </w:rPr>
       </w:pPr>
-      <w:bookmarkStart w:id="2" w:name="_Toc43106004"/>
       <w:r>
         <w:rPr>
           <w:rFonts w:asciiTheme="majorBidi" w:hAnsiTheme="majorBidi" w:cstheme="majorBidi"/>
@@ -1423,6 +1467,7 @@
           <w:sz w:val="32"/>
         </w:rPr>
       </w:pPr>
+      <w:bookmarkStart w:id="2" w:name="_Toc43369209"/>
       <w:r>
         <w:rPr>
           <w:b/>
@@ -1774,7 +1819,7 @@
           <w:sz w:val="32"/>
         </w:rPr>
       </w:pPr>
-      <w:bookmarkStart w:id="4" w:name="_Toc43106005"/>
+      <w:bookmarkStart w:id="4" w:name="_Toc43369210"/>
       <w:r>
         <w:rPr>
           <w:b/>
@@ -1922,7 +1967,7 @@
           <w:sz w:val="32"/>
         </w:rPr>
       </w:pPr>
-      <w:bookmarkStart w:id="5" w:name="_Toc43106006"/>
+      <w:bookmarkStart w:id="5" w:name="_Toc43369211"/>
       <w:r>
         <w:rPr>
           <w:b/>
@@ -2133,7 +2178,7 @@
           <w:color w:val="333333"/>
         </w:rPr>
       </w:pPr>
-      <w:bookmarkStart w:id="6" w:name="_Toc43106007"/>
+      <w:bookmarkStart w:id="6" w:name="_Toc43369212"/>
       <w:r>
         <w:rPr>
           <w:rStyle w:val="Strong"/>
@@ -2535,7 +2580,7 @@
           <w:rStyle w:val="Strong"/>
         </w:rPr>
       </w:pPr>
-      <w:bookmarkStart w:id="7" w:name="_Toc43106008"/>
+      <w:bookmarkStart w:id="7" w:name="_Toc43369213"/>
       <w:r>
         <w:rPr>
           <w:rStyle w:val="Strong"/>
@@ -3019,7 +3064,7 @@
           <w:color w:val="333333"/>
         </w:rPr>
       </w:pPr>
-      <w:bookmarkStart w:id="8" w:name="_Toc43106009"/>
+      <w:bookmarkStart w:id="8" w:name="_Toc43369214"/>
       <w:r>
         <w:rPr>
           <w:rStyle w:val="Strong"/>
@@ -3864,6 +3909,7 @@
         </w:rPr>
       </w:pPr>
       <w:bookmarkStart w:id="9" w:name="_Toc511646857"/>
+      <w:bookmarkStart w:id="10" w:name="_Toc43369215"/>
       <w:r>
         <w:rPr>
           <w:b/>
@@ -3874,6 +3920,7 @@
         <w:t>Conclusion and Recommendations</w:t>
       </w:r>
       <w:bookmarkEnd w:id="9"/>
+      <w:bookmarkEnd w:id="10"/>
     </w:p>
     <w:p>
       <w:pPr>
@@ -4304,8 +4351,8 @@
           <w:sz w:val="32"/>
         </w:rPr>
       </w:pPr>
-      <w:bookmarkStart w:id="10" w:name="_Toc511646858"/>
-      <w:bookmarkStart w:id="11" w:name="_Toc43106011"/>
+      <w:bookmarkStart w:id="11" w:name="_Toc511646858"/>
+      <w:bookmarkStart w:id="12" w:name="_Toc43369216"/>
       <w:r>
         <w:rPr>
           <w:b/>
@@ -4315,8 +4362,8 @@
         <w:lastRenderedPageBreak/>
         <w:t>References</w:t>
       </w:r>
-      <w:bookmarkEnd w:id="10"/>
       <w:bookmarkEnd w:id="11"/>
+      <w:bookmarkEnd w:id="12"/>
       <w:r>
         <w:rPr>
           <w:rFonts w:asciiTheme="majorBidi" w:hAnsiTheme="majorBidi" w:cstheme="majorBidi"/>
@@ -4709,7 +4756,7 @@
             <w:bCs/>
             <w:noProof/>
           </w:rPr>
-          <w:t>2</w:t>
+          <w:t>1</w:t>
         </w:r>
         <w:r>
           <w:rPr>
@@ -7805,11 +7852,11 @@
         </c:dLbls>
         <c:gapWidth val="219"/>
         <c:overlap val="-27"/>
-        <c:axId val="93100288"/>
-        <c:axId val="93106176"/>
+        <c:axId val="92925952"/>
+        <c:axId val="92927488"/>
       </c:barChart>
       <c:catAx>
-        <c:axId val="93100288"/>
+        <c:axId val="92925952"/>
         <c:scaling>
           <c:orientation val="minMax"/>
         </c:scaling>
@@ -7852,7 +7899,7 @@
             <a:endParaRPr lang="en-US"/>
           </a:p>
         </c:txPr>
-        <c:crossAx val="93106176"/>
+        <c:crossAx val="92927488"/>
         <c:crosses val="autoZero"/>
         <c:auto val="1"/>
         <c:lblAlgn val="ctr"/>
@@ -7860,7 +7907,7 @@
         <c:noMultiLvlLbl val="0"/>
       </c:catAx>
       <c:valAx>
-        <c:axId val="93106176"/>
+        <c:axId val="92927488"/>
         <c:scaling>
           <c:orientation val="minMax"/>
         </c:scaling>
@@ -7911,7 +7958,7 @@
             <a:endParaRPr lang="en-US"/>
           </a:p>
         </c:txPr>
-        <c:crossAx val="93100288"/>
+        <c:crossAx val="92925952"/>
         <c:crosses val="autoZero"/>
         <c:crossBetween val="between"/>
       </c:valAx>
@@ -9514,11 +9561,11 @@
         </c:dLbls>
         <c:gapWidth val="219"/>
         <c:overlap val="-27"/>
-        <c:axId val="93441024"/>
-        <c:axId val="93451008"/>
+        <c:axId val="93283072"/>
+        <c:axId val="93284608"/>
       </c:barChart>
       <c:catAx>
-        <c:axId val="93441024"/>
+        <c:axId val="93283072"/>
         <c:scaling>
           <c:orientation val="minMax"/>
         </c:scaling>
@@ -9561,7 +9608,7 @@
             <a:endParaRPr lang="en-US"/>
           </a:p>
         </c:txPr>
-        <c:crossAx val="93451008"/>
+        <c:crossAx val="93284608"/>
         <c:crosses val="autoZero"/>
         <c:auto val="1"/>
         <c:lblAlgn val="ctr"/>
@@ -9569,7 +9616,7 @@
         <c:noMultiLvlLbl val="0"/>
       </c:catAx>
       <c:valAx>
-        <c:axId val="93451008"/>
+        <c:axId val="93284608"/>
         <c:scaling>
           <c:orientation val="minMax"/>
         </c:scaling>
@@ -9606,7 +9653,7 @@
             <a:endParaRPr lang="en-US"/>
           </a:p>
         </c:txPr>
-        <c:crossAx val="93441024"/>
+        <c:crossAx val="93283072"/>
         <c:crosses val="autoZero"/>
         <c:crossBetween val="between"/>
       </c:valAx>
@@ -11176,11 +11223,11 @@
         </c:dLbls>
         <c:gapWidth val="219"/>
         <c:overlap val="-27"/>
-        <c:axId val="93601792"/>
-        <c:axId val="93603328"/>
+        <c:axId val="93480448"/>
+        <c:axId val="93481984"/>
       </c:barChart>
       <c:catAx>
-        <c:axId val="93601792"/>
+        <c:axId val="93480448"/>
         <c:scaling>
           <c:orientation val="minMax"/>
         </c:scaling>
@@ -11223,7 +11270,7 @@
             <a:endParaRPr lang="en-US"/>
           </a:p>
         </c:txPr>
-        <c:crossAx val="93603328"/>
+        <c:crossAx val="93481984"/>
         <c:crosses val="autoZero"/>
         <c:auto val="1"/>
         <c:lblAlgn val="ctr"/>
@@ -11231,7 +11278,7 @@
         <c:noMultiLvlLbl val="0"/>
       </c:catAx>
       <c:valAx>
-        <c:axId val="93603328"/>
+        <c:axId val="93481984"/>
         <c:scaling>
           <c:orientation val="minMax"/>
         </c:scaling>
@@ -11282,7 +11329,7 @@
             <a:endParaRPr lang="en-US"/>
           </a:p>
         </c:txPr>
-        <c:crossAx val="93601792"/>
+        <c:crossAx val="93480448"/>
         <c:crosses val="autoZero"/>
         <c:crossBetween val="between"/>
       </c:valAx>
@@ -11942,11 +11989,11 @@
         </c:dLbls>
         <c:gapWidth val="218"/>
         <c:overlap val="-27"/>
-        <c:axId val="93659136"/>
-        <c:axId val="93660672"/>
+        <c:axId val="93648384"/>
+        <c:axId val="93649920"/>
       </c:barChart>
       <c:catAx>
-        <c:axId val="93659136"/>
+        <c:axId val="93648384"/>
         <c:scaling>
           <c:orientation val="minMax"/>
         </c:scaling>
@@ -11955,7 +12002,7 @@
         <c:majorTickMark val="out"/>
         <c:minorTickMark val="none"/>
         <c:tickLblPos val="nextTo"/>
-        <c:crossAx val="93660672"/>
+        <c:crossAx val="93649920"/>
         <c:crosses val="autoZero"/>
         <c:auto val="1"/>
         <c:lblAlgn val="ctr"/>
@@ -11963,7 +12010,7 @@
         <c:noMultiLvlLbl val="0"/>
       </c:catAx>
       <c:valAx>
-        <c:axId val="93660672"/>
+        <c:axId val="93649920"/>
         <c:scaling>
           <c:orientation val="minMax"/>
         </c:scaling>
@@ -11974,7 +12021,7 @@
         <c:majorTickMark val="out"/>
         <c:minorTickMark val="none"/>
         <c:tickLblPos val="nextTo"/>
-        <c:crossAx val="93659136"/>
+        <c:crossAx val="93648384"/>
         <c:crosses val="autoZero"/>
         <c:crossBetween val="between"/>
       </c:valAx>
@@ -13039,11 +13086,11 @@
         </c:dLbls>
         <c:gapWidth val="219"/>
         <c:overlap val="-27"/>
-        <c:axId val="93737728"/>
-        <c:axId val="93739264"/>
+        <c:axId val="93817088"/>
+        <c:axId val="93831168"/>
       </c:barChart>
       <c:catAx>
-        <c:axId val="93737728"/>
+        <c:axId val="93817088"/>
         <c:scaling>
           <c:orientation val="minMax"/>
         </c:scaling>
@@ -13063,7 +13110,7 @@
             <a:endParaRPr lang="en-US"/>
           </a:p>
         </c:txPr>
-        <c:crossAx val="93739264"/>
+        <c:crossAx val="93831168"/>
         <c:crosses val="autoZero"/>
         <c:auto val="1"/>
         <c:lblAlgn val="ctr"/>
@@ -13071,7 +13118,7 @@
         <c:noMultiLvlLbl val="0"/>
       </c:catAx>
       <c:valAx>
-        <c:axId val="93739264"/>
+        <c:axId val="93831168"/>
         <c:scaling>
           <c:orientation val="minMax"/>
         </c:scaling>
@@ -13092,7 +13139,7 @@
             <a:endParaRPr lang="en-US"/>
           </a:p>
         </c:txPr>
-        <c:crossAx val="93737728"/>
+        <c:crossAx val="93817088"/>
         <c:crosses val="autoZero"/>
         <c:crossBetween val="between"/>
       </c:valAx>
@@ -13387,11 +13434,11 @@
         </c:dLbls>
         <c:gapWidth val="218"/>
         <c:overlap val="-27"/>
-        <c:axId val="93849088"/>
-        <c:axId val="93850624"/>
+        <c:axId val="93870720"/>
+        <c:axId val="93888896"/>
       </c:barChart>
       <c:catAx>
-        <c:axId val="93849088"/>
+        <c:axId val="93870720"/>
         <c:scaling>
           <c:orientation val="minMax"/>
         </c:scaling>
@@ -13400,7 +13447,7 @@
         <c:majorTickMark val="out"/>
         <c:minorTickMark val="none"/>
         <c:tickLblPos val="nextTo"/>
-        <c:crossAx val="93850624"/>
+        <c:crossAx val="93888896"/>
         <c:crosses val="autoZero"/>
         <c:auto val="1"/>
         <c:lblAlgn val="ctr"/>
@@ -13408,7 +13455,7 @@
         <c:noMultiLvlLbl val="0"/>
       </c:catAx>
       <c:valAx>
-        <c:axId val="93850624"/>
+        <c:axId val="93888896"/>
         <c:scaling>
           <c:orientation val="minMax"/>
         </c:scaling>
@@ -13419,7 +13466,7 @@
         <c:majorTickMark val="out"/>
         <c:minorTickMark val="none"/>
         <c:tickLblPos val="nextTo"/>
-        <c:crossAx val="93849088"/>
+        <c:crossAx val="93870720"/>
         <c:crosses val="autoZero"/>
         <c:crossBetween val="between"/>
       </c:valAx>
@@ -13757,7 +13804,7 @@
 </file>
 
 <file path=customXml/itemProps2.xml><?xml version="1.0" encoding="utf-8"?>
-<ds:datastoreItem xmlns:ds="http://schemas.openxmlformats.org/officeDocument/2006/customXml" ds:itemID="{058426B5-7D19-4FED-9011-095002C531F0}">
+<ds:datastoreItem xmlns:ds="http://schemas.openxmlformats.org/officeDocument/2006/customXml" ds:itemID="{E7AA0E0F-22F5-43AA-AB1C-D86F08420559}">
   <ds:schemaRefs>
     <ds:schemaRef ds:uri="http://schemas.openxmlformats.org/officeDocument/2006/bibliography"/>
   </ds:schemaRefs>

--- a/EPR 511.docx
+++ b/EPR 511.docx
@@ -426,126 +426,79 @@
           <w:r>
             <w:fldChar w:fldCharType="separate"/>
           </w:r>
-          <w:bookmarkStart w:id="0" w:name="_GoBack"/>
-          <w:bookmarkEnd w:id="0"/>
-          <w:r>
-            <w:rPr>
-              <w:rStyle w:val="Hyperlink"/>
-              <w:noProof/>
-            </w:rPr>
-            <w:fldChar w:fldCharType="begin"/>
-          </w:r>
-          <w:r>
-            <w:rPr>
-              <w:rStyle w:val="Hyperlink"/>
-              <w:noProof/>
-            </w:rPr>
-            <w:instrText xml:space="preserve"> </w:instrText>
-          </w:r>
-          <w:r>
-            <w:rPr>
-              <w:noProof/>
-            </w:rPr>
-            <w:instrText>HYPERLINK \l "_Toc43369208"</w:instrText>
-          </w:r>
-          <w:r>
-            <w:rPr>
-              <w:rStyle w:val="Hyperlink"/>
-              <w:noProof/>
-            </w:rPr>
-            <w:instrText xml:space="preserve"> </w:instrText>
-          </w:r>
-          <w:r>
-            <w:rPr>
-              <w:rStyle w:val="Hyperlink"/>
-              <w:noProof/>
-            </w:rPr>
-          </w:r>
-          <w:r>
-            <w:rPr>
-              <w:rStyle w:val="Hyperlink"/>
-              <w:noProof/>
-            </w:rPr>
-            <w:fldChar w:fldCharType="separate"/>
-          </w:r>
-          <w:r>
-            <w:rPr>
-              <w:rStyle w:val="Hyperlink"/>
-              <w:b/>
-              <w:noProof/>
-            </w:rPr>
-            <w:t>I.</w:t>
-          </w:r>
-          <w:r>
-            <w:rPr>
-              <w:rFonts w:eastAsiaTheme="minorEastAsia"/>
-              <w:noProof/>
-            </w:rPr>
-            <w:tab/>
-          </w:r>
-          <w:r>
-            <w:rPr>
-              <w:rStyle w:val="Hyperlink"/>
-              <w:b/>
-              <w:noProof/>
-            </w:rPr>
-            <w:t>Introduction</w:t>
-          </w:r>
-          <w:r>
-            <w:rPr>
-              <w:noProof/>
-              <w:webHidden/>
-            </w:rPr>
-            <w:tab/>
-          </w:r>
-          <w:r>
-            <w:rPr>
-              <w:noProof/>
-              <w:webHidden/>
-            </w:rPr>
-            <w:fldChar w:fldCharType="begin"/>
-          </w:r>
-          <w:r>
-            <w:rPr>
-              <w:noProof/>
-              <w:webHidden/>
-            </w:rPr>
-            <w:instrText xml:space="preserve"> PAGEREF _Toc43369208 \h </w:instrText>
-          </w:r>
-          <w:r>
-            <w:rPr>
-              <w:noProof/>
-              <w:webHidden/>
-            </w:rPr>
-          </w:r>
-          <w:r>
-            <w:rPr>
-              <w:noProof/>
-              <w:webHidden/>
-            </w:rPr>
-            <w:fldChar w:fldCharType="separate"/>
-          </w:r>
-          <w:r>
-            <w:rPr>
-              <w:noProof/>
-              <w:webHidden/>
-            </w:rPr>
-            <w:t>2</w:t>
-          </w:r>
-          <w:r>
-            <w:rPr>
-              <w:noProof/>
-              <w:webHidden/>
-            </w:rPr>
-            <w:fldChar w:fldCharType="end"/>
-          </w:r>
-          <w:r>
-            <w:rPr>
-              <w:rStyle w:val="Hyperlink"/>
-              <w:noProof/>
-            </w:rPr>
-            <w:fldChar w:fldCharType="end"/>
-          </w:r>
+          <w:hyperlink w:anchor="_Toc43369208" w:history="1">
+            <w:r>
+              <w:rPr>
+                <w:rStyle w:val="Hyperlink"/>
+                <w:b/>
+                <w:noProof/>
+              </w:rPr>
+              <w:t>I.</w:t>
+            </w:r>
+            <w:r>
+              <w:rPr>
+                <w:rFonts w:eastAsiaTheme="minorEastAsia"/>
+                <w:noProof/>
+              </w:rPr>
+              <w:tab/>
+            </w:r>
+            <w:r>
+              <w:rPr>
+                <w:rStyle w:val="Hyperlink"/>
+                <w:b/>
+                <w:noProof/>
+              </w:rPr>
+              <w:t>Introduction</w:t>
+            </w:r>
+            <w:r>
+              <w:rPr>
+                <w:noProof/>
+                <w:webHidden/>
+              </w:rPr>
+              <w:tab/>
+            </w:r>
+            <w:r>
+              <w:rPr>
+                <w:noProof/>
+                <w:webHidden/>
+              </w:rPr>
+              <w:fldChar w:fldCharType="begin"/>
+            </w:r>
+            <w:r>
+              <w:rPr>
+                <w:noProof/>
+                <w:webHidden/>
+              </w:rPr>
+              <w:instrText xml:space="preserve"> PAGEREF _Toc43369208 \h </w:instrText>
+            </w:r>
+            <w:r>
+              <w:rPr>
+                <w:noProof/>
+                <w:webHidden/>
+              </w:rPr>
+            </w:r>
+            <w:r>
+              <w:rPr>
+                <w:noProof/>
+                <w:webHidden/>
+              </w:rPr>
+              <w:fldChar w:fldCharType="separate"/>
+            </w:r>
+            <w:r>
+              <w:rPr>
+                <w:noProof/>
+                <w:webHidden/>
+              </w:rPr>
+              <w:t>2</w:t>
+            </w:r>
+            <w:r>
+              <w:rPr>
+                <w:noProof/>
+                <w:webHidden/>
+              </w:rPr>
+              <w:fldChar w:fldCharType="end"/>
+            </w:r>
+          </w:hyperlink>
         </w:p>
         <w:p>
           <w:pPr>
@@ -1422,7 +1375,7 @@
           <w:sz w:val="32"/>
         </w:rPr>
       </w:pPr>
-      <w:bookmarkStart w:id="1" w:name="_Toc43369208"/>
+      <w:bookmarkStart w:id="0" w:name="_Toc43369208"/>
       <w:r>
         <w:rPr>
           <w:b/>
@@ -1431,7 +1384,7 @@
         </w:rPr>
         <w:t>Introduction</w:t>
       </w:r>
-      <w:bookmarkEnd w:id="1"/>
+      <w:bookmarkEnd w:id="0"/>
     </w:p>
     <w:p>
       <w:pPr>
@@ -1467,7 +1420,7 @@
           <w:sz w:val="32"/>
         </w:rPr>
       </w:pPr>
-      <w:bookmarkStart w:id="2" w:name="_Toc43369209"/>
+      <w:bookmarkStart w:id="1" w:name="_Toc43369209"/>
       <w:r>
         <w:rPr>
           <w:b/>
@@ -1476,7 +1429,7 @@
         </w:rPr>
         <w:t>II. Literature review</w:t>
       </w:r>
-      <w:bookmarkEnd w:id="2"/>
+      <w:bookmarkEnd w:id="1"/>
       <w:r>
         <w:rPr>
           <w:b/>
@@ -1798,8 +1751,8 @@
         </w:rPr>
         <w:t>Entrepreneurship has always a part of the human community‘s development. We are indebted to it for having prosperity in various fields such as the economical, technological and cultural areas</w:t>
       </w:r>
-      <w:bookmarkStart w:id="3" w:name="x__GoBack"/>
-      <w:bookmarkEnd w:id="3"/>
+      <w:bookmarkStart w:id="2" w:name="x__GoBack"/>
+      <w:bookmarkEnd w:id="2"/>
       <w:r>
         <w:rPr>
           <w:color w:val="333333"/>
@@ -1819,7 +1772,7 @@
           <w:sz w:val="32"/>
         </w:rPr>
       </w:pPr>
-      <w:bookmarkStart w:id="4" w:name="_Toc43369210"/>
+      <w:bookmarkStart w:id="3" w:name="_Toc43369210"/>
       <w:r>
         <w:rPr>
           <w:b/>
@@ -1828,7 +1781,7 @@
         </w:rPr>
         <w:t>III. Methodology</w:t>
       </w:r>
-      <w:bookmarkEnd w:id="4"/>
+      <w:bookmarkEnd w:id="3"/>
       <w:r>
         <w:rPr>
           <w:b/>
@@ -1967,7 +1920,7 @@
           <w:sz w:val="32"/>
         </w:rPr>
       </w:pPr>
-      <w:bookmarkStart w:id="5" w:name="_Toc43369211"/>
+      <w:bookmarkStart w:id="4" w:name="_Toc43369211"/>
       <w:r>
         <w:rPr>
           <w:b/>
@@ -1976,7 +1929,7 @@
         </w:rPr>
         <w:t>Analysis and result and discussion</w:t>
       </w:r>
-      <w:bookmarkEnd w:id="5"/>
+      <w:bookmarkEnd w:id="4"/>
       <w:r>
         <w:rPr>
           <w:b/>
@@ -2178,7 +2131,7 @@
           <w:color w:val="333333"/>
         </w:rPr>
       </w:pPr>
-      <w:bookmarkStart w:id="6" w:name="_Toc43369212"/>
+      <w:bookmarkStart w:id="5" w:name="_Toc43369212"/>
       <w:r>
         <w:rPr>
           <w:rStyle w:val="Strong"/>
@@ -2186,7 +2139,7 @@
         </w:rPr>
         <w:t>Job creation</w:t>
       </w:r>
-      <w:bookmarkEnd w:id="6"/>
+      <w:bookmarkEnd w:id="5"/>
     </w:p>
     <w:p>
       <w:pPr>
@@ -2580,7 +2533,7 @@
           <w:rStyle w:val="Strong"/>
         </w:rPr>
       </w:pPr>
-      <w:bookmarkStart w:id="7" w:name="_Toc43369213"/>
+      <w:bookmarkStart w:id="6" w:name="_Toc43369213"/>
       <w:r>
         <w:rPr>
           <w:rStyle w:val="Strong"/>
@@ -2588,7 +2541,7 @@
         </w:rPr>
         <w:t>Innovation</w:t>
       </w:r>
-      <w:bookmarkEnd w:id="7"/>
+      <w:bookmarkEnd w:id="6"/>
     </w:p>
     <w:p>
       <w:pPr>
@@ -3064,7 +3017,7 @@
           <w:color w:val="333333"/>
         </w:rPr>
       </w:pPr>
-      <w:bookmarkStart w:id="8" w:name="_Toc43369214"/>
+      <w:bookmarkStart w:id="7" w:name="_Toc43369214"/>
       <w:r>
         <w:rPr>
           <w:rStyle w:val="Strong"/>
@@ -3079,7 +3032,7 @@
         </w:rPr>
         <w:t>service sector</w:t>
       </w:r>
-      <w:bookmarkEnd w:id="8"/>
+      <w:bookmarkEnd w:id="7"/>
     </w:p>
     <w:p>
       <w:pPr>
@@ -3627,7 +3580,7 @@
         <w:drawing>
           <wp:inline distT="0" distB="0" distL="0" distR="0" wp14:anchorId="149E4D17" wp14:editId="180031DE">
             <wp:extent cx="6136481" cy="2228850"/>
-            <wp:effectExtent l="0" t="0" r="0" b="0"/>
+            <wp:effectExtent l="0" t="0" r="17145" b="19050"/>
             <wp:docPr id="6" name="Chart 6"/>
             <wp:cNvGraphicFramePr/>
             <a:graphic xmlns:a="http://schemas.openxmlformats.org/drawingml/2006/main">
@@ -3766,7 +3719,7 @@
         <w:drawing>
           <wp:inline distT="0" distB="0" distL="0" distR="0" wp14:anchorId="5A85C233" wp14:editId="58781357">
             <wp:extent cx="5732145" cy="1907041"/>
-            <wp:effectExtent l="0" t="0" r="1905" b="0"/>
+            <wp:effectExtent l="0" t="0" r="20955" b="17145"/>
             <wp:docPr id="7" name="Chart 7"/>
             <wp:cNvGraphicFramePr/>
             <a:graphic xmlns:a="http://schemas.openxmlformats.org/drawingml/2006/main">
@@ -3777,6 +3730,8 @@
           </wp:inline>
         </w:drawing>
       </w:r>
+      <w:bookmarkStart w:id="8" w:name="_GoBack"/>
+      <w:bookmarkEnd w:id="8"/>
     </w:p>
     <w:p>
       <w:pPr>
@@ -4756,7 +4711,7 @@
             <w:bCs/>
             <w:noProof/>
           </w:rPr>
-          <w:t>1</w:t>
+          <w:t>7</w:t>
         </w:r>
         <w:r>
           <w:rPr>
@@ -7852,11 +7807,11 @@
         </c:dLbls>
         <c:gapWidth val="219"/>
         <c:overlap val="-27"/>
-        <c:axId val="92925952"/>
-        <c:axId val="92927488"/>
+        <c:axId val="136327936"/>
+        <c:axId val="136329472"/>
       </c:barChart>
       <c:catAx>
-        <c:axId val="92925952"/>
+        <c:axId val="136327936"/>
         <c:scaling>
           <c:orientation val="minMax"/>
         </c:scaling>
@@ -7899,7 +7854,7 @@
             <a:endParaRPr lang="en-US"/>
           </a:p>
         </c:txPr>
-        <c:crossAx val="92927488"/>
+        <c:crossAx val="136329472"/>
         <c:crosses val="autoZero"/>
         <c:auto val="1"/>
         <c:lblAlgn val="ctr"/>
@@ -7907,7 +7862,7 @@
         <c:noMultiLvlLbl val="0"/>
       </c:catAx>
       <c:valAx>
-        <c:axId val="92927488"/>
+        <c:axId val="136329472"/>
         <c:scaling>
           <c:orientation val="minMax"/>
         </c:scaling>
@@ -7958,7 +7913,7 @@
             <a:endParaRPr lang="en-US"/>
           </a:p>
         </c:txPr>
-        <c:crossAx val="92925952"/>
+        <c:crossAx val="136327936"/>
         <c:crosses val="autoZero"/>
         <c:crossBetween val="between"/>
       </c:valAx>
@@ -9561,11 +9516,11 @@
         </c:dLbls>
         <c:gapWidth val="219"/>
         <c:overlap val="-27"/>
-        <c:axId val="93283072"/>
-        <c:axId val="93284608"/>
+        <c:axId val="136562176"/>
+        <c:axId val="136563712"/>
       </c:barChart>
       <c:catAx>
-        <c:axId val="93283072"/>
+        <c:axId val="136562176"/>
         <c:scaling>
           <c:orientation val="minMax"/>
         </c:scaling>
@@ -9608,7 +9563,7 @@
             <a:endParaRPr lang="en-US"/>
           </a:p>
         </c:txPr>
-        <c:crossAx val="93284608"/>
+        <c:crossAx val="136563712"/>
         <c:crosses val="autoZero"/>
         <c:auto val="1"/>
         <c:lblAlgn val="ctr"/>
@@ -9616,7 +9571,7 @@
         <c:noMultiLvlLbl val="0"/>
       </c:catAx>
       <c:valAx>
-        <c:axId val="93284608"/>
+        <c:axId val="136563712"/>
         <c:scaling>
           <c:orientation val="minMax"/>
         </c:scaling>
@@ -9653,7 +9608,7 @@
             <a:endParaRPr lang="en-US"/>
           </a:p>
         </c:txPr>
-        <c:crossAx val="93283072"/>
+        <c:crossAx val="136562176"/>
         <c:crosses val="autoZero"/>
         <c:crossBetween val="between"/>
       </c:valAx>
@@ -11223,11 +11178,11 @@
         </c:dLbls>
         <c:gapWidth val="219"/>
         <c:overlap val="-27"/>
-        <c:axId val="93480448"/>
-        <c:axId val="93481984"/>
+        <c:axId val="141547776"/>
+        <c:axId val="143691776"/>
       </c:barChart>
       <c:catAx>
-        <c:axId val="93480448"/>
+        <c:axId val="141547776"/>
         <c:scaling>
           <c:orientation val="minMax"/>
         </c:scaling>
@@ -11270,7 +11225,7 @@
             <a:endParaRPr lang="en-US"/>
           </a:p>
         </c:txPr>
-        <c:crossAx val="93481984"/>
+        <c:crossAx val="143691776"/>
         <c:crosses val="autoZero"/>
         <c:auto val="1"/>
         <c:lblAlgn val="ctr"/>
@@ -11278,7 +11233,7 @@
         <c:noMultiLvlLbl val="0"/>
       </c:catAx>
       <c:valAx>
-        <c:axId val="93481984"/>
+        <c:axId val="143691776"/>
         <c:scaling>
           <c:orientation val="minMax"/>
         </c:scaling>
@@ -11329,7 +11284,7 @@
             <a:endParaRPr lang="en-US"/>
           </a:p>
         </c:txPr>
-        <c:crossAx val="93480448"/>
+        <c:crossAx val="141547776"/>
         <c:crosses val="autoZero"/>
         <c:crossBetween val="between"/>
       </c:valAx>
@@ -11989,11 +11944,11 @@
         </c:dLbls>
         <c:gapWidth val="218"/>
         <c:overlap val="-27"/>
-        <c:axId val="93648384"/>
-        <c:axId val="93649920"/>
+        <c:axId val="143739136"/>
+        <c:axId val="143769600"/>
       </c:barChart>
       <c:catAx>
-        <c:axId val="93648384"/>
+        <c:axId val="143739136"/>
         <c:scaling>
           <c:orientation val="minMax"/>
         </c:scaling>
@@ -12002,7 +11957,7 @@
         <c:majorTickMark val="out"/>
         <c:minorTickMark val="none"/>
         <c:tickLblPos val="nextTo"/>
-        <c:crossAx val="93649920"/>
+        <c:crossAx val="143769600"/>
         <c:crosses val="autoZero"/>
         <c:auto val="1"/>
         <c:lblAlgn val="ctr"/>
@@ -12010,7 +11965,7 @@
         <c:noMultiLvlLbl val="0"/>
       </c:catAx>
       <c:valAx>
-        <c:axId val="93649920"/>
+        <c:axId val="143769600"/>
         <c:scaling>
           <c:orientation val="minMax"/>
         </c:scaling>
@@ -12021,7 +11976,7 @@
         <c:majorTickMark val="out"/>
         <c:minorTickMark val="none"/>
         <c:tickLblPos val="nextTo"/>
-        <c:crossAx val="93648384"/>
+        <c:crossAx val="143739136"/>
         <c:crosses val="autoZero"/>
         <c:crossBetween val="between"/>
       </c:valAx>
@@ -12067,10 +12022,10 @@
   <c:roundedCorners val="0"/>
   <mc:AlternateContent xmlns:mc="http://schemas.openxmlformats.org/markup-compatibility/2006">
     <mc:Choice xmlns:c14="http://schemas.microsoft.com/office/drawing/2007/8/2/chart" Requires="c14">
-      <c14:style val="142"/>
+      <c14:style val="102"/>
     </mc:Choice>
     <mc:Fallback>
-      <c:style val="42"/>
+      <c:style val="2"/>
     </mc:Fallback>
   </mc:AlternateContent>
   <c:pivotSource>
@@ -13086,11 +13041,11 @@
         </c:dLbls>
         <c:gapWidth val="219"/>
         <c:overlap val="-27"/>
-        <c:axId val="93817088"/>
-        <c:axId val="93831168"/>
+        <c:axId val="143858688"/>
+        <c:axId val="143880960"/>
       </c:barChart>
       <c:catAx>
-        <c:axId val="93817088"/>
+        <c:axId val="143858688"/>
         <c:scaling>
           <c:orientation val="minMax"/>
         </c:scaling>
@@ -13110,7 +13065,7 @@
             <a:endParaRPr lang="en-US"/>
           </a:p>
         </c:txPr>
-        <c:crossAx val="93831168"/>
+        <c:crossAx val="143880960"/>
         <c:crosses val="autoZero"/>
         <c:auto val="1"/>
         <c:lblAlgn val="ctr"/>
@@ -13118,7 +13073,7 @@
         <c:noMultiLvlLbl val="0"/>
       </c:catAx>
       <c:valAx>
-        <c:axId val="93831168"/>
+        <c:axId val="143880960"/>
         <c:scaling>
           <c:orientation val="minMax"/>
         </c:scaling>
@@ -13139,7 +13094,7 @@
             <a:endParaRPr lang="en-US"/>
           </a:p>
         </c:txPr>
-        <c:crossAx val="93817088"/>
+        <c:crossAx val="143858688"/>
         <c:crosses val="autoZero"/>
         <c:crossBetween val="between"/>
       </c:valAx>
@@ -13194,10 +13149,10 @@
   <c:roundedCorners val="0"/>
   <mc:AlternateContent xmlns:mc="http://schemas.openxmlformats.org/markup-compatibility/2006">
     <mc:Choice xmlns:c14="http://schemas.microsoft.com/office/drawing/2007/8/2/chart" Requires="c14">
-      <c14:style val="142"/>
+      <c14:style val="102"/>
     </mc:Choice>
     <mc:Fallback>
-      <c:style val="42"/>
+      <c:style val="2"/>
     </mc:Fallback>
   </mc:AlternateContent>
   <c:chart>
@@ -13434,11 +13389,11 @@
         </c:dLbls>
         <c:gapWidth val="218"/>
         <c:overlap val="-27"/>
-        <c:axId val="93870720"/>
-        <c:axId val="93888896"/>
+        <c:axId val="143904128"/>
+        <c:axId val="143914112"/>
       </c:barChart>
       <c:catAx>
-        <c:axId val="93870720"/>
+        <c:axId val="143904128"/>
         <c:scaling>
           <c:orientation val="minMax"/>
         </c:scaling>
@@ -13447,7 +13402,7 @@
         <c:majorTickMark val="out"/>
         <c:minorTickMark val="none"/>
         <c:tickLblPos val="nextTo"/>
-        <c:crossAx val="93888896"/>
+        <c:crossAx val="143914112"/>
         <c:crosses val="autoZero"/>
         <c:auto val="1"/>
         <c:lblAlgn val="ctr"/>
@@ -13455,7 +13410,7 @@
         <c:noMultiLvlLbl val="0"/>
       </c:catAx>
       <c:valAx>
-        <c:axId val="93888896"/>
+        <c:axId val="143914112"/>
         <c:scaling>
           <c:orientation val="minMax"/>
         </c:scaling>
@@ -13466,7 +13421,7 @@
         <c:majorTickMark val="out"/>
         <c:minorTickMark val="none"/>
         <c:tickLblPos val="nextTo"/>
-        <c:crossAx val="93870720"/>
+        <c:crossAx val="143904128"/>
         <c:crosses val="autoZero"/>
         <c:crossBetween val="between"/>
       </c:valAx>
@@ -13804,7 +13759,7 @@
 </file>
 
 <file path=customXml/itemProps2.xml><?xml version="1.0" encoding="utf-8"?>
-<ds:datastoreItem xmlns:ds="http://schemas.openxmlformats.org/officeDocument/2006/customXml" ds:itemID="{E7AA0E0F-22F5-43AA-AB1C-D86F08420559}">
+<ds:datastoreItem xmlns:ds="http://schemas.openxmlformats.org/officeDocument/2006/customXml" ds:itemID="{0C2CAF59-BC6E-44EF-A067-713270DD7FB3}">
   <ds:schemaRefs>
     <ds:schemaRef ds:uri="http://schemas.openxmlformats.org/officeDocument/2006/bibliography"/>
   </ds:schemaRefs>

--- a/EPR 511.docx
+++ b/EPR 511.docx
@@ -161,7 +161,7 @@
                         <w:sz w:val="36"/>
                         <w:szCs w:val="36"/>
                       </w:rPr>
-                      <w:t xml:space="preserve">Entrepreneurship EPR511Entrepreneurship </w:t>
+                      <w:t xml:space="preserve">Entrepreneurship </w:t>
                     </w:r>
                   </w:p>
                 </w:tc>
@@ -3730,8 +3730,6 @@
           </wp:inline>
         </w:drawing>
       </w:r>
-      <w:bookmarkStart w:id="8" w:name="_GoBack"/>
-      <w:bookmarkEnd w:id="8"/>
     </w:p>
     <w:p>
       <w:pPr>
@@ -3863,8 +3861,8 @@
           <w:sz w:val="32"/>
         </w:rPr>
       </w:pPr>
-      <w:bookmarkStart w:id="9" w:name="_Toc511646857"/>
-      <w:bookmarkStart w:id="10" w:name="_Toc43369215"/>
+      <w:bookmarkStart w:id="8" w:name="_Toc511646857"/>
+      <w:bookmarkStart w:id="9" w:name="_Toc43369215"/>
       <w:r>
         <w:rPr>
           <w:b/>
@@ -3874,8 +3872,8 @@
         <w:lastRenderedPageBreak/>
         <w:t>Conclusion and Recommendations</w:t>
       </w:r>
+      <w:bookmarkEnd w:id="8"/>
       <w:bookmarkEnd w:id="9"/>
-      <w:bookmarkEnd w:id="10"/>
     </w:p>
     <w:p>
       <w:pPr>
@@ -4306,8 +4304,8 @@
           <w:sz w:val="32"/>
         </w:rPr>
       </w:pPr>
-      <w:bookmarkStart w:id="11" w:name="_Toc511646858"/>
-      <w:bookmarkStart w:id="12" w:name="_Toc43369216"/>
+      <w:bookmarkStart w:id="10" w:name="_Toc511646858"/>
+      <w:bookmarkStart w:id="11" w:name="_Toc43369216"/>
       <w:r>
         <w:rPr>
           <w:b/>
@@ -4317,8 +4315,8 @@
         <w:lastRenderedPageBreak/>
         <w:t>References</w:t>
       </w:r>
+      <w:bookmarkEnd w:id="10"/>
       <w:bookmarkEnd w:id="11"/>
-      <w:bookmarkEnd w:id="12"/>
       <w:r>
         <w:rPr>
           <w:rFonts w:asciiTheme="majorBidi" w:hAnsiTheme="majorBidi" w:cstheme="majorBidi"/>
@@ -4711,7 +4709,7 @@
             <w:bCs/>
             <w:noProof/>
           </w:rPr>
-          <w:t>7</w:t>
+          <w:t>9</w:t>
         </w:r>
         <w:r>
           <w:rPr>
@@ -7807,11 +7805,11 @@
         </c:dLbls>
         <c:gapWidth val="219"/>
         <c:overlap val="-27"/>
-        <c:axId val="136327936"/>
-        <c:axId val="136329472"/>
+        <c:axId val="120187136"/>
+        <c:axId val="120188928"/>
       </c:barChart>
       <c:catAx>
-        <c:axId val="136327936"/>
+        <c:axId val="120187136"/>
         <c:scaling>
           <c:orientation val="minMax"/>
         </c:scaling>
@@ -7854,7 +7852,7 @@
             <a:endParaRPr lang="en-US"/>
           </a:p>
         </c:txPr>
-        <c:crossAx val="136329472"/>
+        <c:crossAx val="120188928"/>
         <c:crosses val="autoZero"/>
         <c:auto val="1"/>
         <c:lblAlgn val="ctr"/>
@@ -7862,7 +7860,7 @@
         <c:noMultiLvlLbl val="0"/>
       </c:catAx>
       <c:valAx>
-        <c:axId val="136329472"/>
+        <c:axId val="120188928"/>
         <c:scaling>
           <c:orientation val="minMax"/>
         </c:scaling>
@@ -7913,7 +7911,7 @@
             <a:endParaRPr lang="en-US"/>
           </a:p>
         </c:txPr>
-        <c:crossAx val="136327936"/>
+        <c:crossAx val="120187136"/>
         <c:crosses val="autoZero"/>
         <c:crossBetween val="between"/>
       </c:valAx>
@@ -9516,11 +9514,11 @@
         </c:dLbls>
         <c:gapWidth val="219"/>
         <c:overlap val="-27"/>
-        <c:axId val="136562176"/>
-        <c:axId val="136563712"/>
+        <c:axId val="120515584"/>
+        <c:axId val="121045760"/>
       </c:barChart>
       <c:catAx>
-        <c:axId val="136562176"/>
+        <c:axId val="120515584"/>
         <c:scaling>
           <c:orientation val="minMax"/>
         </c:scaling>
@@ -9563,7 +9561,7 @@
             <a:endParaRPr lang="en-US"/>
           </a:p>
         </c:txPr>
-        <c:crossAx val="136563712"/>
+        <c:crossAx val="121045760"/>
         <c:crosses val="autoZero"/>
         <c:auto val="1"/>
         <c:lblAlgn val="ctr"/>
@@ -9571,7 +9569,7 @@
         <c:noMultiLvlLbl val="0"/>
       </c:catAx>
       <c:valAx>
-        <c:axId val="136563712"/>
+        <c:axId val="121045760"/>
         <c:scaling>
           <c:orientation val="minMax"/>
         </c:scaling>
@@ -9608,7 +9606,7 @@
             <a:endParaRPr lang="en-US"/>
           </a:p>
         </c:txPr>
-        <c:crossAx val="136562176"/>
+        <c:crossAx val="120515584"/>
         <c:crosses val="autoZero"/>
         <c:crossBetween val="between"/>
       </c:valAx>
@@ -11178,11 +11176,11 @@
         </c:dLbls>
         <c:gapWidth val="219"/>
         <c:overlap val="-27"/>
-        <c:axId val="141547776"/>
-        <c:axId val="143691776"/>
+        <c:axId val="121192448"/>
+        <c:axId val="121193984"/>
       </c:barChart>
       <c:catAx>
-        <c:axId val="141547776"/>
+        <c:axId val="121192448"/>
         <c:scaling>
           <c:orientation val="minMax"/>
         </c:scaling>
@@ -11225,7 +11223,7 @@
             <a:endParaRPr lang="en-US"/>
           </a:p>
         </c:txPr>
-        <c:crossAx val="143691776"/>
+        <c:crossAx val="121193984"/>
         <c:crosses val="autoZero"/>
         <c:auto val="1"/>
         <c:lblAlgn val="ctr"/>
@@ -11233,7 +11231,7 @@
         <c:noMultiLvlLbl val="0"/>
       </c:catAx>
       <c:valAx>
-        <c:axId val="143691776"/>
+        <c:axId val="121193984"/>
         <c:scaling>
           <c:orientation val="minMax"/>
         </c:scaling>
@@ -11284,7 +11282,7 @@
             <a:endParaRPr lang="en-US"/>
           </a:p>
         </c:txPr>
-        <c:crossAx val="141547776"/>
+        <c:crossAx val="121192448"/>
         <c:crosses val="autoZero"/>
         <c:crossBetween val="between"/>
       </c:valAx>
@@ -11944,11 +11942,11 @@
         </c:dLbls>
         <c:gapWidth val="218"/>
         <c:overlap val="-27"/>
-        <c:axId val="143739136"/>
-        <c:axId val="143769600"/>
+        <c:axId val="121266176"/>
+        <c:axId val="121267712"/>
       </c:barChart>
       <c:catAx>
-        <c:axId val="143739136"/>
+        <c:axId val="121266176"/>
         <c:scaling>
           <c:orientation val="minMax"/>
         </c:scaling>
@@ -11957,7 +11955,7 @@
         <c:majorTickMark val="out"/>
         <c:minorTickMark val="none"/>
         <c:tickLblPos val="nextTo"/>
-        <c:crossAx val="143769600"/>
+        <c:crossAx val="121267712"/>
         <c:crosses val="autoZero"/>
         <c:auto val="1"/>
         <c:lblAlgn val="ctr"/>
@@ -11965,7 +11963,7 @@
         <c:noMultiLvlLbl val="0"/>
       </c:catAx>
       <c:valAx>
-        <c:axId val="143769600"/>
+        <c:axId val="121267712"/>
         <c:scaling>
           <c:orientation val="minMax"/>
         </c:scaling>
@@ -11976,7 +11974,7 @@
         <c:majorTickMark val="out"/>
         <c:minorTickMark val="none"/>
         <c:tickLblPos val="nextTo"/>
-        <c:crossAx val="143739136"/>
+        <c:crossAx val="121266176"/>
         <c:crosses val="autoZero"/>
         <c:crossBetween val="between"/>
       </c:valAx>
@@ -13041,11 +13039,11 @@
         </c:dLbls>
         <c:gapWidth val="219"/>
         <c:overlap val="-27"/>
-        <c:axId val="143858688"/>
-        <c:axId val="143880960"/>
+        <c:axId val="121340672"/>
+        <c:axId val="121342208"/>
       </c:barChart>
       <c:catAx>
-        <c:axId val="143858688"/>
+        <c:axId val="121340672"/>
         <c:scaling>
           <c:orientation val="minMax"/>
         </c:scaling>
@@ -13065,7 +13063,7 @@
             <a:endParaRPr lang="en-US"/>
           </a:p>
         </c:txPr>
-        <c:crossAx val="143880960"/>
+        <c:crossAx val="121342208"/>
         <c:crosses val="autoZero"/>
         <c:auto val="1"/>
         <c:lblAlgn val="ctr"/>
@@ -13073,7 +13071,7 @@
         <c:noMultiLvlLbl val="0"/>
       </c:catAx>
       <c:valAx>
-        <c:axId val="143880960"/>
+        <c:axId val="121342208"/>
         <c:scaling>
           <c:orientation val="minMax"/>
         </c:scaling>
@@ -13094,7 +13092,7 @@
             <a:endParaRPr lang="en-US"/>
           </a:p>
         </c:txPr>
-        <c:crossAx val="143858688"/>
+        <c:crossAx val="121340672"/>
         <c:crosses val="autoZero"/>
         <c:crossBetween val="between"/>
       </c:valAx>
@@ -13389,11 +13387,11 @@
         </c:dLbls>
         <c:gapWidth val="218"/>
         <c:overlap val="-27"/>
-        <c:axId val="143904128"/>
-        <c:axId val="143914112"/>
+        <c:axId val="121455744"/>
+        <c:axId val="121457280"/>
       </c:barChart>
       <c:catAx>
-        <c:axId val="143904128"/>
+        <c:axId val="121455744"/>
         <c:scaling>
           <c:orientation val="minMax"/>
         </c:scaling>
@@ -13402,7 +13400,7 @@
         <c:majorTickMark val="out"/>
         <c:minorTickMark val="none"/>
         <c:tickLblPos val="nextTo"/>
-        <c:crossAx val="143914112"/>
+        <c:crossAx val="121457280"/>
         <c:crosses val="autoZero"/>
         <c:auto val="1"/>
         <c:lblAlgn val="ctr"/>
@@ -13410,7 +13408,7 @@
         <c:noMultiLvlLbl val="0"/>
       </c:catAx>
       <c:valAx>
-        <c:axId val="143914112"/>
+        <c:axId val="121457280"/>
         <c:scaling>
           <c:orientation val="minMax"/>
         </c:scaling>
@@ -13421,7 +13419,7 @@
         <c:majorTickMark val="out"/>
         <c:minorTickMark val="none"/>
         <c:tickLblPos val="nextTo"/>
-        <c:crossAx val="143904128"/>
+        <c:crossAx val="121455744"/>
         <c:crosses val="autoZero"/>
         <c:crossBetween val="between"/>
       </c:valAx>
@@ -13759,7 +13757,7 @@
 </file>
 
 <file path=customXml/itemProps2.xml><?xml version="1.0" encoding="utf-8"?>
-<ds:datastoreItem xmlns:ds="http://schemas.openxmlformats.org/officeDocument/2006/customXml" ds:itemID="{0C2CAF59-BC6E-44EF-A067-713270DD7FB3}">
+<ds:datastoreItem xmlns:ds="http://schemas.openxmlformats.org/officeDocument/2006/customXml" ds:itemID="{A73138DF-458D-453A-8400-DC7F05B580E6}">
   <ds:schemaRefs>
     <ds:schemaRef ds:uri="http://schemas.openxmlformats.org/officeDocument/2006/bibliography"/>
   </ds:schemaRefs>

--- a/EPR 511.docx
+++ b/EPR 511.docx
@@ -46,6 +46,7 @@
               <w:p>
                 <w:pPr>
                   <w:pStyle w:val="NoSpacing"/>
+                  <w:spacing w:line="360" w:lineRule="auto"/>
                   <w:jc w:val="center"/>
                   <w:rPr>
                     <w:rFonts w:asciiTheme="majorHAnsi" w:eastAsiaTheme="majorEastAsia" w:hAnsiTheme="majorHAnsi" w:cstheme="majorBidi"/>
@@ -61,7 +62,7 @@
                     <w:lang w:eastAsia="en-US"/>
                   </w:rPr>
                   <w:drawing>
-                    <wp:inline distT="0" distB="0" distL="0" distR="0" wp14:anchorId="66AD7075" wp14:editId="26C02753">
+                    <wp:inline distT="0" distB="0" distL="0" distR="0" wp14:anchorId="0B6B7039" wp14:editId="33BCEF88">
                       <wp:extent cx="1819275" cy="1017561"/>
                       <wp:effectExtent l="0" t="0" r="0" b="0"/>
                       <wp:docPr id="8" name="Picture 8" descr="C:\Users\ssadek\Downloads\ppp.png"/>
@@ -145,6 +146,7 @@
                   <w:p>
                     <w:pPr>
                       <w:pStyle w:val="NoSpacing"/>
+                      <w:spacing w:line="360" w:lineRule="auto"/>
                       <w:jc w:val="center"/>
                       <w:rPr>
                         <w:rFonts w:asciiTheme="majorHAnsi" w:eastAsiaTheme="majorEastAsia" w:hAnsiTheme="majorHAnsi" w:cstheme="majorBidi"/>
@@ -199,6 +201,7 @@
                   <w:p>
                     <w:pPr>
                       <w:pStyle w:val="NoSpacing"/>
+                      <w:spacing w:line="360" w:lineRule="auto"/>
                       <w:jc w:val="center"/>
                       <w:rPr>
                         <w:rFonts w:asciiTheme="majorHAnsi" w:eastAsiaTheme="majorEastAsia" w:hAnsiTheme="majorHAnsi" w:cstheme="majorBidi"/>
@@ -233,6 +236,7 @@
               <w:p>
                 <w:pPr>
                   <w:pStyle w:val="NoSpacing"/>
+                  <w:spacing w:line="360" w:lineRule="auto"/>
                   <w:jc w:val="center"/>
                 </w:pPr>
               </w:p>
@@ -264,6 +268,7 @@
                   <w:p>
                     <w:pPr>
                       <w:pStyle w:val="NoSpacing"/>
+                      <w:spacing w:line="360" w:lineRule="auto"/>
                       <w:jc w:val="center"/>
                       <w:rPr>
                         <w:b/>
@@ -331,6 +336,7 @@
                   <w:p>
                     <w:pPr>
                       <w:pStyle w:val="NoSpacing"/>
+                      <w:spacing w:line="360" w:lineRule="auto"/>
                       <w:jc w:val="center"/>
                       <w:rPr>
                         <w:b/>
@@ -350,11 +356,24 @@
             </w:sdt>
           </w:tr>
         </w:tbl>
-        <w:p/>
-        <w:p/>
-        <w:p/>
         <w:p>
           <w:pPr>
+            <w:spacing w:line="360" w:lineRule="auto"/>
+          </w:pPr>
+        </w:p>
+        <w:p>
+          <w:pPr>
+            <w:spacing w:line="360" w:lineRule="auto"/>
+          </w:pPr>
+        </w:p>
+        <w:p>
+          <w:pPr>
+            <w:spacing w:line="360" w:lineRule="auto"/>
+          </w:pPr>
+        </w:p>
+        <w:p>
+          <w:pPr>
+            <w:spacing w:line="360" w:lineRule="auto"/>
             <w:rPr>
               <w:rFonts w:ascii="Times New Roman" w:eastAsia="Times New Roman" w:hAnsi="Times New Roman" w:cs="Times New Roman"/>
               <w:b/>
@@ -400,6 +419,7 @@
         <w:p>
           <w:pPr>
             <w:pStyle w:val="TOCHeading"/>
+            <w:spacing w:line="360" w:lineRule="auto"/>
           </w:pPr>
           <w:r>
             <w:t>Contents</w:t>
@@ -412,6 +432,7 @@
               <w:tab w:val="left" w:pos="440"/>
               <w:tab w:val="right" w:leader="dot" w:pos="9017"/>
             </w:tabs>
+            <w:spacing w:line="360" w:lineRule="auto"/>
             <w:rPr>
               <w:rFonts w:eastAsiaTheme="minorEastAsia"/>
               <w:noProof/>
@@ -507,6 +528,7 @@
               <w:tab w:val="left" w:pos="440"/>
               <w:tab w:val="right" w:leader="dot" w:pos="9017"/>
             </w:tabs>
+            <w:spacing w:line="360" w:lineRule="auto"/>
             <w:rPr>
               <w:rFonts w:eastAsiaTheme="minorEastAsia"/>
               <w:noProof/>
@@ -592,6 +614,7 @@
             <w:tabs>
               <w:tab w:val="right" w:leader="dot" w:pos="9017"/>
             </w:tabs>
+            <w:spacing w:line="360" w:lineRule="auto"/>
             <w:rPr>
               <w:rFonts w:eastAsiaTheme="minorEastAsia"/>
               <w:noProof/>
@@ -663,6 +686,7 @@
               <w:tab w:val="left" w:pos="660"/>
               <w:tab w:val="right" w:leader="dot" w:pos="9017"/>
             </w:tabs>
+            <w:spacing w:line="360" w:lineRule="auto"/>
             <w:rPr>
               <w:rFonts w:eastAsiaTheme="minorEastAsia"/>
               <w:noProof/>
@@ -749,6 +773,7 @@
               <w:tab w:val="left" w:pos="660"/>
               <w:tab w:val="right" w:leader="dot" w:pos="9017"/>
             </w:tabs>
+            <w:spacing w:line="360" w:lineRule="auto"/>
             <w:rPr>
               <w:rFonts w:eastAsiaTheme="minorEastAsia"/>
               <w:noProof/>
@@ -835,6 +860,7 @@
               <w:tab w:val="left" w:pos="660"/>
               <w:tab w:val="right" w:leader="dot" w:pos="9017"/>
             </w:tabs>
+            <w:spacing w:line="360" w:lineRule="auto"/>
             <w:rPr>
               <w:rFonts w:eastAsiaTheme="minorEastAsia"/>
               <w:noProof/>
@@ -923,6 +949,7 @@
               <w:tab w:val="left" w:pos="660"/>
               <w:tab w:val="right" w:leader="dot" w:pos="9017"/>
             </w:tabs>
+            <w:spacing w:line="360" w:lineRule="auto"/>
             <w:rPr>
               <w:rFonts w:eastAsiaTheme="minorEastAsia"/>
               <w:noProof/>
@@ -1011,6 +1038,7 @@
               <w:tab w:val="left" w:pos="660"/>
               <w:tab w:val="right" w:leader="dot" w:pos="9017"/>
             </w:tabs>
+            <w:spacing w:line="360" w:lineRule="auto"/>
             <w:rPr>
               <w:rFonts w:eastAsiaTheme="minorEastAsia"/>
               <w:noProof/>
@@ -1097,6 +1125,7 @@
               <w:tab w:val="left" w:pos="440"/>
               <w:tab w:val="right" w:leader="dot" w:pos="9017"/>
             </w:tabs>
+            <w:spacing w:line="360" w:lineRule="auto"/>
             <w:rPr>
               <w:rFonts w:eastAsiaTheme="minorEastAsia"/>
               <w:noProof/>
@@ -1179,6 +1208,7 @@
         </w:p>
         <w:p>
           <w:pPr>
+            <w:spacing w:line="360" w:lineRule="auto"/>
             <w:rPr>
               <w:b/>
               <w:bCs/>
@@ -1198,6 +1228,7 @@
     </w:sdt>
     <w:p>
       <w:pPr>
+        <w:spacing w:line="360" w:lineRule="auto"/>
         <w:rPr>
           <w:b/>
           <w:bCs/>
@@ -1207,6 +1238,7 @@
     </w:p>
     <w:p>
       <w:pPr>
+        <w:spacing w:line="360" w:lineRule="auto"/>
         <w:rPr>
           <w:b/>
           <w:bCs/>
@@ -1216,6 +1248,7 @@
     </w:p>
     <w:p>
       <w:pPr>
+        <w:spacing w:line="360" w:lineRule="auto"/>
         <w:rPr>
           <w:b/>
           <w:bCs/>
@@ -1225,6 +1258,7 @@
     </w:p>
     <w:p>
       <w:pPr>
+        <w:spacing w:line="360" w:lineRule="auto"/>
         <w:rPr>
           <w:b/>
           <w:bCs/>
@@ -1234,6 +1268,7 @@
     </w:p>
     <w:p>
       <w:pPr>
+        <w:spacing w:line="360" w:lineRule="auto"/>
         <w:rPr>
           <w:b/>
           <w:bCs/>
@@ -1243,6 +1278,7 @@
     </w:p>
     <w:p>
       <w:pPr>
+        <w:spacing w:line="360" w:lineRule="auto"/>
         <w:rPr>
           <w:b/>
           <w:bCs/>
@@ -1252,6 +1288,7 @@
     </w:p>
     <w:p>
       <w:pPr>
+        <w:spacing w:line="360" w:lineRule="auto"/>
         <w:rPr>
           <w:b/>
           <w:bCs/>
@@ -1261,6 +1298,7 @@
     </w:p>
     <w:p>
       <w:pPr>
+        <w:spacing w:line="360" w:lineRule="auto"/>
         <w:rPr>
           <w:b/>
           <w:bCs/>
@@ -1270,6 +1308,7 @@
     </w:p>
     <w:p>
       <w:pPr>
+        <w:spacing w:line="360" w:lineRule="auto"/>
         <w:rPr>
           <w:b/>
           <w:bCs/>
@@ -1279,6 +1318,7 @@
     </w:p>
     <w:p>
       <w:pPr>
+        <w:spacing w:line="360" w:lineRule="auto"/>
         <w:rPr>
           <w:b/>
           <w:bCs/>
@@ -1288,6 +1328,7 @@
     </w:p>
     <w:p>
       <w:pPr>
+        <w:spacing w:line="360" w:lineRule="auto"/>
         <w:rPr>
           <w:b/>
           <w:bCs/>
@@ -1297,6 +1338,7 @@
     </w:p>
     <w:p>
       <w:pPr>
+        <w:spacing w:line="360" w:lineRule="auto"/>
         <w:rPr>
           <w:b/>
           <w:bCs/>
@@ -1306,6 +1348,7 @@
     </w:p>
     <w:p>
       <w:pPr>
+        <w:spacing w:line="360" w:lineRule="auto"/>
         <w:rPr>
           <w:b/>
           <w:bCs/>
@@ -1315,6 +1358,7 @@
     </w:p>
     <w:p>
       <w:pPr>
+        <w:spacing w:line="360" w:lineRule="auto"/>
         <w:rPr>
           <w:b/>
           <w:bCs/>
@@ -1324,6 +1368,7 @@
     </w:p>
     <w:p>
       <w:pPr>
+        <w:spacing w:line="360" w:lineRule="auto"/>
         <w:rPr>
           <w:b/>
           <w:bCs/>
@@ -1333,6 +1378,7 @@
     </w:p>
     <w:p>
       <w:pPr>
+        <w:spacing w:line="360" w:lineRule="auto"/>
         <w:rPr>
           <w:b/>
           <w:bCs/>
@@ -1342,6 +1388,7 @@
     </w:p>
     <w:p>
       <w:pPr>
+        <w:spacing w:line="360" w:lineRule="auto"/>
         <w:rPr>
           <w:b/>
           <w:bCs/>
@@ -1351,6 +1398,7 @@
     </w:p>
     <w:p>
       <w:pPr>
+        <w:spacing w:line="360" w:lineRule="auto"/>
         <w:rPr>
           <w:b/>
           <w:bCs/>
@@ -1358,7 +1406,11 @@
         </w:rPr>
       </w:pPr>
     </w:p>
-    <w:p/>
+    <w:p>
+      <w:pPr>
+        <w:spacing w:line="360" w:lineRule="auto"/>
+      </w:pPr>
+    </w:p>
     <w:p>
       <w:pPr>
         <w:pStyle w:val="NormalWeb"/>
@@ -1388,6 +1440,7 @@
     </w:p>
     <w:p>
       <w:pPr>
+        <w:spacing w:line="360" w:lineRule="auto"/>
         <w:jc w:val="both"/>
         <w:rPr>
           <w:rFonts w:asciiTheme="majorBidi" w:hAnsiTheme="majorBidi" w:cstheme="majorBidi"/>
@@ -1443,16 +1496,23 @@
       <w:pPr>
         <w:pStyle w:val="NormalWeb"/>
         <w:shd w:val="clear" w:color="auto" w:fill="FFFFFF"/>
-        <w:spacing w:before="0" w:beforeAutospacing="0" w:after="0" w:afterAutospacing="0" w:line="324" w:lineRule="atLeast"/>
-        <w:rPr>
-          <w:color w:val="333333"/>
-        </w:rPr>
-      </w:pPr>
-      <w:r>
-        <w:rPr>
-          <w:color w:val="333333"/>
-        </w:rPr>
-        <w:t>There are many factors that affect the economic growth rate of a country. Concerning the role of entrepreneurship in stimulating economic growth, many links have been discussed. Some studies have tried to explain the power of entrepreneurship and how it is an important factor in increasing the level of economic growth in countries or various districts of a country. Data that has been gathered from </w:t>
+        <w:spacing w:before="0" w:beforeAutospacing="0" w:after="0" w:afterAutospacing="0" w:line="360" w:lineRule="auto"/>
+        <w:rPr>
+          <w:color w:val="333333"/>
+        </w:rPr>
+      </w:pPr>
+      <w:r>
+        <w:rPr>
+          <w:color w:val="333333"/>
+        </w:rPr>
+        <w:t xml:space="preserve">There are many factors that affect the economic growth rate of a country. Concerning the role of entrepreneurship in stimulating economic growth, many links have been discussed. Some studies have tried to explain the power of entrepreneurship and how it is an important factor in increasing the level of economic growth in countries or various districts of a country. Data </w:t>
+      </w:r>
+      <w:r>
+        <w:rPr>
+          <w:color w:val="333333"/>
+        </w:rPr>
+        <w:lastRenderedPageBreak/>
+        <w:t>that has been gathered from </w:t>
       </w:r>
       <w:proofErr w:type="gramStart"/>
       <w:r>
@@ -1509,7 +1569,7 @@
       <w:pPr>
         <w:pStyle w:val="NormalWeb"/>
         <w:shd w:val="clear" w:color="auto" w:fill="FFFFFF"/>
-        <w:spacing w:before="0" w:beforeAutospacing="0" w:after="0" w:afterAutospacing="0" w:line="324" w:lineRule="atLeast"/>
+        <w:spacing w:before="0" w:beforeAutospacing="0" w:after="0" w:afterAutospacing="0" w:line="360" w:lineRule="auto"/>
         <w:rPr>
           <w:color w:val="333333"/>
         </w:rPr>
@@ -1525,7 +1585,7 @@
       <w:pPr>
         <w:pStyle w:val="xs5"/>
         <w:shd w:val="clear" w:color="auto" w:fill="FFFFFF"/>
-        <w:spacing w:before="0" w:beforeAutospacing="0" w:after="0" w:afterAutospacing="0"/>
+        <w:spacing w:before="0" w:beforeAutospacing="0" w:after="0" w:afterAutospacing="0" w:line="360" w:lineRule="auto"/>
         <w:rPr>
           <w:color w:val="333333"/>
         </w:rPr>
@@ -1581,16 +1641,15 @@
       <w:pPr>
         <w:pStyle w:val="NormalWeb"/>
         <w:shd w:val="clear" w:color="auto" w:fill="FFFFFF"/>
-        <w:spacing w:before="0" w:beforeAutospacing="0" w:after="0" w:afterAutospacing="0" w:line="324" w:lineRule="atLeast"/>
-        <w:rPr>
-          <w:color w:val="333333"/>
-        </w:rPr>
-      </w:pPr>
-      <w:r>
-        <w:rPr>
-          <w:color w:val="333333"/>
-        </w:rPr>
-        <w:lastRenderedPageBreak/>
+        <w:spacing w:before="0" w:beforeAutospacing="0" w:after="0" w:afterAutospacing="0" w:line="360" w:lineRule="auto"/>
+        <w:rPr>
+          <w:color w:val="333333"/>
+        </w:rPr>
+      </w:pPr>
+      <w:r>
+        <w:rPr>
+          <w:color w:val="333333"/>
+        </w:rPr>
         <w:t> </w:t>
       </w:r>
     </w:p>
@@ -1598,7 +1657,7 @@
       <w:pPr>
         <w:pStyle w:val="NormalWeb"/>
         <w:shd w:val="clear" w:color="auto" w:fill="FFFFFF"/>
-        <w:spacing w:before="0" w:beforeAutospacing="0" w:after="0" w:afterAutospacing="0" w:line="324" w:lineRule="atLeast"/>
+        <w:spacing w:before="0" w:beforeAutospacing="0" w:after="0" w:afterAutospacing="0" w:line="360" w:lineRule="auto"/>
         <w:rPr>
           <w:color w:val="333333"/>
         </w:rPr>
@@ -1666,7 +1725,7 @@
       <w:pPr>
         <w:pStyle w:val="xs5"/>
         <w:shd w:val="clear" w:color="auto" w:fill="FFFFFF"/>
-        <w:spacing w:before="0" w:beforeAutospacing="0" w:after="0" w:afterAutospacing="0"/>
+        <w:spacing w:before="0" w:beforeAutospacing="0" w:after="0" w:afterAutospacing="0" w:line="360" w:lineRule="auto"/>
         <w:rPr>
           <w:color w:val="333333"/>
         </w:rPr>
@@ -1682,7 +1741,7 @@
       <w:pPr>
         <w:pStyle w:val="NormalWeb"/>
         <w:shd w:val="clear" w:color="auto" w:fill="FFFFFF"/>
-        <w:spacing w:before="0" w:beforeAutospacing="0" w:after="0" w:afterAutospacing="0" w:line="324" w:lineRule="atLeast"/>
+        <w:spacing w:before="0" w:beforeAutospacing="0" w:after="0" w:afterAutospacing="0" w:line="360" w:lineRule="auto"/>
         <w:rPr>
           <w:color w:val="333333"/>
         </w:rPr>
@@ -1705,7 +1764,14 @@
         <w:rPr>
           <w:color w:val="333333"/>
         </w:rPr>
-        <w:t>, 1998, p. 343) "In general, the innovation view can be applied to services". The service industry is one of the fastest growing thanks to entrepreneurship. It is expected that service industries are engaged in the process of company creation in a greater extent than other industries because most of </w:t>
+        <w:t xml:space="preserve">, 1998, p. 343) "In general, the innovation view can be applied to services". The service industry is one of the fastest growing thanks to entrepreneurship. It is expected that service industries are engaged in the process of </w:t>
+      </w:r>
+      <w:r>
+        <w:rPr>
+          <w:color w:val="333333"/>
+        </w:rPr>
+        <w:lastRenderedPageBreak/>
+        <w:t>company creation in a greater extent than other industries because most of </w:t>
       </w:r>
       <w:proofErr w:type="spellStart"/>
       <w:r>
@@ -1740,7 +1806,7 @@
       <w:pPr>
         <w:pStyle w:val="xs6"/>
         <w:shd w:val="clear" w:color="auto" w:fill="FFFFFF"/>
-        <w:spacing w:before="75" w:beforeAutospacing="0" w:after="75" w:afterAutospacing="0"/>
+        <w:spacing w:before="75" w:beforeAutospacing="0" w:after="75" w:afterAutospacing="0" w:line="360" w:lineRule="auto"/>
         <w:rPr>
           <w:color w:val="333333"/>
         </w:rPr>
@@ -1795,7 +1861,7 @@
       <w:pPr>
         <w:pStyle w:val="NormalWeb"/>
         <w:shd w:val="clear" w:color="auto" w:fill="FFFFFF"/>
-        <w:spacing w:before="0" w:beforeAutospacing="0" w:after="0" w:afterAutospacing="0" w:line="324" w:lineRule="atLeast"/>
+        <w:spacing w:before="0" w:beforeAutospacing="0" w:after="0" w:afterAutospacing="0" w:line="360" w:lineRule="auto"/>
         <w:rPr>
           <w:color w:val="333333"/>
         </w:rPr>
@@ -1811,7 +1877,7 @@
       <w:pPr>
         <w:pStyle w:val="NormalWeb"/>
         <w:shd w:val="clear" w:color="auto" w:fill="FFFFFF"/>
-        <w:spacing w:before="0" w:beforeAutospacing="0" w:after="0" w:afterAutospacing="0" w:line="324" w:lineRule="atLeast"/>
+        <w:spacing w:before="0" w:beforeAutospacing="0" w:after="0" w:afterAutospacing="0" w:line="360" w:lineRule="auto"/>
         <w:rPr>
           <w:color w:val="333333"/>
         </w:rPr>
@@ -1827,7 +1893,7 @@
       <w:pPr>
         <w:pStyle w:val="NormalWeb"/>
         <w:shd w:val="clear" w:color="auto" w:fill="FFFFFF"/>
-        <w:spacing w:before="0" w:beforeAutospacing="0" w:after="0" w:afterAutospacing="0" w:line="324" w:lineRule="atLeast"/>
+        <w:spacing w:before="0" w:beforeAutospacing="0" w:after="0" w:afterAutospacing="0" w:line="360" w:lineRule="auto"/>
         <w:rPr>
           <w:color w:val="333333"/>
         </w:rPr>
@@ -1843,7 +1909,7 @@
       <w:pPr>
         <w:pStyle w:val="NormalWeb"/>
         <w:shd w:val="clear" w:color="auto" w:fill="FFFFFF"/>
-        <w:spacing w:before="0" w:beforeAutospacing="0" w:after="0" w:afterAutospacing="0" w:line="324" w:lineRule="atLeast"/>
+        <w:spacing w:before="0" w:beforeAutospacing="0" w:after="0" w:afterAutospacing="0" w:line="360" w:lineRule="auto"/>
         <w:rPr>
           <w:color w:val="333333"/>
         </w:rPr>
@@ -1859,7 +1925,7 @@
       <w:pPr>
         <w:pStyle w:val="NormalWeb"/>
         <w:shd w:val="clear" w:color="auto" w:fill="FFFFFF"/>
-        <w:spacing w:before="0" w:beforeAutospacing="0" w:after="0" w:afterAutospacing="0" w:line="324" w:lineRule="atLeast"/>
+        <w:spacing w:before="0" w:beforeAutospacing="0" w:after="0" w:afterAutospacing="0" w:line="360" w:lineRule="auto"/>
         <w:rPr>
           <w:color w:val="333333"/>
         </w:rPr>
@@ -1875,7 +1941,7 @@
       <w:pPr>
         <w:pStyle w:val="NormalWeb"/>
         <w:shd w:val="clear" w:color="auto" w:fill="FFFFFF"/>
-        <w:spacing w:before="0" w:beforeAutospacing="0" w:after="0" w:afterAutospacing="0" w:line="324" w:lineRule="atLeast"/>
+        <w:spacing w:before="0" w:beforeAutospacing="0" w:after="0" w:afterAutospacing="0" w:line="360" w:lineRule="auto"/>
         <w:rPr>
           <w:color w:val="333333"/>
         </w:rPr>
@@ -1891,16 +1957,15 @@
       <w:pPr>
         <w:pStyle w:val="NormalWeb"/>
         <w:shd w:val="clear" w:color="auto" w:fill="FFFFFF"/>
-        <w:spacing w:before="0" w:beforeAutospacing="0" w:after="0" w:afterAutospacing="0" w:line="324" w:lineRule="atLeast"/>
-        <w:rPr>
-          <w:color w:val="333333"/>
-        </w:rPr>
-      </w:pPr>
-      <w:r>
-        <w:rPr>
-          <w:color w:val="333333"/>
-        </w:rPr>
-        <w:lastRenderedPageBreak/>
+        <w:spacing w:before="0" w:beforeAutospacing="0" w:after="0" w:afterAutospacing="0" w:line="360" w:lineRule="auto"/>
+        <w:rPr>
+          <w:color w:val="333333"/>
+        </w:rPr>
+      </w:pPr>
+      <w:r>
+        <w:rPr>
+          <w:color w:val="333333"/>
+        </w:rPr>
         <w:t> After the analysis and the discussions parts done the results will be qualitative that may enhance the understanding of the relations that occurs or not between of the data. We also followed the ethical standards required in a research (informed consent, don’t harm, respect for anonymity and confidentiality, respect for privacy, vulnerable groups of people...etc.).</w:t>
       </w:r>
     </w:p>
@@ -1952,6 +2017,7 @@
         <w:rPr>
           <w:color w:val="333333"/>
         </w:rPr>
+        <w:lastRenderedPageBreak/>
         <w:t>Entrepreneurs benefit exceeds the person who starts businesses to include society</w:t>
       </w:r>
       <w:r>
@@ -2125,7 +2191,7 @@
           <w:numId w:val="2"/>
         </w:numPr>
         <w:shd w:val="clear" w:color="auto" w:fill="FFFFFF"/>
-        <w:spacing w:before="0" w:beforeAutospacing="0" w:after="0" w:afterAutospacing="0"/>
+        <w:spacing w:before="0" w:beforeAutospacing="0" w:after="0" w:afterAutospacing="0" w:line="360" w:lineRule="auto"/>
         <w:outlineLvl w:val="1"/>
         <w:rPr>
           <w:color w:val="333333"/>
@@ -2145,7 +2211,7 @@
       <w:pPr>
         <w:pStyle w:val="NormalWeb"/>
         <w:shd w:val="clear" w:color="auto" w:fill="FFFFFF"/>
-        <w:spacing w:before="0" w:beforeAutospacing="0" w:after="408" w:afterAutospacing="0"/>
+        <w:spacing w:before="0" w:beforeAutospacing="0" w:after="408" w:afterAutospacing="0" w:line="360" w:lineRule="auto"/>
         <w:rPr>
           <w:rStyle w:val="Strong"/>
           <w:b w:val="0"/>
@@ -2230,7 +2296,7 @@
       <w:pPr>
         <w:pStyle w:val="NormalWeb"/>
         <w:shd w:val="clear" w:color="auto" w:fill="FFFFFF"/>
-        <w:spacing w:before="0" w:beforeAutospacing="0" w:after="408" w:afterAutospacing="0"/>
+        <w:spacing w:before="0" w:beforeAutospacing="0" w:after="408" w:afterAutospacing="0" w:line="360" w:lineRule="auto"/>
         <w:rPr>
           <w:rStyle w:val="Strong"/>
           <w:color w:val="333333"/>
@@ -2241,7 +2307,7 @@
           <w:noProof/>
         </w:rPr>
         <w:drawing>
-          <wp:inline distT="0" distB="0" distL="0" distR="0" wp14:anchorId="0439AE10" wp14:editId="33D744F3">
+          <wp:inline distT="0" distB="0" distL="0" distR="0" wp14:anchorId="723E106A" wp14:editId="5208B4CF">
             <wp:extent cx="6072188" cy="2271713"/>
             <wp:effectExtent l="0" t="0" r="24130" b="14605"/>
             <wp:docPr id="1" name="Chart 1"/>
@@ -2259,7 +2325,7 @@
       <w:pPr>
         <w:pStyle w:val="NormalWeb"/>
         <w:shd w:val="clear" w:color="auto" w:fill="FFFFFF"/>
-        <w:spacing w:before="0" w:beforeAutospacing="0" w:after="0" w:afterAutospacing="0"/>
+        <w:spacing w:before="0" w:beforeAutospacing="0" w:after="0" w:afterAutospacing="0" w:line="360" w:lineRule="auto"/>
         <w:jc w:val="center"/>
         <w:rPr>
           <w:rStyle w:val="Strong"/>
@@ -2318,7 +2384,7 @@
       <w:pPr>
         <w:pStyle w:val="NormalWeb"/>
         <w:shd w:val="clear" w:color="auto" w:fill="FFFFFF"/>
-        <w:spacing w:before="0" w:beforeAutospacing="0" w:after="0" w:afterAutospacing="0"/>
+        <w:spacing w:before="0" w:beforeAutospacing="0" w:after="0" w:afterAutospacing="0" w:line="360" w:lineRule="auto"/>
         <w:jc w:val="center"/>
         <w:rPr>
           <w:rStyle w:val="Strong"/>
@@ -2332,7 +2398,7 @@
       <w:pPr>
         <w:pStyle w:val="NormalWeb"/>
         <w:shd w:val="clear" w:color="auto" w:fill="FFFFFF"/>
-        <w:spacing w:before="0" w:beforeAutospacing="0" w:after="0" w:afterAutospacing="0"/>
+        <w:spacing w:before="0" w:beforeAutospacing="0" w:after="0" w:afterAutospacing="0" w:line="360" w:lineRule="auto"/>
         <w:rPr>
           <w:bCs/>
           <w:color w:val="000000"/>
@@ -2488,7 +2554,7 @@
           <w:color w:val="000000"/>
           <w:shd w:val="clear" w:color="auto" w:fill="FFFFFF"/>
         </w:rPr>
-        <w:t xml:space="preserve">.  On other hand, for factor-driven the average for Africa, Asia &amp; Oceania and Europe are very close to each other but </w:t>
+        <w:t>.  On other hand, for factor-driven the average for Africa, Asia &amp; Oceania and Europe are very close to each other but Latin America &amp; Caribbean and North America</w:t>
       </w:r>
       <w:r>
         <w:rPr>
@@ -2496,8 +2562,7 @@
           <w:color w:val="000000"/>
           <w:shd w:val="clear" w:color="auto" w:fill="FFFFFF"/>
         </w:rPr>
-        <w:lastRenderedPageBreak/>
-        <w:t>Latin America &amp; Caribbean and North America</w:t>
+        <w:t xml:space="preserve"> do not have any countries fall under this </w:t>
       </w:r>
       <w:r>
         <w:rPr>
@@ -2505,14 +2570,15 @@
           <w:color w:val="000000"/>
           <w:shd w:val="clear" w:color="auto" w:fill="FFFFFF"/>
         </w:rPr>
-        <w:t xml:space="preserve"> do not have any countries fall under this category. Finally for efficiency-driven the average of Asia &amp; Oceania and Latin America &amp; Caribbean is almost same with 0.9 difference only where Africa and Europe were the highest with average 1.11. </w:t>
+        <w:lastRenderedPageBreak/>
+        <w:t xml:space="preserve">category. Finally for efficiency-driven the average of Asia &amp; Oceania and Latin America &amp; Caribbean is almost same with 0.9 difference only where Africa and Europe were the highest with average 1.11. </w:t>
       </w:r>
     </w:p>
     <w:p>
       <w:pPr>
         <w:pStyle w:val="NormalWeb"/>
         <w:shd w:val="clear" w:color="auto" w:fill="FFFFFF"/>
-        <w:spacing w:before="0" w:beforeAutospacing="0" w:after="408" w:afterAutospacing="0"/>
+        <w:spacing w:before="0" w:beforeAutospacing="0" w:after="408" w:afterAutospacing="0" w:line="360" w:lineRule="auto"/>
         <w:rPr>
           <w:rStyle w:val="Strong"/>
           <w:color w:val="333333"/>
@@ -2527,7 +2593,7 @@
           <w:numId w:val="2"/>
         </w:numPr>
         <w:shd w:val="clear" w:color="auto" w:fill="FFFFFF"/>
-        <w:spacing w:before="0" w:beforeAutospacing="0" w:after="0" w:afterAutospacing="0"/>
+        <w:spacing w:before="0" w:beforeAutospacing="0" w:after="0" w:afterAutospacing="0" w:line="360" w:lineRule="auto"/>
         <w:outlineLvl w:val="1"/>
         <w:rPr>
           <w:rStyle w:val="Strong"/>
@@ -2547,7 +2613,7 @@
       <w:pPr>
         <w:pStyle w:val="NormalWeb"/>
         <w:shd w:val="clear" w:color="auto" w:fill="FFFFFF"/>
-        <w:spacing w:before="0" w:beforeAutospacing="0" w:after="408" w:afterAutospacing="0"/>
+        <w:spacing w:before="0" w:beforeAutospacing="0" w:after="408" w:afterAutospacing="0" w:line="360" w:lineRule="auto"/>
         <w:rPr>
           <w:color w:val="333333"/>
         </w:rPr>
@@ -2735,6 +2801,7 @@
     </w:p>
     <w:p>
       <w:pPr>
+        <w:spacing w:line="360" w:lineRule="auto"/>
         <w:rPr>
           <w:rFonts w:ascii="Times New Roman" w:hAnsi="Times New Roman" w:cs="Times New Roman"/>
           <w:sz w:val="24"/>
@@ -2746,7 +2813,7 @@
           <w:noProof/>
         </w:rPr>
         <w:drawing>
-          <wp:inline distT="0" distB="0" distL="0" distR="0" wp14:anchorId="647CED66" wp14:editId="27AC5B11">
+          <wp:inline distT="0" distB="0" distL="0" distR="0" wp14:anchorId="330D3E3E" wp14:editId="1E19B095">
             <wp:extent cx="6193631" cy="2214562"/>
             <wp:effectExtent l="0" t="0" r="17145" b="14605"/>
             <wp:docPr id="2" name="Chart 2"/>
@@ -2762,6 +2829,7 @@
     </w:p>
     <w:p>
       <w:pPr>
+        <w:spacing w:line="360" w:lineRule="auto"/>
         <w:jc w:val="center"/>
         <w:rPr>
           <w:rStyle w:val="Strong"/>
@@ -2811,7 +2879,7 @@
       <w:pPr>
         <w:pStyle w:val="NormalWeb"/>
         <w:shd w:val="clear" w:color="auto" w:fill="FFFFFF"/>
-        <w:spacing w:before="0" w:beforeAutospacing="0" w:after="0" w:afterAutospacing="0"/>
+        <w:spacing w:before="0" w:beforeAutospacing="0" w:after="0" w:afterAutospacing="0" w:line="360" w:lineRule="auto"/>
         <w:rPr>
           <w:bCs/>
           <w:color w:val="000000"/>
@@ -2996,7 +3064,7 @@
       <w:pPr>
         <w:pStyle w:val="NormalWeb"/>
         <w:shd w:val="clear" w:color="auto" w:fill="FFFFFF"/>
-        <w:spacing w:before="0" w:beforeAutospacing="0" w:after="0" w:afterAutospacing="0"/>
+        <w:spacing w:before="0" w:beforeAutospacing="0" w:after="0" w:afterAutospacing="0" w:line="360" w:lineRule="auto"/>
         <w:rPr>
           <w:rFonts w:eastAsiaTheme="minorHAnsi"/>
         </w:rPr>
@@ -3010,7 +3078,7 @@
           <w:numId w:val="2"/>
         </w:numPr>
         <w:shd w:val="clear" w:color="auto" w:fill="FFFFFF"/>
-        <w:spacing w:before="0" w:beforeAutospacing="0" w:after="0" w:afterAutospacing="0"/>
+        <w:spacing w:before="0" w:beforeAutospacing="0" w:after="0" w:afterAutospacing="0" w:line="360" w:lineRule="auto"/>
         <w:outlineLvl w:val="1"/>
         <w:rPr>
           <w:rStyle w:val="Strong"/>
@@ -3036,6 +3104,7 @@
     </w:p>
     <w:p>
       <w:pPr>
+        <w:spacing w:line="360" w:lineRule="auto"/>
         <w:rPr>
           <w:rFonts w:ascii="Times New Roman" w:hAnsi="Times New Roman" w:cs="Times New Roman"/>
           <w:sz w:val="24"/>
@@ -3215,7 +3284,6 @@
           <w:sz w:val="24"/>
           <w:szCs w:val="24"/>
         </w:rPr>
-        <w:lastRenderedPageBreak/>
         <w:t>competitive advantage</w:t>
       </w:r>
       <w:r>
@@ -3301,6 +3369,7 @@
     </w:p>
     <w:p>
       <w:pPr>
+        <w:spacing w:line="360" w:lineRule="auto"/>
         <w:rPr>
           <w:rFonts w:ascii="Times New Roman" w:hAnsi="Times New Roman" w:cs="Times New Roman"/>
           <w:color w:val="333333"/>
@@ -3313,7 +3382,7 @@
           <w:noProof/>
         </w:rPr>
         <w:drawing>
-          <wp:inline distT="0" distB="0" distL="0" distR="0" wp14:anchorId="1A2E5C11" wp14:editId="7F8EB730">
+          <wp:inline distT="0" distB="0" distL="0" distR="0" wp14:anchorId="5A9818B9" wp14:editId="17F94DD2">
             <wp:extent cx="5732145" cy="2208346"/>
             <wp:effectExtent l="0" t="0" r="20955" b="20955"/>
             <wp:docPr id="3" name="Chart 3"/>
@@ -3329,6 +3398,7 @@
     </w:p>
     <w:p>
       <w:pPr>
+        <w:spacing w:line="360" w:lineRule="auto"/>
         <w:jc w:val="center"/>
         <w:rPr>
           <w:rStyle w:val="Strong"/>
@@ -3376,6 +3446,7 @@
     </w:p>
     <w:p>
       <w:pPr>
+        <w:spacing w:line="360" w:lineRule="auto"/>
         <w:rPr>
           <w:rStyle w:val="Strong"/>
           <w:b w:val="0"/>
@@ -3464,6 +3535,7 @@
     </w:p>
     <w:p>
       <w:pPr>
+        <w:spacing w:line="360" w:lineRule="auto"/>
         <w:rPr>
           <w:rFonts w:ascii="Times New Roman" w:hAnsi="Times New Roman" w:cs="Times New Roman"/>
           <w:color w:val="333333"/>
@@ -3475,8 +3547,9 @@
         <w:rPr>
           <w:noProof/>
         </w:rPr>
+        <w:lastRenderedPageBreak/>
         <w:drawing>
-          <wp:inline distT="0" distB="0" distL="0" distR="0" wp14:anchorId="2116A36D" wp14:editId="7C885127">
+          <wp:inline distT="0" distB="0" distL="0" distR="0" wp14:anchorId="522B383F" wp14:editId="5F19A340">
             <wp:extent cx="5983200" cy="2858400"/>
             <wp:effectExtent l="0" t="0" r="17780" b="18415"/>
             <wp:docPr id="5" name="Chart 5" descr="All Countires" title="All Countires"/>
@@ -3492,6 +3565,7 @@
     </w:p>
     <w:p>
       <w:pPr>
+        <w:spacing w:line="360" w:lineRule="auto"/>
         <w:jc w:val="center"/>
         <w:rPr>
           <w:rStyle w:val="Strong"/>
@@ -3528,7 +3602,6 @@
           <w:szCs w:val="24"/>
           <w:shd w:val="clear" w:color="auto" w:fill="FFFFFF"/>
         </w:rPr>
-        <w:lastRenderedPageBreak/>
         <w:t xml:space="preserve">According to figure 4 which is </w:t>
       </w:r>
       <w:r>
@@ -3578,7 +3651,7 @@
           <w:noProof/>
         </w:rPr>
         <w:drawing>
-          <wp:inline distT="0" distB="0" distL="0" distR="0" wp14:anchorId="149E4D17" wp14:editId="180031DE">
+          <wp:inline distT="0" distB="0" distL="0" distR="0" wp14:anchorId="7598AA55" wp14:editId="7CCB8825">
             <wp:extent cx="6136481" cy="2228850"/>
             <wp:effectExtent l="0" t="0" r="17145" b="19050"/>
             <wp:docPr id="6" name="Chart 6"/>
@@ -3594,6 +3667,7 @@
     </w:p>
     <w:p>
       <w:pPr>
+        <w:spacing w:line="360" w:lineRule="auto"/>
         <w:jc w:val="center"/>
         <w:rPr>
           <w:rStyle w:val="Strong"/>
@@ -3605,6 +3679,7 @@
     </w:p>
     <w:p>
       <w:pPr>
+        <w:spacing w:line="360" w:lineRule="auto"/>
         <w:jc w:val="center"/>
         <w:rPr>
           <w:rStyle w:val="Strong"/>
@@ -3712,12 +3787,13 @@
           <w:shd w:val="clear" w:color="auto" w:fill="FFFFFF"/>
         </w:rPr>
       </w:pPr>
+      <w:bookmarkStart w:id="8" w:name="_GoBack"/>
       <w:r>
         <w:rPr>
           <w:noProof/>
         </w:rPr>
         <w:drawing>
-          <wp:inline distT="0" distB="0" distL="0" distR="0" wp14:anchorId="5A85C233" wp14:editId="58781357">
+          <wp:inline distT="0" distB="0" distL="0" distR="0" wp14:anchorId="2732EAA7" wp14:editId="6760E235">
             <wp:extent cx="5732145" cy="1907041"/>
             <wp:effectExtent l="0" t="0" r="20955" b="17145"/>
             <wp:docPr id="7" name="Chart 7"/>
@@ -3730,9 +3806,11 @@
           </wp:inline>
         </w:drawing>
       </w:r>
+      <w:bookmarkEnd w:id="8"/>
     </w:p>
     <w:p>
       <w:pPr>
+        <w:spacing w:line="360" w:lineRule="auto"/>
         <w:jc w:val="center"/>
         <w:rPr>
           <w:rStyle w:val="Strong"/>
@@ -3861,22 +3939,22 @@
           <w:sz w:val="32"/>
         </w:rPr>
       </w:pPr>
-      <w:bookmarkStart w:id="8" w:name="_Toc511646857"/>
-      <w:bookmarkStart w:id="9" w:name="_Toc43369215"/>
+      <w:bookmarkStart w:id="9" w:name="_Toc511646857"/>
+      <w:bookmarkStart w:id="10" w:name="_Toc43369215"/>
       <w:r>
         <w:rPr>
           <w:b/>
           <w:color w:val="333333"/>
           <w:sz w:val="32"/>
         </w:rPr>
-        <w:lastRenderedPageBreak/>
         <w:t>Conclusion and Recommendations</w:t>
       </w:r>
-      <w:bookmarkEnd w:id="8"/>
       <w:bookmarkEnd w:id="9"/>
+      <w:bookmarkEnd w:id="10"/>
     </w:p>
     <w:p>
       <w:pPr>
+        <w:spacing w:line="360" w:lineRule="auto"/>
         <w:ind w:left="630"/>
         <w:jc w:val="both"/>
         <w:rPr>
@@ -4008,6 +4086,7 @@
     </w:p>
     <w:p>
       <w:pPr>
+        <w:spacing w:line="360" w:lineRule="auto"/>
         <w:ind w:left="630"/>
         <w:jc w:val="both"/>
         <w:rPr>
@@ -4022,7 +4101,16 @@
           <w:sz w:val="24"/>
           <w:szCs w:val="24"/>
         </w:rPr>
-        <w:t>Finally, it is the responsibility of each individual in the society along with the responsible agencies to work hard in order to benefit its country and generate a solid pool of successful entrepreneurs that will be reflected on the country`s growth. From our perspective as researchers, following recommendations can be:</w:t>
+        <w:t xml:space="preserve">Finally, it is the responsibility of each individual in the society along with the responsible agencies to work hard in order to benefit its country and generate a solid </w:t>
+      </w:r>
+      <w:r>
+        <w:rPr>
+          <w:rFonts w:asciiTheme="majorBidi" w:hAnsiTheme="majorBidi" w:cstheme="majorBidi"/>
+          <w:sz w:val="24"/>
+          <w:szCs w:val="24"/>
+        </w:rPr>
+        <w:lastRenderedPageBreak/>
+        <w:t>pool of successful entrepreneurs that will be reflected on the country`s growth. From our perspective as researchers, following recommendations can be:</w:t>
       </w:r>
     </w:p>
     <w:p>
@@ -4032,7 +4120,7 @@
           <w:ilvl w:val="0"/>
           <w:numId w:val="6"/>
         </w:numPr>
-        <w:spacing w:after="0"/>
+        <w:spacing w:after="0" w:line="360" w:lineRule="auto"/>
         <w:jc w:val="both"/>
         <w:rPr>
           <w:rFonts w:asciiTheme="majorBidi" w:hAnsiTheme="majorBidi" w:cstheme="majorBidi"/>
@@ -4058,7 +4146,7 @@
           <w:ilvl w:val="0"/>
           <w:numId w:val="6"/>
         </w:numPr>
-        <w:spacing w:after="0"/>
+        <w:spacing w:after="0" w:line="360" w:lineRule="auto"/>
         <w:jc w:val="both"/>
         <w:rPr>
           <w:rFonts w:asciiTheme="majorBidi" w:hAnsiTheme="majorBidi" w:cstheme="majorBidi"/>
@@ -4084,7 +4172,7 @@
           <w:ilvl w:val="0"/>
           <w:numId w:val="6"/>
         </w:numPr>
-        <w:spacing w:after="0"/>
+        <w:spacing w:after="0" w:line="360" w:lineRule="auto"/>
         <w:jc w:val="both"/>
         <w:rPr>
           <w:rFonts w:asciiTheme="majorBidi" w:hAnsiTheme="majorBidi" w:cstheme="majorBidi"/>
@@ -4140,7 +4228,7 @@
           <w:ilvl w:val="0"/>
           <w:numId w:val="6"/>
         </w:numPr>
-        <w:spacing w:after="0"/>
+        <w:spacing w:after="0" w:line="360" w:lineRule="auto"/>
         <w:jc w:val="both"/>
         <w:rPr>
           <w:rFonts w:asciiTheme="majorBidi" w:hAnsiTheme="majorBidi" w:cstheme="majorBidi"/>
@@ -4166,7 +4254,7 @@
           <w:ilvl w:val="0"/>
           <w:numId w:val="6"/>
         </w:numPr>
-        <w:spacing w:after="0"/>
+        <w:spacing w:after="0" w:line="360" w:lineRule="auto"/>
         <w:jc w:val="both"/>
         <w:rPr>
           <w:rFonts w:asciiTheme="majorBidi" w:hAnsiTheme="majorBidi" w:cstheme="majorBidi"/>
@@ -4198,7 +4286,7 @@
           <w:ilvl w:val="0"/>
           <w:numId w:val="6"/>
         </w:numPr>
-        <w:spacing w:after="0"/>
+        <w:spacing w:after="0" w:line="360" w:lineRule="auto"/>
         <w:jc w:val="both"/>
         <w:rPr>
           <w:rFonts w:asciiTheme="majorBidi" w:hAnsiTheme="majorBidi" w:cstheme="majorBidi"/>
@@ -4224,7 +4312,7 @@
           <w:ilvl w:val="0"/>
           <w:numId w:val="6"/>
         </w:numPr>
-        <w:spacing w:after="0"/>
+        <w:spacing w:after="0" w:line="360" w:lineRule="auto"/>
         <w:jc w:val="both"/>
         <w:rPr>
           <w:rFonts w:asciiTheme="majorBidi" w:hAnsiTheme="majorBidi" w:cstheme="majorBidi"/>
@@ -4244,7 +4332,7 @@
           <w:ilvl w:val="0"/>
           <w:numId w:val="6"/>
         </w:numPr>
-        <w:spacing w:after="0"/>
+        <w:spacing w:after="0" w:line="360" w:lineRule="auto"/>
         <w:jc w:val="both"/>
         <w:rPr>
           <w:rFonts w:asciiTheme="majorBidi" w:hAnsiTheme="majorBidi" w:cstheme="majorBidi"/>
@@ -4304,19 +4392,18 @@
           <w:sz w:val="32"/>
         </w:rPr>
       </w:pPr>
-      <w:bookmarkStart w:id="10" w:name="_Toc511646858"/>
-      <w:bookmarkStart w:id="11" w:name="_Toc43369216"/>
+      <w:bookmarkStart w:id="11" w:name="_Toc511646858"/>
+      <w:bookmarkStart w:id="12" w:name="_Toc43369216"/>
       <w:r>
         <w:rPr>
           <w:b/>
           <w:color w:val="333333"/>
           <w:sz w:val="32"/>
         </w:rPr>
-        <w:lastRenderedPageBreak/>
         <w:t>References</w:t>
       </w:r>
-      <w:bookmarkEnd w:id="10"/>
       <w:bookmarkEnd w:id="11"/>
+      <w:bookmarkEnd w:id="12"/>
       <w:r>
         <w:rPr>
           <w:rFonts w:asciiTheme="majorBidi" w:hAnsiTheme="majorBidi" w:cstheme="majorBidi"/>
@@ -4334,7 +4421,7 @@
           <w:ilvl w:val="0"/>
           <w:numId w:val="5"/>
         </w:numPr>
-        <w:spacing w:after="0" w:line="240" w:lineRule="auto"/>
+        <w:spacing w:after="0" w:line="360" w:lineRule="auto"/>
         <w:ind w:left="1080"/>
         <w:rPr>
           <w:rFonts w:ascii="Times New Roman" w:eastAsia="Times New Roman" w:hAnsi="Times New Roman" w:cs="Times New Roman"/>
@@ -4366,6 +4453,7 @@
     </w:p>
     <w:p>
       <w:pPr>
+        <w:spacing w:line="360" w:lineRule="auto"/>
         <w:ind w:left="360"/>
         <w:rPr>
           <w:rFonts w:asciiTheme="majorBidi" w:eastAsia="Times New Roman" w:hAnsiTheme="majorBidi" w:cstheme="majorBidi"/>
@@ -4382,7 +4470,7 @@
           <w:ilvl w:val="0"/>
           <w:numId w:val="5"/>
         </w:numPr>
-        <w:spacing w:after="0" w:line="240" w:lineRule="auto"/>
+        <w:spacing w:after="0" w:line="360" w:lineRule="auto"/>
         <w:ind w:left="1080"/>
         <w:rPr>
           <w:rFonts w:ascii="Times New Roman" w:eastAsia="Times New Roman" w:hAnsi="Times New Roman" w:cs="Times New Roman"/>
@@ -4428,12 +4516,23 @@
             <w:sz w:val="24"/>
             <w:szCs w:val="24"/>
           </w:rPr>
-          <w:t>http://www.hsj.gr/medicine/what-are-the-major-ethical-issues-in-conducting-research-is-there-a-conflict-between-the-research-ethics-and-the-nature-of-nursing.php?aid=3485</w:t>
+          <w:t>http://www.hsj.gr/medicine/what-are-the-major-</w:t>
+        </w:r>
+        <w:r>
+          <w:rPr>
+            <w:rFonts w:ascii="Times New Roman" w:eastAsia="Times New Roman" w:hAnsi="Times New Roman" w:cs="Times New Roman"/>
+            <w:color w:val="333333"/>
+            <w:sz w:val="24"/>
+            <w:szCs w:val="24"/>
+          </w:rPr>
+          <w:lastRenderedPageBreak/>
+          <w:t>ethical-issues-in-conducting-research-is-there-a-conflict-between-the-research-ethics-and-the-nature-of-nursing.php?aid=3485</w:t>
         </w:r>
       </w:hyperlink>
     </w:p>
     <w:p>
       <w:pPr>
+        <w:spacing w:line="360" w:lineRule="auto"/>
         <w:ind w:left="360"/>
         <w:rPr>
           <w:rFonts w:asciiTheme="majorBidi" w:eastAsia="Times New Roman" w:hAnsiTheme="majorBidi" w:cstheme="majorBidi"/>
@@ -4450,7 +4549,7 @@
           <w:ilvl w:val="0"/>
           <w:numId w:val="5"/>
         </w:numPr>
-        <w:spacing w:after="0" w:line="240" w:lineRule="auto"/>
+        <w:spacing w:after="0" w:line="360" w:lineRule="auto"/>
         <w:ind w:left="1080"/>
         <w:rPr>
           <w:rFonts w:ascii="Times New Roman" w:eastAsia="Times New Roman" w:hAnsi="Times New Roman" w:cs="Times New Roman"/>
@@ -4482,6 +4581,7 @@
     </w:p>
     <w:p>
       <w:pPr>
+        <w:spacing w:line="360" w:lineRule="auto"/>
         <w:ind w:left="360"/>
         <w:rPr>
           <w:rFonts w:asciiTheme="majorBidi" w:eastAsia="Times New Roman" w:hAnsiTheme="majorBidi" w:cstheme="majorBidi"/>
@@ -4498,7 +4598,7 @@
           <w:ilvl w:val="0"/>
           <w:numId w:val="5"/>
         </w:numPr>
-        <w:spacing w:after="0" w:line="240" w:lineRule="auto"/>
+        <w:spacing w:after="0" w:line="360" w:lineRule="auto"/>
         <w:ind w:left="1080"/>
         <w:rPr>
           <w:rFonts w:ascii="Times New Roman" w:eastAsia="Times New Roman" w:hAnsi="Times New Roman" w:cs="Times New Roman"/>
@@ -4611,7 +4711,7 @@
     <w:p>
       <w:pPr>
         <w:pStyle w:val="ListParagraph"/>
-        <w:spacing w:after="0" w:line="240" w:lineRule="auto"/>
+        <w:spacing w:after="0" w:line="360" w:lineRule="auto"/>
         <w:ind w:left="1080"/>
         <w:rPr>
           <w:rFonts w:ascii="Times New Roman" w:eastAsia="Times New Roman" w:hAnsi="Times New Roman" w:cs="Times New Roman"/>
@@ -7805,11 +7905,11 @@
         </c:dLbls>
         <c:gapWidth val="219"/>
         <c:overlap val="-27"/>
-        <c:axId val="120187136"/>
-        <c:axId val="120188928"/>
+        <c:axId val="145789312"/>
+        <c:axId val="145790848"/>
       </c:barChart>
       <c:catAx>
-        <c:axId val="120187136"/>
+        <c:axId val="145789312"/>
         <c:scaling>
           <c:orientation val="minMax"/>
         </c:scaling>
@@ -7852,7 +7952,7 @@
             <a:endParaRPr lang="en-US"/>
           </a:p>
         </c:txPr>
-        <c:crossAx val="120188928"/>
+        <c:crossAx val="145790848"/>
         <c:crosses val="autoZero"/>
         <c:auto val="1"/>
         <c:lblAlgn val="ctr"/>
@@ -7860,7 +7960,7 @@
         <c:noMultiLvlLbl val="0"/>
       </c:catAx>
       <c:valAx>
-        <c:axId val="120188928"/>
+        <c:axId val="145790848"/>
         <c:scaling>
           <c:orientation val="minMax"/>
         </c:scaling>
@@ -7911,7 +8011,7 @@
             <a:endParaRPr lang="en-US"/>
           </a:p>
         </c:txPr>
-        <c:crossAx val="120187136"/>
+        <c:crossAx val="145789312"/>
         <c:crosses val="autoZero"/>
         <c:crossBetween val="between"/>
       </c:valAx>
@@ -9514,11 +9614,11 @@
         </c:dLbls>
         <c:gapWidth val="219"/>
         <c:overlap val="-27"/>
-        <c:axId val="120515584"/>
-        <c:axId val="121045760"/>
+        <c:axId val="146490496"/>
+        <c:axId val="146492032"/>
       </c:barChart>
       <c:catAx>
-        <c:axId val="120515584"/>
+        <c:axId val="146490496"/>
         <c:scaling>
           <c:orientation val="minMax"/>
         </c:scaling>
@@ -9561,7 +9661,7 @@
             <a:endParaRPr lang="en-US"/>
           </a:p>
         </c:txPr>
-        <c:crossAx val="121045760"/>
+        <c:crossAx val="146492032"/>
         <c:crosses val="autoZero"/>
         <c:auto val="1"/>
         <c:lblAlgn val="ctr"/>
@@ -9569,7 +9669,7 @@
         <c:noMultiLvlLbl val="0"/>
       </c:catAx>
       <c:valAx>
-        <c:axId val="121045760"/>
+        <c:axId val="146492032"/>
         <c:scaling>
           <c:orientation val="minMax"/>
         </c:scaling>
@@ -9606,7 +9706,7 @@
             <a:endParaRPr lang="en-US"/>
           </a:p>
         </c:txPr>
-        <c:crossAx val="120515584"/>
+        <c:crossAx val="146490496"/>
         <c:crosses val="autoZero"/>
         <c:crossBetween val="between"/>
       </c:valAx>
@@ -11176,11 +11276,11 @@
         </c:dLbls>
         <c:gapWidth val="219"/>
         <c:overlap val="-27"/>
-        <c:axId val="121192448"/>
-        <c:axId val="121193984"/>
+        <c:axId val="146749312"/>
+        <c:axId val="146750848"/>
       </c:barChart>
       <c:catAx>
-        <c:axId val="121192448"/>
+        <c:axId val="146749312"/>
         <c:scaling>
           <c:orientation val="minMax"/>
         </c:scaling>
@@ -11223,7 +11323,7 @@
             <a:endParaRPr lang="en-US"/>
           </a:p>
         </c:txPr>
-        <c:crossAx val="121193984"/>
+        <c:crossAx val="146750848"/>
         <c:crosses val="autoZero"/>
         <c:auto val="1"/>
         <c:lblAlgn val="ctr"/>
@@ -11231,7 +11331,7 @@
         <c:noMultiLvlLbl val="0"/>
       </c:catAx>
       <c:valAx>
-        <c:axId val="121193984"/>
+        <c:axId val="146750848"/>
         <c:scaling>
           <c:orientation val="minMax"/>
         </c:scaling>
@@ -11282,7 +11382,7 @@
             <a:endParaRPr lang="en-US"/>
           </a:p>
         </c:txPr>
-        <c:crossAx val="121192448"/>
+        <c:crossAx val="146749312"/>
         <c:crosses val="autoZero"/>
         <c:crossBetween val="between"/>
       </c:valAx>
@@ -11942,11 +12042,11 @@
         </c:dLbls>
         <c:gapWidth val="218"/>
         <c:overlap val="-27"/>
-        <c:axId val="121266176"/>
-        <c:axId val="121267712"/>
+        <c:axId val="146793984"/>
+        <c:axId val="146795520"/>
       </c:barChart>
       <c:catAx>
-        <c:axId val="121266176"/>
+        <c:axId val="146793984"/>
         <c:scaling>
           <c:orientation val="minMax"/>
         </c:scaling>
@@ -11955,7 +12055,7 @@
         <c:majorTickMark val="out"/>
         <c:minorTickMark val="none"/>
         <c:tickLblPos val="nextTo"/>
-        <c:crossAx val="121267712"/>
+        <c:crossAx val="146795520"/>
         <c:crosses val="autoZero"/>
         <c:auto val="1"/>
         <c:lblAlgn val="ctr"/>
@@ -11963,7 +12063,7 @@
         <c:noMultiLvlLbl val="0"/>
       </c:catAx>
       <c:valAx>
-        <c:axId val="121267712"/>
+        <c:axId val="146795520"/>
         <c:scaling>
           <c:orientation val="minMax"/>
         </c:scaling>
@@ -11974,7 +12074,7 @@
         <c:majorTickMark val="out"/>
         <c:minorTickMark val="none"/>
         <c:tickLblPos val="nextTo"/>
-        <c:crossAx val="121266176"/>
+        <c:crossAx val="146793984"/>
         <c:crosses val="autoZero"/>
         <c:crossBetween val="between"/>
       </c:valAx>
@@ -13039,11 +13139,11 @@
         </c:dLbls>
         <c:gapWidth val="219"/>
         <c:overlap val="-27"/>
-        <c:axId val="121340672"/>
-        <c:axId val="121342208"/>
+        <c:axId val="147949824"/>
+        <c:axId val="149557248"/>
       </c:barChart>
       <c:catAx>
-        <c:axId val="121340672"/>
+        <c:axId val="147949824"/>
         <c:scaling>
           <c:orientation val="minMax"/>
         </c:scaling>
@@ -13063,7 +13163,7 @@
             <a:endParaRPr lang="en-US"/>
           </a:p>
         </c:txPr>
-        <c:crossAx val="121342208"/>
+        <c:crossAx val="149557248"/>
         <c:crosses val="autoZero"/>
         <c:auto val="1"/>
         <c:lblAlgn val="ctr"/>
@@ -13071,7 +13171,7 @@
         <c:noMultiLvlLbl val="0"/>
       </c:catAx>
       <c:valAx>
-        <c:axId val="121342208"/>
+        <c:axId val="149557248"/>
         <c:scaling>
           <c:orientation val="minMax"/>
         </c:scaling>
@@ -13092,7 +13192,7 @@
             <a:endParaRPr lang="en-US"/>
           </a:p>
         </c:txPr>
-        <c:crossAx val="121340672"/>
+        <c:crossAx val="147949824"/>
         <c:crosses val="autoZero"/>
         <c:crossBetween val="between"/>
       </c:valAx>
@@ -13387,11 +13487,11 @@
         </c:dLbls>
         <c:gapWidth val="218"/>
         <c:overlap val="-27"/>
-        <c:axId val="121455744"/>
-        <c:axId val="121457280"/>
+        <c:axId val="149588608"/>
+        <c:axId val="149590400"/>
       </c:barChart>
       <c:catAx>
-        <c:axId val="121455744"/>
+        <c:axId val="149588608"/>
         <c:scaling>
           <c:orientation val="minMax"/>
         </c:scaling>
@@ -13400,7 +13500,7 @@
         <c:majorTickMark val="out"/>
         <c:minorTickMark val="none"/>
         <c:tickLblPos val="nextTo"/>
-        <c:crossAx val="121457280"/>
+        <c:crossAx val="149590400"/>
         <c:crosses val="autoZero"/>
         <c:auto val="1"/>
         <c:lblAlgn val="ctr"/>
@@ -13408,7 +13508,7 @@
         <c:noMultiLvlLbl val="0"/>
       </c:catAx>
       <c:valAx>
-        <c:axId val="121457280"/>
+        <c:axId val="149590400"/>
         <c:scaling>
           <c:orientation val="minMax"/>
         </c:scaling>
@@ -13419,7 +13519,7 @@
         <c:majorTickMark val="out"/>
         <c:minorTickMark val="none"/>
         <c:tickLblPos val="nextTo"/>
-        <c:crossAx val="121455744"/>
+        <c:crossAx val="149588608"/>
         <c:crosses val="autoZero"/>
         <c:crossBetween val="between"/>
       </c:valAx>
@@ -13757,7 +13857,7 @@
 </file>
 
 <file path=customXml/itemProps2.xml><?xml version="1.0" encoding="utf-8"?>
-<ds:datastoreItem xmlns:ds="http://schemas.openxmlformats.org/officeDocument/2006/customXml" ds:itemID="{A73138DF-458D-453A-8400-DC7F05B580E6}">
+<ds:datastoreItem xmlns:ds="http://schemas.openxmlformats.org/officeDocument/2006/customXml" ds:itemID="{389AB60E-C453-434F-AB8C-9DAD87601E11}">
   <ds:schemaRefs>
     <ds:schemaRef ds:uri="http://schemas.openxmlformats.org/officeDocument/2006/bibliography"/>
   </ds:schemaRefs>

--- a/EPR 511.docx
+++ b/EPR 511.docx
@@ -5,7 +5,7 @@
     <w:sdt>
       <w:sdtPr>
         <w:rPr>
-          <w:rFonts w:asciiTheme="majorHAnsi" w:eastAsiaTheme="majorEastAsia" w:hAnsiTheme="majorHAnsi" w:cstheme="majorBidi"/>
+          <w:rFonts w:asciiTheme="majorBidi" w:eastAsiaTheme="majorEastAsia" w:hAnsiTheme="majorBidi" w:cstheme="majorBidi"/>
           <w:caps/>
           <w:lang w:eastAsia="en-US"/>
         </w:rPr>
@@ -17,7 +17,7 @@
       </w:sdtPr>
       <w:sdtEndPr>
         <w:rPr>
-          <w:rFonts w:asciiTheme="minorHAnsi" w:eastAsiaTheme="minorHAnsi" w:hAnsiTheme="minorHAnsi" w:cstheme="minorBidi"/>
+          <w:rFonts w:eastAsiaTheme="minorHAnsi"/>
           <w:b/>
           <w:caps w:val="0"/>
           <w:color w:val="333333"/>
@@ -49,7 +49,7 @@
                   <w:spacing w:line="360" w:lineRule="auto"/>
                   <w:jc w:val="center"/>
                   <w:rPr>
-                    <w:rFonts w:asciiTheme="majorHAnsi" w:eastAsiaTheme="majorEastAsia" w:hAnsiTheme="majorHAnsi" w:cstheme="majorBidi"/>
+                    <w:rFonts w:asciiTheme="majorBidi" w:eastAsiaTheme="majorEastAsia" w:hAnsiTheme="majorBidi" w:cstheme="majorBidi"/>
                     <w:caps/>
                   </w:rPr>
                 </w:pPr>
@@ -62,7 +62,7 @@
                     <w:lang w:eastAsia="en-US"/>
                   </w:rPr>
                   <w:drawing>
-                    <wp:inline distT="0" distB="0" distL="0" distR="0" wp14:anchorId="0B6B7039" wp14:editId="33BCEF88">
+                    <wp:inline distT="0" distB="0" distL="0" distR="0" wp14:anchorId="32EB10ED" wp14:editId="7EF532F4">
                       <wp:extent cx="1819275" cy="1017561"/>
                       <wp:effectExtent l="0" t="0" r="0" b="0"/>
                       <wp:docPr id="8" name="Picture 8" descr="C:\Users\ssadek\Downloads\ppp.png"/>
@@ -149,7 +149,7 @@
                       <w:spacing w:line="360" w:lineRule="auto"/>
                       <w:jc w:val="center"/>
                       <w:rPr>
-                        <w:rFonts w:asciiTheme="majorHAnsi" w:eastAsiaTheme="majorEastAsia" w:hAnsiTheme="majorHAnsi" w:cstheme="majorBidi"/>
+                        <w:rFonts w:asciiTheme="majorBidi" w:eastAsiaTheme="majorEastAsia" w:hAnsiTheme="majorBidi" w:cstheme="majorBidi"/>
                         <w:sz w:val="80"/>
                         <w:szCs w:val="80"/>
                       </w:rPr>
@@ -204,7 +204,7 @@
                       <w:spacing w:line="360" w:lineRule="auto"/>
                       <w:jc w:val="center"/>
                       <w:rPr>
-                        <w:rFonts w:asciiTheme="majorHAnsi" w:eastAsiaTheme="majorEastAsia" w:hAnsiTheme="majorHAnsi" w:cstheme="majorBidi"/>
+                        <w:rFonts w:asciiTheme="majorBidi" w:eastAsiaTheme="majorEastAsia" w:hAnsiTheme="majorBidi" w:cstheme="majorBidi"/>
                         <w:sz w:val="44"/>
                         <w:szCs w:val="44"/>
                       </w:rPr>
@@ -238,6 +238,9 @@
                   <w:pStyle w:val="NoSpacing"/>
                   <w:spacing w:line="360" w:lineRule="auto"/>
                   <w:jc w:val="center"/>
+                  <w:rPr>
+                    <w:rFonts w:asciiTheme="majorBidi" w:hAnsiTheme="majorBidi" w:cstheme="majorBidi"/>
+                  </w:rPr>
                 </w:pPr>
               </w:p>
             </w:tc>
@@ -250,6 +253,7 @@
             <w:sdt>
               <w:sdtPr>
                 <w:rPr>
+                  <w:rFonts w:asciiTheme="majorBidi" w:hAnsiTheme="majorBidi" w:cstheme="majorBidi"/>
                   <w:b/>
                   <w:bCs/>
                 </w:rPr>
@@ -271,6 +275,7 @@
                       <w:spacing w:line="360" w:lineRule="auto"/>
                       <w:jc w:val="center"/>
                       <w:rPr>
+                        <w:rFonts w:asciiTheme="majorBidi" w:hAnsiTheme="majorBidi" w:cstheme="majorBidi"/>
                         <w:b/>
                         <w:bCs/>
                       </w:rPr>
@@ -278,6 +283,7 @@
                     <w:proofErr w:type="spellStart"/>
                     <w:r>
                       <w:rPr>
+                        <w:rFonts w:asciiTheme="majorBidi" w:hAnsiTheme="majorBidi" w:cstheme="majorBidi"/>
                         <w:b/>
                         <w:bCs/>
                       </w:rPr>
@@ -286,6 +292,7 @@
                     <w:proofErr w:type="spellEnd"/>
                     <w:r>
                       <w:rPr>
+                        <w:rFonts w:asciiTheme="majorBidi" w:hAnsiTheme="majorBidi" w:cstheme="majorBidi"/>
                         <w:b/>
                         <w:bCs/>
                       </w:rPr>
@@ -294,6 +301,7 @@
                     <w:proofErr w:type="spellStart"/>
                     <w:r>
                       <w:rPr>
+                        <w:rFonts w:asciiTheme="majorBidi" w:hAnsiTheme="majorBidi" w:cstheme="majorBidi"/>
                         <w:b/>
                         <w:bCs/>
                       </w:rPr>
@@ -313,6 +321,7 @@
             <w:sdt>
               <w:sdtPr>
                 <w:rPr>
+                  <w:rFonts w:asciiTheme="majorBidi" w:hAnsiTheme="majorBidi" w:cstheme="majorBidi"/>
                   <w:b/>
                   <w:bCs/>
                 </w:rPr>
@@ -339,12 +348,14 @@
                       <w:spacing w:line="360" w:lineRule="auto"/>
                       <w:jc w:val="center"/>
                       <w:rPr>
+                        <w:rFonts w:asciiTheme="majorBidi" w:hAnsiTheme="majorBidi" w:cstheme="majorBidi"/>
                         <w:b/>
                         <w:bCs/>
                       </w:rPr>
                     </w:pPr>
                     <w:r>
                       <w:rPr>
+                        <w:rFonts w:asciiTheme="majorBidi" w:hAnsiTheme="majorBidi" w:cstheme="majorBidi"/>
                         <w:b/>
                         <w:bCs/>
                       </w:rPr>
@@ -359,23 +370,32 @@
         <w:p>
           <w:pPr>
             <w:spacing w:line="360" w:lineRule="auto"/>
-          </w:pPr>
-        </w:p>
-        <w:p>
-          <w:pPr>
-            <w:spacing w:line="360" w:lineRule="auto"/>
-          </w:pPr>
-        </w:p>
-        <w:p>
-          <w:pPr>
-            <w:spacing w:line="360" w:lineRule="auto"/>
+            <w:rPr>
+              <w:rFonts w:asciiTheme="majorBidi" w:hAnsiTheme="majorBidi" w:cstheme="majorBidi"/>
+            </w:rPr>
           </w:pPr>
         </w:p>
         <w:p>
           <w:pPr>
             <w:spacing w:line="360" w:lineRule="auto"/>
             <w:rPr>
-              <w:rFonts w:ascii="Times New Roman" w:eastAsia="Times New Roman" w:hAnsi="Times New Roman" w:cs="Times New Roman"/>
+              <w:rFonts w:asciiTheme="majorBidi" w:hAnsiTheme="majorBidi" w:cstheme="majorBidi"/>
+            </w:rPr>
+          </w:pPr>
+        </w:p>
+        <w:p>
+          <w:pPr>
+            <w:spacing w:line="360" w:lineRule="auto"/>
+            <w:rPr>
+              <w:rFonts w:asciiTheme="majorBidi" w:hAnsiTheme="majorBidi" w:cstheme="majorBidi"/>
+            </w:rPr>
+          </w:pPr>
+        </w:p>
+        <w:p>
+          <w:pPr>
+            <w:spacing w:line="360" w:lineRule="auto"/>
+            <w:rPr>
+              <w:rFonts w:asciiTheme="majorBidi" w:eastAsia="Times New Roman" w:hAnsiTheme="majorBidi" w:cstheme="majorBidi"/>
               <w:b/>
               <w:color w:val="333333"/>
               <w:sz w:val="32"/>
@@ -384,6 +404,7 @@
           </w:pPr>
           <w:r>
             <w:rPr>
+              <w:rFonts w:asciiTheme="majorBidi" w:hAnsiTheme="majorBidi" w:cstheme="majorBidi"/>
               <w:b/>
               <w:color w:val="333333"/>
               <w:sz w:val="32"/>
@@ -396,7 +417,7 @@
     <w:sdt>
       <w:sdtPr>
         <w:rPr>
-          <w:rFonts w:asciiTheme="minorHAnsi" w:eastAsiaTheme="minorHAnsi" w:hAnsiTheme="minorHAnsi" w:cstheme="minorBidi"/>
+          <w:rFonts w:asciiTheme="majorBidi" w:eastAsiaTheme="minorHAnsi" w:hAnsiTheme="majorBidi"/>
           <w:b w:val="0"/>
           <w:bCs w:val="0"/>
           <w:color w:val="auto"/>
@@ -420,8 +441,14 @@
           <w:pPr>
             <w:pStyle w:val="TOCHeading"/>
             <w:spacing w:line="360" w:lineRule="auto"/>
+            <w:rPr>
+              <w:rFonts w:asciiTheme="majorBidi" w:hAnsiTheme="majorBidi"/>
+            </w:rPr>
           </w:pPr>
           <w:r>
+            <w:rPr>
+              <w:rFonts w:asciiTheme="majorBidi" w:hAnsiTheme="majorBidi"/>
+            </w:rPr>
             <w:t>Contents</w:t>
           </w:r>
         </w:p>
@@ -434,23 +461,33 @@
             </w:tabs>
             <w:spacing w:line="360" w:lineRule="auto"/>
             <w:rPr>
-              <w:rFonts w:eastAsiaTheme="minorEastAsia"/>
+              <w:rFonts w:asciiTheme="majorBidi" w:eastAsiaTheme="minorEastAsia" w:hAnsiTheme="majorBidi" w:cstheme="majorBidi"/>
               <w:noProof/>
             </w:rPr>
           </w:pPr>
           <w:r>
+            <w:rPr>
+              <w:rFonts w:asciiTheme="majorBidi" w:hAnsiTheme="majorBidi" w:cstheme="majorBidi"/>
+            </w:rPr>
             <w:fldChar w:fldCharType="begin"/>
           </w:r>
           <w:r>
+            <w:rPr>
+              <w:rFonts w:asciiTheme="majorBidi" w:hAnsiTheme="majorBidi" w:cstheme="majorBidi"/>
+            </w:rPr>
             <w:instrText xml:space="preserve"> TOC \o "1-3" \h \z \u </w:instrText>
           </w:r>
           <w:r>
+            <w:rPr>
+              <w:rFonts w:asciiTheme="majorBidi" w:hAnsiTheme="majorBidi" w:cstheme="majorBidi"/>
+            </w:rPr>
             <w:fldChar w:fldCharType="separate"/>
           </w:r>
           <w:hyperlink w:anchor="_Toc43369208" w:history="1">
             <w:r>
               <w:rPr>
                 <w:rStyle w:val="Hyperlink"/>
+                <w:rFonts w:asciiTheme="majorBidi" w:hAnsiTheme="majorBidi" w:cstheme="majorBidi"/>
                 <w:b/>
                 <w:noProof/>
               </w:rPr>
@@ -458,7 +495,7 @@
             </w:r>
             <w:r>
               <w:rPr>
-                <w:rFonts w:eastAsiaTheme="minorEastAsia"/>
+                <w:rFonts w:asciiTheme="majorBidi" w:eastAsiaTheme="minorEastAsia" w:hAnsiTheme="majorBidi" w:cstheme="majorBidi"/>
                 <w:noProof/>
               </w:rPr>
               <w:tab/>
@@ -466,6 +503,7 @@
             <w:r>
               <w:rPr>
                 <w:rStyle w:val="Hyperlink"/>
+                <w:rFonts w:asciiTheme="majorBidi" w:hAnsiTheme="majorBidi" w:cstheme="majorBidi"/>
                 <w:b/>
                 <w:noProof/>
               </w:rPr>
@@ -473,6 +511,7 @@
             </w:r>
             <w:r>
               <w:rPr>
+                <w:rFonts w:asciiTheme="majorBidi" w:hAnsiTheme="majorBidi" w:cstheme="majorBidi"/>
                 <w:noProof/>
                 <w:webHidden/>
               </w:rPr>
@@ -480,6 +519,7 @@
             </w:r>
             <w:r>
               <w:rPr>
+                <w:rFonts w:asciiTheme="majorBidi" w:hAnsiTheme="majorBidi" w:cstheme="majorBidi"/>
                 <w:noProof/>
                 <w:webHidden/>
               </w:rPr>
@@ -487,6 +527,7 @@
             </w:r>
             <w:r>
               <w:rPr>
+                <w:rFonts w:asciiTheme="majorBidi" w:hAnsiTheme="majorBidi" w:cstheme="majorBidi"/>
                 <w:noProof/>
                 <w:webHidden/>
               </w:rPr>
@@ -494,12 +535,14 @@
             </w:r>
             <w:r>
               <w:rPr>
+                <w:rFonts w:asciiTheme="majorBidi" w:hAnsiTheme="majorBidi" w:cstheme="majorBidi"/>
                 <w:noProof/>
                 <w:webHidden/>
               </w:rPr>
             </w:r>
             <w:r>
               <w:rPr>
+                <w:rFonts w:asciiTheme="majorBidi" w:hAnsiTheme="majorBidi" w:cstheme="majorBidi"/>
                 <w:noProof/>
                 <w:webHidden/>
               </w:rPr>
@@ -507,6 +550,7 @@
             </w:r>
             <w:r>
               <w:rPr>
+                <w:rFonts w:asciiTheme="majorBidi" w:hAnsiTheme="majorBidi" w:cstheme="majorBidi"/>
                 <w:noProof/>
                 <w:webHidden/>
               </w:rPr>
@@ -514,6 +558,7 @@
             </w:r>
             <w:r>
               <w:rPr>
+                <w:rFonts w:asciiTheme="majorBidi" w:hAnsiTheme="majorBidi" w:cstheme="majorBidi"/>
                 <w:noProof/>
                 <w:webHidden/>
               </w:rPr>
@@ -530,7 +575,7 @@
             </w:tabs>
             <w:spacing w:line="360" w:lineRule="auto"/>
             <w:rPr>
-              <w:rFonts w:eastAsiaTheme="minorEastAsia"/>
+              <w:rFonts w:asciiTheme="majorBidi" w:eastAsiaTheme="minorEastAsia" w:hAnsiTheme="majorBidi" w:cstheme="majorBidi"/>
               <w:noProof/>
             </w:rPr>
           </w:pPr>
@@ -538,6 +583,7 @@
             <w:r>
               <w:rPr>
                 <w:rStyle w:val="Hyperlink"/>
+                <w:rFonts w:asciiTheme="majorBidi" w:hAnsiTheme="majorBidi" w:cstheme="majorBidi"/>
                 <w:b/>
                 <w:noProof/>
               </w:rPr>
@@ -545,7 +591,7 @@
             </w:r>
             <w:r>
               <w:rPr>
-                <w:rFonts w:eastAsiaTheme="minorEastAsia"/>
+                <w:rFonts w:asciiTheme="majorBidi" w:eastAsiaTheme="minorEastAsia" w:hAnsiTheme="majorBidi" w:cstheme="majorBidi"/>
                 <w:noProof/>
               </w:rPr>
               <w:tab/>
@@ -553,6 +599,7 @@
             <w:r>
               <w:rPr>
                 <w:rStyle w:val="Hyperlink"/>
+                <w:rFonts w:asciiTheme="majorBidi" w:hAnsiTheme="majorBidi" w:cstheme="majorBidi"/>
                 <w:b/>
                 <w:noProof/>
               </w:rPr>
@@ -560,6 +607,7 @@
             </w:r>
             <w:r>
               <w:rPr>
+                <w:rFonts w:asciiTheme="majorBidi" w:hAnsiTheme="majorBidi" w:cstheme="majorBidi"/>
                 <w:noProof/>
                 <w:webHidden/>
               </w:rPr>
@@ -567,6 +615,7 @@
             </w:r>
             <w:r>
               <w:rPr>
+                <w:rFonts w:asciiTheme="majorBidi" w:hAnsiTheme="majorBidi" w:cstheme="majorBidi"/>
                 <w:noProof/>
                 <w:webHidden/>
               </w:rPr>
@@ -574,6 +623,7 @@
             </w:r>
             <w:r>
               <w:rPr>
+                <w:rFonts w:asciiTheme="majorBidi" w:hAnsiTheme="majorBidi" w:cstheme="majorBidi"/>
                 <w:noProof/>
                 <w:webHidden/>
               </w:rPr>
@@ -581,12 +631,14 @@
             </w:r>
             <w:r>
               <w:rPr>
+                <w:rFonts w:asciiTheme="majorBidi" w:hAnsiTheme="majorBidi" w:cstheme="majorBidi"/>
                 <w:noProof/>
                 <w:webHidden/>
               </w:rPr>
             </w:r>
             <w:r>
               <w:rPr>
+                <w:rFonts w:asciiTheme="majorBidi" w:hAnsiTheme="majorBidi" w:cstheme="majorBidi"/>
                 <w:noProof/>
                 <w:webHidden/>
               </w:rPr>
@@ -594,6 +646,7 @@
             </w:r>
             <w:r>
               <w:rPr>
+                <w:rFonts w:asciiTheme="majorBidi" w:hAnsiTheme="majorBidi" w:cstheme="majorBidi"/>
                 <w:noProof/>
                 <w:webHidden/>
               </w:rPr>
@@ -601,6 +654,7 @@
             </w:r>
             <w:r>
               <w:rPr>
+                <w:rFonts w:asciiTheme="majorBidi" w:hAnsiTheme="majorBidi" w:cstheme="majorBidi"/>
                 <w:noProof/>
                 <w:webHidden/>
               </w:rPr>
@@ -616,7 +670,7 @@
             </w:tabs>
             <w:spacing w:line="360" w:lineRule="auto"/>
             <w:rPr>
-              <w:rFonts w:eastAsiaTheme="minorEastAsia"/>
+              <w:rFonts w:asciiTheme="majorBidi" w:eastAsiaTheme="minorEastAsia" w:hAnsiTheme="majorBidi" w:cstheme="majorBidi"/>
               <w:noProof/>
             </w:rPr>
           </w:pPr>
@@ -624,6 +678,7 @@
             <w:r>
               <w:rPr>
                 <w:rStyle w:val="Hyperlink"/>
+                <w:rFonts w:asciiTheme="majorBidi" w:hAnsiTheme="majorBidi" w:cstheme="majorBidi"/>
                 <w:b/>
                 <w:noProof/>
               </w:rPr>
@@ -631,6 +686,7 @@
             </w:r>
             <w:r>
               <w:rPr>
+                <w:rFonts w:asciiTheme="majorBidi" w:hAnsiTheme="majorBidi" w:cstheme="majorBidi"/>
                 <w:noProof/>
                 <w:webHidden/>
               </w:rPr>
@@ -638,6 +694,7 @@
             </w:r>
             <w:r>
               <w:rPr>
+                <w:rFonts w:asciiTheme="majorBidi" w:hAnsiTheme="majorBidi" w:cstheme="majorBidi"/>
                 <w:noProof/>
                 <w:webHidden/>
               </w:rPr>
@@ -645,6 +702,7 @@
             </w:r>
             <w:r>
               <w:rPr>
+                <w:rFonts w:asciiTheme="majorBidi" w:hAnsiTheme="majorBidi" w:cstheme="majorBidi"/>
                 <w:noProof/>
                 <w:webHidden/>
               </w:rPr>
@@ -652,12 +710,14 @@
             </w:r>
             <w:r>
               <w:rPr>
+                <w:rFonts w:asciiTheme="majorBidi" w:hAnsiTheme="majorBidi" w:cstheme="majorBidi"/>
                 <w:noProof/>
                 <w:webHidden/>
               </w:rPr>
             </w:r>
             <w:r>
               <w:rPr>
+                <w:rFonts w:asciiTheme="majorBidi" w:hAnsiTheme="majorBidi" w:cstheme="majorBidi"/>
                 <w:noProof/>
                 <w:webHidden/>
               </w:rPr>
@@ -665,6 +725,7 @@
             </w:r>
             <w:r>
               <w:rPr>
+                <w:rFonts w:asciiTheme="majorBidi" w:hAnsiTheme="majorBidi" w:cstheme="majorBidi"/>
                 <w:noProof/>
                 <w:webHidden/>
               </w:rPr>
@@ -672,6 +733,7 @@
             </w:r>
             <w:r>
               <w:rPr>
+                <w:rFonts w:asciiTheme="majorBidi" w:hAnsiTheme="majorBidi" w:cstheme="majorBidi"/>
                 <w:noProof/>
                 <w:webHidden/>
               </w:rPr>
@@ -688,7 +750,7 @@
             </w:tabs>
             <w:spacing w:line="360" w:lineRule="auto"/>
             <w:rPr>
-              <w:rFonts w:eastAsiaTheme="minorEastAsia"/>
+              <w:rFonts w:asciiTheme="majorBidi" w:eastAsiaTheme="minorEastAsia" w:hAnsiTheme="majorBidi" w:cstheme="majorBidi"/>
               <w:noProof/>
             </w:rPr>
           </w:pPr>
@@ -696,6 +758,7 @@
             <w:r>
               <w:rPr>
                 <w:rStyle w:val="Hyperlink"/>
+                <w:rFonts w:asciiTheme="majorBidi" w:hAnsiTheme="majorBidi" w:cstheme="majorBidi"/>
                 <w:b/>
                 <w:noProof/>
               </w:rPr>
@@ -703,7 +766,7 @@
             </w:r>
             <w:r>
               <w:rPr>
-                <w:rFonts w:eastAsiaTheme="minorEastAsia"/>
+                <w:rFonts w:asciiTheme="majorBidi" w:eastAsiaTheme="minorEastAsia" w:hAnsiTheme="majorBidi" w:cstheme="majorBidi"/>
                 <w:noProof/>
               </w:rPr>
               <w:tab/>
@@ -711,6 +774,7 @@
             <w:r>
               <w:rPr>
                 <w:rStyle w:val="Hyperlink"/>
+                <w:rFonts w:asciiTheme="majorBidi" w:hAnsiTheme="majorBidi" w:cstheme="majorBidi"/>
                 <w:b/>
                 <w:noProof/>
               </w:rPr>
@@ -718,6 +782,7 @@
             </w:r>
             <w:r>
               <w:rPr>
+                <w:rFonts w:asciiTheme="majorBidi" w:hAnsiTheme="majorBidi" w:cstheme="majorBidi"/>
                 <w:noProof/>
                 <w:webHidden/>
               </w:rPr>
@@ -725,6 +790,7 @@
             </w:r>
             <w:r>
               <w:rPr>
+                <w:rFonts w:asciiTheme="majorBidi" w:hAnsiTheme="majorBidi" w:cstheme="majorBidi"/>
                 <w:noProof/>
                 <w:webHidden/>
               </w:rPr>
@@ -732,6 +798,7 @@
             </w:r>
             <w:r>
               <w:rPr>
+                <w:rFonts w:asciiTheme="majorBidi" w:hAnsiTheme="majorBidi" w:cstheme="majorBidi"/>
                 <w:noProof/>
                 <w:webHidden/>
               </w:rPr>
@@ -739,12 +806,14 @@
             </w:r>
             <w:r>
               <w:rPr>
+                <w:rFonts w:asciiTheme="majorBidi" w:hAnsiTheme="majorBidi" w:cstheme="majorBidi"/>
                 <w:noProof/>
                 <w:webHidden/>
               </w:rPr>
             </w:r>
             <w:r>
               <w:rPr>
+                <w:rFonts w:asciiTheme="majorBidi" w:hAnsiTheme="majorBidi" w:cstheme="majorBidi"/>
                 <w:noProof/>
                 <w:webHidden/>
               </w:rPr>
@@ -752,6 +821,7 @@
             </w:r>
             <w:r>
               <w:rPr>
+                <w:rFonts w:asciiTheme="majorBidi" w:hAnsiTheme="majorBidi" w:cstheme="majorBidi"/>
                 <w:noProof/>
                 <w:webHidden/>
               </w:rPr>
@@ -759,6 +829,7 @@
             </w:r>
             <w:r>
               <w:rPr>
+                <w:rFonts w:asciiTheme="majorBidi" w:hAnsiTheme="majorBidi" w:cstheme="majorBidi"/>
                 <w:noProof/>
                 <w:webHidden/>
               </w:rPr>
@@ -775,7 +846,7 @@
             </w:tabs>
             <w:spacing w:line="360" w:lineRule="auto"/>
             <w:rPr>
-              <w:rFonts w:eastAsiaTheme="minorEastAsia"/>
+              <w:rFonts w:asciiTheme="majorBidi" w:eastAsiaTheme="minorEastAsia" w:hAnsiTheme="majorBidi" w:cstheme="majorBidi"/>
               <w:noProof/>
             </w:rPr>
           </w:pPr>
@@ -783,13 +854,14 @@
             <w:r>
               <w:rPr>
                 <w:rStyle w:val="Hyperlink"/>
+                <w:rFonts w:asciiTheme="majorBidi" w:hAnsiTheme="majorBidi" w:cstheme="majorBidi"/>
                 <w:noProof/>
               </w:rPr>
               <w:t>A.</w:t>
             </w:r>
             <w:r>
               <w:rPr>
-                <w:rFonts w:eastAsiaTheme="minorEastAsia"/>
+                <w:rFonts w:asciiTheme="majorBidi" w:eastAsiaTheme="minorEastAsia" w:hAnsiTheme="majorBidi" w:cstheme="majorBidi"/>
                 <w:noProof/>
               </w:rPr>
               <w:tab/>
@@ -797,6 +869,7 @@
             <w:r>
               <w:rPr>
                 <w:rStyle w:val="Hyperlink"/>
+                <w:rFonts w:asciiTheme="majorBidi" w:hAnsiTheme="majorBidi" w:cstheme="majorBidi"/>
                 <w:b/>
                 <w:bCs/>
                 <w:noProof/>
@@ -805,6 +878,7 @@
             </w:r>
             <w:r>
               <w:rPr>
+                <w:rFonts w:asciiTheme="majorBidi" w:hAnsiTheme="majorBidi" w:cstheme="majorBidi"/>
                 <w:noProof/>
                 <w:webHidden/>
               </w:rPr>
@@ -812,6 +886,7 @@
             </w:r>
             <w:r>
               <w:rPr>
+                <w:rFonts w:asciiTheme="majorBidi" w:hAnsiTheme="majorBidi" w:cstheme="majorBidi"/>
                 <w:noProof/>
                 <w:webHidden/>
               </w:rPr>
@@ -819,6 +894,7 @@
             </w:r>
             <w:r>
               <w:rPr>
+                <w:rFonts w:asciiTheme="majorBidi" w:hAnsiTheme="majorBidi" w:cstheme="majorBidi"/>
                 <w:noProof/>
                 <w:webHidden/>
               </w:rPr>
@@ -826,12 +902,14 @@
             </w:r>
             <w:r>
               <w:rPr>
+                <w:rFonts w:asciiTheme="majorBidi" w:hAnsiTheme="majorBidi" w:cstheme="majorBidi"/>
                 <w:noProof/>
                 <w:webHidden/>
               </w:rPr>
             </w:r>
             <w:r>
               <w:rPr>
+                <w:rFonts w:asciiTheme="majorBidi" w:hAnsiTheme="majorBidi" w:cstheme="majorBidi"/>
                 <w:noProof/>
                 <w:webHidden/>
               </w:rPr>
@@ -839,6 +917,7 @@
             </w:r>
             <w:r>
               <w:rPr>
+                <w:rFonts w:asciiTheme="majorBidi" w:hAnsiTheme="majorBidi" w:cstheme="majorBidi"/>
                 <w:noProof/>
                 <w:webHidden/>
               </w:rPr>
@@ -846,6 +925,7 @@
             </w:r>
             <w:r>
               <w:rPr>
+                <w:rFonts w:asciiTheme="majorBidi" w:hAnsiTheme="majorBidi" w:cstheme="majorBidi"/>
                 <w:noProof/>
                 <w:webHidden/>
               </w:rPr>
@@ -862,7 +942,7 @@
             </w:tabs>
             <w:spacing w:line="360" w:lineRule="auto"/>
             <w:rPr>
-              <w:rFonts w:eastAsiaTheme="minorEastAsia"/>
+              <w:rFonts w:asciiTheme="majorBidi" w:eastAsiaTheme="minorEastAsia" w:hAnsiTheme="majorBidi" w:cstheme="majorBidi"/>
               <w:noProof/>
             </w:rPr>
           </w:pPr>
@@ -870,6 +950,7 @@
             <w:r>
               <w:rPr>
                 <w:rStyle w:val="Hyperlink"/>
+                <w:rFonts w:asciiTheme="majorBidi" w:hAnsiTheme="majorBidi" w:cstheme="majorBidi"/>
                 <w:b/>
                 <w:bCs/>
                 <w:noProof/>
@@ -878,7 +959,7 @@
             </w:r>
             <w:r>
               <w:rPr>
-                <w:rFonts w:eastAsiaTheme="minorEastAsia"/>
+                <w:rFonts w:asciiTheme="majorBidi" w:eastAsiaTheme="minorEastAsia" w:hAnsiTheme="majorBidi" w:cstheme="majorBidi"/>
                 <w:noProof/>
               </w:rPr>
               <w:tab/>
@@ -886,6 +967,7 @@
             <w:r>
               <w:rPr>
                 <w:rStyle w:val="Hyperlink"/>
+                <w:rFonts w:asciiTheme="majorBidi" w:hAnsiTheme="majorBidi" w:cstheme="majorBidi"/>
                 <w:b/>
                 <w:bCs/>
                 <w:noProof/>
@@ -894,6 +976,7 @@
             </w:r>
             <w:r>
               <w:rPr>
+                <w:rFonts w:asciiTheme="majorBidi" w:hAnsiTheme="majorBidi" w:cstheme="majorBidi"/>
                 <w:noProof/>
                 <w:webHidden/>
               </w:rPr>
@@ -901,6 +984,7 @@
             </w:r>
             <w:r>
               <w:rPr>
+                <w:rFonts w:asciiTheme="majorBidi" w:hAnsiTheme="majorBidi" w:cstheme="majorBidi"/>
                 <w:noProof/>
                 <w:webHidden/>
               </w:rPr>
@@ -908,6 +992,7 @@
             </w:r>
             <w:r>
               <w:rPr>
+                <w:rFonts w:asciiTheme="majorBidi" w:hAnsiTheme="majorBidi" w:cstheme="majorBidi"/>
                 <w:noProof/>
                 <w:webHidden/>
               </w:rPr>
@@ -915,12 +1000,14 @@
             </w:r>
             <w:r>
               <w:rPr>
+                <w:rFonts w:asciiTheme="majorBidi" w:hAnsiTheme="majorBidi" w:cstheme="majorBidi"/>
                 <w:noProof/>
                 <w:webHidden/>
               </w:rPr>
             </w:r>
             <w:r>
               <w:rPr>
+                <w:rFonts w:asciiTheme="majorBidi" w:hAnsiTheme="majorBidi" w:cstheme="majorBidi"/>
                 <w:noProof/>
                 <w:webHidden/>
               </w:rPr>
@@ -928,6 +1015,7 @@
             </w:r>
             <w:r>
               <w:rPr>
+                <w:rFonts w:asciiTheme="majorBidi" w:hAnsiTheme="majorBidi" w:cstheme="majorBidi"/>
                 <w:noProof/>
                 <w:webHidden/>
               </w:rPr>
@@ -935,6 +1023,7 @@
             </w:r>
             <w:r>
               <w:rPr>
+                <w:rFonts w:asciiTheme="majorBidi" w:hAnsiTheme="majorBidi" w:cstheme="majorBidi"/>
                 <w:noProof/>
                 <w:webHidden/>
               </w:rPr>
@@ -951,7 +1040,7 @@
             </w:tabs>
             <w:spacing w:line="360" w:lineRule="auto"/>
             <w:rPr>
-              <w:rFonts w:eastAsiaTheme="minorEastAsia"/>
+              <w:rFonts w:asciiTheme="majorBidi" w:eastAsiaTheme="minorEastAsia" w:hAnsiTheme="majorBidi" w:cstheme="majorBidi"/>
               <w:noProof/>
             </w:rPr>
           </w:pPr>
@@ -959,6 +1048,7 @@
             <w:r>
               <w:rPr>
                 <w:rStyle w:val="Hyperlink"/>
+                <w:rFonts w:asciiTheme="majorBidi" w:hAnsiTheme="majorBidi" w:cstheme="majorBidi"/>
                 <w:b/>
                 <w:bCs/>
                 <w:noProof/>
@@ -967,7 +1057,7 @@
             </w:r>
             <w:r>
               <w:rPr>
-                <w:rFonts w:eastAsiaTheme="minorEastAsia"/>
+                <w:rFonts w:asciiTheme="majorBidi" w:eastAsiaTheme="minorEastAsia" w:hAnsiTheme="majorBidi" w:cstheme="majorBidi"/>
                 <w:noProof/>
               </w:rPr>
               <w:tab/>
@@ -975,6 +1065,7 @@
             <w:r>
               <w:rPr>
                 <w:rStyle w:val="Hyperlink"/>
+                <w:rFonts w:asciiTheme="majorBidi" w:hAnsiTheme="majorBidi" w:cstheme="majorBidi"/>
                 <w:b/>
                 <w:bCs/>
                 <w:noProof/>
@@ -983,6 +1074,7 @@
             </w:r>
             <w:r>
               <w:rPr>
+                <w:rFonts w:asciiTheme="majorBidi" w:hAnsiTheme="majorBidi" w:cstheme="majorBidi"/>
                 <w:noProof/>
                 <w:webHidden/>
               </w:rPr>
@@ -990,6 +1082,7 @@
             </w:r>
             <w:r>
               <w:rPr>
+                <w:rFonts w:asciiTheme="majorBidi" w:hAnsiTheme="majorBidi" w:cstheme="majorBidi"/>
                 <w:noProof/>
                 <w:webHidden/>
               </w:rPr>
@@ -997,6 +1090,7 @@
             </w:r>
             <w:r>
               <w:rPr>
+                <w:rFonts w:asciiTheme="majorBidi" w:hAnsiTheme="majorBidi" w:cstheme="majorBidi"/>
                 <w:noProof/>
                 <w:webHidden/>
               </w:rPr>
@@ -1004,12 +1098,14 @@
             </w:r>
             <w:r>
               <w:rPr>
+                <w:rFonts w:asciiTheme="majorBidi" w:hAnsiTheme="majorBidi" w:cstheme="majorBidi"/>
                 <w:noProof/>
                 <w:webHidden/>
               </w:rPr>
             </w:r>
             <w:r>
               <w:rPr>
+                <w:rFonts w:asciiTheme="majorBidi" w:hAnsiTheme="majorBidi" w:cstheme="majorBidi"/>
                 <w:noProof/>
                 <w:webHidden/>
               </w:rPr>
@@ -1017,6 +1113,7 @@
             </w:r>
             <w:r>
               <w:rPr>
+                <w:rFonts w:asciiTheme="majorBidi" w:hAnsiTheme="majorBidi" w:cstheme="majorBidi"/>
                 <w:noProof/>
                 <w:webHidden/>
               </w:rPr>
@@ -1024,6 +1121,7 @@
             </w:r>
             <w:r>
               <w:rPr>
+                <w:rFonts w:asciiTheme="majorBidi" w:hAnsiTheme="majorBidi" w:cstheme="majorBidi"/>
                 <w:noProof/>
                 <w:webHidden/>
               </w:rPr>
@@ -1040,7 +1138,7 @@
             </w:tabs>
             <w:spacing w:line="360" w:lineRule="auto"/>
             <w:rPr>
-              <w:rFonts w:eastAsiaTheme="minorEastAsia"/>
+              <w:rFonts w:asciiTheme="majorBidi" w:eastAsiaTheme="minorEastAsia" w:hAnsiTheme="majorBidi" w:cstheme="majorBidi"/>
               <w:noProof/>
             </w:rPr>
           </w:pPr>
@@ -1048,6 +1146,7 @@
             <w:r>
               <w:rPr>
                 <w:rStyle w:val="Hyperlink"/>
+                <w:rFonts w:asciiTheme="majorBidi" w:hAnsiTheme="majorBidi" w:cstheme="majorBidi"/>
                 <w:b/>
                 <w:noProof/>
               </w:rPr>
@@ -1055,7 +1154,7 @@
             </w:r>
             <w:r>
               <w:rPr>
-                <w:rFonts w:eastAsiaTheme="minorEastAsia"/>
+                <w:rFonts w:asciiTheme="majorBidi" w:eastAsiaTheme="minorEastAsia" w:hAnsiTheme="majorBidi" w:cstheme="majorBidi"/>
                 <w:noProof/>
               </w:rPr>
               <w:tab/>
@@ -1063,6 +1162,7 @@
             <w:r>
               <w:rPr>
                 <w:rStyle w:val="Hyperlink"/>
+                <w:rFonts w:asciiTheme="majorBidi" w:hAnsiTheme="majorBidi" w:cstheme="majorBidi"/>
                 <w:b/>
                 <w:noProof/>
               </w:rPr>
@@ -1070,6 +1170,7 @@
             </w:r>
             <w:r>
               <w:rPr>
+                <w:rFonts w:asciiTheme="majorBidi" w:hAnsiTheme="majorBidi" w:cstheme="majorBidi"/>
                 <w:noProof/>
                 <w:webHidden/>
               </w:rPr>
@@ -1077,6 +1178,7 @@
             </w:r>
             <w:r>
               <w:rPr>
+                <w:rFonts w:asciiTheme="majorBidi" w:hAnsiTheme="majorBidi" w:cstheme="majorBidi"/>
                 <w:noProof/>
                 <w:webHidden/>
               </w:rPr>
@@ -1084,6 +1186,7 @@
             </w:r>
             <w:r>
               <w:rPr>
+                <w:rFonts w:asciiTheme="majorBidi" w:hAnsiTheme="majorBidi" w:cstheme="majorBidi"/>
                 <w:noProof/>
                 <w:webHidden/>
               </w:rPr>
@@ -1091,12 +1194,14 @@
             </w:r>
             <w:r>
               <w:rPr>
+                <w:rFonts w:asciiTheme="majorBidi" w:hAnsiTheme="majorBidi" w:cstheme="majorBidi"/>
                 <w:noProof/>
                 <w:webHidden/>
               </w:rPr>
             </w:r>
             <w:r>
               <w:rPr>
+                <w:rFonts w:asciiTheme="majorBidi" w:hAnsiTheme="majorBidi" w:cstheme="majorBidi"/>
                 <w:noProof/>
                 <w:webHidden/>
               </w:rPr>
@@ -1104,6 +1209,7 @@
             </w:r>
             <w:r>
               <w:rPr>
+                <w:rFonts w:asciiTheme="majorBidi" w:hAnsiTheme="majorBidi" w:cstheme="majorBidi"/>
                 <w:noProof/>
                 <w:webHidden/>
               </w:rPr>
@@ -1111,6 +1217,7 @@
             </w:r>
             <w:r>
               <w:rPr>
+                <w:rFonts w:asciiTheme="majorBidi" w:hAnsiTheme="majorBidi" w:cstheme="majorBidi"/>
                 <w:noProof/>
                 <w:webHidden/>
               </w:rPr>
@@ -1127,7 +1234,7 @@
             </w:tabs>
             <w:spacing w:line="360" w:lineRule="auto"/>
             <w:rPr>
-              <w:rFonts w:eastAsiaTheme="minorEastAsia"/>
+              <w:rFonts w:asciiTheme="majorBidi" w:eastAsiaTheme="minorEastAsia" w:hAnsiTheme="majorBidi" w:cstheme="majorBidi"/>
               <w:noProof/>
             </w:rPr>
           </w:pPr>
@@ -1143,7 +1250,7 @@
             </w:r>
             <w:r>
               <w:rPr>
-                <w:rFonts w:eastAsiaTheme="minorEastAsia"/>
+                <w:rFonts w:asciiTheme="majorBidi" w:eastAsiaTheme="minorEastAsia" w:hAnsiTheme="majorBidi" w:cstheme="majorBidi"/>
                 <w:noProof/>
               </w:rPr>
               <w:tab/>
@@ -1151,6 +1258,7 @@
             <w:r>
               <w:rPr>
                 <w:rStyle w:val="Hyperlink"/>
+                <w:rFonts w:asciiTheme="majorBidi" w:hAnsiTheme="majorBidi" w:cstheme="majorBidi"/>
                 <w:b/>
                 <w:noProof/>
               </w:rPr>
@@ -1158,6 +1266,7 @@
             </w:r>
             <w:r>
               <w:rPr>
+                <w:rFonts w:asciiTheme="majorBidi" w:hAnsiTheme="majorBidi" w:cstheme="majorBidi"/>
                 <w:noProof/>
                 <w:webHidden/>
               </w:rPr>
@@ -1165,6 +1274,7 @@
             </w:r>
             <w:r>
               <w:rPr>
+                <w:rFonts w:asciiTheme="majorBidi" w:hAnsiTheme="majorBidi" w:cstheme="majorBidi"/>
                 <w:noProof/>
                 <w:webHidden/>
               </w:rPr>
@@ -1172,6 +1282,7 @@
             </w:r>
             <w:r>
               <w:rPr>
+                <w:rFonts w:asciiTheme="majorBidi" w:hAnsiTheme="majorBidi" w:cstheme="majorBidi"/>
                 <w:noProof/>
                 <w:webHidden/>
               </w:rPr>
@@ -1179,12 +1290,14 @@
             </w:r>
             <w:r>
               <w:rPr>
+                <w:rFonts w:asciiTheme="majorBidi" w:hAnsiTheme="majorBidi" w:cstheme="majorBidi"/>
                 <w:noProof/>
                 <w:webHidden/>
               </w:rPr>
             </w:r>
             <w:r>
               <w:rPr>
+                <w:rFonts w:asciiTheme="majorBidi" w:hAnsiTheme="majorBidi" w:cstheme="majorBidi"/>
                 <w:noProof/>
                 <w:webHidden/>
               </w:rPr>
@@ -1192,6 +1305,7 @@
             </w:r>
             <w:r>
               <w:rPr>
+                <w:rFonts w:asciiTheme="majorBidi" w:hAnsiTheme="majorBidi" w:cstheme="majorBidi"/>
                 <w:noProof/>
                 <w:webHidden/>
               </w:rPr>
@@ -1199,6 +1313,7 @@
             </w:r>
             <w:r>
               <w:rPr>
+                <w:rFonts w:asciiTheme="majorBidi" w:hAnsiTheme="majorBidi" w:cstheme="majorBidi"/>
                 <w:noProof/>
                 <w:webHidden/>
               </w:rPr>
@@ -1210,6 +1325,7 @@
           <w:pPr>
             <w:spacing w:line="360" w:lineRule="auto"/>
             <w:rPr>
+              <w:rFonts w:asciiTheme="majorBidi" w:hAnsiTheme="majorBidi" w:cstheme="majorBidi"/>
               <w:b/>
               <w:bCs/>
               <w:noProof/>
@@ -1217,6 +1333,7 @@
           </w:pPr>
           <w:r>
             <w:rPr>
+              <w:rFonts w:asciiTheme="majorBidi" w:hAnsiTheme="majorBidi" w:cstheme="majorBidi"/>
               <w:b/>
               <w:bCs/>
               <w:noProof/>
@@ -1230,6 +1347,7 @@
       <w:pPr>
         <w:spacing w:line="360" w:lineRule="auto"/>
         <w:rPr>
+          <w:rFonts w:asciiTheme="majorBidi" w:hAnsiTheme="majorBidi" w:cstheme="majorBidi"/>
           <w:b/>
           <w:bCs/>
           <w:noProof/>
@@ -1240,6 +1358,7 @@
       <w:pPr>
         <w:spacing w:line="360" w:lineRule="auto"/>
         <w:rPr>
+          <w:rFonts w:asciiTheme="majorBidi" w:hAnsiTheme="majorBidi" w:cstheme="majorBidi"/>
           <w:b/>
           <w:bCs/>
           <w:noProof/>
@@ -1250,6 +1369,7 @@
       <w:pPr>
         <w:spacing w:line="360" w:lineRule="auto"/>
         <w:rPr>
+          <w:rFonts w:asciiTheme="majorBidi" w:hAnsiTheme="majorBidi" w:cstheme="majorBidi"/>
           <w:b/>
           <w:bCs/>
           <w:noProof/>
@@ -1260,6 +1380,7 @@
       <w:pPr>
         <w:spacing w:line="360" w:lineRule="auto"/>
         <w:rPr>
+          <w:rFonts w:asciiTheme="majorBidi" w:hAnsiTheme="majorBidi" w:cstheme="majorBidi"/>
           <w:b/>
           <w:bCs/>
           <w:noProof/>
@@ -1270,6 +1391,7 @@
       <w:pPr>
         <w:spacing w:line="360" w:lineRule="auto"/>
         <w:rPr>
+          <w:rFonts w:asciiTheme="majorBidi" w:hAnsiTheme="majorBidi" w:cstheme="majorBidi"/>
           <w:b/>
           <w:bCs/>
           <w:noProof/>
@@ -1280,6 +1402,7 @@
       <w:pPr>
         <w:spacing w:line="360" w:lineRule="auto"/>
         <w:rPr>
+          <w:rFonts w:asciiTheme="majorBidi" w:hAnsiTheme="majorBidi" w:cstheme="majorBidi"/>
           <w:b/>
           <w:bCs/>
           <w:noProof/>
@@ -1290,6 +1413,7 @@
       <w:pPr>
         <w:spacing w:line="360" w:lineRule="auto"/>
         <w:rPr>
+          <w:rFonts w:asciiTheme="majorBidi" w:hAnsiTheme="majorBidi" w:cstheme="majorBidi"/>
           <w:b/>
           <w:bCs/>
           <w:noProof/>
@@ -1300,6 +1424,7 @@
       <w:pPr>
         <w:spacing w:line="360" w:lineRule="auto"/>
         <w:rPr>
+          <w:rFonts w:asciiTheme="majorBidi" w:hAnsiTheme="majorBidi" w:cstheme="majorBidi"/>
           <w:b/>
           <w:bCs/>
           <w:noProof/>
@@ -1310,6 +1435,7 @@
       <w:pPr>
         <w:spacing w:line="360" w:lineRule="auto"/>
         <w:rPr>
+          <w:rFonts w:asciiTheme="majorBidi" w:hAnsiTheme="majorBidi" w:cstheme="majorBidi"/>
           <w:b/>
           <w:bCs/>
           <w:noProof/>
@@ -1320,6 +1446,7 @@
       <w:pPr>
         <w:spacing w:line="360" w:lineRule="auto"/>
         <w:rPr>
+          <w:rFonts w:asciiTheme="majorBidi" w:hAnsiTheme="majorBidi" w:cstheme="majorBidi"/>
           <w:b/>
           <w:bCs/>
           <w:noProof/>
@@ -1330,6 +1457,7 @@
       <w:pPr>
         <w:spacing w:line="360" w:lineRule="auto"/>
         <w:rPr>
+          <w:rFonts w:asciiTheme="majorBidi" w:hAnsiTheme="majorBidi" w:cstheme="majorBidi"/>
           <w:b/>
           <w:bCs/>
           <w:noProof/>
@@ -1340,6 +1468,7 @@
       <w:pPr>
         <w:spacing w:line="360" w:lineRule="auto"/>
         <w:rPr>
+          <w:rFonts w:asciiTheme="majorBidi" w:hAnsiTheme="majorBidi" w:cstheme="majorBidi"/>
           <w:b/>
           <w:bCs/>
           <w:noProof/>
@@ -1350,6 +1479,7 @@
       <w:pPr>
         <w:spacing w:line="360" w:lineRule="auto"/>
         <w:rPr>
+          <w:rFonts w:asciiTheme="majorBidi" w:hAnsiTheme="majorBidi" w:cstheme="majorBidi"/>
           <w:b/>
           <w:bCs/>
           <w:noProof/>
@@ -1360,6 +1490,7 @@
       <w:pPr>
         <w:spacing w:line="360" w:lineRule="auto"/>
         <w:rPr>
+          <w:rFonts w:asciiTheme="majorBidi" w:hAnsiTheme="majorBidi" w:cstheme="majorBidi"/>
           <w:b/>
           <w:bCs/>
           <w:noProof/>
@@ -1370,6 +1501,7 @@
       <w:pPr>
         <w:spacing w:line="360" w:lineRule="auto"/>
         <w:rPr>
+          <w:rFonts w:asciiTheme="majorBidi" w:hAnsiTheme="majorBidi" w:cstheme="majorBidi"/>
           <w:b/>
           <w:bCs/>
           <w:noProof/>
@@ -1380,6 +1512,7 @@
       <w:pPr>
         <w:spacing w:line="360" w:lineRule="auto"/>
         <w:rPr>
+          <w:rFonts w:asciiTheme="majorBidi" w:hAnsiTheme="majorBidi" w:cstheme="majorBidi"/>
           <w:b/>
           <w:bCs/>
           <w:noProof/>
@@ -1390,6 +1523,7 @@
       <w:pPr>
         <w:spacing w:line="360" w:lineRule="auto"/>
         <w:rPr>
+          <w:rFonts w:asciiTheme="majorBidi" w:hAnsiTheme="majorBidi" w:cstheme="majorBidi"/>
           <w:b/>
           <w:bCs/>
           <w:noProof/>
@@ -1400,6 +1534,7 @@
       <w:pPr>
         <w:spacing w:line="360" w:lineRule="auto"/>
         <w:rPr>
+          <w:rFonts w:asciiTheme="majorBidi" w:hAnsiTheme="majorBidi" w:cstheme="majorBidi"/>
           <w:b/>
           <w:bCs/>
           <w:noProof/>
@@ -1409,6 +1544,9 @@
     <w:p>
       <w:pPr>
         <w:spacing w:line="360" w:lineRule="auto"/>
+        <w:rPr>
+          <w:rFonts w:asciiTheme="majorBidi" w:hAnsiTheme="majorBidi" w:cstheme="majorBidi"/>
+        </w:rPr>
       </w:pPr>
     </w:p>
     <w:p>
@@ -1422,6 +1560,7 @@
         <w:jc w:val="both"/>
         <w:outlineLvl w:val="0"/>
         <w:rPr>
+          <w:rFonts w:asciiTheme="majorBidi" w:hAnsiTheme="majorBidi" w:cstheme="majorBidi"/>
           <w:b/>
           <w:color w:val="333333"/>
           <w:sz w:val="32"/>
@@ -1430,6 +1569,7 @@
       <w:bookmarkStart w:id="0" w:name="_Toc43369208"/>
       <w:r>
         <w:rPr>
+          <w:rFonts w:asciiTheme="majorBidi" w:hAnsiTheme="majorBidi" w:cstheme="majorBidi"/>
           <w:b/>
           <w:color w:val="333333"/>
           <w:sz w:val="32"/>
@@ -1468,6 +1608,7 @@
         <w:jc w:val="both"/>
         <w:outlineLvl w:val="0"/>
         <w:rPr>
+          <w:rFonts w:asciiTheme="majorBidi" w:hAnsiTheme="majorBidi" w:cstheme="majorBidi"/>
           <w:b/>
           <w:color w:val="333333"/>
           <w:sz w:val="32"/>
@@ -1476,6 +1617,7 @@
       <w:bookmarkStart w:id="1" w:name="_Toc43369209"/>
       <w:r>
         <w:rPr>
+          <w:rFonts w:asciiTheme="majorBidi" w:hAnsiTheme="majorBidi" w:cstheme="majorBidi"/>
           <w:b/>
           <w:color w:val="333333"/>
           <w:sz w:val="32"/>
@@ -1485,6 +1627,7 @@
       <w:bookmarkEnd w:id="1"/>
       <w:r>
         <w:rPr>
+          <w:rFonts w:asciiTheme="majorBidi" w:hAnsiTheme="majorBidi" w:cstheme="majorBidi"/>
           <w:b/>
           <w:color w:val="333333"/>
           <w:sz w:val="32"/>
@@ -1498,17 +1641,20 @@
         <w:shd w:val="clear" w:color="auto" w:fill="FFFFFF"/>
         <w:spacing w:before="0" w:beforeAutospacing="0" w:after="0" w:afterAutospacing="0" w:line="360" w:lineRule="auto"/>
         <w:rPr>
-          <w:color w:val="333333"/>
-        </w:rPr>
-      </w:pPr>
-      <w:r>
-        <w:rPr>
+          <w:rFonts w:asciiTheme="majorBidi" w:hAnsiTheme="majorBidi" w:cstheme="majorBidi"/>
+          <w:color w:val="333333"/>
+        </w:rPr>
+      </w:pPr>
+      <w:r>
+        <w:rPr>
+          <w:rFonts w:asciiTheme="majorBidi" w:hAnsiTheme="majorBidi" w:cstheme="majorBidi"/>
           <w:color w:val="333333"/>
         </w:rPr>
         <w:t xml:space="preserve">There are many factors that affect the economic growth rate of a country. Concerning the role of entrepreneurship in stimulating economic growth, many links have been discussed. Some studies have tried to explain the power of entrepreneurship and how it is an important factor in increasing the level of economic growth in countries or various districts of a country. Data </w:t>
       </w:r>
       <w:r>
         <w:rPr>
+          <w:rFonts w:asciiTheme="majorBidi" w:hAnsiTheme="majorBidi" w:cstheme="majorBidi"/>
           <w:color w:val="333333"/>
         </w:rPr>
         <w:lastRenderedPageBreak/>
@@ -1517,6 +1663,7 @@
       <w:proofErr w:type="gramStart"/>
       <w:r>
         <w:rPr>
+          <w:rFonts w:asciiTheme="majorBidi" w:hAnsiTheme="majorBidi" w:cstheme="majorBidi"/>
           <w:color w:val="333333"/>
         </w:rPr>
         <w:t>GEM,</w:t>
@@ -1524,6 +1671,7 @@
       <w:proofErr w:type="gramEnd"/>
       <w:r>
         <w:rPr>
+          <w:rFonts w:asciiTheme="majorBidi" w:hAnsiTheme="majorBidi" w:cstheme="majorBidi"/>
           <w:color w:val="333333"/>
         </w:rPr>
         <w:t> shows that that entrepreneur activities rate has a positive effect on economic growth. To measure the rate of this growth according to Van </w:t>
@@ -1531,6 +1679,7 @@
       <w:proofErr w:type="spellStart"/>
       <w:r>
         <w:rPr>
+          <w:rFonts w:asciiTheme="majorBidi" w:hAnsiTheme="majorBidi" w:cstheme="majorBidi"/>
           <w:color w:val="333333"/>
         </w:rPr>
         <w:t>Stel</w:t>
@@ -1538,6 +1687,7 @@
       <w:proofErr w:type="spellEnd"/>
       <w:r>
         <w:rPr>
+          <w:rFonts w:asciiTheme="majorBidi" w:hAnsiTheme="majorBidi" w:cstheme="majorBidi"/>
           <w:color w:val="333333"/>
         </w:rPr>
         <w:t> et al (2004, 2005) there are three explanatory variables: the rate of entrepreneurship, output per capita and the world competition index. In developing countries growth factors such as entrepreneurship and technological innovation has been explained by using production function of Cobb-Douglas, Wong Ho and </w:t>
@@ -1546,6 +1696,7 @@
       <w:proofErr w:type="gramStart"/>
       <w:r>
         <w:rPr>
+          <w:rFonts w:asciiTheme="majorBidi" w:hAnsiTheme="majorBidi" w:cstheme="majorBidi"/>
           <w:color w:val="333333"/>
         </w:rPr>
         <w:t>Autio</w:t>
@@ -1553,6 +1704,7 @@
       <w:proofErr w:type="spellEnd"/>
       <w:r>
         <w:rPr>
+          <w:rFonts w:asciiTheme="majorBidi" w:hAnsiTheme="majorBidi" w:cstheme="majorBidi"/>
           <w:color w:val="333333"/>
         </w:rPr>
         <w:t>(</w:t>
@@ -1560,6 +1712,7 @@
       <w:proofErr w:type="gramEnd"/>
       <w:r>
         <w:rPr>
+          <w:rFonts w:asciiTheme="majorBidi" w:hAnsiTheme="majorBidi" w:cstheme="majorBidi"/>
           <w:color w:val="333333"/>
         </w:rPr>
         <w:t>2005).</w:t>
@@ -1571,11 +1724,13 @@
         <w:shd w:val="clear" w:color="auto" w:fill="FFFFFF"/>
         <w:spacing w:before="0" w:beforeAutospacing="0" w:after="0" w:afterAutospacing="0" w:line="360" w:lineRule="auto"/>
         <w:rPr>
-          <w:color w:val="333333"/>
-        </w:rPr>
-      </w:pPr>
-      <w:r>
-        <w:rPr>
+          <w:rFonts w:asciiTheme="majorBidi" w:hAnsiTheme="majorBidi" w:cstheme="majorBidi"/>
+          <w:color w:val="333333"/>
+        </w:rPr>
+      </w:pPr>
+      <w:r>
+        <w:rPr>
+          <w:rFonts w:asciiTheme="majorBidi" w:hAnsiTheme="majorBidi" w:cstheme="majorBidi"/>
           <w:color w:val="333333"/>
         </w:rPr>
         <w:t> </w:t>
@@ -1587,23 +1742,27 @@
         <w:shd w:val="clear" w:color="auto" w:fill="FFFFFF"/>
         <w:spacing w:before="0" w:beforeAutospacing="0" w:after="0" w:afterAutospacing="0" w:line="360" w:lineRule="auto"/>
         <w:rPr>
-          <w:color w:val="333333"/>
-        </w:rPr>
-      </w:pPr>
-      <w:r>
-        <w:rPr>
+          <w:rFonts w:asciiTheme="majorBidi" w:hAnsiTheme="majorBidi" w:cstheme="majorBidi"/>
+          <w:color w:val="333333"/>
+        </w:rPr>
+      </w:pPr>
+      <w:r>
+        <w:rPr>
+          <w:rFonts w:asciiTheme="majorBidi" w:hAnsiTheme="majorBidi" w:cstheme="majorBidi"/>
           <w:color w:val="333333"/>
         </w:rPr>
         <w:t>For achieving development an important and basic goal is the</w:t>
       </w:r>
       <w:r>
         <w:rPr>
+          <w:rFonts w:asciiTheme="majorBidi" w:hAnsiTheme="majorBidi" w:cstheme="majorBidi"/>
           <w:color w:val="333333"/>
         </w:rPr>
         <w:t xml:space="preserve"> </w:t>
       </w:r>
       <w:r>
         <w:rPr>
+          <w:rFonts w:asciiTheme="majorBidi" w:hAnsiTheme="majorBidi" w:cstheme="majorBidi"/>
           <w:color w:val="333333"/>
         </w:rPr>
         <w:t>optimal utilization of all available resources. Human workforces among other resources, play a vital role in the process. Entrepreneurship has helped create more job opportunities in different fields and that led to the optimization of the human workforce. The rapid growth of new companies has created jobs in small and medium sized companies. </w:t>
@@ -1611,6 +1770,7 @@
       <w:proofErr w:type="spellStart"/>
       <w:r>
         <w:rPr>
+          <w:rFonts w:asciiTheme="majorBidi" w:hAnsiTheme="majorBidi" w:cstheme="majorBidi"/>
           <w:color w:val="333333"/>
         </w:rPr>
         <w:t>Stam</w:t>
@@ -1618,6 +1778,7 @@
       <w:proofErr w:type="spellEnd"/>
       <w:r>
         <w:rPr>
+          <w:rFonts w:asciiTheme="majorBidi" w:hAnsiTheme="majorBidi" w:cstheme="majorBidi"/>
           <w:color w:val="333333"/>
         </w:rPr>
         <w:t> and </w:t>
@@ -1625,6 +1786,7 @@
       <w:proofErr w:type="spellStart"/>
       <w:r>
         <w:rPr>
+          <w:rFonts w:asciiTheme="majorBidi" w:hAnsiTheme="majorBidi" w:cstheme="majorBidi"/>
           <w:color w:val="333333"/>
         </w:rPr>
         <w:t>Yanstel</w:t>
@@ -1632,6 +1794,7 @@
       <w:proofErr w:type="spellEnd"/>
       <w:r>
         <w:rPr>
+          <w:rFonts w:asciiTheme="majorBidi" w:hAnsiTheme="majorBidi" w:cstheme="majorBidi"/>
           <w:color w:val="333333"/>
         </w:rPr>
         <w:t> (2009) used two scales of measuring entrepreneurship: The rate of entrepreneurship based on necessity and opportunity. The results indicated that the effect of these scales depend on the level of development in the country.</w:t>
@@ -1643,11 +1806,13 @@
         <w:shd w:val="clear" w:color="auto" w:fill="FFFFFF"/>
         <w:spacing w:before="0" w:beforeAutospacing="0" w:after="0" w:afterAutospacing="0" w:line="360" w:lineRule="auto"/>
         <w:rPr>
-          <w:color w:val="333333"/>
-        </w:rPr>
-      </w:pPr>
-      <w:r>
-        <w:rPr>
+          <w:rFonts w:asciiTheme="majorBidi" w:hAnsiTheme="majorBidi" w:cstheme="majorBidi"/>
+          <w:color w:val="333333"/>
+        </w:rPr>
+      </w:pPr>
+      <w:r>
+        <w:rPr>
+          <w:rFonts w:asciiTheme="majorBidi" w:hAnsiTheme="majorBidi" w:cstheme="majorBidi"/>
           <w:color w:val="333333"/>
         </w:rPr>
         <w:t> </w:t>
@@ -1659,11 +1824,13 @@
         <w:shd w:val="clear" w:color="auto" w:fill="FFFFFF"/>
         <w:spacing w:before="0" w:beforeAutospacing="0" w:after="0" w:afterAutospacing="0" w:line="360" w:lineRule="auto"/>
         <w:rPr>
-          <w:color w:val="333333"/>
-        </w:rPr>
-      </w:pPr>
-      <w:r>
-        <w:rPr>
+          <w:rFonts w:asciiTheme="majorBidi" w:hAnsiTheme="majorBidi" w:cstheme="majorBidi"/>
+          <w:color w:val="333333"/>
+        </w:rPr>
+      </w:pPr>
+      <w:r>
+        <w:rPr>
+          <w:rFonts w:asciiTheme="majorBidi" w:hAnsiTheme="majorBidi" w:cstheme="majorBidi"/>
           <w:color w:val="333333"/>
         </w:rPr>
         <w:t>There are numerous theoretical and empirical studies which consider that attributes like risk taking, innovation, the need of development and the managerial competence are important qualities for the entrepreneurship (</w:t>
@@ -1671,6 +1838,7 @@
       <w:proofErr w:type="spellStart"/>
       <w:r>
         <w:rPr>
+          <w:rFonts w:asciiTheme="majorBidi" w:hAnsiTheme="majorBidi" w:cstheme="majorBidi"/>
           <w:color w:val="333333"/>
         </w:rPr>
         <w:t>Karlsson</w:t>
@@ -1678,30 +1846,35 @@
       <w:proofErr w:type="spellEnd"/>
       <w:r>
         <w:rPr>
+          <w:rFonts w:asciiTheme="majorBidi" w:hAnsiTheme="majorBidi" w:cstheme="majorBidi"/>
           <w:color w:val="333333"/>
         </w:rPr>
         <w:t xml:space="preserve"> et al., 2004).Entrepreneurship is the incubator of the innovation and</w:t>
       </w:r>
       <w:r>
         <w:rPr>
+          <w:rFonts w:asciiTheme="majorBidi" w:hAnsiTheme="majorBidi" w:cstheme="majorBidi"/>
           <w:color w:val="333333"/>
         </w:rPr>
         <w:t xml:space="preserve"> </w:t>
       </w:r>
       <w:r>
         <w:rPr>
+          <w:rFonts w:asciiTheme="majorBidi" w:hAnsiTheme="majorBidi" w:cstheme="majorBidi"/>
           <w:color w:val="333333"/>
         </w:rPr>
         <w:t>different papers show that the economic development largely depends on innovation and the innovation capacity of the enterprises. When looking at the impact of entrepreneurship</w:t>
       </w:r>
       <w:r>
         <w:rPr>
+          <w:rFonts w:asciiTheme="majorBidi" w:hAnsiTheme="majorBidi" w:cstheme="majorBidi"/>
           <w:color w:val="333333"/>
         </w:rPr>
         <w:t xml:space="preserve"> </w:t>
       </w:r>
       <w:r>
         <w:rPr>
+          <w:rFonts w:asciiTheme="majorBidi" w:hAnsiTheme="majorBidi" w:cstheme="majorBidi"/>
           <w:color w:val="333333"/>
         </w:rPr>
         <w:t>on different geographical regions it was found that the more developed a country was, the higher the impact of entrepreneur. Question of whether countries that have shifted toward a greater role for entrepreneurship enjoy stronger growth is of great importance to policymakers (</w:t>
@@ -1709,6 +1882,7 @@
       <w:proofErr w:type="spellStart"/>
       <w:r>
         <w:rPr>
+          <w:rFonts w:asciiTheme="majorBidi" w:hAnsiTheme="majorBidi" w:cstheme="majorBidi"/>
           <w:color w:val="333333"/>
         </w:rPr>
         <w:t>Audretsch</w:t>
@@ -1716,6 +1890,7 @@
       <w:proofErr w:type="spellEnd"/>
       <w:r>
         <w:rPr>
+          <w:rFonts w:asciiTheme="majorBidi" w:hAnsiTheme="majorBidi" w:cstheme="majorBidi"/>
           <w:color w:val="333333"/>
         </w:rPr>
         <w:t> et al., 2007).</w:t>
@@ -1727,11 +1902,13 @@
         <w:shd w:val="clear" w:color="auto" w:fill="FFFFFF"/>
         <w:spacing w:before="0" w:beforeAutospacing="0" w:after="0" w:afterAutospacing="0" w:line="360" w:lineRule="auto"/>
         <w:rPr>
-          <w:color w:val="333333"/>
-        </w:rPr>
-      </w:pPr>
-      <w:r>
-        <w:rPr>
+          <w:rFonts w:asciiTheme="majorBidi" w:hAnsiTheme="majorBidi" w:cstheme="majorBidi"/>
+          <w:color w:val="333333"/>
+        </w:rPr>
+      </w:pPr>
+      <w:r>
+        <w:rPr>
+          <w:rFonts w:asciiTheme="majorBidi" w:hAnsiTheme="majorBidi" w:cstheme="majorBidi"/>
           <w:color w:val="333333"/>
         </w:rPr>
         <w:t> </w:t>
@@ -1743,11 +1920,13 @@
         <w:shd w:val="clear" w:color="auto" w:fill="FFFFFF"/>
         <w:spacing w:before="0" w:beforeAutospacing="0" w:after="0" w:afterAutospacing="0" w:line="360" w:lineRule="auto"/>
         <w:rPr>
-          <w:color w:val="333333"/>
-        </w:rPr>
-      </w:pPr>
-      <w:r>
-        <w:rPr>
+          <w:rFonts w:asciiTheme="majorBidi" w:hAnsiTheme="majorBidi" w:cstheme="majorBidi"/>
+          <w:color w:val="333333"/>
+        </w:rPr>
+      </w:pPr>
+      <w:r>
+        <w:rPr>
+          <w:rFonts w:asciiTheme="majorBidi" w:hAnsiTheme="majorBidi" w:cstheme="majorBidi"/>
           <w:color w:val="333333"/>
         </w:rPr>
         <w:t>In some analyses, distinguishing between innovations in companies that offer services and the more general concept of innovation in services is important (Coombs &amp; Miles, 2000).With the ongoing growth of entrepreneurship innovation and services are now correlated and as expressed by (</w:t>
@@ -1755,6 +1934,7 @@
       <w:proofErr w:type="spellStart"/>
       <w:r>
         <w:rPr>
+          <w:rFonts w:asciiTheme="majorBidi" w:hAnsiTheme="majorBidi" w:cstheme="majorBidi"/>
           <w:color w:val="333333"/>
         </w:rPr>
         <w:t>Sundbo</w:t>
@@ -1762,12 +1942,14 @@
       <w:proofErr w:type="spellEnd"/>
       <w:r>
         <w:rPr>
+          <w:rFonts w:asciiTheme="majorBidi" w:hAnsiTheme="majorBidi" w:cstheme="majorBidi"/>
           <w:color w:val="333333"/>
         </w:rPr>
         <w:t xml:space="preserve">, 1998, p. 343) "In general, the innovation view can be applied to services". The service industry is one of the fastest growing thanks to entrepreneurship. It is expected that service industries are engaged in the process of </w:t>
       </w:r>
       <w:r>
         <w:rPr>
+          <w:rFonts w:asciiTheme="majorBidi" w:hAnsiTheme="majorBidi" w:cstheme="majorBidi"/>
           <w:color w:val="333333"/>
         </w:rPr>
         <w:lastRenderedPageBreak/>
@@ -1776,6 +1958,7 @@
       <w:proofErr w:type="spellStart"/>
       <w:r>
         <w:rPr>
+          <w:rFonts w:asciiTheme="majorBidi" w:hAnsiTheme="majorBidi" w:cstheme="majorBidi"/>
           <w:color w:val="333333"/>
         </w:rPr>
         <w:t>thebusinesses</w:t>
@@ -1783,6 +1966,7 @@
       <w:proofErr w:type="spellEnd"/>
       <w:r>
         <w:rPr>
+          <w:rFonts w:asciiTheme="majorBidi" w:hAnsiTheme="majorBidi" w:cstheme="majorBidi"/>
           <w:color w:val="333333"/>
         </w:rPr>
         <w:t xml:space="preserve"> need services, which induces the creation of service providers (</w:t>
@@ -1790,6 +1974,7 @@
       <w:proofErr w:type="spellStart"/>
       <w:r>
         <w:rPr>
+          <w:rFonts w:asciiTheme="majorBidi" w:hAnsiTheme="majorBidi" w:cstheme="majorBidi"/>
           <w:color w:val="333333"/>
         </w:rPr>
         <w:t>Begg</w:t>
@@ -1797,6 +1982,7 @@
       <w:proofErr w:type="spellEnd"/>
       <w:r>
         <w:rPr>
+          <w:rFonts w:asciiTheme="majorBidi" w:hAnsiTheme="majorBidi" w:cstheme="majorBidi"/>
           <w:color w:val="333333"/>
         </w:rPr>
         <w:t> 1993).</w:t>
@@ -1808,11 +1994,13 @@
         <w:shd w:val="clear" w:color="auto" w:fill="FFFFFF"/>
         <w:spacing w:before="75" w:beforeAutospacing="0" w:after="75" w:afterAutospacing="0" w:line="360" w:lineRule="auto"/>
         <w:rPr>
-          <w:color w:val="333333"/>
-        </w:rPr>
-      </w:pPr>
-      <w:r>
-        <w:rPr>
+          <w:rFonts w:asciiTheme="majorBidi" w:hAnsiTheme="majorBidi" w:cstheme="majorBidi"/>
+          <w:color w:val="333333"/>
+        </w:rPr>
+      </w:pPr>
+      <w:r>
+        <w:rPr>
+          <w:rFonts w:asciiTheme="majorBidi" w:hAnsiTheme="majorBidi" w:cstheme="majorBidi"/>
           <w:color w:val="333333"/>
         </w:rPr>
         <w:t>Entrepreneurship has always a part of the human community‘s development. We are indebted to it for having prosperity in various fields such as the economical, technological and cultural areas</w:t>
@@ -1821,6 +2009,7 @@
       <w:bookmarkEnd w:id="2"/>
       <w:r>
         <w:rPr>
+          <w:rFonts w:asciiTheme="majorBidi" w:hAnsiTheme="majorBidi" w:cstheme="majorBidi"/>
           <w:color w:val="333333"/>
         </w:rPr>
         <w:t>. </w:t>
@@ -1833,6 +2022,7 @@
         <w:jc w:val="both"/>
         <w:outlineLvl w:val="0"/>
         <w:rPr>
+          <w:rFonts w:asciiTheme="majorBidi" w:hAnsiTheme="majorBidi" w:cstheme="majorBidi"/>
           <w:b/>
           <w:color w:val="333333"/>
           <w:sz w:val="32"/>
@@ -1841,6 +2031,7 @@
       <w:bookmarkStart w:id="3" w:name="_Toc43369210"/>
       <w:r>
         <w:rPr>
+          <w:rFonts w:asciiTheme="majorBidi" w:hAnsiTheme="majorBidi" w:cstheme="majorBidi"/>
           <w:b/>
           <w:color w:val="333333"/>
           <w:sz w:val="32"/>
@@ -1850,6 +2041,7 @@
       <w:bookmarkEnd w:id="3"/>
       <w:r>
         <w:rPr>
+          <w:rFonts w:asciiTheme="majorBidi" w:hAnsiTheme="majorBidi" w:cstheme="majorBidi"/>
           <w:b/>
           <w:color w:val="333333"/>
           <w:sz w:val="32"/>
@@ -1863,11 +2055,13 @@
         <w:shd w:val="clear" w:color="auto" w:fill="FFFFFF"/>
         <w:spacing w:before="0" w:beforeAutospacing="0" w:after="0" w:afterAutospacing="0" w:line="360" w:lineRule="auto"/>
         <w:rPr>
-          <w:color w:val="333333"/>
-        </w:rPr>
-      </w:pPr>
-      <w:r>
-        <w:rPr>
+          <w:rFonts w:asciiTheme="majorBidi" w:hAnsiTheme="majorBidi" w:cstheme="majorBidi"/>
+          <w:color w:val="333333"/>
+        </w:rPr>
+      </w:pPr>
+      <w:r>
+        <w:rPr>
+          <w:rFonts w:asciiTheme="majorBidi" w:hAnsiTheme="majorBidi" w:cstheme="majorBidi"/>
           <w:color w:val="333333"/>
         </w:rPr>
         <w:t>We conducted this research which covers entrepreneurship impact through sampling technique on quantitative data, we choose Global Entrepreneurship Monitor (GEM) to take our sample from because it is a trusted resource on entrepreneurship and 2016/2017 report is the most complete and recent. Our sample was populated from 64 countries using last year GEM report for 2016/2017. The analysis was done through Excel which has the ability to organize huge amount of data into orderly spreadsheets and charts in short time. </w:t>
@@ -1879,11 +2073,13 @@
         <w:shd w:val="clear" w:color="auto" w:fill="FFFFFF"/>
         <w:spacing w:before="0" w:beforeAutospacing="0" w:after="0" w:afterAutospacing="0" w:line="360" w:lineRule="auto"/>
         <w:rPr>
-          <w:color w:val="333333"/>
-        </w:rPr>
-      </w:pPr>
-      <w:r>
-        <w:rPr>
+          <w:rFonts w:asciiTheme="majorBidi" w:hAnsiTheme="majorBidi" w:cstheme="majorBidi"/>
+          <w:color w:val="333333"/>
+        </w:rPr>
+      </w:pPr>
+      <w:r>
+        <w:rPr>
+          <w:rFonts w:asciiTheme="majorBidi" w:hAnsiTheme="majorBidi" w:cstheme="majorBidi"/>
           <w:color w:val="333333"/>
         </w:rPr>
         <w:t>Some weaknesses are lacking of advanced modeling, development of statistical approaches. The Subject of the comparing is entrepreneurship impact which has 3 general factors (Job expectations, innovation, and industry percent in business services sector). Four dimensions will take place in the research:</w:t>
@@ -1895,11 +2091,13 @@
         <w:shd w:val="clear" w:color="auto" w:fill="FFFFFF"/>
         <w:spacing w:before="0" w:beforeAutospacing="0" w:after="0" w:afterAutospacing="0" w:line="360" w:lineRule="auto"/>
         <w:rPr>
-          <w:color w:val="333333"/>
-        </w:rPr>
-      </w:pPr>
-      <w:r>
-        <w:rPr>
+          <w:rFonts w:asciiTheme="majorBidi" w:hAnsiTheme="majorBidi" w:cstheme="majorBidi"/>
+          <w:color w:val="333333"/>
+        </w:rPr>
+      </w:pPr>
+      <w:r>
+        <w:rPr>
+          <w:rFonts w:asciiTheme="majorBidi" w:hAnsiTheme="majorBidi" w:cstheme="majorBidi"/>
           <w:color w:val="333333"/>
         </w:rPr>
         <w:t>1. First we choose to discuss the factors of entrepreneurship impact differentials between Asia and Oceania, Africa, Europe, Latin America and Caribbean, and North America.</w:t>
@@ -1911,11 +2109,13 @@
         <w:shd w:val="clear" w:color="auto" w:fill="FFFFFF"/>
         <w:spacing w:before="0" w:beforeAutospacing="0" w:after="0" w:afterAutospacing="0" w:line="360" w:lineRule="auto"/>
         <w:rPr>
-          <w:color w:val="333333"/>
-        </w:rPr>
-      </w:pPr>
-      <w:r>
-        <w:rPr>
+          <w:rFonts w:asciiTheme="majorBidi" w:hAnsiTheme="majorBidi" w:cstheme="majorBidi"/>
+          <w:color w:val="333333"/>
+        </w:rPr>
+      </w:pPr>
+      <w:r>
+        <w:rPr>
+          <w:rFonts w:asciiTheme="majorBidi" w:hAnsiTheme="majorBidi" w:cstheme="majorBidi"/>
           <w:color w:val="333333"/>
         </w:rPr>
         <w:t>2. Identify under what economical level is every country (efficiency-driven, factor-driven, and innovation-driven).</w:t>
@@ -1927,11 +2127,13 @@
         <w:shd w:val="clear" w:color="auto" w:fill="FFFFFF"/>
         <w:spacing w:before="0" w:beforeAutospacing="0" w:after="0" w:afterAutospacing="0" w:line="360" w:lineRule="auto"/>
         <w:rPr>
-          <w:color w:val="333333"/>
-        </w:rPr>
-      </w:pPr>
-      <w:r>
-        <w:rPr>
+          <w:rFonts w:asciiTheme="majorBidi" w:hAnsiTheme="majorBidi" w:cstheme="majorBidi"/>
+          <w:color w:val="333333"/>
+        </w:rPr>
+      </w:pPr>
+      <w:r>
+        <w:rPr>
+          <w:rFonts w:asciiTheme="majorBidi" w:hAnsiTheme="majorBidi" w:cstheme="majorBidi"/>
           <w:color w:val="333333"/>
         </w:rPr>
         <w:t>3. The differential of factors of entrepreneur impact between Arab countries.</w:t>
@@ -1943,11 +2145,13 @@
         <w:shd w:val="clear" w:color="auto" w:fill="FFFFFF"/>
         <w:spacing w:before="0" w:beforeAutospacing="0" w:after="0" w:afterAutospacing="0" w:line="360" w:lineRule="auto"/>
         <w:rPr>
-          <w:color w:val="333333"/>
-        </w:rPr>
-      </w:pPr>
-      <w:r>
-        <w:rPr>
+          <w:rFonts w:asciiTheme="majorBidi" w:hAnsiTheme="majorBidi" w:cstheme="majorBidi"/>
+          <w:color w:val="333333"/>
+        </w:rPr>
+      </w:pPr>
+      <w:r>
+        <w:rPr>
+          <w:rFonts w:asciiTheme="majorBidi" w:hAnsiTheme="majorBidi" w:cstheme="majorBidi"/>
           <w:color w:val="333333"/>
         </w:rPr>
         <w:t>4. Compare Saudi Arabia with the average of the word and average of Arab countries depending on the factors of entrepreneur impact.</w:t>
@@ -1959,11 +2163,13 @@
         <w:shd w:val="clear" w:color="auto" w:fill="FFFFFF"/>
         <w:spacing w:before="0" w:beforeAutospacing="0" w:after="0" w:afterAutospacing="0" w:line="360" w:lineRule="auto"/>
         <w:rPr>
-          <w:color w:val="333333"/>
-        </w:rPr>
-      </w:pPr>
-      <w:r>
-        <w:rPr>
+          <w:rFonts w:asciiTheme="majorBidi" w:hAnsiTheme="majorBidi" w:cstheme="majorBidi"/>
+          <w:color w:val="333333"/>
+        </w:rPr>
+      </w:pPr>
+      <w:r>
+        <w:rPr>
+          <w:rFonts w:asciiTheme="majorBidi" w:hAnsiTheme="majorBidi" w:cstheme="majorBidi"/>
           <w:color w:val="333333"/>
         </w:rPr>
         <w:t> After the analysis and the discussions parts done the results will be qualitative that may enhance the understanding of the relations that occurs or not between of the data. We also followed the ethical standards required in a research (informed consent, don’t harm, respect for anonymity and confidentiality, respect for privacy, vulnerable groups of people...etc.).</w:t>
@@ -1980,6 +2186,7 @@
         <w:jc w:val="both"/>
         <w:outlineLvl w:val="0"/>
         <w:rPr>
+          <w:rFonts w:asciiTheme="majorBidi" w:hAnsiTheme="majorBidi" w:cstheme="majorBidi"/>
           <w:b/>
           <w:color w:val="333333"/>
           <w:sz w:val="32"/>
@@ -1988,6 +2195,7 @@
       <w:bookmarkStart w:id="4" w:name="_Toc43369211"/>
       <w:r>
         <w:rPr>
+          <w:rFonts w:asciiTheme="majorBidi" w:hAnsiTheme="majorBidi" w:cstheme="majorBidi"/>
           <w:b/>
           <w:color w:val="333333"/>
           <w:sz w:val="32"/>
@@ -1997,6 +2205,7 @@
       <w:bookmarkEnd w:id="4"/>
       <w:r>
         <w:rPr>
+          <w:rFonts w:asciiTheme="majorBidi" w:hAnsiTheme="majorBidi" w:cstheme="majorBidi"/>
           <w:b/>
           <w:color w:val="333333"/>
           <w:sz w:val="32"/>
@@ -2010,11 +2219,13 @@
         <w:spacing w:line="360" w:lineRule="auto"/>
         <w:jc w:val="both"/>
         <w:rPr>
-          <w:color w:val="333333"/>
-        </w:rPr>
-      </w:pPr>
-      <w:r>
-        <w:rPr>
+          <w:rFonts w:asciiTheme="majorBidi" w:hAnsiTheme="majorBidi" w:cstheme="majorBidi"/>
+          <w:color w:val="333333"/>
+        </w:rPr>
+      </w:pPr>
+      <w:r>
+        <w:rPr>
+          <w:rFonts w:asciiTheme="majorBidi" w:hAnsiTheme="majorBidi" w:cstheme="majorBidi"/>
           <w:color w:val="333333"/>
         </w:rPr>
         <w:lastRenderedPageBreak/>
@@ -2022,162 +2233,189 @@
       </w:r>
       <w:r>
         <w:rPr>
+          <w:rFonts w:asciiTheme="majorBidi" w:hAnsiTheme="majorBidi" w:cstheme="majorBidi"/>
           <w:color w:val="333333"/>
         </w:rPr>
         <w:t>. S</w:t>
       </w:r>
       <w:r>
         <w:rPr>
+          <w:rFonts w:asciiTheme="majorBidi" w:hAnsiTheme="majorBidi" w:cstheme="majorBidi"/>
           <w:color w:val="333333"/>
         </w:rPr>
         <w:t>uccess</w:t>
       </w:r>
       <w:r>
         <w:rPr>
+          <w:rFonts w:asciiTheme="majorBidi" w:hAnsiTheme="majorBidi" w:cstheme="majorBidi"/>
           <w:color w:val="333333"/>
         </w:rPr>
         <w:t>ful entrepreneur</w:t>
       </w:r>
       <w:r>
         <w:rPr>
+          <w:rFonts w:asciiTheme="majorBidi" w:hAnsiTheme="majorBidi" w:cstheme="majorBidi"/>
           <w:color w:val="333333"/>
         </w:rPr>
         <w:t xml:space="preserve"> ultimately </w:t>
       </w:r>
       <w:r>
         <w:rPr>
+          <w:rFonts w:asciiTheme="majorBidi" w:hAnsiTheme="majorBidi" w:cstheme="majorBidi"/>
           <w:color w:val="333333"/>
         </w:rPr>
         <w:t>will creating a</w:t>
       </w:r>
       <w:r>
         <w:rPr>
+          <w:rFonts w:asciiTheme="majorBidi" w:hAnsiTheme="majorBidi" w:cstheme="majorBidi"/>
           <w:color w:val="333333"/>
         </w:rPr>
         <w:t xml:space="preserve"> service</w:t>
       </w:r>
       <w:r>
         <w:rPr>
+          <w:rFonts w:asciiTheme="majorBidi" w:hAnsiTheme="majorBidi" w:cstheme="majorBidi"/>
           <w:color w:val="333333"/>
         </w:rPr>
         <w:t xml:space="preserve"> or product</w:t>
       </w:r>
       <w:r>
         <w:rPr>
+          <w:rFonts w:asciiTheme="majorBidi" w:hAnsiTheme="majorBidi" w:cstheme="majorBidi"/>
           <w:color w:val="333333"/>
         </w:rPr>
         <w:t xml:space="preserve"> that adds value to </w:t>
       </w:r>
       <w:r>
         <w:rPr>
+          <w:rFonts w:asciiTheme="majorBidi" w:hAnsiTheme="majorBidi" w:cstheme="majorBidi"/>
           <w:color w:val="333333"/>
         </w:rPr>
         <w:t xml:space="preserve">customer whether that is </w:t>
       </w:r>
       <w:r>
         <w:rPr>
+          <w:rFonts w:asciiTheme="majorBidi" w:hAnsiTheme="majorBidi" w:cstheme="majorBidi"/>
           <w:color w:val="333333"/>
         </w:rPr>
         <w:t>a simple desire to have it</w:t>
       </w:r>
       <w:r>
         <w:rPr>
+          <w:rFonts w:asciiTheme="majorBidi" w:hAnsiTheme="majorBidi" w:cstheme="majorBidi"/>
           <w:color w:val="333333"/>
         </w:rPr>
         <w:t xml:space="preserve"> or an inherent need for the item</w:t>
       </w:r>
       <w:r>
         <w:rPr>
+          <w:rFonts w:asciiTheme="majorBidi" w:hAnsiTheme="majorBidi" w:cstheme="majorBidi"/>
           <w:color w:val="333333"/>
         </w:rPr>
         <w:t xml:space="preserve">. </w:t>
       </w:r>
       <w:r>
         <w:rPr>
+          <w:rFonts w:asciiTheme="majorBidi" w:hAnsiTheme="majorBidi" w:cstheme="majorBidi"/>
           <w:color w:val="333333"/>
         </w:rPr>
         <w:t>In both case</w:t>
       </w:r>
       <w:r>
         <w:rPr>
+          <w:rFonts w:asciiTheme="majorBidi" w:hAnsiTheme="majorBidi" w:cstheme="majorBidi"/>
           <w:color w:val="333333"/>
         </w:rPr>
         <w:t xml:space="preserve">, </w:t>
       </w:r>
       <w:r>
         <w:rPr>
+          <w:rFonts w:asciiTheme="majorBidi" w:hAnsiTheme="majorBidi" w:cstheme="majorBidi"/>
           <w:color w:val="333333"/>
         </w:rPr>
         <w:t xml:space="preserve">this </w:t>
       </w:r>
       <w:r>
         <w:rPr>
+          <w:rFonts w:asciiTheme="majorBidi" w:hAnsiTheme="majorBidi" w:cstheme="majorBidi"/>
           <w:color w:val="333333"/>
         </w:rPr>
         <w:t xml:space="preserve">innovation </w:t>
       </w:r>
       <w:r>
         <w:rPr>
+          <w:rFonts w:asciiTheme="majorBidi" w:hAnsiTheme="majorBidi" w:cstheme="majorBidi"/>
           <w:color w:val="333333"/>
         </w:rPr>
         <w:t xml:space="preserve">will push the </w:t>
       </w:r>
       <w:r>
         <w:rPr>
+          <w:rFonts w:asciiTheme="majorBidi" w:hAnsiTheme="majorBidi" w:cstheme="majorBidi"/>
           <w:color w:val="333333"/>
         </w:rPr>
         <w:t>marke</w:t>
       </w:r>
       <w:r>
         <w:rPr>
+          <w:rFonts w:asciiTheme="majorBidi" w:hAnsiTheme="majorBidi" w:cstheme="majorBidi"/>
           <w:color w:val="333333"/>
         </w:rPr>
         <w:t xml:space="preserve">t forwards on a domestic level and can </w:t>
       </w:r>
       <w:r>
         <w:rPr>
+          <w:rFonts w:asciiTheme="majorBidi" w:hAnsiTheme="majorBidi" w:cstheme="majorBidi"/>
           <w:color w:val="333333"/>
         </w:rPr>
         <w:t>drive exports to new overseas markets. T</w:t>
       </w:r>
       <w:r>
         <w:rPr>
+          <w:rFonts w:asciiTheme="majorBidi" w:hAnsiTheme="majorBidi" w:cstheme="majorBidi"/>
           <w:color w:val="333333"/>
         </w:rPr>
         <w:t>herefore, this is the</w:t>
       </w:r>
       <w:r>
         <w:rPr>
+          <w:rFonts w:asciiTheme="majorBidi" w:hAnsiTheme="majorBidi" w:cstheme="majorBidi"/>
           <w:color w:val="333333"/>
         </w:rPr>
         <w:t xml:space="preserve"> key </w:t>
       </w:r>
       <w:r>
         <w:rPr>
+          <w:rFonts w:asciiTheme="majorBidi" w:hAnsiTheme="majorBidi" w:cstheme="majorBidi"/>
           <w:color w:val="333333"/>
         </w:rPr>
         <w:t xml:space="preserve">that will </w:t>
       </w:r>
       <w:r>
         <w:rPr>
+          <w:rFonts w:asciiTheme="majorBidi" w:hAnsiTheme="majorBidi" w:cstheme="majorBidi"/>
           <w:color w:val="333333"/>
         </w:rPr>
         <w:t xml:space="preserve">driver </w:t>
       </w:r>
       <w:r>
         <w:rPr>
+          <w:rFonts w:asciiTheme="majorBidi" w:hAnsiTheme="majorBidi" w:cstheme="majorBidi"/>
           <w:color w:val="333333"/>
         </w:rPr>
         <w:t xml:space="preserve">an </w:t>
       </w:r>
       <w:r>
         <w:rPr>
+          <w:rFonts w:asciiTheme="majorBidi" w:hAnsiTheme="majorBidi" w:cstheme="majorBidi"/>
           <w:color w:val="333333"/>
         </w:rPr>
         <w:t xml:space="preserve">economic growth and </w:t>
       </w:r>
       <w:r>
         <w:rPr>
+          <w:rFonts w:asciiTheme="majorBidi" w:hAnsiTheme="majorBidi" w:cstheme="majorBidi"/>
           <w:color w:val="333333"/>
         </w:rPr>
         <w:t>play important roles in communities.</w:t>
@@ -2194,6 +2432,7 @@
         <w:spacing w:before="0" w:beforeAutospacing="0" w:after="0" w:afterAutospacing="0" w:line="360" w:lineRule="auto"/>
         <w:outlineLvl w:val="1"/>
         <w:rPr>
+          <w:rFonts w:asciiTheme="majorBidi" w:hAnsiTheme="majorBidi" w:cstheme="majorBidi"/>
           <w:color w:val="333333"/>
         </w:rPr>
       </w:pPr>
@@ -2201,6 +2440,7 @@
       <w:r>
         <w:rPr>
           <w:rStyle w:val="Strong"/>
+          <w:rFonts w:asciiTheme="majorBidi" w:hAnsiTheme="majorBidi" w:cstheme="majorBidi"/>
           <w:color w:val="333333"/>
         </w:rPr>
         <w:t>Job creation</w:t>
@@ -2214,6 +2454,7 @@
         <w:spacing w:before="0" w:beforeAutospacing="0" w:after="408" w:afterAutospacing="0" w:line="360" w:lineRule="auto"/>
         <w:rPr>
           <w:rStyle w:val="Strong"/>
+          <w:rFonts w:asciiTheme="majorBidi" w:hAnsiTheme="majorBidi" w:cstheme="majorBidi"/>
           <w:b w:val="0"/>
           <w:bCs w:val="0"/>
           <w:color w:val="333333"/>
@@ -2221,72 +2462,84 @@
       </w:pPr>
       <w:r>
         <w:rPr>
+          <w:rFonts w:asciiTheme="majorBidi" w:hAnsiTheme="majorBidi" w:cstheme="majorBidi"/>
           <w:color w:val="333333"/>
         </w:rPr>
         <w:t xml:space="preserve">Successful entrepreneurialism always requires the </w:t>
       </w:r>
       <w:r>
         <w:rPr>
+          <w:rFonts w:asciiTheme="majorBidi" w:hAnsiTheme="majorBidi" w:cstheme="majorBidi"/>
           <w:color w:val="333333"/>
         </w:rPr>
         <w:t>labor</w:t>
       </w:r>
       <w:r>
         <w:rPr>
+          <w:rFonts w:asciiTheme="majorBidi" w:hAnsiTheme="majorBidi" w:cstheme="majorBidi"/>
           <w:color w:val="333333"/>
         </w:rPr>
         <w:t xml:space="preserve"> and skills </w:t>
       </w:r>
       <w:r>
         <w:rPr>
+          <w:rFonts w:asciiTheme="majorBidi" w:hAnsiTheme="majorBidi" w:cstheme="majorBidi"/>
           <w:color w:val="333333"/>
         </w:rPr>
         <w:t xml:space="preserve">of many hands </w:t>
       </w:r>
       <w:r>
         <w:rPr>
+          <w:rFonts w:asciiTheme="majorBidi" w:hAnsiTheme="majorBidi" w:cstheme="majorBidi"/>
           <w:color w:val="333333"/>
         </w:rPr>
         <w:t xml:space="preserve">and </w:t>
       </w:r>
       <w:r>
         <w:rPr>
+          <w:rFonts w:asciiTheme="majorBidi" w:hAnsiTheme="majorBidi" w:cstheme="majorBidi"/>
           <w:color w:val="333333"/>
         </w:rPr>
         <w:t>this needs will create job</w:t>
       </w:r>
       <w:r>
         <w:rPr>
+          <w:rFonts w:asciiTheme="majorBidi" w:hAnsiTheme="majorBidi" w:cstheme="majorBidi"/>
           <w:color w:val="333333"/>
         </w:rPr>
         <w:t xml:space="preserve">. As the </w:t>
       </w:r>
       <w:r>
         <w:rPr>
+          <w:rFonts w:asciiTheme="majorBidi" w:hAnsiTheme="majorBidi" w:cstheme="majorBidi"/>
           <w:color w:val="333333"/>
         </w:rPr>
         <w:t xml:space="preserve">business grows the opportunities for others and the cumulative impact of new start-ups in a particular geographical area will go a long towards </w:t>
       </w:r>
       <w:r>
         <w:rPr>
+          <w:rFonts w:asciiTheme="majorBidi" w:hAnsiTheme="majorBidi" w:cstheme="majorBidi"/>
           <w:color w:val="333333"/>
         </w:rPr>
         <w:t>reducing unemployment</w:t>
       </w:r>
       <w:r>
         <w:rPr>
+          <w:rFonts w:asciiTheme="majorBidi" w:hAnsiTheme="majorBidi" w:cstheme="majorBidi"/>
           <w:color w:val="333333"/>
         </w:rPr>
         <w:t xml:space="preserve"> queues </w:t>
       </w:r>
       <w:r>
         <w:rPr>
+          <w:rFonts w:asciiTheme="majorBidi" w:hAnsiTheme="majorBidi" w:cstheme="majorBidi"/>
           <w:color w:val="333333"/>
         </w:rPr>
         <w:t>at that location</w:t>
       </w:r>
       <w:r>
         <w:rPr>
+          <w:rFonts w:asciiTheme="majorBidi" w:hAnsiTheme="majorBidi" w:cstheme="majorBidi"/>
           <w:color w:val="333333"/>
         </w:rPr>
         <w:t>.</w:t>
@@ -2299,15 +2552,17 @@
         <w:spacing w:before="0" w:beforeAutospacing="0" w:after="408" w:afterAutospacing="0" w:line="360" w:lineRule="auto"/>
         <w:rPr>
           <w:rStyle w:val="Strong"/>
-          <w:color w:val="333333"/>
-        </w:rPr>
-      </w:pPr>
-      <w:r>
-        <w:rPr>
+          <w:rFonts w:asciiTheme="majorBidi" w:hAnsiTheme="majorBidi" w:cstheme="majorBidi"/>
+          <w:color w:val="333333"/>
+        </w:rPr>
+      </w:pPr>
+      <w:r>
+        <w:rPr>
+          <w:rFonts w:asciiTheme="majorBidi" w:hAnsiTheme="majorBidi" w:cstheme="majorBidi"/>
           <w:noProof/>
         </w:rPr>
         <w:drawing>
-          <wp:inline distT="0" distB="0" distL="0" distR="0" wp14:anchorId="723E106A" wp14:editId="5208B4CF">
+          <wp:inline distT="0" distB="0" distL="0" distR="0" wp14:anchorId="1FB0B932" wp14:editId="59BD850F">
             <wp:extent cx="6072188" cy="2271713"/>
             <wp:effectExtent l="0" t="0" r="24130" b="14605"/>
             <wp:docPr id="1" name="Chart 1"/>
@@ -2329,6 +2584,7 @@
         <w:jc w:val="center"/>
         <w:rPr>
           <w:rStyle w:val="Strong"/>
+          <w:rFonts w:asciiTheme="majorBidi" w:hAnsiTheme="majorBidi" w:cstheme="majorBidi"/>
           <w:b w:val="0"/>
           <w:color w:val="333333"/>
           <w:sz w:val="18"/>
@@ -2337,47 +2593,12 @@
       <w:r>
         <w:rPr>
           <w:rStyle w:val="Strong"/>
+          <w:rFonts w:asciiTheme="majorBidi" w:hAnsiTheme="majorBidi" w:cstheme="majorBidi"/>
           <w:b w:val="0"/>
           <w:color w:val="333333"/>
           <w:sz w:val="18"/>
         </w:rPr>
-        <w:t>Figure 1: Jo</w:t>
-      </w:r>
-      <w:r>
-        <w:rPr>
-          <w:rStyle w:val="Strong"/>
-          <w:b w:val="0"/>
-          <w:color w:val="333333"/>
-          <w:sz w:val="18"/>
-        </w:rPr>
-        <w:t xml:space="preserve">b Expectation (6+) according to </w:t>
-      </w:r>
-      <w:r>
-        <w:rPr>
-          <w:rStyle w:val="Strong"/>
-          <w:b w:val="0"/>
-          <w:color w:val="333333"/>
-          <w:sz w:val="18"/>
-        </w:rPr>
-        <w:t>Region</w:t>
-      </w:r>
-      <w:r>
-        <w:rPr>
-          <w:rStyle w:val="Strong"/>
-          <w:b w:val="0"/>
-          <w:color w:val="333333"/>
-          <w:sz w:val="18"/>
-        </w:rPr>
-        <w:t xml:space="preserve"> </w:t>
-      </w:r>
-      <w:r>
-        <w:rPr>
-          <w:rStyle w:val="Strong"/>
-          <w:b w:val="0"/>
-          <w:color w:val="333333"/>
-          <w:sz w:val="18"/>
-        </w:rPr>
-        <w:t>and Social Economic Development</w:t>
+        <w:t>Figure 1: Job Expectation (6+) according to Region and Social Economic Development</w:t>
       </w:r>
     </w:p>
     <w:p>
@@ -2388,6 +2609,7 @@
         <w:jc w:val="center"/>
         <w:rPr>
           <w:rStyle w:val="Strong"/>
+          <w:rFonts w:asciiTheme="majorBidi" w:hAnsiTheme="majorBidi" w:cstheme="majorBidi"/>
           <w:b w:val="0"/>
           <w:color w:val="333333"/>
           <w:sz w:val="18"/>
@@ -2400,16 +2622,21 @@
         <w:shd w:val="clear" w:color="auto" w:fill="FFFFFF"/>
         <w:spacing w:before="0" w:beforeAutospacing="0" w:after="0" w:afterAutospacing="0" w:line="360" w:lineRule="auto"/>
         <w:rPr>
+          <w:rFonts w:asciiTheme="majorBidi" w:hAnsiTheme="majorBidi" w:cstheme="majorBidi"/>
           <w:bCs/>
           <w:color w:val="000000"/>
           <w:shd w:val="clear" w:color="auto" w:fill="FFFFFF"/>
         </w:rPr>
       </w:pPr>
       <w:r>
+        <w:rPr>
+          <w:rFonts w:asciiTheme="majorBidi" w:hAnsiTheme="majorBidi" w:cstheme="majorBidi"/>
+        </w:rPr>
         <w:t xml:space="preserve">Job expectation </w:t>
       </w:r>
       <w:r>
         <w:rPr>
+          <w:rFonts w:asciiTheme="majorBidi" w:hAnsiTheme="majorBidi" w:cstheme="majorBidi"/>
           <w:color w:val="000000"/>
           <w:shd w:val="clear" w:color="auto" w:fill="FFFFFF"/>
         </w:rPr>
@@ -2417,6 +2644,7 @@
       </w:r>
       <w:r>
         <w:rPr>
+          <w:rFonts w:asciiTheme="majorBidi" w:hAnsiTheme="majorBidi" w:cstheme="majorBidi"/>
           <w:color w:val="000000"/>
           <w:shd w:val="clear" w:color="auto" w:fill="FFFFFF"/>
         </w:rPr>
@@ -2424,6 +2652,7 @@
       </w:r>
       <w:r>
         <w:rPr>
+          <w:rFonts w:asciiTheme="majorBidi" w:hAnsiTheme="majorBidi" w:cstheme="majorBidi"/>
           <w:color w:val="000000"/>
           <w:shd w:val="clear" w:color="auto" w:fill="FFFFFF"/>
         </w:rPr>
@@ -2431,6 +2660,7 @@
       </w:r>
       <w:r>
         <w:rPr>
+          <w:rFonts w:asciiTheme="majorBidi" w:hAnsiTheme="majorBidi" w:cstheme="majorBidi"/>
           <w:color w:val="000000"/>
           <w:shd w:val="clear" w:color="auto" w:fill="FFFFFF"/>
         </w:rPr>
@@ -2438,6 +2668,7 @@
       </w:r>
       <w:r>
         <w:rPr>
+          <w:rFonts w:asciiTheme="majorBidi" w:hAnsiTheme="majorBidi" w:cstheme="majorBidi"/>
           <w:color w:val="000000"/>
           <w:shd w:val="clear" w:color="auto" w:fill="FFFFFF"/>
         </w:rPr>
@@ -2445,6 +2676,7 @@
       </w:r>
       <w:r>
         <w:rPr>
+          <w:rFonts w:asciiTheme="majorBidi" w:hAnsiTheme="majorBidi" w:cstheme="majorBidi"/>
           <w:color w:val="000000"/>
           <w:shd w:val="clear" w:color="auto" w:fill="FFFFFF"/>
         </w:rPr>
@@ -2452,124 +2684,113 @@
       </w:r>
       <w:r>
         <w:rPr>
+          <w:rFonts w:asciiTheme="majorBidi" w:hAnsiTheme="majorBidi" w:cstheme="majorBidi"/>
           <w:bCs/>
           <w:color w:val="000000"/>
           <w:shd w:val="clear" w:color="auto" w:fill="FFFFFF"/>
         </w:rPr>
-        <w:t>geographic region</w:t>
-      </w:r>
-      <w:r>
-        <w:rPr>
+        <w:t>geographic region which are Africa, Asia &amp; Oceania, Europe, Latin America &amp; Caribbean and North America and Social Economic Development of countries that are efficiency-driven, factor-driven and innovation-driven</w:t>
+      </w:r>
+      <w:r>
+        <w:rPr>
+          <w:rFonts w:asciiTheme="majorBidi" w:hAnsiTheme="majorBidi" w:cstheme="majorBidi"/>
           <w:bCs/>
           <w:color w:val="000000"/>
           <w:shd w:val="clear" w:color="auto" w:fill="FFFFFF"/>
         </w:rPr>
-        <w:t xml:space="preserve"> which are Africa, Asia &amp; Oceania, Europe, Latin America &amp; Caribbean and North America </w:t>
-      </w:r>
-      <w:r>
-        <w:rPr>
+        <w:t xml:space="preserve">. </w:t>
+      </w:r>
+      <w:r>
+        <w:rPr>
+          <w:rFonts w:asciiTheme="majorBidi" w:hAnsiTheme="majorBidi" w:cstheme="majorBidi"/>
+          <w:color w:val="000000"/>
+          <w:shd w:val="clear" w:color="auto" w:fill="FFFFFF"/>
+        </w:rPr>
+        <w:t xml:space="preserve">According to figure 1, </w:t>
+      </w:r>
+      <w:r>
+        <w:rPr>
+          <w:rFonts w:asciiTheme="majorBidi" w:hAnsiTheme="majorBidi" w:cstheme="majorBidi"/>
+          <w:color w:val="000000"/>
+          <w:shd w:val="clear" w:color="auto" w:fill="FFFFFF"/>
+        </w:rPr>
+        <w:t>we notice</w:t>
+      </w:r>
+      <w:r>
+        <w:rPr>
+          <w:rFonts w:asciiTheme="majorBidi" w:hAnsiTheme="majorBidi" w:cstheme="majorBidi"/>
+          <w:color w:val="000000"/>
+          <w:shd w:val="clear" w:color="auto" w:fill="FFFFFF"/>
+        </w:rPr>
+        <w:t xml:space="preserve"> the average for each region is similar when talking into consideration the economy factor.</w:t>
+      </w:r>
+      <w:r>
+        <w:rPr>
+          <w:rFonts w:asciiTheme="majorBidi" w:hAnsiTheme="majorBidi" w:cstheme="majorBidi"/>
+          <w:color w:val="000000"/>
+          <w:shd w:val="clear" w:color="auto" w:fill="FFFFFF"/>
+        </w:rPr>
+        <w:t xml:space="preserve"> </w:t>
+      </w:r>
+      <w:r>
+        <w:rPr>
+          <w:rFonts w:asciiTheme="majorBidi" w:hAnsiTheme="majorBidi" w:cstheme="majorBidi"/>
+          <w:color w:val="000000"/>
+          <w:shd w:val="clear" w:color="auto" w:fill="FFFFFF"/>
+        </w:rPr>
+        <w:t xml:space="preserve">In addition, we find that for </w:t>
+      </w:r>
+      <w:r>
+        <w:rPr>
+          <w:rFonts w:asciiTheme="majorBidi" w:hAnsiTheme="majorBidi" w:cstheme="majorBidi"/>
+          <w:color w:val="000000"/>
+          <w:shd w:val="clear" w:color="auto" w:fill="FFFFFF"/>
+        </w:rPr>
+        <w:t xml:space="preserve">innovation-driven factor </w:t>
+      </w:r>
+      <w:r>
+        <w:rPr>
+          <w:rFonts w:asciiTheme="majorBidi" w:hAnsiTheme="majorBidi" w:cstheme="majorBidi"/>
           <w:bCs/>
           <w:color w:val="000000"/>
           <w:shd w:val="clear" w:color="auto" w:fill="FFFFFF"/>
         </w:rPr>
-        <w:t>and Social Economic Development</w:t>
-      </w:r>
-      <w:r>
-        <w:rPr>
+        <w:t>Asia &amp; Oceania are the top among all regions</w:t>
+      </w:r>
+      <w:r>
+        <w:rPr>
+          <w:rFonts w:asciiTheme="majorBidi" w:hAnsiTheme="majorBidi" w:cstheme="majorBidi"/>
           <w:bCs/>
           <w:color w:val="000000"/>
           <w:shd w:val="clear" w:color="auto" w:fill="FFFFFF"/>
         </w:rPr>
-        <w:t xml:space="preserve"> of countries that are efficiency-driven, factor-driven and innovation-driven</w:t>
-      </w:r>
-      <w:r>
-        <w:rPr>
+        <w:t xml:space="preserve"> with average 1.52</w:t>
+      </w:r>
+      <w:r>
+        <w:rPr>
+          <w:rFonts w:asciiTheme="majorBidi" w:hAnsiTheme="majorBidi" w:cstheme="majorBidi"/>
           <w:bCs/>
           <w:color w:val="000000"/>
           <w:shd w:val="clear" w:color="auto" w:fill="FFFFFF"/>
         </w:rPr>
-        <w:t xml:space="preserve">. </w:t>
-      </w:r>
-      <w:r>
-        <w:rPr>
-          <w:color w:val="000000"/>
-          <w:shd w:val="clear" w:color="auto" w:fill="FFFFFF"/>
-        </w:rPr>
-        <w:t xml:space="preserve">According to figure 1, </w:t>
-      </w:r>
-      <w:r>
-        <w:rPr>
-          <w:color w:val="000000"/>
-          <w:shd w:val="clear" w:color="auto" w:fill="FFFFFF"/>
-        </w:rPr>
-        <w:t>we notice</w:t>
-      </w:r>
-      <w:r>
-        <w:rPr>
-          <w:color w:val="000000"/>
-          <w:shd w:val="clear" w:color="auto" w:fill="FFFFFF"/>
-        </w:rPr>
-        <w:t xml:space="preserve"> the average for each region is similar when talking into consideration the economy factor.</w:t>
-      </w:r>
-      <w:r>
-        <w:rPr>
-          <w:color w:val="000000"/>
-          <w:shd w:val="clear" w:color="auto" w:fill="FFFFFF"/>
-        </w:rPr>
-        <w:t xml:space="preserve"> </w:t>
-      </w:r>
-      <w:r>
-        <w:rPr>
-          <w:color w:val="000000"/>
-          <w:shd w:val="clear" w:color="auto" w:fill="FFFFFF"/>
-        </w:rPr>
-        <w:t xml:space="preserve">In addition, we find that for </w:t>
-      </w:r>
-      <w:r>
-        <w:rPr>
-          <w:color w:val="000000"/>
-          <w:shd w:val="clear" w:color="auto" w:fill="FFFFFF"/>
-        </w:rPr>
-        <w:t xml:space="preserve">innovation-driven factor </w:t>
-      </w:r>
-      <w:r>
-        <w:rPr>
+        <w:t>.  On other hand, for factor-driven the average for Africa, Asia &amp; Oceania and Europe are very close to each other but Latin America &amp; Caribbean and North America</w:t>
+      </w:r>
+      <w:r>
+        <w:rPr>
+          <w:rFonts w:asciiTheme="majorBidi" w:hAnsiTheme="majorBidi" w:cstheme="majorBidi"/>
           <w:bCs/>
           <w:color w:val="000000"/>
           <w:shd w:val="clear" w:color="auto" w:fill="FFFFFF"/>
         </w:rPr>
-        <w:t>Asia &amp; Oceania are the top among all regions</w:t>
-      </w:r>
-      <w:r>
-        <w:rPr>
+        <w:t xml:space="preserve"> do not have any countries fall under this </w:t>
+      </w:r>
+      <w:r>
+        <w:rPr>
+          <w:rFonts w:asciiTheme="majorBidi" w:hAnsiTheme="majorBidi" w:cstheme="majorBidi"/>
           <w:bCs/>
           <w:color w:val="000000"/>
           <w:shd w:val="clear" w:color="auto" w:fill="FFFFFF"/>
         </w:rPr>
-        <w:t xml:space="preserve"> with average 1.52</w:t>
-      </w:r>
-      <w:r>
-        <w:rPr>
-          <w:bCs/>
-          <w:color w:val="000000"/>
-          <w:shd w:val="clear" w:color="auto" w:fill="FFFFFF"/>
-        </w:rPr>
-        <w:t>.  On other hand, for factor-driven the average for Africa, Asia &amp; Oceania and Europe are very close to each other but Latin America &amp; Caribbean and North America</w:t>
-      </w:r>
-      <w:r>
-        <w:rPr>
-          <w:bCs/>
-          <w:color w:val="000000"/>
-          <w:shd w:val="clear" w:color="auto" w:fill="FFFFFF"/>
-        </w:rPr>
-        <w:t xml:space="preserve"> do not have any countries fall under this </w:t>
-      </w:r>
-      <w:r>
-        <w:rPr>
-          <w:bCs/>
-          <w:color w:val="000000"/>
-          <w:shd w:val="clear" w:color="auto" w:fill="FFFFFF"/>
-        </w:rPr>
         <w:lastRenderedPageBreak/>
         <w:t xml:space="preserve">category. Finally for efficiency-driven the average of Asia &amp; Oceania and Latin America &amp; Caribbean is almost same with 0.9 difference only where Africa and Europe were the highest with average 1.11. </w:t>
       </w:r>
@@ -2581,6 +2802,7 @@
         <w:spacing w:before="0" w:beforeAutospacing="0" w:after="408" w:afterAutospacing="0" w:line="360" w:lineRule="auto"/>
         <w:rPr>
           <w:rStyle w:val="Strong"/>
+          <w:rFonts w:asciiTheme="majorBidi" w:hAnsiTheme="majorBidi" w:cstheme="majorBidi"/>
           <w:color w:val="333333"/>
         </w:rPr>
       </w:pPr>
@@ -2597,12 +2819,14 @@
         <w:outlineLvl w:val="1"/>
         <w:rPr>
           <w:rStyle w:val="Strong"/>
+          <w:rFonts w:asciiTheme="majorBidi" w:hAnsiTheme="majorBidi" w:cstheme="majorBidi"/>
         </w:rPr>
       </w:pPr>
       <w:bookmarkStart w:id="6" w:name="_Toc43369213"/>
       <w:r>
         <w:rPr>
           <w:rStyle w:val="Strong"/>
+          <w:rFonts w:asciiTheme="majorBidi" w:hAnsiTheme="majorBidi" w:cstheme="majorBidi"/>
           <w:color w:val="333333"/>
         </w:rPr>
         <w:t>Innovation</w:t>
@@ -2615,185 +2839,202 @@
         <w:shd w:val="clear" w:color="auto" w:fill="FFFFFF"/>
         <w:spacing w:before="0" w:beforeAutospacing="0" w:after="408" w:afterAutospacing="0" w:line="360" w:lineRule="auto"/>
         <w:rPr>
-          <w:color w:val="333333"/>
-        </w:rPr>
-      </w:pPr>
-      <w:r>
-        <w:rPr>
+          <w:rFonts w:asciiTheme="majorBidi" w:hAnsiTheme="majorBidi" w:cstheme="majorBidi"/>
+          <w:color w:val="333333"/>
+        </w:rPr>
+      </w:pPr>
+      <w:r>
+        <w:rPr>
+          <w:rFonts w:asciiTheme="majorBidi" w:hAnsiTheme="majorBidi" w:cstheme="majorBidi"/>
           <w:color w:val="333333"/>
         </w:rPr>
         <w:t xml:space="preserve">Most entrepreneurs </w:t>
       </w:r>
       <w:r>
         <w:rPr>
+          <w:rFonts w:asciiTheme="majorBidi" w:hAnsiTheme="majorBidi" w:cstheme="majorBidi"/>
           <w:color w:val="333333"/>
         </w:rPr>
         <w:t xml:space="preserve">said that </w:t>
       </w:r>
       <w:r>
         <w:rPr>
+          <w:rFonts w:asciiTheme="majorBidi" w:hAnsiTheme="majorBidi" w:cstheme="majorBidi"/>
           <w:color w:val="333333"/>
         </w:rPr>
         <w:t>their innovative approach</w:t>
       </w:r>
       <w:r>
         <w:rPr>
-          <w:color w:val="333333"/>
-        </w:rPr>
-        <w:t xml:space="preserve"> is the key for entering the market successfully</w:t>
-      </w:r>
-      <w:r>
-        <w:rPr>
-          <w:color w:val="333333"/>
-        </w:rPr>
-        <w:t xml:space="preserve"> which</w:t>
-      </w:r>
-      <w:r>
-        <w:rPr>
+          <w:rFonts w:asciiTheme="majorBidi" w:hAnsiTheme="majorBidi" w:cstheme="majorBidi"/>
+          <w:color w:val="333333"/>
+        </w:rPr>
+        <w:t xml:space="preserve"> is the key for entering the market successfully which</w:t>
+      </w:r>
+      <w:r>
+        <w:rPr>
+          <w:rFonts w:asciiTheme="majorBidi" w:hAnsiTheme="majorBidi" w:cstheme="majorBidi"/>
           <w:color w:val="333333"/>
         </w:rPr>
         <w:t xml:space="preserve"> was a result of necessity they been through.</w:t>
       </w:r>
       <w:r>
         <w:rPr>
+          <w:rFonts w:asciiTheme="majorBidi" w:hAnsiTheme="majorBidi" w:cstheme="majorBidi"/>
           <w:color w:val="333333"/>
         </w:rPr>
         <w:t xml:space="preserve"> Finding a solution to a problem regardless</w:t>
       </w:r>
       <w:r>
         <w:rPr>
+          <w:rFonts w:asciiTheme="majorBidi" w:hAnsiTheme="majorBidi" w:cstheme="majorBidi"/>
           <w:color w:val="333333"/>
         </w:rPr>
         <w:t xml:space="preserve"> whether </w:t>
       </w:r>
       <w:r>
         <w:rPr>
+          <w:rFonts w:asciiTheme="majorBidi" w:hAnsiTheme="majorBidi" w:cstheme="majorBidi"/>
           <w:color w:val="333333"/>
         </w:rPr>
         <w:t>it was</w:t>
       </w:r>
       <w:r>
         <w:rPr>
+          <w:rFonts w:asciiTheme="majorBidi" w:hAnsiTheme="majorBidi" w:cstheme="majorBidi"/>
           <w:color w:val="333333"/>
         </w:rPr>
         <w:t xml:space="preserve"> an opportunity for competitive advantage</w:t>
       </w:r>
       <w:r>
         <w:rPr>
+          <w:rFonts w:asciiTheme="majorBidi" w:hAnsiTheme="majorBidi" w:cstheme="majorBidi"/>
           <w:color w:val="333333"/>
         </w:rPr>
         <w:t xml:space="preserve"> or merely explicit issue. E</w:t>
       </w:r>
       <w:r>
         <w:rPr>
+          <w:rFonts w:asciiTheme="majorBidi" w:hAnsiTheme="majorBidi" w:cstheme="majorBidi"/>
           <w:color w:val="333333"/>
         </w:rPr>
         <w:t>ntrepreneur can drive innovation in a</w:t>
       </w:r>
       <w:r>
         <w:rPr>
+          <w:rFonts w:asciiTheme="majorBidi" w:hAnsiTheme="majorBidi" w:cstheme="majorBidi"/>
           <w:color w:val="333333"/>
         </w:rPr>
         <w:t xml:space="preserve"> market and create competition. Therefore, this will</w:t>
       </w:r>
       <w:r>
         <w:rPr>
+          <w:rFonts w:asciiTheme="majorBidi" w:hAnsiTheme="majorBidi" w:cstheme="majorBidi"/>
           <w:color w:val="333333"/>
         </w:rPr>
         <w:t xml:space="preserve"> results </w:t>
       </w:r>
       <w:r>
         <w:rPr>
+          <w:rFonts w:asciiTheme="majorBidi" w:hAnsiTheme="majorBidi" w:cstheme="majorBidi"/>
           <w:color w:val="333333"/>
         </w:rPr>
         <w:t>a</w:t>
       </w:r>
       <w:r>
         <w:rPr>
+          <w:rFonts w:asciiTheme="majorBidi" w:hAnsiTheme="majorBidi" w:cstheme="majorBidi"/>
           <w:color w:val="333333"/>
         </w:rPr>
         <w:t xml:space="preserve"> better and more affordable services </w:t>
       </w:r>
       <w:r>
         <w:rPr>
-          <w:color w:val="333333"/>
-        </w:rPr>
-        <w:t xml:space="preserve">and </w:t>
-      </w:r>
-      <w:r>
-        <w:rPr>
-          <w:color w:val="333333"/>
-        </w:rPr>
-        <w:t xml:space="preserve">products </w:t>
-      </w:r>
-      <w:r>
-        <w:rPr>
+          <w:rFonts w:asciiTheme="majorBidi" w:hAnsiTheme="majorBidi" w:cstheme="majorBidi"/>
+          <w:color w:val="333333"/>
+        </w:rPr>
+        <w:t xml:space="preserve">and products </w:t>
+      </w:r>
+      <w:r>
+        <w:rPr>
+          <w:rFonts w:asciiTheme="majorBidi" w:hAnsiTheme="majorBidi" w:cstheme="majorBidi"/>
           <w:color w:val="333333"/>
         </w:rPr>
         <w:t xml:space="preserve">for </w:t>
       </w:r>
       <w:r>
         <w:rPr>
+          <w:rFonts w:asciiTheme="majorBidi" w:hAnsiTheme="majorBidi" w:cstheme="majorBidi"/>
           <w:color w:val="333333"/>
         </w:rPr>
         <w:t>customer</w:t>
       </w:r>
       <w:r>
         <w:rPr>
+          <w:rFonts w:asciiTheme="majorBidi" w:hAnsiTheme="majorBidi" w:cstheme="majorBidi"/>
           <w:color w:val="333333"/>
         </w:rPr>
         <w:t xml:space="preserve">. </w:t>
       </w:r>
       <w:r>
         <w:rPr>
+          <w:rFonts w:asciiTheme="majorBidi" w:hAnsiTheme="majorBidi" w:cstheme="majorBidi"/>
           <w:color w:val="333333"/>
         </w:rPr>
         <w:t xml:space="preserve">For example </w:t>
       </w:r>
       <w:r>
         <w:rPr>
+          <w:rFonts w:asciiTheme="majorBidi" w:hAnsiTheme="majorBidi" w:cstheme="majorBidi"/>
           <w:color w:val="333333"/>
         </w:rPr>
         <w:t xml:space="preserve">Steve Jobs </w:t>
       </w:r>
       <w:r>
         <w:rPr>
+          <w:rFonts w:asciiTheme="majorBidi" w:hAnsiTheme="majorBidi" w:cstheme="majorBidi"/>
           <w:color w:val="333333"/>
         </w:rPr>
         <w:t>invented the iPod which</w:t>
       </w:r>
       <w:r>
         <w:rPr>
+          <w:rFonts w:asciiTheme="majorBidi" w:hAnsiTheme="majorBidi" w:cstheme="majorBidi"/>
           <w:color w:val="333333"/>
         </w:rPr>
         <w:t xml:space="preserve"> created an area of innovation in MP3 players</w:t>
       </w:r>
       <w:r>
         <w:rPr>
+          <w:rFonts w:asciiTheme="majorBidi" w:hAnsiTheme="majorBidi" w:cstheme="majorBidi"/>
           <w:color w:val="333333"/>
         </w:rPr>
         <w:t xml:space="preserve"> and new market</w:t>
       </w:r>
       <w:r>
         <w:rPr>
+          <w:rFonts w:asciiTheme="majorBidi" w:hAnsiTheme="majorBidi" w:cstheme="majorBidi"/>
           <w:color w:val="333333"/>
         </w:rPr>
         <w:t xml:space="preserve">. Today, </w:t>
       </w:r>
       <w:r>
         <w:rPr>
+          <w:rFonts w:asciiTheme="majorBidi" w:hAnsiTheme="majorBidi" w:cstheme="majorBidi"/>
           <w:color w:val="333333"/>
         </w:rPr>
         <w:t xml:space="preserve">many industries are rapidly changing due to </w:t>
       </w:r>
       <w:r>
         <w:rPr>
+          <w:rFonts w:asciiTheme="majorBidi" w:hAnsiTheme="majorBidi" w:cstheme="majorBidi"/>
           <w:color w:val="333333"/>
         </w:rPr>
         <w:t>technologies which increase</w:t>
       </w:r>
       <w:r>
         <w:rPr>
+          <w:rFonts w:asciiTheme="majorBidi" w:hAnsiTheme="majorBidi" w:cstheme="majorBidi"/>
           <w:color w:val="333333"/>
         </w:rPr>
         <w:t xml:space="preserve"> competition and driving market to better and customize product and service.</w:t>
@@ -2803,17 +3044,18 @@
       <w:pPr>
         <w:spacing w:line="360" w:lineRule="auto"/>
         <w:rPr>
-          <w:rFonts w:ascii="Times New Roman" w:hAnsi="Times New Roman" w:cs="Times New Roman"/>
+          <w:rFonts w:asciiTheme="majorBidi" w:hAnsiTheme="majorBidi" w:cstheme="majorBidi"/>
           <w:sz w:val="24"/>
           <w:szCs w:val="24"/>
         </w:rPr>
       </w:pPr>
       <w:r>
         <w:rPr>
+          <w:rFonts w:asciiTheme="majorBidi" w:hAnsiTheme="majorBidi" w:cstheme="majorBidi"/>
           <w:noProof/>
         </w:rPr>
         <w:drawing>
-          <wp:inline distT="0" distB="0" distL="0" distR="0" wp14:anchorId="330D3E3E" wp14:editId="1E19B095">
+          <wp:inline distT="0" distB="0" distL="0" distR="0" wp14:anchorId="56A67EBE" wp14:editId="4C592740">
             <wp:extent cx="6193631" cy="2214562"/>
             <wp:effectExtent l="0" t="0" r="17145" b="14605"/>
             <wp:docPr id="2" name="Chart 2"/>
@@ -2833,6 +3075,7 @@
         <w:jc w:val="center"/>
         <w:rPr>
           <w:rStyle w:val="Strong"/>
+          <w:rFonts w:asciiTheme="majorBidi" w:hAnsiTheme="majorBidi" w:cstheme="majorBidi"/>
           <w:b w:val="0"/>
           <w:color w:val="333333"/>
           <w:sz w:val="18"/>
@@ -2841,38 +3084,12 @@
       <w:r>
         <w:rPr>
           <w:rStyle w:val="Strong"/>
+          <w:rFonts w:asciiTheme="majorBidi" w:hAnsiTheme="majorBidi" w:cstheme="majorBidi"/>
           <w:b w:val="0"/>
           <w:color w:val="333333"/>
           <w:sz w:val="18"/>
         </w:rPr>
-        <w:t xml:space="preserve">Figure 2: Innovation according to </w:t>
-      </w:r>
-      <w:r>
-        <w:rPr>
-          <w:rStyle w:val="Strong"/>
-          <w:b w:val="0"/>
-          <w:color w:val="333333"/>
-          <w:sz w:val="18"/>
-        </w:rPr>
-        <w:t>Region</w:t>
-      </w:r>
-      <w:r>
-        <w:rPr>
-          <w:rStyle w:val="Strong"/>
-          <w:b w:val="0"/>
-          <w:color w:val="333333"/>
-          <w:sz w:val="18"/>
-        </w:rPr>
-        <w:t xml:space="preserve"> </w:t>
-      </w:r>
-      <w:r>
-        <w:rPr>
-          <w:rStyle w:val="Strong"/>
-          <w:b w:val="0"/>
-          <w:color w:val="333333"/>
-          <w:sz w:val="18"/>
-        </w:rPr>
-        <w:t>and Social Economic Development</w:t>
+        <w:t>Figure 2: Innovation according to Region and Social Economic Development</w:t>
       </w:r>
     </w:p>
     <w:p>
@@ -2881,16 +3098,21 @@
         <w:shd w:val="clear" w:color="auto" w:fill="FFFFFF"/>
         <w:spacing w:before="0" w:beforeAutospacing="0" w:after="0" w:afterAutospacing="0" w:line="360" w:lineRule="auto"/>
         <w:rPr>
+          <w:rFonts w:asciiTheme="majorBidi" w:hAnsiTheme="majorBidi" w:cstheme="majorBidi"/>
           <w:bCs/>
           <w:color w:val="000000"/>
           <w:shd w:val="clear" w:color="auto" w:fill="FFFFFF"/>
         </w:rPr>
       </w:pPr>
       <w:r>
+        <w:rPr>
+          <w:rFonts w:asciiTheme="majorBidi" w:hAnsiTheme="majorBidi" w:cstheme="majorBidi"/>
+        </w:rPr>
         <w:t xml:space="preserve">Innovation </w:t>
       </w:r>
       <w:r>
         <w:rPr>
+          <w:rFonts w:asciiTheme="majorBidi" w:hAnsiTheme="majorBidi" w:cstheme="majorBidi"/>
           <w:color w:val="000000"/>
           <w:shd w:val="clear" w:color="auto" w:fill="FFFFFF"/>
         </w:rPr>
@@ -2898,6 +3120,7 @@
       </w:r>
       <w:r>
         <w:rPr>
+          <w:rFonts w:asciiTheme="majorBidi" w:hAnsiTheme="majorBidi" w:cstheme="majorBidi"/>
           <w:color w:val="000000"/>
           <w:shd w:val="clear" w:color="auto" w:fill="FFFFFF"/>
         </w:rPr>
@@ -2905,6 +3128,7 @@
       </w:r>
       <w:r>
         <w:rPr>
+          <w:rFonts w:asciiTheme="majorBidi" w:hAnsiTheme="majorBidi" w:cstheme="majorBidi"/>
           <w:color w:val="000000"/>
           <w:shd w:val="clear" w:color="auto" w:fill="FFFFFF"/>
         </w:rPr>
@@ -2912,6 +3136,7 @@
       </w:r>
       <w:r>
         <w:rPr>
+          <w:rFonts w:asciiTheme="majorBidi" w:hAnsiTheme="majorBidi" w:cstheme="majorBidi"/>
           <w:color w:val="000000"/>
           <w:shd w:val="clear" w:color="auto" w:fill="FFFFFF"/>
         </w:rPr>
@@ -2919,141 +3144,103 @@
       </w:r>
       <w:r>
         <w:rPr>
+          <w:rFonts w:asciiTheme="majorBidi" w:hAnsiTheme="majorBidi" w:cstheme="majorBidi"/>
           <w:color w:val="000000"/>
           <w:shd w:val="clear" w:color="auto" w:fill="FFFFFF"/>
         </w:rPr>
-        <w:t>entrepreneurship in the country</w:t>
-      </w:r>
-      <w:r>
-        <w:rPr>
+        <w:t xml:space="preserve">entrepreneurship in the country. </w:t>
+      </w:r>
+      <w:r>
+        <w:rPr>
+          <w:rFonts w:asciiTheme="majorBidi" w:eastAsiaTheme="minorEastAsia" w:hAnsiTheme="majorBidi" w:cstheme="majorBidi"/>
           <w:color w:val="000000"/>
           <w:shd w:val="clear" w:color="auto" w:fill="FFFFFF"/>
         </w:rPr>
-        <w:t xml:space="preserve">. </w:t>
-      </w:r>
-      <w:r>
-        <w:rPr>
-          <w:rFonts w:eastAsiaTheme="minorEastAsia"/>
+        <w:t xml:space="preserve">In figure 2, looking to region average we find that the average of each social economy is different from other with and the highest among all is innovation-driven countries.  </w:t>
+      </w:r>
+      <w:r>
+        <w:rPr>
+          <w:rFonts w:asciiTheme="majorBidi" w:eastAsiaTheme="minorEastAsia" w:hAnsiTheme="majorBidi" w:cstheme="majorBidi"/>
           <w:color w:val="000000"/>
           <w:shd w:val="clear" w:color="auto" w:fill="FFFFFF"/>
         </w:rPr>
-        <w:t xml:space="preserve">In figure 2, </w:t>
-      </w:r>
-      <w:r>
-        <w:rPr>
-          <w:rFonts w:eastAsiaTheme="minorEastAsia"/>
+        <w:t>In addition</w:t>
+      </w:r>
+      <w:r>
+        <w:rPr>
+          <w:rFonts w:asciiTheme="majorBidi" w:eastAsiaTheme="minorEastAsia" w:hAnsiTheme="majorBidi" w:cstheme="majorBidi"/>
           <w:color w:val="000000"/>
           <w:shd w:val="clear" w:color="auto" w:fill="FFFFFF"/>
         </w:rPr>
-        <w:t xml:space="preserve">looking to </w:t>
-      </w:r>
-      <w:r>
-        <w:rPr>
-          <w:rFonts w:eastAsiaTheme="minorEastAsia"/>
+        <w:t xml:space="preserve">, the average between each social economy is scatter </w:t>
+      </w:r>
+      <w:r>
+        <w:rPr>
+          <w:rFonts w:asciiTheme="majorBidi" w:eastAsiaTheme="minorEastAsia" w:hAnsiTheme="majorBidi" w:cstheme="majorBidi"/>
           <w:color w:val="000000"/>
           <w:shd w:val="clear" w:color="auto" w:fill="FFFFFF"/>
         </w:rPr>
-        <w:t>region</w:t>
-      </w:r>
-      <w:r>
-        <w:rPr>
-          <w:rFonts w:eastAsiaTheme="minorEastAsia"/>
+        <w:t>except for efficiency</w:t>
+      </w:r>
+      <w:r>
+        <w:rPr>
+          <w:rFonts w:asciiTheme="majorBidi" w:eastAsiaTheme="minorEastAsia" w:hAnsiTheme="majorBidi" w:cstheme="majorBidi"/>
           <w:color w:val="000000"/>
           <w:shd w:val="clear" w:color="auto" w:fill="FFFFFF"/>
         </w:rPr>
-        <w:t xml:space="preserve"> average </w:t>
-      </w:r>
-      <w:r>
-        <w:rPr>
-          <w:rFonts w:eastAsiaTheme="minorEastAsia"/>
+        <w:t>-driven countries</w:t>
+      </w:r>
+      <w:r>
+        <w:rPr>
+          <w:rFonts w:asciiTheme="majorBidi" w:eastAsiaTheme="minorEastAsia" w:hAnsiTheme="majorBidi" w:cstheme="majorBidi"/>
           <w:color w:val="000000"/>
           <w:shd w:val="clear" w:color="auto" w:fill="FFFFFF"/>
         </w:rPr>
-        <w:t xml:space="preserve">we find that the average of each social economy is different from other with and the highest among all is innovation-driven countries.  </w:t>
-      </w:r>
-      <w:r>
-        <w:rPr>
-          <w:rFonts w:eastAsiaTheme="minorEastAsia"/>
+        <w:t xml:space="preserve">. </w:t>
+      </w:r>
+      <w:r>
+        <w:rPr>
+          <w:rFonts w:asciiTheme="majorBidi" w:eastAsiaTheme="minorEastAsia" w:hAnsiTheme="majorBidi" w:cstheme="majorBidi"/>
           <w:color w:val="000000"/>
           <w:shd w:val="clear" w:color="auto" w:fill="FFFFFF"/>
         </w:rPr>
-        <w:t>In addition</w:t>
-      </w:r>
-      <w:r>
-        <w:rPr>
-          <w:rFonts w:eastAsiaTheme="minorEastAsia"/>
+        <w:t>Moreover</w:t>
+      </w:r>
+      <w:r>
+        <w:rPr>
+          <w:rFonts w:asciiTheme="majorBidi" w:eastAsiaTheme="minorEastAsia" w:hAnsiTheme="majorBidi" w:cstheme="majorBidi"/>
           <w:color w:val="000000"/>
           <w:shd w:val="clear" w:color="auto" w:fill="FFFFFF"/>
         </w:rPr>
-        <w:t xml:space="preserve">, the average between each social economy is scatter </w:t>
-      </w:r>
-      <w:r>
-        <w:rPr>
-          <w:rFonts w:eastAsiaTheme="minorEastAsia"/>
+        <w:t xml:space="preserve">, </w:t>
+      </w:r>
+      <w:r>
+        <w:rPr>
+          <w:rFonts w:asciiTheme="majorBidi" w:eastAsiaTheme="minorEastAsia" w:hAnsiTheme="majorBidi" w:cstheme="majorBidi"/>
           <w:color w:val="000000"/>
           <w:shd w:val="clear" w:color="auto" w:fill="FFFFFF"/>
         </w:rPr>
-        <w:t>except for efficiency</w:t>
-      </w:r>
-      <w:r>
-        <w:rPr>
-          <w:rFonts w:eastAsiaTheme="minorEastAsia"/>
+        <w:t xml:space="preserve">Europe was the least region in factor-driven social economy where North America was the highest region in </w:t>
+      </w:r>
+      <w:r>
+        <w:rPr>
+          <w:rFonts w:asciiTheme="majorBidi" w:eastAsiaTheme="minorEastAsia" w:hAnsiTheme="majorBidi" w:cstheme="majorBidi"/>
           <w:color w:val="000000"/>
           <w:shd w:val="clear" w:color="auto" w:fill="FFFFFF"/>
         </w:rPr>
-        <w:t>-driven countries</w:t>
-      </w:r>
-      <w:r>
-        <w:rPr>
-          <w:rFonts w:eastAsiaTheme="minorEastAsia"/>
+        <w:t>Innovation</w:t>
+      </w:r>
+      <w:r>
+        <w:rPr>
+          <w:rFonts w:asciiTheme="majorBidi" w:eastAsiaTheme="minorEastAsia" w:hAnsiTheme="majorBidi" w:cstheme="majorBidi"/>
           <w:color w:val="000000"/>
           <w:shd w:val="clear" w:color="auto" w:fill="FFFFFF"/>
         </w:rPr>
-        <w:t xml:space="preserve">. </w:t>
-      </w:r>
-      <w:r>
-        <w:rPr>
-          <w:rFonts w:eastAsiaTheme="minorEastAsia"/>
-          <w:color w:val="000000"/>
-          <w:shd w:val="clear" w:color="auto" w:fill="FFFFFF"/>
-        </w:rPr>
-        <w:t>Moreover</w:t>
-      </w:r>
-      <w:r>
-        <w:rPr>
-          <w:rFonts w:eastAsiaTheme="minorEastAsia"/>
-          <w:color w:val="000000"/>
-          <w:shd w:val="clear" w:color="auto" w:fill="FFFFFF"/>
-        </w:rPr>
-        <w:t xml:space="preserve">, </w:t>
-      </w:r>
-      <w:r>
-        <w:rPr>
-          <w:rFonts w:eastAsiaTheme="minorEastAsia"/>
-          <w:color w:val="000000"/>
-          <w:shd w:val="clear" w:color="auto" w:fill="FFFFFF"/>
-        </w:rPr>
-        <w:t xml:space="preserve">Europe was the least region in factor-driven social economy where North America was the highest region in </w:t>
-      </w:r>
-      <w:r>
-        <w:rPr>
-          <w:rFonts w:eastAsiaTheme="minorEastAsia"/>
-          <w:color w:val="000000"/>
-          <w:shd w:val="clear" w:color="auto" w:fill="FFFFFF"/>
-        </w:rPr>
-        <w:t>Innovation</w:t>
-      </w:r>
-      <w:r>
-        <w:rPr>
-          <w:rFonts w:eastAsiaTheme="minorEastAsia"/>
-          <w:color w:val="000000"/>
-          <w:shd w:val="clear" w:color="auto" w:fill="FFFFFF"/>
-        </w:rPr>
         <w:t xml:space="preserve">-driven Countries. </w:t>
       </w:r>
       <w:r>
         <w:rPr>
-          <w:rFonts w:eastAsiaTheme="minorEastAsia"/>
+          <w:rFonts w:asciiTheme="majorBidi" w:eastAsiaTheme="minorEastAsia" w:hAnsiTheme="majorBidi" w:cstheme="majorBidi"/>
           <w:color w:val="000000"/>
           <w:shd w:val="clear" w:color="auto" w:fill="FFFFFF"/>
         </w:rPr>
@@ -3066,7 +3253,7 @@
         <w:shd w:val="clear" w:color="auto" w:fill="FFFFFF"/>
         <w:spacing w:before="0" w:beforeAutospacing="0" w:after="0" w:afterAutospacing="0" w:line="360" w:lineRule="auto"/>
         <w:rPr>
-          <w:rFonts w:eastAsiaTheme="minorHAnsi"/>
+          <w:rFonts w:asciiTheme="majorBidi" w:eastAsiaTheme="minorHAnsi" w:hAnsiTheme="majorBidi" w:cstheme="majorBidi"/>
         </w:rPr>
       </w:pPr>
     </w:p>
@@ -3082,6 +3269,7 @@
         <w:outlineLvl w:val="1"/>
         <w:rPr>
           <w:rStyle w:val="Strong"/>
+          <w:rFonts w:asciiTheme="majorBidi" w:hAnsiTheme="majorBidi" w:cstheme="majorBidi"/>
           <w:color w:val="333333"/>
         </w:rPr>
       </w:pPr>
@@ -3089,16 +3277,11 @@
       <w:r>
         <w:rPr>
           <w:rStyle w:val="Strong"/>
-          <w:color w:val="333333"/>
-        </w:rPr>
-        <w:t xml:space="preserve">Business in </w:t>
-      </w:r>
-      <w:r>
-        <w:rPr>
-          <w:rStyle w:val="Strong"/>
-          <w:color w:val="333333"/>
-        </w:rPr>
-        <w:t>service sector</w:t>
+          <w:rFonts w:asciiTheme="majorBidi" w:hAnsiTheme="majorBidi" w:cstheme="majorBidi"/>
+          <w:color w:val="333333"/>
+        </w:rPr>
+        <w:lastRenderedPageBreak/>
+        <w:t>Business in service sector</w:t>
       </w:r>
       <w:bookmarkEnd w:id="7"/>
     </w:p>
@@ -3106,14 +3289,14 @@
       <w:pPr>
         <w:spacing w:line="360" w:lineRule="auto"/>
         <w:rPr>
-          <w:rFonts w:ascii="Times New Roman" w:hAnsi="Times New Roman" w:cs="Times New Roman"/>
+          <w:rFonts w:asciiTheme="majorBidi" w:hAnsiTheme="majorBidi" w:cstheme="majorBidi"/>
           <w:sz w:val="24"/>
           <w:szCs w:val="24"/>
         </w:rPr>
       </w:pPr>
       <w:r>
         <w:rPr>
-          <w:rFonts w:ascii="Times New Roman" w:hAnsi="Times New Roman" w:cs="Times New Roman"/>
+          <w:rFonts w:asciiTheme="majorBidi" w:hAnsiTheme="majorBidi" w:cstheme="majorBidi"/>
           <w:color w:val="333333"/>
           <w:sz w:val="24"/>
           <w:szCs w:val="24"/>
@@ -3122,7 +3305,7 @@
       </w:r>
       <w:r>
         <w:rPr>
-          <w:rFonts w:ascii="Times New Roman" w:hAnsi="Times New Roman" w:cs="Times New Roman"/>
+          <w:rFonts w:asciiTheme="majorBidi" w:hAnsiTheme="majorBidi" w:cstheme="majorBidi"/>
           <w:color w:val="333333"/>
           <w:sz w:val="24"/>
           <w:szCs w:val="24"/>
@@ -3131,7 +3314,7 @@
       </w:r>
       <w:r>
         <w:rPr>
-          <w:rFonts w:ascii="Times New Roman" w:hAnsi="Times New Roman" w:cs="Times New Roman"/>
+          <w:rFonts w:asciiTheme="majorBidi" w:hAnsiTheme="majorBidi" w:cstheme="majorBidi"/>
           <w:color w:val="333333"/>
           <w:sz w:val="24"/>
           <w:szCs w:val="24"/>
@@ -3140,7 +3323,7 @@
       </w:r>
       <w:r>
         <w:rPr>
-          <w:rFonts w:ascii="Times New Roman" w:hAnsi="Times New Roman" w:cs="Times New Roman"/>
+          <w:rFonts w:asciiTheme="majorBidi" w:hAnsiTheme="majorBidi" w:cstheme="majorBidi"/>
           <w:color w:val="333333"/>
           <w:sz w:val="24"/>
           <w:szCs w:val="24"/>
@@ -3149,7 +3332,7 @@
       </w:r>
       <w:r>
         <w:rPr>
-          <w:rFonts w:ascii="Times New Roman" w:hAnsi="Times New Roman" w:cs="Times New Roman"/>
+          <w:rFonts w:asciiTheme="majorBidi" w:hAnsiTheme="majorBidi" w:cstheme="majorBidi"/>
           <w:color w:val="333333"/>
           <w:sz w:val="24"/>
           <w:szCs w:val="24"/>
@@ -3158,7 +3341,7 @@
       </w:r>
       <w:r>
         <w:rPr>
-          <w:rFonts w:ascii="Times New Roman" w:hAnsi="Times New Roman" w:cs="Times New Roman"/>
+          <w:rFonts w:asciiTheme="majorBidi" w:hAnsiTheme="majorBidi" w:cstheme="majorBidi"/>
           <w:color w:val="333333"/>
           <w:sz w:val="24"/>
           <w:szCs w:val="24"/>
@@ -3167,7 +3350,7 @@
       </w:r>
       <w:r>
         <w:rPr>
-          <w:rFonts w:ascii="Times New Roman" w:hAnsi="Times New Roman" w:cs="Times New Roman"/>
+          <w:rFonts w:asciiTheme="majorBidi" w:hAnsiTheme="majorBidi" w:cstheme="majorBidi"/>
           <w:color w:val="333333"/>
           <w:sz w:val="24"/>
           <w:szCs w:val="24"/>
@@ -3176,7 +3359,7 @@
       </w:r>
       <w:r>
         <w:rPr>
-          <w:rFonts w:ascii="Times New Roman" w:hAnsi="Times New Roman" w:cs="Times New Roman"/>
+          <w:rFonts w:asciiTheme="majorBidi" w:hAnsiTheme="majorBidi" w:cstheme="majorBidi"/>
           <w:sz w:val="24"/>
           <w:szCs w:val="24"/>
         </w:rPr>
@@ -3184,205 +3367,134 @@
       </w:r>
       <w:r>
         <w:rPr>
-          <w:rFonts w:ascii="Times New Roman" w:hAnsi="Times New Roman" w:cs="Times New Roman"/>
+          <w:rFonts w:asciiTheme="majorBidi" w:hAnsiTheme="majorBidi" w:cstheme="majorBidi"/>
           <w:sz w:val="24"/>
           <w:szCs w:val="24"/>
         </w:rPr>
-        <w:t xml:space="preserve">characteristics of service </w:t>
-      </w:r>
-      <w:r>
-        <w:rPr>
-          <w:rFonts w:ascii="Times New Roman" w:hAnsi="Times New Roman" w:cs="Times New Roman"/>
+        <w:t>characteristics of service firms are</w:t>
+      </w:r>
+      <w:r>
+        <w:rPr>
+          <w:rFonts w:asciiTheme="majorBidi" w:hAnsiTheme="majorBidi" w:cstheme="majorBidi"/>
           <w:sz w:val="24"/>
           <w:szCs w:val="24"/>
         </w:rPr>
-        <w:t>firms are</w:t>
-      </w:r>
-      <w:r>
-        <w:rPr>
-          <w:rFonts w:ascii="Times New Roman" w:hAnsi="Times New Roman" w:cs="Times New Roman"/>
+        <w:t xml:space="preserve"> the </w:t>
+      </w:r>
+      <w:r>
+        <w:rPr>
+          <w:rFonts w:asciiTheme="majorBidi" w:hAnsiTheme="majorBidi" w:cstheme="majorBidi"/>
           <w:sz w:val="24"/>
           <w:szCs w:val="24"/>
         </w:rPr>
-        <w:t xml:space="preserve"> the </w:t>
-      </w:r>
-      <w:r>
-        <w:rPr>
-          <w:rFonts w:ascii="Times New Roman" w:hAnsi="Times New Roman" w:cs="Times New Roman"/>
+        <w:t>factor that differentiates</w:t>
+      </w:r>
+      <w:r>
+        <w:rPr>
+          <w:rFonts w:asciiTheme="majorBidi" w:hAnsiTheme="majorBidi" w:cstheme="majorBidi"/>
           <w:sz w:val="24"/>
           <w:szCs w:val="24"/>
         </w:rPr>
-        <w:t>factor that differentiates</w:t>
-      </w:r>
-      <w:r>
-        <w:rPr>
-          <w:rFonts w:ascii="Times New Roman" w:hAnsi="Times New Roman" w:cs="Times New Roman"/>
+        <w:t xml:space="preserve"> it from product industry. First is the i</w:t>
+      </w:r>
+      <w:r>
+        <w:rPr>
+          <w:rFonts w:asciiTheme="majorBidi" w:hAnsiTheme="majorBidi" w:cstheme="majorBidi"/>
           <w:sz w:val="24"/>
           <w:szCs w:val="24"/>
         </w:rPr>
-        <w:t xml:space="preserve"> it from product industry. First is the i</w:t>
-      </w:r>
-      <w:r>
-        <w:rPr>
-          <w:rFonts w:ascii="Times New Roman" w:hAnsi="Times New Roman" w:cs="Times New Roman"/>
+        <w:t xml:space="preserve">ntangibility </w:t>
+      </w:r>
+      <w:r>
+        <w:rPr>
+          <w:rFonts w:asciiTheme="majorBidi" w:hAnsiTheme="majorBidi" w:cstheme="majorBidi"/>
           <w:sz w:val="24"/>
           <w:szCs w:val="24"/>
         </w:rPr>
-        <w:t xml:space="preserve">ntangibility </w:t>
-      </w:r>
-      <w:r>
-        <w:rPr>
-          <w:rFonts w:ascii="Times New Roman" w:hAnsi="Times New Roman" w:cs="Times New Roman"/>
+        <w:t xml:space="preserve">that </w:t>
+      </w:r>
+      <w:r>
+        <w:rPr>
+          <w:rFonts w:asciiTheme="majorBidi" w:hAnsiTheme="majorBidi" w:cstheme="majorBidi"/>
           <w:sz w:val="24"/>
           <w:szCs w:val="24"/>
         </w:rPr>
-        <w:t xml:space="preserve">that </w:t>
-      </w:r>
-      <w:r>
-        <w:rPr>
-          <w:rFonts w:ascii="Times New Roman" w:hAnsi="Times New Roman" w:cs="Times New Roman"/>
+        <w:t xml:space="preserve">leads to higher flexibility and more opportunities to adapt the service to customer preferences. </w:t>
+      </w:r>
+      <w:r>
+        <w:rPr>
+          <w:rFonts w:asciiTheme="majorBidi" w:hAnsiTheme="majorBidi" w:cstheme="majorBidi"/>
           <w:sz w:val="24"/>
           <w:szCs w:val="24"/>
         </w:rPr>
-        <w:t xml:space="preserve">leads to higher flexibility and more opportunities to adapt the service to customer preferences. </w:t>
-      </w:r>
-      <w:r>
-        <w:rPr>
-          <w:rFonts w:ascii="Times New Roman" w:hAnsi="Times New Roman" w:cs="Times New Roman"/>
+        <w:t xml:space="preserve">Consequently, it is </w:t>
+      </w:r>
+      <w:r>
+        <w:rPr>
+          <w:rFonts w:asciiTheme="majorBidi" w:hAnsiTheme="majorBidi" w:cstheme="majorBidi"/>
           <w:sz w:val="24"/>
           <w:szCs w:val="24"/>
         </w:rPr>
-        <w:t xml:space="preserve">Consequently, it is </w:t>
-      </w:r>
-      <w:r>
-        <w:rPr>
-          <w:rFonts w:ascii="Times New Roman" w:hAnsi="Times New Roman" w:cs="Times New Roman"/>
+        <w:t>easier</w:t>
+      </w:r>
+      <w:r>
+        <w:rPr>
+          <w:rFonts w:asciiTheme="majorBidi" w:hAnsiTheme="majorBidi" w:cstheme="majorBidi"/>
           <w:sz w:val="24"/>
           <w:szCs w:val="24"/>
         </w:rPr>
-        <w:t>easier</w:t>
-      </w:r>
-      <w:r>
-        <w:rPr>
-          <w:rFonts w:ascii="Times New Roman" w:hAnsi="Times New Roman" w:cs="Times New Roman"/>
+        <w:t xml:space="preserve"> to customize the service to individual </w:t>
+      </w:r>
+      <w:r>
+        <w:rPr>
+          <w:rFonts w:asciiTheme="majorBidi" w:hAnsiTheme="majorBidi" w:cstheme="majorBidi"/>
           <w:sz w:val="24"/>
           <w:szCs w:val="24"/>
         </w:rPr>
-        <w:t xml:space="preserve"> to customize the service to individual </w:t>
-      </w:r>
-      <w:r>
-        <w:rPr>
-          <w:rFonts w:ascii="Times New Roman" w:hAnsi="Times New Roman" w:cs="Times New Roman"/>
+        <w:t>preference in order to gain competitive advantage and customer loyalty. The second differentiating characteristic is immediate consumption with no inventory which emphasizing the flexibility of the</w:t>
+      </w:r>
+      <w:r>
+        <w:rPr>
+          <w:rFonts w:asciiTheme="majorBidi" w:hAnsiTheme="majorBidi" w:cstheme="majorBidi"/>
           <w:sz w:val="24"/>
           <w:szCs w:val="24"/>
         </w:rPr>
-        <w:t xml:space="preserve">preference in order to gain </w:t>
-      </w:r>
-      <w:r>
-        <w:rPr>
-          <w:rFonts w:ascii="Times New Roman" w:hAnsi="Times New Roman" w:cs="Times New Roman"/>
+        <w:t xml:space="preserve"> </w:t>
+      </w:r>
+      <w:r>
+        <w:rPr>
+          <w:rFonts w:asciiTheme="majorBidi" w:hAnsiTheme="majorBidi" w:cstheme="majorBidi"/>
           <w:sz w:val="24"/>
           <w:szCs w:val="24"/>
         </w:rPr>
-        <w:t>competitive advantage</w:t>
-      </w:r>
-      <w:r>
-        <w:rPr>
-          <w:rFonts w:ascii="Times New Roman" w:hAnsi="Times New Roman" w:cs="Times New Roman"/>
+        <w:t>organization and its members. Both factors make the service sector more labor and less capital intensive than the manufacturing sector</w:t>
+      </w:r>
+      <w:r>
+        <w:rPr>
+          <w:rFonts w:asciiTheme="majorBidi" w:hAnsiTheme="majorBidi" w:cstheme="majorBidi"/>
           <w:sz w:val="24"/>
           <w:szCs w:val="24"/>
         </w:rPr>
-        <w:t xml:space="preserve"> and customer loyalty</w:t>
-      </w:r>
-      <w:r>
-        <w:rPr>
-          <w:rFonts w:ascii="Times New Roman" w:hAnsi="Times New Roman" w:cs="Times New Roman"/>
+        <w:t xml:space="preserve">. </w:t>
+      </w:r>
+    </w:p>
+    <w:p>
+      <w:pPr>
+        <w:spacing w:line="360" w:lineRule="auto"/>
+        <w:rPr>
+          <w:rFonts w:asciiTheme="majorBidi" w:hAnsiTheme="majorBidi" w:cstheme="majorBidi"/>
+          <w:color w:val="333333"/>
           <w:sz w:val="24"/>
           <w:szCs w:val="24"/>
         </w:rPr>
-        <w:t xml:space="preserve">. The second differentiating characteristic is </w:t>
-      </w:r>
-      <w:r>
-        <w:rPr>
-          <w:rFonts w:ascii="Times New Roman" w:hAnsi="Times New Roman" w:cs="Times New Roman"/>
-          <w:sz w:val="24"/>
-          <w:szCs w:val="24"/>
-        </w:rPr>
-        <w:t xml:space="preserve">immediate consumption with no inventory which </w:t>
-      </w:r>
-      <w:r>
-        <w:rPr>
-          <w:rFonts w:ascii="Times New Roman" w:hAnsi="Times New Roman" w:cs="Times New Roman"/>
-          <w:sz w:val="24"/>
-          <w:szCs w:val="24"/>
-        </w:rPr>
-        <w:t>emphasizing the flexibility of the</w:t>
-      </w:r>
-      <w:r>
-        <w:rPr>
-          <w:rFonts w:ascii="Times New Roman" w:hAnsi="Times New Roman" w:cs="Times New Roman"/>
-          <w:sz w:val="24"/>
-          <w:szCs w:val="24"/>
-        </w:rPr>
-        <w:t xml:space="preserve"> </w:t>
-      </w:r>
-      <w:r>
-        <w:rPr>
-          <w:rFonts w:ascii="Times New Roman" w:hAnsi="Times New Roman" w:cs="Times New Roman"/>
-          <w:sz w:val="24"/>
-          <w:szCs w:val="24"/>
-        </w:rPr>
-        <w:t xml:space="preserve">organization and its members. Both factors make </w:t>
-      </w:r>
-      <w:r>
-        <w:rPr>
-          <w:rFonts w:ascii="Times New Roman" w:hAnsi="Times New Roman" w:cs="Times New Roman"/>
-          <w:sz w:val="24"/>
-          <w:szCs w:val="24"/>
-        </w:rPr>
-        <w:t xml:space="preserve">the service sector more labor and less capital </w:t>
-      </w:r>
-      <w:r>
-        <w:rPr>
-          <w:rFonts w:ascii="Times New Roman" w:hAnsi="Times New Roman" w:cs="Times New Roman"/>
-          <w:sz w:val="24"/>
-          <w:szCs w:val="24"/>
-        </w:rPr>
-        <w:t>intensiv</w:t>
-      </w:r>
-      <w:r>
-        <w:rPr>
-          <w:rFonts w:ascii="Times New Roman" w:hAnsi="Times New Roman" w:cs="Times New Roman"/>
-          <w:sz w:val="24"/>
-          <w:szCs w:val="24"/>
-        </w:rPr>
-        <w:t>e than the manufacturing sector</w:t>
-      </w:r>
-      <w:r>
-        <w:rPr>
-          <w:rFonts w:ascii="Times New Roman" w:hAnsi="Times New Roman" w:cs="Times New Roman"/>
-          <w:sz w:val="24"/>
-          <w:szCs w:val="24"/>
-        </w:rPr>
-        <w:t xml:space="preserve">. </w:t>
-      </w:r>
-    </w:p>
-    <w:p>
-      <w:pPr>
-        <w:spacing w:line="360" w:lineRule="auto"/>
-        <w:rPr>
-          <w:rFonts w:ascii="Times New Roman" w:hAnsi="Times New Roman" w:cs="Times New Roman"/>
-          <w:color w:val="333333"/>
-          <w:sz w:val="24"/>
-          <w:szCs w:val="24"/>
-        </w:rPr>
-      </w:pPr>
-      <w:r>
-        <w:rPr>
+      </w:pPr>
+      <w:r>
+        <w:rPr>
+          <w:rFonts w:asciiTheme="majorBidi" w:hAnsiTheme="majorBidi" w:cstheme="majorBidi"/>
           <w:noProof/>
         </w:rPr>
         <w:drawing>
-          <wp:inline distT="0" distB="0" distL="0" distR="0" wp14:anchorId="5A9818B9" wp14:editId="17F94DD2">
+          <wp:inline distT="0" distB="0" distL="0" distR="0" wp14:anchorId="13438F21" wp14:editId="21D6A667">
             <wp:extent cx="5732145" cy="2208346"/>
             <wp:effectExtent l="0" t="0" r="20955" b="20955"/>
             <wp:docPr id="3" name="Chart 3"/>
@@ -3402,6 +3514,7 @@
         <w:jc w:val="center"/>
         <w:rPr>
           <w:rStyle w:val="Strong"/>
+          <w:rFonts w:asciiTheme="majorBidi" w:hAnsiTheme="majorBidi" w:cstheme="majorBidi"/>
           <w:b w:val="0"/>
           <w:color w:val="333333"/>
           <w:sz w:val="18"/>
@@ -3410,38 +3523,12 @@
       <w:r>
         <w:rPr>
           <w:rStyle w:val="Strong"/>
+          <w:rFonts w:asciiTheme="majorBidi" w:hAnsiTheme="majorBidi" w:cstheme="majorBidi"/>
           <w:b w:val="0"/>
           <w:color w:val="333333"/>
           <w:sz w:val="18"/>
         </w:rPr>
-        <w:t xml:space="preserve">Figure 3: Service business according to </w:t>
-      </w:r>
-      <w:r>
-        <w:rPr>
-          <w:rStyle w:val="Strong"/>
-          <w:b w:val="0"/>
-          <w:color w:val="333333"/>
-          <w:sz w:val="18"/>
-        </w:rPr>
-        <w:t>Region</w:t>
-      </w:r>
-      <w:r>
-        <w:rPr>
-          <w:rStyle w:val="Strong"/>
-          <w:b w:val="0"/>
-          <w:color w:val="333333"/>
-          <w:sz w:val="18"/>
-        </w:rPr>
-        <w:t xml:space="preserve"> </w:t>
-      </w:r>
-      <w:r>
-        <w:rPr>
-          <w:rStyle w:val="Strong"/>
-          <w:b w:val="0"/>
-          <w:color w:val="333333"/>
-          <w:sz w:val="18"/>
-        </w:rPr>
-        <w:t>and Social Economic Development</w:t>
+        <w:t>Figure 3: Service business according to Region and Social Economic Development</w:t>
       </w:r>
     </w:p>
     <w:p>
@@ -3449,6 +3536,7 @@
         <w:spacing w:line="360" w:lineRule="auto"/>
         <w:rPr>
           <w:rStyle w:val="Strong"/>
+          <w:rFonts w:asciiTheme="majorBidi" w:hAnsiTheme="majorBidi" w:cstheme="majorBidi"/>
           <w:b w:val="0"/>
           <w:color w:val="333333"/>
           <w:sz w:val="18"/>
@@ -3460,14 +3548,14 @@
         <w:pStyle w:val="BodyText2"/>
         <w:spacing w:line="360" w:lineRule="auto"/>
         <w:rPr>
-          <w:rFonts w:eastAsiaTheme="minorEastAsia"/>
+          <w:rFonts w:asciiTheme="majorBidi" w:eastAsiaTheme="minorEastAsia" w:hAnsiTheme="majorBidi" w:cstheme="majorBidi"/>
           <w:color w:val="000000"/>
           <w:shd w:val="clear" w:color="auto" w:fill="FFFFFF"/>
         </w:rPr>
       </w:pPr>
       <w:r>
         <w:rPr>
-          <w:rFonts w:eastAsiaTheme="minorEastAsia"/>
+          <w:rFonts w:asciiTheme="majorBidi" w:eastAsiaTheme="minorEastAsia" w:hAnsiTheme="majorBidi" w:cstheme="majorBidi"/>
           <w:color w:val="000000"/>
           <w:shd w:val="clear" w:color="auto" w:fill="FFFFFF"/>
         </w:rPr>
@@ -3475,7 +3563,7 @@
       </w:r>
       <w:r>
         <w:rPr>
-          <w:rFonts w:eastAsiaTheme="minorEastAsia"/>
+          <w:rFonts w:asciiTheme="majorBidi" w:eastAsiaTheme="minorEastAsia" w:hAnsiTheme="majorBidi" w:cstheme="majorBidi"/>
           <w:color w:val="000000"/>
           <w:shd w:val="clear" w:color="auto" w:fill="FFFFFF"/>
         </w:rPr>
@@ -3483,7 +3571,7 @@
       </w:r>
       <w:r>
         <w:rPr>
-          <w:rFonts w:eastAsiaTheme="minorEastAsia"/>
+          <w:rFonts w:asciiTheme="majorBidi" w:eastAsiaTheme="minorEastAsia" w:hAnsiTheme="majorBidi" w:cstheme="majorBidi"/>
           <w:color w:val="000000"/>
           <w:shd w:val="clear" w:color="auto" w:fill="FFFFFF"/>
         </w:rPr>
@@ -3491,7 +3579,7 @@
       </w:r>
       <w:r>
         <w:rPr>
-          <w:rFonts w:eastAsiaTheme="minorEastAsia"/>
+          <w:rFonts w:asciiTheme="majorBidi" w:eastAsiaTheme="minorEastAsia" w:hAnsiTheme="majorBidi" w:cstheme="majorBidi"/>
           <w:color w:val="000000"/>
           <w:shd w:val="clear" w:color="auto" w:fill="FFFFFF"/>
         </w:rPr>
@@ -3499,7 +3587,7 @@
       </w:r>
       <w:r>
         <w:rPr>
-          <w:rFonts w:eastAsiaTheme="minorEastAsia"/>
+          <w:rFonts w:asciiTheme="majorBidi" w:eastAsiaTheme="minorEastAsia" w:hAnsiTheme="majorBidi" w:cstheme="majorBidi"/>
           <w:color w:val="000000"/>
           <w:shd w:val="clear" w:color="auto" w:fill="FFFFFF"/>
         </w:rPr>
@@ -3507,7 +3595,7 @@
       </w:r>
       <w:r>
         <w:rPr>
-          <w:rFonts w:eastAsiaTheme="minorEastAsia"/>
+          <w:rFonts w:asciiTheme="majorBidi" w:eastAsiaTheme="minorEastAsia" w:hAnsiTheme="majorBidi" w:cstheme="majorBidi"/>
           <w:color w:val="000000"/>
           <w:shd w:val="clear" w:color="auto" w:fill="FFFFFF"/>
         </w:rPr>
@@ -3515,7 +3603,7 @@
       </w:r>
       <w:r>
         <w:rPr>
-          <w:rFonts w:eastAsiaTheme="minorEastAsia"/>
+          <w:rFonts w:asciiTheme="majorBidi" w:eastAsiaTheme="minorEastAsia" w:hAnsiTheme="majorBidi" w:cstheme="majorBidi"/>
           <w:color w:val="000000"/>
           <w:shd w:val="clear" w:color="auto" w:fill="FFFFFF"/>
         </w:rPr>
@@ -3527,7 +3615,7 @@
         <w:pStyle w:val="BodyText2"/>
         <w:spacing w:line="360" w:lineRule="auto"/>
         <w:rPr>
-          <w:rFonts w:eastAsiaTheme="minorEastAsia"/>
+          <w:rFonts w:asciiTheme="majorBidi" w:eastAsiaTheme="minorEastAsia" w:hAnsiTheme="majorBidi" w:cstheme="majorBidi"/>
           <w:color w:val="000000"/>
           <w:shd w:val="clear" w:color="auto" w:fill="FFFFFF"/>
         </w:rPr>
@@ -3537,7 +3625,7 @@
       <w:pPr>
         <w:spacing w:line="360" w:lineRule="auto"/>
         <w:rPr>
-          <w:rFonts w:ascii="Times New Roman" w:hAnsi="Times New Roman" w:cs="Times New Roman"/>
+          <w:rFonts w:asciiTheme="majorBidi" w:hAnsiTheme="majorBidi" w:cstheme="majorBidi"/>
           <w:color w:val="333333"/>
           <w:sz w:val="24"/>
           <w:szCs w:val="24"/>
@@ -3545,11 +3633,12 @@
       </w:pPr>
       <w:r>
         <w:rPr>
+          <w:rFonts w:asciiTheme="majorBidi" w:hAnsiTheme="majorBidi" w:cstheme="majorBidi"/>
           <w:noProof/>
         </w:rPr>
         <w:lastRenderedPageBreak/>
         <w:drawing>
-          <wp:inline distT="0" distB="0" distL="0" distR="0" wp14:anchorId="522B383F" wp14:editId="5F19A340">
+          <wp:inline distT="0" distB="0" distL="0" distR="0" wp14:anchorId="42BA86D9" wp14:editId="08D40CF9">
             <wp:extent cx="5983200" cy="2858400"/>
             <wp:effectExtent l="0" t="0" r="17780" b="18415"/>
             <wp:docPr id="5" name="Chart 5" descr="All Countires" title="All Countires"/>
@@ -3569,6 +3658,7 @@
         <w:jc w:val="center"/>
         <w:rPr>
           <w:rStyle w:val="Strong"/>
+          <w:rFonts w:asciiTheme="majorBidi" w:hAnsiTheme="majorBidi" w:cstheme="majorBidi"/>
           <w:b w:val="0"/>
           <w:color w:val="333333"/>
           <w:sz w:val="16"/>
@@ -3577,6 +3667,7 @@
       <w:r>
         <w:rPr>
           <w:rStyle w:val="Strong"/>
+          <w:rFonts w:asciiTheme="majorBidi" w:hAnsiTheme="majorBidi" w:cstheme="majorBidi"/>
           <w:b w:val="0"/>
           <w:color w:val="333333"/>
           <w:sz w:val="16"/>
@@ -3589,7 +3680,7 @@
         <w:shd w:val="clear" w:color="auto" w:fill="FFFFFF"/>
         <w:spacing w:line="360" w:lineRule="auto"/>
         <w:rPr>
-          <w:rFonts w:ascii="Times New Roman" w:hAnsi="Times New Roman" w:cs="Times New Roman"/>
+          <w:rFonts w:asciiTheme="majorBidi" w:hAnsiTheme="majorBidi" w:cstheme="majorBidi"/>
           <w:sz w:val="24"/>
           <w:szCs w:val="24"/>
           <w:shd w:val="clear" w:color="auto" w:fill="FFFFFF"/>
@@ -3597,7 +3688,7 @@
       </w:pPr>
       <w:r>
         <w:rPr>
-          <w:rFonts w:ascii="Times New Roman" w:hAnsi="Times New Roman" w:cs="Times New Roman"/>
+          <w:rFonts w:asciiTheme="majorBidi" w:hAnsiTheme="majorBidi" w:cstheme="majorBidi"/>
           <w:sz w:val="24"/>
           <w:szCs w:val="24"/>
           <w:shd w:val="clear" w:color="auto" w:fill="FFFFFF"/>
@@ -3606,7 +3697,7 @@
       </w:r>
       <w:r>
         <w:rPr>
-          <w:rFonts w:ascii="Times New Roman" w:hAnsi="Times New Roman" w:cs="Times New Roman"/>
+          <w:rFonts w:asciiTheme="majorBidi" w:hAnsiTheme="majorBidi" w:cstheme="majorBidi"/>
           <w:sz w:val="24"/>
           <w:szCs w:val="24"/>
           <w:shd w:val="clear" w:color="auto" w:fill="FFFFFF"/>
@@ -3616,7 +3707,7 @@
       <w:r>
         <w:rPr>
           <w:rStyle w:val="Strong"/>
-          <w:rFonts w:ascii="Times New Roman" w:hAnsi="Times New Roman" w:cs="Times New Roman"/>
+          <w:rFonts w:asciiTheme="majorBidi" w:hAnsiTheme="majorBidi" w:cstheme="majorBidi"/>
           <w:b w:val="0"/>
           <w:color w:val="333333"/>
           <w:sz w:val="24"/>
@@ -3626,7 +3717,7 @@
       </w:r>
       <w:r>
         <w:rPr>
-          <w:rFonts w:ascii="Times New Roman" w:hAnsi="Times New Roman" w:cs="Times New Roman"/>
+          <w:rFonts w:asciiTheme="majorBidi" w:hAnsiTheme="majorBidi" w:cstheme="majorBidi"/>
           <w:sz w:val="24"/>
           <w:szCs w:val="24"/>
           <w:shd w:val="clear" w:color="auto" w:fill="FFFFFF"/>
@@ -3640,7 +3731,7 @@
         <w:spacing w:line="360" w:lineRule="auto"/>
         <w:ind w:right="-873"/>
         <w:rPr>
-          <w:rFonts w:ascii="Times New Roman" w:hAnsi="Times New Roman" w:cs="Times New Roman"/>
+          <w:rFonts w:asciiTheme="majorBidi" w:hAnsiTheme="majorBidi" w:cstheme="majorBidi"/>
           <w:sz w:val="24"/>
           <w:szCs w:val="24"/>
           <w:shd w:val="clear" w:color="auto" w:fill="FFFFFF"/>
@@ -3648,10 +3739,11 @@
       </w:pPr>
       <w:r>
         <w:rPr>
+          <w:rFonts w:asciiTheme="majorBidi" w:hAnsiTheme="majorBidi" w:cstheme="majorBidi"/>
           <w:noProof/>
         </w:rPr>
         <w:drawing>
-          <wp:inline distT="0" distB="0" distL="0" distR="0" wp14:anchorId="7598AA55" wp14:editId="7CCB8825">
+          <wp:inline distT="0" distB="0" distL="0" distR="0" wp14:anchorId="4A0273A3" wp14:editId="5B1B237B">
             <wp:extent cx="6136481" cy="2228850"/>
             <wp:effectExtent l="0" t="0" r="17145" b="19050"/>
             <wp:docPr id="6" name="Chart 6"/>
@@ -3671,6 +3763,7 @@
         <w:jc w:val="center"/>
         <w:rPr>
           <w:rStyle w:val="Strong"/>
+          <w:rFonts w:asciiTheme="majorBidi" w:hAnsiTheme="majorBidi" w:cstheme="majorBidi"/>
           <w:b w:val="0"/>
           <w:color w:val="333333"/>
           <w:sz w:val="16"/>
@@ -3683,6 +3776,7 @@
         <w:jc w:val="center"/>
         <w:rPr>
           <w:rStyle w:val="Strong"/>
+          <w:rFonts w:asciiTheme="majorBidi" w:hAnsiTheme="majorBidi" w:cstheme="majorBidi"/>
           <w:b w:val="0"/>
           <w:color w:val="333333"/>
           <w:sz w:val="16"/>
@@ -3691,38 +3785,12 @@
       <w:r>
         <w:rPr>
           <w:rStyle w:val="Strong"/>
+          <w:rFonts w:asciiTheme="majorBidi" w:hAnsiTheme="majorBidi" w:cstheme="majorBidi"/>
           <w:b w:val="0"/>
           <w:color w:val="333333"/>
           <w:sz w:val="16"/>
         </w:rPr>
-        <w:t>Figure 5</w:t>
-      </w:r>
-      <w:r>
-        <w:rPr>
-          <w:rStyle w:val="Strong"/>
-          <w:b w:val="0"/>
-          <w:color w:val="333333"/>
-          <w:sz w:val="16"/>
-        </w:rPr>
-        <w:t xml:space="preserve">: </w:t>
-      </w:r>
-      <w:r>
-        <w:rPr>
-          <w:rStyle w:val="Strong"/>
-          <w:b w:val="0"/>
-          <w:color w:val="333333"/>
-          <w:sz w:val="16"/>
-        </w:rPr>
-        <w:t>Arabic</w:t>
-      </w:r>
-      <w:r>
-        <w:rPr>
-          <w:rStyle w:val="Strong"/>
-          <w:b w:val="0"/>
-          <w:color w:val="333333"/>
-          <w:sz w:val="16"/>
-        </w:rPr>
-        <w:t xml:space="preserve"> counties average in (Expect job, Innovation, Service business) according to Region and Social Economic Development</w:t>
+        <w:t>Figure 5: Arabic counties average in (Expect job, Innovation, Service business) according to Region and Social Economic Development</w:t>
       </w:r>
     </w:p>
     <w:p>
@@ -3732,35 +3800,41 @@
         <w:adjustRightInd w:val="0"/>
         <w:spacing w:line="360" w:lineRule="auto"/>
         <w:rPr>
+          <w:rFonts w:asciiTheme="majorBidi" w:hAnsiTheme="majorBidi" w:cstheme="majorBidi"/>
           <w:shd w:val="clear" w:color="auto" w:fill="FFFFFF"/>
         </w:rPr>
       </w:pPr>
       <w:r>
         <w:rPr>
+          <w:rFonts w:asciiTheme="majorBidi" w:hAnsiTheme="majorBidi" w:cstheme="majorBidi"/>
           <w:shd w:val="clear" w:color="auto" w:fill="FFFFFF"/>
         </w:rPr>
         <w:t>After seeing figure 5</w:t>
       </w:r>
       <w:r>
         <w:rPr>
+          <w:rFonts w:asciiTheme="majorBidi" w:hAnsiTheme="majorBidi" w:cstheme="majorBidi"/>
           <w:shd w:val="clear" w:color="auto" w:fill="FFFFFF"/>
         </w:rPr>
         <w:t>, we conclude that Qata</w:t>
       </w:r>
       <w:r>
         <w:rPr>
+          <w:rFonts w:asciiTheme="majorBidi" w:hAnsiTheme="majorBidi" w:cstheme="majorBidi"/>
           <w:shd w:val="clear" w:color="auto" w:fill="FFFFFF"/>
         </w:rPr>
         <w:t>r has the highest score in contribution in Job expectation and service sector where Lebanon has the highest score in innovation.</w:t>
       </w:r>
       <w:r>
         <w:rPr>
+          <w:rFonts w:asciiTheme="majorBidi" w:hAnsiTheme="majorBidi" w:cstheme="majorBidi"/>
           <w:shd w:val="clear" w:color="auto" w:fill="FFFFFF"/>
         </w:rPr>
         <w:t xml:space="preserve"> In addition, the score for all factors are scatter for all Arabic countries</w:t>
       </w:r>
       <w:r>
         <w:rPr>
+          <w:rFonts w:asciiTheme="majorBidi" w:hAnsiTheme="majorBidi" w:cstheme="majorBidi"/>
           <w:shd w:val="clear" w:color="auto" w:fill="FFFFFF"/>
         </w:rPr>
         <w:t>.</w:t>
@@ -3773,6 +3847,7 @@
         <w:adjustRightInd w:val="0"/>
         <w:spacing w:line="360" w:lineRule="auto"/>
         <w:rPr>
+          <w:rFonts w:asciiTheme="majorBidi" w:hAnsiTheme="majorBidi" w:cstheme="majorBidi"/>
           <w:shd w:val="clear" w:color="auto" w:fill="FFFFFF"/>
         </w:rPr>
       </w:pPr>
@@ -3784,16 +3859,19 @@
         <w:adjustRightInd w:val="0"/>
         <w:spacing w:line="360" w:lineRule="auto"/>
         <w:rPr>
+          <w:rFonts w:asciiTheme="majorBidi" w:hAnsiTheme="majorBidi" w:cstheme="majorBidi"/>
           <w:shd w:val="clear" w:color="auto" w:fill="FFFFFF"/>
         </w:rPr>
       </w:pPr>
       <w:bookmarkStart w:id="8" w:name="_GoBack"/>
       <w:r>
         <w:rPr>
+          <w:rFonts w:asciiTheme="majorBidi" w:hAnsiTheme="majorBidi" w:cstheme="majorBidi"/>
           <w:noProof/>
         </w:rPr>
+        <w:lastRenderedPageBreak/>
         <w:drawing>
-          <wp:inline distT="0" distB="0" distL="0" distR="0" wp14:anchorId="2732EAA7" wp14:editId="6760E235">
+          <wp:inline distT="0" distB="0" distL="0" distR="0" wp14:anchorId="3B2D1BC5" wp14:editId="4C8F3898">
             <wp:extent cx="5732145" cy="1907041"/>
             <wp:effectExtent l="0" t="0" r="20955" b="17145"/>
             <wp:docPr id="7" name="Chart 7"/>
@@ -3806,14 +3884,15 @@
           </wp:inline>
         </w:drawing>
       </w:r>
-      <w:bookmarkEnd w:id="8"/>
     </w:p>
+    <w:bookmarkEnd w:id="8"/>
     <w:p>
       <w:pPr>
         <w:spacing w:line="360" w:lineRule="auto"/>
         <w:jc w:val="center"/>
         <w:rPr>
           <w:rStyle w:val="Strong"/>
+          <w:rFonts w:asciiTheme="majorBidi" w:hAnsiTheme="majorBidi" w:cstheme="majorBidi"/>
           <w:b w:val="0"/>
           <w:color w:val="333333"/>
           <w:sz w:val="16"/>
@@ -3822,47 +3901,12 @@
       <w:r>
         <w:rPr>
           <w:rStyle w:val="Strong"/>
+          <w:rFonts w:asciiTheme="majorBidi" w:hAnsiTheme="majorBidi" w:cstheme="majorBidi"/>
           <w:b w:val="0"/>
           <w:color w:val="333333"/>
           <w:sz w:val="16"/>
         </w:rPr>
-        <w:t>Figure 6</w:t>
-      </w:r>
-      <w:r>
-        <w:rPr>
-          <w:rStyle w:val="Strong"/>
-          <w:b w:val="0"/>
-          <w:color w:val="333333"/>
-          <w:sz w:val="16"/>
-        </w:rPr>
-        <w:t xml:space="preserve">: </w:t>
-      </w:r>
-      <w:r>
-        <w:rPr>
-          <w:rStyle w:val="Strong"/>
-          <w:b w:val="0"/>
-          <w:color w:val="333333"/>
-          <w:sz w:val="16"/>
-        </w:rPr>
-        <w:t>Saudi Arabia</w:t>
-      </w:r>
-      <w:r>
-        <w:rPr>
-          <w:rStyle w:val="Strong"/>
-          <w:b w:val="0"/>
-          <w:color w:val="333333"/>
-          <w:sz w:val="16"/>
-        </w:rPr>
-        <w:t xml:space="preserve"> average in </w:t>
-      </w:r>
-      <w:r>
-        <w:rPr>
-          <w:rStyle w:val="Strong"/>
-          <w:b w:val="0"/>
-          <w:color w:val="333333"/>
-          <w:sz w:val="16"/>
-        </w:rPr>
-        <w:t>compare with Arabic and all countries</w:t>
+        <w:t>Figure 6: Saudi Arabia average in compare with Arabic and all countries</w:t>
       </w:r>
     </w:p>
     <w:p>
@@ -3871,53 +3915,48 @@
         <w:spacing w:before="100" w:beforeAutospacing="1" w:after="100" w:afterAutospacing="1" w:line="360" w:lineRule="auto"/>
         <w:jc w:val="both"/>
         <w:rPr>
+          <w:rFonts w:asciiTheme="majorBidi" w:hAnsiTheme="majorBidi" w:cstheme="majorBidi"/>
           <w:shd w:val="clear" w:color="auto" w:fill="FFFFFF"/>
         </w:rPr>
       </w:pPr>
       <w:r>
         <w:rPr>
+          <w:rFonts w:asciiTheme="majorBidi" w:hAnsiTheme="majorBidi" w:cstheme="majorBidi"/>
           <w:shd w:val="clear" w:color="auto" w:fill="FFFFFF"/>
         </w:rPr>
-        <w:t xml:space="preserve">Referencing to figure 6, we infer that </w:t>
-      </w:r>
-      <w:r>
-        <w:rPr>
+        <w:t>Referencing to figure 6, we infer that Saudi Arabia is below the average of Arabic and all countries in all factors.</w:t>
+      </w:r>
+      <w:r>
+        <w:rPr>
+          <w:rFonts w:asciiTheme="majorBidi" w:hAnsiTheme="majorBidi" w:cstheme="majorBidi"/>
           <w:shd w:val="clear" w:color="auto" w:fill="FFFFFF"/>
         </w:rPr>
-        <w:t xml:space="preserve">Saudi </w:t>
-      </w:r>
-      <w:r>
-        <w:rPr>
+        <w:t xml:space="preserve"> However, the average of Arabic countries in job </w:t>
+      </w:r>
+      <w:r>
+        <w:rPr>
+          <w:rFonts w:asciiTheme="majorBidi" w:hAnsiTheme="majorBidi" w:cstheme="majorBidi"/>
           <w:shd w:val="clear" w:color="auto" w:fill="FFFFFF"/>
         </w:rPr>
-        <w:t>Arabia is below the average of Arabic and all countries in all factors.</w:t>
-      </w:r>
-      <w:r>
-        <w:rPr>
+        <w:t>expectation,</w:t>
+      </w:r>
+      <w:r>
+        <w:rPr>
+          <w:rFonts w:asciiTheme="majorBidi" w:hAnsiTheme="majorBidi" w:cstheme="majorBidi"/>
           <w:shd w:val="clear" w:color="auto" w:fill="FFFFFF"/>
         </w:rPr>
-        <w:t xml:space="preserve"> However, the average of Arabic countries in job </w:t>
-      </w:r>
-      <w:r>
-        <w:rPr>
+        <w:t xml:space="preserve"> Innovation</w:t>
+      </w:r>
+      <w:r>
+        <w:rPr>
+          <w:rFonts w:asciiTheme="majorBidi" w:hAnsiTheme="majorBidi" w:cstheme="majorBidi"/>
           <w:shd w:val="clear" w:color="auto" w:fill="FFFFFF"/>
         </w:rPr>
-        <w:t>expectation,</w:t>
-      </w:r>
-      <w:r>
-        <w:rPr>
-          <w:shd w:val="clear" w:color="auto" w:fill="FFFFFF"/>
-        </w:rPr>
-        <w:t xml:space="preserve"> Innovation</w:t>
-      </w:r>
-      <w:r>
-        <w:rPr>
-          <w:shd w:val="clear" w:color="auto" w:fill="FFFFFF"/>
-        </w:rPr>
         <w:t xml:space="preserve"> and business in service sector</w:t>
       </w:r>
       <w:r>
         <w:rPr>
+          <w:rFonts w:asciiTheme="majorBidi" w:hAnsiTheme="majorBidi" w:cstheme="majorBidi"/>
           <w:shd w:val="clear" w:color="auto" w:fill="FFFFFF"/>
         </w:rPr>
         <w:t xml:space="preserve"> is very close to word average. </w:t>
@@ -3934,6 +3973,7 @@
         <w:jc w:val="both"/>
         <w:outlineLvl w:val="0"/>
         <w:rPr>
+          <w:rFonts w:asciiTheme="majorBidi" w:hAnsiTheme="majorBidi" w:cstheme="majorBidi"/>
           <w:b/>
           <w:color w:val="333333"/>
           <w:sz w:val="32"/>
@@ -3943,6 +3983,7 @@
       <w:bookmarkStart w:id="10" w:name="_Toc43369215"/>
       <w:r>
         <w:rPr>
+          <w:rFonts w:asciiTheme="majorBidi" w:hAnsiTheme="majorBidi" w:cstheme="majorBidi"/>
           <w:b/>
           <w:color w:val="333333"/>
           <w:sz w:val="32"/>
@@ -3969,119 +4010,7 @@
           <w:sz w:val="24"/>
           <w:szCs w:val="24"/>
         </w:rPr>
-        <w:t xml:space="preserve">Entrepreneurship provides </w:t>
-      </w:r>
-      <w:r>
-        <w:rPr>
-          <w:rFonts w:asciiTheme="majorBidi" w:hAnsiTheme="majorBidi" w:cstheme="majorBidi"/>
-          <w:sz w:val="24"/>
-          <w:szCs w:val="24"/>
-        </w:rPr>
-        <w:t xml:space="preserve">for more than half of the world </w:t>
-      </w:r>
-      <w:r>
-        <w:rPr>
-          <w:rFonts w:asciiTheme="majorBidi" w:hAnsiTheme="majorBidi" w:cstheme="majorBidi"/>
-          <w:sz w:val="24"/>
-          <w:szCs w:val="24"/>
-        </w:rPr>
-        <w:t xml:space="preserve">official jobs and offers effective solutions </w:t>
-      </w:r>
-      <w:r>
-        <w:rPr>
-          <w:rFonts w:asciiTheme="majorBidi" w:hAnsiTheme="majorBidi" w:cstheme="majorBidi"/>
-          <w:sz w:val="24"/>
-          <w:szCs w:val="24"/>
-        </w:rPr>
-        <w:t xml:space="preserve">related to the crucial </w:t>
-      </w:r>
-      <w:r>
-        <w:rPr>
-          <w:rFonts w:asciiTheme="majorBidi" w:hAnsiTheme="majorBidi" w:cstheme="majorBidi"/>
-          <w:sz w:val="24"/>
-          <w:szCs w:val="24"/>
-        </w:rPr>
-        <w:t xml:space="preserve">development issues that will positively impact Saudi Arabia </w:t>
-      </w:r>
-      <w:r>
-        <w:rPr>
-          <w:rFonts w:asciiTheme="majorBidi" w:hAnsiTheme="majorBidi" w:cstheme="majorBidi"/>
-          <w:sz w:val="24"/>
-          <w:szCs w:val="24"/>
-        </w:rPr>
-        <w:t xml:space="preserve">development and all countries. </w:t>
-      </w:r>
-      <w:r>
-        <w:rPr>
-          <w:rFonts w:asciiTheme="majorBidi" w:hAnsiTheme="majorBidi" w:cstheme="majorBidi"/>
-          <w:sz w:val="24"/>
-          <w:szCs w:val="24"/>
-        </w:rPr>
-        <w:t xml:space="preserve">As well as the fact that entrepreneurship is an engine for local growth and job creation, it is important in the economic development of Saudi Arabia compared to other Arab countries, as stated in Vision 2030; the Kingdom ranks fourth in the Arab world and 36th in the world in the index of entrepreneurship. The entrepreneurship </w:t>
-      </w:r>
-      <w:r>
-        <w:rPr>
-          <w:rFonts w:asciiTheme="majorBidi" w:hAnsiTheme="majorBidi" w:cstheme="majorBidi"/>
-          <w:sz w:val="24"/>
-          <w:szCs w:val="24"/>
-        </w:rPr>
-        <w:t xml:space="preserve">interest </w:t>
-      </w:r>
-      <w:r>
-        <w:rPr>
-          <w:rFonts w:asciiTheme="majorBidi" w:hAnsiTheme="majorBidi" w:cstheme="majorBidi"/>
-          <w:sz w:val="24"/>
-          <w:szCs w:val="24"/>
-        </w:rPr>
-        <w:t xml:space="preserve">is </w:t>
-      </w:r>
-      <w:r>
-        <w:rPr>
-          <w:rFonts w:asciiTheme="majorBidi" w:hAnsiTheme="majorBidi" w:cstheme="majorBidi"/>
-          <w:sz w:val="24"/>
-          <w:szCs w:val="24"/>
-        </w:rPr>
-        <w:t xml:space="preserve">not only due </w:t>
-      </w:r>
-      <w:r>
-        <w:rPr>
-          <w:rFonts w:asciiTheme="majorBidi" w:hAnsiTheme="majorBidi" w:cstheme="majorBidi"/>
-          <w:sz w:val="24"/>
-          <w:szCs w:val="24"/>
-        </w:rPr>
-        <w:t xml:space="preserve">to its reflection on economic indicators, but also to </w:t>
-      </w:r>
-      <w:r>
-        <w:rPr>
-          <w:rFonts w:asciiTheme="majorBidi" w:hAnsiTheme="majorBidi" w:cstheme="majorBidi"/>
-          <w:sz w:val="24"/>
-          <w:szCs w:val="24"/>
-        </w:rPr>
-        <w:t>be</w:t>
-      </w:r>
-      <w:r>
-        <w:rPr>
-          <w:rFonts w:asciiTheme="majorBidi" w:hAnsiTheme="majorBidi" w:cstheme="majorBidi"/>
-          <w:sz w:val="24"/>
-          <w:szCs w:val="24"/>
-        </w:rPr>
-        <w:t xml:space="preserve"> an important part of the post-oil economy. </w:t>
-      </w:r>
-      <w:r>
-        <w:rPr>
-          <w:rFonts w:asciiTheme="majorBidi" w:hAnsiTheme="majorBidi" w:cstheme="majorBidi"/>
-          <w:sz w:val="24"/>
-          <w:szCs w:val="24"/>
-        </w:rPr>
-        <w:t>Therefore,</w:t>
-      </w:r>
-      <w:r>
-        <w:rPr>
-          <w:rFonts w:asciiTheme="majorBidi" w:hAnsiTheme="majorBidi" w:cstheme="majorBidi"/>
-          <w:sz w:val="24"/>
-          <w:szCs w:val="24"/>
-        </w:rPr>
-        <w:t xml:space="preserve"> entrepreneurs are already contributing to the development of their economies and the resolution of their societal problems. Even though Saudi Arabia appears to rank lower than all Arab countries combined in terms of the jobs that are expected to be provided through entrepreneurship or opportunities for industrial growth or innovation, Kingdom is making efforts and initiatives to develop entrepreneurship as it has a huge impact on society and economy.</w:t>
+        <w:t>Entrepreneurship provides for more than half of the world official jobs and offers effective solutions related to the crucial development issues that will positively impact Saudi Arabia development and all countries. As well as the fact that entrepreneurship is an engine for local growth and job creation, it is important in the economic development of Saudi Arabia compared to other Arab countries, as stated in Vision 2030; the Kingdom ranks fourth in the Arab world and 36th in the world in the index of entrepreneurship. The entrepreneurship interest is not only due to its reflection on economic indicators, but also to be an important part of the post-oil economy. Therefore, entrepreneurs are already contributing to the development of their economies and the resolution of their societal problems. Even though Saudi Arabia appears to rank lower than all Arab countries combined in terms of the jobs that are expected to be provided through entrepreneurship or opportunities for industrial growth or innovation, Kingdom is making efforts and initiatives to develop entrepreneurship as it has a huge impact on society and economy.</w:t>
       </w:r>
     </w:p>
     <w:p>
@@ -4101,16 +4030,7 @@
           <w:sz w:val="24"/>
           <w:szCs w:val="24"/>
         </w:rPr>
-        <w:t xml:space="preserve">Finally, it is the responsibility of each individual in the society along with the responsible agencies to work hard in order to benefit its country and generate a solid </w:t>
-      </w:r>
-      <w:r>
-        <w:rPr>
-          <w:rFonts w:asciiTheme="majorBidi" w:hAnsiTheme="majorBidi" w:cstheme="majorBidi"/>
-          <w:sz w:val="24"/>
-          <w:szCs w:val="24"/>
-        </w:rPr>
-        <w:lastRenderedPageBreak/>
-        <w:t>pool of successful entrepreneurs that will be reflected on the country`s growth. From our perspective as researchers, following recommendations can be:</w:t>
+        <w:t>Finally, it is the responsibility of each individual in the society along with the responsible agencies to work hard in order to benefit its country and generate a solid pool of successful entrepreneurs that will be reflected on the country`s growth. From our perspective as researchers, following recommendations can be:</w:t>
       </w:r>
     </w:p>
     <w:p>
@@ -4130,13 +4050,8 @@
         <w:rPr>
           <w:rFonts w:asciiTheme="majorBidi" w:hAnsiTheme="majorBidi" w:cstheme="majorBidi"/>
         </w:rPr>
-        <w:t>Ensure t</w:t>
-      </w:r>
-      <w:r>
-        <w:rPr>
-          <w:rFonts w:asciiTheme="majorBidi" w:hAnsiTheme="majorBidi" w:cstheme="majorBidi"/>
-        </w:rPr>
-        <w:t>he active involvement of Government Ministers working with senior public servants who act as ‘institutional entrepreneurs’ to shape and empower policies and programs</w:t>
+        <w:lastRenderedPageBreak/>
+        <w:t>Ensure the active involvement of Government Ministers working with senior public servants who act as ‘institutional entrepreneurs’ to shape and empower policies and programs</w:t>
       </w:r>
     </w:p>
     <w:p>
@@ -4156,13 +4071,7 @@
         <w:rPr>
           <w:rFonts w:asciiTheme="majorBidi" w:hAnsiTheme="majorBidi" w:cstheme="majorBidi"/>
         </w:rPr>
-        <w:t xml:space="preserve">Conduct a comprehensive diagnosis of the state of entrepreneurship, technology and innovation that provides a clearer picture of the current state </w:t>
-      </w:r>
-      <w:r>
-        <w:rPr>
-          <w:rFonts w:asciiTheme="majorBidi" w:hAnsiTheme="majorBidi" w:cstheme="majorBidi"/>
-        </w:rPr>
-        <w:t>in Saudi Arabia.</w:t>
+        <w:t>Conduct a comprehensive diagnosis of the state of entrepreneurship, technology and innovation that provides a clearer picture of the current state in Saudi Arabia.</w:t>
       </w:r>
     </w:p>
     <w:p>
@@ -4182,43 +4091,7 @@
         <w:rPr>
           <w:rFonts w:asciiTheme="majorBidi" w:hAnsiTheme="majorBidi" w:cstheme="majorBidi"/>
         </w:rPr>
-        <w:t>Enhance entrepreneurship education and skills by e</w:t>
-      </w:r>
-      <w:r>
-        <w:rPr>
-          <w:rFonts w:asciiTheme="majorBidi" w:hAnsiTheme="majorBidi" w:cstheme="majorBidi"/>
-        </w:rPr>
-        <w:t>stablish</w:t>
-      </w:r>
-      <w:r>
-        <w:rPr>
-          <w:rFonts w:asciiTheme="majorBidi" w:hAnsiTheme="majorBidi" w:cstheme="majorBidi"/>
-        </w:rPr>
-        <w:t>ing</w:t>
-      </w:r>
-      <w:r>
-        <w:rPr>
-          <w:rFonts w:asciiTheme="majorBidi" w:hAnsiTheme="majorBidi" w:cstheme="majorBidi"/>
-        </w:rPr>
-        <w:t xml:space="preserve"> a diploma </w:t>
-      </w:r>
-      <w:r>
-        <w:rPr>
-          <w:rFonts w:asciiTheme="majorBidi" w:hAnsiTheme="majorBidi" w:cstheme="majorBidi"/>
-        </w:rPr>
-        <w:t>program or an executive certificate</w:t>
-      </w:r>
-      <w:r>
-        <w:rPr>
-          <w:rFonts w:asciiTheme="majorBidi" w:hAnsiTheme="majorBidi" w:cstheme="majorBidi"/>
-        </w:rPr>
-        <w:t xml:space="preserve"> in entrepreneurship for teachers and professors</w:t>
-      </w:r>
-      <w:r>
-        <w:rPr>
-          <w:rFonts w:asciiTheme="majorBidi" w:hAnsiTheme="majorBidi" w:cstheme="majorBidi"/>
-        </w:rPr>
-        <w:t>.</w:t>
+        <w:t>Enhance entrepreneurship education and skills by establishing a diploma program or an executive certificate in entrepreneurship for teachers and professors.</w:t>
       </w:r>
     </w:p>
     <w:p>
@@ -4238,13 +4111,7 @@
         <w:rPr>
           <w:rFonts w:asciiTheme="majorBidi" w:hAnsiTheme="majorBidi" w:cstheme="majorBidi"/>
         </w:rPr>
-        <w:t>Develop a public-private organization which promotes entrepreneurship in the different regions of the country</w:t>
-      </w:r>
-      <w:r>
-        <w:rPr>
-          <w:rFonts w:asciiTheme="majorBidi" w:hAnsiTheme="majorBidi" w:cstheme="majorBidi"/>
-        </w:rPr>
-        <w:t>.</w:t>
+        <w:t>Develop a public-private organization which promotes entrepreneurship in the different regions of the country.</w:t>
       </w:r>
     </w:p>
     <w:p>
@@ -4264,19 +4131,7 @@
         <w:rPr>
           <w:rFonts w:asciiTheme="majorBidi" w:hAnsiTheme="majorBidi" w:cstheme="majorBidi"/>
         </w:rPr>
-        <w:t>I</w:t>
-      </w:r>
-      <w:r>
-        <w:rPr>
-          <w:rFonts w:asciiTheme="majorBidi" w:hAnsiTheme="majorBidi" w:cstheme="majorBidi"/>
-        </w:rPr>
-        <w:t>mplement a policy to assist young entrepreneurs to do trade with others countries</w:t>
-      </w:r>
-      <w:r>
-        <w:rPr>
-          <w:rFonts w:asciiTheme="majorBidi" w:hAnsiTheme="majorBidi" w:cstheme="majorBidi"/>
-        </w:rPr>
-        <w:t xml:space="preserve"> and go globally.</w:t>
+        <w:t>Implement a policy to assist young entrepreneurs to do trade with others countries and go globally.</w:t>
       </w:r>
     </w:p>
     <w:p>
@@ -4296,13 +4151,7 @@
         <w:rPr>
           <w:rFonts w:asciiTheme="majorBidi" w:hAnsiTheme="majorBidi" w:cstheme="majorBidi"/>
         </w:rPr>
-        <w:t>D</w:t>
-      </w:r>
-      <w:r>
-        <w:rPr>
-          <w:rFonts w:asciiTheme="majorBidi" w:hAnsiTheme="majorBidi" w:cstheme="majorBidi"/>
-        </w:rPr>
-        <w:t>evelop a database with complete information and details on available credit lines and services for entrepreneurs</w:t>
+        <w:t>Develop a database with complete information and details on available credit lines and services for entrepreneurs</w:t>
       </w:r>
     </w:p>
     <w:p>
@@ -4351,6 +4200,7 @@
         <w:spacing w:before="100" w:beforeAutospacing="1" w:after="100" w:afterAutospacing="1" w:line="360" w:lineRule="auto"/>
         <w:jc w:val="both"/>
         <w:rPr>
+          <w:rFonts w:asciiTheme="majorBidi" w:hAnsiTheme="majorBidi" w:cstheme="majorBidi"/>
           <w:shd w:val="clear" w:color="auto" w:fill="FFFFFF"/>
         </w:rPr>
       </w:pPr>
@@ -4361,6 +4211,7 @@
         <w:spacing w:before="100" w:beforeAutospacing="1" w:after="100" w:afterAutospacing="1" w:line="360" w:lineRule="auto"/>
         <w:jc w:val="both"/>
         <w:rPr>
+          <w:rFonts w:asciiTheme="majorBidi" w:hAnsiTheme="majorBidi" w:cstheme="majorBidi"/>
           <w:shd w:val="clear" w:color="auto" w:fill="FFFFFF"/>
         </w:rPr>
       </w:pPr>
@@ -4371,6 +4222,7 @@
         <w:spacing w:before="100" w:beforeAutospacing="1" w:after="100" w:afterAutospacing="1" w:line="360" w:lineRule="auto"/>
         <w:jc w:val="both"/>
         <w:rPr>
+          <w:rFonts w:asciiTheme="majorBidi" w:hAnsiTheme="majorBidi" w:cstheme="majorBidi"/>
           <w:shd w:val="clear" w:color="auto" w:fill="FFFFFF"/>
         </w:rPr>
       </w:pPr>
@@ -4396,6 +4248,7 @@
       <w:bookmarkStart w:id="12" w:name="_Toc43369216"/>
       <w:r>
         <w:rPr>
+          <w:rFonts w:asciiTheme="majorBidi" w:hAnsiTheme="majorBidi" w:cstheme="majorBidi"/>
           <w:b/>
           <w:color w:val="333333"/>
           <w:sz w:val="32"/>
@@ -4424,7 +4277,7 @@
         <w:spacing w:after="0" w:line="360" w:lineRule="auto"/>
         <w:ind w:left="1080"/>
         <w:rPr>
-          <w:rFonts w:ascii="Times New Roman" w:eastAsia="Times New Roman" w:hAnsi="Times New Roman" w:cs="Times New Roman"/>
+          <w:rFonts w:asciiTheme="majorBidi" w:eastAsia="Times New Roman" w:hAnsiTheme="majorBidi" w:cstheme="majorBidi"/>
           <w:color w:val="333333"/>
           <w:sz w:val="24"/>
           <w:szCs w:val="24"/>
@@ -4432,7 +4285,7 @@
       </w:pPr>
       <w:r>
         <w:rPr>
-          <w:rFonts w:ascii="Times New Roman" w:eastAsia="Times New Roman" w:hAnsi="Times New Roman" w:cs="Times New Roman"/>
+          <w:rFonts w:asciiTheme="majorBidi" w:eastAsia="Times New Roman" w:hAnsiTheme="majorBidi" w:cstheme="majorBidi"/>
           <w:color w:val="333333"/>
           <w:sz w:val="24"/>
           <w:szCs w:val="24"/>
@@ -4442,7 +4295,7 @@
       <w:hyperlink r:id="rId17" w:history="1">
         <w:r>
           <w:rPr>
-            <w:rFonts w:ascii="Times New Roman" w:eastAsia="Times New Roman" w:hAnsi="Times New Roman" w:cs="Times New Roman"/>
+            <w:rFonts w:asciiTheme="majorBidi" w:eastAsia="Times New Roman" w:hAnsiTheme="majorBidi" w:cstheme="majorBidi"/>
             <w:color w:val="333333"/>
             <w:sz w:val="24"/>
             <w:szCs w:val="24"/>
@@ -4473,7 +4326,7 @@
         <w:spacing w:after="0" w:line="360" w:lineRule="auto"/>
         <w:ind w:left="1080"/>
         <w:rPr>
-          <w:rFonts w:ascii="Times New Roman" w:eastAsia="Times New Roman" w:hAnsi="Times New Roman" w:cs="Times New Roman"/>
+          <w:rFonts w:asciiTheme="majorBidi" w:eastAsia="Times New Roman" w:hAnsiTheme="majorBidi" w:cstheme="majorBidi"/>
           <w:color w:val="333333"/>
           <w:sz w:val="24"/>
           <w:szCs w:val="24"/>
@@ -4481,7 +4334,7 @@
       </w:pPr>
       <w:r>
         <w:rPr>
-          <w:rFonts w:ascii="Times New Roman" w:eastAsia="Times New Roman" w:hAnsi="Times New Roman" w:cs="Times New Roman"/>
+          <w:rFonts w:asciiTheme="majorBidi" w:eastAsia="Times New Roman" w:hAnsiTheme="majorBidi" w:cstheme="majorBidi"/>
           <w:color w:val="333333"/>
           <w:sz w:val="24"/>
           <w:szCs w:val="24"/>
@@ -4491,7 +4344,7 @@
       <w:proofErr w:type="gramStart"/>
       <w:r>
         <w:rPr>
-          <w:rFonts w:ascii="Times New Roman" w:eastAsia="Times New Roman" w:hAnsi="Times New Roman" w:cs="Times New Roman"/>
+          <w:rFonts w:asciiTheme="majorBidi" w:eastAsia="Times New Roman" w:hAnsiTheme="majorBidi" w:cstheme="majorBidi"/>
           <w:color w:val="333333"/>
           <w:sz w:val="24"/>
           <w:szCs w:val="24"/>
@@ -4501,7 +4354,7 @@
       <w:proofErr w:type="gramEnd"/>
       <w:r>
         <w:rPr>
-          <w:rFonts w:ascii="Times New Roman" w:eastAsia="Times New Roman" w:hAnsi="Times New Roman" w:cs="Times New Roman"/>
+          <w:rFonts w:asciiTheme="majorBidi" w:eastAsia="Times New Roman" w:hAnsiTheme="majorBidi" w:cstheme="majorBidi"/>
           <w:color w:val="333333"/>
           <w:sz w:val="24"/>
           <w:szCs w:val="24"/>
@@ -4511,22 +4364,12 @@
       <w:hyperlink r:id="rId18" w:history="1">
         <w:r>
           <w:rPr>
-            <w:rFonts w:ascii="Times New Roman" w:eastAsia="Times New Roman" w:hAnsi="Times New Roman" w:cs="Times New Roman"/>
+            <w:rFonts w:asciiTheme="majorBidi" w:eastAsia="Times New Roman" w:hAnsiTheme="majorBidi" w:cstheme="majorBidi"/>
             <w:color w:val="333333"/>
             <w:sz w:val="24"/>
             <w:szCs w:val="24"/>
           </w:rPr>
-          <w:t>http://www.hsj.gr/medicine/what-are-the-major-</w:t>
-        </w:r>
-        <w:r>
-          <w:rPr>
-            <w:rFonts w:ascii="Times New Roman" w:eastAsia="Times New Roman" w:hAnsi="Times New Roman" w:cs="Times New Roman"/>
-            <w:color w:val="333333"/>
-            <w:sz w:val="24"/>
-            <w:szCs w:val="24"/>
-          </w:rPr>
-          <w:lastRenderedPageBreak/>
-          <w:t>ethical-issues-in-conducting-research-is-there-a-conflict-between-the-research-ethics-and-the-nature-of-nursing.php?aid=3485</w:t>
+          <w:t>http://www.hsj.gr/medicine/what-are-the-major-ethical-issues-in-conducting-research-is-there-a-conflict-between-the-research-ethics-and-the-nature-of-nursing.php?aid=3485</w:t>
         </w:r>
       </w:hyperlink>
     </w:p>
@@ -4552,7 +4395,7 @@
         <w:spacing w:after="0" w:line="360" w:lineRule="auto"/>
         <w:ind w:left="1080"/>
         <w:rPr>
-          <w:rFonts w:ascii="Times New Roman" w:eastAsia="Times New Roman" w:hAnsi="Times New Roman" w:cs="Times New Roman"/>
+          <w:rFonts w:asciiTheme="majorBidi" w:eastAsia="Times New Roman" w:hAnsiTheme="majorBidi" w:cstheme="majorBidi"/>
           <w:color w:val="333333"/>
           <w:sz w:val="24"/>
           <w:szCs w:val="24"/>
@@ -4561,17 +4404,18 @@
       <w:proofErr w:type="spellStart"/>
       <w:r>
         <w:rPr>
-          <w:rFonts w:ascii="Times New Roman" w:eastAsia="Times New Roman" w:hAnsi="Times New Roman" w:cs="Times New Roman"/>
+          <w:rFonts w:asciiTheme="majorBidi" w:eastAsia="Times New Roman" w:hAnsiTheme="majorBidi" w:cstheme="majorBidi"/>
           <w:color w:val="333333"/>
           <w:sz w:val="24"/>
           <w:szCs w:val="24"/>
         </w:rPr>
+        <w:lastRenderedPageBreak/>
         <w:t>Rusu</w:t>
       </w:r>
       <w:proofErr w:type="spellEnd"/>
       <w:r>
         <w:rPr>
-          <w:rFonts w:ascii="Times New Roman" w:eastAsia="Times New Roman" w:hAnsi="Times New Roman" w:cs="Times New Roman"/>
+          <w:rFonts w:asciiTheme="majorBidi" w:eastAsia="Times New Roman" w:hAnsiTheme="majorBidi" w:cstheme="majorBidi"/>
           <w:color w:val="333333"/>
           <w:sz w:val="24"/>
           <w:szCs w:val="24"/>
@@ -4601,7 +4445,7 @@
         <w:spacing w:after="0" w:line="360" w:lineRule="auto"/>
         <w:ind w:left="1080"/>
         <w:rPr>
-          <w:rFonts w:ascii="Times New Roman" w:eastAsia="Times New Roman" w:hAnsi="Times New Roman" w:cs="Times New Roman"/>
+          <w:rFonts w:asciiTheme="majorBidi" w:eastAsia="Times New Roman" w:hAnsiTheme="majorBidi" w:cstheme="majorBidi"/>
           <w:color w:val="333333"/>
           <w:sz w:val="24"/>
           <w:szCs w:val="24"/>
@@ -4610,7 +4454,7 @@
       <w:proofErr w:type="spellStart"/>
       <w:r>
         <w:rPr>
-          <w:rFonts w:ascii="Times New Roman" w:eastAsia="Times New Roman" w:hAnsi="Times New Roman" w:cs="Times New Roman"/>
+          <w:rFonts w:asciiTheme="majorBidi" w:eastAsia="Times New Roman" w:hAnsiTheme="majorBidi" w:cstheme="majorBidi"/>
           <w:color w:val="333333"/>
           <w:sz w:val="24"/>
           <w:szCs w:val="24"/>
@@ -4620,7 +4464,7 @@
       <w:proofErr w:type="spellEnd"/>
       <w:r>
         <w:rPr>
-          <w:rFonts w:ascii="Times New Roman" w:eastAsia="Times New Roman" w:hAnsi="Times New Roman" w:cs="Times New Roman"/>
+          <w:rFonts w:asciiTheme="majorBidi" w:eastAsia="Times New Roman" w:hAnsiTheme="majorBidi" w:cstheme="majorBidi"/>
           <w:color w:val="333333"/>
           <w:sz w:val="24"/>
           <w:szCs w:val="24"/>
@@ -4630,7 +4474,7 @@
       <w:proofErr w:type="spellStart"/>
       <w:r>
         <w:rPr>
-          <w:rFonts w:ascii="Times New Roman" w:eastAsia="Times New Roman" w:hAnsi="Times New Roman" w:cs="Times New Roman"/>
+          <w:rFonts w:asciiTheme="majorBidi" w:eastAsia="Times New Roman" w:hAnsiTheme="majorBidi" w:cstheme="majorBidi"/>
           <w:color w:val="333333"/>
           <w:sz w:val="24"/>
           <w:szCs w:val="24"/>
@@ -4640,7 +4484,7 @@
       <w:proofErr w:type="spellEnd"/>
       <w:r>
         <w:rPr>
-          <w:rFonts w:ascii="Times New Roman" w:eastAsia="Times New Roman" w:hAnsi="Times New Roman" w:cs="Times New Roman"/>
+          <w:rFonts w:asciiTheme="majorBidi" w:eastAsia="Times New Roman" w:hAnsiTheme="majorBidi" w:cstheme="majorBidi"/>
           <w:color w:val="333333"/>
           <w:sz w:val="24"/>
           <w:szCs w:val="24"/>
@@ -4650,7 +4494,7 @@
       <w:proofErr w:type="spellStart"/>
       <w:r>
         <w:rPr>
-          <w:rFonts w:ascii="Times New Roman" w:eastAsia="Times New Roman" w:hAnsi="Times New Roman" w:cs="Times New Roman"/>
+          <w:rFonts w:asciiTheme="majorBidi" w:eastAsia="Times New Roman" w:hAnsiTheme="majorBidi" w:cstheme="majorBidi"/>
           <w:color w:val="333333"/>
           <w:sz w:val="24"/>
           <w:szCs w:val="24"/>
@@ -4660,7 +4504,7 @@
       <w:proofErr w:type="spellEnd"/>
       <w:r>
         <w:rPr>
-          <w:rFonts w:ascii="Times New Roman" w:eastAsia="Times New Roman" w:hAnsi="Times New Roman" w:cs="Times New Roman"/>
+          <w:rFonts w:asciiTheme="majorBidi" w:eastAsia="Times New Roman" w:hAnsiTheme="majorBidi" w:cstheme="majorBidi"/>
           <w:color w:val="333333"/>
           <w:sz w:val="24"/>
           <w:szCs w:val="24"/>
@@ -4670,7 +4514,7 @@
       <w:proofErr w:type="spellStart"/>
       <w:r>
         <w:rPr>
-          <w:rFonts w:ascii="Times New Roman" w:eastAsia="Times New Roman" w:hAnsi="Times New Roman" w:cs="Times New Roman"/>
+          <w:rFonts w:asciiTheme="majorBidi" w:eastAsia="Times New Roman" w:hAnsiTheme="majorBidi" w:cstheme="majorBidi"/>
           <w:color w:val="333333"/>
           <w:sz w:val="24"/>
           <w:szCs w:val="24"/>
@@ -4680,7 +4524,7 @@
       <w:proofErr w:type="spellEnd"/>
       <w:r>
         <w:rPr>
-          <w:rFonts w:ascii="Times New Roman" w:eastAsia="Times New Roman" w:hAnsi="Times New Roman" w:cs="Times New Roman"/>
+          <w:rFonts w:asciiTheme="majorBidi" w:eastAsia="Times New Roman" w:hAnsiTheme="majorBidi" w:cstheme="majorBidi"/>
           <w:color w:val="333333"/>
           <w:sz w:val="24"/>
           <w:szCs w:val="24"/>
@@ -4690,7 +4534,7 @@
       <w:proofErr w:type="spellStart"/>
       <w:r>
         <w:rPr>
-          <w:rFonts w:ascii="Times New Roman" w:eastAsia="Times New Roman" w:hAnsi="Times New Roman" w:cs="Times New Roman"/>
+          <w:rFonts w:asciiTheme="majorBidi" w:eastAsia="Times New Roman" w:hAnsiTheme="majorBidi" w:cstheme="majorBidi"/>
           <w:color w:val="333333"/>
           <w:sz w:val="24"/>
           <w:szCs w:val="24"/>
@@ -4700,7 +4544,7 @@
       <w:proofErr w:type="spellEnd"/>
       <w:r>
         <w:rPr>
-          <w:rFonts w:ascii="Times New Roman" w:eastAsia="Times New Roman" w:hAnsi="Times New Roman" w:cs="Times New Roman"/>
+          <w:rFonts w:asciiTheme="majorBidi" w:eastAsia="Times New Roman" w:hAnsiTheme="majorBidi" w:cstheme="majorBidi"/>
           <w:color w:val="333333"/>
           <w:sz w:val="24"/>
           <w:szCs w:val="24"/>
@@ -4714,7 +4558,7 @@
         <w:spacing w:after="0" w:line="360" w:lineRule="auto"/>
         <w:ind w:left="1080"/>
         <w:rPr>
-          <w:rFonts w:ascii="Times New Roman" w:eastAsia="Times New Roman" w:hAnsi="Times New Roman" w:cs="Times New Roman"/>
+          <w:rFonts w:asciiTheme="majorBidi" w:eastAsia="Times New Roman" w:hAnsiTheme="majorBidi" w:cstheme="majorBidi"/>
           <w:color w:val="333333"/>
           <w:sz w:val="24"/>
           <w:szCs w:val="24"/>
@@ -7905,11 +7749,11 @@
         </c:dLbls>
         <c:gapWidth val="219"/>
         <c:overlap val="-27"/>
-        <c:axId val="145789312"/>
-        <c:axId val="145790848"/>
+        <c:axId val="145810176"/>
+        <c:axId val="145811712"/>
       </c:barChart>
       <c:catAx>
-        <c:axId val="145789312"/>
+        <c:axId val="145810176"/>
         <c:scaling>
           <c:orientation val="minMax"/>
         </c:scaling>
@@ -7952,7 +7796,7 @@
             <a:endParaRPr lang="en-US"/>
           </a:p>
         </c:txPr>
-        <c:crossAx val="145790848"/>
+        <c:crossAx val="145811712"/>
         <c:crosses val="autoZero"/>
         <c:auto val="1"/>
         <c:lblAlgn val="ctr"/>
@@ -7960,7 +7804,7 @@
         <c:noMultiLvlLbl val="0"/>
       </c:catAx>
       <c:valAx>
-        <c:axId val="145790848"/>
+        <c:axId val="145811712"/>
         <c:scaling>
           <c:orientation val="minMax"/>
         </c:scaling>
@@ -8011,7 +7855,7 @@
             <a:endParaRPr lang="en-US"/>
           </a:p>
         </c:txPr>
-        <c:crossAx val="145789312"/>
+        <c:crossAx val="145810176"/>
         <c:crosses val="autoZero"/>
         <c:crossBetween val="between"/>
       </c:valAx>
@@ -9614,11 +9458,11 @@
         </c:dLbls>
         <c:gapWidth val="219"/>
         <c:overlap val="-27"/>
-        <c:axId val="146490496"/>
-        <c:axId val="146492032"/>
+        <c:axId val="146523648"/>
+        <c:axId val="146525184"/>
       </c:barChart>
       <c:catAx>
-        <c:axId val="146490496"/>
+        <c:axId val="146523648"/>
         <c:scaling>
           <c:orientation val="minMax"/>
         </c:scaling>
@@ -9661,7 +9505,7 @@
             <a:endParaRPr lang="en-US"/>
           </a:p>
         </c:txPr>
-        <c:crossAx val="146492032"/>
+        <c:crossAx val="146525184"/>
         <c:crosses val="autoZero"/>
         <c:auto val="1"/>
         <c:lblAlgn val="ctr"/>
@@ -9669,7 +9513,7 @@
         <c:noMultiLvlLbl val="0"/>
       </c:catAx>
       <c:valAx>
-        <c:axId val="146492032"/>
+        <c:axId val="146525184"/>
         <c:scaling>
           <c:orientation val="minMax"/>
         </c:scaling>
@@ -9706,7 +9550,7 @@
             <a:endParaRPr lang="en-US"/>
           </a:p>
         </c:txPr>
-        <c:crossAx val="146490496"/>
+        <c:crossAx val="146523648"/>
         <c:crosses val="autoZero"/>
         <c:crossBetween val="between"/>
       </c:valAx>
@@ -11276,11 +11120,11 @@
         </c:dLbls>
         <c:gapWidth val="219"/>
         <c:overlap val="-27"/>
-        <c:axId val="146749312"/>
-        <c:axId val="146750848"/>
+        <c:axId val="146708352"/>
+        <c:axId val="146709888"/>
       </c:barChart>
       <c:catAx>
-        <c:axId val="146749312"/>
+        <c:axId val="146708352"/>
         <c:scaling>
           <c:orientation val="minMax"/>
         </c:scaling>
@@ -11323,7 +11167,7 @@
             <a:endParaRPr lang="en-US"/>
           </a:p>
         </c:txPr>
-        <c:crossAx val="146750848"/>
+        <c:crossAx val="146709888"/>
         <c:crosses val="autoZero"/>
         <c:auto val="1"/>
         <c:lblAlgn val="ctr"/>
@@ -11331,7 +11175,7 @@
         <c:noMultiLvlLbl val="0"/>
       </c:catAx>
       <c:valAx>
-        <c:axId val="146750848"/>
+        <c:axId val="146709888"/>
         <c:scaling>
           <c:orientation val="minMax"/>
         </c:scaling>
@@ -11382,7 +11226,7 @@
             <a:endParaRPr lang="en-US"/>
           </a:p>
         </c:txPr>
-        <c:crossAx val="146749312"/>
+        <c:crossAx val="146708352"/>
         <c:crosses val="autoZero"/>
         <c:crossBetween val="between"/>
       </c:valAx>
@@ -12042,11 +11886,11 @@
         </c:dLbls>
         <c:gapWidth val="218"/>
         <c:overlap val="-27"/>
-        <c:axId val="146793984"/>
-        <c:axId val="146795520"/>
+        <c:axId val="146741120"/>
+        <c:axId val="146742656"/>
       </c:barChart>
       <c:catAx>
-        <c:axId val="146793984"/>
+        <c:axId val="146741120"/>
         <c:scaling>
           <c:orientation val="minMax"/>
         </c:scaling>
@@ -12055,7 +11899,7 @@
         <c:majorTickMark val="out"/>
         <c:minorTickMark val="none"/>
         <c:tickLblPos val="nextTo"/>
-        <c:crossAx val="146795520"/>
+        <c:crossAx val="146742656"/>
         <c:crosses val="autoZero"/>
         <c:auto val="1"/>
         <c:lblAlgn val="ctr"/>
@@ -12063,7 +11907,7 @@
         <c:noMultiLvlLbl val="0"/>
       </c:catAx>
       <c:valAx>
-        <c:axId val="146795520"/>
+        <c:axId val="146742656"/>
         <c:scaling>
           <c:orientation val="minMax"/>
         </c:scaling>
@@ -12074,7 +11918,7 @@
         <c:majorTickMark val="out"/>
         <c:minorTickMark val="none"/>
         <c:tickLblPos val="nextTo"/>
-        <c:crossAx val="146793984"/>
+        <c:crossAx val="146741120"/>
         <c:crosses val="autoZero"/>
         <c:crossBetween val="between"/>
       </c:valAx>
@@ -13139,11 +12983,11 @@
         </c:dLbls>
         <c:gapWidth val="219"/>
         <c:overlap val="-27"/>
-        <c:axId val="147949824"/>
-        <c:axId val="149557248"/>
+        <c:axId val="146832000"/>
+        <c:axId val="146841984"/>
       </c:barChart>
       <c:catAx>
-        <c:axId val="147949824"/>
+        <c:axId val="146832000"/>
         <c:scaling>
           <c:orientation val="minMax"/>
         </c:scaling>
@@ -13163,7 +13007,7 @@
             <a:endParaRPr lang="en-US"/>
           </a:p>
         </c:txPr>
-        <c:crossAx val="149557248"/>
+        <c:crossAx val="146841984"/>
         <c:crosses val="autoZero"/>
         <c:auto val="1"/>
         <c:lblAlgn val="ctr"/>
@@ -13171,7 +13015,7 @@
         <c:noMultiLvlLbl val="0"/>
       </c:catAx>
       <c:valAx>
-        <c:axId val="149557248"/>
+        <c:axId val="146841984"/>
         <c:scaling>
           <c:orientation val="minMax"/>
         </c:scaling>
@@ -13192,7 +13036,7 @@
             <a:endParaRPr lang="en-US"/>
           </a:p>
         </c:txPr>
-        <c:crossAx val="147949824"/>
+        <c:crossAx val="146832000"/>
         <c:crosses val="autoZero"/>
         <c:crossBetween val="between"/>
       </c:valAx>
@@ -13487,11 +13331,11 @@
         </c:dLbls>
         <c:gapWidth val="218"/>
         <c:overlap val="-27"/>
-        <c:axId val="149588608"/>
-        <c:axId val="149590400"/>
+        <c:axId val="147921920"/>
+        <c:axId val="147927808"/>
       </c:barChart>
       <c:catAx>
-        <c:axId val="149588608"/>
+        <c:axId val="147921920"/>
         <c:scaling>
           <c:orientation val="minMax"/>
         </c:scaling>
@@ -13500,7 +13344,7 @@
         <c:majorTickMark val="out"/>
         <c:minorTickMark val="none"/>
         <c:tickLblPos val="nextTo"/>
-        <c:crossAx val="149590400"/>
+        <c:crossAx val="147927808"/>
         <c:crosses val="autoZero"/>
         <c:auto val="1"/>
         <c:lblAlgn val="ctr"/>
@@ -13508,7 +13352,7 @@
         <c:noMultiLvlLbl val="0"/>
       </c:catAx>
       <c:valAx>
-        <c:axId val="149590400"/>
+        <c:axId val="147927808"/>
         <c:scaling>
           <c:orientation val="minMax"/>
         </c:scaling>
@@ -13519,7 +13363,7 @@
         <c:majorTickMark val="out"/>
         <c:minorTickMark val="none"/>
         <c:tickLblPos val="nextTo"/>
-        <c:crossAx val="149588608"/>
+        <c:crossAx val="147921920"/>
         <c:crosses val="autoZero"/>
         <c:crossBetween val="between"/>
       </c:valAx>
@@ -13857,7 +13701,7 @@
 </file>
 
 <file path=customXml/itemProps2.xml><?xml version="1.0" encoding="utf-8"?>
-<ds:datastoreItem xmlns:ds="http://schemas.openxmlformats.org/officeDocument/2006/customXml" ds:itemID="{389AB60E-C453-434F-AB8C-9DAD87601E11}">
+<ds:datastoreItem xmlns:ds="http://schemas.openxmlformats.org/officeDocument/2006/customXml" ds:itemID="{EEB22E97-A512-4E8B-B57C-1DBA8906355B}">
   <ds:schemaRefs>
     <ds:schemaRef ds:uri="http://schemas.openxmlformats.org/officeDocument/2006/bibliography"/>
   </ds:schemaRefs>
